--- a/Основа диплома.docx
+++ b/Основа диплома.docx
@@ -437,23 +437,7 @@
           <w:sz w:val="24"/>
           <w:szCs w:val="24"/>
         </w:rPr>
-        <w:t xml:space="preserve"> </w:t>
-      </w:r>
-      <w:r>
-        <w:rPr>
-          <w:rFonts w:ascii="Times New Roman" w:hAnsi="Times New Roman" w:cs="Times New Roman"/>
-          <w:sz w:val="24"/>
-          <w:szCs w:val="24"/>
-        </w:rPr>
-        <w:t xml:space="preserve">мире </w:t>
-      </w:r>
-      <w:r>
-        <w:rPr>
-          <w:rFonts w:ascii="Times New Roman" w:hAnsi="Times New Roman" w:cs="Times New Roman"/>
-          <w:sz w:val="24"/>
-          <w:szCs w:val="24"/>
-        </w:rPr>
-        <w:t xml:space="preserve">в условиях глобализации и </w:t>
+        <w:t xml:space="preserve"> мире в условиях глобализации и </w:t>
       </w:r>
       <w:proofErr w:type="spellStart"/>
       <w:r>
@@ -974,15 +958,7 @@
           <w:sz w:val="24"/>
           <w:szCs w:val="24"/>
         </w:rPr>
-        <w:t>Изучить принцип работы</w:t>
-      </w:r>
-      <w:r>
-        <w:rPr>
-          <w:rFonts w:ascii="Times New Roman" w:hAnsi="Times New Roman" w:cs="Times New Roman"/>
-          <w:sz w:val="24"/>
-          <w:szCs w:val="24"/>
-        </w:rPr>
-        <w:t xml:space="preserve"> Телеграмм бота с помощью интернет ресурсов.</w:t>
+        <w:t>Анализ проблемы.</w:t>
       </w:r>
     </w:p>
     <w:p>
@@ -1039,15 +1015,7 @@
           <w:sz w:val="24"/>
           <w:szCs w:val="24"/>
         </w:rPr>
-        <w:t>Составить план по разработке Телеграмм бота</w:t>
-      </w:r>
-      <w:r>
-        <w:rPr>
-          <w:rFonts w:ascii="Times New Roman" w:hAnsi="Times New Roman" w:cs="Times New Roman"/>
-          <w:sz w:val="24"/>
-          <w:szCs w:val="24"/>
-        </w:rPr>
-        <w:t>.</w:t>
+        <w:t>Изучить принцип работы Телеграмм бота с помощью интернет ресурсов.</w:t>
       </w:r>
     </w:p>
     <w:p>
@@ -1071,48 +1039,15 @@
           <w:sz w:val="24"/>
           <w:szCs w:val="24"/>
         </w:rPr>
-        <w:lastRenderedPageBreak/>
-        <w:t>Разработка Телеграмм бота с</w:t>
-      </w:r>
-      <w:r>
-        <w:rPr>
-          <w:rFonts w:ascii="Times New Roman" w:hAnsi="Times New Roman" w:cs="Times New Roman"/>
-          <w:sz w:val="24"/>
-          <w:szCs w:val="24"/>
-        </w:rPr>
-        <w:t xml:space="preserve"> </w:t>
-      </w:r>
-      <w:r>
-        <w:rPr>
-          <w:rFonts w:ascii="Times New Roman" w:hAnsi="Times New Roman" w:cs="Times New Roman"/>
-          <w:sz w:val="24"/>
-          <w:szCs w:val="24"/>
-        </w:rPr>
-        <w:t>функционалом</w:t>
-      </w:r>
-      <w:r>
-        <w:rPr>
-          <w:rFonts w:ascii="Times New Roman" w:hAnsi="Times New Roman" w:cs="Times New Roman"/>
-          <w:sz w:val="24"/>
-          <w:szCs w:val="24"/>
-        </w:rPr>
-        <w:t xml:space="preserve"> </w:t>
-      </w:r>
-      <w:r>
-        <w:rPr>
-          <w:rFonts w:ascii="Times New Roman" w:hAnsi="Times New Roman" w:cs="Times New Roman"/>
-          <w:sz w:val="24"/>
-          <w:szCs w:val="24"/>
-        </w:rPr>
-        <w:t xml:space="preserve">по обработке запросов пользователей и внедрение алгоритмов, позволяющих осуществлять поиск на основе </w:t>
-      </w:r>
-      <w:r>
-        <w:rPr>
-          <w:rFonts w:ascii="Times New Roman" w:hAnsi="Times New Roman" w:cs="Times New Roman"/>
-          <w:sz w:val="24"/>
-          <w:szCs w:val="24"/>
-        </w:rPr>
-        <w:t>общих интересов.</w:t>
+        <w:t>Составить план по разработке Телеграмм бота</w:t>
+      </w:r>
+      <w:r>
+        <w:rPr>
+          <w:rFonts w:ascii="Times New Roman" w:hAnsi="Times New Roman" w:cs="Times New Roman"/>
+          <w:sz w:val="24"/>
+          <w:szCs w:val="24"/>
+        </w:rPr>
+        <w:t>.</w:t>
       </w:r>
     </w:p>
     <w:p>
@@ -1136,7 +1071,48 @@
           <w:sz w:val="24"/>
           <w:szCs w:val="24"/>
         </w:rPr>
-        <w:t>Провести тестирование на работоспособность.</w:t>
+        <w:lastRenderedPageBreak/>
+        <w:t>Разработка Телеграмм бота с</w:t>
+      </w:r>
+      <w:r>
+        <w:rPr>
+          <w:rFonts w:ascii="Times New Roman" w:hAnsi="Times New Roman" w:cs="Times New Roman"/>
+          <w:sz w:val="24"/>
+          <w:szCs w:val="24"/>
+        </w:rPr>
+        <w:t xml:space="preserve"> </w:t>
+      </w:r>
+      <w:r>
+        <w:rPr>
+          <w:rFonts w:ascii="Times New Roman" w:hAnsi="Times New Roman" w:cs="Times New Roman"/>
+          <w:sz w:val="24"/>
+          <w:szCs w:val="24"/>
+        </w:rPr>
+        <w:t>функционалом</w:t>
+      </w:r>
+      <w:r>
+        <w:rPr>
+          <w:rFonts w:ascii="Times New Roman" w:hAnsi="Times New Roman" w:cs="Times New Roman"/>
+          <w:sz w:val="24"/>
+          <w:szCs w:val="24"/>
+        </w:rPr>
+        <w:t xml:space="preserve"> </w:t>
+      </w:r>
+      <w:r>
+        <w:rPr>
+          <w:rFonts w:ascii="Times New Roman" w:hAnsi="Times New Roman" w:cs="Times New Roman"/>
+          <w:sz w:val="24"/>
+          <w:szCs w:val="24"/>
+        </w:rPr>
+        <w:t xml:space="preserve">по обработке запросов пользователей и внедрение алгоритмов, позволяющих осуществлять поиск на основе </w:t>
+      </w:r>
+      <w:r>
+        <w:rPr>
+          <w:rFonts w:ascii="Times New Roman" w:hAnsi="Times New Roman" w:cs="Times New Roman"/>
+          <w:sz w:val="24"/>
+          <w:szCs w:val="24"/>
+        </w:rPr>
+        <w:t>общих интересов.</w:t>
       </w:r>
     </w:p>
     <w:p>
@@ -1160,6 +1136,30 @@
           <w:sz w:val="24"/>
           <w:szCs w:val="24"/>
         </w:rPr>
+        <w:t>Провести тестирование на работоспособность.</w:t>
+      </w:r>
+    </w:p>
+    <w:p>
+      <w:pPr>
+        <w:pStyle w:val="a3"/>
+        <w:numPr>
+          <w:ilvl w:val="0"/>
+          <w:numId w:val="1"/>
+        </w:numPr>
+        <w:spacing w:line="360" w:lineRule="auto"/>
+        <w:jc w:val="both"/>
+        <w:rPr>
+          <w:rFonts w:ascii="Times New Roman" w:hAnsi="Times New Roman" w:cs="Times New Roman"/>
+          <w:sz w:val="24"/>
+          <w:szCs w:val="24"/>
+        </w:rPr>
+      </w:pPr>
+      <w:r>
+        <w:rPr>
+          <w:rFonts w:ascii="Times New Roman" w:hAnsi="Times New Roman" w:cs="Times New Roman"/>
+          <w:sz w:val="24"/>
+          <w:szCs w:val="24"/>
+        </w:rPr>
         <w:t xml:space="preserve">Провести </w:t>
       </w:r>
       <w:r>
@@ -1284,6 +1284,591 @@
           <w:szCs w:val="24"/>
         </w:rPr>
       </w:pPr>
+      <w:r>
+        <w:rPr>
+          <w:rFonts w:ascii="Times New Roman" w:hAnsi="Times New Roman" w:cs="Times New Roman"/>
+          <w:sz w:val="24"/>
+          <w:szCs w:val="24"/>
+        </w:rPr>
+        <w:t>При написании работы использовалась литература по разработке Телеграмм бота</w:t>
+      </w:r>
+      <w:r>
+        <w:rPr>
+          <w:rFonts w:ascii="Times New Roman" w:hAnsi="Times New Roman" w:cs="Times New Roman"/>
+          <w:sz w:val="24"/>
+          <w:szCs w:val="24"/>
+        </w:rPr>
+        <w:t xml:space="preserve">, программированию на </w:t>
+      </w:r>
+      <w:r>
+        <w:rPr>
+          <w:rFonts w:ascii="Times New Roman" w:hAnsi="Times New Roman" w:cs="Times New Roman"/>
+          <w:sz w:val="24"/>
+          <w:szCs w:val="24"/>
+          <w:lang w:val="en-US"/>
+        </w:rPr>
+        <w:t>Python</w:t>
+      </w:r>
+      <w:r>
+        <w:rPr>
+          <w:rFonts w:ascii="Times New Roman" w:hAnsi="Times New Roman" w:cs="Times New Roman"/>
+          <w:sz w:val="24"/>
+          <w:szCs w:val="24"/>
+        </w:rPr>
+        <w:t>.</w:t>
+      </w:r>
+      <w:r>
+        <w:rPr>
+          <w:rFonts w:ascii="Times New Roman" w:hAnsi="Times New Roman" w:cs="Times New Roman"/>
+          <w:sz w:val="24"/>
+          <w:szCs w:val="24"/>
+        </w:rPr>
+        <w:t xml:space="preserve"> </w:t>
+      </w:r>
+    </w:p>
+    <w:p>
+      <w:pPr>
+        <w:spacing w:line="360" w:lineRule="auto"/>
+        <w:ind w:left="851"/>
+        <w:jc w:val="both"/>
+        <w:rPr>
+          <w:rFonts w:ascii="Times New Roman" w:hAnsi="Times New Roman" w:cs="Times New Roman"/>
+          <w:sz w:val="24"/>
+          <w:szCs w:val="24"/>
+        </w:rPr>
+      </w:pPr>
+    </w:p>
+    <w:p>
+      <w:pPr>
+        <w:spacing w:line="360" w:lineRule="auto"/>
+        <w:ind w:left="851"/>
+        <w:jc w:val="both"/>
+        <w:rPr>
+          <w:rFonts w:ascii="Times New Roman" w:hAnsi="Times New Roman" w:cs="Times New Roman"/>
+          <w:sz w:val="24"/>
+          <w:szCs w:val="24"/>
+        </w:rPr>
+      </w:pPr>
+    </w:p>
+    <w:p>
+      <w:pPr>
+        <w:spacing w:line="360" w:lineRule="auto"/>
+        <w:ind w:left="851"/>
+        <w:jc w:val="both"/>
+        <w:rPr>
+          <w:rFonts w:ascii="Times New Roman" w:hAnsi="Times New Roman" w:cs="Times New Roman"/>
+          <w:sz w:val="24"/>
+          <w:szCs w:val="24"/>
+        </w:rPr>
+      </w:pPr>
+    </w:p>
+    <w:p>
+      <w:pPr>
+        <w:spacing w:line="360" w:lineRule="auto"/>
+        <w:ind w:left="851"/>
+        <w:jc w:val="both"/>
+        <w:rPr>
+          <w:rFonts w:ascii="Times New Roman" w:hAnsi="Times New Roman" w:cs="Times New Roman"/>
+          <w:sz w:val="24"/>
+          <w:szCs w:val="24"/>
+        </w:rPr>
+      </w:pPr>
+    </w:p>
+    <w:p>
+      <w:pPr>
+        <w:spacing w:line="360" w:lineRule="auto"/>
+        <w:ind w:left="851"/>
+        <w:jc w:val="both"/>
+        <w:rPr>
+          <w:rFonts w:ascii="Times New Roman" w:hAnsi="Times New Roman" w:cs="Times New Roman"/>
+          <w:sz w:val="24"/>
+          <w:szCs w:val="24"/>
+        </w:rPr>
+      </w:pPr>
+    </w:p>
+    <w:p>
+      <w:pPr>
+        <w:spacing w:line="360" w:lineRule="auto"/>
+        <w:ind w:left="851"/>
+        <w:jc w:val="both"/>
+        <w:rPr>
+          <w:rFonts w:ascii="Times New Roman" w:hAnsi="Times New Roman" w:cs="Times New Roman"/>
+          <w:sz w:val="24"/>
+          <w:szCs w:val="24"/>
+        </w:rPr>
+      </w:pPr>
+    </w:p>
+    <w:p>
+      <w:pPr>
+        <w:spacing w:line="360" w:lineRule="auto"/>
+        <w:ind w:left="851"/>
+        <w:jc w:val="both"/>
+        <w:rPr>
+          <w:rFonts w:ascii="Times New Roman" w:hAnsi="Times New Roman" w:cs="Times New Roman"/>
+          <w:sz w:val="24"/>
+          <w:szCs w:val="24"/>
+        </w:rPr>
+      </w:pPr>
+    </w:p>
+    <w:p>
+      <w:pPr>
+        <w:spacing w:line="360" w:lineRule="auto"/>
+        <w:ind w:left="851"/>
+        <w:jc w:val="both"/>
+        <w:rPr>
+          <w:rFonts w:ascii="Times New Roman" w:hAnsi="Times New Roman" w:cs="Times New Roman"/>
+          <w:sz w:val="24"/>
+          <w:szCs w:val="24"/>
+        </w:rPr>
+      </w:pPr>
+    </w:p>
+    <w:p>
+      <w:pPr>
+        <w:spacing w:line="360" w:lineRule="auto"/>
+        <w:ind w:left="851"/>
+        <w:jc w:val="both"/>
+        <w:rPr>
+          <w:rFonts w:ascii="Times New Roman" w:hAnsi="Times New Roman" w:cs="Times New Roman"/>
+          <w:sz w:val="24"/>
+          <w:szCs w:val="24"/>
+        </w:rPr>
+      </w:pPr>
+    </w:p>
+    <w:p>
+      <w:pPr>
+        <w:spacing w:line="360" w:lineRule="auto"/>
+        <w:ind w:left="851"/>
+        <w:jc w:val="both"/>
+        <w:rPr>
+          <w:rFonts w:ascii="Times New Roman" w:hAnsi="Times New Roman" w:cs="Times New Roman"/>
+          <w:sz w:val="24"/>
+          <w:szCs w:val="24"/>
+        </w:rPr>
+      </w:pPr>
+    </w:p>
+    <w:p>
+      <w:pPr>
+        <w:spacing w:line="360" w:lineRule="auto"/>
+        <w:ind w:left="851"/>
+        <w:jc w:val="both"/>
+        <w:rPr>
+          <w:rFonts w:ascii="Times New Roman" w:hAnsi="Times New Roman" w:cs="Times New Roman"/>
+          <w:sz w:val="24"/>
+          <w:szCs w:val="24"/>
+        </w:rPr>
+      </w:pPr>
+    </w:p>
+    <w:p>
+      <w:pPr>
+        <w:spacing w:line="360" w:lineRule="auto"/>
+        <w:ind w:left="851"/>
+        <w:jc w:val="both"/>
+        <w:rPr>
+          <w:rFonts w:ascii="Times New Roman" w:hAnsi="Times New Roman" w:cs="Times New Roman"/>
+          <w:sz w:val="24"/>
+          <w:szCs w:val="24"/>
+        </w:rPr>
+      </w:pPr>
+    </w:p>
+    <w:p>
+      <w:pPr>
+        <w:spacing w:line="360" w:lineRule="auto"/>
+        <w:ind w:left="851"/>
+        <w:jc w:val="both"/>
+        <w:rPr>
+          <w:rFonts w:ascii="Times New Roman" w:hAnsi="Times New Roman" w:cs="Times New Roman"/>
+          <w:sz w:val="24"/>
+          <w:szCs w:val="24"/>
+        </w:rPr>
+      </w:pPr>
+    </w:p>
+    <w:p>
+      <w:pPr>
+        <w:spacing w:line="360" w:lineRule="auto"/>
+        <w:ind w:left="851"/>
+        <w:jc w:val="both"/>
+        <w:rPr>
+          <w:rFonts w:ascii="Times New Roman" w:hAnsi="Times New Roman" w:cs="Times New Roman"/>
+          <w:sz w:val="24"/>
+          <w:szCs w:val="24"/>
+        </w:rPr>
+      </w:pPr>
+    </w:p>
+    <w:p>
+      <w:pPr>
+        <w:spacing w:line="360" w:lineRule="auto"/>
+        <w:ind w:left="851"/>
+        <w:jc w:val="both"/>
+        <w:rPr>
+          <w:rFonts w:ascii="Times New Roman" w:hAnsi="Times New Roman" w:cs="Times New Roman"/>
+          <w:sz w:val="24"/>
+          <w:szCs w:val="24"/>
+        </w:rPr>
+      </w:pPr>
+    </w:p>
+    <w:p>
+      <w:pPr>
+        <w:spacing w:line="360" w:lineRule="auto"/>
+        <w:ind w:left="851"/>
+        <w:jc w:val="both"/>
+        <w:rPr>
+          <w:rFonts w:ascii="Times New Roman" w:hAnsi="Times New Roman" w:cs="Times New Roman"/>
+          <w:sz w:val="24"/>
+          <w:szCs w:val="24"/>
+        </w:rPr>
+      </w:pPr>
+    </w:p>
+    <w:p>
+      <w:pPr>
+        <w:spacing w:line="360" w:lineRule="auto"/>
+        <w:jc w:val="both"/>
+        <w:rPr>
+          <w:rFonts w:ascii="Times New Roman" w:hAnsi="Times New Roman" w:cs="Times New Roman"/>
+          <w:sz w:val="24"/>
+          <w:szCs w:val="24"/>
+        </w:rPr>
+      </w:pPr>
+    </w:p>
+    <w:p>
+      <w:pPr>
+        <w:spacing w:line="360" w:lineRule="auto"/>
+        <w:jc w:val="both"/>
+        <w:rPr>
+          <w:rFonts w:ascii="Times New Roman" w:hAnsi="Times New Roman" w:cs="Times New Roman"/>
+          <w:b/>
+          <w:sz w:val="24"/>
+          <w:szCs w:val="24"/>
+        </w:rPr>
+      </w:pPr>
+      <w:r>
+        <w:rPr>
+          <w:rFonts w:ascii="Times New Roman" w:hAnsi="Times New Roman" w:cs="Times New Roman"/>
+          <w:b/>
+          <w:sz w:val="24"/>
+          <w:szCs w:val="24"/>
+        </w:rPr>
+        <w:lastRenderedPageBreak/>
+        <w:t>ГЛАВА 1 Теоретическая часть</w:t>
+      </w:r>
+    </w:p>
+    <w:p>
+      <w:pPr>
+        <w:pStyle w:val="a3"/>
+        <w:numPr>
+          <w:ilvl w:val="1"/>
+          <w:numId w:val="2"/>
+        </w:numPr>
+        <w:spacing w:line="360" w:lineRule="auto"/>
+        <w:jc w:val="both"/>
+        <w:rPr>
+          <w:rFonts w:ascii="Times New Roman" w:hAnsi="Times New Roman" w:cs="Times New Roman"/>
+          <w:b/>
+          <w:sz w:val="24"/>
+          <w:szCs w:val="24"/>
+        </w:rPr>
+      </w:pPr>
+      <w:r>
+        <w:rPr>
+          <w:rFonts w:ascii="Times New Roman" w:hAnsi="Times New Roman" w:cs="Times New Roman"/>
+          <w:b/>
+          <w:sz w:val="24"/>
+          <w:szCs w:val="24"/>
+        </w:rPr>
+        <w:t>Анализ проблемы</w:t>
+      </w:r>
+    </w:p>
+    <w:p>
+      <w:pPr>
+        <w:pStyle w:val="a3"/>
+        <w:spacing w:line="360" w:lineRule="auto"/>
+        <w:ind w:left="360"/>
+        <w:jc w:val="both"/>
+        <w:rPr>
+          <w:rFonts w:ascii="Times New Roman" w:hAnsi="Times New Roman" w:cs="Times New Roman"/>
+          <w:sz w:val="24"/>
+          <w:szCs w:val="24"/>
+        </w:rPr>
+      </w:pPr>
+      <w:r>
+        <w:rPr>
+          <w:rFonts w:ascii="Times New Roman" w:hAnsi="Times New Roman" w:cs="Times New Roman"/>
+          <w:sz w:val="24"/>
+          <w:szCs w:val="24"/>
+        </w:rPr>
+        <w:t xml:space="preserve">В </w:t>
+      </w:r>
+      <w:r>
+        <w:rPr>
+          <w:rFonts w:ascii="Times New Roman" w:hAnsi="Times New Roman" w:cs="Times New Roman"/>
+          <w:sz w:val="24"/>
+          <w:szCs w:val="24"/>
+        </w:rPr>
+        <w:t>настоящее время в обществе существует проблема с социализацией, многим людям тяжело</w:t>
+      </w:r>
+      <w:r>
+        <w:rPr>
+          <w:rFonts w:ascii="Times New Roman" w:hAnsi="Times New Roman" w:cs="Times New Roman"/>
+          <w:sz w:val="24"/>
+          <w:szCs w:val="24"/>
+        </w:rPr>
+        <w:t xml:space="preserve"> найти себе собеседни</w:t>
+      </w:r>
+      <w:r>
+        <w:rPr>
+          <w:rFonts w:ascii="Times New Roman" w:hAnsi="Times New Roman" w:cs="Times New Roman"/>
+          <w:sz w:val="24"/>
+          <w:szCs w:val="24"/>
+        </w:rPr>
+        <w:t>ка в силу различных интересов. Н</w:t>
+      </w:r>
+      <w:r>
+        <w:rPr>
+          <w:rFonts w:ascii="Times New Roman" w:hAnsi="Times New Roman" w:cs="Times New Roman"/>
+          <w:sz w:val="24"/>
+          <w:szCs w:val="24"/>
+        </w:rPr>
+        <w:t>е смотря на то что в мире проживает восемь миллиардов людей, найти собеседника до сих п</w:t>
+      </w:r>
+      <w:r>
+        <w:rPr>
+          <w:rFonts w:ascii="Times New Roman" w:hAnsi="Times New Roman" w:cs="Times New Roman"/>
+          <w:sz w:val="24"/>
+          <w:szCs w:val="24"/>
+        </w:rPr>
+        <w:t>ор остаётся не прост</w:t>
+      </w:r>
+      <w:r>
+        <w:rPr>
+          <w:rFonts w:ascii="Times New Roman" w:hAnsi="Times New Roman" w:cs="Times New Roman"/>
+          <w:sz w:val="24"/>
+          <w:szCs w:val="24"/>
+        </w:rPr>
+        <w:t>ой задачей, и</w:t>
+      </w:r>
+      <w:r>
+        <w:rPr>
+          <w:rFonts w:ascii="Times New Roman" w:hAnsi="Times New Roman" w:cs="Times New Roman"/>
+          <w:sz w:val="24"/>
+          <w:szCs w:val="24"/>
+        </w:rPr>
+        <w:t>з-за разных взглядов на жизнь, полит</w:t>
+      </w:r>
+      <w:r>
+        <w:rPr>
+          <w:rFonts w:ascii="Times New Roman" w:hAnsi="Times New Roman" w:cs="Times New Roman"/>
+          <w:sz w:val="24"/>
+          <w:szCs w:val="24"/>
+        </w:rPr>
+        <w:t>ики, увлечений, а также из-за разного типа личностей</w:t>
+      </w:r>
+      <w:r>
+        <w:rPr>
+          <w:rFonts w:ascii="Times New Roman" w:hAnsi="Times New Roman" w:cs="Times New Roman"/>
+          <w:sz w:val="24"/>
+          <w:szCs w:val="24"/>
+        </w:rPr>
+        <w:t>, и чем старше человек, тем сложнее ему найти собеседника</w:t>
+      </w:r>
+      <w:r>
+        <w:rPr>
+          <w:rFonts w:ascii="Times New Roman" w:hAnsi="Times New Roman" w:cs="Times New Roman"/>
+          <w:sz w:val="24"/>
+          <w:szCs w:val="24"/>
+        </w:rPr>
+        <w:t>. В психологии выделяют два типа личностей</w:t>
+      </w:r>
+      <w:r>
+        <w:rPr>
+          <w:rFonts w:ascii="Times New Roman" w:hAnsi="Times New Roman" w:cs="Times New Roman"/>
+          <w:sz w:val="24"/>
+          <w:szCs w:val="24"/>
+        </w:rPr>
+        <w:t>:</w:t>
+      </w:r>
+      <w:r>
+        <w:rPr>
+          <w:rFonts w:ascii="Times New Roman" w:hAnsi="Times New Roman" w:cs="Times New Roman"/>
+          <w:sz w:val="24"/>
+          <w:szCs w:val="24"/>
+        </w:rPr>
+        <w:t xml:space="preserve"> экстраверт и</w:t>
+      </w:r>
+      <w:r>
+        <w:rPr>
+          <w:rFonts w:ascii="Times New Roman" w:hAnsi="Times New Roman" w:cs="Times New Roman"/>
+          <w:sz w:val="24"/>
+          <w:szCs w:val="24"/>
+        </w:rPr>
+        <w:t xml:space="preserve"> интроверт</w:t>
+      </w:r>
+      <w:r>
+        <w:rPr>
+          <w:rFonts w:ascii="Times New Roman" w:hAnsi="Times New Roman" w:cs="Times New Roman"/>
+          <w:sz w:val="24"/>
+          <w:szCs w:val="24"/>
+        </w:rPr>
+        <w:t>. Э</w:t>
+      </w:r>
+      <w:r>
+        <w:rPr>
+          <w:rFonts w:ascii="Times New Roman" w:hAnsi="Times New Roman" w:cs="Times New Roman"/>
+          <w:sz w:val="24"/>
+          <w:szCs w:val="24"/>
+        </w:rPr>
+        <w:t>кстраверт – это тип личности, который характеризуется большим стремлением к внешнему миру, общению с людьми и социальной активности</w:t>
+      </w:r>
+      <w:r>
+        <w:rPr>
+          <w:rFonts w:ascii="Times New Roman" w:hAnsi="Times New Roman" w:cs="Times New Roman"/>
+          <w:sz w:val="24"/>
+          <w:szCs w:val="24"/>
+        </w:rPr>
+        <w:t>.</w:t>
+      </w:r>
+      <w:r>
+        <w:rPr>
+          <w:rFonts w:ascii="Times New Roman" w:hAnsi="Times New Roman" w:cs="Times New Roman"/>
+          <w:sz w:val="24"/>
+          <w:szCs w:val="24"/>
+        </w:rPr>
+        <w:t xml:space="preserve"> </w:t>
+      </w:r>
+      <w:r>
+        <w:rPr>
+          <w:rFonts w:ascii="Times New Roman" w:hAnsi="Times New Roman" w:cs="Times New Roman"/>
+          <w:sz w:val="24"/>
+          <w:szCs w:val="24"/>
+        </w:rPr>
+        <w:t>Интроверты – это тип личности противоположный экстраверту, интроверты</w:t>
+      </w:r>
+      <w:r>
+        <w:rPr>
+          <w:rFonts w:ascii="Times New Roman" w:hAnsi="Times New Roman" w:cs="Times New Roman"/>
+          <w:sz w:val="24"/>
+          <w:szCs w:val="24"/>
+        </w:rPr>
+        <w:t xml:space="preserve"> - это люди которым комфортно проводить время наедине, в своих мыслях или в узком кругу близких людей. </w:t>
+      </w:r>
+      <w:r>
+        <w:rPr>
+          <w:rFonts w:ascii="Times New Roman" w:hAnsi="Times New Roman" w:cs="Times New Roman"/>
+          <w:sz w:val="24"/>
+          <w:szCs w:val="24"/>
+        </w:rPr>
+        <w:t xml:space="preserve">Если человек с типом лично экстраверт поставит себе задачу расширить круг общения, то </w:t>
+      </w:r>
+      <w:r>
+        <w:rPr>
+          <w:rFonts w:ascii="Times New Roman" w:hAnsi="Times New Roman" w:cs="Times New Roman"/>
+          <w:sz w:val="24"/>
+          <w:szCs w:val="24"/>
+        </w:rPr>
+        <w:t xml:space="preserve">данную задачу он сможет выполнить без каких-либо трудностей, т.к. экстравертам </w:t>
+      </w:r>
+      <w:r>
+        <w:rPr>
+          <w:rFonts w:ascii="Times New Roman" w:hAnsi="Times New Roman" w:cs="Times New Roman"/>
+          <w:sz w:val="24"/>
+          <w:szCs w:val="24"/>
+        </w:rPr>
+        <w:t xml:space="preserve">крайне легко ужиться в социуме. Но если человек с типом личности интроверт поставит себе задачу по расширению круга общения, </w:t>
+      </w:r>
+      <w:r>
+        <w:rPr>
+          <w:rFonts w:ascii="Times New Roman" w:hAnsi="Times New Roman" w:cs="Times New Roman"/>
+          <w:sz w:val="24"/>
+          <w:szCs w:val="24"/>
+        </w:rPr>
+        <w:t xml:space="preserve">то данную задачу с </w:t>
+      </w:r>
+      <w:r>
+        <w:rPr>
+          <w:rFonts w:ascii="Times New Roman" w:hAnsi="Times New Roman" w:cs="Times New Roman"/>
+          <w:sz w:val="24"/>
+          <w:szCs w:val="24"/>
+        </w:rPr>
+        <w:t>большой вероятностью</w:t>
+      </w:r>
+      <w:r>
+        <w:rPr>
+          <w:rFonts w:ascii="Times New Roman" w:hAnsi="Times New Roman" w:cs="Times New Roman"/>
+          <w:sz w:val="24"/>
+          <w:szCs w:val="24"/>
+        </w:rPr>
+        <w:t xml:space="preserve"> выполнить не сможет, т.к. в силу своей личности,</w:t>
+      </w:r>
+      <w:r>
+        <w:rPr>
+          <w:rFonts w:ascii="Times New Roman" w:hAnsi="Times New Roman" w:cs="Times New Roman"/>
+          <w:sz w:val="24"/>
+          <w:szCs w:val="24"/>
+        </w:rPr>
+        <w:t xml:space="preserve"> данная задача будет казаться</w:t>
+      </w:r>
+      <w:r>
+        <w:rPr>
+          <w:rFonts w:ascii="Times New Roman" w:hAnsi="Times New Roman" w:cs="Times New Roman"/>
+          <w:sz w:val="24"/>
+          <w:szCs w:val="24"/>
+        </w:rPr>
+        <w:t xml:space="preserve"> крайне тяжелой</w:t>
+      </w:r>
+      <w:r>
+        <w:rPr>
+          <w:rFonts w:ascii="Times New Roman" w:hAnsi="Times New Roman" w:cs="Times New Roman"/>
+          <w:sz w:val="24"/>
+          <w:szCs w:val="24"/>
+        </w:rPr>
+        <w:t xml:space="preserve">. </w:t>
+      </w:r>
+      <w:r>
+        <w:rPr>
+          <w:rFonts w:ascii="Times New Roman" w:hAnsi="Times New Roman" w:cs="Times New Roman"/>
+          <w:sz w:val="24"/>
+          <w:szCs w:val="24"/>
+        </w:rPr>
+        <w:t>Если людям с типом лично</w:t>
+      </w:r>
+      <w:r>
+        <w:rPr>
+          <w:rFonts w:ascii="Times New Roman" w:hAnsi="Times New Roman" w:cs="Times New Roman"/>
+          <w:sz w:val="24"/>
+          <w:szCs w:val="24"/>
+        </w:rPr>
+        <w:t xml:space="preserve">сти экстраверт появится необходимость в расширении круга </w:t>
+      </w:r>
+      <w:r>
+        <w:rPr>
+          <w:rFonts w:ascii="Times New Roman" w:hAnsi="Times New Roman" w:cs="Times New Roman"/>
+          <w:sz w:val="24"/>
+          <w:szCs w:val="24"/>
+        </w:rPr>
+        <w:t xml:space="preserve">общения, то проблем в этом они </w:t>
+      </w:r>
+      <w:r>
+        <w:rPr>
+          <w:rFonts w:ascii="Times New Roman" w:hAnsi="Times New Roman" w:cs="Times New Roman"/>
+          <w:sz w:val="24"/>
+          <w:szCs w:val="24"/>
+        </w:rPr>
+        <w:t xml:space="preserve">не увидят и отправятся </w:t>
+      </w:r>
+      <w:r>
+        <w:rPr>
+          <w:rFonts w:ascii="Times New Roman" w:hAnsi="Times New Roman" w:cs="Times New Roman"/>
+          <w:sz w:val="24"/>
+          <w:szCs w:val="24"/>
+        </w:rPr>
+        <w:t xml:space="preserve">в общественные места. Но вот если людям с типом личности интроверт понадобится </w:t>
+      </w:r>
+      <w:r>
+        <w:rPr>
+          <w:rFonts w:ascii="Times New Roman" w:hAnsi="Times New Roman" w:cs="Times New Roman"/>
+          <w:sz w:val="24"/>
+          <w:szCs w:val="24"/>
+        </w:rPr>
+        <w:t xml:space="preserve">расширить свой круг общения, то для них данная задача будет достаточно сложной, и решать её путем походом </w:t>
+      </w:r>
       <w:bookmarkStart w:id="0" w:name="_GoBack"/>
       <w:bookmarkEnd w:id="0"/>
       <w:r>
@@ -1292,40 +1877,71 @@
           <w:sz w:val="24"/>
           <w:szCs w:val="24"/>
         </w:rPr>
-        <w:t>При написании работы использовалась литература по разработке Телеграмм бота</w:t>
-      </w:r>
-      <w:r>
-        <w:rPr>
-          <w:rFonts w:ascii="Times New Roman" w:hAnsi="Times New Roman" w:cs="Times New Roman"/>
-          <w:sz w:val="24"/>
-          <w:szCs w:val="24"/>
-        </w:rPr>
-        <w:t xml:space="preserve">, программированию на </w:t>
-      </w:r>
-      <w:r>
-        <w:rPr>
-          <w:rFonts w:ascii="Times New Roman" w:hAnsi="Times New Roman" w:cs="Times New Roman"/>
-          <w:sz w:val="24"/>
-          <w:szCs w:val="24"/>
-          <w:lang w:val="en-US"/>
-        </w:rPr>
-        <w:t>Python</w:t>
-      </w:r>
-      <w:r>
-        <w:rPr>
-          <w:rFonts w:ascii="Times New Roman" w:hAnsi="Times New Roman" w:cs="Times New Roman"/>
-          <w:sz w:val="24"/>
-          <w:szCs w:val="24"/>
-        </w:rPr>
-        <w:t>.</w:t>
-      </w:r>
-      <w:r>
-        <w:rPr>
-          <w:rFonts w:ascii="Times New Roman" w:hAnsi="Times New Roman" w:cs="Times New Roman"/>
-          <w:sz w:val="24"/>
-          <w:szCs w:val="24"/>
-        </w:rPr>
-        <w:t xml:space="preserve"> </w:t>
+        <w:t>в общественные места они не будут т.к.</w:t>
+      </w:r>
+      <w:r>
+        <w:rPr>
+          <w:rFonts w:ascii="Times New Roman" w:hAnsi="Times New Roman" w:cs="Times New Roman"/>
+          <w:sz w:val="24"/>
+          <w:szCs w:val="24"/>
+        </w:rPr>
+        <w:t xml:space="preserve"> интровертам крайне тяжело выходить из зоны комфорта. Поэтому, для расширения круга общения, люди с типом личности интроверт будут надеяться на всемирную паутину интернет. </w:t>
+      </w:r>
+      <w:r>
+        <w:rPr>
+          <w:rFonts w:ascii="Times New Roman" w:hAnsi="Times New Roman" w:cs="Times New Roman"/>
+          <w:sz w:val="24"/>
+          <w:szCs w:val="24"/>
+        </w:rPr>
+        <w:t>Расп</w:t>
+      </w:r>
+      <w:r>
+        <w:rPr>
+          <w:rFonts w:ascii="Times New Roman" w:hAnsi="Times New Roman" w:cs="Times New Roman"/>
+          <w:sz w:val="24"/>
+          <w:szCs w:val="24"/>
+        </w:rPr>
+        <w:t>ространенные способы расширения круга общения</w:t>
+      </w:r>
+      <w:r>
+        <w:rPr>
+          <w:rFonts w:ascii="Times New Roman" w:hAnsi="Times New Roman" w:cs="Times New Roman"/>
+          <w:sz w:val="24"/>
+          <w:szCs w:val="24"/>
+        </w:rPr>
+        <w:t xml:space="preserve"> с</w:t>
+      </w:r>
+      <w:r>
+        <w:rPr>
+          <w:rFonts w:ascii="Times New Roman" w:hAnsi="Times New Roman" w:cs="Times New Roman"/>
+          <w:sz w:val="24"/>
+          <w:szCs w:val="24"/>
+        </w:rPr>
+        <w:t xml:space="preserve"> помощью всемирной сети интернет это</w:t>
+      </w:r>
+      <w:r>
+        <w:rPr>
+          <w:rFonts w:ascii="Times New Roman" w:hAnsi="Times New Roman" w:cs="Times New Roman"/>
+          <w:sz w:val="24"/>
+          <w:szCs w:val="24"/>
+        </w:rPr>
+        <w:t>:</w:t>
+      </w:r>
+      <w:r>
+        <w:rPr>
+          <w:rFonts w:ascii="Times New Roman" w:hAnsi="Times New Roman" w:cs="Times New Roman"/>
+          <w:sz w:val="24"/>
+          <w:szCs w:val="24"/>
+        </w:rPr>
+        <w:t xml:space="preserve"> мессенджеры, </w:t>
+      </w:r>
+      <w:r>
+        <w:rPr>
+          <w:rFonts w:ascii="Times New Roman" w:hAnsi="Times New Roman" w:cs="Times New Roman"/>
+          <w:sz w:val="24"/>
+          <w:szCs w:val="24"/>
+        </w:rPr>
+        <w:t xml:space="preserve">сайты, видеоигры, </w:t>
       </w:r>
     </w:p>
     <w:sectPr>
@@ -1341,6 +1957,119 @@
 <file path=word/numbering.xml><?xml version="1.0" encoding="utf-8"?>
 <w:numbering xmlns:wpc="http://schemas.microsoft.com/office/word/2010/wordprocessingCanvas" xmlns:cx="http://schemas.microsoft.com/office/drawing/2014/chartex" xmlns:mc="http://schemas.openxmlformats.org/markup-compatibility/2006" xmlns:o="urn:schemas-microsoft-com:office:office" xmlns:r="http://schemas.openxmlformats.org/officeDocument/2006/relationships" xmlns:m="http://schemas.openxmlformats.org/officeDocument/2006/math" xmlns:v="urn:schemas-microsoft-com:vml" xmlns:wp14="http://schemas.microsoft.com/office/word/2010/wordprocessingDrawing" xmlns:wp="http://schemas.openxmlformats.org/drawingml/2006/wordprocessingDrawing" xmlns:w10="urn:schemas-microsoft-com:office:word" xmlns:w="http://schemas.openxmlformats.org/wordprocessingml/2006/main" xmlns:w14="http://schemas.microsoft.com/office/word/2010/wordml" xmlns:w15="http://schemas.microsoft.com/office/word/2012/wordml" xmlns:w16se="http://schemas.microsoft.com/office/word/2015/wordml/symex" xmlns:wpg="http://schemas.microsoft.com/office/word/2010/wordprocessingGroup" xmlns:wpi="http://schemas.microsoft.com/office/word/2010/wordprocessingInk" xmlns:wne="http://schemas.microsoft.com/office/word/2006/wordml" xmlns:wps="http://schemas.microsoft.com/office/word/2010/wordprocessingShape" mc:Ignorable="w14 w15 w16se wp14">
   <w:abstractNum w:abstractNumId="0" w15:restartNumberingAfterBreak="0">
+    <w:nsid w:val="13123D7F"/>
+    <w:multiLevelType w:val="multilevel"/>
+    <w:tmpl w:val="041E4934"/>
+    <w:lvl w:ilvl="0">
+      <w:start w:val="1"/>
+      <w:numFmt w:val="decimal"/>
+      <w:lvlText w:val="%1"/>
+      <w:lvlJc w:val="left"/>
+      <w:pPr>
+        <w:ind w:left="360" w:hanging="360"/>
+      </w:pPr>
+      <w:rPr>
+        <w:rFonts w:hint="default"/>
+      </w:rPr>
+    </w:lvl>
+    <w:lvl w:ilvl="1">
+      <w:start w:val="1"/>
+      <w:numFmt w:val="decimal"/>
+      <w:lvlText w:val="%1.%2"/>
+      <w:lvlJc w:val="left"/>
+      <w:pPr>
+        <w:ind w:left="360" w:hanging="360"/>
+      </w:pPr>
+      <w:rPr>
+        <w:rFonts w:hint="default"/>
+      </w:rPr>
+    </w:lvl>
+    <w:lvl w:ilvl="2">
+      <w:start w:val="1"/>
+      <w:numFmt w:val="decimal"/>
+      <w:lvlText w:val="%1.%2.%3"/>
+      <w:lvlJc w:val="left"/>
+      <w:pPr>
+        <w:ind w:left="720" w:hanging="720"/>
+      </w:pPr>
+      <w:rPr>
+        <w:rFonts w:hint="default"/>
+      </w:rPr>
+    </w:lvl>
+    <w:lvl w:ilvl="3">
+      <w:start w:val="1"/>
+      <w:numFmt w:val="decimal"/>
+      <w:lvlText w:val="%1.%2.%3.%4"/>
+      <w:lvlJc w:val="left"/>
+      <w:pPr>
+        <w:ind w:left="720" w:hanging="720"/>
+      </w:pPr>
+      <w:rPr>
+        <w:rFonts w:hint="default"/>
+      </w:rPr>
+    </w:lvl>
+    <w:lvl w:ilvl="4">
+      <w:start w:val="1"/>
+      <w:numFmt w:val="decimal"/>
+      <w:lvlText w:val="%1.%2.%3.%4.%5"/>
+      <w:lvlJc w:val="left"/>
+      <w:pPr>
+        <w:ind w:left="1080" w:hanging="1080"/>
+      </w:pPr>
+      <w:rPr>
+        <w:rFonts w:hint="default"/>
+      </w:rPr>
+    </w:lvl>
+    <w:lvl w:ilvl="5">
+      <w:start w:val="1"/>
+      <w:numFmt w:val="decimal"/>
+      <w:lvlText w:val="%1.%2.%3.%4.%5.%6"/>
+      <w:lvlJc w:val="left"/>
+      <w:pPr>
+        <w:ind w:left="1080" w:hanging="1080"/>
+      </w:pPr>
+      <w:rPr>
+        <w:rFonts w:hint="default"/>
+      </w:rPr>
+    </w:lvl>
+    <w:lvl w:ilvl="6">
+      <w:start w:val="1"/>
+      <w:numFmt w:val="decimal"/>
+      <w:lvlText w:val="%1.%2.%3.%4.%5.%6.%7"/>
+      <w:lvlJc w:val="left"/>
+      <w:pPr>
+        <w:ind w:left="1440" w:hanging="1440"/>
+      </w:pPr>
+      <w:rPr>
+        <w:rFonts w:hint="default"/>
+      </w:rPr>
+    </w:lvl>
+    <w:lvl w:ilvl="7">
+      <w:start w:val="1"/>
+      <w:numFmt w:val="decimal"/>
+      <w:lvlText w:val="%1.%2.%3.%4.%5.%6.%7.%8"/>
+      <w:lvlJc w:val="left"/>
+      <w:pPr>
+        <w:ind w:left="1440" w:hanging="1440"/>
+      </w:pPr>
+      <w:rPr>
+        <w:rFonts w:hint="default"/>
+      </w:rPr>
+    </w:lvl>
+    <w:lvl w:ilvl="8">
+      <w:start w:val="1"/>
+      <w:numFmt w:val="decimal"/>
+      <w:lvlText w:val="%1.%2.%3.%4.%5.%6.%7.%8.%9"/>
+      <w:lvlJc w:val="left"/>
+      <w:pPr>
+        <w:ind w:left="1800" w:hanging="1800"/>
+      </w:pPr>
+      <w:rPr>
+        <w:rFonts w:hint="default"/>
+      </w:rPr>
+    </w:lvl>
+  </w:abstractNum>
+  <w:abstractNum w:abstractNumId="1" w15:restartNumberingAfterBreak="0">
     <w:nsid w:val="1A782282"/>
     <w:multiLevelType w:val="hybridMultilevel"/>
     <w:tmpl w:val="82FA5088"/>
@@ -1431,6 +2160,9 @@
     </w:lvl>
   </w:abstractNum>
   <w:num w:numId="1">
+    <w:abstractNumId w:val="1"/>
+  </w:num>
+  <w:num w:numId="2">
     <w:abstractNumId w:val="0"/>
   </w:num>
 </w:numbering>

--- a/Основа диплома.docx
+++ b/Основа диплома.docx
@@ -1579,119 +1579,382 @@
     </w:p>
     <w:p>
       <w:pPr>
+        <w:spacing w:line="360" w:lineRule="auto"/>
+        <w:ind w:firstLine="708"/>
+        <w:jc w:val="both"/>
+        <w:rPr>
+          <w:rFonts w:ascii="Times New Roman" w:hAnsi="Times New Roman" w:cs="Times New Roman"/>
+          <w:sz w:val="24"/>
+          <w:szCs w:val="24"/>
+        </w:rPr>
+      </w:pPr>
+      <w:r>
+        <w:rPr>
+          <w:rFonts w:ascii="Times New Roman" w:hAnsi="Times New Roman" w:cs="Times New Roman"/>
+          <w:sz w:val="24"/>
+          <w:szCs w:val="24"/>
+        </w:rPr>
+        <w:t xml:space="preserve">В </w:t>
+      </w:r>
+      <w:r>
+        <w:rPr>
+          <w:rFonts w:ascii="Times New Roman" w:hAnsi="Times New Roman" w:cs="Times New Roman"/>
+          <w:sz w:val="24"/>
+          <w:szCs w:val="24"/>
+        </w:rPr>
+        <w:t>настоящее время в обществе существует проблема с социализацией, многим людям тяжело</w:t>
+      </w:r>
+      <w:r>
+        <w:rPr>
+          <w:rFonts w:ascii="Times New Roman" w:hAnsi="Times New Roman" w:cs="Times New Roman"/>
+          <w:sz w:val="24"/>
+          <w:szCs w:val="24"/>
+        </w:rPr>
+        <w:t xml:space="preserve"> найти себе собеседни</w:t>
+      </w:r>
+      <w:r>
+        <w:rPr>
+          <w:rFonts w:ascii="Times New Roman" w:hAnsi="Times New Roman" w:cs="Times New Roman"/>
+          <w:sz w:val="24"/>
+          <w:szCs w:val="24"/>
+        </w:rPr>
+        <w:t>ка в силу различных интересов. Н</w:t>
+      </w:r>
+      <w:r>
+        <w:rPr>
+          <w:rFonts w:ascii="Times New Roman" w:hAnsi="Times New Roman" w:cs="Times New Roman"/>
+          <w:sz w:val="24"/>
+          <w:szCs w:val="24"/>
+        </w:rPr>
+        <w:t>есмотря на наличие восьми</w:t>
+      </w:r>
+      <w:r>
+        <w:rPr>
+          <w:rFonts w:ascii="Times New Roman" w:hAnsi="Times New Roman" w:cs="Times New Roman"/>
+          <w:sz w:val="24"/>
+          <w:szCs w:val="24"/>
+        </w:rPr>
+        <w:t xml:space="preserve"> миллиардов людей, найти собеседника до сих п</w:t>
+      </w:r>
+      <w:r>
+        <w:rPr>
+          <w:rFonts w:ascii="Times New Roman" w:hAnsi="Times New Roman" w:cs="Times New Roman"/>
+          <w:sz w:val="24"/>
+          <w:szCs w:val="24"/>
+        </w:rPr>
+        <w:t>ор остаётся не прост</w:t>
+      </w:r>
+      <w:r>
+        <w:rPr>
+          <w:rFonts w:ascii="Times New Roman" w:hAnsi="Times New Roman" w:cs="Times New Roman"/>
+          <w:sz w:val="24"/>
+          <w:szCs w:val="24"/>
+        </w:rPr>
+        <w:t>ой задачей, и</w:t>
+      </w:r>
+      <w:r>
+        <w:rPr>
+          <w:rFonts w:ascii="Times New Roman" w:hAnsi="Times New Roman" w:cs="Times New Roman"/>
+          <w:sz w:val="24"/>
+          <w:szCs w:val="24"/>
+        </w:rPr>
+        <w:t>з-за разных взглядов на жизнь, полит</w:t>
+      </w:r>
+      <w:r>
+        <w:rPr>
+          <w:rFonts w:ascii="Times New Roman" w:hAnsi="Times New Roman" w:cs="Times New Roman"/>
+          <w:sz w:val="24"/>
+          <w:szCs w:val="24"/>
+        </w:rPr>
+        <w:t>ики, увлечений, а также из-за разного типа личностей</w:t>
+      </w:r>
+      <w:r>
+        <w:rPr>
+          <w:rFonts w:ascii="Times New Roman" w:hAnsi="Times New Roman" w:cs="Times New Roman"/>
+          <w:sz w:val="24"/>
+          <w:szCs w:val="24"/>
+        </w:rPr>
+        <w:t xml:space="preserve">. </w:t>
+      </w:r>
+      <w:r>
+        <w:rPr>
+          <w:rFonts w:ascii="Times New Roman" w:hAnsi="Times New Roman" w:cs="Times New Roman"/>
+          <w:sz w:val="24"/>
+          <w:szCs w:val="24"/>
+        </w:rPr>
+        <w:t>По состоянию на 2023 год некоторые исследования говорят о значительных проблемах оди</w:t>
+      </w:r>
+      <w:r>
+        <w:rPr>
+          <w:rFonts w:ascii="Times New Roman" w:hAnsi="Times New Roman" w:cs="Times New Roman"/>
+          <w:sz w:val="24"/>
+          <w:szCs w:val="24"/>
+        </w:rPr>
+        <w:t xml:space="preserve">ночества в России. Одиночество среди молодежи, </w:t>
+      </w:r>
+      <w:r>
+        <w:rPr>
+          <w:rFonts w:ascii="Times New Roman" w:hAnsi="Times New Roman" w:cs="Times New Roman"/>
+          <w:sz w:val="24"/>
+          <w:szCs w:val="24"/>
+        </w:rPr>
+        <w:t xml:space="preserve">исследование, </w:t>
+      </w:r>
+      <w:r>
+        <w:rPr>
+          <w:rFonts w:ascii="Times New Roman" w:hAnsi="Times New Roman" w:cs="Times New Roman"/>
+          <w:sz w:val="24"/>
+          <w:szCs w:val="24"/>
+        </w:rPr>
+        <w:t xml:space="preserve">проведенное в 2021 году фондом “Общественное мнение”, показало, что 27% </w:t>
+      </w:r>
+      <w:r>
+        <w:rPr>
+          <w:rFonts w:ascii="Times New Roman" w:hAnsi="Times New Roman" w:cs="Times New Roman"/>
+          <w:sz w:val="24"/>
+          <w:szCs w:val="24"/>
+        </w:rPr>
+        <w:t xml:space="preserve">граждан России в возрасте от 18 до 25 лет ощущают себя одинокими. Согласно опросу в России, </w:t>
+      </w:r>
+      <w:r>
+        <w:rPr>
+          <w:rFonts w:ascii="Times New Roman" w:hAnsi="Times New Roman" w:cs="Times New Roman"/>
+          <w:sz w:val="24"/>
+          <w:szCs w:val="24"/>
+        </w:rPr>
+        <w:t>проведенному “Левада-центром” в 2021 году, о</w:t>
+      </w:r>
+      <w:r>
+        <w:rPr>
+          <w:rFonts w:ascii="Times New Roman" w:hAnsi="Times New Roman" w:cs="Times New Roman"/>
+          <w:sz w:val="24"/>
+          <w:szCs w:val="24"/>
+        </w:rPr>
+        <w:t>коло 30% россиян заявили, что и</w:t>
+      </w:r>
+      <w:r>
+        <w:rPr>
+          <w:rFonts w:ascii="Times New Roman" w:hAnsi="Times New Roman" w:cs="Times New Roman"/>
+          <w:sz w:val="24"/>
+          <w:szCs w:val="24"/>
+        </w:rPr>
+        <w:t>с</w:t>
+      </w:r>
+      <w:r>
+        <w:rPr>
+          <w:rFonts w:ascii="Times New Roman" w:hAnsi="Times New Roman" w:cs="Times New Roman"/>
+          <w:sz w:val="24"/>
+          <w:szCs w:val="24"/>
+        </w:rPr>
+        <w:t>пыты</w:t>
+      </w:r>
+      <w:r>
+        <w:rPr>
+          <w:rFonts w:ascii="Times New Roman" w:hAnsi="Times New Roman" w:cs="Times New Roman"/>
+          <w:sz w:val="24"/>
+          <w:szCs w:val="24"/>
+        </w:rPr>
+        <w:t>вают чу</w:t>
+      </w:r>
+      <w:r>
+        <w:rPr>
+          <w:rFonts w:ascii="Times New Roman" w:hAnsi="Times New Roman" w:cs="Times New Roman"/>
+          <w:sz w:val="24"/>
+          <w:szCs w:val="24"/>
+        </w:rPr>
+        <w:t>вств</w:t>
+      </w:r>
+      <w:r>
+        <w:rPr>
+          <w:rFonts w:ascii="Times New Roman" w:hAnsi="Times New Roman" w:cs="Times New Roman"/>
+          <w:sz w:val="24"/>
+          <w:szCs w:val="24"/>
+        </w:rPr>
+        <w:t xml:space="preserve">о </w:t>
+      </w:r>
+      <w:r>
+        <w:rPr>
+          <w:rFonts w:ascii="Times New Roman" w:hAnsi="Times New Roman" w:cs="Times New Roman"/>
+          <w:sz w:val="24"/>
+          <w:szCs w:val="24"/>
+        </w:rPr>
+        <w:t xml:space="preserve">одиночества. </w:t>
+      </w:r>
+      <w:r>
+        <w:rPr>
+          <w:rFonts w:ascii="Times New Roman" w:hAnsi="Times New Roman" w:cs="Times New Roman"/>
+          <w:sz w:val="24"/>
+          <w:szCs w:val="24"/>
+        </w:rPr>
+        <w:t>Отсутствие общения и социальных взаимодействий может оказывать серьёзное воздействие н</w:t>
+      </w:r>
+      <w:r>
+        <w:rPr>
+          <w:rFonts w:ascii="Times New Roman" w:hAnsi="Times New Roman" w:cs="Times New Roman"/>
+          <w:sz w:val="24"/>
+          <w:szCs w:val="24"/>
+        </w:rPr>
+        <w:t xml:space="preserve">а психическое здоровье человека. </w:t>
+      </w:r>
+    </w:p>
+    <w:p>
+      <w:pPr>
+        <w:spacing w:line="360" w:lineRule="auto"/>
+        <w:ind w:firstLine="708"/>
+        <w:jc w:val="both"/>
+        <w:rPr>
+          <w:rFonts w:ascii="Times New Roman" w:hAnsi="Times New Roman" w:cs="Times New Roman"/>
+          <w:sz w:val="24"/>
+          <w:szCs w:val="24"/>
+        </w:rPr>
+      </w:pPr>
+      <w:r>
+        <w:rPr>
+          <w:rFonts w:ascii="Times New Roman" w:hAnsi="Times New Roman" w:cs="Times New Roman"/>
+          <w:sz w:val="24"/>
+          <w:szCs w:val="24"/>
+        </w:rPr>
+        <w:t xml:space="preserve">Основные аспекты, </w:t>
+      </w:r>
+      <w:r>
+        <w:rPr>
+          <w:rFonts w:ascii="Times New Roman" w:hAnsi="Times New Roman" w:cs="Times New Roman"/>
+          <w:sz w:val="24"/>
+          <w:szCs w:val="24"/>
+        </w:rPr>
+        <w:t xml:space="preserve">и </w:t>
+      </w:r>
+      <w:r>
+        <w:rPr>
+          <w:rFonts w:ascii="Times New Roman" w:hAnsi="Times New Roman" w:cs="Times New Roman"/>
+          <w:sz w:val="24"/>
+          <w:szCs w:val="24"/>
+        </w:rPr>
+        <w:t>как</w:t>
+      </w:r>
+      <w:r>
+        <w:rPr>
+          <w:rFonts w:ascii="Times New Roman" w:hAnsi="Times New Roman" w:cs="Times New Roman"/>
+          <w:sz w:val="24"/>
+          <w:szCs w:val="24"/>
+        </w:rPr>
+        <w:t xml:space="preserve"> это может проявляться: </w:t>
+      </w:r>
+    </w:p>
+    <w:p>
+      <w:pPr>
         <w:pStyle w:val="a3"/>
-        <w:spacing w:line="360" w:lineRule="auto"/>
-        <w:ind w:left="360"/>
-        <w:jc w:val="both"/>
-        <w:rPr>
-          <w:rFonts w:ascii="Times New Roman" w:hAnsi="Times New Roman" w:cs="Times New Roman"/>
-          <w:sz w:val="24"/>
-          <w:szCs w:val="24"/>
-        </w:rPr>
-      </w:pPr>
-      <w:r>
-        <w:rPr>
-          <w:rFonts w:ascii="Times New Roman" w:hAnsi="Times New Roman" w:cs="Times New Roman"/>
-          <w:sz w:val="24"/>
-          <w:szCs w:val="24"/>
-        </w:rPr>
-        <w:t xml:space="preserve">В </w:t>
-      </w:r>
-      <w:r>
-        <w:rPr>
-          <w:rFonts w:ascii="Times New Roman" w:hAnsi="Times New Roman" w:cs="Times New Roman"/>
-          <w:sz w:val="24"/>
-          <w:szCs w:val="24"/>
-        </w:rPr>
-        <w:t>настоящее время в обществе существует проблема с социализацией, многим людям тяжело</w:t>
-      </w:r>
-      <w:r>
-        <w:rPr>
-          <w:rFonts w:ascii="Times New Roman" w:hAnsi="Times New Roman" w:cs="Times New Roman"/>
-          <w:sz w:val="24"/>
-          <w:szCs w:val="24"/>
-        </w:rPr>
-        <w:t xml:space="preserve"> найти себе собеседни</w:t>
-      </w:r>
-      <w:r>
-        <w:rPr>
-          <w:rFonts w:ascii="Times New Roman" w:hAnsi="Times New Roman" w:cs="Times New Roman"/>
-          <w:sz w:val="24"/>
-          <w:szCs w:val="24"/>
-        </w:rPr>
-        <w:t>ка в силу различных интересов. Н</w:t>
-      </w:r>
-      <w:r>
-        <w:rPr>
-          <w:rFonts w:ascii="Times New Roman" w:hAnsi="Times New Roman" w:cs="Times New Roman"/>
-          <w:sz w:val="24"/>
-          <w:szCs w:val="24"/>
-        </w:rPr>
-        <w:t>е смотря на то что в мире проживает восемь миллиардов людей, найти собеседника до сих п</w:t>
-      </w:r>
-      <w:r>
-        <w:rPr>
-          <w:rFonts w:ascii="Times New Roman" w:hAnsi="Times New Roman" w:cs="Times New Roman"/>
-          <w:sz w:val="24"/>
-          <w:szCs w:val="24"/>
-        </w:rPr>
-        <w:t>ор остаётся не прост</w:t>
-      </w:r>
-      <w:r>
-        <w:rPr>
-          <w:rFonts w:ascii="Times New Roman" w:hAnsi="Times New Roman" w:cs="Times New Roman"/>
-          <w:sz w:val="24"/>
-          <w:szCs w:val="24"/>
-        </w:rPr>
-        <w:t>ой задачей, и</w:t>
-      </w:r>
-      <w:r>
-        <w:rPr>
-          <w:rFonts w:ascii="Times New Roman" w:hAnsi="Times New Roman" w:cs="Times New Roman"/>
-          <w:sz w:val="24"/>
-          <w:szCs w:val="24"/>
-        </w:rPr>
-        <w:t>з-за разных взглядов на жизнь, полит</w:t>
-      </w:r>
-      <w:r>
-        <w:rPr>
-          <w:rFonts w:ascii="Times New Roman" w:hAnsi="Times New Roman" w:cs="Times New Roman"/>
-          <w:sz w:val="24"/>
-          <w:szCs w:val="24"/>
-        </w:rPr>
-        <w:t>ики, увлечений, а также из-за разного типа личностей</w:t>
-      </w:r>
-      <w:r>
-        <w:rPr>
-          <w:rFonts w:ascii="Times New Roman" w:hAnsi="Times New Roman" w:cs="Times New Roman"/>
-          <w:sz w:val="24"/>
-          <w:szCs w:val="24"/>
-        </w:rPr>
-        <w:t>, и чем старше человек, тем сложнее ему найти собеседника</w:t>
-      </w:r>
-      <w:r>
-        <w:rPr>
-          <w:rFonts w:ascii="Times New Roman" w:hAnsi="Times New Roman" w:cs="Times New Roman"/>
-          <w:sz w:val="24"/>
-          <w:szCs w:val="24"/>
-        </w:rPr>
-        <w:t>. В психологии выделяют два типа личностей</w:t>
-      </w:r>
-      <w:r>
-        <w:rPr>
-          <w:rFonts w:ascii="Times New Roman" w:hAnsi="Times New Roman" w:cs="Times New Roman"/>
-          <w:sz w:val="24"/>
-          <w:szCs w:val="24"/>
-        </w:rPr>
-        <w:t>:</w:t>
-      </w:r>
-      <w:r>
-        <w:rPr>
-          <w:rFonts w:ascii="Times New Roman" w:hAnsi="Times New Roman" w:cs="Times New Roman"/>
-          <w:sz w:val="24"/>
-          <w:szCs w:val="24"/>
-        </w:rPr>
-        <w:t xml:space="preserve"> экстраверт и</w:t>
+        <w:numPr>
+          <w:ilvl w:val="0"/>
+          <w:numId w:val="3"/>
+        </w:numPr>
+        <w:spacing w:line="360" w:lineRule="auto"/>
+        <w:jc w:val="both"/>
+        <w:rPr>
+          <w:rFonts w:ascii="Times New Roman" w:hAnsi="Times New Roman" w:cs="Times New Roman"/>
+          <w:sz w:val="24"/>
+          <w:szCs w:val="24"/>
+        </w:rPr>
+      </w:pPr>
+      <w:r>
+        <w:rPr>
+          <w:rFonts w:ascii="Times New Roman" w:hAnsi="Times New Roman" w:cs="Times New Roman"/>
+          <w:sz w:val="24"/>
+          <w:szCs w:val="24"/>
+        </w:rPr>
+        <w:t>Увеличение чувства одиночества. При недостаточном общении люди часто начинают чувствовать себя одинокими, что может привести к депрессии и тревожным расстройствам.</w:t>
+      </w:r>
+    </w:p>
+    <w:p>
+      <w:pPr>
+        <w:pStyle w:val="a3"/>
+        <w:numPr>
+          <w:ilvl w:val="0"/>
+          <w:numId w:val="3"/>
+        </w:numPr>
+        <w:spacing w:line="360" w:lineRule="auto"/>
+        <w:jc w:val="both"/>
+        <w:rPr>
+          <w:rFonts w:ascii="Times New Roman" w:hAnsi="Times New Roman" w:cs="Times New Roman"/>
+          <w:sz w:val="24"/>
+          <w:szCs w:val="24"/>
+        </w:rPr>
+      </w:pPr>
+      <w:r>
+        <w:rPr>
+          <w:rFonts w:ascii="Times New Roman" w:hAnsi="Times New Roman" w:cs="Times New Roman"/>
+          <w:sz w:val="24"/>
+          <w:szCs w:val="24"/>
+        </w:rPr>
+        <w:t>Снижение самооценки. Недостаток общения может повредить самооценку и уверенность в себе, поскольку человек воспринимает себя как ненужного или непривлекательного для других.</w:t>
+      </w:r>
+    </w:p>
+    <w:p>
+      <w:pPr>
+        <w:pStyle w:val="a3"/>
+        <w:numPr>
+          <w:ilvl w:val="0"/>
+          <w:numId w:val="3"/>
+        </w:numPr>
+        <w:spacing w:line="360" w:lineRule="auto"/>
+        <w:jc w:val="both"/>
+        <w:rPr>
+          <w:rFonts w:ascii="Times New Roman" w:hAnsi="Times New Roman" w:cs="Times New Roman"/>
+          <w:sz w:val="24"/>
+          <w:szCs w:val="24"/>
+        </w:rPr>
+      </w:pPr>
+      <w:r>
+        <w:rPr>
+          <w:rFonts w:ascii="Times New Roman" w:hAnsi="Times New Roman" w:cs="Times New Roman"/>
+          <w:sz w:val="24"/>
+          <w:szCs w:val="24"/>
+        </w:rPr>
+        <w:t>Увеличение стресса. Социальная изоляция может увеличить уровень стресса, усиливая негативные чувства и эмоции</w:t>
+      </w:r>
+      <w:r>
+        <w:rPr>
+          <w:rFonts w:ascii="Times New Roman" w:hAnsi="Times New Roman" w:cs="Times New Roman"/>
+          <w:sz w:val="24"/>
+          <w:szCs w:val="24"/>
+        </w:rPr>
+        <w:t>, такие как тревога и печаль.</w:t>
+      </w:r>
+      <w:r>
+        <w:rPr>
+          <w:rFonts w:ascii="Times New Roman" w:hAnsi="Times New Roman" w:cs="Times New Roman"/>
+          <w:sz w:val="24"/>
+          <w:szCs w:val="24"/>
+        </w:rPr>
+        <w:t xml:space="preserve"> </w:t>
+      </w:r>
+      <w:r>
+        <w:rPr>
+          <w:rFonts w:ascii="Times New Roman" w:hAnsi="Times New Roman" w:cs="Times New Roman"/>
+          <w:sz w:val="24"/>
+          <w:szCs w:val="24"/>
+        </w:rPr>
+        <w:t xml:space="preserve"> </w:t>
+      </w:r>
+    </w:p>
+    <w:p>
+      <w:pPr>
+        <w:spacing w:line="360" w:lineRule="auto"/>
+        <w:ind w:firstLine="708"/>
+        <w:jc w:val="both"/>
+        <w:rPr>
+          <w:rFonts w:ascii="Times New Roman" w:hAnsi="Times New Roman" w:cs="Times New Roman"/>
+          <w:sz w:val="24"/>
+          <w:szCs w:val="24"/>
+        </w:rPr>
+      </w:pPr>
+      <w:r>
+        <w:rPr>
+          <w:rFonts w:ascii="Times New Roman" w:hAnsi="Times New Roman" w:cs="Times New Roman"/>
+          <w:sz w:val="24"/>
+          <w:szCs w:val="24"/>
+        </w:rPr>
+        <w:t>В психологии выделяют два типа личностей: экстраверт и</w:t>
       </w:r>
       <w:r>
         <w:rPr>
@@ -1827,47 +2090,1047 @@
           <w:sz w:val="24"/>
           <w:szCs w:val="24"/>
         </w:rPr>
-        <w:t>Если людям с типом лично</w:t>
-      </w:r>
-      <w:r>
-        <w:rPr>
-          <w:rFonts w:ascii="Times New Roman" w:hAnsi="Times New Roman" w:cs="Times New Roman"/>
-          <w:sz w:val="24"/>
-          <w:szCs w:val="24"/>
-        </w:rPr>
-        <w:t xml:space="preserve">сти экстраверт появится необходимость в расширении круга </w:t>
-      </w:r>
-      <w:r>
-        <w:rPr>
-          <w:rFonts w:ascii="Times New Roman" w:hAnsi="Times New Roman" w:cs="Times New Roman"/>
-          <w:sz w:val="24"/>
-          <w:szCs w:val="24"/>
-        </w:rPr>
-        <w:t xml:space="preserve">общения, то проблем в этом они </w:t>
-      </w:r>
-      <w:r>
-        <w:rPr>
-          <w:rFonts w:ascii="Times New Roman" w:hAnsi="Times New Roman" w:cs="Times New Roman"/>
-          <w:sz w:val="24"/>
-          <w:szCs w:val="24"/>
-        </w:rPr>
-        <w:t xml:space="preserve">не увидят и отправятся </w:t>
-      </w:r>
-      <w:r>
-        <w:rPr>
-          <w:rFonts w:ascii="Times New Roman" w:hAnsi="Times New Roman" w:cs="Times New Roman"/>
-          <w:sz w:val="24"/>
-          <w:szCs w:val="24"/>
-        </w:rPr>
-        <w:t xml:space="preserve">в общественные места. Но вот если людям с типом личности интроверт понадобится </w:t>
-      </w:r>
-      <w:r>
-        <w:rPr>
-          <w:rFonts w:ascii="Times New Roman" w:hAnsi="Times New Roman" w:cs="Times New Roman"/>
-          <w:sz w:val="24"/>
-          <w:szCs w:val="24"/>
-        </w:rPr>
-        <w:t xml:space="preserve">расширить свой круг общения, то для них данная задача будет достаточно сложной, и решать её путем походом </w:t>
+        <w:t>Поэтому, для расширения круга общения, люди с типом личности интроверт будут надеяться</w:t>
+      </w:r>
+      <w:r>
+        <w:rPr>
+          <w:rFonts w:ascii="Times New Roman" w:hAnsi="Times New Roman" w:cs="Times New Roman"/>
+          <w:sz w:val="24"/>
+          <w:szCs w:val="24"/>
+        </w:rPr>
+        <w:t xml:space="preserve"> на всемирную паутину интернет.</w:t>
+      </w:r>
+    </w:p>
+    <w:p>
+      <w:pPr>
+        <w:spacing w:line="360" w:lineRule="auto"/>
+        <w:ind w:firstLine="708"/>
+        <w:jc w:val="both"/>
+        <w:rPr>
+          <w:rFonts w:ascii="Times New Roman" w:hAnsi="Times New Roman" w:cs="Times New Roman"/>
+          <w:sz w:val="24"/>
+          <w:szCs w:val="24"/>
+        </w:rPr>
+      </w:pPr>
+    </w:p>
+    <w:p>
+      <w:pPr>
+        <w:pStyle w:val="a3"/>
+        <w:numPr>
+          <w:ilvl w:val="1"/>
+          <w:numId w:val="2"/>
+        </w:numPr>
+        <w:spacing w:line="360" w:lineRule="auto"/>
+        <w:jc w:val="both"/>
+        <w:rPr>
+          <w:rFonts w:ascii="Times New Roman" w:hAnsi="Times New Roman" w:cs="Times New Roman"/>
+          <w:b/>
+          <w:sz w:val="24"/>
+          <w:szCs w:val="24"/>
+        </w:rPr>
+      </w:pPr>
+      <w:r>
+        <w:rPr>
+          <w:rFonts w:ascii="Times New Roman" w:hAnsi="Times New Roman" w:cs="Times New Roman"/>
+          <w:b/>
+          <w:sz w:val="24"/>
+          <w:szCs w:val="24"/>
+        </w:rPr>
+        <w:lastRenderedPageBreak/>
+        <w:t>Анализ существующих решений</w:t>
+      </w:r>
+    </w:p>
+    <w:p>
+      <w:pPr>
+        <w:spacing w:line="360" w:lineRule="auto"/>
+        <w:ind w:firstLine="708"/>
+        <w:jc w:val="both"/>
+        <w:rPr>
+          <w:rFonts w:ascii="Times New Roman" w:hAnsi="Times New Roman" w:cs="Times New Roman"/>
+          <w:sz w:val="24"/>
+          <w:szCs w:val="24"/>
+        </w:rPr>
+      </w:pPr>
+      <w:r>
+        <w:rPr>
+          <w:rFonts w:ascii="Times New Roman" w:hAnsi="Times New Roman" w:cs="Times New Roman"/>
+          <w:sz w:val="24"/>
+          <w:szCs w:val="24"/>
+        </w:rPr>
+        <w:t>В р</w:t>
+      </w:r>
+      <w:r>
+        <w:rPr>
+          <w:rFonts w:ascii="Times New Roman" w:hAnsi="Times New Roman" w:cs="Times New Roman"/>
+          <w:sz w:val="24"/>
+          <w:szCs w:val="24"/>
+        </w:rPr>
+        <w:t xml:space="preserve">аспространенные инструменты для расширения круга общения с помощью всемирной сети интернет </w:t>
+      </w:r>
+      <w:r>
+        <w:rPr>
+          <w:rFonts w:ascii="Times New Roman" w:hAnsi="Times New Roman" w:cs="Times New Roman"/>
+          <w:sz w:val="24"/>
+          <w:szCs w:val="24"/>
+        </w:rPr>
+        <w:t>входят</w:t>
+      </w:r>
+      <w:r>
+        <w:rPr>
+          <w:rFonts w:ascii="Times New Roman" w:hAnsi="Times New Roman" w:cs="Times New Roman"/>
+          <w:sz w:val="24"/>
+          <w:szCs w:val="24"/>
+        </w:rPr>
+        <w:t xml:space="preserve">: социальные сети, форумы, игровые платформы, </w:t>
+      </w:r>
+      <w:proofErr w:type="spellStart"/>
+      <w:r>
+        <w:rPr>
+          <w:rFonts w:ascii="Times New Roman" w:hAnsi="Times New Roman" w:cs="Times New Roman"/>
+          <w:sz w:val="24"/>
+          <w:szCs w:val="24"/>
+        </w:rPr>
+        <w:t>видеочаты</w:t>
+      </w:r>
+      <w:proofErr w:type="spellEnd"/>
+      <w:r>
+        <w:rPr>
+          <w:rFonts w:ascii="Times New Roman" w:hAnsi="Times New Roman" w:cs="Times New Roman"/>
+          <w:sz w:val="24"/>
+          <w:szCs w:val="24"/>
+        </w:rPr>
+        <w:t xml:space="preserve">. </w:t>
+      </w:r>
+      <w:r>
+        <w:rPr>
+          <w:rFonts w:ascii="Times New Roman" w:hAnsi="Times New Roman" w:cs="Times New Roman"/>
+          <w:sz w:val="24"/>
+          <w:szCs w:val="24"/>
+        </w:rPr>
+        <w:t>На данный</w:t>
+      </w:r>
+      <w:r>
+        <w:rPr>
+          <w:rFonts w:ascii="Times New Roman" w:hAnsi="Times New Roman" w:cs="Times New Roman"/>
+          <w:sz w:val="24"/>
+          <w:szCs w:val="24"/>
+        </w:rPr>
+        <w:t xml:space="preserve"> момент </w:t>
+      </w:r>
+      <w:r>
+        <w:rPr>
+          <w:rFonts w:ascii="Times New Roman" w:hAnsi="Times New Roman" w:cs="Times New Roman"/>
+          <w:sz w:val="24"/>
+          <w:szCs w:val="24"/>
+        </w:rPr>
+        <w:t xml:space="preserve">существуют различные </w:t>
+      </w:r>
+      <w:r>
+        <w:rPr>
+          <w:rFonts w:ascii="Times New Roman" w:hAnsi="Times New Roman" w:cs="Times New Roman"/>
+          <w:sz w:val="24"/>
+          <w:szCs w:val="24"/>
+        </w:rPr>
+        <w:t>площадки</w:t>
+      </w:r>
+      <w:r>
+        <w:rPr>
+          <w:rFonts w:ascii="Times New Roman" w:hAnsi="Times New Roman" w:cs="Times New Roman"/>
+          <w:sz w:val="24"/>
+          <w:szCs w:val="24"/>
+        </w:rPr>
+        <w:t xml:space="preserve"> для расширения круга общений, в пример можно привести несколько сайтов, такие как </w:t>
+      </w:r>
+      <w:r>
+        <w:rPr>
+          <w:rFonts w:ascii="Times New Roman" w:hAnsi="Times New Roman" w:cs="Times New Roman"/>
+          <w:sz w:val="24"/>
+          <w:szCs w:val="24"/>
+          <w:lang w:val="en-US"/>
+        </w:rPr>
+        <w:t>Coop</w:t>
+      </w:r>
+      <w:r>
+        <w:rPr>
+          <w:rFonts w:ascii="Times New Roman" w:hAnsi="Times New Roman" w:cs="Times New Roman"/>
+          <w:sz w:val="24"/>
+          <w:szCs w:val="24"/>
+        </w:rPr>
+        <w:t>-</w:t>
+      </w:r>
+      <w:r>
+        <w:rPr>
+          <w:rFonts w:ascii="Times New Roman" w:hAnsi="Times New Roman" w:cs="Times New Roman"/>
+          <w:sz w:val="24"/>
+          <w:szCs w:val="24"/>
+          <w:lang w:val="en-US"/>
+        </w:rPr>
+        <w:t>Land</w:t>
+      </w:r>
+      <w:r>
+        <w:rPr>
+          <w:rFonts w:ascii="Times New Roman" w:hAnsi="Times New Roman" w:cs="Times New Roman"/>
+          <w:sz w:val="24"/>
+          <w:szCs w:val="24"/>
+        </w:rPr>
+        <w:t>,</w:t>
+      </w:r>
+      <w:r>
+        <w:rPr>
+          <w:rFonts w:ascii="Times New Roman" w:hAnsi="Times New Roman" w:cs="Times New Roman"/>
+          <w:sz w:val="24"/>
+          <w:szCs w:val="24"/>
+        </w:rPr>
+        <w:t xml:space="preserve"> </w:t>
+      </w:r>
+      <w:proofErr w:type="spellStart"/>
+      <w:r>
+        <w:rPr>
+          <w:rFonts w:ascii="Times New Roman" w:hAnsi="Times New Roman" w:cs="Times New Roman"/>
+          <w:sz w:val="24"/>
+          <w:szCs w:val="24"/>
+        </w:rPr>
+        <w:t>Ansedo</w:t>
+      </w:r>
+      <w:proofErr w:type="spellEnd"/>
+      <w:r>
+        <w:rPr>
+          <w:rFonts w:ascii="Times New Roman" w:hAnsi="Times New Roman" w:cs="Times New Roman"/>
+          <w:sz w:val="24"/>
+          <w:szCs w:val="24"/>
+        </w:rPr>
+        <w:t xml:space="preserve"> и </w:t>
+      </w:r>
+      <w:proofErr w:type="spellStart"/>
+      <w:r>
+        <w:rPr>
+          <w:rFonts w:ascii="Times New Roman" w:hAnsi="Times New Roman" w:cs="Times New Roman"/>
+          <w:sz w:val="24"/>
+          <w:szCs w:val="24"/>
+          <w:lang w:val="en-US"/>
+        </w:rPr>
+        <w:t>GameTree</w:t>
+      </w:r>
+      <w:proofErr w:type="spellEnd"/>
+      <w:r>
+        <w:rPr>
+          <w:rFonts w:ascii="Times New Roman" w:hAnsi="Times New Roman" w:cs="Times New Roman"/>
+          <w:sz w:val="24"/>
+          <w:szCs w:val="24"/>
+        </w:rPr>
+        <w:t xml:space="preserve">. </w:t>
+      </w:r>
+      <w:r>
+        <w:rPr>
+          <w:rFonts w:ascii="Times New Roman" w:hAnsi="Times New Roman" w:cs="Times New Roman"/>
+          <w:sz w:val="24"/>
+          <w:szCs w:val="24"/>
+        </w:rPr>
+        <w:t xml:space="preserve">Эти </w:t>
+      </w:r>
+      <w:r>
+        <w:rPr>
+          <w:rFonts w:ascii="Times New Roman" w:hAnsi="Times New Roman" w:cs="Times New Roman"/>
+          <w:sz w:val="24"/>
+          <w:szCs w:val="24"/>
+        </w:rPr>
+        <w:t>площадки</w:t>
+      </w:r>
+      <w:r>
+        <w:rPr>
+          <w:rFonts w:ascii="Times New Roman" w:hAnsi="Times New Roman" w:cs="Times New Roman"/>
+          <w:sz w:val="24"/>
+          <w:szCs w:val="24"/>
+        </w:rPr>
+        <w:t xml:space="preserve"> отмечаются хорош</w:t>
+      </w:r>
+      <w:r>
+        <w:rPr>
+          <w:rFonts w:ascii="Times New Roman" w:hAnsi="Times New Roman" w:cs="Times New Roman"/>
+          <w:sz w:val="24"/>
+          <w:szCs w:val="24"/>
+        </w:rPr>
+        <w:t xml:space="preserve">им и интуитивно понятным дизайном, а также большим количеством пользователей. </w:t>
+      </w:r>
+      <w:r>
+        <w:rPr>
+          <w:rFonts w:ascii="Times New Roman" w:hAnsi="Times New Roman" w:cs="Times New Roman"/>
+          <w:sz w:val="24"/>
+          <w:szCs w:val="24"/>
+        </w:rPr>
+        <w:t>Но стоит</w:t>
+      </w:r>
+      <w:r>
+        <w:rPr>
+          <w:rFonts w:ascii="Times New Roman" w:hAnsi="Times New Roman" w:cs="Times New Roman"/>
+          <w:sz w:val="24"/>
+          <w:szCs w:val="24"/>
+        </w:rPr>
+        <w:t xml:space="preserve"> отметить, что многие платформы не обеспечивают достаточную защиту личных данных пользователей. Например, </w:t>
+      </w:r>
+      <w:proofErr w:type="spellStart"/>
+      <w:r>
+        <w:rPr>
+          <w:rFonts w:ascii="Times New Roman" w:hAnsi="Times New Roman" w:cs="Times New Roman"/>
+          <w:sz w:val="24"/>
+          <w:szCs w:val="24"/>
+        </w:rPr>
+        <w:t>Coop-Land</w:t>
+      </w:r>
+      <w:proofErr w:type="spellEnd"/>
+      <w:r>
+        <w:rPr>
+          <w:rFonts w:ascii="Times New Roman" w:hAnsi="Times New Roman" w:cs="Times New Roman"/>
+          <w:sz w:val="24"/>
+          <w:szCs w:val="24"/>
+        </w:rPr>
+        <w:t xml:space="preserve"> и </w:t>
+      </w:r>
+      <w:proofErr w:type="spellStart"/>
+      <w:r>
+        <w:rPr>
+          <w:rFonts w:ascii="Times New Roman" w:hAnsi="Times New Roman" w:cs="Times New Roman"/>
+          <w:sz w:val="24"/>
+          <w:szCs w:val="24"/>
+        </w:rPr>
+        <w:t>Ansedo</w:t>
+      </w:r>
+      <w:proofErr w:type="spellEnd"/>
+      <w:r>
+        <w:rPr>
+          <w:rFonts w:ascii="Times New Roman" w:hAnsi="Times New Roman" w:cs="Times New Roman"/>
+          <w:sz w:val="24"/>
+          <w:szCs w:val="24"/>
+        </w:rPr>
+        <w:t xml:space="preserve"> не всегда предоставляют четкую информацию о том, как обрабатываются и хранят данные пользователей.</w:t>
+      </w:r>
+      <w:r>
+        <w:rPr>
+          <w:rFonts w:ascii="Times New Roman" w:hAnsi="Times New Roman" w:cs="Times New Roman"/>
+          <w:sz w:val="24"/>
+          <w:szCs w:val="24"/>
+        </w:rPr>
+        <w:t xml:space="preserve"> </w:t>
+      </w:r>
+      <w:r>
+        <w:rPr>
+          <w:rFonts w:ascii="Times New Roman" w:hAnsi="Times New Roman" w:cs="Times New Roman"/>
+          <w:sz w:val="24"/>
+          <w:szCs w:val="24"/>
+        </w:rPr>
+        <w:t>К тому же</w:t>
+      </w:r>
+      <w:r>
+        <w:rPr>
+          <w:rFonts w:ascii="Times New Roman" w:hAnsi="Times New Roman" w:cs="Times New Roman"/>
+          <w:sz w:val="24"/>
+          <w:szCs w:val="24"/>
+        </w:rPr>
+        <w:t xml:space="preserve">, </w:t>
+      </w:r>
+      <w:r>
+        <w:rPr>
+          <w:rFonts w:ascii="Times New Roman" w:hAnsi="Times New Roman" w:cs="Times New Roman"/>
+          <w:sz w:val="24"/>
+          <w:szCs w:val="24"/>
+        </w:rPr>
+        <w:t xml:space="preserve">у данных сайтов есть проблемы с </w:t>
+      </w:r>
+      <w:r>
+        <w:rPr>
+          <w:rFonts w:ascii="Times New Roman" w:hAnsi="Times New Roman" w:cs="Times New Roman"/>
+          <w:sz w:val="24"/>
+          <w:szCs w:val="24"/>
+        </w:rPr>
+        <w:t xml:space="preserve">пользователями, которые рекламируют свои </w:t>
+      </w:r>
+      <w:r>
+        <w:rPr>
+          <w:rFonts w:ascii="Times New Roman" w:hAnsi="Times New Roman" w:cs="Times New Roman"/>
+          <w:sz w:val="24"/>
+          <w:szCs w:val="24"/>
+        </w:rPr>
+        <w:t>площадки, из-за чего, о</w:t>
+      </w:r>
+      <w:r>
+        <w:rPr>
+          <w:rFonts w:ascii="Times New Roman" w:hAnsi="Times New Roman" w:cs="Times New Roman"/>
+          <w:sz w:val="24"/>
+          <w:szCs w:val="24"/>
+        </w:rPr>
+        <w:t xml:space="preserve">бъявления обычных пользователей, </w:t>
+      </w:r>
+      <w:r>
+        <w:rPr>
+          <w:rFonts w:ascii="Times New Roman" w:hAnsi="Times New Roman" w:cs="Times New Roman"/>
+          <w:sz w:val="24"/>
+          <w:szCs w:val="24"/>
+        </w:rPr>
+        <w:t>которые заинтересованы в поиске друга, теряются среди рекламы</w:t>
+      </w:r>
+      <w:r>
+        <w:rPr>
+          <w:rFonts w:ascii="Times New Roman" w:hAnsi="Times New Roman" w:cs="Times New Roman"/>
+          <w:sz w:val="24"/>
+          <w:szCs w:val="24"/>
+        </w:rPr>
+        <w:t>. Н</w:t>
+      </w:r>
+      <w:r>
+        <w:rPr>
+          <w:rFonts w:ascii="Times New Roman" w:hAnsi="Times New Roman" w:cs="Times New Roman"/>
+          <w:sz w:val="24"/>
+          <w:szCs w:val="24"/>
+        </w:rPr>
+        <w:t xml:space="preserve">еобходимая регистрация для использования </w:t>
+      </w:r>
+      <w:r>
+        <w:rPr>
+          <w:rFonts w:ascii="Times New Roman" w:hAnsi="Times New Roman" w:cs="Times New Roman"/>
+          <w:sz w:val="24"/>
+          <w:szCs w:val="24"/>
+        </w:rPr>
+        <w:t>этих площадок также может отпугнуть некоторых пользователей, особенно тех, кто предпочитает анонимность</w:t>
+      </w:r>
+      <w:r>
+        <w:rPr>
+          <w:rFonts w:ascii="Times New Roman" w:hAnsi="Times New Roman" w:cs="Times New Roman"/>
+          <w:sz w:val="24"/>
+          <w:szCs w:val="24"/>
+        </w:rPr>
+        <w:t>.</w:t>
+      </w:r>
+      <w:r>
+        <w:rPr>
+          <w:rFonts w:ascii="Times New Roman" w:hAnsi="Times New Roman" w:cs="Times New Roman"/>
+          <w:sz w:val="24"/>
+          <w:szCs w:val="24"/>
+        </w:rPr>
+        <w:t xml:space="preserve"> </w:t>
+      </w:r>
+    </w:p>
+    <w:p>
+      <w:pPr>
+        <w:spacing w:line="360" w:lineRule="auto"/>
+        <w:ind w:firstLine="708"/>
+        <w:jc w:val="both"/>
+        <w:rPr>
+          <w:rFonts w:ascii="Times New Roman" w:hAnsi="Times New Roman" w:cs="Times New Roman"/>
+          <w:sz w:val="24"/>
+          <w:szCs w:val="24"/>
+        </w:rPr>
+      </w:pPr>
+      <w:r>
+        <w:rPr>
+          <w:rFonts w:ascii="Times New Roman" w:hAnsi="Times New Roman" w:cs="Times New Roman"/>
+          <w:sz w:val="24"/>
+          <w:szCs w:val="24"/>
+        </w:rPr>
+        <w:t xml:space="preserve">Разнообразие платформ для общения также заслуживает внимания. Существуют приложения для знакомств, такие как </w:t>
+      </w:r>
+      <w:proofErr w:type="spellStart"/>
+      <w:r>
+        <w:rPr>
+          <w:rFonts w:ascii="Times New Roman" w:hAnsi="Times New Roman" w:cs="Times New Roman"/>
+          <w:sz w:val="24"/>
+          <w:szCs w:val="24"/>
+        </w:rPr>
+        <w:t>Tinder</w:t>
+      </w:r>
+      <w:proofErr w:type="spellEnd"/>
+      <w:r>
+        <w:rPr>
+          <w:rFonts w:ascii="Times New Roman" w:hAnsi="Times New Roman" w:cs="Times New Roman"/>
+          <w:sz w:val="24"/>
+          <w:szCs w:val="24"/>
+        </w:rPr>
+        <w:t xml:space="preserve"> и </w:t>
+      </w:r>
+      <w:proofErr w:type="spellStart"/>
+      <w:r>
+        <w:rPr>
+          <w:rFonts w:ascii="Times New Roman" w:hAnsi="Times New Roman" w:cs="Times New Roman"/>
+          <w:sz w:val="24"/>
+          <w:szCs w:val="24"/>
+        </w:rPr>
+        <w:t>Bumble</w:t>
+      </w:r>
+      <w:proofErr w:type="spellEnd"/>
+      <w:r>
+        <w:rPr>
+          <w:rFonts w:ascii="Times New Roman" w:hAnsi="Times New Roman" w:cs="Times New Roman"/>
+          <w:sz w:val="24"/>
+          <w:szCs w:val="24"/>
+        </w:rPr>
+        <w:t xml:space="preserve">, а также профессиональные сети, например, </w:t>
+      </w:r>
+      <w:proofErr w:type="spellStart"/>
+      <w:r>
+        <w:rPr>
+          <w:rFonts w:ascii="Times New Roman" w:hAnsi="Times New Roman" w:cs="Times New Roman"/>
+          <w:sz w:val="24"/>
+          <w:szCs w:val="24"/>
+        </w:rPr>
+        <w:t>LinkedIn</w:t>
+      </w:r>
+      <w:proofErr w:type="spellEnd"/>
+      <w:r>
+        <w:rPr>
+          <w:rFonts w:ascii="Times New Roman" w:hAnsi="Times New Roman" w:cs="Times New Roman"/>
+          <w:sz w:val="24"/>
+          <w:szCs w:val="24"/>
+        </w:rPr>
+        <w:t xml:space="preserve">, которые помогают находить деловые контакты. Специализированные сообщества по интересам, такие как </w:t>
+      </w:r>
+      <w:proofErr w:type="spellStart"/>
+      <w:r>
+        <w:rPr>
+          <w:rFonts w:ascii="Times New Roman" w:hAnsi="Times New Roman" w:cs="Times New Roman"/>
+          <w:sz w:val="24"/>
+          <w:szCs w:val="24"/>
+        </w:rPr>
+        <w:t>Reddit</w:t>
+      </w:r>
+      <w:proofErr w:type="spellEnd"/>
+      <w:r>
+        <w:rPr>
+          <w:rFonts w:ascii="Times New Roman" w:hAnsi="Times New Roman" w:cs="Times New Roman"/>
+          <w:sz w:val="24"/>
+          <w:szCs w:val="24"/>
+        </w:rPr>
+        <w:t xml:space="preserve"> и </w:t>
+      </w:r>
+      <w:proofErr w:type="spellStart"/>
+      <w:r>
+        <w:rPr>
+          <w:rFonts w:ascii="Times New Roman" w:hAnsi="Times New Roman" w:cs="Times New Roman"/>
+          <w:sz w:val="24"/>
+          <w:szCs w:val="24"/>
+        </w:rPr>
+        <w:t>Discord</w:t>
+      </w:r>
+      <w:proofErr w:type="spellEnd"/>
+      <w:r>
+        <w:rPr>
+          <w:rFonts w:ascii="Times New Roman" w:hAnsi="Times New Roman" w:cs="Times New Roman"/>
+          <w:sz w:val="24"/>
+          <w:szCs w:val="24"/>
+        </w:rPr>
+        <w:t>, предоставляют возможность общения с единомышленниками</w:t>
+      </w:r>
+      <w:r>
+        <w:rPr>
+          <w:rFonts w:ascii="Times New Roman" w:hAnsi="Times New Roman" w:cs="Times New Roman"/>
+          <w:sz w:val="24"/>
+          <w:szCs w:val="24"/>
+        </w:rPr>
+        <w:t xml:space="preserve"> и обмена опытом. </w:t>
+      </w:r>
+      <w:r>
+        <w:rPr>
+          <w:rFonts w:ascii="Times New Roman" w:hAnsi="Times New Roman" w:cs="Times New Roman"/>
+          <w:sz w:val="24"/>
+          <w:szCs w:val="24"/>
+        </w:rPr>
+        <w:t xml:space="preserve">Недостаточная </w:t>
+      </w:r>
+      <w:proofErr w:type="spellStart"/>
+      <w:r>
+        <w:rPr>
+          <w:rFonts w:ascii="Times New Roman" w:hAnsi="Times New Roman" w:cs="Times New Roman"/>
+          <w:sz w:val="24"/>
+          <w:szCs w:val="24"/>
+        </w:rPr>
+        <w:t>модерация</w:t>
+      </w:r>
+      <w:proofErr w:type="spellEnd"/>
+      <w:r>
+        <w:rPr>
+          <w:rFonts w:ascii="Times New Roman" w:hAnsi="Times New Roman" w:cs="Times New Roman"/>
+          <w:sz w:val="24"/>
+          <w:szCs w:val="24"/>
+        </w:rPr>
+        <w:t xml:space="preserve"> на некоторых платформах может приводить к токсичному поведению пользователей, что затрудняет поиск качественного общения. Это подчеркивает важность наличия эффективных инструментов для управления контентом и защиты </w:t>
+      </w:r>
+      <w:r>
+        <w:rPr>
+          <w:rFonts w:ascii="Times New Roman" w:hAnsi="Times New Roman" w:cs="Times New Roman"/>
+          <w:sz w:val="24"/>
+          <w:szCs w:val="24"/>
+        </w:rPr>
+        <w:t xml:space="preserve">пользователей от </w:t>
+      </w:r>
+      <w:proofErr w:type="spellStart"/>
+      <w:r>
+        <w:rPr>
+          <w:rFonts w:ascii="Times New Roman" w:hAnsi="Times New Roman" w:cs="Times New Roman"/>
+          <w:sz w:val="24"/>
+          <w:szCs w:val="24"/>
+        </w:rPr>
+        <w:t>кибербуллинга</w:t>
+      </w:r>
+      <w:proofErr w:type="spellEnd"/>
+      <w:r>
+        <w:rPr>
+          <w:rFonts w:ascii="Times New Roman" w:hAnsi="Times New Roman" w:cs="Times New Roman"/>
+          <w:sz w:val="24"/>
+          <w:szCs w:val="24"/>
+        </w:rPr>
+        <w:t xml:space="preserve">. </w:t>
+      </w:r>
+    </w:p>
+    <w:p>
+      <w:pPr>
+        <w:spacing w:line="360" w:lineRule="auto"/>
+        <w:ind w:firstLine="708"/>
+        <w:jc w:val="both"/>
+        <w:rPr>
+          <w:rFonts w:ascii="Times New Roman" w:hAnsi="Times New Roman" w:cs="Times New Roman"/>
+          <w:sz w:val="24"/>
+          <w:szCs w:val="24"/>
+        </w:rPr>
+      </w:pPr>
+      <w:r>
+        <w:rPr>
+          <w:rFonts w:ascii="Times New Roman" w:hAnsi="Times New Roman" w:cs="Times New Roman"/>
+          <w:sz w:val="24"/>
+          <w:szCs w:val="24"/>
+        </w:rPr>
+        <w:t xml:space="preserve">Существуют и альтернативные решения, акцентирующие внимание на безопасности и конфиденциальности, такие как </w:t>
+      </w:r>
+      <w:proofErr w:type="spellStart"/>
+      <w:r>
+        <w:rPr>
+          <w:rFonts w:ascii="Times New Roman" w:hAnsi="Times New Roman" w:cs="Times New Roman"/>
+          <w:sz w:val="24"/>
+          <w:szCs w:val="24"/>
+        </w:rPr>
+        <w:t>Signal</w:t>
+      </w:r>
+      <w:proofErr w:type="spellEnd"/>
+      <w:r>
+        <w:rPr>
+          <w:rFonts w:ascii="Times New Roman" w:hAnsi="Times New Roman" w:cs="Times New Roman"/>
+          <w:sz w:val="24"/>
+          <w:szCs w:val="24"/>
+        </w:rPr>
+        <w:t xml:space="preserve"> или Telegram, где пользователи могут общаться в защищенной среде. Эти платформы предлагают шифрование сообщений и дополнительные настройки конфиденциальности, что делает их более привлекательными для тех, кто заботится о своей безопасности.</w:t>
+      </w:r>
+    </w:p>
+    <w:p>
+      <w:pPr>
+        <w:spacing w:line="360" w:lineRule="auto"/>
+        <w:jc w:val="both"/>
+        <w:rPr>
+          <w:rFonts w:ascii="Times New Roman" w:hAnsi="Times New Roman" w:cs="Times New Roman"/>
+          <w:b/>
+          <w:sz w:val="24"/>
+          <w:szCs w:val="24"/>
+        </w:rPr>
+      </w:pPr>
+      <w:r>
+        <w:rPr>
+          <w:rFonts w:ascii="Times New Roman" w:hAnsi="Times New Roman" w:cs="Times New Roman"/>
+          <w:b/>
+          <w:sz w:val="24"/>
+          <w:szCs w:val="24"/>
+        </w:rPr>
+        <w:t>1.3</w:t>
+      </w:r>
+      <w:r>
+        <w:rPr>
+          <w:rFonts w:ascii="Times New Roman" w:hAnsi="Times New Roman" w:cs="Times New Roman"/>
+          <w:b/>
+          <w:sz w:val="24"/>
+          <w:szCs w:val="24"/>
+        </w:rPr>
+        <w:t xml:space="preserve"> </w:t>
+      </w:r>
+      <w:r>
+        <w:rPr>
+          <w:rFonts w:ascii="Times New Roman" w:hAnsi="Times New Roman" w:cs="Times New Roman"/>
+          <w:b/>
+          <w:sz w:val="24"/>
+          <w:szCs w:val="24"/>
+          <w:lang w:val="en-US"/>
+        </w:rPr>
+        <w:t>Telegram</w:t>
+      </w:r>
+      <w:r>
+        <w:rPr>
+          <w:rFonts w:ascii="Times New Roman" w:hAnsi="Times New Roman" w:cs="Times New Roman"/>
+          <w:b/>
+          <w:sz w:val="24"/>
+          <w:szCs w:val="24"/>
+        </w:rPr>
+        <w:t xml:space="preserve"> </w:t>
+      </w:r>
+      <w:r>
+        <w:rPr>
+          <w:rFonts w:ascii="Times New Roman" w:hAnsi="Times New Roman" w:cs="Times New Roman"/>
+          <w:b/>
+          <w:sz w:val="24"/>
+          <w:szCs w:val="24"/>
+        </w:rPr>
+        <w:t>бот</w:t>
+      </w:r>
+    </w:p>
+    <w:p>
+      <w:pPr>
+        <w:spacing w:line="360" w:lineRule="auto"/>
+        <w:ind w:firstLine="708"/>
+        <w:jc w:val="both"/>
+        <w:rPr>
+          <w:rFonts w:ascii="Times New Roman" w:hAnsi="Times New Roman" w:cs="Times New Roman"/>
+          <w:sz w:val="24"/>
+          <w:szCs w:val="24"/>
+        </w:rPr>
+      </w:pPr>
+      <w:r>
+        <w:rPr>
+          <w:rFonts w:ascii="Times New Roman" w:hAnsi="Times New Roman" w:cs="Times New Roman"/>
+          <w:sz w:val="24"/>
+          <w:szCs w:val="24"/>
+        </w:rPr>
+        <w:t xml:space="preserve">Большей популярностью для общения пользуются социальные сети, одним из них является мессенджер </w:t>
+      </w:r>
+      <w:r>
+        <w:rPr>
+          <w:rFonts w:ascii="Times New Roman" w:hAnsi="Times New Roman" w:cs="Times New Roman"/>
+          <w:sz w:val="24"/>
+          <w:szCs w:val="24"/>
+          <w:lang w:val="en-US"/>
+        </w:rPr>
+        <w:t>Telegram</w:t>
+      </w:r>
+      <w:r>
+        <w:rPr>
+          <w:rFonts w:ascii="Times New Roman" w:hAnsi="Times New Roman" w:cs="Times New Roman"/>
+          <w:sz w:val="24"/>
+          <w:szCs w:val="24"/>
+        </w:rPr>
+        <w:t xml:space="preserve">. </w:t>
+      </w:r>
+      <w:r>
+        <w:rPr>
+          <w:rFonts w:ascii="Times New Roman" w:hAnsi="Times New Roman" w:cs="Times New Roman"/>
+          <w:sz w:val="24"/>
+          <w:szCs w:val="24"/>
+          <w:lang w:val="en-US"/>
+        </w:rPr>
+        <w:t>Telegram</w:t>
+      </w:r>
+      <w:r>
+        <w:rPr>
+          <w:rFonts w:ascii="Times New Roman" w:hAnsi="Times New Roman" w:cs="Times New Roman"/>
+          <w:sz w:val="24"/>
+          <w:szCs w:val="24"/>
+        </w:rPr>
+        <w:t xml:space="preserve"> - </w:t>
+      </w:r>
+      <w:r>
+        <w:rPr>
+          <w:rFonts w:ascii="Times New Roman" w:hAnsi="Times New Roman" w:cs="Times New Roman"/>
+          <w:sz w:val="24"/>
+          <w:szCs w:val="24"/>
+        </w:rPr>
+        <w:t xml:space="preserve">это </w:t>
+      </w:r>
+      <w:r>
+        <w:rPr>
+          <w:rFonts w:ascii="Times New Roman" w:hAnsi="Times New Roman" w:cs="Times New Roman"/>
+          <w:sz w:val="24"/>
+          <w:szCs w:val="24"/>
+        </w:rPr>
+        <w:t xml:space="preserve">кроссплатформенный мессенджер с возможностью обмениваться текстовыми, голосовыми и </w:t>
+      </w:r>
+      <w:proofErr w:type="spellStart"/>
+      <w:r>
+        <w:rPr>
+          <w:rFonts w:ascii="Times New Roman" w:hAnsi="Times New Roman" w:cs="Times New Roman"/>
+          <w:sz w:val="24"/>
+          <w:szCs w:val="24"/>
+        </w:rPr>
+        <w:t>видеосообщениями</w:t>
+      </w:r>
+      <w:proofErr w:type="spellEnd"/>
+      <w:r>
+        <w:rPr>
+          <w:rFonts w:ascii="Times New Roman" w:hAnsi="Times New Roman" w:cs="Times New Roman"/>
+          <w:sz w:val="24"/>
+          <w:szCs w:val="24"/>
+        </w:rPr>
+        <w:t xml:space="preserve">. Сегодня он занимает второе место в рейтинге социальных сетей по версии </w:t>
+      </w:r>
+      <w:proofErr w:type="spellStart"/>
+      <w:r>
+        <w:rPr>
+          <w:rFonts w:ascii="Times New Roman" w:hAnsi="Times New Roman" w:cs="Times New Roman"/>
+          <w:sz w:val="24"/>
+          <w:szCs w:val="24"/>
+        </w:rPr>
+        <w:t>App</w:t>
+      </w:r>
+      <w:proofErr w:type="spellEnd"/>
+      <w:r>
+        <w:rPr>
+          <w:rFonts w:ascii="Times New Roman" w:hAnsi="Times New Roman" w:cs="Times New Roman"/>
+          <w:sz w:val="24"/>
+          <w:szCs w:val="24"/>
+        </w:rPr>
+        <w:t xml:space="preserve"> </w:t>
+      </w:r>
+      <w:proofErr w:type="spellStart"/>
+      <w:r>
+        <w:rPr>
+          <w:rFonts w:ascii="Times New Roman" w:hAnsi="Times New Roman" w:cs="Times New Roman"/>
+          <w:sz w:val="24"/>
+          <w:szCs w:val="24"/>
+        </w:rPr>
+        <w:t>Store</w:t>
+      </w:r>
+      <w:proofErr w:type="spellEnd"/>
+      <w:r>
+        <w:rPr>
+          <w:rFonts w:ascii="Times New Roman" w:hAnsi="Times New Roman" w:cs="Times New Roman"/>
+          <w:sz w:val="24"/>
+          <w:szCs w:val="24"/>
+        </w:rPr>
+        <w:t>. В России аудитория Telegram превышает 50 миллионов человек.</w:t>
+      </w:r>
+      <w:r>
+        <w:rPr>
+          <w:rFonts w:ascii="Times New Roman" w:hAnsi="Times New Roman" w:cs="Times New Roman"/>
+          <w:sz w:val="24"/>
+          <w:szCs w:val="24"/>
+        </w:rPr>
+        <w:t xml:space="preserve"> </w:t>
+      </w:r>
+      <w:r>
+        <w:rPr>
+          <w:rFonts w:ascii="Times New Roman" w:hAnsi="Times New Roman" w:cs="Times New Roman"/>
+          <w:sz w:val="24"/>
+          <w:szCs w:val="24"/>
+          <w:lang w:val="en-US"/>
+        </w:rPr>
+        <w:t>Telegram</w:t>
+      </w:r>
+      <w:r>
+        <w:rPr>
+          <w:rFonts w:ascii="Times New Roman" w:hAnsi="Times New Roman" w:cs="Times New Roman"/>
+          <w:sz w:val="24"/>
+          <w:szCs w:val="24"/>
+        </w:rPr>
+        <w:t xml:space="preserve"> отмечается от других социальных сетей возможностью создания и использования </w:t>
+      </w:r>
+      <w:r>
+        <w:rPr>
+          <w:rFonts w:ascii="Times New Roman" w:hAnsi="Times New Roman" w:cs="Times New Roman"/>
+          <w:sz w:val="24"/>
+          <w:szCs w:val="24"/>
+          <w:lang w:val="en-US"/>
+        </w:rPr>
+        <w:t>Telegram</w:t>
+      </w:r>
+      <w:r>
+        <w:rPr>
+          <w:rFonts w:ascii="Times New Roman" w:hAnsi="Times New Roman" w:cs="Times New Roman"/>
+          <w:sz w:val="24"/>
+          <w:szCs w:val="24"/>
+        </w:rPr>
+        <w:t xml:space="preserve"> ботов.</w:t>
+      </w:r>
+      <w:r>
+        <w:rPr>
+          <w:rFonts w:ascii="Times New Roman" w:hAnsi="Times New Roman" w:cs="Times New Roman"/>
+          <w:sz w:val="24"/>
+          <w:szCs w:val="24"/>
+        </w:rPr>
+        <w:t xml:space="preserve"> </w:t>
+      </w:r>
+    </w:p>
+    <w:p>
+      <w:pPr>
+        <w:spacing w:line="360" w:lineRule="auto"/>
+        <w:ind w:firstLine="708"/>
+        <w:jc w:val="both"/>
+        <w:rPr>
+          <w:rFonts w:ascii="Times New Roman" w:hAnsi="Times New Roman" w:cs="Times New Roman"/>
+          <w:sz w:val="24"/>
+          <w:szCs w:val="24"/>
+        </w:rPr>
+      </w:pPr>
+      <w:r>
+        <w:rPr>
+          <w:rFonts w:ascii="Times New Roman" w:hAnsi="Times New Roman" w:cs="Times New Roman"/>
+          <w:sz w:val="24"/>
+          <w:szCs w:val="24"/>
+          <w:lang w:val="en-US"/>
+        </w:rPr>
+        <w:lastRenderedPageBreak/>
+        <w:t>Telegram</w:t>
+      </w:r>
+      <w:r>
+        <w:rPr>
+          <w:rFonts w:ascii="Times New Roman" w:hAnsi="Times New Roman" w:cs="Times New Roman"/>
+          <w:sz w:val="24"/>
+          <w:szCs w:val="24"/>
+        </w:rPr>
+        <w:t xml:space="preserve"> </w:t>
+      </w:r>
+      <w:r>
+        <w:rPr>
+          <w:rFonts w:ascii="Times New Roman" w:hAnsi="Times New Roman" w:cs="Times New Roman"/>
+          <w:sz w:val="24"/>
+          <w:szCs w:val="24"/>
+        </w:rPr>
+        <w:t>⁠бот</w:t>
+      </w:r>
+      <w:r>
+        <w:rPr>
+          <w:rFonts w:ascii="Times New Roman" w:hAnsi="Times New Roman" w:cs="Times New Roman"/>
+          <w:sz w:val="24"/>
+          <w:szCs w:val="24"/>
+        </w:rPr>
+        <w:t xml:space="preserve"> -</w:t>
+      </w:r>
+      <w:r>
+        <w:rPr>
+          <w:rFonts w:ascii="Times New Roman" w:hAnsi="Times New Roman" w:cs="Times New Roman"/>
+          <w:sz w:val="24"/>
+          <w:szCs w:val="24"/>
+        </w:rPr>
+        <w:t xml:space="preserve"> </w:t>
+      </w:r>
+      <w:r>
+        <w:rPr>
+          <w:rFonts w:ascii="Times New Roman" w:hAnsi="Times New Roman" w:cs="Times New Roman"/>
+          <w:sz w:val="24"/>
+          <w:szCs w:val="24"/>
+        </w:rPr>
+        <w:t>это аккаунт в мессенджере, который запрограммирован на автоматическое совершение действий: рассылать рекламные сообщения, консультирова</w:t>
+      </w:r>
+      <w:r>
+        <w:rPr>
+          <w:rFonts w:ascii="Times New Roman" w:hAnsi="Times New Roman" w:cs="Times New Roman"/>
+          <w:sz w:val="24"/>
+          <w:szCs w:val="24"/>
+        </w:rPr>
+        <w:t>ть по товарам или продавать их.</w:t>
+      </w:r>
+      <w:r>
+        <w:rPr>
+          <w:rFonts w:ascii="Times New Roman" w:hAnsi="Times New Roman" w:cs="Times New Roman"/>
+          <w:sz w:val="24"/>
+          <w:szCs w:val="24"/>
+        </w:rPr>
+        <w:t xml:space="preserve"> Не смотря на уже существующие решения, </w:t>
+      </w:r>
+      <w:r>
+        <w:rPr>
+          <w:rFonts w:ascii="Times New Roman" w:hAnsi="Times New Roman" w:cs="Times New Roman"/>
+          <w:sz w:val="24"/>
+          <w:szCs w:val="24"/>
+        </w:rPr>
+        <w:t xml:space="preserve">которые имеют существенные недостатки, </w:t>
+      </w:r>
+      <w:r>
+        <w:rPr>
+          <w:rFonts w:ascii="Times New Roman" w:hAnsi="Times New Roman" w:cs="Times New Roman"/>
+          <w:sz w:val="24"/>
+          <w:szCs w:val="24"/>
+        </w:rPr>
+        <w:t xml:space="preserve">было решено создать собственный проект </w:t>
+      </w:r>
+      <w:r>
+        <w:rPr>
+          <w:rFonts w:ascii="Times New Roman" w:hAnsi="Times New Roman" w:cs="Times New Roman"/>
+          <w:sz w:val="24"/>
+          <w:szCs w:val="24"/>
+        </w:rPr>
+        <w:t xml:space="preserve">взяв за основу телеграмм бот в силу его большого функционала, безопасности, простоте использования, малого вложения </w:t>
+      </w:r>
+      <w:r>
+        <w:rPr>
+          <w:rFonts w:ascii="Times New Roman" w:hAnsi="Times New Roman" w:cs="Times New Roman"/>
+          <w:sz w:val="24"/>
+          <w:szCs w:val="24"/>
+        </w:rPr>
+        <w:t>денежных средств и времени на разработку</w:t>
+      </w:r>
+      <w:r>
+        <w:rPr>
+          <w:rFonts w:ascii="Times New Roman" w:hAnsi="Times New Roman" w:cs="Times New Roman"/>
+          <w:sz w:val="24"/>
+          <w:szCs w:val="24"/>
+        </w:rPr>
+        <w:t xml:space="preserve"> </w:t>
+      </w:r>
+    </w:p>
+    <w:p>
+      <w:pPr>
+        <w:spacing w:line="360" w:lineRule="auto"/>
+        <w:jc w:val="both"/>
+        <w:rPr>
+          <w:rFonts w:ascii="Times New Roman" w:hAnsi="Times New Roman" w:cs="Times New Roman"/>
+          <w:b/>
+          <w:sz w:val="24"/>
+          <w:szCs w:val="24"/>
+        </w:rPr>
+      </w:pPr>
+      <w:r>
+        <w:rPr>
+          <w:rFonts w:ascii="Times New Roman" w:hAnsi="Times New Roman" w:cs="Times New Roman"/>
+          <w:b/>
+          <w:sz w:val="24"/>
+          <w:szCs w:val="24"/>
+        </w:rPr>
+        <w:t xml:space="preserve">1.4 </w:t>
+      </w:r>
+      <w:r>
+        <w:rPr>
+          <w:rFonts w:ascii="Times New Roman" w:hAnsi="Times New Roman" w:cs="Times New Roman"/>
+          <w:b/>
+          <w:sz w:val="24"/>
+          <w:szCs w:val="24"/>
+        </w:rPr>
+        <w:t>преимущества использования Telegram-бота</w:t>
+      </w:r>
+    </w:p>
+    <w:p>
+      <w:pPr>
+        <w:spacing w:line="360" w:lineRule="auto"/>
+        <w:jc w:val="both"/>
+        <w:rPr>
+          <w:rFonts w:ascii="Times New Roman" w:hAnsi="Times New Roman" w:cs="Times New Roman"/>
+          <w:sz w:val="24"/>
+          <w:szCs w:val="24"/>
+        </w:rPr>
+      </w:pPr>
+      <w:r>
+        <w:rPr>
+          <w:rFonts w:ascii="Times New Roman" w:hAnsi="Times New Roman" w:cs="Times New Roman"/>
+          <w:b/>
+          <w:sz w:val="24"/>
+          <w:szCs w:val="24"/>
+        </w:rPr>
+        <w:tab/>
+      </w:r>
+      <w:r>
+        <w:rPr>
+          <w:rFonts w:ascii="Times New Roman" w:hAnsi="Times New Roman" w:cs="Times New Roman"/>
+          <w:sz w:val="24"/>
+          <w:szCs w:val="24"/>
+        </w:rPr>
+        <w:t xml:space="preserve"> </w:t>
+      </w:r>
+      <w:r>
+        <w:rPr>
+          <w:rFonts w:ascii="Times New Roman" w:hAnsi="Times New Roman" w:cs="Times New Roman"/>
+          <w:sz w:val="24"/>
+          <w:szCs w:val="24"/>
+        </w:rPr>
+        <w:t>Несмотря на наличие множества уже существующих решений, которые, безусловно, имеют свои достоинства, они также обладают рядом существенных недостатков, которые могут значительно ограничиват</w:t>
       </w:r>
       <w:bookmarkStart w:id="0" w:name="_GoBack"/>
       <w:bookmarkEnd w:id="0"/>
@@ -1877,71 +3140,156 @@
           <w:sz w:val="24"/>
           <w:szCs w:val="24"/>
         </w:rPr>
-        <w:t>в общественные места они не будут т.к.</w:t>
-      </w:r>
-      <w:r>
-        <w:rPr>
-          <w:rFonts w:ascii="Times New Roman" w:hAnsi="Times New Roman" w:cs="Times New Roman"/>
-          <w:sz w:val="24"/>
-          <w:szCs w:val="24"/>
-        </w:rPr>
-        <w:t xml:space="preserve"> интровертам крайне тяжело выходить из зоны комфорта. Поэтому, для расширения круга общения, люди с типом личности интроверт будут надеяться на всемирную паутину интернет. </w:t>
-      </w:r>
-      <w:r>
-        <w:rPr>
-          <w:rFonts w:ascii="Times New Roman" w:hAnsi="Times New Roman" w:cs="Times New Roman"/>
-          <w:sz w:val="24"/>
-          <w:szCs w:val="24"/>
-        </w:rPr>
-        <w:t>Расп</w:t>
-      </w:r>
-      <w:r>
-        <w:rPr>
-          <w:rFonts w:ascii="Times New Roman" w:hAnsi="Times New Roman" w:cs="Times New Roman"/>
-          <w:sz w:val="24"/>
-          <w:szCs w:val="24"/>
-        </w:rPr>
-        <w:t>ространенные способы расширения круга общения</w:t>
-      </w:r>
-      <w:r>
-        <w:rPr>
-          <w:rFonts w:ascii="Times New Roman" w:hAnsi="Times New Roman" w:cs="Times New Roman"/>
-          <w:sz w:val="24"/>
-          <w:szCs w:val="24"/>
-        </w:rPr>
-        <w:t xml:space="preserve"> с</w:t>
-      </w:r>
-      <w:r>
-        <w:rPr>
-          <w:rFonts w:ascii="Times New Roman" w:hAnsi="Times New Roman" w:cs="Times New Roman"/>
-          <w:sz w:val="24"/>
-          <w:szCs w:val="24"/>
-        </w:rPr>
-        <w:t xml:space="preserve"> помощью всемирной сети интернет это</w:t>
-      </w:r>
-      <w:r>
-        <w:rPr>
-          <w:rFonts w:ascii="Times New Roman" w:hAnsi="Times New Roman" w:cs="Times New Roman"/>
-          <w:sz w:val="24"/>
-          <w:szCs w:val="24"/>
-        </w:rPr>
-        <w:t>:</w:t>
-      </w:r>
-      <w:r>
-        <w:rPr>
-          <w:rFonts w:ascii="Times New Roman" w:hAnsi="Times New Roman" w:cs="Times New Roman"/>
-          <w:sz w:val="24"/>
-          <w:szCs w:val="24"/>
-        </w:rPr>
-        <w:t xml:space="preserve"> мессенджеры, </w:t>
-      </w:r>
-      <w:r>
-        <w:rPr>
-          <w:rFonts w:ascii="Times New Roman" w:hAnsi="Times New Roman" w:cs="Times New Roman"/>
-          <w:sz w:val="24"/>
-          <w:szCs w:val="24"/>
-        </w:rPr>
-        <w:t xml:space="preserve">сайты, видеоигры, </w:t>
+        <w:t>ь их эффективность и удобство использования. В связи с этим, было принято решение о создании собственного проекта, который будет основываться на использовании Telegram-бота. Это решение было выбрано по нескольким важным причинам, которые</w:t>
+      </w:r>
+      <w:r>
+        <w:rPr>
+          <w:rFonts w:ascii="Times New Roman" w:hAnsi="Times New Roman" w:cs="Times New Roman"/>
+          <w:sz w:val="24"/>
+          <w:szCs w:val="24"/>
+        </w:rPr>
+        <w:t xml:space="preserve"> мы сейчас подробно рассмотрим.</w:t>
+      </w:r>
+    </w:p>
+    <w:p>
+      <w:pPr>
+        <w:spacing w:line="360" w:lineRule="auto"/>
+        <w:ind w:firstLine="708"/>
+        <w:jc w:val="both"/>
+        <w:rPr>
+          <w:rFonts w:ascii="Times New Roman" w:hAnsi="Times New Roman" w:cs="Times New Roman"/>
+          <w:sz w:val="24"/>
+          <w:szCs w:val="24"/>
+        </w:rPr>
+      </w:pPr>
+      <w:r>
+        <w:rPr>
+          <w:rFonts w:ascii="Times New Roman" w:hAnsi="Times New Roman" w:cs="Times New Roman"/>
+          <w:sz w:val="24"/>
+          <w:szCs w:val="24"/>
+        </w:rPr>
+        <w:t>Во-первых, Telegram-боты предлагают широкий спектр функциональных возможностей, что делает их весьма универсальными инструментами для общения и взаимодействия с пользователями. Они могут выполнять различные задачи, начиная от автоматизации процессов и заканчивая предоставлением информации в реальном времени. Это позволяет создать более интерактивный и удобный опыт для пользователей, что, безусловно, является важным аспектом в современном мире, где скорость и качество взаим</w:t>
+      </w:r>
+      <w:r>
+        <w:rPr>
+          <w:rFonts w:ascii="Times New Roman" w:hAnsi="Times New Roman" w:cs="Times New Roman"/>
+          <w:sz w:val="24"/>
+          <w:szCs w:val="24"/>
+        </w:rPr>
+        <w:t>одействия играют ключевую роль.</w:t>
+      </w:r>
+    </w:p>
+    <w:p>
+      <w:pPr>
+        <w:spacing w:line="360" w:lineRule="auto"/>
+        <w:ind w:firstLine="708"/>
+        <w:jc w:val="both"/>
+        <w:rPr>
+          <w:rFonts w:ascii="Times New Roman" w:hAnsi="Times New Roman" w:cs="Times New Roman"/>
+          <w:sz w:val="24"/>
+          <w:szCs w:val="24"/>
+        </w:rPr>
+      </w:pPr>
+      <w:r>
+        <w:rPr>
+          <w:rFonts w:ascii="Times New Roman" w:hAnsi="Times New Roman" w:cs="Times New Roman"/>
+          <w:sz w:val="24"/>
+          <w:szCs w:val="24"/>
+        </w:rPr>
+        <w:t>Во-вторых, безопасность является одним из главных приоритетов в нашем проекте. Telegram известен своим высоким уровнем защиты данных и конфиденциальности, что делает его идеальной платформой для создания бота, который будет обрабатывать личные данные пользователей. В условиях, когда вопросы безопасности и защиты личной информации становятся все более актуальными, использование Telegram как основы для нашего проекта позволяет нам гарантировать пользователям</w:t>
+      </w:r>
+      <w:r>
+        <w:rPr>
+          <w:rFonts w:ascii="Times New Roman" w:hAnsi="Times New Roman" w:cs="Times New Roman"/>
+          <w:sz w:val="24"/>
+          <w:szCs w:val="24"/>
+        </w:rPr>
+        <w:t xml:space="preserve"> надежность и защиту их данных.</w:t>
+      </w:r>
+    </w:p>
+    <w:p>
+      <w:pPr>
+        <w:spacing w:line="360" w:lineRule="auto"/>
+        <w:ind w:firstLine="708"/>
+        <w:jc w:val="both"/>
+        <w:rPr>
+          <w:rFonts w:ascii="Times New Roman" w:hAnsi="Times New Roman" w:cs="Times New Roman"/>
+          <w:sz w:val="24"/>
+          <w:szCs w:val="24"/>
+        </w:rPr>
+      </w:pPr>
+      <w:r>
+        <w:rPr>
+          <w:rFonts w:ascii="Times New Roman" w:hAnsi="Times New Roman" w:cs="Times New Roman"/>
+          <w:sz w:val="24"/>
+          <w:szCs w:val="24"/>
+        </w:rPr>
+        <w:t>В-третьих, простота использования Telegram-ботов является еще одним значительным преимуществом. Пользователи могут легко взаимодействовать с ботом, не требуя от них специальных технических знаний или навыков. Это делает наш проект доступным для широкой аудитории, включая тех, кто может не иметь опыта работы с более сложными платформами или приложениями. Удобный интерфейс и интуитивно понятные команды позволяют пользователям быстро освоиться и начать по</w:t>
+      </w:r>
+      <w:r>
+        <w:rPr>
+          <w:rFonts w:ascii="Times New Roman" w:hAnsi="Times New Roman" w:cs="Times New Roman"/>
+          <w:sz w:val="24"/>
+          <w:szCs w:val="24"/>
+        </w:rPr>
+        <w:t>лучать удовольствие от общения.</w:t>
+      </w:r>
+    </w:p>
+    <w:p>
+      <w:pPr>
+        <w:spacing w:line="360" w:lineRule="auto"/>
+        <w:ind w:firstLine="708"/>
+        <w:jc w:val="both"/>
+        <w:rPr>
+          <w:rFonts w:ascii="Times New Roman" w:hAnsi="Times New Roman" w:cs="Times New Roman"/>
+          <w:sz w:val="24"/>
+          <w:szCs w:val="24"/>
+        </w:rPr>
+      </w:pPr>
+      <w:r>
+        <w:rPr>
+          <w:rFonts w:ascii="Times New Roman" w:hAnsi="Times New Roman" w:cs="Times New Roman"/>
+          <w:sz w:val="24"/>
+          <w:szCs w:val="24"/>
+        </w:rPr>
+        <w:t xml:space="preserve">Кроме того, создание Telegram-бота требует относительно небольших вложений как в денежном, так и в временном плане. Это позволяет нам сосредоточиться на разработке и улучшении </w:t>
+      </w:r>
+      <w:r>
+        <w:rPr>
+          <w:rFonts w:ascii="Times New Roman" w:hAnsi="Times New Roman" w:cs="Times New Roman"/>
+          <w:sz w:val="24"/>
+          <w:szCs w:val="24"/>
+        </w:rPr>
+        <w:lastRenderedPageBreak/>
+        <w:t>функционала, а не тратить ресурсы на сложные технические решения или дорогостоящие платформы. Таким образом, мы можем эффективно использовать наши ресурсы и время для до</w:t>
+      </w:r>
+      <w:r>
+        <w:rPr>
+          <w:rFonts w:ascii="Times New Roman" w:hAnsi="Times New Roman" w:cs="Times New Roman"/>
+          <w:sz w:val="24"/>
+          <w:szCs w:val="24"/>
+        </w:rPr>
+        <w:t xml:space="preserve">стижения наилучших результатов. </w:t>
+      </w:r>
+    </w:p>
+    <w:p>
+      <w:pPr>
+        <w:spacing w:line="360" w:lineRule="auto"/>
+        <w:ind w:firstLine="708"/>
+        <w:jc w:val="both"/>
+        <w:rPr>
+          <w:rFonts w:ascii="Times New Roman" w:hAnsi="Times New Roman" w:cs="Times New Roman"/>
+          <w:sz w:val="24"/>
+          <w:szCs w:val="24"/>
+        </w:rPr>
+      </w:pPr>
+      <w:r>
+        <w:rPr>
+          <w:rFonts w:ascii="Times New Roman" w:hAnsi="Times New Roman" w:cs="Times New Roman"/>
+          <w:sz w:val="24"/>
+          <w:szCs w:val="24"/>
+        </w:rPr>
+        <w:t>В заключение, создание собственного проекта на основе Telegram-бота представляется нам наиболее разумным и перспективным решением. Это позволит нам не только преодолеть недостатки существующих решений, но и предложить пользователям качественный и безопасный инструмент для общения, который будет соответствовать современным требованиям и ожиданиям. Мы уверены, что наш проект сможет занять достойное место на рынке и привлечь внимание пользователей, стремящихся к новым возможностям для общения и взаимодействия.</w:t>
       </w:r>
     </w:p>
     <w:sectPr>
@@ -2159,11 +3507,127 @@
       </w:pPr>
     </w:lvl>
   </w:abstractNum>
+  <w:abstractNum w:abstractNumId="2" w15:restartNumberingAfterBreak="0">
+    <w:nsid w:val="5D683675"/>
+    <w:multiLevelType w:val="hybridMultilevel"/>
+    <w:tmpl w:val="CBC04382"/>
+    <w:lvl w:ilvl="0" w:tplc="04190001">
+      <w:start w:val="1"/>
+      <w:numFmt w:val="bullet"/>
+      <w:lvlText w:val=""/>
+      <w:lvlJc w:val="left"/>
+      <w:pPr>
+        <w:ind w:left="1080" w:hanging="360"/>
+      </w:pPr>
+      <w:rPr>
+        <w:rFonts w:ascii="Symbol" w:hAnsi="Symbol" w:hint="default"/>
+      </w:rPr>
+    </w:lvl>
+    <w:lvl w:ilvl="1" w:tplc="04190003" w:tentative="1">
+      <w:start w:val="1"/>
+      <w:numFmt w:val="bullet"/>
+      <w:lvlText w:val="o"/>
+      <w:lvlJc w:val="left"/>
+      <w:pPr>
+        <w:ind w:left="1800" w:hanging="360"/>
+      </w:pPr>
+      <w:rPr>
+        <w:rFonts w:ascii="Courier New" w:hAnsi="Courier New" w:cs="Courier New" w:hint="default"/>
+      </w:rPr>
+    </w:lvl>
+    <w:lvl w:ilvl="2" w:tplc="04190005" w:tentative="1">
+      <w:start w:val="1"/>
+      <w:numFmt w:val="bullet"/>
+      <w:lvlText w:val=""/>
+      <w:lvlJc w:val="left"/>
+      <w:pPr>
+        <w:ind w:left="2520" w:hanging="360"/>
+      </w:pPr>
+      <w:rPr>
+        <w:rFonts w:ascii="Wingdings" w:hAnsi="Wingdings" w:hint="default"/>
+      </w:rPr>
+    </w:lvl>
+    <w:lvl w:ilvl="3" w:tplc="04190001" w:tentative="1">
+      <w:start w:val="1"/>
+      <w:numFmt w:val="bullet"/>
+      <w:lvlText w:val=""/>
+      <w:lvlJc w:val="left"/>
+      <w:pPr>
+        <w:ind w:left="3240" w:hanging="360"/>
+      </w:pPr>
+      <w:rPr>
+        <w:rFonts w:ascii="Symbol" w:hAnsi="Symbol" w:hint="default"/>
+      </w:rPr>
+    </w:lvl>
+    <w:lvl w:ilvl="4" w:tplc="04190003" w:tentative="1">
+      <w:start w:val="1"/>
+      <w:numFmt w:val="bullet"/>
+      <w:lvlText w:val="o"/>
+      <w:lvlJc w:val="left"/>
+      <w:pPr>
+        <w:ind w:left="3960" w:hanging="360"/>
+      </w:pPr>
+      <w:rPr>
+        <w:rFonts w:ascii="Courier New" w:hAnsi="Courier New" w:cs="Courier New" w:hint="default"/>
+      </w:rPr>
+    </w:lvl>
+    <w:lvl w:ilvl="5" w:tplc="04190005" w:tentative="1">
+      <w:start w:val="1"/>
+      <w:numFmt w:val="bullet"/>
+      <w:lvlText w:val=""/>
+      <w:lvlJc w:val="left"/>
+      <w:pPr>
+        <w:ind w:left="4680" w:hanging="360"/>
+      </w:pPr>
+      <w:rPr>
+        <w:rFonts w:ascii="Wingdings" w:hAnsi="Wingdings" w:hint="default"/>
+      </w:rPr>
+    </w:lvl>
+    <w:lvl w:ilvl="6" w:tplc="04190001" w:tentative="1">
+      <w:start w:val="1"/>
+      <w:numFmt w:val="bullet"/>
+      <w:lvlText w:val=""/>
+      <w:lvlJc w:val="left"/>
+      <w:pPr>
+        <w:ind w:left="5400" w:hanging="360"/>
+      </w:pPr>
+      <w:rPr>
+        <w:rFonts w:ascii="Symbol" w:hAnsi="Symbol" w:hint="default"/>
+      </w:rPr>
+    </w:lvl>
+    <w:lvl w:ilvl="7" w:tplc="04190003" w:tentative="1">
+      <w:start w:val="1"/>
+      <w:numFmt w:val="bullet"/>
+      <w:lvlText w:val="o"/>
+      <w:lvlJc w:val="left"/>
+      <w:pPr>
+        <w:ind w:left="6120" w:hanging="360"/>
+      </w:pPr>
+      <w:rPr>
+        <w:rFonts w:ascii="Courier New" w:hAnsi="Courier New" w:cs="Courier New" w:hint="default"/>
+      </w:rPr>
+    </w:lvl>
+    <w:lvl w:ilvl="8" w:tplc="04190005" w:tentative="1">
+      <w:start w:val="1"/>
+      <w:numFmt w:val="bullet"/>
+      <w:lvlText w:val=""/>
+      <w:lvlJc w:val="left"/>
+      <w:pPr>
+        <w:ind w:left="6840" w:hanging="360"/>
+      </w:pPr>
+      <w:rPr>
+        <w:rFonts w:ascii="Wingdings" w:hAnsi="Wingdings" w:hint="default"/>
+      </w:rPr>
+    </w:lvl>
+  </w:abstractNum>
   <w:num w:numId="1">
     <w:abstractNumId w:val="1"/>
   </w:num>
   <w:num w:numId="2">
     <w:abstractNumId w:val="0"/>
+  </w:num>
+  <w:num w:numId="3">
+    <w:abstractNumId w:val="2"/>
   </w:num>
 </w:numbering>
 </file>

--- a/Основа диплома.docx
+++ b/Основа диплома.docx
@@ -413,15 +413,7 @@
           <w:sz w:val="24"/>
           <w:szCs w:val="24"/>
         </w:rPr>
-        <w:t>темы</w:t>
-      </w:r>
-      <w:r>
-        <w:rPr>
-          <w:rFonts w:ascii="Times New Roman" w:hAnsi="Times New Roman" w:cs="Times New Roman"/>
-          <w:sz w:val="24"/>
-          <w:szCs w:val="24"/>
-        </w:rPr>
-        <w:t xml:space="preserve"> </w:t>
+        <w:t xml:space="preserve">темы </w:t>
       </w:r>
       <w:r>
         <w:rPr>
@@ -1254,23 +1246,7 @@
           <w:sz w:val="24"/>
           <w:szCs w:val="24"/>
         </w:rPr>
-        <w:t xml:space="preserve"> работы</w:t>
-      </w:r>
-      <w:r>
-        <w:rPr>
-          <w:rFonts w:ascii="Times New Roman" w:hAnsi="Times New Roman" w:cs="Times New Roman"/>
-          <w:sz w:val="24"/>
-          <w:szCs w:val="24"/>
-        </w:rPr>
-        <w:t xml:space="preserve"> </w:t>
-      </w:r>
-      <w:r>
-        <w:rPr>
-          <w:rFonts w:ascii="Times New Roman" w:hAnsi="Times New Roman" w:cs="Times New Roman"/>
-          <w:sz w:val="24"/>
-          <w:szCs w:val="24"/>
-        </w:rPr>
-        <w:t>является процесс разработки Телеграмм бота, предназначенного для поиска друзей.</w:t>
+        <w:t xml:space="preserve"> работы является процесс разработки Телеграмм бота, предназначенного для поиска друзей.</w:t>
       </w:r>
     </w:p>
     <w:p>
@@ -2012,6 +1988,18 @@
         </w:rPr>
         <w:t xml:space="preserve"> - это люди которым комфортно проводить время наедине, в своих мыслях или в узком кругу близких людей. </w:t>
       </w:r>
+    </w:p>
+    <w:p>
+      <w:pPr>
+        <w:spacing w:line="360" w:lineRule="auto"/>
+        <w:ind w:firstLine="708"/>
+        <w:jc w:val="both"/>
+        <w:rPr>
+          <w:rFonts w:ascii="Times New Roman" w:hAnsi="Times New Roman" w:cs="Times New Roman"/>
+          <w:sz w:val="24"/>
+          <w:szCs w:val="24"/>
+        </w:rPr>
+      </w:pPr>
       <w:r>
         <w:rPr>
           <w:rFonts w:ascii="Times New Roman" w:hAnsi="Times New Roman" w:cs="Times New Roman"/>
@@ -2100,18 +2088,6 @@
         </w:rPr>
         <w:t xml:space="preserve"> на всемирную паутину интернет.</w:t>
       </w:r>
-    </w:p>
-    <w:p>
-      <w:pPr>
-        <w:spacing w:line="360" w:lineRule="auto"/>
-        <w:ind w:firstLine="708"/>
-        <w:jc w:val="both"/>
-        <w:rPr>
-          <w:rFonts w:ascii="Times New Roman" w:hAnsi="Times New Roman" w:cs="Times New Roman"/>
-          <w:sz w:val="24"/>
-          <w:szCs w:val="24"/>
-        </w:rPr>
-      </w:pPr>
     </w:p>
     <w:p>
       <w:pPr>
@@ -2157,31 +2133,7 @@
           <w:sz w:val="24"/>
           <w:szCs w:val="24"/>
         </w:rPr>
-        <w:t>В р</w:t>
-      </w:r>
-      <w:r>
-        <w:rPr>
-          <w:rFonts w:ascii="Times New Roman" w:hAnsi="Times New Roman" w:cs="Times New Roman"/>
-          <w:sz w:val="24"/>
-          <w:szCs w:val="24"/>
-        </w:rPr>
-        <w:t xml:space="preserve">аспространенные инструменты для расширения круга общения с помощью всемирной сети интернет </w:t>
-      </w:r>
-      <w:r>
-        <w:rPr>
-          <w:rFonts w:ascii="Times New Roman" w:hAnsi="Times New Roman" w:cs="Times New Roman"/>
-          <w:sz w:val="24"/>
-          <w:szCs w:val="24"/>
-        </w:rPr>
-        <w:t>входят</w:t>
-      </w:r>
-      <w:r>
-        <w:rPr>
-          <w:rFonts w:ascii="Times New Roman" w:hAnsi="Times New Roman" w:cs="Times New Roman"/>
-          <w:sz w:val="24"/>
-          <w:szCs w:val="24"/>
-        </w:rPr>
-        <w:t xml:space="preserve">: социальные сети, форумы, игровые платформы, </w:t>
+        <w:t xml:space="preserve">В распространенные инструменты для расширения круга общения с помощью всемирной сети интернет входят: социальные сети, форумы, игровые платформы, </w:t>
       </w:r>
       <w:proofErr w:type="spellStart"/>
       <w:r>
@@ -2402,7 +2354,95 @@
           <w:sz w:val="24"/>
           <w:szCs w:val="24"/>
         </w:rPr>
-        <w:t xml:space="preserve"> не всегда предоставляют четкую информацию о том, как обрабатываются и хранят данные пользователей.</w:t>
+        <w:t xml:space="preserve"> не всегда предоставляют четкую информацию о том, как обрабатываются и хранят данные пользователей. </w:t>
+      </w:r>
+      <w:r>
+        <w:rPr>
+          <w:rFonts w:ascii="Times New Roman" w:hAnsi="Times New Roman" w:cs="Times New Roman"/>
+          <w:sz w:val="24"/>
+          <w:szCs w:val="24"/>
+        </w:rPr>
+        <w:t>К тому же</w:t>
+      </w:r>
+      <w:r>
+        <w:rPr>
+          <w:rFonts w:ascii="Times New Roman" w:hAnsi="Times New Roman" w:cs="Times New Roman"/>
+          <w:sz w:val="24"/>
+          <w:szCs w:val="24"/>
+        </w:rPr>
+        <w:t xml:space="preserve">, </w:t>
+      </w:r>
+      <w:r>
+        <w:rPr>
+          <w:rFonts w:ascii="Times New Roman" w:hAnsi="Times New Roman" w:cs="Times New Roman"/>
+          <w:sz w:val="24"/>
+          <w:szCs w:val="24"/>
+        </w:rPr>
+        <w:t xml:space="preserve">у данных сайтов есть проблемы с </w:t>
+      </w:r>
+      <w:r>
+        <w:rPr>
+          <w:rFonts w:ascii="Times New Roman" w:hAnsi="Times New Roman" w:cs="Times New Roman"/>
+          <w:sz w:val="24"/>
+          <w:szCs w:val="24"/>
+        </w:rPr>
+        <w:t xml:space="preserve">пользователями, которые рекламируют свои </w:t>
+      </w:r>
+      <w:r>
+        <w:rPr>
+          <w:rFonts w:ascii="Times New Roman" w:hAnsi="Times New Roman" w:cs="Times New Roman"/>
+          <w:sz w:val="24"/>
+          <w:szCs w:val="24"/>
+        </w:rPr>
+        <w:t>площадки, из-за чего, о</w:t>
+      </w:r>
+      <w:r>
+        <w:rPr>
+          <w:rFonts w:ascii="Times New Roman" w:hAnsi="Times New Roman" w:cs="Times New Roman"/>
+          <w:sz w:val="24"/>
+          <w:szCs w:val="24"/>
+        </w:rPr>
+        <w:t xml:space="preserve">бъявления обычных пользователей, </w:t>
+      </w:r>
+      <w:r>
+        <w:rPr>
+          <w:rFonts w:ascii="Times New Roman" w:hAnsi="Times New Roman" w:cs="Times New Roman"/>
+          <w:sz w:val="24"/>
+          <w:szCs w:val="24"/>
+        </w:rPr>
+        <w:t>которые заинтересованы в поиске друга, теряются среди рекламы</w:t>
+      </w:r>
+      <w:r>
+        <w:rPr>
+          <w:rFonts w:ascii="Times New Roman" w:hAnsi="Times New Roman" w:cs="Times New Roman"/>
+          <w:sz w:val="24"/>
+          <w:szCs w:val="24"/>
+        </w:rPr>
+        <w:t>. Н</w:t>
+      </w:r>
+      <w:r>
+        <w:rPr>
+          <w:rFonts w:ascii="Times New Roman" w:hAnsi="Times New Roman" w:cs="Times New Roman"/>
+          <w:sz w:val="24"/>
+          <w:szCs w:val="24"/>
+        </w:rPr>
+        <w:t xml:space="preserve">еобходимая регистрация для использования </w:t>
+      </w:r>
+      <w:r>
+        <w:rPr>
+          <w:rFonts w:ascii="Times New Roman" w:hAnsi="Times New Roman" w:cs="Times New Roman"/>
+          <w:sz w:val="24"/>
+          <w:szCs w:val="24"/>
+        </w:rPr>
+        <w:t>этих площадок также может отпугнуть некоторых пользователей, особенно тех, кто предпочитает анонимность</w:t>
+      </w:r>
+      <w:r>
+        <w:rPr>
+          <w:rFonts w:ascii="Times New Roman" w:hAnsi="Times New Roman" w:cs="Times New Roman"/>
+          <w:sz w:val="24"/>
+          <w:szCs w:val="24"/>
+        </w:rPr>
+        <w:t>.</w:t>
       </w:r>
       <w:r>
         <w:rPr>
@@ -2412,13 +2452,274 @@
         </w:rPr>
         <w:t xml:space="preserve"> </w:t>
       </w:r>
-      <w:r>
-        <w:rPr>
-          <w:rFonts w:ascii="Times New Roman" w:hAnsi="Times New Roman" w:cs="Times New Roman"/>
-          <w:sz w:val="24"/>
-          <w:szCs w:val="24"/>
-        </w:rPr>
-        <w:t>К тому же</w:t>
+    </w:p>
+    <w:p>
+      <w:pPr>
+        <w:spacing w:line="360" w:lineRule="auto"/>
+        <w:ind w:firstLine="708"/>
+        <w:jc w:val="both"/>
+        <w:rPr>
+          <w:rFonts w:ascii="Times New Roman" w:hAnsi="Times New Roman" w:cs="Times New Roman"/>
+          <w:sz w:val="24"/>
+          <w:szCs w:val="24"/>
+        </w:rPr>
+      </w:pPr>
+      <w:r>
+        <w:rPr>
+          <w:rFonts w:ascii="Times New Roman" w:hAnsi="Times New Roman" w:cs="Times New Roman"/>
+          <w:sz w:val="24"/>
+          <w:szCs w:val="24"/>
+        </w:rPr>
+        <w:t xml:space="preserve">Разнообразие платформ для общения также заслуживает внимания. Существуют приложения для знакомств, такие как </w:t>
+      </w:r>
+      <w:proofErr w:type="spellStart"/>
+      <w:r>
+        <w:rPr>
+          <w:rFonts w:ascii="Times New Roman" w:hAnsi="Times New Roman" w:cs="Times New Roman"/>
+          <w:sz w:val="24"/>
+          <w:szCs w:val="24"/>
+        </w:rPr>
+        <w:t>Tinder</w:t>
+      </w:r>
+      <w:proofErr w:type="spellEnd"/>
+      <w:r>
+        <w:rPr>
+          <w:rFonts w:ascii="Times New Roman" w:hAnsi="Times New Roman" w:cs="Times New Roman"/>
+          <w:sz w:val="24"/>
+          <w:szCs w:val="24"/>
+        </w:rPr>
+        <w:t xml:space="preserve"> и </w:t>
+      </w:r>
+      <w:proofErr w:type="spellStart"/>
+      <w:r>
+        <w:rPr>
+          <w:rFonts w:ascii="Times New Roman" w:hAnsi="Times New Roman" w:cs="Times New Roman"/>
+          <w:sz w:val="24"/>
+          <w:szCs w:val="24"/>
+        </w:rPr>
+        <w:t>Bumble</w:t>
+      </w:r>
+      <w:proofErr w:type="spellEnd"/>
+      <w:r>
+        <w:rPr>
+          <w:rFonts w:ascii="Times New Roman" w:hAnsi="Times New Roman" w:cs="Times New Roman"/>
+          <w:sz w:val="24"/>
+          <w:szCs w:val="24"/>
+        </w:rPr>
+        <w:t xml:space="preserve">, а также профессиональные сети, например, </w:t>
+      </w:r>
+      <w:proofErr w:type="spellStart"/>
+      <w:r>
+        <w:rPr>
+          <w:rFonts w:ascii="Times New Roman" w:hAnsi="Times New Roman" w:cs="Times New Roman"/>
+          <w:sz w:val="24"/>
+          <w:szCs w:val="24"/>
+        </w:rPr>
+        <w:t>LinkedIn</w:t>
+      </w:r>
+      <w:proofErr w:type="spellEnd"/>
+      <w:r>
+        <w:rPr>
+          <w:rFonts w:ascii="Times New Roman" w:hAnsi="Times New Roman" w:cs="Times New Roman"/>
+          <w:sz w:val="24"/>
+          <w:szCs w:val="24"/>
+        </w:rPr>
+        <w:t xml:space="preserve">, которые помогают находить деловые контакты. Специализированные сообщества по интересам, такие как </w:t>
+      </w:r>
+      <w:proofErr w:type="spellStart"/>
+      <w:r>
+        <w:rPr>
+          <w:rFonts w:ascii="Times New Roman" w:hAnsi="Times New Roman" w:cs="Times New Roman"/>
+          <w:sz w:val="24"/>
+          <w:szCs w:val="24"/>
+        </w:rPr>
+        <w:t>Reddit</w:t>
+      </w:r>
+      <w:proofErr w:type="spellEnd"/>
+      <w:r>
+        <w:rPr>
+          <w:rFonts w:ascii="Times New Roman" w:hAnsi="Times New Roman" w:cs="Times New Roman"/>
+          <w:sz w:val="24"/>
+          <w:szCs w:val="24"/>
+        </w:rPr>
+        <w:t xml:space="preserve"> и </w:t>
+      </w:r>
+      <w:proofErr w:type="spellStart"/>
+      <w:r>
+        <w:rPr>
+          <w:rFonts w:ascii="Times New Roman" w:hAnsi="Times New Roman" w:cs="Times New Roman"/>
+          <w:sz w:val="24"/>
+          <w:szCs w:val="24"/>
+        </w:rPr>
+        <w:t>Discord</w:t>
+      </w:r>
+      <w:proofErr w:type="spellEnd"/>
+      <w:r>
+        <w:rPr>
+          <w:rFonts w:ascii="Times New Roman" w:hAnsi="Times New Roman" w:cs="Times New Roman"/>
+          <w:sz w:val="24"/>
+          <w:szCs w:val="24"/>
+        </w:rPr>
+        <w:t xml:space="preserve">, предоставляют возможность общения с единомышленниками и обмена опытом. Недостаточная </w:t>
+      </w:r>
+      <w:proofErr w:type="spellStart"/>
+      <w:r>
+        <w:rPr>
+          <w:rFonts w:ascii="Times New Roman" w:hAnsi="Times New Roman" w:cs="Times New Roman"/>
+          <w:sz w:val="24"/>
+          <w:szCs w:val="24"/>
+        </w:rPr>
+        <w:t>модерация</w:t>
+      </w:r>
+      <w:proofErr w:type="spellEnd"/>
+      <w:r>
+        <w:rPr>
+          <w:rFonts w:ascii="Times New Roman" w:hAnsi="Times New Roman" w:cs="Times New Roman"/>
+          <w:sz w:val="24"/>
+          <w:szCs w:val="24"/>
+        </w:rPr>
+        <w:t xml:space="preserve"> на некоторых платформах может приводить к токсичному поведению пользователей, что затрудняет поиск качественного общения. Это подчеркивает важность наличия эффективных инструментов для управления контентом и защиты пользователей от </w:t>
+      </w:r>
+      <w:proofErr w:type="spellStart"/>
+      <w:r>
+        <w:rPr>
+          <w:rFonts w:ascii="Times New Roman" w:hAnsi="Times New Roman" w:cs="Times New Roman"/>
+          <w:sz w:val="24"/>
+          <w:szCs w:val="24"/>
+        </w:rPr>
+        <w:t>кибербуллинга</w:t>
+      </w:r>
+      <w:proofErr w:type="spellEnd"/>
+      <w:r>
+        <w:rPr>
+          <w:rFonts w:ascii="Times New Roman" w:hAnsi="Times New Roman" w:cs="Times New Roman"/>
+          <w:sz w:val="24"/>
+          <w:szCs w:val="24"/>
+        </w:rPr>
+        <w:t xml:space="preserve">. </w:t>
+      </w:r>
+    </w:p>
+    <w:p>
+      <w:pPr>
+        <w:spacing w:line="360" w:lineRule="auto"/>
+        <w:ind w:firstLine="708"/>
+        <w:jc w:val="both"/>
+        <w:rPr>
+          <w:rFonts w:ascii="Times New Roman" w:hAnsi="Times New Roman" w:cs="Times New Roman"/>
+          <w:sz w:val="24"/>
+          <w:szCs w:val="24"/>
+        </w:rPr>
+      </w:pPr>
+      <w:r>
+        <w:rPr>
+          <w:rFonts w:ascii="Times New Roman" w:hAnsi="Times New Roman" w:cs="Times New Roman"/>
+          <w:sz w:val="24"/>
+          <w:szCs w:val="24"/>
+        </w:rPr>
+        <w:t xml:space="preserve">Существуют и альтернативные решения, акцентирующие внимание на безопасности и конфиденциальности, такие как </w:t>
+      </w:r>
+      <w:proofErr w:type="spellStart"/>
+      <w:r>
+        <w:rPr>
+          <w:rFonts w:ascii="Times New Roman" w:hAnsi="Times New Roman" w:cs="Times New Roman"/>
+          <w:sz w:val="24"/>
+          <w:szCs w:val="24"/>
+        </w:rPr>
+        <w:t>Signal</w:t>
+      </w:r>
+      <w:proofErr w:type="spellEnd"/>
+      <w:r>
+        <w:rPr>
+          <w:rFonts w:ascii="Times New Roman" w:hAnsi="Times New Roman" w:cs="Times New Roman"/>
+          <w:sz w:val="24"/>
+          <w:szCs w:val="24"/>
+        </w:rPr>
+        <w:t xml:space="preserve"> или Telegram, где пользователи могут общаться в защищенной среде. Эти платформы предлагают шифрование сообщений и дополнительные настройки конфиденциальности, что делает их более привлекательными для тех, кто заботится о своей безопасности.</w:t>
+      </w:r>
+    </w:p>
+    <w:p>
+      <w:pPr>
+        <w:spacing w:line="360" w:lineRule="auto"/>
+        <w:jc w:val="both"/>
+        <w:rPr>
+          <w:rFonts w:ascii="Times New Roman" w:hAnsi="Times New Roman" w:cs="Times New Roman"/>
+          <w:b/>
+          <w:sz w:val="24"/>
+          <w:szCs w:val="24"/>
+        </w:rPr>
+      </w:pPr>
+      <w:r>
+        <w:rPr>
+          <w:rFonts w:ascii="Times New Roman" w:hAnsi="Times New Roman" w:cs="Times New Roman"/>
+          <w:b/>
+          <w:sz w:val="24"/>
+          <w:szCs w:val="24"/>
+        </w:rPr>
+        <w:t xml:space="preserve">1.3 </w:t>
+      </w:r>
+      <w:r>
+        <w:rPr>
+          <w:rFonts w:ascii="Times New Roman" w:hAnsi="Times New Roman" w:cs="Times New Roman"/>
+          <w:b/>
+          <w:sz w:val="24"/>
+          <w:szCs w:val="24"/>
+        </w:rPr>
+        <w:t xml:space="preserve">Теоретические основы разработки </w:t>
+      </w:r>
+      <w:r>
+        <w:rPr>
+          <w:rFonts w:ascii="Times New Roman" w:hAnsi="Times New Roman" w:cs="Times New Roman"/>
+          <w:b/>
+          <w:sz w:val="24"/>
+          <w:szCs w:val="24"/>
+          <w:lang w:val="en-US"/>
+        </w:rPr>
+        <w:t>Telegram</w:t>
+      </w:r>
+      <w:r>
+        <w:rPr>
+          <w:rFonts w:ascii="Times New Roman" w:hAnsi="Times New Roman" w:cs="Times New Roman"/>
+          <w:b/>
+          <w:sz w:val="24"/>
+          <w:szCs w:val="24"/>
+        </w:rPr>
+        <w:t xml:space="preserve"> бота</w:t>
+      </w:r>
+    </w:p>
+    <w:p>
+      <w:pPr>
+        <w:spacing w:line="360" w:lineRule="auto"/>
+        <w:ind w:firstLine="708"/>
+        <w:jc w:val="both"/>
+        <w:rPr>
+          <w:rFonts w:ascii="Times New Roman" w:hAnsi="Times New Roman" w:cs="Times New Roman"/>
+          <w:sz w:val="24"/>
+          <w:szCs w:val="24"/>
+        </w:rPr>
+      </w:pPr>
+      <w:r>
+        <w:rPr>
+          <w:rFonts w:ascii="Times New Roman" w:hAnsi="Times New Roman" w:cs="Times New Roman"/>
+          <w:sz w:val="24"/>
+          <w:szCs w:val="24"/>
+        </w:rPr>
+        <w:t>В нынешнее время, б</w:t>
+      </w:r>
+      <w:r>
+        <w:rPr>
+          <w:rFonts w:ascii="Times New Roman" w:hAnsi="Times New Roman" w:cs="Times New Roman"/>
+          <w:sz w:val="24"/>
+          <w:szCs w:val="24"/>
+        </w:rPr>
+        <w:t xml:space="preserve">ольшей популярностью для общения пользуются </w:t>
+      </w:r>
+      <w:r>
+        <w:rPr>
+          <w:rFonts w:ascii="Times New Roman" w:hAnsi="Times New Roman" w:cs="Times New Roman"/>
+          <w:sz w:val="24"/>
+          <w:szCs w:val="24"/>
+        </w:rPr>
+        <w:t>мессенджеры</w:t>
       </w:r>
       <w:r>
         <w:rPr>
@@ -2434,64 +2735,667 @@
           <w:sz w:val="24"/>
           <w:szCs w:val="24"/>
         </w:rPr>
-        <w:t xml:space="preserve">у данных сайтов есть проблемы с </w:t>
-      </w:r>
-      <w:r>
-        <w:rPr>
-          <w:rFonts w:ascii="Times New Roman" w:hAnsi="Times New Roman" w:cs="Times New Roman"/>
-          <w:sz w:val="24"/>
-          <w:szCs w:val="24"/>
-        </w:rPr>
-        <w:t xml:space="preserve">пользователями, которые рекламируют свои </w:t>
-      </w:r>
-      <w:r>
-        <w:rPr>
-          <w:rFonts w:ascii="Times New Roman" w:hAnsi="Times New Roman" w:cs="Times New Roman"/>
-          <w:sz w:val="24"/>
-          <w:szCs w:val="24"/>
-        </w:rPr>
-        <w:t>площадки, из-за чего, о</w:t>
-      </w:r>
-      <w:r>
-        <w:rPr>
-          <w:rFonts w:ascii="Times New Roman" w:hAnsi="Times New Roman" w:cs="Times New Roman"/>
-          <w:sz w:val="24"/>
-          <w:szCs w:val="24"/>
-        </w:rPr>
-        <w:t xml:space="preserve">бъявления обычных пользователей, </w:t>
-      </w:r>
-      <w:r>
-        <w:rPr>
-          <w:rFonts w:ascii="Times New Roman" w:hAnsi="Times New Roman" w:cs="Times New Roman"/>
-          <w:sz w:val="24"/>
-          <w:szCs w:val="24"/>
-        </w:rPr>
-        <w:t>которые заинтересованы в поиске друга, теряются среди рекламы</w:t>
-      </w:r>
-      <w:r>
-        <w:rPr>
-          <w:rFonts w:ascii="Times New Roman" w:hAnsi="Times New Roman" w:cs="Times New Roman"/>
-          <w:sz w:val="24"/>
-          <w:szCs w:val="24"/>
-        </w:rPr>
-        <w:t>. Н</w:t>
-      </w:r>
-      <w:r>
-        <w:rPr>
-          <w:rFonts w:ascii="Times New Roman" w:hAnsi="Times New Roman" w:cs="Times New Roman"/>
-          <w:sz w:val="24"/>
-          <w:szCs w:val="24"/>
-        </w:rPr>
-        <w:t xml:space="preserve">еобходимая регистрация для использования </w:t>
-      </w:r>
-      <w:r>
-        <w:rPr>
-          <w:rFonts w:ascii="Times New Roman" w:hAnsi="Times New Roman" w:cs="Times New Roman"/>
-          <w:sz w:val="24"/>
-          <w:szCs w:val="24"/>
-        </w:rPr>
-        <w:t>этих площадок также может отпугнуть некоторых пользователей, особенно тех, кто предпочитает анонимность</w:t>
-      </w:r>
+        <w:t>о</w:t>
+      </w:r>
+      <w:r>
+        <w:rPr>
+          <w:rFonts w:ascii="Times New Roman" w:hAnsi="Times New Roman" w:cs="Times New Roman"/>
+          <w:sz w:val="24"/>
+          <w:szCs w:val="24"/>
+        </w:rPr>
+        <w:t xml:space="preserve">дним из наиболее популярных мессенджеров, который завоевал широкую аудиторию, является Telegram. Этот кроссплатформенный мессенджер предоставляет своим пользователям возможность обмениваться не только текстовыми сообщениями, но и голосовыми, а также </w:t>
+      </w:r>
+      <w:proofErr w:type="spellStart"/>
+      <w:r>
+        <w:rPr>
+          <w:rFonts w:ascii="Times New Roman" w:hAnsi="Times New Roman" w:cs="Times New Roman"/>
+          <w:sz w:val="24"/>
+          <w:szCs w:val="24"/>
+        </w:rPr>
+        <w:t>видеосообщениями</w:t>
+      </w:r>
+      <w:proofErr w:type="spellEnd"/>
+      <w:r>
+        <w:rPr>
+          <w:rFonts w:ascii="Times New Roman" w:hAnsi="Times New Roman" w:cs="Times New Roman"/>
+          <w:sz w:val="24"/>
+          <w:szCs w:val="24"/>
+        </w:rPr>
+        <w:t xml:space="preserve">, что делает его универсальным инструментом для общения. На сегодняшний день Telegram занимает второе место в рейтинге социальных сетей по версии </w:t>
+      </w:r>
+      <w:proofErr w:type="spellStart"/>
+      <w:r>
+        <w:rPr>
+          <w:rFonts w:ascii="Times New Roman" w:hAnsi="Times New Roman" w:cs="Times New Roman"/>
+          <w:sz w:val="24"/>
+          <w:szCs w:val="24"/>
+        </w:rPr>
+        <w:t>App</w:t>
+      </w:r>
+      <w:proofErr w:type="spellEnd"/>
+      <w:r>
+        <w:rPr>
+          <w:rFonts w:ascii="Times New Roman" w:hAnsi="Times New Roman" w:cs="Times New Roman"/>
+          <w:sz w:val="24"/>
+          <w:szCs w:val="24"/>
+        </w:rPr>
+        <w:t xml:space="preserve"> </w:t>
+      </w:r>
+      <w:proofErr w:type="spellStart"/>
+      <w:r>
+        <w:rPr>
+          <w:rFonts w:ascii="Times New Roman" w:hAnsi="Times New Roman" w:cs="Times New Roman"/>
+          <w:sz w:val="24"/>
+          <w:szCs w:val="24"/>
+        </w:rPr>
+        <w:t>Store</w:t>
+      </w:r>
+      <w:proofErr w:type="spellEnd"/>
+      <w:r>
+        <w:rPr>
+          <w:rFonts w:ascii="Times New Roman" w:hAnsi="Times New Roman" w:cs="Times New Roman"/>
+          <w:sz w:val="24"/>
+          <w:szCs w:val="24"/>
+        </w:rPr>
+        <w:t xml:space="preserve">, что свидетельствует о его </w:t>
+      </w:r>
+      <w:r>
+        <w:rPr>
+          <w:rFonts w:ascii="Times New Roman" w:hAnsi="Times New Roman" w:cs="Times New Roman"/>
+          <w:sz w:val="24"/>
+          <w:szCs w:val="24"/>
+        </w:rPr>
+        <w:lastRenderedPageBreak/>
+        <w:t>значительной популярности и востребованности среди пользователей. В России аудитория Telegram превышает 50 миллионов человек, что подчеркивает его влияние на коммуникационные процессы в стране.</w:t>
+      </w:r>
+    </w:p>
+    <w:p>
+      <w:pPr>
+        <w:spacing w:line="360" w:lineRule="auto"/>
+        <w:ind w:firstLine="708"/>
+        <w:jc w:val="both"/>
+        <w:rPr>
+          <w:rFonts w:ascii="Times New Roman" w:hAnsi="Times New Roman" w:cs="Times New Roman"/>
+          <w:sz w:val="24"/>
+          <w:szCs w:val="24"/>
+        </w:rPr>
+      </w:pPr>
+      <w:r>
+        <w:rPr>
+          <w:rFonts w:ascii="Times New Roman" w:hAnsi="Times New Roman" w:cs="Times New Roman"/>
+          <w:sz w:val="24"/>
+          <w:szCs w:val="24"/>
+        </w:rPr>
+        <w:t>Одной из ключевых особенностей Telegram, которая отличает его от других социальных сетей, является возможность создания и использования Telegram-ботов. Telegram-бот — это специализированный аккаунт в мессенджере, который запрограммирован на автоматическое выполнение различных действий. Эти действия могут включать в себя рассылку рекламных сообщений, предоставление консультаций по товарам и услугам, а также осуществление продаж. Несмотря на наличие уже существующих решений в данной области, которые, как правило, имеют определенные недостатки, было принято решение о разработке собственного проекта. Основой для этого послужил Telegram-бот, который обладает широким функционалом, высоким уровнем безопасности, простотой в использовании, а также требует минимальных финансовых вложений и времени на разработку.</w:t>
+      </w:r>
+    </w:p>
+    <w:p>
+      <w:pPr>
+        <w:spacing w:line="360" w:lineRule="auto"/>
+        <w:jc w:val="both"/>
+        <w:rPr>
+          <w:rFonts w:ascii="Times New Roman" w:hAnsi="Times New Roman" w:cs="Times New Roman"/>
+          <w:sz w:val="24"/>
+          <w:szCs w:val="24"/>
+        </w:rPr>
+      </w:pPr>
+      <w:r>
+        <w:rPr>
+          <w:rFonts w:ascii="Times New Roman" w:hAnsi="Times New Roman" w:cs="Times New Roman"/>
+          <w:b/>
+          <w:sz w:val="24"/>
+          <w:szCs w:val="24"/>
+        </w:rPr>
+        <w:tab/>
+      </w:r>
+      <w:r>
+        <w:rPr>
+          <w:rFonts w:ascii="Times New Roman" w:hAnsi="Times New Roman" w:cs="Times New Roman"/>
+          <w:sz w:val="24"/>
+          <w:szCs w:val="24"/>
+        </w:rPr>
+        <w:t xml:space="preserve"> </w:t>
+      </w:r>
+      <w:r>
+        <w:rPr>
+          <w:rFonts w:ascii="Times New Roman" w:hAnsi="Times New Roman" w:cs="Times New Roman"/>
+          <w:sz w:val="24"/>
+          <w:szCs w:val="24"/>
+        </w:rPr>
+        <w:t>Несмотря на наличие множества уже существующих решений, которые, безусловно, имеют свои достоинства, они также обладают рядом существенных недостатков, которые могут значительно ограничивать их эффективность и удобство использования. В связи с этим, было принято решение о создании собственного проекта, который будет основываться на использовании Telegram-бота. Это решение было выбрано по нескольким важным причинам, которые мы сейчас подробно рассмотрим.</w:t>
+      </w:r>
+    </w:p>
+    <w:p>
+      <w:pPr>
+        <w:spacing w:line="360" w:lineRule="auto"/>
+        <w:ind w:firstLine="708"/>
+        <w:jc w:val="both"/>
+        <w:rPr>
+          <w:rFonts w:ascii="Times New Roman" w:hAnsi="Times New Roman" w:cs="Times New Roman"/>
+          <w:sz w:val="24"/>
+          <w:szCs w:val="24"/>
+        </w:rPr>
+      </w:pPr>
+      <w:r>
+        <w:rPr>
+          <w:rFonts w:ascii="Times New Roman" w:hAnsi="Times New Roman" w:cs="Times New Roman"/>
+          <w:sz w:val="24"/>
+          <w:szCs w:val="24"/>
+        </w:rPr>
+        <w:t>Во-первых, Telegram-боты предлагают широкий спектр функциональных возможностей, что делает их весьма универсальными инструментами для общения и взаимодействия с пользователями. Они могут выполнять различные задачи, начиная от автоматизации процессов и заканчивая предоставлением информации в реальном времени. Это позволяет создать более интерактивный и удобный опыт для пользователей, что, безусловно, является важным аспектом в современном мире, где скорость и качество взаимодействия играют ключевую роль.</w:t>
+      </w:r>
+    </w:p>
+    <w:p>
+      <w:pPr>
+        <w:spacing w:line="360" w:lineRule="auto"/>
+        <w:ind w:firstLine="708"/>
+        <w:jc w:val="both"/>
+        <w:rPr>
+          <w:rFonts w:ascii="Times New Roman" w:hAnsi="Times New Roman" w:cs="Times New Roman"/>
+          <w:sz w:val="24"/>
+          <w:szCs w:val="24"/>
+        </w:rPr>
+      </w:pPr>
+      <w:r>
+        <w:rPr>
+          <w:rFonts w:ascii="Times New Roman" w:hAnsi="Times New Roman" w:cs="Times New Roman"/>
+          <w:sz w:val="24"/>
+          <w:szCs w:val="24"/>
+        </w:rPr>
+        <w:t>Во-вторых, безопасность является одним из главных приоритетов в нашем проекте. Telegram известен своим высоким уровнем защиты данных и конфиденциальности, что делает его идеальной платформой для создания бота, который будет обрабатывать личные данные пользователей. В условиях, когда вопросы безопасности и защиты личной информации становятся все более актуальными, использование Telegram как основы для нашего проекта позволяет нам гарантировать пользователям надежность и защиту их данных.</w:t>
+      </w:r>
+    </w:p>
+    <w:p>
+      <w:pPr>
+        <w:spacing w:line="360" w:lineRule="auto"/>
+        <w:ind w:firstLine="708"/>
+        <w:jc w:val="both"/>
+        <w:rPr>
+          <w:rFonts w:ascii="Times New Roman" w:hAnsi="Times New Roman" w:cs="Times New Roman"/>
+          <w:sz w:val="24"/>
+          <w:szCs w:val="24"/>
+        </w:rPr>
+      </w:pPr>
+      <w:r>
+        <w:rPr>
+          <w:rFonts w:ascii="Times New Roman" w:hAnsi="Times New Roman" w:cs="Times New Roman"/>
+          <w:sz w:val="24"/>
+          <w:szCs w:val="24"/>
+        </w:rPr>
+        <w:t xml:space="preserve">В-третьих, простота использования Telegram-ботов является еще одним значительным преимуществом. Пользователи могут легко взаимодействовать с ботом, не требуя от них </w:t>
+      </w:r>
+      <w:r>
+        <w:rPr>
+          <w:rFonts w:ascii="Times New Roman" w:hAnsi="Times New Roman" w:cs="Times New Roman"/>
+          <w:sz w:val="24"/>
+          <w:szCs w:val="24"/>
+        </w:rPr>
+        <w:lastRenderedPageBreak/>
+        <w:t>специальных технических знаний или навыков. Это делает наш проект доступным для широкой аудитории, включая тех, кто может не иметь опыта работы с более сложными платформами или приложениями. Удобный интерфейс и интуитивно понятные команды позволяют пользователям быстро освоиться и начать получать удовольствие от общения.</w:t>
+      </w:r>
+    </w:p>
+    <w:p>
+      <w:pPr>
+        <w:spacing w:line="360" w:lineRule="auto"/>
+        <w:ind w:firstLine="708"/>
+        <w:jc w:val="both"/>
+        <w:rPr>
+          <w:rFonts w:ascii="Times New Roman" w:hAnsi="Times New Roman" w:cs="Times New Roman"/>
+          <w:sz w:val="24"/>
+          <w:szCs w:val="24"/>
+        </w:rPr>
+      </w:pPr>
+      <w:r>
+        <w:rPr>
+          <w:rFonts w:ascii="Times New Roman" w:hAnsi="Times New Roman" w:cs="Times New Roman"/>
+          <w:sz w:val="24"/>
+          <w:szCs w:val="24"/>
+        </w:rPr>
+        <w:t xml:space="preserve">Кроме того, создание Telegram-бота требует относительно небольших вложений как в денежном, так и в временном плане. Это позволяет нам сосредоточиться на разработке и улучшении функционала, а не тратить ресурсы на сложные технические решения или дорогостоящие платформы. Таким образом, мы можем эффективно использовать наши ресурсы и время для достижения наилучших результатов. </w:t>
+      </w:r>
+    </w:p>
+    <w:p>
+      <w:pPr>
+        <w:spacing w:line="360" w:lineRule="auto"/>
+        <w:jc w:val="both"/>
+        <w:rPr>
+          <w:rFonts w:ascii="Times New Roman" w:hAnsi="Times New Roman" w:cs="Times New Roman"/>
+          <w:sz w:val="24"/>
+          <w:szCs w:val="24"/>
+        </w:rPr>
+      </w:pPr>
+      <w:r>
+        <w:rPr>
+          <w:rFonts w:ascii="Times New Roman" w:hAnsi="Times New Roman" w:cs="Times New Roman"/>
+          <w:sz w:val="24"/>
+          <w:szCs w:val="24"/>
+        </w:rPr>
+        <w:tab/>
+      </w:r>
+      <w:r>
+        <w:rPr>
+          <w:rFonts w:ascii="Times New Roman" w:hAnsi="Times New Roman" w:cs="Times New Roman"/>
+          <w:sz w:val="24"/>
+          <w:szCs w:val="24"/>
+        </w:rPr>
+        <w:t xml:space="preserve">API это </w:t>
+      </w:r>
+      <w:r>
+        <w:rPr>
+          <w:rFonts w:ascii="Times New Roman" w:hAnsi="Times New Roman" w:cs="Times New Roman"/>
+          <w:sz w:val="24"/>
+          <w:szCs w:val="24"/>
+        </w:rPr>
+        <w:t>программный интерфейс, то есть описание способов взаимодействия одной компьютерной программы с другими. Обычно входит в описание какого-либо интернет-протокола, программного каркаса или стандарта вызовов функций операционной системы.</w:t>
+      </w:r>
+      <w:r>
+        <w:rPr>
+          <w:rFonts w:ascii="Times New Roman" w:hAnsi="Times New Roman" w:cs="Times New Roman"/>
+          <w:sz w:val="24"/>
+          <w:szCs w:val="24"/>
+        </w:rPr>
+        <w:t xml:space="preserve"> </w:t>
+      </w:r>
+      <w:r>
+        <w:rPr>
+          <w:rFonts w:ascii="Times New Roman" w:hAnsi="Times New Roman" w:cs="Times New Roman"/>
+          <w:sz w:val="24"/>
+          <w:szCs w:val="24"/>
+        </w:rPr>
+        <w:t>API, или интерфейс программирования приложений, представляет собой набор правил и протоколов, позволяющих различным программным компонентам взаимодействовать друг с другом. Основная цель API заключается в удовлетворении потребностей разработчиков, позволяя им использовать функциональность одной программы в другой, не углубляясь в детали внутр</w:t>
+      </w:r>
+      <w:r>
+        <w:rPr>
+          <w:rFonts w:ascii="Times New Roman" w:hAnsi="Times New Roman" w:cs="Times New Roman"/>
+          <w:sz w:val="24"/>
+          <w:szCs w:val="24"/>
+        </w:rPr>
+        <w:t xml:space="preserve">енней реализации каждой из них. </w:t>
+      </w:r>
+    </w:p>
+    <w:p>
+      <w:pPr>
+        <w:spacing w:line="360" w:lineRule="auto"/>
+        <w:ind w:firstLine="708"/>
+        <w:jc w:val="both"/>
+        <w:rPr>
+          <w:rFonts w:ascii="Times New Roman" w:hAnsi="Times New Roman" w:cs="Times New Roman"/>
+          <w:sz w:val="24"/>
+          <w:szCs w:val="24"/>
+        </w:rPr>
+      </w:pPr>
+      <w:r>
+        <w:rPr>
+          <w:rFonts w:ascii="Times New Roman" w:hAnsi="Times New Roman" w:cs="Times New Roman"/>
+          <w:sz w:val="24"/>
+          <w:szCs w:val="24"/>
+        </w:rPr>
+        <w:t xml:space="preserve">API обеспечивает </w:t>
+      </w:r>
+      <w:proofErr w:type="spellStart"/>
+      <w:r>
+        <w:rPr>
+          <w:rFonts w:ascii="Times New Roman" w:hAnsi="Times New Roman" w:cs="Times New Roman"/>
+          <w:sz w:val="24"/>
+          <w:szCs w:val="24"/>
+        </w:rPr>
+        <w:t>интероперабельность</w:t>
+      </w:r>
+      <w:proofErr w:type="spellEnd"/>
+      <w:r>
+        <w:rPr>
+          <w:rFonts w:ascii="Times New Roman" w:hAnsi="Times New Roman" w:cs="Times New Roman"/>
+          <w:sz w:val="24"/>
+          <w:szCs w:val="24"/>
+        </w:rPr>
+        <w:t xml:space="preserve"> между системами, позволяя им обмениваться данными и выполнять совместные задачи, что способствует созданию более гибкой архитектуры программного обеспечения. Кроме того, API тоже делает приложения более модульными, позволяя разработчикам строить новые приложения, базируясь на существующих сервисах и библиотеках. Более того, современный API предлагает механизмы аутентификации и авторизации, такие как </w:t>
+      </w:r>
+      <w:proofErr w:type="spellStart"/>
+      <w:r>
+        <w:rPr>
+          <w:rFonts w:ascii="Times New Roman" w:hAnsi="Times New Roman" w:cs="Times New Roman"/>
+          <w:sz w:val="24"/>
+          <w:szCs w:val="24"/>
+        </w:rPr>
+        <w:t>OAuth</w:t>
+      </w:r>
+      <w:proofErr w:type="spellEnd"/>
+      <w:r>
+        <w:rPr>
+          <w:rFonts w:ascii="Times New Roman" w:hAnsi="Times New Roman" w:cs="Times New Roman"/>
+          <w:sz w:val="24"/>
+          <w:szCs w:val="24"/>
+        </w:rPr>
+        <w:t>, что обеспечивает защиту данных от несанкционированного доступа.</w:t>
+      </w:r>
+      <w:r>
+        <w:rPr>
+          <w:rFonts w:ascii="Times New Roman" w:hAnsi="Times New Roman" w:cs="Times New Roman"/>
+          <w:sz w:val="24"/>
+          <w:szCs w:val="24"/>
+        </w:rPr>
+        <w:t xml:space="preserve"> </w:t>
+      </w:r>
+      <w:r>
+        <w:rPr>
+          <w:rFonts w:ascii="Times New Roman" w:hAnsi="Times New Roman" w:cs="Times New Roman"/>
+          <w:sz w:val="24"/>
+          <w:szCs w:val="24"/>
+        </w:rPr>
+        <w:t>API управляет данными, предоставляя механизм для их запроса, получения, обновления и удаления, что становится особенно важным при работе с базами данных. Также следует отметить, что API позволяет добавлять новые функции без изменения существующих систем, делая приложения более адаптивными к изменениям требований бизнеса.</w:t>
+      </w:r>
+    </w:p>
+    <w:p>
+      <w:pPr>
+        <w:spacing w:line="360" w:lineRule="auto"/>
+        <w:ind w:firstLine="708"/>
+        <w:jc w:val="both"/>
+        <w:rPr>
+          <w:rFonts w:ascii="Times New Roman" w:hAnsi="Times New Roman" w:cs="Times New Roman"/>
+          <w:sz w:val="24"/>
+          <w:szCs w:val="24"/>
+        </w:rPr>
+      </w:pPr>
+      <w:r>
+        <w:rPr>
+          <w:rFonts w:ascii="Times New Roman" w:hAnsi="Times New Roman" w:cs="Times New Roman"/>
+          <w:sz w:val="24"/>
+          <w:szCs w:val="24"/>
+        </w:rPr>
+        <w:t xml:space="preserve">Взаимодействие API с ботами, такими как чат-боты, происходит следующим образом. Бот отправляет запрос к определенному API, используя предопределенные методы HTTP, такие как GET, POST или PUT. Эти запросы могут содержать параметры, определяющие, какую информацию требуется получить или изменить. Сервер, принимающий этот запрос, взаимодействует с базой данных или другими сервисами для выполнения запрашиваемой операции. Например, в случае чат-бота это может быть поиск информации о продукте или проверка статуса заказа. После обработки </w:t>
+      </w:r>
+      <w:r>
+        <w:rPr>
+          <w:rFonts w:ascii="Times New Roman" w:hAnsi="Times New Roman" w:cs="Times New Roman"/>
+          <w:sz w:val="24"/>
+          <w:szCs w:val="24"/>
+        </w:rPr>
+        <w:lastRenderedPageBreak/>
+        <w:t>запроса сервер возвращает ответ, обычно в формате JSON или XML, который бот интерпретирует для предоставления пользователю запрашиваемой информации или выполнения действия. Таким образом, API играет ключевую роль в расширении возможностей ботов, позволяя им интегрироваться с внешними системами и предоставлять пользователям актуальную и полезную информацию.</w:t>
+      </w:r>
+      <w:r>
+        <w:rPr>
+          <w:rFonts w:ascii="Times New Roman" w:hAnsi="Times New Roman" w:cs="Times New Roman"/>
+          <w:sz w:val="24"/>
+          <w:szCs w:val="24"/>
+        </w:rPr>
+        <w:t xml:space="preserve"> </w:t>
+      </w:r>
+    </w:p>
+    <w:p>
+      <w:pPr>
+        <w:spacing w:line="360" w:lineRule="auto"/>
+        <w:ind w:firstLine="708"/>
+        <w:jc w:val="both"/>
+        <w:rPr>
+          <w:rFonts w:ascii="Times New Roman" w:hAnsi="Times New Roman" w:cs="Times New Roman"/>
+          <w:sz w:val="24"/>
+          <w:szCs w:val="24"/>
+        </w:rPr>
+      </w:pPr>
+      <w:r>
+        <w:rPr>
+          <w:rFonts w:ascii="Times New Roman" w:hAnsi="Times New Roman" w:cs="Times New Roman"/>
+          <w:sz w:val="24"/>
+          <w:szCs w:val="24"/>
+        </w:rPr>
+        <w:t>Взаимодействие бота с пользователями и сервером Telegram представляет собой сложный процесс, основанный на использовании API Telegram, который обеспечивает обмен данными между клиентом (пользователем) и сервером. Боты в Telegram функционируют как автоматизированные программы, способные обрабатывать сообщения и выполнять команды, предоставляя пользователям различные услуги и информаци</w:t>
+      </w:r>
+      <w:r>
+        <w:rPr>
+          <w:rFonts w:ascii="Times New Roman" w:hAnsi="Times New Roman" w:cs="Times New Roman"/>
+          <w:sz w:val="24"/>
+          <w:szCs w:val="24"/>
+        </w:rPr>
+        <w:t xml:space="preserve">ю. </w:t>
+      </w:r>
+    </w:p>
+    <w:p>
+      <w:pPr>
+        <w:spacing w:line="360" w:lineRule="auto"/>
+        <w:ind w:firstLine="708"/>
+        <w:jc w:val="both"/>
+        <w:rPr>
+          <w:rFonts w:ascii="Times New Roman" w:hAnsi="Times New Roman" w:cs="Times New Roman"/>
+          <w:sz w:val="24"/>
+          <w:szCs w:val="24"/>
+        </w:rPr>
+      </w:pPr>
+      <w:r>
+        <w:rPr>
+          <w:rFonts w:ascii="Times New Roman" w:hAnsi="Times New Roman" w:cs="Times New Roman"/>
+          <w:sz w:val="24"/>
+          <w:szCs w:val="24"/>
+        </w:rPr>
+        <w:t xml:space="preserve">Когда пользователь отправляет сообщение боту, это сообщение передается на сервер Telegram. Сервер обрабатывает входящие данные и направляет их на соответствующий бот, используя уникальный </w:t>
+      </w:r>
+      <w:proofErr w:type="spellStart"/>
+      <w:r>
+        <w:rPr>
+          <w:rFonts w:ascii="Times New Roman" w:hAnsi="Times New Roman" w:cs="Times New Roman"/>
+          <w:sz w:val="24"/>
+          <w:szCs w:val="24"/>
+        </w:rPr>
+        <w:t>токен</w:t>
+      </w:r>
+      <w:proofErr w:type="spellEnd"/>
+      <w:r>
+        <w:rPr>
+          <w:rFonts w:ascii="Times New Roman" w:hAnsi="Times New Roman" w:cs="Times New Roman"/>
+          <w:sz w:val="24"/>
+          <w:szCs w:val="24"/>
+        </w:rPr>
+        <w:t xml:space="preserve">, который идентифицирует конкретного бота. Бот, в свою очередь, получает это сообщение через API Telegram, используя методы, такие как </w:t>
+      </w:r>
+      <w:proofErr w:type="spellStart"/>
+      <w:r>
+        <w:rPr>
+          <w:rFonts w:ascii="Times New Roman" w:hAnsi="Times New Roman" w:cs="Times New Roman"/>
+          <w:sz w:val="24"/>
+          <w:szCs w:val="24"/>
+        </w:rPr>
+        <w:t>getUpdates</w:t>
+      </w:r>
+      <w:proofErr w:type="spellEnd"/>
+      <w:r>
+        <w:rPr>
+          <w:rFonts w:ascii="Times New Roman" w:hAnsi="Times New Roman" w:cs="Times New Roman"/>
+          <w:sz w:val="24"/>
+          <w:szCs w:val="24"/>
+        </w:rPr>
+        <w:t xml:space="preserve"> или </w:t>
+      </w:r>
+      <w:proofErr w:type="spellStart"/>
+      <w:r>
+        <w:rPr>
+          <w:rFonts w:ascii="Times New Roman" w:hAnsi="Times New Roman" w:cs="Times New Roman"/>
+          <w:sz w:val="24"/>
+          <w:szCs w:val="24"/>
+        </w:rPr>
+        <w:t>Webhook</w:t>
+      </w:r>
+      <w:proofErr w:type="spellEnd"/>
+      <w:r>
+        <w:rPr>
+          <w:rFonts w:ascii="Times New Roman" w:hAnsi="Times New Roman" w:cs="Times New Roman"/>
+          <w:sz w:val="24"/>
+          <w:szCs w:val="24"/>
+        </w:rPr>
+        <w:t xml:space="preserve">. Метод </w:t>
+      </w:r>
+      <w:proofErr w:type="spellStart"/>
+      <w:r>
+        <w:rPr>
+          <w:rFonts w:ascii="Times New Roman" w:hAnsi="Times New Roman" w:cs="Times New Roman"/>
+          <w:sz w:val="24"/>
+          <w:szCs w:val="24"/>
+        </w:rPr>
+        <w:t>getUpdates</w:t>
+      </w:r>
+      <w:proofErr w:type="spellEnd"/>
+      <w:r>
+        <w:rPr>
+          <w:rFonts w:ascii="Times New Roman" w:hAnsi="Times New Roman" w:cs="Times New Roman"/>
+          <w:sz w:val="24"/>
+          <w:szCs w:val="24"/>
+        </w:rPr>
+        <w:t xml:space="preserve"> позволяет боту периодически запрашивать сервер о новых сообщениях, тогда как </w:t>
+      </w:r>
+      <w:proofErr w:type="spellStart"/>
+      <w:r>
+        <w:rPr>
+          <w:rFonts w:ascii="Times New Roman" w:hAnsi="Times New Roman" w:cs="Times New Roman"/>
+          <w:sz w:val="24"/>
+          <w:szCs w:val="24"/>
+        </w:rPr>
+        <w:t>Webhook</w:t>
+      </w:r>
+      <w:proofErr w:type="spellEnd"/>
+      <w:r>
+        <w:rPr>
+          <w:rFonts w:ascii="Times New Roman" w:hAnsi="Times New Roman" w:cs="Times New Roman"/>
+          <w:sz w:val="24"/>
+          <w:szCs w:val="24"/>
+        </w:rPr>
+        <w:t xml:space="preserve"> обеспечивает более эффективный подход, при котором сервер Telegram отправляет уведомления о новых сообщениях непосредствен</w:t>
+      </w:r>
+      <w:r>
+        <w:rPr>
+          <w:rFonts w:ascii="Times New Roman" w:hAnsi="Times New Roman" w:cs="Times New Roman"/>
+          <w:sz w:val="24"/>
+          <w:szCs w:val="24"/>
+        </w:rPr>
+        <w:t xml:space="preserve">но на указанный URL-адрес бота. </w:t>
+      </w:r>
+    </w:p>
+    <w:p>
+      <w:pPr>
+        <w:spacing w:line="360" w:lineRule="auto"/>
+        <w:ind w:firstLine="708"/>
+        <w:jc w:val="both"/>
+        <w:rPr>
+          <w:rFonts w:ascii="Times New Roman" w:hAnsi="Times New Roman" w:cs="Times New Roman"/>
+          <w:sz w:val="24"/>
+          <w:szCs w:val="24"/>
+        </w:rPr>
+      </w:pPr>
+      <w:r>
+        <w:rPr>
+          <w:rFonts w:ascii="Times New Roman" w:hAnsi="Times New Roman" w:cs="Times New Roman"/>
+          <w:sz w:val="24"/>
+          <w:szCs w:val="24"/>
+        </w:rPr>
+        <w:t xml:space="preserve">После получения сообщения бот анализирует его содержимое, определяет, какие действия необходимо предпринять, и формирует ответ. Этот ответ может включать текстовые сообщения, изображения, кнопки и другие элементы интерфейса. Бот отправляет ответ обратно на сервер Telegram, используя методы API, такие как </w:t>
+      </w:r>
+      <w:proofErr w:type="spellStart"/>
+      <w:r>
+        <w:rPr>
+          <w:rFonts w:ascii="Times New Roman" w:hAnsi="Times New Roman" w:cs="Times New Roman"/>
+          <w:sz w:val="24"/>
+          <w:szCs w:val="24"/>
+        </w:rPr>
+        <w:t>sendMessage</w:t>
+      </w:r>
+      <w:proofErr w:type="spellEnd"/>
+      <w:r>
+        <w:rPr>
+          <w:rFonts w:ascii="Times New Roman" w:hAnsi="Times New Roman" w:cs="Times New Roman"/>
+          <w:sz w:val="24"/>
+          <w:szCs w:val="24"/>
+        </w:rPr>
+        <w:t xml:space="preserve"> или </w:t>
+      </w:r>
+      <w:proofErr w:type="spellStart"/>
+      <w:r>
+        <w:rPr>
+          <w:rFonts w:ascii="Times New Roman" w:hAnsi="Times New Roman" w:cs="Times New Roman"/>
+          <w:sz w:val="24"/>
+          <w:szCs w:val="24"/>
+        </w:rPr>
+        <w:t>sendPhoto</w:t>
+      </w:r>
+      <w:proofErr w:type="spellEnd"/>
+      <w:r>
+        <w:rPr>
+          <w:rFonts w:ascii="Times New Roman" w:hAnsi="Times New Roman" w:cs="Times New Roman"/>
+          <w:sz w:val="24"/>
+          <w:szCs w:val="24"/>
+        </w:rPr>
+        <w:t>. Сервер Telegram затем обрабатывает этот отв</w:t>
+      </w:r>
+      <w:r>
+        <w:rPr>
+          <w:rFonts w:ascii="Times New Roman" w:hAnsi="Times New Roman" w:cs="Times New Roman"/>
+          <w:sz w:val="24"/>
+          <w:szCs w:val="24"/>
+        </w:rPr>
+        <w:t xml:space="preserve">ет и передает его пользователю. </w:t>
+      </w:r>
+      <w:r>
+        <w:rPr>
+          <w:rFonts w:ascii="Times New Roman" w:hAnsi="Times New Roman" w:cs="Times New Roman"/>
+          <w:sz w:val="24"/>
+          <w:szCs w:val="24"/>
+        </w:rPr>
+        <w:t>Таким образом, взаимодействие бота с пользователями и сервером Telegram осуществляется через четко определенные протоколы и методы API, что позволяет обеспечить эффективный обмен данными и высокую степень автоматизации процессов.</w:t>
+      </w:r>
+    </w:p>
+    <w:p>
+      <w:pPr>
+        <w:spacing w:line="360" w:lineRule="auto"/>
+        <w:ind w:firstLine="708"/>
+        <w:jc w:val="both"/>
+        <w:rPr>
+          <w:rFonts w:ascii="Times New Roman" w:hAnsi="Times New Roman" w:cs="Times New Roman"/>
+          <w:sz w:val="24"/>
+          <w:szCs w:val="24"/>
+        </w:rPr>
+      </w:pPr>
+      <w:r>
+        <w:rPr>
+          <w:rFonts w:ascii="Times New Roman" w:hAnsi="Times New Roman" w:cs="Times New Roman"/>
+          <w:sz w:val="24"/>
+          <w:szCs w:val="24"/>
+          <w:lang w:val="en-US"/>
+        </w:rPr>
+        <w:t>Telegram</w:t>
+      </w:r>
+      <w:r>
+        <w:rPr>
+          <w:rFonts w:ascii="Times New Roman" w:hAnsi="Times New Roman" w:cs="Times New Roman"/>
+          <w:sz w:val="24"/>
+          <w:szCs w:val="24"/>
+        </w:rPr>
+        <w:t xml:space="preserve"> боты пишутся на высокоуровневом языке программирования </w:t>
+      </w:r>
+      <w:r>
+        <w:rPr>
+          <w:rFonts w:ascii="Times New Roman" w:hAnsi="Times New Roman" w:cs="Times New Roman"/>
+          <w:sz w:val="24"/>
+          <w:szCs w:val="24"/>
+          <w:lang w:val="en-US"/>
+        </w:rPr>
+        <w:t>Python</w:t>
+      </w:r>
+      <w:r>
+        <w:rPr>
+          <w:rFonts w:ascii="Times New Roman" w:hAnsi="Times New Roman" w:cs="Times New Roman"/>
+          <w:sz w:val="24"/>
+          <w:szCs w:val="24"/>
+        </w:rPr>
+        <w:t xml:space="preserve">, с использованием библиотеки </w:t>
+      </w:r>
+      <w:proofErr w:type="spellStart"/>
+      <w:r>
+        <w:rPr>
+          <w:rFonts w:ascii="Times New Roman" w:hAnsi="Times New Roman" w:cs="Times New Roman"/>
+          <w:sz w:val="24"/>
+          <w:szCs w:val="24"/>
+          <w:lang w:val="en-US"/>
+        </w:rPr>
+        <w:t>PyTelegramBotAPI</w:t>
+      </w:r>
+      <w:proofErr w:type="spellEnd"/>
       <w:r>
         <w:rPr>
           <w:rFonts w:ascii="Times New Roman" w:hAnsi="Times New Roman" w:cs="Times New Roman"/>
@@ -2508,6 +3412,40 @@
         </w:rPr>
         <w:t xml:space="preserve"> </w:t>
       </w:r>
+      <w:r>
+        <w:rPr>
+          <w:rFonts w:ascii="Times New Roman" w:hAnsi="Times New Roman" w:cs="Times New Roman"/>
+          <w:sz w:val="24"/>
+          <w:szCs w:val="24"/>
+        </w:rPr>
+        <w:t xml:space="preserve">Эта библиотека, основанная на Telegram </w:t>
+      </w:r>
+      <w:proofErr w:type="spellStart"/>
+      <w:r>
+        <w:rPr>
+          <w:rFonts w:ascii="Times New Roman" w:hAnsi="Times New Roman" w:cs="Times New Roman"/>
+          <w:sz w:val="24"/>
+          <w:szCs w:val="24"/>
+        </w:rPr>
+        <w:t>Bot</w:t>
+      </w:r>
+      <w:proofErr w:type="spellEnd"/>
+      <w:r>
+        <w:rPr>
+          <w:rFonts w:ascii="Times New Roman" w:hAnsi="Times New Roman" w:cs="Times New Roman"/>
+          <w:sz w:val="24"/>
+          <w:szCs w:val="24"/>
+        </w:rPr>
+        <w:t xml:space="preserve"> API, предоставляет разработчикам интуитивно понятный интерфейс, который значительно упрощает процесс создания и настройки ботов.</w:t>
+      </w:r>
+      <w:r>
+        <w:rPr>
+          <w:rFonts w:ascii="Times New Roman" w:hAnsi="Times New Roman" w:cs="Times New Roman"/>
+          <w:sz w:val="24"/>
+          <w:szCs w:val="24"/>
+        </w:rPr>
+        <w:tab/>
+      </w:r>
     </w:p>
     <w:p>
       <w:pPr>
@@ -2526,7 +3464,7 @@
           <w:sz w:val="24"/>
           <w:szCs w:val="24"/>
         </w:rPr>
-        <w:t xml:space="preserve">Разнообразие платформ для общения также заслуживает внимания. Существуют приложения для знакомств, такие как </w:t>
+        <w:t xml:space="preserve">Одним из ключевых аспектов, способствующих популярности </w:t>
       </w:r>
       <w:proofErr w:type="spellStart"/>
       <w:r>
@@ -2535,7 +3473,7 @@
           <w:sz w:val="24"/>
           <w:szCs w:val="24"/>
         </w:rPr>
-        <w:t>Tinder</w:t>
+        <w:t>PyTelegramBotAPI</w:t>
       </w:r>
       <w:proofErr w:type="spellEnd"/>
       <w:r>
@@ -2544,7 +3482,32 @@
           <w:sz w:val="24"/>
           <w:szCs w:val="24"/>
         </w:rPr>
-        <w:t xml:space="preserve"> и </w:t>
+        <w:t xml:space="preserve">, является её простота в использовании. Разработчики, даже не обладающие глубокими знаниями в области программирования, могут быстро освоить основные принципы работы с библиотекой и начать создавать функциональные боты. Это достигается благодаря лаконичному синтаксису и хорошо </w:t>
+      </w:r>
+      <w:r>
+        <w:rPr>
+          <w:rFonts w:ascii="Times New Roman" w:hAnsi="Times New Roman" w:cs="Times New Roman"/>
+          <w:sz w:val="24"/>
+          <w:szCs w:val="24"/>
+        </w:rPr>
+        <w:lastRenderedPageBreak/>
+        <w:t>структурированной документации, которая предоставляет исче</w:t>
+      </w:r>
+      <w:r>
+        <w:rPr>
+          <w:rFonts w:ascii="Times New Roman" w:hAnsi="Times New Roman" w:cs="Times New Roman"/>
+          <w:sz w:val="24"/>
+          <w:szCs w:val="24"/>
+        </w:rPr>
+        <w:t xml:space="preserve">рпывающие примеры и объяснения. </w:t>
+      </w:r>
+      <w:r>
+        <w:rPr>
+          <w:rFonts w:ascii="Times New Roman" w:hAnsi="Times New Roman" w:cs="Times New Roman"/>
+          <w:sz w:val="24"/>
+          <w:szCs w:val="24"/>
+        </w:rPr>
+        <w:t xml:space="preserve">Библиотека поддерживает все основные функции Telegram API, что позволяет разработчикам реализовывать широкий спектр возможностей, таких как отправка и получение сообщений, обработка команд, работа с кнопками и интеграция различных </w:t>
       </w:r>
       <w:proofErr w:type="spellStart"/>
       <w:r>
@@ -2553,7 +3516,7 @@
           <w:sz w:val="24"/>
           <w:szCs w:val="24"/>
         </w:rPr>
-        <w:t>Bumble</w:t>
+        <w:t>медиаформатов</w:t>
       </w:r>
       <w:proofErr w:type="spellEnd"/>
       <w:r>
@@ -2562,7 +3525,7 @@
           <w:sz w:val="24"/>
           <w:szCs w:val="24"/>
         </w:rPr>
-        <w:t xml:space="preserve">, а также профессиональные сети, например, </w:t>
+        <w:t xml:space="preserve">. Это делает </w:t>
       </w:r>
       <w:proofErr w:type="spellStart"/>
       <w:r>
@@ -2571,7 +3534,7 @@
           <w:sz w:val="24"/>
           <w:szCs w:val="24"/>
         </w:rPr>
-        <w:t>LinkedIn</w:t>
+        <w:t>PyTelegramBotAPI</w:t>
       </w:r>
       <w:proofErr w:type="spellEnd"/>
       <w:r>
@@ -2580,7 +3543,27 @@
           <w:sz w:val="24"/>
           <w:szCs w:val="24"/>
         </w:rPr>
-        <w:t xml:space="preserve">, которые помогают находить деловые контакты. Специализированные сообщества по интересам, такие как </w:t>
+        <w:t xml:space="preserve"> универсальным инструментом для создания как простых, так и сложных ботов, способных выполнять разнообразные задачи.</w:t>
+      </w:r>
+    </w:p>
+    <w:p>
+      <w:pPr>
+        <w:spacing w:line="360" w:lineRule="auto"/>
+        <w:ind w:firstLine="708"/>
+        <w:jc w:val="both"/>
+        <w:rPr>
+          <w:rFonts w:ascii="Times New Roman" w:hAnsi="Times New Roman" w:cs="Times New Roman"/>
+          <w:sz w:val="24"/>
+          <w:szCs w:val="24"/>
+        </w:rPr>
+      </w:pPr>
+      <w:r>
+        <w:rPr>
+          <w:rFonts w:ascii="Times New Roman" w:hAnsi="Times New Roman" w:cs="Times New Roman"/>
+          <w:sz w:val="24"/>
+          <w:szCs w:val="24"/>
+        </w:rPr>
+        <w:t xml:space="preserve">Кроме того, </w:t>
       </w:r>
       <w:proofErr w:type="spellStart"/>
       <w:r>
@@ -2589,7 +3572,7 @@
           <w:sz w:val="24"/>
           <w:szCs w:val="24"/>
         </w:rPr>
-        <w:t>Reddit</w:t>
+        <w:t>PyTelegramBotAPI</w:t>
       </w:r>
       <w:proofErr w:type="spellEnd"/>
       <w:r>
@@ -2598,539 +3581,7 @@
           <w:sz w:val="24"/>
           <w:szCs w:val="24"/>
         </w:rPr>
-        <w:t xml:space="preserve"> и </w:t>
-      </w:r>
-      <w:proofErr w:type="spellStart"/>
-      <w:r>
-        <w:rPr>
-          <w:rFonts w:ascii="Times New Roman" w:hAnsi="Times New Roman" w:cs="Times New Roman"/>
-          <w:sz w:val="24"/>
-          <w:szCs w:val="24"/>
-        </w:rPr>
-        <w:t>Discord</w:t>
-      </w:r>
-      <w:proofErr w:type="spellEnd"/>
-      <w:r>
-        <w:rPr>
-          <w:rFonts w:ascii="Times New Roman" w:hAnsi="Times New Roman" w:cs="Times New Roman"/>
-          <w:sz w:val="24"/>
-          <w:szCs w:val="24"/>
-        </w:rPr>
-        <w:t>, предоставляют возможность общения с единомышленниками</w:t>
-      </w:r>
-      <w:r>
-        <w:rPr>
-          <w:rFonts w:ascii="Times New Roman" w:hAnsi="Times New Roman" w:cs="Times New Roman"/>
-          <w:sz w:val="24"/>
-          <w:szCs w:val="24"/>
-        </w:rPr>
-        <w:t xml:space="preserve"> и обмена опытом. </w:t>
-      </w:r>
-      <w:r>
-        <w:rPr>
-          <w:rFonts w:ascii="Times New Roman" w:hAnsi="Times New Roman" w:cs="Times New Roman"/>
-          <w:sz w:val="24"/>
-          <w:szCs w:val="24"/>
-        </w:rPr>
-        <w:t xml:space="preserve">Недостаточная </w:t>
-      </w:r>
-      <w:proofErr w:type="spellStart"/>
-      <w:r>
-        <w:rPr>
-          <w:rFonts w:ascii="Times New Roman" w:hAnsi="Times New Roman" w:cs="Times New Roman"/>
-          <w:sz w:val="24"/>
-          <w:szCs w:val="24"/>
-        </w:rPr>
-        <w:t>модерация</w:t>
-      </w:r>
-      <w:proofErr w:type="spellEnd"/>
-      <w:r>
-        <w:rPr>
-          <w:rFonts w:ascii="Times New Roman" w:hAnsi="Times New Roman" w:cs="Times New Roman"/>
-          <w:sz w:val="24"/>
-          <w:szCs w:val="24"/>
-        </w:rPr>
-        <w:t xml:space="preserve"> на некоторых платформах может приводить к токсичному поведению пользователей, что затрудняет поиск качественного общения. Это подчеркивает важность наличия эффективных инструментов для управления контентом и защиты </w:t>
-      </w:r>
-      <w:r>
-        <w:rPr>
-          <w:rFonts w:ascii="Times New Roman" w:hAnsi="Times New Roman" w:cs="Times New Roman"/>
-          <w:sz w:val="24"/>
-          <w:szCs w:val="24"/>
-        </w:rPr>
-        <w:t xml:space="preserve">пользователей от </w:t>
-      </w:r>
-      <w:proofErr w:type="spellStart"/>
-      <w:r>
-        <w:rPr>
-          <w:rFonts w:ascii="Times New Roman" w:hAnsi="Times New Roman" w:cs="Times New Roman"/>
-          <w:sz w:val="24"/>
-          <w:szCs w:val="24"/>
-        </w:rPr>
-        <w:t>кибербуллинга</w:t>
-      </w:r>
-      <w:proofErr w:type="spellEnd"/>
-      <w:r>
-        <w:rPr>
-          <w:rFonts w:ascii="Times New Roman" w:hAnsi="Times New Roman" w:cs="Times New Roman"/>
-          <w:sz w:val="24"/>
-          <w:szCs w:val="24"/>
-        </w:rPr>
-        <w:t xml:space="preserve">. </w:t>
-      </w:r>
-    </w:p>
-    <w:p>
-      <w:pPr>
-        <w:spacing w:line="360" w:lineRule="auto"/>
-        <w:ind w:firstLine="708"/>
-        <w:jc w:val="both"/>
-        <w:rPr>
-          <w:rFonts w:ascii="Times New Roman" w:hAnsi="Times New Roman" w:cs="Times New Roman"/>
-          <w:sz w:val="24"/>
-          <w:szCs w:val="24"/>
-        </w:rPr>
-      </w:pPr>
-      <w:r>
-        <w:rPr>
-          <w:rFonts w:ascii="Times New Roman" w:hAnsi="Times New Roman" w:cs="Times New Roman"/>
-          <w:sz w:val="24"/>
-          <w:szCs w:val="24"/>
-        </w:rPr>
-        <w:t xml:space="preserve">Существуют и альтернативные решения, акцентирующие внимание на безопасности и конфиденциальности, такие как </w:t>
-      </w:r>
-      <w:proofErr w:type="spellStart"/>
-      <w:r>
-        <w:rPr>
-          <w:rFonts w:ascii="Times New Roman" w:hAnsi="Times New Roman" w:cs="Times New Roman"/>
-          <w:sz w:val="24"/>
-          <w:szCs w:val="24"/>
-        </w:rPr>
-        <w:t>Signal</w:t>
-      </w:r>
-      <w:proofErr w:type="spellEnd"/>
-      <w:r>
-        <w:rPr>
-          <w:rFonts w:ascii="Times New Roman" w:hAnsi="Times New Roman" w:cs="Times New Roman"/>
-          <w:sz w:val="24"/>
-          <w:szCs w:val="24"/>
-        </w:rPr>
-        <w:t xml:space="preserve"> или Telegram, где пользователи могут общаться в защищенной среде. Эти платформы предлагают шифрование сообщений и дополнительные настройки конфиденциальности, что делает их более привлекательными для тех, кто заботится о своей безопасности.</w:t>
-      </w:r>
-    </w:p>
-    <w:p>
-      <w:pPr>
-        <w:spacing w:line="360" w:lineRule="auto"/>
-        <w:jc w:val="both"/>
-        <w:rPr>
-          <w:rFonts w:ascii="Times New Roman" w:hAnsi="Times New Roman" w:cs="Times New Roman"/>
-          <w:b/>
-          <w:sz w:val="24"/>
-          <w:szCs w:val="24"/>
-        </w:rPr>
-      </w:pPr>
-      <w:r>
-        <w:rPr>
-          <w:rFonts w:ascii="Times New Roman" w:hAnsi="Times New Roman" w:cs="Times New Roman"/>
-          <w:b/>
-          <w:sz w:val="24"/>
-          <w:szCs w:val="24"/>
-        </w:rPr>
-        <w:t>1.3</w:t>
-      </w:r>
-      <w:r>
-        <w:rPr>
-          <w:rFonts w:ascii="Times New Roman" w:hAnsi="Times New Roman" w:cs="Times New Roman"/>
-          <w:b/>
-          <w:sz w:val="24"/>
-          <w:szCs w:val="24"/>
-        </w:rPr>
-        <w:t xml:space="preserve"> </w:t>
-      </w:r>
-      <w:r>
-        <w:rPr>
-          <w:rFonts w:ascii="Times New Roman" w:hAnsi="Times New Roman" w:cs="Times New Roman"/>
-          <w:b/>
-          <w:sz w:val="24"/>
-          <w:szCs w:val="24"/>
-          <w:lang w:val="en-US"/>
-        </w:rPr>
-        <w:t>Telegram</w:t>
-      </w:r>
-      <w:r>
-        <w:rPr>
-          <w:rFonts w:ascii="Times New Roman" w:hAnsi="Times New Roman" w:cs="Times New Roman"/>
-          <w:b/>
-          <w:sz w:val="24"/>
-          <w:szCs w:val="24"/>
-        </w:rPr>
-        <w:t xml:space="preserve"> </w:t>
-      </w:r>
-      <w:r>
-        <w:rPr>
-          <w:rFonts w:ascii="Times New Roman" w:hAnsi="Times New Roman" w:cs="Times New Roman"/>
-          <w:b/>
-          <w:sz w:val="24"/>
-          <w:szCs w:val="24"/>
-        </w:rPr>
-        <w:t>бот</w:t>
-      </w:r>
-    </w:p>
-    <w:p>
-      <w:pPr>
-        <w:spacing w:line="360" w:lineRule="auto"/>
-        <w:ind w:firstLine="708"/>
-        <w:jc w:val="both"/>
-        <w:rPr>
-          <w:rFonts w:ascii="Times New Roman" w:hAnsi="Times New Roman" w:cs="Times New Roman"/>
-          <w:sz w:val="24"/>
-          <w:szCs w:val="24"/>
-        </w:rPr>
-      </w:pPr>
-      <w:r>
-        <w:rPr>
-          <w:rFonts w:ascii="Times New Roman" w:hAnsi="Times New Roman" w:cs="Times New Roman"/>
-          <w:sz w:val="24"/>
-          <w:szCs w:val="24"/>
-        </w:rPr>
-        <w:t xml:space="preserve">Большей популярностью для общения пользуются социальные сети, одним из них является мессенджер </w:t>
-      </w:r>
-      <w:r>
-        <w:rPr>
-          <w:rFonts w:ascii="Times New Roman" w:hAnsi="Times New Roman" w:cs="Times New Roman"/>
-          <w:sz w:val="24"/>
-          <w:szCs w:val="24"/>
-          <w:lang w:val="en-US"/>
-        </w:rPr>
-        <w:t>Telegram</w:t>
-      </w:r>
-      <w:r>
-        <w:rPr>
-          <w:rFonts w:ascii="Times New Roman" w:hAnsi="Times New Roman" w:cs="Times New Roman"/>
-          <w:sz w:val="24"/>
-          <w:szCs w:val="24"/>
-        </w:rPr>
-        <w:t xml:space="preserve">. </w:t>
-      </w:r>
-      <w:r>
-        <w:rPr>
-          <w:rFonts w:ascii="Times New Roman" w:hAnsi="Times New Roman" w:cs="Times New Roman"/>
-          <w:sz w:val="24"/>
-          <w:szCs w:val="24"/>
-          <w:lang w:val="en-US"/>
-        </w:rPr>
-        <w:t>Telegram</w:t>
-      </w:r>
-      <w:r>
-        <w:rPr>
-          <w:rFonts w:ascii="Times New Roman" w:hAnsi="Times New Roman" w:cs="Times New Roman"/>
-          <w:sz w:val="24"/>
-          <w:szCs w:val="24"/>
-        </w:rPr>
-        <w:t xml:space="preserve"> - </w:t>
-      </w:r>
-      <w:r>
-        <w:rPr>
-          <w:rFonts w:ascii="Times New Roman" w:hAnsi="Times New Roman" w:cs="Times New Roman"/>
-          <w:sz w:val="24"/>
-          <w:szCs w:val="24"/>
-        </w:rPr>
-        <w:t xml:space="preserve">это </w:t>
-      </w:r>
-      <w:r>
-        <w:rPr>
-          <w:rFonts w:ascii="Times New Roman" w:hAnsi="Times New Roman" w:cs="Times New Roman"/>
-          <w:sz w:val="24"/>
-          <w:szCs w:val="24"/>
-        </w:rPr>
-        <w:t xml:space="preserve">кроссплатформенный мессенджер с возможностью обмениваться текстовыми, голосовыми и </w:t>
-      </w:r>
-      <w:proofErr w:type="spellStart"/>
-      <w:r>
-        <w:rPr>
-          <w:rFonts w:ascii="Times New Roman" w:hAnsi="Times New Roman" w:cs="Times New Roman"/>
-          <w:sz w:val="24"/>
-          <w:szCs w:val="24"/>
-        </w:rPr>
-        <w:t>видеосообщениями</w:t>
-      </w:r>
-      <w:proofErr w:type="spellEnd"/>
-      <w:r>
-        <w:rPr>
-          <w:rFonts w:ascii="Times New Roman" w:hAnsi="Times New Roman" w:cs="Times New Roman"/>
-          <w:sz w:val="24"/>
-          <w:szCs w:val="24"/>
-        </w:rPr>
-        <w:t xml:space="preserve">. Сегодня он занимает второе место в рейтинге социальных сетей по версии </w:t>
-      </w:r>
-      <w:proofErr w:type="spellStart"/>
-      <w:r>
-        <w:rPr>
-          <w:rFonts w:ascii="Times New Roman" w:hAnsi="Times New Roman" w:cs="Times New Roman"/>
-          <w:sz w:val="24"/>
-          <w:szCs w:val="24"/>
-        </w:rPr>
-        <w:t>App</w:t>
-      </w:r>
-      <w:proofErr w:type="spellEnd"/>
-      <w:r>
-        <w:rPr>
-          <w:rFonts w:ascii="Times New Roman" w:hAnsi="Times New Roman" w:cs="Times New Roman"/>
-          <w:sz w:val="24"/>
-          <w:szCs w:val="24"/>
-        </w:rPr>
-        <w:t xml:space="preserve"> </w:t>
-      </w:r>
-      <w:proofErr w:type="spellStart"/>
-      <w:r>
-        <w:rPr>
-          <w:rFonts w:ascii="Times New Roman" w:hAnsi="Times New Roman" w:cs="Times New Roman"/>
-          <w:sz w:val="24"/>
-          <w:szCs w:val="24"/>
-        </w:rPr>
-        <w:t>Store</w:t>
-      </w:r>
-      <w:proofErr w:type="spellEnd"/>
-      <w:r>
-        <w:rPr>
-          <w:rFonts w:ascii="Times New Roman" w:hAnsi="Times New Roman" w:cs="Times New Roman"/>
-          <w:sz w:val="24"/>
-          <w:szCs w:val="24"/>
-        </w:rPr>
-        <w:t>. В России аудитория Telegram превышает 50 миллионов человек.</w:t>
-      </w:r>
-      <w:r>
-        <w:rPr>
-          <w:rFonts w:ascii="Times New Roman" w:hAnsi="Times New Roman" w:cs="Times New Roman"/>
-          <w:sz w:val="24"/>
-          <w:szCs w:val="24"/>
-        </w:rPr>
-        <w:t xml:space="preserve"> </w:t>
-      </w:r>
-      <w:r>
-        <w:rPr>
-          <w:rFonts w:ascii="Times New Roman" w:hAnsi="Times New Roman" w:cs="Times New Roman"/>
-          <w:sz w:val="24"/>
-          <w:szCs w:val="24"/>
-          <w:lang w:val="en-US"/>
-        </w:rPr>
-        <w:t>Telegram</w:t>
-      </w:r>
-      <w:r>
-        <w:rPr>
-          <w:rFonts w:ascii="Times New Roman" w:hAnsi="Times New Roman" w:cs="Times New Roman"/>
-          <w:sz w:val="24"/>
-          <w:szCs w:val="24"/>
-        </w:rPr>
-        <w:t xml:space="preserve"> отмечается от других социальных сетей возможностью создания и использования </w:t>
-      </w:r>
-      <w:r>
-        <w:rPr>
-          <w:rFonts w:ascii="Times New Roman" w:hAnsi="Times New Roman" w:cs="Times New Roman"/>
-          <w:sz w:val="24"/>
-          <w:szCs w:val="24"/>
-          <w:lang w:val="en-US"/>
-        </w:rPr>
-        <w:t>Telegram</w:t>
-      </w:r>
-      <w:r>
-        <w:rPr>
-          <w:rFonts w:ascii="Times New Roman" w:hAnsi="Times New Roman" w:cs="Times New Roman"/>
-          <w:sz w:val="24"/>
-          <w:szCs w:val="24"/>
-        </w:rPr>
-        <w:t xml:space="preserve"> ботов.</w:t>
-      </w:r>
-      <w:r>
-        <w:rPr>
-          <w:rFonts w:ascii="Times New Roman" w:hAnsi="Times New Roman" w:cs="Times New Roman"/>
-          <w:sz w:val="24"/>
-          <w:szCs w:val="24"/>
-        </w:rPr>
-        <w:t xml:space="preserve"> </w:t>
-      </w:r>
-    </w:p>
-    <w:p>
-      <w:pPr>
-        <w:spacing w:line="360" w:lineRule="auto"/>
-        <w:ind w:firstLine="708"/>
-        <w:jc w:val="both"/>
-        <w:rPr>
-          <w:rFonts w:ascii="Times New Roman" w:hAnsi="Times New Roman" w:cs="Times New Roman"/>
-          <w:sz w:val="24"/>
-          <w:szCs w:val="24"/>
-        </w:rPr>
-      </w:pPr>
-      <w:r>
-        <w:rPr>
-          <w:rFonts w:ascii="Times New Roman" w:hAnsi="Times New Roman" w:cs="Times New Roman"/>
-          <w:sz w:val="24"/>
-          <w:szCs w:val="24"/>
-          <w:lang w:val="en-US"/>
-        </w:rPr>
-        <w:lastRenderedPageBreak/>
-        <w:t>Telegram</w:t>
-      </w:r>
-      <w:r>
-        <w:rPr>
-          <w:rFonts w:ascii="Times New Roman" w:hAnsi="Times New Roman" w:cs="Times New Roman"/>
-          <w:sz w:val="24"/>
-          <w:szCs w:val="24"/>
-        </w:rPr>
-        <w:t xml:space="preserve"> </w:t>
-      </w:r>
-      <w:r>
-        <w:rPr>
-          <w:rFonts w:ascii="Times New Roman" w:hAnsi="Times New Roman" w:cs="Times New Roman"/>
-          <w:sz w:val="24"/>
-          <w:szCs w:val="24"/>
-        </w:rPr>
-        <w:t>⁠бот</w:t>
-      </w:r>
-      <w:r>
-        <w:rPr>
-          <w:rFonts w:ascii="Times New Roman" w:hAnsi="Times New Roman" w:cs="Times New Roman"/>
-          <w:sz w:val="24"/>
-          <w:szCs w:val="24"/>
-        </w:rPr>
-        <w:t xml:space="preserve"> -</w:t>
-      </w:r>
-      <w:r>
-        <w:rPr>
-          <w:rFonts w:ascii="Times New Roman" w:hAnsi="Times New Roman" w:cs="Times New Roman"/>
-          <w:sz w:val="24"/>
-          <w:szCs w:val="24"/>
-        </w:rPr>
-        <w:t xml:space="preserve"> </w:t>
-      </w:r>
-      <w:r>
-        <w:rPr>
-          <w:rFonts w:ascii="Times New Roman" w:hAnsi="Times New Roman" w:cs="Times New Roman"/>
-          <w:sz w:val="24"/>
-          <w:szCs w:val="24"/>
-        </w:rPr>
-        <w:t>это аккаунт в мессенджере, который запрограммирован на автоматическое совершение действий: рассылать рекламные сообщения, консультирова</w:t>
-      </w:r>
-      <w:r>
-        <w:rPr>
-          <w:rFonts w:ascii="Times New Roman" w:hAnsi="Times New Roman" w:cs="Times New Roman"/>
-          <w:sz w:val="24"/>
-          <w:szCs w:val="24"/>
-        </w:rPr>
-        <w:t>ть по товарам или продавать их.</w:t>
-      </w:r>
-      <w:r>
-        <w:rPr>
-          <w:rFonts w:ascii="Times New Roman" w:hAnsi="Times New Roman" w:cs="Times New Roman"/>
-          <w:sz w:val="24"/>
-          <w:szCs w:val="24"/>
-        </w:rPr>
-        <w:t xml:space="preserve"> Не смотря на уже существующие решения, </w:t>
-      </w:r>
-      <w:r>
-        <w:rPr>
-          <w:rFonts w:ascii="Times New Roman" w:hAnsi="Times New Roman" w:cs="Times New Roman"/>
-          <w:sz w:val="24"/>
-          <w:szCs w:val="24"/>
-        </w:rPr>
-        <w:t xml:space="preserve">которые имеют существенные недостатки, </w:t>
-      </w:r>
-      <w:r>
-        <w:rPr>
-          <w:rFonts w:ascii="Times New Roman" w:hAnsi="Times New Roman" w:cs="Times New Roman"/>
-          <w:sz w:val="24"/>
-          <w:szCs w:val="24"/>
-        </w:rPr>
-        <w:t xml:space="preserve">было решено создать собственный проект </w:t>
-      </w:r>
-      <w:r>
-        <w:rPr>
-          <w:rFonts w:ascii="Times New Roman" w:hAnsi="Times New Roman" w:cs="Times New Roman"/>
-          <w:sz w:val="24"/>
-          <w:szCs w:val="24"/>
-        </w:rPr>
-        <w:t xml:space="preserve">взяв за основу телеграмм бот в силу его большого функционала, безопасности, простоте использования, малого вложения </w:t>
-      </w:r>
-      <w:r>
-        <w:rPr>
-          <w:rFonts w:ascii="Times New Roman" w:hAnsi="Times New Roman" w:cs="Times New Roman"/>
-          <w:sz w:val="24"/>
-          <w:szCs w:val="24"/>
-        </w:rPr>
-        <w:t>денежных средств и времени на разработку</w:t>
-      </w:r>
-      <w:r>
-        <w:rPr>
-          <w:rFonts w:ascii="Times New Roman" w:hAnsi="Times New Roman" w:cs="Times New Roman"/>
-          <w:sz w:val="24"/>
-          <w:szCs w:val="24"/>
-        </w:rPr>
-        <w:t xml:space="preserve"> </w:t>
-      </w:r>
-    </w:p>
-    <w:p>
-      <w:pPr>
-        <w:spacing w:line="360" w:lineRule="auto"/>
-        <w:jc w:val="both"/>
-        <w:rPr>
-          <w:rFonts w:ascii="Times New Roman" w:hAnsi="Times New Roman" w:cs="Times New Roman"/>
-          <w:b/>
-          <w:sz w:val="24"/>
-          <w:szCs w:val="24"/>
-        </w:rPr>
-      </w:pPr>
-      <w:r>
-        <w:rPr>
-          <w:rFonts w:ascii="Times New Roman" w:hAnsi="Times New Roman" w:cs="Times New Roman"/>
-          <w:b/>
-          <w:sz w:val="24"/>
-          <w:szCs w:val="24"/>
-        </w:rPr>
-        <w:t xml:space="preserve">1.4 </w:t>
-      </w:r>
-      <w:r>
-        <w:rPr>
-          <w:rFonts w:ascii="Times New Roman" w:hAnsi="Times New Roman" w:cs="Times New Roman"/>
-          <w:b/>
-          <w:sz w:val="24"/>
-          <w:szCs w:val="24"/>
-        </w:rPr>
-        <w:t>преимущества использования Telegram-бота</w:t>
-      </w:r>
-    </w:p>
-    <w:p>
-      <w:pPr>
-        <w:spacing w:line="360" w:lineRule="auto"/>
-        <w:jc w:val="both"/>
-        <w:rPr>
-          <w:rFonts w:ascii="Times New Roman" w:hAnsi="Times New Roman" w:cs="Times New Roman"/>
-          <w:sz w:val="24"/>
-          <w:szCs w:val="24"/>
-        </w:rPr>
-      </w:pPr>
-      <w:r>
-        <w:rPr>
-          <w:rFonts w:ascii="Times New Roman" w:hAnsi="Times New Roman" w:cs="Times New Roman"/>
-          <w:b/>
-          <w:sz w:val="24"/>
-          <w:szCs w:val="24"/>
-        </w:rPr>
-        <w:tab/>
-      </w:r>
-      <w:r>
-        <w:rPr>
-          <w:rFonts w:ascii="Times New Roman" w:hAnsi="Times New Roman" w:cs="Times New Roman"/>
-          <w:sz w:val="24"/>
-          <w:szCs w:val="24"/>
-        </w:rPr>
-        <w:t xml:space="preserve"> </w:t>
-      </w:r>
-      <w:r>
-        <w:rPr>
-          <w:rFonts w:ascii="Times New Roman" w:hAnsi="Times New Roman" w:cs="Times New Roman"/>
-          <w:sz w:val="24"/>
-          <w:szCs w:val="24"/>
-        </w:rPr>
-        <w:t>Несмотря на наличие множества уже существующих решений, которые, безусловно, имеют свои достоинства, они также обладают рядом существенных недостатков, которые могут значительно ограничиват</w:t>
+        <w:t xml:space="preserve"> поддерживает асинхронное программирование, что позволяет эффективно обрабатывать множество запросов одновременно. Это особенно важно для ботов, которые могут сталкиваться с высокой нагрузкой и требуют быстрой реакции на действия пользователе</w:t>
       </w:r>
       <w:bookmarkStart w:id="0" w:name="_GoBack"/>
       <w:bookmarkEnd w:id="0"/>
@@ -3140,156 +3591,28 @@
           <w:sz w:val="24"/>
           <w:szCs w:val="24"/>
         </w:rPr>
-        <w:t>ь их эффективность и удобство использования. В связи с этим, было принято решение о создании собственного проекта, который будет основываться на использовании Telegram-бота. Это решение было выбрано по нескольким важным причинам, которые</w:t>
-      </w:r>
-      <w:r>
-        <w:rPr>
-          <w:rFonts w:ascii="Times New Roman" w:hAnsi="Times New Roman" w:cs="Times New Roman"/>
-          <w:sz w:val="24"/>
-          <w:szCs w:val="24"/>
-        </w:rPr>
-        <w:t xml:space="preserve"> мы сейчас подробно рассмотрим.</w:t>
-      </w:r>
-    </w:p>
-    <w:p>
-      <w:pPr>
-        <w:spacing w:line="360" w:lineRule="auto"/>
-        <w:ind w:firstLine="708"/>
-        <w:jc w:val="both"/>
-        <w:rPr>
-          <w:rFonts w:ascii="Times New Roman" w:hAnsi="Times New Roman" w:cs="Times New Roman"/>
-          <w:sz w:val="24"/>
-          <w:szCs w:val="24"/>
-        </w:rPr>
-      </w:pPr>
-      <w:r>
-        <w:rPr>
-          <w:rFonts w:ascii="Times New Roman" w:hAnsi="Times New Roman" w:cs="Times New Roman"/>
-          <w:sz w:val="24"/>
-          <w:szCs w:val="24"/>
-        </w:rPr>
-        <w:t>Во-первых, Telegram-боты предлагают широкий спектр функциональных возможностей, что делает их весьма универсальными инструментами для общения и взаимодействия с пользователями. Они могут выполнять различные задачи, начиная от автоматизации процессов и заканчивая предоставлением информации в реальном времени. Это позволяет создать более интерактивный и удобный опыт для пользователей, что, безусловно, является важным аспектом в современном мире, где скорость и качество взаим</w:t>
-      </w:r>
-      <w:r>
-        <w:rPr>
-          <w:rFonts w:ascii="Times New Roman" w:hAnsi="Times New Roman" w:cs="Times New Roman"/>
-          <w:sz w:val="24"/>
-          <w:szCs w:val="24"/>
-        </w:rPr>
-        <w:t>одействия играют ключевую роль.</w:t>
-      </w:r>
-    </w:p>
-    <w:p>
-      <w:pPr>
-        <w:spacing w:line="360" w:lineRule="auto"/>
-        <w:ind w:firstLine="708"/>
-        <w:jc w:val="both"/>
-        <w:rPr>
-          <w:rFonts w:ascii="Times New Roman" w:hAnsi="Times New Roman" w:cs="Times New Roman"/>
-          <w:sz w:val="24"/>
-          <w:szCs w:val="24"/>
-        </w:rPr>
-      </w:pPr>
-      <w:r>
-        <w:rPr>
-          <w:rFonts w:ascii="Times New Roman" w:hAnsi="Times New Roman" w:cs="Times New Roman"/>
-          <w:sz w:val="24"/>
-          <w:szCs w:val="24"/>
-        </w:rPr>
-        <w:t>Во-вторых, безопасность является одним из главных приоритетов в нашем проекте. Telegram известен своим высоким уровнем защиты данных и конфиденциальности, что делает его идеальной платформой для создания бота, который будет обрабатывать личные данные пользователей. В условиях, когда вопросы безопасности и защиты личной информации становятся все более актуальными, использование Telegram как основы для нашего проекта позволяет нам гарантировать пользователям</w:t>
-      </w:r>
-      <w:r>
-        <w:rPr>
-          <w:rFonts w:ascii="Times New Roman" w:hAnsi="Times New Roman" w:cs="Times New Roman"/>
-          <w:sz w:val="24"/>
-          <w:szCs w:val="24"/>
-        </w:rPr>
-        <w:t xml:space="preserve"> надежность и защиту их данных.</w:t>
-      </w:r>
-    </w:p>
-    <w:p>
-      <w:pPr>
-        <w:spacing w:line="360" w:lineRule="auto"/>
-        <w:ind w:firstLine="708"/>
-        <w:jc w:val="both"/>
-        <w:rPr>
-          <w:rFonts w:ascii="Times New Roman" w:hAnsi="Times New Roman" w:cs="Times New Roman"/>
-          <w:sz w:val="24"/>
-          <w:szCs w:val="24"/>
-        </w:rPr>
-      </w:pPr>
-      <w:r>
-        <w:rPr>
-          <w:rFonts w:ascii="Times New Roman" w:hAnsi="Times New Roman" w:cs="Times New Roman"/>
-          <w:sz w:val="24"/>
-          <w:szCs w:val="24"/>
-        </w:rPr>
-        <w:t>В-третьих, простота использования Telegram-ботов является еще одним значительным преимуществом. Пользователи могут легко взаимодействовать с ботом, не требуя от них специальных технических знаний или навыков. Это делает наш проект доступным для широкой аудитории, включая тех, кто может не иметь опыта работы с более сложными платформами или приложениями. Удобный интерфейс и интуитивно понятные команды позволяют пользователям быстро освоиться и начать по</w:t>
-      </w:r>
-      <w:r>
-        <w:rPr>
-          <w:rFonts w:ascii="Times New Roman" w:hAnsi="Times New Roman" w:cs="Times New Roman"/>
-          <w:sz w:val="24"/>
-          <w:szCs w:val="24"/>
-        </w:rPr>
-        <w:t>лучать удовольствие от общения.</w:t>
-      </w:r>
-    </w:p>
-    <w:p>
-      <w:pPr>
-        <w:spacing w:line="360" w:lineRule="auto"/>
-        <w:ind w:firstLine="708"/>
-        <w:jc w:val="both"/>
-        <w:rPr>
-          <w:rFonts w:ascii="Times New Roman" w:hAnsi="Times New Roman" w:cs="Times New Roman"/>
-          <w:sz w:val="24"/>
-          <w:szCs w:val="24"/>
-        </w:rPr>
-      </w:pPr>
-      <w:r>
-        <w:rPr>
-          <w:rFonts w:ascii="Times New Roman" w:hAnsi="Times New Roman" w:cs="Times New Roman"/>
-          <w:sz w:val="24"/>
-          <w:szCs w:val="24"/>
-        </w:rPr>
-        <w:t xml:space="preserve">Кроме того, создание Telegram-бота требует относительно небольших вложений как в денежном, так и в временном плане. Это позволяет нам сосредоточиться на разработке и улучшении </w:t>
-      </w:r>
-      <w:r>
-        <w:rPr>
-          <w:rFonts w:ascii="Times New Roman" w:hAnsi="Times New Roman" w:cs="Times New Roman"/>
-          <w:sz w:val="24"/>
-          <w:szCs w:val="24"/>
-        </w:rPr>
-        <w:lastRenderedPageBreak/>
-        <w:t>функционала, а не тратить ресурсы на сложные технические решения или дорогостоящие платформы. Таким образом, мы можем эффективно использовать наши ресурсы и время для до</w:t>
-      </w:r>
-      <w:r>
-        <w:rPr>
-          <w:rFonts w:ascii="Times New Roman" w:hAnsi="Times New Roman" w:cs="Times New Roman"/>
-          <w:sz w:val="24"/>
-          <w:szCs w:val="24"/>
-        </w:rPr>
-        <w:t xml:space="preserve">стижения наилучших результатов. </w:t>
-      </w:r>
-    </w:p>
-    <w:p>
-      <w:pPr>
-        <w:spacing w:line="360" w:lineRule="auto"/>
-        <w:ind w:firstLine="708"/>
-        <w:jc w:val="both"/>
-        <w:rPr>
-          <w:rFonts w:ascii="Times New Roman" w:hAnsi="Times New Roman" w:cs="Times New Roman"/>
-          <w:sz w:val="24"/>
-          <w:szCs w:val="24"/>
-        </w:rPr>
-      </w:pPr>
-      <w:r>
-        <w:rPr>
-          <w:rFonts w:ascii="Times New Roman" w:hAnsi="Times New Roman" w:cs="Times New Roman"/>
-          <w:sz w:val="24"/>
-          <w:szCs w:val="24"/>
-        </w:rPr>
-        <w:t>В заключение, создание собственного проекта на основе Telegram-бота представляется нам наиболее разумным и перспективным решением. Это позволит нам не только преодолеть недостатки существующих решений, но и предложить пользователям качественный и безопасный инструмент для общения, который будет соответствовать современным требованиям и ожиданиям. Мы уверены, что наш проект сможет занять достойное место на рынке и привлечь внимание пользователей, стремящихся к новым возможностям для общения и взаимодействия.</w:t>
+        <w:t>й.</w:t>
+      </w:r>
+    </w:p>
+    <w:p>
+      <w:pPr>
+        <w:spacing w:line="360" w:lineRule="auto"/>
+        <w:jc w:val="both"/>
+        <w:rPr>
+          <w:rFonts w:ascii="Times New Roman" w:hAnsi="Times New Roman" w:cs="Times New Roman"/>
+          <w:b/>
+          <w:sz w:val="24"/>
+          <w:szCs w:val="24"/>
+        </w:rPr>
+      </w:pPr>
+      <w:r>
+        <w:rPr>
+          <w:rFonts w:ascii="Times New Roman" w:hAnsi="Times New Roman" w:cs="Times New Roman"/>
+          <w:b/>
+          <w:sz w:val="24"/>
+          <w:szCs w:val="24"/>
+        </w:rPr>
+        <w:t>1.4 Постановка задачи</w:t>
       </w:r>
     </w:p>
     <w:sectPr>

--- a/Основа диплома.docx
+++ b/Основа диплома.docx
@@ -2091,6 +2091,137 @@
     </w:p>
     <w:p>
       <w:pPr>
+        <w:spacing w:line="360" w:lineRule="auto"/>
+        <w:ind w:firstLine="708"/>
+        <w:jc w:val="both"/>
+        <w:rPr>
+          <w:rFonts w:ascii="Times New Roman" w:hAnsi="Times New Roman" w:cs="Times New Roman"/>
+          <w:sz w:val="24"/>
+          <w:szCs w:val="24"/>
+        </w:rPr>
+      </w:pPr>
+      <w:r>
+        <w:rPr>
+          <w:rFonts w:ascii="Times New Roman" w:hAnsi="Times New Roman" w:cs="Times New Roman"/>
+          <w:sz w:val="24"/>
+          <w:szCs w:val="24"/>
+        </w:rPr>
+        <w:lastRenderedPageBreak/>
+        <w:t xml:space="preserve">В условиях, когда традиционные формы общения могут быть затруднены, онлайн-дружба, особенно в контексте кооперативных игр, представляет собой важную альтернативу. Участие в таких играх создает уникальные возможности для формирования новых знакомств </w:t>
+      </w:r>
+      <w:r>
+        <w:rPr>
+          <w:rFonts w:ascii="Times New Roman" w:hAnsi="Times New Roman" w:cs="Times New Roman"/>
+          <w:sz w:val="24"/>
+          <w:szCs w:val="24"/>
+        </w:rPr>
+        <w:t>и укрепления социальных связей.</w:t>
+      </w:r>
+    </w:p>
+    <w:p>
+      <w:pPr>
+        <w:spacing w:line="360" w:lineRule="auto"/>
+        <w:ind w:firstLine="708"/>
+        <w:jc w:val="both"/>
+        <w:rPr>
+          <w:rFonts w:ascii="Times New Roman" w:hAnsi="Times New Roman" w:cs="Times New Roman"/>
+          <w:sz w:val="24"/>
+          <w:szCs w:val="24"/>
+        </w:rPr>
+      </w:pPr>
+      <w:r>
+        <w:rPr>
+          <w:rFonts w:ascii="Times New Roman" w:hAnsi="Times New Roman" w:cs="Times New Roman"/>
+          <w:sz w:val="24"/>
+          <w:szCs w:val="24"/>
+        </w:rPr>
+        <w:t>Кооперативные игры требуют взаимодействия и совместной работы, что способствует созданию атмосферы доверия и взаимопонимания. Игроки, объединенные общими интересами и целями, могут легко находить общий язык, что особенно важно для интровертов, которые могут испытывать трудности в общении в реальной жизни. Виртуальная среда позволяет им взаимодействовать с другими людьми, не испытывая при этом давления, связанного с личным</w:t>
+      </w:r>
+      <w:r>
+        <w:rPr>
+          <w:rFonts w:ascii="Times New Roman" w:hAnsi="Times New Roman" w:cs="Times New Roman"/>
+          <w:sz w:val="24"/>
+          <w:szCs w:val="24"/>
+        </w:rPr>
+        <w:t xml:space="preserve">и встречами. </w:t>
+      </w:r>
+      <w:r>
+        <w:rPr>
+          <w:rFonts w:ascii="Times New Roman" w:hAnsi="Times New Roman" w:cs="Times New Roman"/>
+          <w:sz w:val="24"/>
+          <w:szCs w:val="24"/>
+        </w:rPr>
+        <w:t xml:space="preserve">Кроме того, общение в рамках кооперативных игр может значительно улучшить психическое здоровье участников. Исследования показывают, что совместные действия и взаимодействия в играх помогают снизить уровень стресса и тревожности, а также способствуют улучшению настроения. Игроки могут делиться своими переживаниями, поддерживать друг друга и находить эмоциональную поддержку в сложные времена, что особенно важно </w:t>
+      </w:r>
+      <w:r>
+        <w:rPr>
+          <w:rFonts w:ascii="Times New Roman" w:hAnsi="Times New Roman" w:cs="Times New Roman"/>
+          <w:sz w:val="24"/>
+          <w:szCs w:val="24"/>
+        </w:rPr>
+        <w:t>в условиях социальной изоляции.</w:t>
+      </w:r>
+    </w:p>
+    <w:p>
+      <w:pPr>
+        <w:spacing w:line="360" w:lineRule="auto"/>
+        <w:ind w:firstLine="708"/>
+        <w:jc w:val="both"/>
+        <w:rPr>
+          <w:rFonts w:ascii="Times New Roman" w:hAnsi="Times New Roman" w:cs="Times New Roman"/>
+          <w:sz w:val="24"/>
+          <w:szCs w:val="24"/>
+        </w:rPr>
+      </w:pPr>
+      <w:r>
+        <w:rPr>
+          <w:rFonts w:ascii="Times New Roman" w:hAnsi="Times New Roman" w:cs="Times New Roman"/>
+          <w:sz w:val="24"/>
+          <w:szCs w:val="24"/>
+        </w:rPr>
+        <w:t>Общие интересы, такие как увлечение играми, становятся основой для успешных знакомств и взаимодействий. Люди, которые разделяют страсть к определенным играм, могут легче находить общий язык и строить отношения, основанные на взаимопонимании и уважении. Это создает более комфортную среду для общения, где каждый может быт</w:t>
+      </w:r>
+      <w:r>
+        <w:rPr>
+          <w:rFonts w:ascii="Times New Roman" w:hAnsi="Times New Roman" w:cs="Times New Roman"/>
+          <w:sz w:val="24"/>
+          <w:szCs w:val="24"/>
+        </w:rPr>
+        <w:t>ь собой и не бояться осуждения.</w:t>
+      </w:r>
+    </w:p>
+    <w:p>
+      <w:pPr>
+        <w:spacing w:line="360" w:lineRule="auto"/>
+        <w:ind w:firstLine="708"/>
+        <w:jc w:val="both"/>
+        <w:rPr>
+          <w:rFonts w:ascii="Times New Roman" w:hAnsi="Times New Roman" w:cs="Times New Roman"/>
+          <w:sz w:val="24"/>
+          <w:szCs w:val="24"/>
+        </w:rPr>
+      </w:pPr>
+      <w:r>
+        <w:rPr>
+          <w:rFonts w:ascii="Times New Roman" w:hAnsi="Times New Roman" w:cs="Times New Roman"/>
+          <w:sz w:val="24"/>
+          <w:szCs w:val="24"/>
+        </w:rPr>
+        <w:t>Таким образом, онлайн-дружба в контексте кооперативных игр не только помогает людям расширять круг общения, но и служ</w:t>
+      </w:r>
+      <w:bookmarkStart w:id="0" w:name="_GoBack"/>
+      <w:bookmarkEnd w:id="0"/>
+      <w:r>
+        <w:rPr>
+          <w:rFonts w:ascii="Times New Roman" w:hAnsi="Times New Roman" w:cs="Times New Roman"/>
+          <w:sz w:val="24"/>
+          <w:szCs w:val="24"/>
+        </w:rPr>
+        <w:t>ит важным инструментом для борьбы с одиночеством и социальной изоляцией. Она открывает новые горизонты для взаимодействия и позволяет людям находить поддержку и понимание в виртуальном пространстве, что особенно актуально в современном мире.</w:t>
+      </w:r>
+    </w:p>
+    <w:p>
+      <w:pPr>
         <w:pStyle w:val="a3"/>
         <w:numPr>
           <w:ilvl w:val="1"/>
@@ -2112,8 +2243,345 @@
           <w:sz w:val="24"/>
           <w:szCs w:val="24"/>
         </w:rPr>
+        <w:t>Анализ существующих решений</w:t>
+      </w:r>
+    </w:p>
+    <w:p>
+      <w:pPr>
+        <w:spacing w:line="360" w:lineRule="auto"/>
+        <w:ind w:firstLine="708"/>
+        <w:jc w:val="both"/>
+        <w:rPr>
+          <w:rFonts w:ascii="Times New Roman" w:hAnsi="Times New Roman" w:cs="Times New Roman"/>
+          <w:sz w:val="24"/>
+          <w:szCs w:val="24"/>
+        </w:rPr>
+      </w:pPr>
+      <w:r>
+        <w:rPr>
+          <w:rFonts w:ascii="Times New Roman" w:hAnsi="Times New Roman" w:cs="Times New Roman"/>
+          <w:sz w:val="24"/>
+          <w:szCs w:val="24"/>
+        </w:rPr>
+        <w:t xml:space="preserve">В распространенные инструменты для расширения круга общения с помощью всемирной сети интернет входят: социальные сети, форумы, игровые платформы, </w:t>
+      </w:r>
+      <w:proofErr w:type="spellStart"/>
+      <w:r>
+        <w:rPr>
+          <w:rFonts w:ascii="Times New Roman" w:hAnsi="Times New Roman" w:cs="Times New Roman"/>
+          <w:sz w:val="24"/>
+          <w:szCs w:val="24"/>
+        </w:rPr>
+        <w:t>видеочаты</w:t>
+      </w:r>
+      <w:proofErr w:type="spellEnd"/>
+      <w:r>
+        <w:rPr>
+          <w:rFonts w:ascii="Times New Roman" w:hAnsi="Times New Roman" w:cs="Times New Roman"/>
+          <w:sz w:val="24"/>
+          <w:szCs w:val="24"/>
+        </w:rPr>
+        <w:t xml:space="preserve">. </w:t>
+      </w:r>
+      <w:r>
+        <w:rPr>
+          <w:rFonts w:ascii="Times New Roman" w:hAnsi="Times New Roman" w:cs="Times New Roman"/>
+          <w:sz w:val="24"/>
+          <w:szCs w:val="24"/>
+        </w:rPr>
+        <w:t>На данный</w:t>
+      </w:r>
+      <w:r>
+        <w:rPr>
+          <w:rFonts w:ascii="Times New Roman" w:hAnsi="Times New Roman" w:cs="Times New Roman"/>
+          <w:sz w:val="24"/>
+          <w:szCs w:val="24"/>
+        </w:rPr>
+        <w:t xml:space="preserve"> момент </w:t>
+      </w:r>
+      <w:r>
+        <w:rPr>
+          <w:rFonts w:ascii="Times New Roman" w:hAnsi="Times New Roman" w:cs="Times New Roman"/>
+          <w:sz w:val="24"/>
+          <w:szCs w:val="24"/>
+        </w:rPr>
+        <w:t xml:space="preserve">существуют различные </w:t>
+      </w:r>
+      <w:r>
+        <w:rPr>
+          <w:rFonts w:ascii="Times New Roman" w:hAnsi="Times New Roman" w:cs="Times New Roman"/>
+          <w:sz w:val="24"/>
+          <w:szCs w:val="24"/>
+        </w:rPr>
+        <w:t>площадки</w:t>
+      </w:r>
+      <w:r>
+        <w:rPr>
+          <w:rFonts w:ascii="Times New Roman" w:hAnsi="Times New Roman" w:cs="Times New Roman"/>
+          <w:sz w:val="24"/>
+          <w:szCs w:val="24"/>
+        </w:rPr>
+        <w:t xml:space="preserve"> для расширения круга общений, в пример можно привести несколько сайтов, такие как </w:t>
+      </w:r>
+      <w:r>
+        <w:rPr>
+          <w:rFonts w:ascii="Times New Roman" w:hAnsi="Times New Roman" w:cs="Times New Roman"/>
+          <w:sz w:val="24"/>
+          <w:szCs w:val="24"/>
+          <w:lang w:val="en-US"/>
+        </w:rPr>
+        <w:t>Coop</w:t>
+      </w:r>
+      <w:r>
+        <w:rPr>
+          <w:rFonts w:ascii="Times New Roman" w:hAnsi="Times New Roman" w:cs="Times New Roman"/>
+          <w:sz w:val="24"/>
+          <w:szCs w:val="24"/>
+        </w:rPr>
+        <w:t>-</w:t>
+      </w:r>
+      <w:r>
+        <w:rPr>
+          <w:rFonts w:ascii="Times New Roman" w:hAnsi="Times New Roman" w:cs="Times New Roman"/>
+          <w:sz w:val="24"/>
+          <w:szCs w:val="24"/>
+          <w:lang w:val="en-US"/>
+        </w:rPr>
+        <w:t>Land</w:t>
+      </w:r>
+      <w:r>
+        <w:rPr>
+          <w:rFonts w:ascii="Times New Roman" w:hAnsi="Times New Roman" w:cs="Times New Roman"/>
+          <w:sz w:val="24"/>
+          <w:szCs w:val="24"/>
+        </w:rPr>
+        <w:t>,</w:t>
+      </w:r>
+      <w:r>
+        <w:rPr>
+          <w:rFonts w:ascii="Times New Roman" w:hAnsi="Times New Roman" w:cs="Times New Roman"/>
+          <w:sz w:val="24"/>
+          <w:szCs w:val="24"/>
+        </w:rPr>
+        <w:t xml:space="preserve"> </w:t>
+      </w:r>
+      <w:proofErr w:type="spellStart"/>
+      <w:r>
+        <w:rPr>
+          <w:rFonts w:ascii="Times New Roman" w:hAnsi="Times New Roman" w:cs="Times New Roman"/>
+          <w:sz w:val="24"/>
+          <w:szCs w:val="24"/>
+        </w:rPr>
+        <w:t>Ansedo</w:t>
+      </w:r>
+      <w:proofErr w:type="spellEnd"/>
+      <w:r>
+        <w:rPr>
+          <w:rFonts w:ascii="Times New Roman" w:hAnsi="Times New Roman" w:cs="Times New Roman"/>
+          <w:sz w:val="24"/>
+          <w:szCs w:val="24"/>
+        </w:rPr>
+        <w:t xml:space="preserve"> и </w:t>
+      </w:r>
+      <w:proofErr w:type="spellStart"/>
+      <w:r>
+        <w:rPr>
+          <w:rFonts w:ascii="Times New Roman" w:hAnsi="Times New Roman" w:cs="Times New Roman"/>
+          <w:sz w:val="24"/>
+          <w:szCs w:val="24"/>
+          <w:lang w:val="en-US"/>
+        </w:rPr>
+        <w:t>GameTree</w:t>
+      </w:r>
+      <w:proofErr w:type="spellEnd"/>
+      <w:r>
+        <w:rPr>
+          <w:rFonts w:ascii="Times New Roman" w:hAnsi="Times New Roman" w:cs="Times New Roman"/>
+          <w:sz w:val="24"/>
+          <w:szCs w:val="24"/>
+        </w:rPr>
+        <w:t xml:space="preserve">. </w:t>
+      </w:r>
+      <w:r>
+        <w:rPr>
+          <w:rFonts w:ascii="Times New Roman" w:hAnsi="Times New Roman" w:cs="Times New Roman"/>
+          <w:sz w:val="24"/>
+          <w:szCs w:val="24"/>
+        </w:rPr>
+        <w:t xml:space="preserve">Эти </w:t>
+      </w:r>
+      <w:r>
+        <w:rPr>
+          <w:rFonts w:ascii="Times New Roman" w:hAnsi="Times New Roman" w:cs="Times New Roman"/>
+          <w:sz w:val="24"/>
+          <w:szCs w:val="24"/>
+        </w:rPr>
+        <w:t>площадки</w:t>
+      </w:r>
+      <w:r>
+        <w:rPr>
+          <w:rFonts w:ascii="Times New Roman" w:hAnsi="Times New Roman" w:cs="Times New Roman"/>
+          <w:sz w:val="24"/>
+          <w:szCs w:val="24"/>
+        </w:rPr>
+        <w:t xml:space="preserve"> отмечаются хорош</w:t>
+      </w:r>
+      <w:r>
+        <w:rPr>
+          <w:rFonts w:ascii="Times New Roman" w:hAnsi="Times New Roman" w:cs="Times New Roman"/>
+          <w:sz w:val="24"/>
+          <w:szCs w:val="24"/>
+        </w:rPr>
+        <w:t xml:space="preserve">им и интуитивно понятным дизайном, а также большим количеством пользователей. </w:t>
+      </w:r>
+      <w:r>
+        <w:rPr>
+          <w:rFonts w:ascii="Times New Roman" w:hAnsi="Times New Roman" w:cs="Times New Roman"/>
+          <w:sz w:val="24"/>
+          <w:szCs w:val="24"/>
+        </w:rPr>
+        <w:t>Но стоит</w:t>
+      </w:r>
+      <w:r>
+        <w:rPr>
+          <w:rFonts w:ascii="Times New Roman" w:hAnsi="Times New Roman" w:cs="Times New Roman"/>
+          <w:sz w:val="24"/>
+          <w:szCs w:val="24"/>
+        </w:rPr>
+        <w:t xml:space="preserve"> отметить, что многие платформы не обеспечивают достаточную защиту личных данных пользователей. Например, </w:t>
+      </w:r>
+      <w:proofErr w:type="spellStart"/>
+      <w:r>
+        <w:rPr>
+          <w:rFonts w:ascii="Times New Roman" w:hAnsi="Times New Roman" w:cs="Times New Roman"/>
+          <w:sz w:val="24"/>
+          <w:szCs w:val="24"/>
+        </w:rPr>
+        <w:t>Coop-Land</w:t>
+      </w:r>
+      <w:proofErr w:type="spellEnd"/>
+      <w:r>
+        <w:rPr>
+          <w:rFonts w:ascii="Times New Roman" w:hAnsi="Times New Roman" w:cs="Times New Roman"/>
+          <w:sz w:val="24"/>
+          <w:szCs w:val="24"/>
+        </w:rPr>
+        <w:t xml:space="preserve"> и </w:t>
+      </w:r>
+      <w:proofErr w:type="spellStart"/>
+      <w:r>
+        <w:rPr>
+          <w:rFonts w:ascii="Times New Roman" w:hAnsi="Times New Roman" w:cs="Times New Roman"/>
+          <w:sz w:val="24"/>
+          <w:szCs w:val="24"/>
+        </w:rPr>
+        <w:t>Ansedo</w:t>
+      </w:r>
+      <w:proofErr w:type="spellEnd"/>
+      <w:r>
+        <w:rPr>
+          <w:rFonts w:ascii="Times New Roman" w:hAnsi="Times New Roman" w:cs="Times New Roman"/>
+          <w:sz w:val="24"/>
+          <w:szCs w:val="24"/>
+        </w:rPr>
+        <w:t xml:space="preserve"> не всегда предоставляют четкую информацию о том, как обрабатываются и хранят данные пользователей. </w:t>
+      </w:r>
+      <w:r>
+        <w:rPr>
+          <w:rFonts w:ascii="Times New Roman" w:hAnsi="Times New Roman" w:cs="Times New Roman"/>
+          <w:sz w:val="24"/>
+          <w:szCs w:val="24"/>
+        </w:rPr>
+        <w:t>К тому же</w:t>
+      </w:r>
+      <w:r>
+        <w:rPr>
+          <w:rFonts w:ascii="Times New Roman" w:hAnsi="Times New Roman" w:cs="Times New Roman"/>
+          <w:sz w:val="24"/>
+          <w:szCs w:val="24"/>
+        </w:rPr>
+        <w:t xml:space="preserve">, </w:t>
+      </w:r>
+      <w:r>
+        <w:rPr>
+          <w:rFonts w:ascii="Times New Roman" w:hAnsi="Times New Roman" w:cs="Times New Roman"/>
+          <w:sz w:val="24"/>
+          <w:szCs w:val="24"/>
+        </w:rPr>
+        <w:t xml:space="preserve">у данных сайтов есть проблемы с </w:t>
+      </w:r>
+      <w:r>
+        <w:rPr>
+          <w:rFonts w:ascii="Times New Roman" w:hAnsi="Times New Roman" w:cs="Times New Roman"/>
+          <w:sz w:val="24"/>
+          <w:szCs w:val="24"/>
+        </w:rPr>
         <w:lastRenderedPageBreak/>
-        <w:t>Анализ существующих решений</w:t>
+        <w:t xml:space="preserve">пользователями, которые рекламируют свои </w:t>
+      </w:r>
+      <w:r>
+        <w:rPr>
+          <w:rFonts w:ascii="Times New Roman" w:hAnsi="Times New Roman" w:cs="Times New Roman"/>
+          <w:sz w:val="24"/>
+          <w:szCs w:val="24"/>
+        </w:rPr>
+        <w:t>площадки, из-за чего, о</w:t>
+      </w:r>
+      <w:r>
+        <w:rPr>
+          <w:rFonts w:ascii="Times New Roman" w:hAnsi="Times New Roman" w:cs="Times New Roman"/>
+          <w:sz w:val="24"/>
+          <w:szCs w:val="24"/>
+        </w:rPr>
+        <w:t xml:space="preserve">бъявления обычных пользователей, </w:t>
+      </w:r>
+      <w:r>
+        <w:rPr>
+          <w:rFonts w:ascii="Times New Roman" w:hAnsi="Times New Roman" w:cs="Times New Roman"/>
+          <w:sz w:val="24"/>
+          <w:szCs w:val="24"/>
+        </w:rPr>
+        <w:t>которые заинтересованы в поиске друга, теряются среди рекламы</w:t>
+      </w:r>
+      <w:r>
+        <w:rPr>
+          <w:rFonts w:ascii="Times New Roman" w:hAnsi="Times New Roman" w:cs="Times New Roman"/>
+          <w:sz w:val="24"/>
+          <w:szCs w:val="24"/>
+        </w:rPr>
+        <w:t>. Н</w:t>
+      </w:r>
+      <w:r>
+        <w:rPr>
+          <w:rFonts w:ascii="Times New Roman" w:hAnsi="Times New Roman" w:cs="Times New Roman"/>
+          <w:sz w:val="24"/>
+          <w:szCs w:val="24"/>
+        </w:rPr>
+        <w:t xml:space="preserve">еобходимая регистрация для использования </w:t>
+      </w:r>
+      <w:r>
+        <w:rPr>
+          <w:rFonts w:ascii="Times New Roman" w:hAnsi="Times New Roman" w:cs="Times New Roman"/>
+          <w:sz w:val="24"/>
+          <w:szCs w:val="24"/>
+        </w:rPr>
+        <w:t>этих площадок также может отпугнуть некоторых пользователей, особенно тех, кто предпочитает анонимность</w:t>
+      </w:r>
+      <w:r>
+        <w:rPr>
+          <w:rFonts w:ascii="Times New Roman" w:hAnsi="Times New Roman" w:cs="Times New Roman"/>
+          <w:sz w:val="24"/>
+          <w:szCs w:val="24"/>
+        </w:rPr>
+        <w:t>.</w:t>
+      </w:r>
+      <w:r>
+        <w:rPr>
+          <w:rFonts w:ascii="Times New Roman" w:hAnsi="Times New Roman" w:cs="Times New Roman"/>
+          <w:sz w:val="24"/>
+          <w:szCs w:val="24"/>
+        </w:rPr>
+        <w:t xml:space="preserve"> </w:t>
       </w:r>
     </w:p>
     <w:p>
@@ -2133,7 +2601,7 @@
           <w:sz w:val="24"/>
           <w:szCs w:val="24"/>
         </w:rPr>
-        <w:t xml:space="preserve">В распространенные инструменты для расширения круга общения с помощью всемирной сети интернет входят: социальные сети, форумы, игровые платформы, </w:t>
+        <w:t xml:space="preserve">Разнообразие платформ для общения также заслуживает внимания. Существуют приложения для знакомств, такие как </w:t>
       </w:r>
       <w:proofErr w:type="spellStart"/>
       <w:r>
@@ -2142,7 +2610,7 @@
           <w:sz w:val="24"/>
           <w:szCs w:val="24"/>
         </w:rPr>
-        <w:t>видеочаты</w:t>
+        <w:t>Tinder</w:t>
       </w:r>
       <w:proofErr w:type="spellEnd"/>
       <w:r>
@@ -2151,65 +2619,845 @@
           <w:sz w:val="24"/>
           <w:szCs w:val="24"/>
         </w:rPr>
+        <w:t xml:space="preserve"> и </w:t>
+      </w:r>
+      <w:proofErr w:type="spellStart"/>
+      <w:r>
+        <w:rPr>
+          <w:rFonts w:ascii="Times New Roman" w:hAnsi="Times New Roman" w:cs="Times New Roman"/>
+          <w:sz w:val="24"/>
+          <w:szCs w:val="24"/>
+        </w:rPr>
+        <w:t>Bumble</w:t>
+      </w:r>
+      <w:proofErr w:type="spellEnd"/>
+      <w:r>
+        <w:rPr>
+          <w:rFonts w:ascii="Times New Roman" w:hAnsi="Times New Roman" w:cs="Times New Roman"/>
+          <w:sz w:val="24"/>
+          <w:szCs w:val="24"/>
+        </w:rPr>
+        <w:t xml:space="preserve">, а также профессиональные сети, например, </w:t>
+      </w:r>
+      <w:proofErr w:type="spellStart"/>
+      <w:r>
+        <w:rPr>
+          <w:rFonts w:ascii="Times New Roman" w:hAnsi="Times New Roman" w:cs="Times New Roman"/>
+          <w:sz w:val="24"/>
+          <w:szCs w:val="24"/>
+        </w:rPr>
+        <w:t>LinkedIn</w:t>
+      </w:r>
+      <w:proofErr w:type="spellEnd"/>
+      <w:r>
+        <w:rPr>
+          <w:rFonts w:ascii="Times New Roman" w:hAnsi="Times New Roman" w:cs="Times New Roman"/>
+          <w:sz w:val="24"/>
+          <w:szCs w:val="24"/>
+        </w:rPr>
+        <w:t xml:space="preserve">, которые помогают находить деловые контакты. Специализированные сообщества по интересам, такие как </w:t>
+      </w:r>
+      <w:proofErr w:type="spellStart"/>
+      <w:r>
+        <w:rPr>
+          <w:rFonts w:ascii="Times New Roman" w:hAnsi="Times New Roman" w:cs="Times New Roman"/>
+          <w:sz w:val="24"/>
+          <w:szCs w:val="24"/>
+        </w:rPr>
+        <w:t>Reddit</w:t>
+      </w:r>
+      <w:proofErr w:type="spellEnd"/>
+      <w:r>
+        <w:rPr>
+          <w:rFonts w:ascii="Times New Roman" w:hAnsi="Times New Roman" w:cs="Times New Roman"/>
+          <w:sz w:val="24"/>
+          <w:szCs w:val="24"/>
+        </w:rPr>
+        <w:t xml:space="preserve"> и </w:t>
+      </w:r>
+      <w:proofErr w:type="spellStart"/>
+      <w:r>
+        <w:rPr>
+          <w:rFonts w:ascii="Times New Roman" w:hAnsi="Times New Roman" w:cs="Times New Roman"/>
+          <w:sz w:val="24"/>
+          <w:szCs w:val="24"/>
+        </w:rPr>
+        <w:t>Discord</w:t>
+      </w:r>
+      <w:proofErr w:type="spellEnd"/>
+      <w:r>
+        <w:rPr>
+          <w:rFonts w:ascii="Times New Roman" w:hAnsi="Times New Roman" w:cs="Times New Roman"/>
+          <w:sz w:val="24"/>
+          <w:szCs w:val="24"/>
+        </w:rPr>
+        <w:t xml:space="preserve">, предоставляют возможность общения с единомышленниками и обмена опытом. Недостаточная </w:t>
+      </w:r>
+      <w:proofErr w:type="spellStart"/>
+      <w:r>
+        <w:rPr>
+          <w:rFonts w:ascii="Times New Roman" w:hAnsi="Times New Roman" w:cs="Times New Roman"/>
+          <w:sz w:val="24"/>
+          <w:szCs w:val="24"/>
+        </w:rPr>
+        <w:t>модерация</w:t>
+      </w:r>
+      <w:proofErr w:type="spellEnd"/>
+      <w:r>
+        <w:rPr>
+          <w:rFonts w:ascii="Times New Roman" w:hAnsi="Times New Roman" w:cs="Times New Roman"/>
+          <w:sz w:val="24"/>
+          <w:szCs w:val="24"/>
+        </w:rPr>
+        <w:t xml:space="preserve"> на некоторых платформах может приводить к токсичному поведению пользователей, что затрудняет поиск качественного общения. Это подчеркивает важность наличия эффективных инструментов для управления контентом и защиты пользователей от </w:t>
+      </w:r>
+      <w:proofErr w:type="spellStart"/>
+      <w:r>
+        <w:rPr>
+          <w:rFonts w:ascii="Times New Roman" w:hAnsi="Times New Roman" w:cs="Times New Roman"/>
+          <w:sz w:val="24"/>
+          <w:szCs w:val="24"/>
+        </w:rPr>
+        <w:t>кибербуллинга</w:t>
+      </w:r>
+      <w:proofErr w:type="spellEnd"/>
+      <w:r>
+        <w:rPr>
+          <w:rFonts w:ascii="Times New Roman" w:hAnsi="Times New Roman" w:cs="Times New Roman"/>
+          <w:sz w:val="24"/>
+          <w:szCs w:val="24"/>
+        </w:rPr>
         <w:t xml:space="preserve">. </w:t>
       </w:r>
-      <w:r>
-        <w:rPr>
-          <w:rFonts w:ascii="Times New Roman" w:hAnsi="Times New Roman" w:cs="Times New Roman"/>
-          <w:sz w:val="24"/>
-          <w:szCs w:val="24"/>
-        </w:rPr>
-        <w:t>На данный</w:t>
-      </w:r>
-      <w:r>
-        <w:rPr>
-          <w:rFonts w:ascii="Times New Roman" w:hAnsi="Times New Roman" w:cs="Times New Roman"/>
-          <w:sz w:val="24"/>
-          <w:szCs w:val="24"/>
-        </w:rPr>
-        <w:t xml:space="preserve"> момент </w:t>
-      </w:r>
-      <w:r>
-        <w:rPr>
-          <w:rFonts w:ascii="Times New Roman" w:hAnsi="Times New Roman" w:cs="Times New Roman"/>
-          <w:sz w:val="24"/>
-          <w:szCs w:val="24"/>
-        </w:rPr>
-        <w:t xml:space="preserve">существуют различные </w:t>
-      </w:r>
-      <w:r>
-        <w:rPr>
-          <w:rFonts w:ascii="Times New Roman" w:hAnsi="Times New Roman" w:cs="Times New Roman"/>
-          <w:sz w:val="24"/>
-          <w:szCs w:val="24"/>
-        </w:rPr>
-        <w:t>площадки</w:t>
-      </w:r>
-      <w:r>
-        <w:rPr>
-          <w:rFonts w:ascii="Times New Roman" w:hAnsi="Times New Roman" w:cs="Times New Roman"/>
-          <w:sz w:val="24"/>
-          <w:szCs w:val="24"/>
-        </w:rPr>
-        <w:t xml:space="preserve"> для расширения круга общений, в пример можно привести несколько сайтов, такие как </w:t>
-      </w:r>
-      <w:r>
-        <w:rPr>
-          <w:rFonts w:ascii="Times New Roman" w:hAnsi="Times New Roman" w:cs="Times New Roman"/>
+    </w:p>
+    <w:p>
+      <w:pPr>
+        <w:spacing w:line="360" w:lineRule="auto"/>
+        <w:ind w:firstLine="708"/>
+        <w:jc w:val="both"/>
+        <w:rPr>
+          <w:rFonts w:ascii="Times New Roman" w:hAnsi="Times New Roman" w:cs="Times New Roman"/>
+          <w:sz w:val="24"/>
+          <w:szCs w:val="24"/>
+        </w:rPr>
+      </w:pPr>
+      <w:r>
+        <w:rPr>
+          <w:rFonts w:ascii="Times New Roman" w:hAnsi="Times New Roman" w:cs="Times New Roman"/>
+          <w:sz w:val="24"/>
+          <w:szCs w:val="24"/>
+        </w:rPr>
+        <w:t xml:space="preserve">Существуют и альтернативные решения, акцентирующие внимание на безопасности и конфиденциальности, такие как </w:t>
+      </w:r>
+      <w:proofErr w:type="spellStart"/>
+      <w:r>
+        <w:rPr>
+          <w:rFonts w:ascii="Times New Roman" w:hAnsi="Times New Roman" w:cs="Times New Roman"/>
+          <w:sz w:val="24"/>
+          <w:szCs w:val="24"/>
+        </w:rPr>
+        <w:t>Signal</w:t>
+      </w:r>
+      <w:proofErr w:type="spellEnd"/>
+      <w:r>
+        <w:rPr>
+          <w:rFonts w:ascii="Times New Roman" w:hAnsi="Times New Roman" w:cs="Times New Roman"/>
+          <w:sz w:val="24"/>
+          <w:szCs w:val="24"/>
+        </w:rPr>
+        <w:t xml:space="preserve"> или Telegram, где пользователи могут общаться в защищенной среде. Эти платформы предлагают шифрование сообщений и дополнительные настройки конфиденциальности, что делает их более привлекательными для тех, кто заботится о своей безопасности.</w:t>
+      </w:r>
+    </w:p>
+    <w:p>
+      <w:pPr>
+        <w:spacing w:line="360" w:lineRule="auto"/>
+        <w:jc w:val="both"/>
+        <w:rPr>
+          <w:rFonts w:ascii="Times New Roman" w:hAnsi="Times New Roman" w:cs="Times New Roman"/>
+          <w:b/>
+          <w:sz w:val="24"/>
+          <w:szCs w:val="24"/>
+        </w:rPr>
+      </w:pPr>
+      <w:r>
+        <w:rPr>
+          <w:rFonts w:ascii="Times New Roman" w:hAnsi="Times New Roman" w:cs="Times New Roman"/>
+          <w:b/>
+          <w:sz w:val="24"/>
+          <w:szCs w:val="24"/>
+        </w:rPr>
+        <w:t xml:space="preserve">1.3 </w:t>
+      </w:r>
+      <w:r>
+        <w:rPr>
+          <w:rFonts w:ascii="Times New Roman" w:hAnsi="Times New Roman" w:cs="Times New Roman"/>
+          <w:b/>
+          <w:sz w:val="24"/>
+          <w:szCs w:val="24"/>
+        </w:rPr>
+        <w:t xml:space="preserve">Теоретические основы разработки </w:t>
+      </w:r>
+      <w:r>
+        <w:rPr>
+          <w:rFonts w:ascii="Times New Roman" w:hAnsi="Times New Roman" w:cs="Times New Roman"/>
+          <w:b/>
           <w:sz w:val="24"/>
           <w:szCs w:val="24"/>
           <w:lang w:val="en-US"/>
         </w:rPr>
-        <w:t>Coop</w:t>
-      </w:r>
-      <w:r>
-        <w:rPr>
-          <w:rFonts w:ascii="Times New Roman" w:hAnsi="Times New Roman" w:cs="Times New Roman"/>
-          <w:sz w:val="24"/>
-          <w:szCs w:val="24"/>
-        </w:rPr>
-        <w:t>-</w:t>
-      </w:r>
+        <w:t>Telegram</w:t>
+      </w:r>
+      <w:r>
+        <w:rPr>
+          <w:rFonts w:ascii="Times New Roman" w:hAnsi="Times New Roman" w:cs="Times New Roman"/>
+          <w:b/>
+          <w:sz w:val="24"/>
+          <w:szCs w:val="24"/>
+        </w:rPr>
+        <w:t xml:space="preserve"> бота</w:t>
+      </w:r>
+    </w:p>
+    <w:p>
+      <w:pPr>
+        <w:spacing w:line="360" w:lineRule="auto"/>
+        <w:ind w:firstLine="708"/>
+        <w:jc w:val="both"/>
+        <w:rPr>
+          <w:rFonts w:ascii="Times New Roman" w:hAnsi="Times New Roman" w:cs="Times New Roman"/>
+          <w:sz w:val="24"/>
+          <w:szCs w:val="24"/>
+        </w:rPr>
+      </w:pPr>
+      <w:r>
+        <w:rPr>
+          <w:rFonts w:ascii="Times New Roman" w:hAnsi="Times New Roman" w:cs="Times New Roman"/>
+          <w:sz w:val="24"/>
+          <w:szCs w:val="24"/>
+        </w:rPr>
+        <w:t>В нынешнее время, б</w:t>
+      </w:r>
+      <w:r>
+        <w:rPr>
+          <w:rFonts w:ascii="Times New Roman" w:hAnsi="Times New Roman" w:cs="Times New Roman"/>
+          <w:sz w:val="24"/>
+          <w:szCs w:val="24"/>
+        </w:rPr>
+        <w:t xml:space="preserve">ольшей популярностью для общения пользуются </w:t>
+      </w:r>
+      <w:r>
+        <w:rPr>
+          <w:rFonts w:ascii="Times New Roman" w:hAnsi="Times New Roman" w:cs="Times New Roman"/>
+          <w:sz w:val="24"/>
+          <w:szCs w:val="24"/>
+        </w:rPr>
+        <w:t>мессенджеры</w:t>
+      </w:r>
+      <w:r>
+        <w:rPr>
+          <w:rFonts w:ascii="Times New Roman" w:hAnsi="Times New Roman" w:cs="Times New Roman"/>
+          <w:sz w:val="24"/>
+          <w:szCs w:val="24"/>
+        </w:rPr>
+        <w:t xml:space="preserve">, </w:t>
+      </w:r>
+      <w:r>
+        <w:rPr>
+          <w:rFonts w:ascii="Times New Roman" w:hAnsi="Times New Roman" w:cs="Times New Roman"/>
+          <w:sz w:val="24"/>
+          <w:szCs w:val="24"/>
+        </w:rPr>
+        <w:t xml:space="preserve">одним из наиболее популярных мессенджеров, который завоевал широкую аудиторию, является Telegram. Этот кроссплатформенный мессенджер предоставляет своим пользователям возможность обмениваться не только текстовыми сообщениями, но и голосовыми, а также </w:t>
+      </w:r>
+      <w:proofErr w:type="spellStart"/>
+      <w:r>
+        <w:rPr>
+          <w:rFonts w:ascii="Times New Roman" w:hAnsi="Times New Roman" w:cs="Times New Roman"/>
+          <w:sz w:val="24"/>
+          <w:szCs w:val="24"/>
+        </w:rPr>
+        <w:t>видеосообщениями</w:t>
+      </w:r>
+      <w:proofErr w:type="spellEnd"/>
+      <w:r>
+        <w:rPr>
+          <w:rFonts w:ascii="Times New Roman" w:hAnsi="Times New Roman" w:cs="Times New Roman"/>
+          <w:sz w:val="24"/>
+          <w:szCs w:val="24"/>
+        </w:rPr>
+        <w:t xml:space="preserve">, что делает его универсальным инструментом для общения. На сегодняшний день Telegram занимает второе место в рейтинге социальных сетей по версии </w:t>
+      </w:r>
+      <w:proofErr w:type="spellStart"/>
+      <w:r>
+        <w:rPr>
+          <w:rFonts w:ascii="Times New Roman" w:hAnsi="Times New Roman" w:cs="Times New Roman"/>
+          <w:sz w:val="24"/>
+          <w:szCs w:val="24"/>
+        </w:rPr>
+        <w:t>App</w:t>
+      </w:r>
+      <w:proofErr w:type="spellEnd"/>
+      <w:r>
+        <w:rPr>
+          <w:rFonts w:ascii="Times New Roman" w:hAnsi="Times New Roman" w:cs="Times New Roman"/>
+          <w:sz w:val="24"/>
+          <w:szCs w:val="24"/>
+        </w:rPr>
+        <w:t xml:space="preserve"> </w:t>
+      </w:r>
+      <w:proofErr w:type="spellStart"/>
+      <w:r>
+        <w:rPr>
+          <w:rFonts w:ascii="Times New Roman" w:hAnsi="Times New Roman" w:cs="Times New Roman"/>
+          <w:sz w:val="24"/>
+          <w:szCs w:val="24"/>
+        </w:rPr>
+        <w:t>Store</w:t>
+      </w:r>
+      <w:proofErr w:type="spellEnd"/>
+      <w:r>
+        <w:rPr>
+          <w:rFonts w:ascii="Times New Roman" w:hAnsi="Times New Roman" w:cs="Times New Roman"/>
+          <w:sz w:val="24"/>
+          <w:szCs w:val="24"/>
+        </w:rPr>
+        <w:t>, что свидетельствует о его значительной популярности и востребованности среди пользователей. В России аудитория Telegram превышает 50 миллионов человек, что подчеркивает его влияние на коммуникационные процессы в стране.</w:t>
+      </w:r>
+    </w:p>
+    <w:p>
+      <w:pPr>
+        <w:spacing w:line="360" w:lineRule="auto"/>
+        <w:ind w:firstLine="708"/>
+        <w:jc w:val="both"/>
+        <w:rPr>
+          <w:rFonts w:ascii="Times New Roman" w:hAnsi="Times New Roman" w:cs="Times New Roman"/>
+          <w:sz w:val="24"/>
+          <w:szCs w:val="24"/>
+        </w:rPr>
+      </w:pPr>
+      <w:r>
+        <w:rPr>
+          <w:rFonts w:ascii="Times New Roman" w:hAnsi="Times New Roman" w:cs="Times New Roman"/>
+          <w:sz w:val="24"/>
+          <w:szCs w:val="24"/>
+        </w:rPr>
+        <w:t xml:space="preserve">Одной из ключевых особенностей Telegram, которая отличает его от других социальных сетей, является возможность создания и использования Telegram-ботов. Telegram-бот — это специализированный аккаунт в мессенджере, который запрограммирован на автоматическое выполнение различных действий. Эти действия могут включать в себя рассылку рекламных сообщений, предоставление консультаций по товарам и услугам, а также осуществление продаж. Несмотря на наличие уже существующих решений в данной области, которые, как правило, имеют </w:t>
+      </w:r>
+      <w:r>
+        <w:rPr>
+          <w:rFonts w:ascii="Times New Roman" w:hAnsi="Times New Roman" w:cs="Times New Roman"/>
+          <w:sz w:val="24"/>
+          <w:szCs w:val="24"/>
+        </w:rPr>
+        <w:lastRenderedPageBreak/>
+        <w:t>определенные недостатки, было принято решение о разработке собственного проекта. Основой для этого послужил Telegram-бот, который обладает широким функционалом, высоким уровнем безопасности, простотой в использовании, а также требует минимальных финансовых вложений и времени на разработку.</w:t>
+      </w:r>
+    </w:p>
+    <w:p>
+      <w:pPr>
+        <w:spacing w:line="360" w:lineRule="auto"/>
+        <w:jc w:val="both"/>
+        <w:rPr>
+          <w:rFonts w:ascii="Times New Roman" w:hAnsi="Times New Roman" w:cs="Times New Roman"/>
+          <w:sz w:val="24"/>
+          <w:szCs w:val="24"/>
+        </w:rPr>
+      </w:pPr>
+      <w:r>
+        <w:rPr>
+          <w:rFonts w:ascii="Times New Roman" w:hAnsi="Times New Roman" w:cs="Times New Roman"/>
+          <w:b/>
+          <w:sz w:val="24"/>
+          <w:szCs w:val="24"/>
+        </w:rPr>
+        <w:tab/>
+      </w:r>
+      <w:r>
+        <w:rPr>
+          <w:rFonts w:ascii="Times New Roman" w:hAnsi="Times New Roman" w:cs="Times New Roman"/>
+          <w:sz w:val="24"/>
+          <w:szCs w:val="24"/>
+        </w:rPr>
+        <w:t xml:space="preserve"> </w:t>
+      </w:r>
+      <w:r>
+        <w:rPr>
+          <w:rFonts w:ascii="Times New Roman" w:hAnsi="Times New Roman" w:cs="Times New Roman"/>
+          <w:sz w:val="24"/>
+          <w:szCs w:val="24"/>
+        </w:rPr>
+        <w:t>Несмотря на наличие множества уже существующих решений, которые, безусловно, имеют свои достоинства, они также обладают рядом существенных недостатков, которые могут значительно ограничивать их эффективность и удобство использования. В связи с этим, было принято решение о создании собственного проекта, который будет основываться на использовании Telegram-бота. Это решение было выбрано по нескольким важным причинам, которые мы сейчас подробно рассмотрим.</w:t>
+      </w:r>
+    </w:p>
+    <w:p>
+      <w:pPr>
+        <w:spacing w:line="360" w:lineRule="auto"/>
+        <w:ind w:firstLine="708"/>
+        <w:jc w:val="both"/>
+        <w:rPr>
+          <w:rFonts w:ascii="Times New Roman" w:hAnsi="Times New Roman" w:cs="Times New Roman"/>
+          <w:sz w:val="24"/>
+          <w:szCs w:val="24"/>
+        </w:rPr>
+      </w:pPr>
+      <w:r>
+        <w:rPr>
+          <w:rFonts w:ascii="Times New Roman" w:hAnsi="Times New Roman" w:cs="Times New Roman"/>
+          <w:sz w:val="24"/>
+          <w:szCs w:val="24"/>
+        </w:rPr>
+        <w:t>Во-первых, Telegram-боты предлагают широкий спектр функциональных возможностей, что делает их весьма универсальными инструментами для общения и взаимодействия с пользователями. Они могут выполнять различные задачи, начиная от автоматизации процессов и заканчивая предоставлением информации в реальном времени. Это позволяет создать более интерактивный и удобный опыт для пользователей, что, безусловно, является важным аспектом в современном мире, где скорость и качество взаимодействия играют ключевую роль.</w:t>
+      </w:r>
+    </w:p>
+    <w:p>
+      <w:pPr>
+        <w:spacing w:line="360" w:lineRule="auto"/>
+        <w:ind w:firstLine="708"/>
+        <w:jc w:val="both"/>
+        <w:rPr>
+          <w:rFonts w:ascii="Times New Roman" w:hAnsi="Times New Roman" w:cs="Times New Roman"/>
+          <w:sz w:val="24"/>
+          <w:szCs w:val="24"/>
+        </w:rPr>
+      </w:pPr>
+      <w:r>
+        <w:rPr>
+          <w:rFonts w:ascii="Times New Roman" w:hAnsi="Times New Roman" w:cs="Times New Roman"/>
+          <w:sz w:val="24"/>
+          <w:szCs w:val="24"/>
+        </w:rPr>
+        <w:t>Во-вторых, безопасность является одним из главных приоритетов в нашем проекте. Telegram известен своим высоким уровнем защиты данных и конфиденциальности, что делает его идеальной платформой для создания бота, который будет обрабатывать личные данные пользователей. В условиях, когда вопросы безопасности и защиты личной информации становятся все более актуальными, использование Telegram как основы для нашего проекта позволяет нам гарантировать пользователям надежность и защиту их данных.</w:t>
+      </w:r>
+    </w:p>
+    <w:p>
+      <w:pPr>
+        <w:spacing w:line="360" w:lineRule="auto"/>
+        <w:ind w:firstLine="708"/>
+        <w:jc w:val="both"/>
+        <w:rPr>
+          <w:rFonts w:ascii="Times New Roman" w:hAnsi="Times New Roman" w:cs="Times New Roman"/>
+          <w:sz w:val="24"/>
+          <w:szCs w:val="24"/>
+        </w:rPr>
+      </w:pPr>
+      <w:r>
+        <w:rPr>
+          <w:rFonts w:ascii="Times New Roman" w:hAnsi="Times New Roman" w:cs="Times New Roman"/>
+          <w:sz w:val="24"/>
+          <w:szCs w:val="24"/>
+        </w:rPr>
+        <w:t>В-третьих, простота использования Telegram-ботов является еще одним значительным преимуществом. Пользователи могут легко взаимодействовать с ботом, не требуя от них специальных технических знаний или навыков. Это делает наш проект доступным для широкой аудитории, включая тех, кто может не иметь опыта работы с более сложными платформами или приложениями. Удобный интерфейс и интуитивно понятные команды позволяют пользователям быстро освоиться и начать получать удовольствие от общения.</w:t>
+      </w:r>
+    </w:p>
+    <w:p>
+      <w:pPr>
+        <w:spacing w:line="360" w:lineRule="auto"/>
+        <w:ind w:firstLine="708"/>
+        <w:jc w:val="both"/>
+        <w:rPr>
+          <w:rFonts w:ascii="Times New Roman" w:hAnsi="Times New Roman" w:cs="Times New Roman"/>
+          <w:sz w:val="24"/>
+          <w:szCs w:val="24"/>
+        </w:rPr>
+      </w:pPr>
+      <w:r>
+        <w:rPr>
+          <w:rFonts w:ascii="Times New Roman" w:hAnsi="Times New Roman" w:cs="Times New Roman"/>
+          <w:sz w:val="24"/>
+          <w:szCs w:val="24"/>
+        </w:rPr>
+        <w:t xml:space="preserve">Кроме того, создание Telegram-бота требует относительно небольших вложений как в денежном, так и в временном плане. Это позволяет нам сосредоточиться на разработке и улучшении функционала, а не тратить ресурсы на сложные технические решения или дорогостоящие платформы. Таким образом, мы можем эффективно использовать наши ресурсы и время для достижения наилучших результатов. </w:t>
+      </w:r>
+    </w:p>
+    <w:p>
+      <w:pPr>
+        <w:spacing w:line="360" w:lineRule="auto"/>
+        <w:jc w:val="both"/>
+        <w:rPr>
+          <w:rFonts w:ascii="Times New Roman" w:hAnsi="Times New Roman" w:cs="Times New Roman"/>
+          <w:sz w:val="24"/>
+          <w:szCs w:val="24"/>
+        </w:rPr>
+      </w:pPr>
+      <w:r>
+        <w:rPr>
+          <w:rFonts w:ascii="Times New Roman" w:hAnsi="Times New Roman" w:cs="Times New Roman"/>
+          <w:sz w:val="24"/>
+          <w:szCs w:val="24"/>
+        </w:rPr>
+        <w:lastRenderedPageBreak/>
+        <w:tab/>
+      </w:r>
+      <w:r>
+        <w:rPr>
+          <w:rFonts w:ascii="Times New Roman" w:hAnsi="Times New Roman" w:cs="Times New Roman"/>
+          <w:sz w:val="24"/>
+          <w:szCs w:val="24"/>
+        </w:rPr>
+        <w:t xml:space="preserve">API это </w:t>
+      </w:r>
+      <w:r>
+        <w:rPr>
+          <w:rFonts w:ascii="Times New Roman" w:hAnsi="Times New Roman" w:cs="Times New Roman"/>
+          <w:sz w:val="24"/>
+          <w:szCs w:val="24"/>
+        </w:rPr>
+        <w:t>программный интерфейс, то есть описание способов взаимодействия одной компьютерной программы с другими. Обычно входит в описание какого-либо интернет-протокола, программного каркаса или стандарта вызовов функций операционной системы.</w:t>
+      </w:r>
+      <w:r>
+        <w:rPr>
+          <w:rFonts w:ascii="Times New Roman" w:hAnsi="Times New Roman" w:cs="Times New Roman"/>
+          <w:sz w:val="24"/>
+          <w:szCs w:val="24"/>
+        </w:rPr>
+        <w:t xml:space="preserve"> </w:t>
+      </w:r>
+      <w:r>
+        <w:rPr>
+          <w:rFonts w:ascii="Times New Roman" w:hAnsi="Times New Roman" w:cs="Times New Roman"/>
+          <w:sz w:val="24"/>
+          <w:szCs w:val="24"/>
+        </w:rPr>
+        <w:t>API, или интерфейс программирования приложений, представляет собой набор правил и протоколов, позволяющих различным программным компонентам взаимодействовать друг с другом. Основная цель API заключается в удовлетворении потребностей разработчиков, позволяя им использовать функциональность одной программы в другой, не углубляясь в детали внутр</w:t>
+      </w:r>
+      <w:r>
+        <w:rPr>
+          <w:rFonts w:ascii="Times New Roman" w:hAnsi="Times New Roman" w:cs="Times New Roman"/>
+          <w:sz w:val="24"/>
+          <w:szCs w:val="24"/>
+        </w:rPr>
+        <w:t xml:space="preserve">енней реализации каждой из них. </w:t>
+      </w:r>
+    </w:p>
+    <w:p>
+      <w:pPr>
+        <w:spacing w:line="360" w:lineRule="auto"/>
+        <w:ind w:firstLine="708"/>
+        <w:jc w:val="both"/>
+        <w:rPr>
+          <w:rFonts w:ascii="Times New Roman" w:hAnsi="Times New Roman" w:cs="Times New Roman"/>
+          <w:sz w:val="24"/>
+          <w:szCs w:val="24"/>
+        </w:rPr>
+      </w:pPr>
+      <w:r>
+        <w:rPr>
+          <w:rFonts w:ascii="Times New Roman" w:hAnsi="Times New Roman" w:cs="Times New Roman"/>
+          <w:sz w:val="24"/>
+          <w:szCs w:val="24"/>
+        </w:rPr>
+        <w:t xml:space="preserve">API обеспечивает </w:t>
+      </w:r>
+      <w:proofErr w:type="spellStart"/>
+      <w:r>
+        <w:rPr>
+          <w:rFonts w:ascii="Times New Roman" w:hAnsi="Times New Roman" w:cs="Times New Roman"/>
+          <w:sz w:val="24"/>
+          <w:szCs w:val="24"/>
+        </w:rPr>
+        <w:t>интероперабельность</w:t>
+      </w:r>
+      <w:proofErr w:type="spellEnd"/>
+      <w:r>
+        <w:rPr>
+          <w:rFonts w:ascii="Times New Roman" w:hAnsi="Times New Roman" w:cs="Times New Roman"/>
+          <w:sz w:val="24"/>
+          <w:szCs w:val="24"/>
+        </w:rPr>
+        <w:t xml:space="preserve"> между системами, позволяя им обмениваться данными и выполнять совместные задачи, что способствует созданию более гибкой архитектуры программного обеспечения. Кроме того, API тоже делает приложения более модульными, позволяя разработчикам строить новые приложения, базируясь на существующих сервисах и библиотеках. Более того, современный API предлагает механизмы аутентификации и авторизации, такие как </w:t>
+      </w:r>
+      <w:proofErr w:type="spellStart"/>
+      <w:r>
+        <w:rPr>
+          <w:rFonts w:ascii="Times New Roman" w:hAnsi="Times New Roman" w:cs="Times New Roman"/>
+          <w:sz w:val="24"/>
+          <w:szCs w:val="24"/>
+        </w:rPr>
+        <w:t>OAuth</w:t>
+      </w:r>
+      <w:proofErr w:type="spellEnd"/>
+      <w:r>
+        <w:rPr>
+          <w:rFonts w:ascii="Times New Roman" w:hAnsi="Times New Roman" w:cs="Times New Roman"/>
+          <w:sz w:val="24"/>
+          <w:szCs w:val="24"/>
+        </w:rPr>
+        <w:t>, что обеспечивает защиту данных от несанкционированного доступа.</w:t>
+      </w:r>
+      <w:r>
+        <w:rPr>
+          <w:rFonts w:ascii="Times New Roman" w:hAnsi="Times New Roman" w:cs="Times New Roman"/>
+          <w:sz w:val="24"/>
+          <w:szCs w:val="24"/>
+        </w:rPr>
+        <w:t xml:space="preserve"> </w:t>
+      </w:r>
+      <w:r>
+        <w:rPr>
+          <w:rFonts w:ascii="Times New Roman" w:hAnsi="Times New Roman" w:cs="Times New Roman"/>
+          <w:sz w:val="24"/>
+          <w:szCs w:val="24"/>
+        </w:rPr>
+        <w:t>API управляет данными, предоставляя механизм для их запроса, получения, обновления и удаления, что становится особенно важным при работе с базами данных. Также следует отметить, что API позволяет добавлять новые функции без изменения существующих систем, делая приложения более адаптивными к изменениям требований бизнеса.</w:t>
+      </w:r>
+    </w:p>
+    <w:p>
+      <w:pPr>
+        <w:spacing w:line="360" w:lineRule="auto"/>
+        <w:ind w:firstLine="708"/>
+        <w:jc w:val="both"/>
+        <w:rPr>
+          <w:rFonts w:ascii="Times New Roman" w:hAnsi="Times New Roman" w:cs="Times New Roman"/>
+          <w:sz w:val="24"/>
+          <w:szCs w:val="24"/>
+        </w:rPr>
+      </w:pPr>
+      <w:r>
+        <w:rPr>
+          <w:rFonts w:ascii="Times New Roman" w:hAnsi="Times New Roman" w:cs="Times New Roman"/>
+          <w:sz w:val="24"/>
+          <w:szCs w:val="24"/>
+        </w:rPr>
+        <w:t>Взаимодействие API с ботами, такими как чат-боты, происходит следующим образом. Бот отправляет запрос к определенному API, используя предопределенные методы HTTP, такие как GET, POST или PUT. Эти запросы могут содержать параметры, определяющие, какую информацию требуется получить или изменить. Сервер, принимающий этот запрос, взаимодействует с базой данных или другими сервисами для выполнения запрашиваемой операции. Например, в случае чат-бота это может быть поиск информации о продукте или проверка статуса заказа. После обработки запроса сервер возвращает ответ, обычно в формате JSON или XML, который бот интерпретирует для предоставления пользователю запрашиваемой информации или выполнения действия. Таким образом, API играет ключевую роль в расширении возможностей ботов, позволяя им интегрироваться с внешними системами и предоставлять пользователям актуальную и полезную информацию.</w:t>
+      </w:r>
+      <w:r>
+        <w:rPr>
+          <w:rFonts w:ascii="Times New Roman" w:hAnsi="Times New Roman" w:cs="Times New Roman"/>
+          <w:sz w:val="24"/>
+          <w:szCs w:val="24"/>
+        </w:rPr>
+        <w:t xml:space="preserve"> </w:t>
+      </w:r>
+    </w:p>
+    <w:p>
+      <w:pPr>
+        <w:spacing w:line="360" w:lineRule="auto"/>
+        <w:ind w:firstLine="708"/>
+        <w:jc w:val="both"/>
+        <w:rPr>
+          <w:rFonts w:ascii="Times New Roman" w:hAnsi="Times New Roman" w:cs="Times New Roman"/>
+          <w:sz w:val="24"/>
+          <w:szCs w:val="24"/>
+        </w:rPr>
+      </w:pPr>
+      <w:r>
+        <w:rPr>
+          <w:rFonts w:ascii="Times New Roman" w:hAnsi="Times New Roman" w:cs="Times New Roman"/>
+          <w:sz w:val="24"/>
+          <w:szCs w:val="24"/>
+        </w:rPr>
+        <w:t>Взаимодействие бота с пользователями и сервером Telegram представляет собой сложный процесс, основанный на использовании API Telegram, который обеспечивает обмен данными между клиентом (пользователем) и сервером. Боты в Telegram функционируют как автоматизированные программы, способные обрабатывать сообщения и выполнять команды, предоставляя пользователям различные услуги и информаци</w:t>
+      </w:r>
+      <w:r>
+        <w:rPr>
+          <w:rFonts w:ascii="Times New Roman" w:hAnsi="Times New Roman" w:cs="Times New Roman"/>
+          <w:sz w:val="24"/>
+          <w:szCs w:val="24"/>
+        </w:rPr>
+        <w:t xml:space="preserve">ю. </w:t>
+      </w:r>
+    </w:p>
+    <w:p>
+      <w:pPr>
+        <w:spacing w:line="360" w:lineRule="auto"/>
+        <w:ind w:firstLine="708"/>
+        <w:jc w:val="both"/>
+        <w:rPr>
+          <w:rFonts w:ascii="Times New Roman" w:hAnsi="Times New Roman" w:cs="Times New Roman"/>
+          <w:sz w:val="24"/>
+          <w:szCs w:val="24"/>
+        </w:rPr>
+      </w:pPr>
+      <w:r>
+        <w:rPr>
+          <w:rFonts w:ascii="Times New Roman" w:hAnsi="Times New Roman" w:cs="Times New Roman"/>
+          <w:sz w:val="24"/>
+          <w:szCs w:val="24"/>
+        </w:rPr>
+        <w:lastRenderedPageBreak/>
+        <w:t xml:space="preserve">Когда пользователь отправляет сообщение боту, это сообщение передается на сервер Telegram. Сервер обрабатывает входящие данные и направляет их на соответствующий бот, используя уникальный </w:t>
+      </w:r>
+      <w:proofErr w:type="spellStart"/>
+      <w:r>
+        <w:rPr>
+          <w:rFonts w:ascii="Times New Roman" w:hAnsi="Times New Roman" w:cs="Times New Roman"/>
+          <w:sz w:val="24"/>
+          <w:szCs w:val="24"/>
+        </w:rPr>
+        <w:t>токен</w:t>
+      </w:r>
+      <w:proofErr w:type="spellEnd"/>
+      <w:r>
+        <w:rPr>
+          <w:rFonts w:ascii="Times New Roman" w:hAnsi="Times New Roman" w:cs="Times New Roman"/>
+          <w:sz w:val="24"/>
+          <w:szCs w:val="24"/>
+        </w:rPr>
+        <w:t xml:space="preserve">, который идентифицирует конкретного бота. Бот, в свою очередь, получает это сообщение через API Telegram, используя методы, такие как </w:t>
+      </w:r>
+      <w:proofErr w:type="spellStart"/>
+      <w:r>
+        <w:rPr>
+          <w:rFonts w:ascii="Times New Roman" w:hAnsi="Times New Roman" w:cs="Times New Roman"/>
+          <w:sz w:val="24"/>
+          <w:szCs w:val="24"/>
+        </w:rPr>
+        <w:t>getUpdates</w:t>
+      </w:r>
+      <w:proofErr w:type="spellEnd"/>
+      <w:r>
+        <w:rPr>
+          <w:rFonts w:ascii="Times New Roman" w:hAnsi="Times New Roman" w:cs="Times New Roman"/>
+          <w:sz w:val="24"/>
+          <w:szCs w:val="24"/>
+        </w:rPr>
+        <w:t xml:space="preserve"> или </w:t>
+      </w:r>
+      <w:proofErr w:type="spellStart"/>
+      <w:r>
+        <w:rPr>
+          <w:rFonts w:ascii="Times New Roman" w:hAnsi="Times New Roman" w:cs="Times New Roman"/>
+          <w:sz w:val="24"/>
+          <w:szCs w:val="24"/>
+        </w:rPr>
+        <w:t>Webhook</w:t>
+      </w:r>
+      <w:proofErr w:type="spellEnd"/>
+      <w:r>
+        <w:rPr>
+          <w:rFonts w:ascii="Times New Roman" w:hAnsi="Times New Roman" w:cs="Times New Roman"/>
+          <w:sz w:val="24"/>
+          <w:szCs w:val="24"/>
+        </w:rPr>
+        <w:t xml:space="preserve">. Метод </w:t>
+      </w:r>
+      <w:proofErr w:type="spellStart"/>
+      <w:r>
+        <w:rPr>
+          <w:rFonts w:ascii="Times New Roman" w:hAnsi="Times New Roman" w:cs="Times New Roman"/>
+          <w:sz w:val="24"/>
+          <w:szCs w:val="24"/>
+        </w:rPr>
+        <w:t>getUpdates</w:t>
+      </w:r>
+      <w:proofErr w:type="spellEnd"/>
+      <w:r>
+        <w:rPr>
+          <w:rFonts w:ascii="Times New Roman" w:hAnsi="Times New Roman" w:cs="Times New Roman"/>
+          <w:sz w:val="24"/>
+          <w:szCs w:val="24"/>
+        </w:rPr>
+        <w:t xml:space="preserve"> позволяет боту периодически запрашивать сервер о новых сообщениях, тогда как </w:t>
+      </w:r>
+      <w:proofErr w:type="spellStart"/>
+      <w:r>
+        <w:rPr>
+          <w:rFonts w:ascii="Times New Roman" w:hAnsi="Times New Roman" w:cs="Times New Roman"/>
+          <w:sz w:val="24"/>
+          <w:szCs w:val="24"/>
+        </w:rPr>
+        <w:t>Webhook</w:t>
+      </w:r>
+      <w:proofErr w:type="spellEnd"/>
+      <w:r>
+        <w:rPr>
+          <w:rFonts w:ascii="Times New Roman" w:hAnsi="Times New Roman" w:cs="Times New Roman"/>
+          <w:sz w:val="24"/>
+          <w:szCs w:val="24"/>
+        </w:rPr>
+        <w:t xml:space="preserve"> обеспечивает более эффективный подход, при котором сервер Telegram отправляет уведомления о новых сообщениях непосредствен</w:t>
+      </w:r>
+      <w:r>
+        <w:rPr>
+          <w:rFonts w:ascii="Times New Roman" w:hAnsi="Times New Roman" w:cs="Times New Roman"/>
+          <w:sz w:val="24"/>
+          <w:szCs w:val="24"/>
+        </w:rPr>
+        <w:t xml:space="preserve">но на указанный URL-адрес бота. </w:t>
+      </w:r>
+    </w:p>
+    <w:p>
+      <w:pPr>
+        <w:spacing w:line="360" w:lineRule="auto"/>
+        <w:ind w:firstLine="708"/>
+        <w:jc w:val="both"/>
+        <w:rPr>
+          <w:rFonts w:ascii="Times New Roman" w:hAnsi="Times New Roman" w:cs="Times New Roman"/>
+          <w:sz w:val="24"/>
+          <w:szCs w:val="24"/>
+        </w:rPr>
+      </w:pPr>
+      <w:r>
+        <w:rPr>
+          <w:rFonts w:ascii="Times New Roman" w:hAnsi="Times New Roman" w:cs="Times New Roman"/>
+          <w:sz w:val="24"/>
+          <w:szCs w:val="24"/>
+        </w:rPr>
+        <w:t xml:space="preserve">После получения сообщения бот анализирует его содержимое, определяет, какие действия необходимо предпринять, и формирует ответ. Этот ответ может включать текстовые сообщения, изображения, кнопки и другие элементы интерфейса. Бот отправляет ответ обратно на сервер Telegram, используя методы API, такие как </w:t>
+      </w:r>
+      <w:proofErr w:type="spellStart"/>
+      <w:r>
+        <w:rPr>
+          <w:rFonts w:ascii="Times New Roman" w:hAnsi="Times New Roman" w:cs="Times New Roman"/>
+          <w:sz w:val="24"/>
+          <w:szCs w:val="24"/>
+        </w:rPr>
+        <w:t>sendMessage</w:t>
+      </w:r>
+      <w:proofErr w:type="spellEnd"/>
+      <w:r>
+        <w:rPr>
+          <w:rFonts w:ascii="Times New Roman" w:hAnsi="Times New Roman" w:cs="Times New Roman"/>
+          <w:sz w:val="24"/>
+          <w:szCs w:val="24"/>
+        </w:rPr>
+        <w:t xml:space="preserve"> или </w:t>
+      </w:r>
+      <w:proofErr w:type="spellStart"/>
+      <w:r>
+        <w:rPr>
+          <w:rFonts w:ascii="Times New Roman" w:hAnsi="Times New Roman" w:cs="Times New Roman"/>
+          <w:sz w:val="24"/>
+          <w:szCs w:val="24"/>
+        </w:rPr>
+        <w:t>sendPhoto</w:t>
+      </w:r>
+      <w:proofErr w:type="spellEnd"/>
+      <w:r>
+        <w:rPr>
+          <w:rFonts w:ascii="Times New Roman" w:hAnsi="Times New Roman" w:cs="Times New Roman"/>
+          <w:sz w:val="24"/>
+          <w:szCs w:val="24"/>
+        </w:rPr>
+        <w:t>. Сервер Telegram затем обрабатывает этот отв</w:t>
+      </w:r>
+      <w:r>
+        <w:rPr>
+          <w:rFonts w:ascii="Times New Roman" w:hAnsi="Times New Roman" w:cs="Times New Roman"/>
+          <w:sz w:val="24"/>
+          <w:szCs w:val="24"/>
+        </w:rPr>
+        <w:t xml:space="preserve">ет и передает его пользователю. </w:t>
+      </w:r>
+      <w:r>
+        <w:rPr>
+          <w:rFonts w:ascii="Times New Roman" w:hAnsi="Times New Roman" w:cs="Times New Roman"/>
+          <w:sz w:val="24"/>
+          <w:szCs w:val="24"/>
+        </w:rPr>
+        <w:t>Таким образом, взаимодействие бота с пользователями и сервером Telegram осуществляется через четко определенные протоколы и методы API, что позволяет обеспечить эффективный обмен данными и высокую степень автоматизации процессов.</w:t>
+      </w:r>
+    </w:p>
+    <w:p>
+      <w:pPr>
+        <w:spacing w:line="360" w:lineRule="auto"/>
+        <w:ind w:firstLine="708"/>
+        <w:jc w:val="both"/>
+        <w:rPr>
+          <w:rFonts w:ascii="Times New Roman" w:hAnsi="Times New Roman" w:cs="Times New Roman"/>
+          <w:sz w:val="24"/>
+          <w:szCs w:val="24"/>
+        </w:rPr>
+      </w:pPr>
       <w:r>
         <w:rPr>
           <w:rFonts w:ascii="Times New Roman" w:hAnsi="Times New Roman" w:cs="Times New Roman"/>
@@ -2217,15 +3465,51 @@
           <w:szCs w:val="24"/>
           <w:lang w:val="en-US"/>
         </w:rPr>
-        <w:t>Land</w:t>
-      </w:r>
-      <w:r>
-        <w:rPr>
-          <w:rFonts w:ascii="Times New Roman" w:hAnsi="Times New Roman" w:cs="Times New Roman"/>
-          <w:sz w:val="24"/>
-          <w:szCs w:val="24"/>
-        </w:rPr>
-        <w:t>,</w:t>
+        <w:t>Telegram</w:t>
+      </w:r>
+      <w:r>
+        <w:rPr>
+          <w:rFonts w:ascii="Times New Roman" w:hAnsi="Times New Roman" w:cs="Times New Roman"/>
+          <w:sz w:val="24"/>
+          <w:szCs w:val="24"/>
+        </w:rPr>
+        <w:t xml:space="preserve"> боты пишутся на высокоуровневом языке программирования </w:t>
+      </w:r>
+      <w:r>
+        <w:rPr>
+          <w:rFonts w:ascii="Times New Roman" w:hAnsi="Times New Roman" w:cs="Times New Roman"/>
+          <w:sz w:val="24"/>
+          <w:szCs w:val="24"/>
+          <w:lang w:val="en-US"/>
+        </w:rPr>
+        <w:t>Python</w:t>
+      </w:r>
+      <w:r>
+        <w:rPr>
+          <w:rFonts w:ascii="Times New Roman" w:hAnsi="Times New Roman" w:cs="Times New Roman"/>
+          <w:sz w:val="24"/>
+          <w:szCs w:val="24"/>
+        </w:rPr>
+        <w:t xml:space="preserve">, с использованием библиотеки </w:t>
+      </w:r>
+      <w:proofErr w:type="spellStart"/>
+      <w:r>
+        <w:rPr>
+          <w:rFonts w:ascii="Times New Roman" w:hAnsi="Times New Roman" w:cs="Times New Roman"/>
+          <w:sz w:val="24"/>
+          <w:szCs w:val="24"/>
+          <w:lang w:val="en-US"/>
+        </w:rPr>
+        <w:t>PyTelegramBotAPI</w:t>
+      </w:r>
+      <w:proofErr w:type="spellEnd"/>
+      <w:r>
+        <w:rPr>
+          <w:rFonts w:ascii="Times New Roman" w:hAnsi="Times New Roman" w:cs="Times New Roman"/>
+          <w:sz w:val="24"/>
+          <w:szCs w:val="24"/>
+        </w:rPr>
+        <w:t>.</w:t>
       </w:r>
       <w:r>
         <w:rPr>
@@ -2235,6 +3519,14 @@
         </w:rPr>
         <w:t xml:space="preserve"> </w:t>
       </w:r>
+      <w:r>
+        <w:rPr>
+          <w:rFonts w:ascii="Times New Roman" w:hAnsi="Times New Roman" w:cs="Times New Roman"/>
+          <w:sz w:val="24"/>
+          <w:szCs w:val="24"/>
+        </w:rPr>
+        <w:t xml:space="preserve">Эта библиотека, основанная на Telegram </w:t>
+      </w:r>
       <w:proofErr w:type="spellStart"/>
       <w:r>
         <w:rPr>
@@ -2242,7 +3534,7 @@
           <w:sz w:val="24"/>
           <w:szCs w:val="24"/>
         </w:rPr>
-        <w:t>Ansedo</w:t>
+        <w:t>Bot</w:t>
       </w:r>
       <w:proofErr w:type="spellEnd"/>
       <w:r>
@@ -2251,7 +3543,35 @@
           <w:sz w:val="24"/>
           <w:szCs w:val="24"/>
         </w:rPr>
-        <w:t xml:space="preserve"> и </w:t>
+        <w:t xml:space="preserve"> API, предоставляет разработчикам интуитивно понятный интерфейс, который значительно упрощает процесс создания и настройки ботов.</w:t>
+      </w:r>
+      <w:r>
+        <w:rPr>
+          <w:rFonts w:ascii="Times New Roman" w:hAnsi="Times New Roman" w:cs="Times New Roman"/>
+          <w:sz w:val="24"/>
+          <w:szCs w:val="24"/>
+        </w:rPr>
+        <w:tab/>
+      </w:r>
+    </w:p>
+    <w:p>
+      <w:pPr>
+        <w:spacing w:line="360" w:lineRule="auto"/>
+        <w:ind w:firstLine="708"/>
+        <w:jc w:val="both"/>
+        <w:rPr>
+          <w:rFonts w:ascii="Times New Roman" w:hAnsi="Times New Roman" w:cs="Times New Roman"/>
+          <w:sz w:val="24"/>
+          <w:szCs w:val="24"/>
+        </w:rPr>
+      </w:pPr>
+      <w:r>
+        <w:rPr>
+          <w:rFonts w:ascii="Times New Roman" w:hAnsi="Times New Roman" w:cs="Times New Roman"/>
+          <w:sz w:val="24"/>
+          <w:szCs w:val="24"/>
+        </w:rPr>
+        <w:t xml:space="preserve">Одним из ключевых аспектов, способствующих популярности </w:t>
       </w:r>
       <w:proofErr w:type="spellStart"/>
       <w:r>
@@ -2259,9 +3579,8 @@
           <w:rFonts w:ascii="Times New Roman" w:hAnsi="Times New Roman" w:cs="Times New Roman"/>
           <w:sz w:val="24"/>
           <w:szCs w:val="24"/>
-          <w:lang w:val="en-US"/>
-        </w:rPr>
-        <w:t>GameTree</w:t>
+        </w:rPr>
+        <w:t>PyTelegramBotAPI</w:t>
       </w:r>
       <w:proofErr w:type="spellEnd"/>
       <w:r>
@@ -2270,55 +3589,23 @@
           <w:sz w:val="24"/>
           <w:szCs w:val="24"/>
         </w:rPr>
-        <w:t xml:space="preserve">. </w:t>
-      </w:r>
-      <w:r>
-        <w:rPr>
-          <w:rFonts w:ascii="Times New Roman" w:hAnsi="Times New Roman" w:cs="Times New Roman"/>
-          <w:sz w:val="24"/>
-          <w:szCs w:val="24"/>
-        </w:rPr>
-        <w:t xml:space="preserve">Эти </w:t>
-      </w:r>
-      <w:r>
-        <w:rPr>
-          <w:rFonts w:ascii="Times New Roman" w:hAnsi="Times New Roman" w:cs="Times New Roman"/>
-          <w:sz w:val="24"/>
-          <w:szCs w:val="24"/>
-        </w:rPr>
-        <w:t>площадки</w:t>
-      </w:r>
-      <w:r>
-        <w:rPr>
-          <w:rFonts w:ascii="Times New Roman" w:hAnsi="Times New Roman" w:cs="Times New Roman"/>
-          <w:sz w:val="24"/>
-          <w:szCs w:val="24"/>
-        </w:rPr>
-        <w:t xml:space="preserve"> отмечаются хорош</w:t>
-      </w:r>
-      <w:r>
-        <w:rPr>
-          <w:rFonts w:ascii="Times New Roman" w:hAnsi="Times New Roman" w:cs="Times New Roman"/>
-          <w:sz w:val="24"/>
-          <w:szCs w:val="24"/>
-        </w:rPr>
-        <w:t xml:space="preserve">им и интуитивно понятным дизайном, а также большим количеством пользователей. </w:t>
-      </w:r>
-      <w:r>
-        <w:rPr>
-          <w:rFonts w:ascii="Times New Roman" w:hAnsi="Times New Roman" w:cs="Times New Roman"/>
-          <w:sz w:val="24"/>
-          <w:szCs w:val="24"/>
-        </w:rPr>
-        <w:t>Но стоит</w:t>
-      </w:r>
-      <w:r>
-        <w:rPr>
-          <w:rFonts w:ascii="Times New Roman" w:hAnsi="Times New Roman" w:cs="Times New Roman"/>
-          <w:sz w:val="24"/>
-          <w:szCs w:val="24"/>
-        </w:rPr>
-        <w:t xml:space="preserve"> отметить, что многие платформы не обеспечивают достаточную защиту личных данных пользователей. Например, </w:t>
+        <w:t>, является её простота в использовании. Разработчики, даже не обладающие глубокими знаниями в области программирования, могут быстро освоить основные принципы работы с библиотекой и начать создавать функциональные боты. Это достигается благодаря лаконичному синтаксису и хорошо структурированной документации, которая предоставляет исче</w:t>
+      </w:r>
+      <w:r>
+        <w:rPr>
+          <w:rFonts w:ascii="Times New Roman" w:hAnsi="Times New Roman" w:cs="Times New Roman"/>
+          <w:sz w:val="24"/>
+          <w:szCs w:val="24"/>
+        </w:rPr>
+        <w:t xml:space="preserve">рпывающие примеры и объяснения. </w:t>
+      </w:r>
+      <w:r>
+        <w:rPr>
+          <w:rFonts w:ascii="Times New Roman" w:hAnsi="Times New Roman" w:cs="Times New Roman"/>
+          <w:sz w:val="24"/>
+          <w:szCs w:val="24"/>
+        </w:rPr>
+        <w:t xml:space="preserve">Библиотека поддерживает все основные функции Telegram API, что позволяет разработчикам реализовывать широкий спектр возможностей, таких как отправка и получение сообщений, обработка команд, работа с кнопками и интеграция различных </w:t>
       </w:r>
       <w:proofErr w:type="spellStart"/>
       <w:r>
@@ -2327,7 +3614,7 @@
           <w:sz w:val="24"/>
           <w:szCs w:val="24"/>
         </w:rPr>
-        <w:t>Coop-Land</w:t>
+        <w:t>медиаформатов</w:t>
       </w:r>
       <w:proofErr w:type="spellEnd"/>
       <w:r>
@@ -2336,7 +3623,7 @@
           <w:sz w:val="24"/>
           <w:szCs w:val="24"/>
         </w:rPr>
-        <w:t xml:space="preserve"> и </w:t>
+        <w:t xml:space="preserve">. Это делает </w:t>
       </w:r>
       <w:proofErr w:type="spellStart"/>
       <w:r>
@@ -2345,7 +3632,7 @@
           <w:sz w:val="24"/>
           <w:szCs w:val="24"/>
         </w:rPr>
-        <w:t>Ansedo</w:t>
+        <w:t>PyTelegramBotAPI</w:t>
       </w:r>
       <w:proofErr w:type="spellEnd"/>
       <w:r>
@@ -2354,87 +3641,249 @@
           <w:sz w:val="24"/>
           <w:szCs w:val="24"/>
         </w:rPr>
-        <w:t xml:space="preserve"> не всегда предоставляют четкую информацию о том, как обрабатываются и хранят данные пользователей. </w:t>
-      </w:r>
-      <w:r>
-        <w:rPr>
-          <w:rFonts w:ascii="Times New Roman" w:hAnsi="Times New Roman" w:cs="Times New Roman"/>
-          <w:sz w:val="24"/>
-          <w:szCs w:val="24"/>
-        </w:rPr>
-        <w:t>К тому же</w:t>
-      </w:r>
-      <w:r>
-        <w:rPr>
-          <w:rFonts w:ascii="Times New Roman" w:hAnsi="Times New Roman" w:cs="Times New Roman"/>
-          <w:sz w:val="24"/>
-          <w:szCs w:val="24"/>
-        </w:rPr>
-        <w:t xml:space="preserve">, </w:t>
-      </w:r>
-      <w:r>
-        <w:rPr>
-          <w:rFonts w:ascii="Times New Roman" w:hAnsi="Times New Roman" w:cs="Times New Roman"/>
-          <w:sz w:val="24"/>
-          <w:szCs w:val="24"/>
-        </w:rPr>
-        <w:t xml:space="preserve">у данных сайтов есть проблемы с </w:t>
-      </w:r>
-      <w:r>
-        <w:rPr>
-          <w:rFonts w:ascii="Times New Roman" w:hAnsi="Times New Roman" w:cs="Times New Roman"/>
-          <w:sz w:val="24"/>
-          <w:szCs w:val="24"/>
-        </w:rPr>
-        <w:t xml:space="preserve">пользователями, которые рекламируют свои </w:t>
-      </w:r>
-      <w:r>
-        <w:rPr>
-          <w:rFonts w:ascii="Times New Roman" w:hAnsi="Times New Roman" w:cs="Times New Roman"/>
-          <w:sz w:val="24"/>
-          <w:szCs w:val="24"/>
-        </w:rPr>
-        <w:t>площадки, из-за чего, о</w:t>
-      </w:r>
-      <w:r>
-        <w:rPr>
-          <w:rFonts w:ascii="Times New Roman" w:hAnsi="Times New Roman" w:cs="Times New Roman"/>
-          <w:sz w:val="24"/>
-          <w:szCs w:val="24"/>
-        </w:rPr>
-        <w:t xml:space="preserve">бъявления обычных пользователей, </w:t>
-      </w:r>
-      <w:r>
-        <w:rPr>
-          <w:rFonts w:ascii="Times New Roman" w:hAnsi="Times New Roman" w:cs="Times New Roman"/>
-          <w:sz w:val="24"/>
-          <w:szCs w:val="24"/>
-        </w:rPr>
-        <w:t>которые заинтересованы в поиске друга, теряются среди рекламы</w:t>
-      </w:r>
-      <w:r>
-        <w:rPr>
-          <w:rFonts w:ascii="Times New Roman" w:hAnsi="Times New Roman" w:cs="Times New Roman"/>
-          <w:sz w:val="24"/>
-          <w:szCs w:val="24"/>
-        </w:rPr>
-        <w:t>. Н</w:t>
-      </w:r>
-      <w:r>
-        <w:rPr>
-          <w:rFonts w:ascii="Times New Roman" w:hAnsi="Times New Roman" w:cs="Times New Roman"/>
-          <w:sz w:val="24"/>
-          <w:szCs w:val="24"/>
-        </w:rPr>
-        <w:t xml:space="preserve">еобходимая регистрация для использования </w:t>
-      </w:r>
-      <w:r>
-        <w:rPr>
-          <w:rFonts w:ascii="Times New Roman" w:hAnsi="Times New Roman" w:cs="Times New Roman"/>
-          <w:sz w:val="24"/>
-          <w:szCs w:val="24"/>
-        </w:rPr>
-        <w:t>этих площадок также может отпугнуть некоторых пользователей, особенно тех, кто предпочитает анонимность</w:t>
+        <w:t xml:space="preserve"> универсальным инструментом для создания как простых, так и сложных ботов, способных выполнять разнообразные задачи.</w:t>
+      </w:r>
+    </w:p>
+    <w:p>
+      <w:pPr>
+        <w:spacing w:line="360" w:lineRule="auto"/>
+        <w:ind w:firstLine="708"/>
+        <w:jc w:val="both"/>
+        <w:rPr>
+          <w:rFonts w:ascii="Times New Roman" w:hAnsi="Times New Roman" w:cs="Times New Roman"/>
+          <w:sz w:val="24"/>
+          <w:szCs w:val="24"/>
+        </w:rPr>
+      </w:pPr>
+      <w:r>
+        <w:rPr>
+          <w:rFonts w:ascii="Times New Roman" w:hAnsi="Times New Roman" w:cs="Times New Roman"/>
+          <w:sz w:val="24"/>
+          <w:szCs w:val="24"/>
+        </w:rPr>
+        <w:t xml:space="preserve">Кроме того, </w:t>
+      </w:r>
+      <w:proofErr w:type="spellStart"/>
+      <w:r>
+        <w:rPr>
+          <w:rFonts w:ascii="Times New Roman" w:hAnsi="Times New Roman" w:cs="Times New Roman"/>
+          <w:sz w:val="24"/>
+          <w:szCs w:val="24"/>
+        </w:rPr>
+        <w:t>PyTelegramBotAPI</w:t>
+      </w:r>
+      <w:proofErr w:type="spellEnd"/>
+      <w:r>
+        <w:rPr>
+          <w:rFonts w:ascii="Times New Roman" w:hAnsi="Times New Roman" w:cs="Times New Roman"/>
+          <w:sz w:val="24"/>
+          <w:szCs w:val="24"/>
+        </w:rPr>
+        <w:t xml:space="preserve"> поддерживает асинхронное программирование, что позволяет эффективно обрабатывать множество запросов одновременно. Это особенно важно для ботов, которые могут сталкиваться с высокой нагрузкой и требуют быстрой реакции на действия пользователей.</w:t>
+      </w:r>
+    </w:p>
+    <w:p>
+      <w:pPr>
+        <w:spacing w:line="360" w:lineRule="auto"/>
+        <w:jc w:val="both"/>
+        <w:rPr>
+          <w:rFonts w:ascii="Times New Roman" w:hAnsi="Times New Roman" w:cs="Times New Roman"/>
+          <w:b/>
+          <w:sz w:val="24"/>
+          <w:szCs w:val="24"/>
+        </w:rPr>
+      </w:pPr>
+      <w:r>
+        <w:rPr>
+          <w:rFonts w:ascii="Times New Roman" w:hAnsi="Times New Roman" w:cs="Times New Roman"/>
+          <w:b/>
+          <w:sz w:val="24"/>
+          <w:szCs w:val="24"/>
+        </w:rPr>
+        <w:lastRenderedPageBreak/>
+        <w:t>1.4 Постановка задачи</w:t>
+      </w:r>
+    </w:p>
+    <w:p>
+      <w:pPr>
+        <w:spacing w:line="360" w:lineRule="auto"/>
+        <w:jc w:val="both"/>
+        <w:rPr>
+          <w:rFonts w:ascii="Times New Roman" w:hAnsi="Times New Roman" w:cs="Times New Roman"/>
+          <w:sz w:val="24"/>
+          <w:szCs w:val="24"/>
+        </w:rPr>
+      </w:pPr>
+      <w:r>
+        <w:rPr>
+          <w:rFonts w:ascii="Times New Roman" w:hAnsi="Times New Roman" w:cs="Times New Roman"/>
+          <w:b/>
+          <w:sz w:val="24"/>
+          <w:szCs w:val="24"/>
+        </w:rPr>
+        <w:tab/>
+      </w:r>
+      <w:r>
+        <w:rPr>
+          <w:rFonts w:ascii="Times New Roman" w:hAnsi="Times New Roman" w:cs="Times New Roman"/>
+          <w:sz w:val="24"/>
+          <w:szCs w:val="24"/>
+        </w:rPr>
+        <w:t>В рамках данной работы требуется разработать Telegram-бота с использованием</w:t>
+      </w:r>
+      <w:r>
+        <w:rPr>
+          <w:rFonts w:ascii="Times New Roman" w:hAnsi="Times New Roman" w:cs="Times New Roman"/>
+          <w:sz w:val="24"/>
+          <w:szCs w:val="24"/>
+        </w:rPr>
+        <w:t xml:space="preserve"> языка программирования </w:t>
+      </w:r>
+      <w:proofErr w:type="spellStart"/>
+      <w:r>
+        <w:rPr>
+          <w:rFonts w:ascii="Times New Roman" w:hAnsi="Times New Roman" w:cs="Times New Roman"/>
+          <w:sz w:val="24"/>
+          <w:szCs w:val="24"/>
+        </w:rPr>
+        <w:t>Python</w:t>
+      </w:r>
+      <w:proofErr w:type="spellEnd"/>
+      <w:r>
+        <w:rPr>
+          <w:rFonts w:ascii="Times New Roman" w:hAnsi="Times New Roman" w:cs="Times New Roman"/>
+          <w:sz w:val="24"/>
+          <w:szCs w:val="24"/>
+        </w:rPr>
+        <w:t>. Создать базу данных с таблицами</w:t>
+      </w:r>
+      <w:r>
+        <w:rPr>
+          <w:rFonts w:ascii="Times New Roman" w:hAnsi="Times New Roman" w:cs="Times New Roman"/>
+          <w:sz w:val="24"/>
+          <w:szCs w:val="24"/>
+        </w:rPr>
+        <w:t>, каждая таблица будет содержат</w:t>
+      </w:r>
+      <w:r>
+        <w:rPr>
+          <w:rFonts w:ascii="Times New Roman" w:hAnsi="Times New Roman" w:cs="Times New Roman"/>
+          <w:sz w:val="24"/>
+          <w:szCs w:val="24"/>
+        </w:rPr>
+        <w:t xml:space="preserve">ь определенные данные, например, </w:t>
+      </w:r>
+      <w:r>
+        <w:rPr>
+          <w:rFonts w:ascii="Times New Roman" w:hAnsi="Times New Roman" w:cs="Times New Roman"/>
+          <w:sz w:val="24"/>
+          <w:szCs w:val="24"/>
+        </w:rPr>
+        <w:t>необходима таблица</w:t>
+      </w:r>
+      <w:r>
+        <w:rPr>
+          <w:rFonts w:ascii="Times New Roman" w:hAnsi="Times New Roman" w:cs="Times New Roman"/>
+          <w:sz w:val="24"/>
+          <w:szCs w:val="24"/>
+        </w:rPr>
+        <w:t xml:space="preserve">, которая будет содержать данные созданных объявлений, также необходима таблица для зарегистрированных пользователей и таблица </w:t>
+      </w:r>
+      <w:r>
+        <w:rPr>
+          <w:rFonts w:ascii="Times New Roman" w:hAnsi="Times New Roman" w:cs="Times New Roman"/>
+          <w:sz w:val="24"/>
+          <w:szCs w:val="24"/>
+        </w:rPr>
+        <w:t xml:space="preserve">пользователей которые были заблокированы. </w:t>
+      </w:r>
+      <w:r>
+        <w:rPr>
+          <w:rFonts w:ascii="Times New Roman" w:hAnsi="Times New Roman" w:cs="Times New Roman"/>
+          <w:sz w:val="24"/>
+          <w:szCs w:val="24"/>
+        </w:rPr>
+        <w:t xml:space="preserve">Для обеспечения регистрации новых пользователей необходимо создать функцию, которая будет добавлять их в базу данных. Также следует реализовать функционал, позволяющий пользователям создавать собственные объявления, включающие возможность добавления изображения, </w:t>
+      </w:r>
+      <w:r>
+        <w:rPr>
+          <w:rFonts w:ascii="Times New Roman" w:hAnsi="Times New Roman" w:cs="Times New Roman"/>
+          <w:sz w:val="24"/>
+          <w:szCs w:val="24"/>
+        </w:rPr>
+        <w:t xml:space="preserve">страны, </w:t>
+      </w:r>
+      <w:r>
+        <w:rPr>
+          <w:rFonts w:ascii="Times New Roman" w:hAnsi="Times New Roman" w:cs="Times New Roman"/>
+          <w:sz w:val="24"/>
+          <w:szCs w:val="24"/>
+        </w:rPr>
+        <w:t>имени, возраста, интересуемой игры и дополнительного текста, в котором можно указать критерии отбора. Кроме того, необходимо предусмотреть функцию для просмотра собственных объявлений, а также возможность просмотра чужих объявлений по таким критериям, как возраст, игра и страна.</w:t>
+      </w:r>
+      <w:r>
+        <w:rPr>
+          <w:rFonts w:ascii="Times New Roman" w:hAnsi="Times New Roman" w:cs="Times New Roman"/>
+          <w:sz w:val="24"/>
+          <w:szCs w:val="24"/>
+        </w:rPr>
+        <w:t xml:space="preserve"> Также необходимо реализовать отдельный функционал для модераторов, которы</w:t>
+      </w:r>
+      <w:r>
+        <w:rPr>
+          <w:rFonts w:ascii="Times New Roman" w:hAnsi="Times New Roman" w:cs="Times New Roman"/>
+          <w:sz w:val="24"/>
+          <w:szCs w:val="24"/>
+        </w:rPr>
+        <w:t>е б</w:t>
+      </w:r>
+      <w:r>
+        <w:rPr>
+          <w:rFonts w:ascii="Times New Roman" w:hAnsi="Times New Roman" w:cs="Times New Roman"/>
+          <w:sz w:val="24"/>
+          <w:szCs w:val="24"/>
+        </w:rPr>
+        <w:t>удут проверять новые объявления перед</w:t>
+      </w:r>
+      <w:r>
+        <w:rPr>
+          <w:rFonts w:ascii="Times New Roman" w:hAnsi="Times New Roman" w:cs="Times New Roman"/>
+          <w:sz w:val="24"/>
+          <w:szCs w:val="24"/>
+        </w:rPr>
+        <w:t xml:space="preserve"> их публикацией в общий доступ,</w:t>
+      </w:r>
+      <w:r>
+        <w:rPr>
+          <w:rFonts w:ascii="Times New Roman" w:hAnsi="Times New Roman" w:cs="Times New Roman"/>
+          <w:sz w:val="24"/>
+          <w:szCs w:val="24"/>
+        </w:rPr>
+        <w:t xml:space="preserve"> и</w:t>
+      </w:r>
+      <w:r>
+        <w:rPr>
+          <w:rFonts w:ascii="Times New Roman" w:hAnsi="Times New Roman" w:cs="Times New Roman"/>
+          <w:sz w:val="24"/>
+          <w:szCs w:val="24"/>
+        </w:rPr>
+        <w:t xml:space="preserve"> блокировка </w:t>
+      </w:r>
+      <w:r>
+        <w:rPr>
+          <w:rFonts w:ascii="Times New Roman" w:hAnsi="Times New Roman" w:cs="Times New Roman"/>
+          <w:sz w:val="24"/>
+          <w:szCs w:val="24"/>
+        </w:rPr>
+        <w:t xml:space="preserve">нежелательных </w:t>
+      </w:r>
+      <w:r>
+        <w:rPr>
+          <w:rFonts w:ascii="Times New Roman" w:hAnsi="Times New Roman" w:cs="Times New Roman"/>
+          <w:sz w:val="24"/>
+          <w:szCs w:val="24"/>
+        </w:rPr>
+        <w:t>пользователей</w:t>
       </w:r>
       <w:r>
         <w:rPr>
@@ -2443,1176 +3892,6 @@
           <w:szCs w:val="24"/>
         </w:rPr>
         <w:t>.</w:t>
-      </w:r>
-      <w:r>
-        <w:rPr>
-          <w:rFonts w:ascii="Times New Roman" w:hAnsi="Times New Roman" w:cs="Times New Roman"/>
-          <w:sz w:val="24"/>
-          <w:szCs w:val="24"/>
-        </w:rPr>
-        <w:t xml:space="preserve"> </w:t>
-      </w:r>
-    </w:p>
-    <w:p>
-      <w:pPr>
-        <w:spacing w:line="360" w:lineRule="auto"/>
-        <w:ind w:firstLine="708"/>
-        <w:jc w:val="both"/>
-        <w:rPr>
-          <w:rFonts w:ascii="Times New Roman" w:hAnsi="Times New Roman" w:cs="Times New Roman"/>
-          <w:sz w:val="24"/>
-          <w:szCs w:val="24"/>
-        </w:rPr>
-      </w:pPr>
-      <w:r>
-        <w:rPr>
-          <w:rFonts w:ascii="Times New Roman" w:hAnsi="Times New Roman" w:cs="Times New Roman"/>
-          <w:sz w:val="24"/>
-          <w:szCs w:val="24"/>
-        </w:rPr>
-        <w:t xml:space="preserve">Разнообразие платформ для общения также заслуживает внимания. Существуют приложения для знакомств, такие как </w:t>
-      </w:r>
-      <w:proofErr w:type="spellStart"/>
-      <w:r>
-        <w:rPr>
-          <w:rFonts w:ascii="Times New Roman" w:hAnsi="Times New Roman" w:cs="Times New Roman"/>
-          <w:sz w:val="24"/>
-          <w:szCs w:val="24"/>
-        </w:rPr>
-        <w:t>Tinder</w:t>
-      </w:r>
-      <w:proofErr w:type="spellEnd"/>
-      <w:r>
-        <w:rPr>
-          <w:rFonts w:ascii="Times New Roman" w:hAnsi="Times New Roman" w:cs="Times New Roman"/>
-          <w:sz w:val="24"/>
-          <w:szCs w:val="24"/>
-        </w:rPr>
-        <w:t xml:space="preserve"> и </w:t>
-      </w:r>
-      <w:proofErr w:type="spellStart"/>
-      <w:r>
-        <w:rPr>
-          <w:rFonts w:ascii="Times New Roman" w:hAnsi="Times New Roman" w:cs="Times New Roman"/>
-          <w:sz w:val="24"/>
-          <w:szCs w:val="24"/>
-        </w:rPr>
-        <w:t>Bumble</w:t>
-      </w:r>
-      <w:proofErr w:type="spellEnd"/>
-      <w:r>
-        <w:rPr>
-          <w:rFonts w:ascii="Times New Roman" w:hAnsi="Times New Roman" w:cs="Times New Roman"/>
-          <w:sz w:val="24"/>
-          <w:szCs w:val="24"/>
-        </w:rPr>
-        <w:t xml:space="preserve">, а также профессиональные сети, например, </w:t>
-      </w:r>
-      <w:proofErr w:type="spellStart"/>
-      <w:r>
-        <w:rPr>
-          <w:rFonts w:ascii="Times New Roman" w:hAnsi="Times New Roman" w:cs="Times New Roman"/>
-          <w:sz w:val="24"/>
-          <w:szCs w:val="24"/>
-        </w:rPr>
-        <w:t>LinkedIn</w:t>
-      </w:r>
-      <w:proofErr w:type="spellEnd"/>
-      <w:r>
-        <w:rPr>
-          <w:rFonts w:ascii="Times New Roman" w:hAnsi="Times New Roman" w:cs="Times New Roman"/>
-          <w:sz w:val="24"/>
-          <w:szCs w:val="24"/>
-        </w:rPr>
-        <w:t xml:space="preserve">, которые помогают находить деловые контакты. Специализированные сообщества по интересам, такие как </w:t>
-      </w:r>
-      <w:proofErr w:type="spellStart"/>
-      <w:r>
-        <w:rPr>
-          <w:rFonts w:ascii="Times New Roman" w:hAnsi="Times New Roman" w:cs="Times New Roman"/>
-          <w:sz w:val="24"/>
-          <w:szCs w:val="24"/>
-        </w:rPr>
-        <w:t>Reddit</w:t>
-      </w:r>
-      <w:proofErr w:type="spellEnd"/>
-      <w:r>
-        <w:rPr>
-          <w:rFonts w:ascii="Times New Roman" w:hAnsi="Times New Roman" w:cs="Times New Roman"/>
-          <w:sz w:val="24"/>
-          <w:szCs w:val="24"/>
-        </w:rPr>
-        <w:t xml:space="preserve"> и </w:t>
-      </w:r>
-      <w:proofErr w:type="spellStart"/>
-      <w:r>
-        <w:rPr>
-          <w:rFonts w:ascii="Times New Roman" w:hAnsi="Times New Roman" w:cs="Times New Roman"/>
-          <w:sz w:val="24"/>
-          <w:szCs w:val="24"/>
-        </w:rPr>
-        <w:t>Discord</w:t>
-      </w:r>
-      <w:proofErr w:type="spellEnd"/>
-      <w:r>
-        <w:rPr>
-          <w:rFonts w:ascii="Times New Roman" w:hAnsi="Times New Roman" w:cs="Times New Roman"/>
-          <w:sz w:val="24"/>
-          <w:szCs w:val="24"/>
-        </w:rPr>
-        <w:t xml:space="preserve">, предоставляют возможность общения с единомышленниками и обмена опытом. Недостаточная </w:t>
-      </w:r>
-      <w:proofErr w:type="spellStart"/>
-      <w:r>
-        <w:rPr>
-          <w:rFonts w:ascii="Times New Roman" w:hAnsi="Times New Roman" w:cs="Times New Roman"/>
-          <w:sz w:val="24"/>
-          <w:szCs w:val="24"/>
-        </w:rPr>
-        <w:t>модерация</w:t>
-      </w:r>
-      <w:proofErr w:type="spellEnd"/>
-      <w:r>
-        <w:rPr>
-          <w:rFonts w:ascii="Times New Roman" w:hAnsi="Times New Roman" w:cs="Times New Roman"/>
-          <w:sz w:val="24"/>
-          <w:szCs w:val="24"/>
-        </w:rPr>
-        <w:t xml:space="preserve"> на некоторых платформах может приводить к токсичному поведению пользователей, что затрудняет поиск качественного общения. Это подчеркивает важность наличия эффективных инструментов для управления контентом и защиты пользователей от </w:t>
-      </w:r>
-      <w:proofErr w:type="spellStart"/>
-      <w:r>
-        <w:rPr>
-          <w:rFonts w:ascii="Times New Roman" w:hAnsi="Times New Roman" w:cs="Times New Roman"/>
-          <w:sz w:val="24"/>
-          <w:szCs w:val="24"/>
-        </w:rPr>
-        <w:t>кибербуллинга</w:t>
-      </w:r>
-      <w:proofErr w:type="spellEnd"/>
-      <w:r>
-        <w:rPr>
-          <w:rFonts w:ascii="Times New Roman" w:hAnsi="Times New Roman" w:cs="Times New Roman"/>
-          <w:sz w:val="24"/>
-          <w:szCs w:val="24"/>
-        </w:rPr>
-        <w:t xml:space="preserve">. </w:t>
-      </w:r>
-    </w:p>
-    <w:p>
-      <w:pPr>
-        <w:spacing w:line="360" w:lineRule="auto"/>
-        <w:ind w:firstLine="708"/>
-        <w:jc w:val="both"/>
-        <w:rPr>
-          <w:rFonts w:ascii="Times New Roman" w:hAnsi="Times New Roman" w:cs="Times New Roman"/>
-          <w:sz w:val="24"/>
-          <w:szCs w:val="24"/>
-        </w:rPr>
-      </w:pPr>
-      <w:r>
-        <w:rPr>
-          <w:rFonts w:ascii="Times New Roman" w:hAnsi="Times New Roman" w:cs="Times New Roman"/>
-          <w:sz w:val="24"/>
-          <w:szCs w:val="24"/>
-        </w:rPr>
-        <w:t xml:space="preserve">Существуют и альтернативные решения, акцентирующие внимание на безопасности и конфиденциальности, такие как </w:t>
-      </w:r>
-      <w:proofErr w:type="spellStart"/>
-      <w:r>
-        <w:rPr>
-          <w:rFonts w:ascii="Times New Roman" w:hAnsi="Times New Roman" w:cs="Times New Roman"/>
-          <w:sz w:val="24"/>
-          <w:szCs w:val="24"/>
-        </w:rPr>
-        <w:t>Signal</w:t>
-      </w:r>
-      <w:proofErr w:type="spellEnd"/>
-      <w:r>
-        <w:rPr>
-          <w:rFonts w:ascii="Times New Roman" w:hAnsi="Times New Roman" w:cs="Times New Roman"/>
-          <w:sz w:val="24"/>
-          <w:szCs w:val="24"/>
-        </w:rPr>
-        <w:t xml:space="preserve"> или Telegram, где пользователи могут общаться в защищенной среде. Эти платформы предлагают шифрование сообщений и дополнительные настройки конфиденциальности, что делает их более привлекательными для тех, кто заботится о своей безопасности.</w:t>
-      </w:r>
-    </w:p>
-    <w:p>
-      <w:pPr>
-        <w:spacing w:line="360" w:lineRule="auto"/>
-        <w:jc w:val="both"/>
-        <w:rPr>
-          <w:rFonts w:ascii="Times New Roman" w:hAnsi="Times New Roman" w:cs="Times New Roman"/>
-          <w:b/>
-          <w:sz w:val="24"/>
-          <w:szCs w:val="24"/>
-        </w:rPr>
-      </w:pPr>
-      <w:r>
-        <w:rPr>
-          <w:rFonts w:ascii="Times New Roman" w:hAnsi="Times New Roman" w:cs="Times New Roman"/>
-          <w:b/>
-          <w:sz w:val="24"/>
-          <w:szCs w:val="24"/>
-        </w:rPr>
-        <w:t xml:space="preserve">1.3 </w:t>
-      </w:r>
-      <w:r>
-        <w:rPr>
-          <w:rFonts w:ascii="Times New Roman" w:hAnsi="Times New Roman" w:cs="Times New Roman"/>
-          <w:b/>
-          <w:sz w:val="24"/>
-          <w:szCs w:val="24"/>
-        </w:rPr>
-        <w:t xml:space="preserve">Теоретические основы разработки </w:t>
-      </w:r>
-      <w:r>
-        <w:rPr>
-          <w:rFonts w:ascii="Times New Roman" w:hAnsi="Times New Roman" w:cs="Times New Roman"/>
-          <w:b/>
-          <w:sz w:val="24"/>
-          <w:szCs w:val="24"/>
-          <w:lang w:val="en-US"/>
-        </w:rPr>
-        <w:t>Telegram</w:t>
-      </w:r>
-      <w:r>
-        <w:rPr>
-          <w:rFonts w:ascii="Times New Roman" w:hAnsi="Times New Roman" w:cs="Times New Roman"/>
-          <w:b/>
-          <w:sz w:val="24"/>
-          <w:szCs w:val="24"/>
-        </w:rPr>
-        <w:t xml:space="preserve"> бота</w:t>
-      </w:r>
-    </w:p>
-    <w:p>
-      <w:pPr>
-        <w:spacing w:line="360" w:lineRule="auto"/>
-        <w:ind w:firstLine="708"/>
-        <w:jc w:val="both"/>
-        <w:rPr>
-          <w:rFonts w:ascii="Times New Roman" w:hAnsi="Times New Roman" w:cs="Times New Roman"/>
-          <w:sz w:val="24"/>
-          <w:szCs w:val="24"/>
-        </w:rPr>
-      </w:pPr>
-      <w:r>
-        <w:rPr>
-          <w:rFonts w:ascii="Times New Roman" w:hAnsi="Times New Roman" w:cs="Times New Roman"/>
-          <w:sz w:val="24"/>
-          <w:szCs w:val="24"/>
-        </w:rPr>
-        <w:t>В нынешнее время, б</w:t>
-      </w:r>
-      <w:r>
-        <w:rPr>
-          <w:rFonts w:ascii="Times New Roman" w:hAnsi="Times New Roman" w:cs="Times New Roman"/>
-          <w:sz w:val="24"/>
-          <w:szCs w:val="24"/>
-        </w:rPr>
-        <w:t xml:space="preserve">ольшей популярностью для общения пользуются </w:t>
-      </w:r>
-      <w:r>
-        <w:rPr>
-          <w:rFonts w:ascii="Times New Roman" w:hAnsi="Times New Roman" w:cs="Times New Roman"/>
-          <w:sz w:val="24"/>
-          <w:szCs w:val="24"/>
-        </w:rPr>
-        <w:t>мессенджеры</w:t>
-      </w:r>
-      <w:r>
-        <w:rPr>
-          <w:rFonts w:ascii="Times New Roman" w:hAnsi="Times New Roman" w:cs="Times New Roman"/>
-          <w:sz w:val="24"/>
-          <w:szCs w:val="24"/>
-        </w:rPr>
-        <w:t xml:space="preserve">, </w:t>
-      </w:r>
-      <w:r>
-        <w:rPr>
-          <w:rFonts w:ascii="Times New Roman" w:hAnsi="Times New Roman" w:cs="Times New Roman"/>
-          <w:sz w:val="24"/>
-          <w:szCs w:val="24"/>
-        </w:rPr>
-        <w:t>о</w:t>
-      </w:r>
-      <w:r>
-        <w:rPr>
-          <w:rFonts w:ascii="Times New Roman" w:hAnsi="Times New Roman" w:cs="Times New Roman"/>
-          <w:sz w:val="24"/>
-          <w:szCs w:val="24"/>
-        </w:rPr>
-        <w:t xml:space="preserve">дним из наиболее популярных мессенджеров, который завоевал широкую аудиторию, является Telegram. Этот кроссплатформенный мессенджер предоставляет своим пользователям возможность обмениваться не только текстовыми сообщениями, но и голосовыми, а также </w:t>
-      </w:r>
-      <w:proofErr w:type="spellStart"/>
-      <w:r>
-        <w:rPr>
-          <w:rFonts w:ascii="Times New Roman" w:hAnsi="Times New Roman" w:cs="Times New Roman"/>
-          <w:sz w:val="24"/>
-          <w:szCs w:val="24"/>
-        </w:rPr>
-        <w:t>видеосообщениями</w:t>
-      </w:r>
-      <w:proofErr w:type="spellEnd"/>
-      <w:r>
-        <w:rPr>
-          <w:rFonts w:ascii="Times New Roman" w:hAnsi="Times New Roman" w:cs="Times New Roman"/>
-          <w:sz w:val="24"/>
-          <w:szCs w:val="24"/>
-        </w:rPr>
-        <w:t xml:space="preserve">, что делает его универсальным инструментом для общения. На сегодняшний день Telegram занимает второе место в рейтинге социальных сетей по версии </w:t>
-      </w:r>
-      <w:proofErr w:type="spellStart"/>
-      <w:r>
-        <w:rPr>
-          <w:rFonts w:ascii="Times New Roman" w:hAnsi="Times New Roman" w:cs="Times New Roman"/>
-          <w:sz w:val="24"/>
-          <w:szCs w:val="24"/>
-        </w:rPr>
-        <w:t>App</w:t>
-      </w:r>
-      <w:proofErr w:type="spellEnd"/>
-      <w:r>
-        <w:rPr>
-          <w:rFonts w:ascii="Times New Roman" w:hAnsi="Times New Roman" w:cs="Times New Roman"/>
-          <w:sz w:val="24"/>
-          <w:szCs w:val="24"/>
-        </w:rPr>
-        <w:t xml:space="preserve"> </w:t>
-      </w:r>
-      <w:proofErr w:type="spellStart"/>
-      <w:r>
-        <w:rPr>
-          <w:rFonts w:ascii="Times New Roman" w:hAnsi="Times New Roman" w:cs="Times New Roman"/>
-          <w:sz w:val="24"/>
-          <w:szCs w:val="24"/>
-        </w:rPr>
-        <w:t>Store</w:t>
-      </w:r>
-      <w:proofErr w:type="spellEnd"/>
-      <w:r>
-        <w:rPr>
-          <w:rFonts w:ascii="Times New Roman" w:hAnsi="Times New Roman" w:cs="Times New Roman"/>
-          <w:sz w:val="24"/>
-          <w:szCs w:val="24"/>
-        </w:rPr>
-        <w:t xml:space="preserve">, что свидетельствует о его </w:t>
-      </w:r>
-      <w:r>
-        <w:rPr>
-          <w:rFonts w:ascii="Times New Roman" w:hAnsi="Times New Roman" w:cs="Times New Roman"/>
-          <w:sz w:val="24"/>
-          <w:szCs w:val="24"/>
-        </w:rPr>
-        <w:lastRenderedPageBreak/>
-        <w:t>значительной популярности и востребованности среди пользователей. В России аудитория Telegram превышает 50 миллионов человек, что подчеркивает его влияние на коммуникационные процессы в стране.</w:t>
-      </w:r>
-    </w:p>
-    <w:p>
-      <w:pPr>
-        <w:spacing w:line="360" w:lineRule="auto"/>
-        <w:ind w:firstLine="708"/>
-        <w:jc w:val="both"/>
-        <w:rPr>
-          <w:rFonts w:ascii="Times New Roman" w:hAnsi="Times New Roman" w:cs="Times New Roman"/>
-          <w:sz w:val="24"/>
-          <w:szCs w:val="24"/>
-        </w:rPr>
-      </w:pPr>
-      <w:r>
-        <w:rPr>
-          <w:rFonts w:ascii="Times New Roman" w:hAnsi="Times New Roman" w:cs="Times New Roman"/>
-          <w:sz w:val="24"/>
-          <w:szCs w:val="24"/>
-        </w:rPr>
-        <w:t>Одной из ключевых особенностей Telegram, которая отличает его от других социальных сетей, является возможность создания и использования Telegram-ботов. Telegram-бот — это специализированный аккаунт в мессенджере, который запрограммирован на автоматическое выполнение различных действий. Эти действия могут включать в себя рассылку рекламных сообщений, предоставление консультаций по товарам и услугам, а также осуществление продаж. Несмотря на наличие уже существующих решений в данной области, которые, как правило, имеют определенные недостатки, было принято решение о разработке собственного проекта. Основой для этого послужил Telegram-бот, который обладает широким функционалом, высоким уровнем безопасности, простотой в использовании, а также требует минимальных финансовых вложений и времени на разработку.</w:t>
-      </w:r>
-    </w:p>
-    <w:p>
-      <w:pPr>
-        <w:spacing w:line="360" w:lineRule="auto"/>
-        <w:jc w:val="both"/>
-        <w:rPr>
-          <w:rFonts w:ascii="Times New Roman" w:hAnsi="Times New Roman" w:cs="Times New Roman"/>
-          <w:sz w:val="24"/>
-          <w:szCs w:val="24"/>
-        </w:rPr>
-      </w:pPr>
-      <w:r>
-        <w:rPr>
-          <w:rFonts w:ascii="Times New Roman" w:hAnsi="Times New Roman" w:cs="Times New Roman"/>
-          <w:b/>
-          <w:sz w:val="24"/>
-          <w:szCs w:val="24"/>
-        </w:rPr>
-        <w:tab/>
-      </w:r>
-      <w:r>
-        <w:rPr>
-          <w:rFonts w:ascii="Times New Roman" w:hAnsi="Times New Roman" w:cs="Times New Roman"/>
-          <w:sz w:val="24"/>
-          <w:szCs w:val="24"/>
-        </w:rPr>
-        <w:t xml:space="preserve"> </w:t>
-      </w:r>
-      <w:r>
-        <w:rPr>
-          <w:rFonts w:ascii="Times New Roman" w:hAnsi="Times New Roman" w:cs="Times New Roman"/>
-          <w:sz w:val="24"/>
-          <w:szCs w:val="24"/>
-        </w:rPr>
-        <w:t>Несмотря на наличие множества уже существующих решений, которые, безусловно, имеют свои достоинства, они также обладают рядом существенных недостатков, которые могут значительно ограничивать их эффективность и удобство использования. В связи с этим, было принято решение о создании собственного проекта, который будет основываться на использовании Telegram-бота. Это решение было выбрано по нескольким важным причинам, которые мы сейчас подробно рассмотрим.</w:t>
-      </w:r>
-    </w:p>
-    <w:p>
-      <w:pPr>
-        <w:spacing w:line="360" w:lineRule="auto"/>
-        <w:ind w:firstLine="708"/>
-        <w:jc w:val="both"/>
-        <w:rPr>
-          <w:rFonts w:ascii="Times New Roman" w:hAnsi="Times New Roman" w:cs="Times New Roman"/>
-          <w:sz w:val="24"/>
-          <w:szCs w:val="24"/>
-        </w:rPr>
-      </w:pPr>
-      <w:r>
-        <w:rPr>
-          <w:rFonts w:ascii="Times New Roman" w:hAnsi="Times New Roman" w:cs="Times New Roman"/>
-          <w:sz w:val="24"/>
-          <w:szCs w:val="24"/>
-        </w:rPr>
-        <w:t>Во-первых, Telegram-боты предлагают широкий спектр функциональных возможностей, что делает их весьма универсальными инструментами для общения и взаимодействия с пользователями. Они могут выполнять различные задачи, начиная от автоматизации процессов и заканчивая предоставлением информации в реальном времени. Это позволяет создать более интерактивный и удобный опыт для пользователей, что, безусловно, является важным аспектом в современном мире, где скорость и качество взаимодействия играют ключевую роль.</w:t>
-      </w:r>
-    </w:p>
-    <w:p>
-      <w:pPr>
-        <w:spacing w:line="360" w:lineRule="auto"/>
-        <w:ind w:firstLine="708"/>
-        <w:jc w:val="both"/>
-        <w:rPr>
-          <w:rFonts w:ascii="Times New Roman" w:hAnsi="Times New Roman" w:cs="Times New Roman"/>
-          <w:sz w:val="24"/>
-          <w:szCs w:val="24"/>
-        </w:rPr>
-      </w:pPr>
-      <w:r>
-        <w:rPr>
-          <w:rFonts w:ascii="Times New Roman" w:hAnsi="Times New Roman" w:cs="Times New Roman"/>
-          <w:sz w:val="24"/>
-          <w:szCs w:val="24"/>
-        </w:rPr>
-        <w:t>Во-вторых, безопасность является одним из главных приоритетов в нашем проекте. Telegram известен своим высоким уровнем защиты данных и конфиденциальности, что делает его идеальной платформой для создания бота, который будет обрабатывать личные данные пользователей. В условиях, когда вопросы безопасности и защиты личной информации становятся все более актуальными, использование Telegram как основы для нашего проекта позволяет нам гарантировать пользователям надежность и защиту их данных.</w:t>
-      </w:r>
-    </w:p>
-    <w:p>
-      <w:pPr>
-        <w:spacing w:line="360" w:lineRule="auto"/>
-        <w:ind w:firstLine="708"/>
-        <w:jc w:val="both"/>
-        <w:rPr>
-          <w:rFonts w:ascii="Times New Roman" w:hAnsi="Times New Roman" w:cs="Times New Roman"/>
-          <w:sz w:val="24"/>
-          <w:szCs w:val="24"/>
-        </w:rPr>
-      </w:pPr>
-      <w:r>
-        <w:rPr>
-          <w:rFonts w:ascii="Times New Roman" w:hAnsi="Times New Roman" w:cs="Times New Roman"/>
-          <w:sz w:val="24"/>
-          <w:szCs w:val="24"/>
-        </w:rPr>
-        <w:t xml:space="preserve">В-третьих, простота использования Telegram-ботов является еще одним значительным преимуществом. Пользователи могут легко взаимодействовать с ботом, не требуя от них </w:t>
-      </w:r>
-      <w:r>
-        <w:rPr>
-          <w:rFonts w:ascii="Times New Roman" w:hAnsi="Times New Roman" w:cs="Times New Roman"/>
-          <w:sz w:val="24"/>
-          <w:szCs w:val="24"/>
-        </w:rPr>
-        <w:lastRenderedPageBreak/>
-        <w:t>специальных технических знаний или навыков. Это делает наш проект доступным для широкой аудитории, включая тех, кто может не иметь опыта работы с более сложными платформами или приложениями. Удобный интерфейс и интуитивно понятные команды позволяют пользователям быстро освоиться и начать получать удовольствие от общения.</w:t>
-      </w:r>
-    </w:p>
-    <w:p>
-      <w:pPr>
-        <w:spacing w:line="360" w:lineRule="auto"/>
-        <w:ind w:firstLine="708"/>
-        <w:jc w:val="both"/>
-        <w:rPr>
-          <w:rFonts w:ascii="Times New Roman" w:hAnsi="Times New Roman" w:cs="Times New Roman"/>
-          <w:sz w:val="24"/>
-          <w:szCs w:val="24"/>
-        </w:rPr>
-      </w:pPr>
-      <w:r>
-        <w:rPr>
-          <w:rFonts w:ascii="Times New Roman" w:hAnsi="Times New Roman" w:cs="Times New Roman"/>
-          <w:sz w:val="24"/>
-          <w:szCs w:val="24"/>
-        </w:rPr>
-        <w:t xml:space="preserve">Кроме того, создание Telegram-бота требует относительно небольших вложений как в денежном, так и в временном плане. Это позволяет нам сосредоточиться на разработке и улучшении функционала, а не тратить ресурсы на сложные технические решения или дорогостоящие платформы. Таким образом, мы можем эффективно использовать наши ресурсы и время для достижения наилучших результатов. </w:t>
-      </w:r>
-    </w:p>
-    <w:p>
-      <w:pPr>
-        <w:spacing w:line="360" w:lineRule="auto"/>
-        <w:jc w:val="both"/>
-        <w:rPr>
-          <w:rFonts w:ascii="Times New Roman" w:hAnsi="Times New Roman" w:cs="Times New Roman"/>
-          <w:sz w:val="24"/>
-          <w:szCs w:val="24"/>
-        </w:rPr>
-      </w:pPr>
-      <w:r>
-        <w:rPr>
-          <w:rFonts w:ascii="Times New Roman" w:hAnsi="Times New Roman" w:cs="Times New Roman"/>
-          <w:sz w:val="24"/>
-          <w:szCs w:val="24"/>
-        </w:rPr>
-        <w:tab/>
-      </w:r>
-      <w:r>
-        <w:rPr>
-          <w:rFonts w:ascii="Times New Roman" w:hAnsi="Times New Roman" w:cs="Times New Roman"/>
-          <w:sz w:val="24"/>
-          <w:szCs w:val="24"/>
-        </w:rPr>
-        <w:t xml:space="preserve">API это </w:t>
-      </w:r>
-      <w:r>
-        <w:rPr>
-          <w:rFonts w:ascii="Times New Roman" w:hAnsi="Times New Roman" w:cs="Times New Roman"/>
-          <w:sz w:val="24"/>
-          <w:szCs w:val="24"/>
-        </w:rPr>
-        <w:t>программный интерфейс, то есть описание способов взаимодействия одной компьютерной программы с другими. Обычно входит в описание какого-либо интернет-протокола, программного каркаса или стандарта вызовов функций операционной системы.</w:t>
-      </w:r>
-      <w:r>
-        <w:rPr>
-          <w:rFonts w:ascii="Times New Roman" w:hAnsi="Times New Roman" w:cs="Times New Roman"/>
-          <w:sz w:val="24"/>
-          <w:szCs w:val="24"/>
-        </w:rPr>
-        <w:t xml:space="preserve"> </w:t>
-      </w:r>
-      <w:r>
-        <w:rPr>
-          <w:rFonts w:ascii="Times New Roman" w:hAnsi="Times New Roman" w:cs="Times New Roman"/>
-          <w:sz w:val="24"/>
-          <w:szCs w:val="24"/>
-        </w:rPr>
-        <w:t>API, или интерфейс программирования приложений, представляет собой набор правил и протоколов, позволяющих различным программным компонентам взаимодействовать друг с другом. Основная цель API заключается в удовлетворении потребностей разработчиков, позволяя им использовать функциональность одной программы в другой, не углубляясь в детали внутр</w:t>
-      </w:r>
-      <w:r>
-        <w:rPr>
-          <w:rFonts w:ascii="Times New Roman" w:hAnsi="Times New Roman" w:cs="Times New Roman"/>
-          <w:sz w:val="24"/>
-          <w:szCs w:val="24"/>
-        </w:rPr>
-        <w:t xml:space="preserve">енней реализации каждой из них. </w:t>
-      </w:r>
-    </w:p>
-    <w:p>
-      <w:pPr>
-        <w:spacing w:line="360" w:lineRule="auto"/>
-        <w:ind w:firstLine="708"/>
-        <w:jc w:val="both"/>
-        <w:rPr>
-          <w:rFonts w:ascii="Times New Roman" w:hAnsi="Times New Roman" w:cs="Times New Roman"/>
-          <w:sz w:val="24"/>
-          <w:szCs w:val="24"/>
-        </w:rPr>
-      </w:pPr>
-      <w:r>
-        <w:rPr>
-          <w:rFonts w:ascii="Times New Roman" w:hAnsi="Times New Roman" w:cs="Times New Roman"/>
-          <w:sz w:val="24"/>
-          <w:szCs w:val="24"/>
-        </w:rPr>
-        <w:t xml:space="preserve">API обеспечивает </w:t>
-      </w:r>
-      <w:proofErr w:type="spellStart"/>
-      <w:r>
-        <w:rPr>
-          <w:rFonts w:ascii="Times New Roman" w:hAnsi="Times New Roman" w:cs="Times New Roman"/>
-          <w:sz w:val="24"/>
-          <w:szCs w:val="24"/>
-        </w:rPr>
-        <w:t>интероперабельность</w:t>
-      </w:r>
-      <w:proofErr w:type="spellEnd"/>
-      <w:r>
-        <w:rPr>
-          <w:rFonts w:ascii="Times New Roman" w:hAnsi="Times New Roman" w:cs="Times New Roman"/>
-          <w:sz w:val="24"/>
-          <w:szCs w:val="24"/>
-        </w:rPr>
-        <w:t xml:space="preserve"> между системами, позволяя им обмениваться данными и выполнять совместные задачи, что способствует созданию более гибкой архитектуры программного обеспечения. Кроме того, API тоже делает приложения более модульными, позволяя разработчикам строить новые приложения, базируясь на существующих сервисах и библиотеках. Более того, современный API предлагает механизмы аутентификации и авторизации, такие как </w:t>
-      </w:r>
-      <w:proofErr w:type="spellStart"/>
-      <w:r>
-        <w:rPr>
-          <w:rFonts w:ascii="Times New Roman" w:hAnsi="Times New Roman" w:cs="Times New Roman"/>
-          <w:sz w:val="24"/>
-          <w:szCs w:val="24"/>
-        </w:rPr>
-        <w:t>OAuth</w:t>
-      </w:r>
-      <w:proofErr w:type="spellEnd"/>
-      <w:r>
-        <w:rPr>
-          <w:rFonts w:ascii="Times New Roman" w:hAnsi="Times New Roman" w:cs="Times New Roman"/>
-          <w:sz w:val="24"/>
-          <w:szCs w:val="24"/>
-        </w:rPr>
-        <w:t>, что обеспечивает защиту данных от несанкционированного доступа.</w:t>
-      </w:r>
-      <w:r>
-        <w:rPr>
-          <w:rFonts w:ascii="Times New Roman" w:hAnsi="Times New Roman" w:cs="Times New Roman"/>
-          <w:sz w:val="24"/>
-          <w:szCs w:val="24"/>
-        </w:rPr>
-        <w:t xml:space="preserve"> </w:t>
-      </w:r>
-      <w:r>
-        <w:rPr>
-          <w:rFonts w:ascii="Times New Roman" w:hAnsi="Times New Roman" w:cs="Times New Roman"/>
-          <w:sz w:val="24"/>
-          <w:szCs w:val="24"/>
-        </w:rPr>
-        <w:t>API управляет данными, предоставляя механизм для их запроса, получения, обновления и удаления, что становится особенно важным при работе с базами данных. Также следует отметить, что API позволяет добавлять новые функции без изменения существующих систем, делая приложения более адаптивными к изменениям требований бизнеса.</w:t>
-      </w:r>
-    </w:p>
-    <w:p>
-      <w:pPr>
-        <w:spacing w:line="360" w:lineRule="auto"/>
-        <w:ind w:firstLine="708"/>
-        <w:jc w:val="both"/>
-        <w:rPr>
-          <w:rFonts w:ascii="Times New Roman" w:hAnsi="Times New Roman" w:cs="Times New Roman"/>
-          <w:sz w:val="24"/>
-          <w:szCs w:val="24"/>
-        </w:rPr>
-      </w:pPr>
-      <w:r>
-        <w:rPr>
-          <w:rFonts w:ascii="Times New Roman" w:hAnsi="Times New Roman" w:cs="Times New Roman"/>
-          <w:sz w:val="24"/>
-          <w:szCs w:val="24"/>
-        </w:rPr>
-        <w:t xml:space="preserve">Взаимодействие API с ботами, такими как чат-боты, происходит следующим образом. Бот отправляет запрос к определенному API, используя предопределенные методы HTTP, такие как GET, POST или PUT. Эти запросы могут содержать параметры, определяющие, какую информацию требуется получить или изменить. Сервер, принимающий этот запрос, взаимодействует с базой данных или другими сервисами для выполнения запрашиваемой операции. Например, в случае чат-бота это может быть поиск информации о продукте или проверка статуса заказа. После обработки </w:t>
-      </w:r>
-      <w:r>
-        <w:rPr>
-          <w:rFonts w:ascii="Times New Roman" w:hAnsi="Times New Roman" w:cs="Times New Roman"/>
-          <w:sz w:val="24"/>
-          <w:szCs w:val="24"/>
-        </w:rPr>
-        <w:lastRenderedPageBreak/>
-        <w:t>запроса сервер возвращает ответ, обычно в формате JSON или XML, который бот интерпретирует для предоставления пользователю запрашиваемой информации или выполнения действия. Таким образом, API играет ключевую роль в расширении возможностей ботов, позволяя им интегрироваться с внешними системами и предоставлять пользователям актуальную и полезную информацию.</w:t>
-      </w:r>
-      <w:r>
-        <w:rPr>
-          <w:rFonts w:ascii="Times New Roman" w:hAnsi="Times New Roman" w:cs="Times New Roman"/>
-          <w:sz w:val="24"/>
-          <w:szCs w:val="24"/>
-        </w:rPr>
-        <w:t xml:space="preserve"> </w:t>
-      </w:r>
-    </w:p>
-    <w:p>
-      <w:pPr>
-        <w:spacing w:line="360" w:lineRule="auto"/>
-        <w:ind w:firstLine="708"/>
-        <w:jc w:val="both"/>
-        <w:rPr>
-          <w:rFonts w:ascii="Times New Roman" w:hAnsi="Times New Roman" w:cs="Times New Roman"/>
-          <w:sz w:val="24"/>
-          <w:szCs w:val="24"/>
-        </w:rPr>
-      </w:pPr>
-      <w:r>
-        <w:rPr>
-          <w:rFonts w:ascii="Times New Roman" w:hAnsi="Times New Roman" w:cs="Times New Roman"/>
-          <w:sz w:val="24"/>
-          <w:szCs w:val="24"/>
-        </w:rPr>
-        <w:t>Взаимодействие бота с пользователями и сервером Telegram представляет собой сложный процесс, основанный на использовании API Telegram, который обеспечивает обмен данными между клиентом (пользователем) и сервером. Боты в Telegram функционируют как автоматизированные программы, способные обрабатывать сообщения и выполнять команды, предоставляя пользователям различные услуги и информаци</w:t>
-      </w:r>
-      <w:r>
-        <w:rPr>
-          <w:rFonts w:ascii="Times New Roman" w:hAnsi="Times New Roman" w:cs="Times New Roman"/>
-          <w:sz w:val="24"/>
-          <w:szCs w:val="24"/>
-        </w:rPr>
-        <w:t xml:space="preserve">ю. </w:t>
-      </w:r>
-    </w:p>
-    <w:p>
-      <w:pPr>
-        <w:spacing w:line="360" w:lineRule="auto"/>
-        <w:ind w:firstLine="708"/>
-        <w:jc w:val="both"/>
-        <w:rPr>
-          <w:rFonts w:ascii="Times New Roman" w:hAnsi="Times New Roman" w:cs="Times New Roman"/>
-          <w:sz w:val="24"/>
-          <w:szCs w:val="24"/>
-        </w:rPr>
-      </w:pPr>
-      <w:r>
-        <w:rPr>
-          <w:rFonts w:ascii="Times New Roman" w:hAnsi="Times New Roman" w:cs="Times New Roman"/>
-          <w:sz w:val="24"/>
-          <w:szCs w:val="24"/>
-        </w:rPr>
-        <w:t xml:space="preserve">Когда пользователь отправляет сообщение боту, это сообщение передается на сервер Telegram. Сервер обрабатывает входящие данные и направляет их на соответствующий бот, используя уникальный </w:t>
-      </w:r>
-      <w:proofErr w:type="spellStart"/>
-      <w:r>
-        <w:rPr>
-          <w:rFonts w:ascii="Times New Roman" w:hAnsi="Times New Roman" w:cs="Times New Roman"/>
-          <w:sz w:val="24"/>
-          <w:szCs w:val="24"/>
-        </w:rPr>
-        <w:t>токен</w:t>
-      </w:r>
-      <w:proofErr w:type="spellEnd"/>
-      <w:r>
-        <w:rPr>
-          <w:rFonts w:ascii="Times New Roman" w:hAnsi="Times New Roman" w:cs="Times New Roman"/>
-          <w:sz w:val="24"/>
-          <w:szCs w:val="24"/>
-        </w:rPr>
-        <w:t xml:space="preserve">, который идентифицирует конкретного бота. Бот, в свою очередь, получает это сообщение через API Telegram, используя методы, такие как </w:t>
-      </w:r>
-      <w:proofErr w:type="spellStart"/>
-      <w:r>
-        <w:rPr>
-          <w:rFonts w:ascii="Times New Roman" w:hAnsi="Times New Roman" w:cs="Times New Roman"/>
-          <w:sz w:val="24"/>
-          <w:szCs w:val="24"/>
-        </w:rPr>
-        <w:t>getUpdates</w:t>
-      </w:r>
-      <w:proofErr w:type="spellEnd"/>
-      <w:r>
-        <w:rPr>
-          <w:rFonts w:ascii="Times New Roman" w:hAnsi="Times New Roman" w:cs="Times New Roman"/>
-          <w:sz w:val="24"/>
-          <w:szCs w:val="24"/>
-        </w:rPr>
-        <w:t xml:space="preserve"> или </w:t>
-      </w:r>
-      <w:proofErr w:type="spellStart"/>
-      <w:r>
-        <w:rPr>
-          <w:rFonts w:ascii="Times New Roman" w:hAnsi="Times New Roman" w:cs="Times New Roman"/>
-          <w:sz w:val="24"/>
-          <w:szCs w:val="24"/>
-        </w:rPr>
-        <w:t>Webhook</w:t>
-      </w:r>
-      <w:proofErr w:type="spellEnd"/>
-      <w:r>
-        <w:rPr>
-          <w:rFonts w:ascii="Times New Roman" w:hAnsi="Times New Roman" w:cs="Times New Roman"/>
-          <w:sz w:val="24"/>
-          <w:szCs w:val="24"/>
-        </w:rPr>
-        <w:t xml:space="preserve">. Метод </w:t>
-      </w:r>
-      <w:proofErr w:type="spellStart"/>
-      <w:r>
-        <w:rPr>
-          <w:rFonts w:ascii="Times New Roman" w:hAnsi="Times New Roman" w:cs="Times New Roman"/>
-          <w:sz w:val="24"/>
-          <w:szCs w:val="24"/>
-        </w:rPr>
-        <w:t>getUpdates</w:t>
-      </w:r>
-      <w:proofErr w:type="spellEnd"/>
-      <w:r>
-        <w:rPr>
-          <w:rFonts w:ascii="Times New Roman" w:hAnsi="Times New Roman" w:cs="Times New Roman"/>
-          <w:sz w:val="24"/>
-          <w:szCs w:val="24"/>
-        </w:rPr>
-        <w:t xml:space="preserve"> позволяет боту периодически запрашивать сервер о новых сообщениях, тогда как </w:t>
-      </w:r>
-      <w:proofErr w:type="spellStart"/>
-      <w:r>
-        <w:rPr>
-          <w:rFonts w:ascii="Times New Roman" w:hAnsi="Times New Roman" w:cs="Times New Roman"/>
-          <w:sz w:val="24"/>
-          <w:szCs w:val="24"/>
-        </w:rPr>
-        <w:t>Webhook</w:t>
-      </w:r>
-      <w:proofErr w:type="spellEnd"/>
-      <w:r>
-        <w:rPr>
-          <w:rFonts w:ascii="Times New Roman" w:hAnsi="Times New Roman" w:cs="Times New Roman"/>
-          <w:sz w:val="24"/>
-          <w:szCs w:val="24"/>
-        </w:rPr>
-        <w:t xml:space="preserve"> обеспечивает более эффективный подход, при котором сервер Telegram отправляет уведомления о новых сообщениях непосредствен</w:t>
-      </w:r>
-      <w:r>
-        <w:rPr>
-          <w:rFonts w:ascii="Times New Roman" w:hAnsi="Times New Roman" w:cs="Times New Roman"/>
-          <w:sz w:val="24"/>
-          <w:szCs w:val="24"/>
-        </w:rPr>
-        <w:t xml:space="preserve">но на указанный URL-адрес бота. </w:t>
-      </w:r>
-    </w:p>
-    <w:p>
-      <w:pPr>
-        <w:spacing w:line="360" w:lineRule="auto"/>
-        <w:ind w:firstLine="708"/>
-        <w:jc w:val="both"/>
-        <w:rPr>
-          <w:rFonts w:ascii="Times New Roman" w:hAnsi="Times New Roman" w:cs="Times New Roman"/>
-          <w:sz w:val="24"/>
-          <w:szCs w:val="24"/>
-        </w:rPr>
-      </w:pPr>
-      <w:r>
-        <w:rPr>
-          <w:rFonts w:ascii="Times New Roman" w:hAnsi="Times New Roman" w:cs="Times New Roman"/>
-          <w:sz w:val="24"/>
-          <w:szCs w:val="24"/>
-        </w:rPr>
-        <w:t xml:space="preserve">После получения сообщения бот анализирует его содержимое, определяет, какие действия необходимо предпринять, и формирует ответ. Этот ответ может включать текстовые сообщения, изображения, кнопки и другие элементы интерфейса. Бот отправляет ответ обратно на сервер Telegram, используя методы API, такие как </w:t>
-      </w:r>
-      <w:proofErr w:type="spellStart"/>
-      <w:r>
-        <w:rPr>
-          <w:rFonts w:ascii="Times New Roman" w:hAnsi="Times New Roman" w:cs="Times New Roman"/>
-          <w:sz w:val="24"/>
-          <w:szCs w:val="24"/>
-        </w:rPr>
-        <w:t>sendMessage</w:t>
-      </w:r>
-      <w:proofErr w:type="spellEnd"/>
-      <w:r>
-        <w:rPr>
-          <w:rFonts w:ascii="Times New Roman" w:hAnsi="Times New Roman" w:cs="Times New Roman"/>
-          <w:sz w:val="24"/>
-          <w:szCs w:val="24"/>
-        </w:rPr>
-        <w:t xml:space="preserve"> или </w:t>
-      </w:r>
-      <w:proofErr w:type="spellStart"/>
-      <w:r>
-        <w:rPr>
-          <w:rFonts w:ascii="Times New Roman" w:hAnsi="Times New Roman" w:cs="Times New Roman"/>
-          <w:sz w:val="24"/>
-          <w:szCs w:val="24"/>
-        </w:rPr>
-        <w:t>sendPhoto</w:t>
-      </w:r>
-      <w:proofErr w:type="spellEnd"/>
-      <w:r>
-        <w:rPr>
-          <w:rFonts w:ascii="Times New Roman" w:hAnsi="Times New Roman" w:cs="Times New Roman"/>
-          <w:sz w:val="24"/>
-          <w:szCs w:val="24"/>
-        </w:rPr>
-        <w:t>. Сервер Telegram затем обрабатывает этот отв</w:t>
-      </w:r>
-      <w:r>
-        <w:rPr>
-          <w:rFonts w:ascii="Times New Roman" w:hAnsi="Times New Roman" w:cs="Times New Roman"/>
-          <w:sz w:val="24"/>
-          <w:szCs w:val="24"/>
-        </w:rPr>
-        <w:t xml:space="preserve">ет и передает его пользователю. </w:t>
-      </w:r>
-      <w:r>
-        <w:rPr>
-          <w:rFonts w:ascii="Times New Roman" w:hAnsi="Times New Roman" w:cs="Times New Roman"/>
-          <w:sz w:val="24"/>
-          <w:szCs w:val="24"/>
-        </w:rPr>
-        <w:t>Таким образом, взаимодействие бота с пользователями и сервером Telegram осуществляется через четко определенные протоколы и методы API, что позволяет обеспечить эффективный обмен данными и высокую степень автоматизации процессов.</w:t>
-      </w:r>
-    </w:p>
-    <w:p>
-      <w:pPr>
-        <w:spacing w:line="360" w:lineRule="auto"/>
-        <w:ind w:firstLine="708"/>
-        <w:jc w:val="both"/>
-        <w:rPr>
-          <w:rFonts w:ascii="Times New Roman" w:hAnsi="Times New Roman" w:cs="Times New Roman"/>
-          <w:sz w:val="24"/>
-          <w:szCs w:val="24"/>
-        </w:rPr>
-      </w:pPr>
-      <w:r>
-        <w:rPr>
-          <w:rFonts w:ascii="Times New Roman" w:hAnsi="Times New Roman" w:cs="Times New Roman"/>
-          <w:sz w:val="24"/>
-          <w:szCs w:val="24"/>
-          <w:lang w:val="en-US"/>
-        </w:rPr>
-        <w:t>Telegram</w:t>
-      </w:r>
-      <w:r>
-        <w:rPr>
-          <w:rFonts w:ascii="Times New Roman" w:hAnsi="Times New Roman" w:cs="Times New Roman"/>
-          <w:sz w:val="24"/>
-          <w:szCs w:val="24"/>
-        </w:rPr>
-        <w:t xml:space="preserve"> боты пишутся на высокоуровневом языке программирования </w:t>
-      </w:r>
-      <w:r>
-        <w:rPr>
-          <w:rFonts w:ascii="Times New Roman" w:hAnsi="Times New Roman" w:cs="Times New Roman"/>
-          <w:sz w:val="24"/>
-          <w:szCs w:val="24"/>
-          <w:lang w:val="en-US"/>
-        </w:rPr>
-        <w:t>Python</w:t>
-      </w:r>
-      <w:r>
-        <w:rPr>
-          <w:rFonts w:ascii="Times New Roman" w:hAnsi="Times New Roman" w:cs="Times New Roman"/>
-          <w:sz w:val="24"/>
-          <w:szCs w:val="24"/>
-        </w:rPr>
-        <w:t xml:space="preserve">, с использованием библиотеки </w:t>
-      </w:r>
-      <w:proofErr w:type="spellStart"/>
-      <w:r>
-        <w:rPr>
-          <w:rFonts w:ascii="Times New Roman" w:hAnsi="Times New Roman" w:cs="Times New Roman"/>
-          <w:sz w:val="24"/>
-          <w:szCs w:val="24"/>
-          <w:lang w:val="en-US"/>
-        </w:rPr>
-        <w:t>PyTelegramBotAPI</w:t>
-      </w:r>
-      <w:proofErr w:type="spellEnd"/>
-      <w:r>
-        <w:rPr>
-          <w:rFonts w:ascii="Times New Roman" w:hAnsi="Times New Roman" w:cs="Times New Roman"/>
-          <w:sz w:val="24"/>
-          <w:szCs w:val="24"/>
-        </w:rPr>
-        <w:t>.</w:t>
-      </w:r>
-      <w:r>
-        <w:rPr>
-          <w:rFonts w:ascii="Times New Roman" w:hAnsi="Times New Roman" w:cs="Times New Roman"/>
-          <w:sz w:val="24"/>
-          <w:szCs w:val="24"/>
-        </w:rPr>
-        <w:t xml:space="preserve"> </w:t>
-      </w:r>
-      <w:r>
-        <w:rPr>
-          <w:rFonts w:ascii="Times New Roman" w:hAnsi="Times New Roman" w:cs="Times New Roman"/>
-          <w:sz w:val="24"/>
-          <w:szCs w:val="24"/>
-        </w:rPr>
-        <w:t xml:space="preserve">Эта библиотека, основанная на Telegram </w:t>
-      </w:r>
-      <w:proofErr w:type="spellStart"/>
-      <w:r>
-        <w:rPr>
-          <w:rFonts w:ascii="Times New Roman" w:hAnsi="Times New Roman" w:cs="Times New Roman"/>
-          <w:sz w:val="24"/>
-          <w:szCs w:val="24"/>
-        </w:rPr>
-        <w:t>Bot</w:t>
-      </w:r>
-      <w:proofErr w:type="spellEnd"/>
-      <w:r>
-        <w:rPr>
-          <w:rFonts w:ascii="Times New Roman" w:hAnsi="Times New Roman" w:cs="Times New Roman"/>
-          <w:sz w:val="24"/>
-          <w:szCs w:val="24"/>
-        </w:rPr>
-        <w:t xml:space="preserve"> API, предоставляет разработчикам интуитивно понятный интерфейс, который значительно упрощает процесс создания и настройки ботов.</w:t>
-      </w:r>
-      <w:r>
-        <w:rPr>
-          <w:rFonts w:ascii="Times New Roman" w:hAnsi="Times New Roman" w:cs="Times New Roman"/>
-          <w:sz w:val="24"/>
-          <w:szCs w:val="24"/>
-        </w:rPr>
-        <w:tab/>
-      </w:r>
-    </w:p>
-    <w:p>
-      <w:pPr>
-        <w:spacing w:line="360" w:lineRule="auto"/>
-        <w:ind w:firstLine="708"/>
-        <w:jc w:val="both"/>
-        <w:rPr>
-          <w:rFonts w:ascii="Times New Roman" w:hAnsi="Times New Roman" w:cs="Times New Roman"/>
-          <w:sz w:val="24"/>
-          <w:szCs w:val="24"/>
-        </w:rPr>
-      </w:pPr>
-      <w:r>
-        <w:rPr>
-          <w:rFonts w:ascii="Times New Roman" w:hAnsi="Times New Roman" w:cs="Times New Roman"/>
-          <w:sz w:val="24"/>
-          <w:szCs w:val="24"/>
-        </w:rPr>
-        <w:t xml:space="preserve">Одним из ключевых аспектов, способствующих популярности </w:t>
-      </w:r>
-      <w:proofErr w:type="spellStart"/>
-      <w:r>
-        <w:rPr>
-          <w:rFonts w:ascii="Times New Roman" w:hAnsi="Times New Roman" w:cs="Times New Roman"/>
-          <w:sz w:val="24"/>
-          <w:szCs w:val="24"/>
-        </w:rPr>
-        <w:t>PyTelegramBotAPI</w:t>
-      </w:r>
-      <w:proofErr w:type="spellEnd"/>
-      <w:r>
-        <w:rPr>
-          <w:rFonts w:ascii="Times New Roman" w:hAnsi="Times New Roman" w:cs="Times New Roman"/>
-          <w:sz w:val="24"/>
-          <w:szCs w:val="24"/>
-        </w:rPr>
-        <w:t xml:space="preserve">, является её простота в использовании. Разработчики, даже не обладающие глубокими знаниями в области программирования, могут быстро освоить основные принципы работы с библиотекой и начать создавать функциональные боты. Это достигается благодаря лаконичному синтаксису и хорошо </w:t>
-      </w:r>
-      <w:r>
-        <w:rPr>
-          <w:rFonts w:ascii="Times New Roman" w:hAnsi="Times New Roman" w:cs="Times New Roman"/>
-          <w:sz w:val="24"/>
-          <w:szCs w:val="24"/>
-        </w:rPr>
-        <w:lastRenderedPageBreak/>
-        <w:t>структурированной документации, которая предоставляет исче</w:t>
-      </w:r>
-      <w:r>
-        <w:rPr>
-          <w:rFonts w:ascii="Times New Roman" w:hAnsi="Times New Roman" w:cs="Times New Roman"/>
-          <w:sz w:val="24"/>
-          <w:szCs w:val="24"/>
-        </w:rPr>
-        <w:t xml:space="preserve">рпывающие примеры и объяснения. </w:t>
-      </w:r>
-      <w:r>
-        <w:rPr>
-          <w:rFonts w:ascii="Times New Roman" w:hAnsi="Times New Roman" w:cs="Times New Roman"/>
-          <w:sz w:val="24"/>
-          <w:szCs w:val="24"/>
-        </w:rPr>
-        <w:t xml:space="preserve">Библиотека поддерживает все основные функции Telegram API, что позволяет разработчикам реализовывать широкий спектр возможностей, таких как отправка и получение сообщений, обработка команд, работа с кнопками и интеграция различных </w:t>
-      </w:r>
-      <w:proofErr w:type="spellStart"/>
-      <w:r>
-        <w:rPr>
-          <w:rFonts w:ascii="Times New Roman" w:hAnsi="Times New Roman" w:cs="Times New Roman"/>
-          <w:sz w:val="24"/>
-          <w:szCs w:val="24"/>
-        </w:rPr>
-        <w:t>медиаформатов</w:t>
-      </w:r>
-      <w:proofErr w:type="spellEnd"/>
-      <w:r>
-        <w:rPr>
-          <w:rFonts w:ascii="Times New Roman" w:hAnsi="Times New Roman" w:cs="Times New Roman"/>
-          <w:sz w:val="24"/>
-          <w:szCs w:val="24"/>
-        </w:rPr>
-        <w:t xml:space="preserve">. Это делает </w:t>
-      </w:r>
-      <w:proofErr w:type="spellStart"/>
-      <w:r>
-        <w:rPr>
-          <w:rFonts w:ascii="Times New Roman" w:hAnsi="Times New Roman" w:cs="Times New Roman"/>
-          <w:sz w:val="24"/>
-          <w:szCs w:val="24"/>
-        </w:rPr>
-        <w:t>PyTelegramBotAPI</w:t>
-      </w:r>
-      <w:proofErr w:type="spellEnd"/>
-      <w:r>
-        <w:rPr>
-          <w:rFonts w:ascii="Times New Roman" w:hAnsi="Times New Roman" w:cs="Times New Roman"/>
-          <w:sz w:val="24"/>
-          <w:szCs w:val="24"/>
-        </w:rPr>
-        <w:t xml:space="preserve"> универсальным инструментом для создания как простых, так и сложных ботов, способных выполнять разнообразные задачи.</w:t>
-      </w:r>
-    </w:p>
-    <w:p>
-      <w:pPr>
-        <w:spacing w:line="360" w:lineRule="auto"/>
-        <w:ind w:firstLine="708"/>
-        <w:jc w:val="both"/>
-        <w:rPr>
-          <w:rFonts w:ascii="Times New Roman" w:hAnsi="Times New Roman" w:cs="Times New Roman"/>
-          <w:sz w:val="24"/>
-          <w:szCs w:val="24"/>
-        </w:rPr>
-      </w:pPr>
-      <w:r>
-        <w:rPr>
-          <w:rFonts w:ascii="Times New Roman" w:hAnsi="Times New Roman" w:cs="Times New Roman"/>
-          <w:sz w:val="24"/>
-          <w:szCs w:val="24"/>
-        </w:rPr>
-        <w:t xml:space="preserve">Кроме того, </w:t>
-      </w:r>
-      <w:proofErr w:type="spellStart"/>
-      <w:r>
-        <w:rPr>
-          <w:rFonts w:ascii="Times New Roman" w:hAnsi="Times New Roman" w:cs="Times New Roman"/>
-          <w:sz w:val="24"/>
-          <w:szCs w:val="24"/>
-        </w:rPr>
-        <w:t>PyTelegramBotAPI</w:t>
-      </w:r>
-      <w:proofErr w:type="spellEnd"/>
-      <w:r>
-        <w:rPr>
-          <w:rFonts w:ascii="Times New Roman" w:hAnsi="Times New Roman" w:cs="Times New Roman"/>
-          <w:sz w:val="24"/>
-          <w:szCs w:val="24"/>
-        </w:rPr>
-        <w:t xml:space="preserve"> поддерживает асинхронное программирование, что позволяет эффективно обрабатывать множество запросов одновременно. Это особенно важно для ботов, которые могут сталкиваться с высокой нагрузкой и требуют быстрой реакции на действия пользователе</w:t>
-      </w:r>
-      <w:bookmarkStart w:id="0" w:name="_GoBack"/>
-      <w:bookmarkEnd w:id="0"/>
-      <w:r>
-        <w:rPr>
-          <w:rFonts w:ascii="Times New Roman" w:hAnsi="Times New Roman" w:cs="Times New Roman"/>
-          <w:sz w:val="24"/>
-          <w:szCs w:val="24"/>
-        </w:rPr>
-        <w:t>й.</w:t>
-      </w:r>
-    </w:p>
-    <w:p>
-      <w:pPr>
-        <w:spacing w:line="360" w:lineRule="auto"/>
-        <w:jc w:val="both"/>
-        <w:rPr>
-          <w:rFonts w:ascii="Times New Roman" w:hAnsi="Times New Roman" w:cs="Times New Roman"/>
-          <w:b/>
-          <w:sz w:val="24"/>
-          <w:szCs w:val="24"/>
-        </w:rPr>
-      </w:pPr>
-      <w:r>
-        <w:rPr>
-          <w:rFonts w:ascii="Times New Roman" w:hAnsi="Times New Roman" w:cs="Times New Roman"/>
-          <w:b/>
-          <w:sz w:val="24"/>
-          <w:szCs w:val="24"/>
-        </w:rPr>
-        <w:t>1.4 Постановка задачи</w:t>
       </w:r>
     </w:p>
     <w:sectPr>

--- a/Основа диплома.docx
+++ b/Основа диплома.docx
@@ -2207,17 +2207,7 @@
           <w:sz w:val="24"/>
           <w:szCs w:val="24"/>
         </w:rPr>
-        <w:t>Таким образом, онлайн-дружба в контексте кооперативных игр не только помогает людям расширять круг общения, но и служ</w:t>
-      </w:r>
-      <w:bookmarkStart w:id="0" w:name="_GoBack"/>
-      <w:bookmarkEnd w:id="0"/>
-      <w:r>
-        <w:rPr>
-          <w:rFonts w:ascii="Times New Roman" w:hAnsi="Times New Roman" w:cs="Times New Roman"/>
-          <w:sz w:val="24"/>
-          <w:szCs w:val="24"/>
-        </w:rPr>
-        <w:t>ит важным инструментом для борьбы с одиночеством и социальной изоляцией. Она открывает новые горизонты для взаимодействия и позволяет людям находить поддержку и понимание в виртуальном пространстве, что особенно актуально в современном мире.</w:t>
+        <w:t>Таким образом, онлайн-дружба в контексте кооперативных игр не только помогает людям расширять круг общения, но и служит важным инструментом для борьбы с одиночеством и социальной изоляцией. Она открывает новые горизонты для взаимодействия и позволяет людям находить поддержку и понимание в виртуальном пространстве, что особенно актуально в современном мире.</w:t>
       </w:r>
     </w:p>
     <w:p>
@@ -2637,7 +2627,7 @@
           <w:sz w:val="24"/>
           <w:szCs w:val="24"/>
         </w:rPr>
-        <w:t xml:space="preserve">, а также профессиональные сети, например, </w:t>
+        <w:t xml:space="preserve">. Специализированные сообщества по интересам, такие как </w:t>
       </w:r>
       <w:proofErr w:type="spellStart"/>
       <w:r>
@@ -2646,7 +2636,7 @@
           <w:sz w:val="24"/>
           <w:szCs w:val="24"/>
         </w:rPr>
-        <w:t>LinkedIn</w:t>
+        <w:t>Reddit</w:t>
       </w:r>
       <w:proofErr w:type="spellEnd"/>
       <w:r>
@@ -2655,7 +2645,7 @@
           <w:sz w:val="24"/>
           <w:szCs w:val="24"/>
         </w:rPr>
-        <w:t xml:space="preserve">, которые помогают находить деловые контакты. Специализированные сообщества по интересам, такие как </w:t>
+        <w:t xml:space="preserve"> и </w:t>
       </w:r>
       <w:proofErr w:type="spellStart"/>
       <w:r>
@@ -2664,7 +2654,7 @@
           <w:sz w:val="24"/>
           <w:szCs w:val="24"/>
         </w:rPr>
-        <w:t>Reddit</w:t>
+        <w:t>Discord</w:t>
       </w:r>
       <w:proofErr w:type="spellEnd"/>
       <w:r>
@@ -2673,7 +2663,7 @@
           <w:sz w:val="24"/>
           <w:szCs w:val="24"/>
         </w:rPr>
-        <w:t xml:space="preserve"> и </w:t>
+        <w:t xml:space="preserve">, предоставляют возможность общения с единомышленниками и обмена опытом. Недостаточная </w:t>
       </w:r>
       <w:proofErr w:type="spellStart"/>
       <w:r>
@@ -2682,7 +2672,7 @@
           <w:sz w:val="24"/>
           <w:szCs w:val="24"/>
         </w:rPr>
-        <w:t>Discord</w:t>
+        <w:t>модерация</w:t>
       </w:r>
       <w:proofErr w:type="spellEnd"/>
       <w:r>
@@ -2691,7 +2681,7 @@
           <w:sz w:val="24"/>
           <w:szCs w:val="24"/>
         </w:rPr>
-        <w:t xml:space="preserve">, предоставляют возможность общения с единомышленниками и обмена опытом. Недостаточная </w:t>
+        <w:t xml:space="preserve"> на некоторых платформах может приводить к токсичному поведению пользователей, что затрудняет поиск качественного общения. Это подчеркивает важность наличия эффективных инструментов для управления контентом и защиты пользователей от </w:t>
       </w:r>
       <w:proofErr w:type="spellStart"/>
       <w:r>
@@ -2700,7 +2690,7 @@
           <w:sz w:val="24"/>
           <w:szCs w:val="24"/>
         </w:rPr>
-        <w:t>модерация</w:t>
+        <w:t>кибербуллинга</w:t>
       </w:r>
       <w:proofErr w:type="spellEnd"/>
       <w:r>
@@ -2709,7 +2699,27 @@
           <w:sz w:val="24"/>
           <w:szCs w:val="24"/>
         </w:rPr>
-        <w:t xml:space="preserve"> на некоторых платформах может приводить к токсичному поведению пользователей, что затрудняет поиск качественного общения. Это подчеркивает важность наличия эффективных инструментов для управления контентом и защиты пользователей от </w:t>
+        <w:t xml:space="preserve">. </w:t>
+      </w:r>
+    </w:p>
+    <w:p>
+      <w:pPr>
+        <w:spacing w:line="360" w:lineRule="auto"/>
+        <w:ind w:firstLine="708"/>
+        <w:jc w:val="both"/>
+        <w:rPr>
+          <w:rFonts w:ascii="Times New Roman" w:hAnsi="Times New Roman" w:cs="Times New Roman"/>
+          <w:sz w:val="24"/>
+          <w:szCs w:val="24"/>
+        </w:rPr>
+      </w:pPr>
+      <w:r>
+        <w:rPr>
+          <w:rFonts w:ascii="Times New Roman" w:hAnsi="Times New Roman" w:cs="Times New Roman"/>
+          <w:sz w:val="24"/>
+          <w:szCs w:val="24"/>
+        </w:rPr>
+        <w:t xml:space="preserve">Существуют и альтернативные решения, акцентирующие внимание на безопасности и конфиденциальности, такие как </w:t>
       </w:r>
       <w:proofErr w:type="spellStart"/>
       <w:r>
@@ -2718,7 +2728,7 @@
           <w:sz w:val="24"/>
           <w:szCs w:val="24"/>
         </w:rPr>
-        <w:t>кибербуллинга</w:t>
+        <w:t>Signal</w:t>
       </w:r>
       <w:proofErr w:type="spellEnd"/>
       <w:r>
@@ -2727,7 +2737,56 @@
           <w:sz w:val="24"/>
           <w:szCs w:val="24"/>
         </w:rPr>
-        <w:t xml:space="preserve">. </w:t>
+        <w:t xml:space="preserve"> или Telegram, где пользователи могут общаться в защищенной среде. Эти платформы предлагают шифрование сообщений и дополнительные настройки конфиденциальности, что делает их более привлекательными для тех, кто заботится о своей безопасности.</w:t>
+      </w:r>
+    </w:p>
+    <w:p>
+      <w:pPr>
+        <w:spacing w:line="360" w:lineRule="auto"/>
+        <w:jc w:val="both"/>
+        <w:rPr>
+          <w:rFonts w:ascii="Times New Roman" w:hAnsi="Times New Roman" w:cs="Times New Roman"/>
+          <w:b/>
+          <w:sz w:val="24"/>
+          <w:szCs w:val="24"/>
+        </w:rPr>
+      </w:pPr>
+      <w:r>
+        <w:rPr>
+          <w:rFonts w:ascii="Times New Roman" w:hAnsi="Times New Roman" w:cs="Times New Roman"/>
+          <w:b/>
+          <w:sz w:val="24"/>
+          <w:szCs w:val="24"/>
+        </w:rPr>
+        <w:t xml:space="preserve">1.3 </w:t>
+      </w:r>
+      <w:r>
+        <w:rPr>
+          <w:rFonts w:ascii="Times New Roman" w:hAnsi="Times New Roman" w:cs="Times New Roman"/>
+          <w:b/>
+          <w:sz w:val="24"/>
+          <w:szCs w:val="24"/>
+        </w:rPr>
+        <w:t xml:space="preserve">Теоретические основы разработки </w:t>
+      </w:r>
+      <w:r>
+        <w:rPr>
+          <w:rFonts w:ascii="Times New Roman" w:hAnsi="Times New Roman" w:cs="Times New Roman"/>
+          <w:b/>
+          <w:sz w:val="24"/>
+          <w:szCs w:val="24"/>
+          <w:lang w:val="en-US"/>
+        </w:rPr>
+        <w:t>Telegram</w:t>
+      </w:r>
+      <w:r>
+        <w:rPr>
+          <w:rFonts w:ascii="Times New Roman" w:hAnsi="Times New Roman" w:cs="Times New Roman"/>
+          <w:b/>
+          <w:sz w:val="24"/>
+          <w:szCs w:val="24"/>
+        </w:rPr>
+        <w:t xml:space="preserve"> бота</w:t>
       </w:r>
     </w:p>
     <w:p>
@@ -2747,7 +2806,39 @@
           <w:sz w:val="24"/>
           <w:szCs w:val="24"/>
         </w:rPr>
-        <w:t xml:space="preserve">Существуют и альтернативные решения, акцентирующие внимание на безопасности и конфиденциальности, такие как </w:t>
+        <w:t>В нынешнее время, б</w:t>
+      </w:r>
+      <w:r>
+        <w:rPr>
+          <w:rFonts w:ascii="Times New Roman" w:hAnsi="Times New Roman" w:cs="Times New Roman"/>
+          <w:sz w:val="24"/>
+          <w:szCs w:val="24"/>
+        </w:rPr>
+        <w:t xml:space="preserve">ольшей популярностью для общения пользуются </w:t>
+      </w:r>
+      <w:r>
+        <w:rPr>
+          <w:rFonts w:ascii="Times New Roman" w:hAnsi="Times New Roman" w:cs="Times New Roman"/>
+          <w:sz w:val="24"/>
+          <w:szCs w:val="24"/>
+        </w:rPr>
+        <w:t>мессенджеры</w:t>
+      </w:r>
+      <w:r>
+        <w:rPr>
+          <w:rFonts w:ascii="Times New Roman" w:hAnsi="Times New Roman" w:cs="Times New Roman"/>
+          <w:sz w:val="24"/>
+          <w:szCs w:val="24"/>
+        </w:rPr>
+        <w:t xml:space="preserve">, </w:t>
+      </w:r>
+      <w:r>
+        <w:rPr>
+          <w:rFonts w:ascii="Times New Roman" w:hAnsi="Times New Roman" w:cs="Times New Roman"/>
+          <w:sz w:val="24"/>
+          <w:szCs w:val="24"/>
+        </w:rPr>
+        <w:t xml:space="preserve">одним из наиболее популярных мессенджеров, который завоевал широкую аудиторию, является Telegram. Этот кроссплатформенный мессенджер предоставляет своим пользователям возможность обмениваться не только текстовыми сообщениями, но и голосовыми, а также </w:t>
       </w:r>
       <w:proofErr w:type="spellStart"/>
       <w:r>
@@ -2756,7 +2847,7 @@
           <w:sz w:val="24"/>
           <w:szCs w:val="24"/>
         </w:rPr>
-        <w:t>Signal</w:t>
+        <w:t>видеосообщениями</w:t>
       </w:r>
       <w:proofErr w:type="spellEnd"/>
       <w:r>
@@ -2765,42 +2856,599 @@
           <w:sz w:val="24"/>
           <w:szCs w:val="24"/>
         </w:rPr>
-        <w:t xml:space="preserve"> или Telegram, где пользователи могут общаться в защищенной среде. Эти платформы предлагают шифрование сообщений и дополнительные настройки конфиденциальности, что делает их более привлекательными для тех, кто заботится о своей безопасности.</w:t>
-      </w:r>
-    </w:p>
-    <w:p>
-      <w:pPr>
-        <w:spacing w:line="360" w:lineRule="auto"/>
-        <w:jc w:val="both"/>
+        <w:t xml:space="preserve">, что делает его универсальным инструментом для общения. На сегодняшний день Telegram занимает второе место в рейтинге социальных сетей по версии </w:t>
+      </w:r>
+      <w:proofErr w:type="spellStart"/>
+      <w:r>
+        <w:rPr>
+          <w:rFonts w:ascii="Times New Roman" w:hAnsi="Times New Roman" w:cs="Times New Roman"/>
+          <w:sz w:val="24"/>
+          <w:szCs w:val="24"/>
+        </w:rPr>
+        <w:t>App</w:t>
+      </w:r>
+      <w:proofErr w:type="spellEnd"/>
+      <w:r>
+        <w:rPr>
+          <w:rFonts w:ascii="Times New Roman" w:hAnsi="Times New Roman" w:cs="Times New Roman"/>
+          <w:sz w:val="24"/>
+          <w:szCs w:val="24"/>
+        </w:rPr>
+        <w:t xml:space="preserve"> </w:t>
+      </w:r>
+      <w:proofErr w:type="spellStart"/>
+      <w:r>
+        <w:rPr>
+          <w:rFonts w:ascii="Times New Roman" w:hAnsi="Times New Roman" w:cs="Times New Roman"/>
+          <w:sz w:val="24"/>
+          <w:szCs w:val="24"/>
+        </w:rPr>
+        <w:t>Store</w:t>
+      </w:r>
+      <w:proofErr w:type="spellEnd"/>
+      <w:r>
+        <w:rPr>
+          <w:rFonts w:ascii="Times New Roman" w:hAnsi="Times New Roman" w:cs="Times New Roman"/>
+          <w:sz w:val="24"/>
+          <w:szCs w:val="24"/>
+        </w:rPr>
+        <w:t>, что свидетельствует о его значительной популярности и востребованности среди пользователей. В России аудитория Telegram превышает 50 миллионов человек, что подчеркивает его влияние на коммуникационные процессы в стране.</w:t>
+      </w:r>
+    </w:p>
+    <w:p>
+      <w:pPr>
+        <w:spacing w:line="360" w:lineRule="auto"/>
+        <w:ind w:firstLine="708"/>
+        <w:jc w:val="both"/>
+        <w:rPr>
+          <w:rFonts w:ascii="Times New Roman" w:hAnsi="Times New Roman" w:cs="Times New Roman"/>
+          <w:sz w:val="24"/>
+          <w:szCs w:val="24"/>
+        </w:rPr>
+      </w:pPr>
+      <w:r>
+        <w:rPr>
+          <w:rFonts w:ascii="Times New Roman" w:hAnsi="Times New Roman" w:cs="Times New Roman"/>
+          <w:sz w:val="24"/>
+          <w:szCs w:val="24"/>
+        </w:rPr>
+        <w:t xml:space="preserve">Одной из ключевых особенностей Telegram, которая отличает его от других социальных сетей, является возможность создания и использования Telegram-ботов. Telegram-бот — это специализированный аккаунт в мессенджере, который запрограммирован на автоматическое выполнение различных действий. Эти действия могут включать в себя рассылку рекламных сообщений, предоставление консультаций по товарам и услугам, а также осуществление продаж. Несмотря на наличие уже существующих решений в данной области, которые, как правило, имеют определенные недостатки, было принято решение о разработке собственного проекта. Основой для этого послужил Telegram-бот, который обладает широким функционалом, высоким уровнем </w:t>
+      </w:r>
+      <w:r>
+        <w:rPr>
+          <w:rFonts w:ascii="Times New Roman" w:hAnsi="Times New Roman" w:cs="Times New Roman"/>
+          <w:sz w:val="24"/>
+          <w:szCs w:val="24"/>
+        </w:rPr>
+        <w:lastRenderedPageBreak/>
+        <w:t>безопасности, простотой в использовании, а также требует минимальных финансовых вложений и времени на разработку.</w:t>
+      </w:r>
+    </w:p>
+    <w:p>
+      <w:pPr>
+        <w:spacing w:line="360" w:lineRule="auto"/>
+        <w:jc w:val="both"/>
+        <w:rPr>
+          <w:rFonts w:ascii="Times New Roman" w:hAnsi="Times New Roman" w:cs="Times New Roman"/>
+          <w:sz w:val="24"/>
+          <w:szCs w:val="24"/>
+        </w:rPr>
+      </w:pPr>
+      <w:r>
         <w:rPr>
           <w:rFonts w:ascii="Times New Roman" w:hAnsi="Times New Roman" w:cs="Times New Roman"/>
           <w:b/>
           <w:sz w:val="24"/>
           <w:szCs w:val="24"/>
         </w:rPr>
-      </w:pPr>
-      <w:r>
-        <w:rPr>
-          <w:rFonts w:ascii="Times New Roman" w:hAnsi="Times New Roman" w:cs="Times New Roman"/>
-          <w:b/>
-          <w:sz w:val="24"/>
-          <w:szCs w:val="24"/>
-        </w:rPr>
-        <w:t xml:space="preserve">1.3 </w:t>
-      </w:r>
-      <w:r>
-        <w:rPr>
-          <w:rFonts w:ascii="Times New Roman" w:hAnsi="Times New Roman" w:cs="Times New Roman"/>
-          <w:b/>
-          <w:sz w:val="24"/>
-          <w:szCs w:val="24"/>
-        </w:rPr>
-        <w:t xml:space="preserve">Теоретические основы разработки </w:t>
-      </w:r>
-      <w:r>
-        <w:rPr>
-          <w:rFonts w:ascii="Times New Roman" w:hAnsi="Times New Roman" w:cs="Times New Roman"/>
-          <w:b/>
+        <w:tab/>
+      </w:r>
+      <w:r>
+        <w:rPr>
+          <w:rFonts w:ascii="Times New Roman" w:hAnsi="Times New Roman" w:cs="Times New Roman"/>
+          <w:sz w:val="24"/>
+          <w:szCs w:val="24"/>
+        </w:rPr>
+        <w:t xml:space="preserve"> </w:t>
+      </w:r>
+      <w:r>
+        <w:rPr>
+          <w:rFonts w:ascii="Times New Roman" w:hAnsi="Times New Roman" w:cs="Times New Roman"/>
+          <w:sz w:val="24"/>
+          <w:szCs w:val="24"/>
+        </w:rPr>
+        <w:t>Несмотря на наличие множества уже существующих решений, которые, безусловно, имеют свои достоинства, они также обладают рядом существенных недостатков, которые могут значительно ограничивать их эффективность и удобство использования. В связи с этим, было принято решение о создании собственного проекта, который будет основываться на использовании Telegram-бота. Это решение было выбрано по нескольким важным причинам.</w:t>
+      </w:r>
+    </w:p>
+    <w:p>
+      <w:pPr>
+        <w:spacing w:line="360" w:lineRule="auto"/>
+        <w:ind w:firstLine="708"/>
+        <w:jc w:val="both"/>
+        <w:rPr>
+          <w:rFonts w:ascii="Times New Roman" w:hAnsi="Times New Roman" w:cs="Times New Roman"/>
+          <w:sz w:val="24"/>
+          <w:szCs w:val="24"/>
+        </w:rPr>
+      </w:pPr>
+      <w:r>
+        <w:rPr>
+          <w:rFonts w:ascii="Times New Roman" w:hAnsi="Times New Roman" w:cs="Times New Roman"/>
+          <w:sz w:val="24"/>
+          <w:szCs w:val="24"/>
+        </w:rPr>
+        <w:t>Во-первых, Telegram-боты предлагают широкий спектр функциональных возможностей, что делает их весьма универсальными инструментами для общения и взаимодействия с пользователями. Они могут выполнять различные задачи, начиная от автоматизации процессов и заканчивая предоставлением информации в реальном времени. Это позволяет создать более интерактивный и удобный опыт для пользователей, что, безусловно, является важным аспектом в современном мире, где скорость и качество взаимодействия играют ключевую роль.</w:t>
+      </w:r>
+    </w:p>
+    <w:p>
+      <w:pPr>
+        <w:spacing w:line="360" w:lineRule="auto"/>
+        <w:ind w:firstLine="708"/>
+        <w:jc w:val="both"/>
+        <w:rPr>
+          <w:rFonts w:ascii="Times New Roman" w:hAnsi="Times New Roman" w:cs="Times New Roman"/>
+          <w:sz w:val="24"/>
+          <w:szCs w:val="24"/>
+        </w:rPr>
+      </w:pPr>
+      <w:r>
+        <w:rPr>
+          <w:rFonts w:ascii="Times New Roman" w:hAnsi="Times New Roman" w:cs="Times New Roman"/>
+          <w:sz w:val="24"/>
+          <w:szCs w:val="24"/>
+        </w:rPr>
+        <w:t>Во-вторых, безопасность является одним из главных приоритетов в нашем проекте. Telegram известен своим высоким уровнем защиты данных и конфиденциальности, что делает его идеальной платформой для создания бота, который будет обрабатывать личные данные пользователей. В условиях, когда вопросы безопасности и защиты личной информации становятся все более актуальными, использование Telegram как основы для нашего проекта позволяет нам гарантировать пользователям надежность и защиту их данных.</w:t>
+      </w:r>
+    </w:p>
+    <w:p>
+      <w:pPr>
+        <w:spacing w:line="360" w:lineRule="auto"/>
+        <w:ind w:firstLine="708"/>
+        <w:jc w:val="both"/>
+        <w:rPr>
+          <w:rFonts w:ascii="Times New Roman" w:hAnsi="Times New Roman" w:cs="Times New Roman"/>
+          <w:sz w:val="24"/>
+          <w:szCs w:val="24"/>
+        </w:rPr>
+      </w:pPr>
+      <w:r>
+        <w:rPr>
+          <w:rFonts w:ascii="Times New Roman" w:hAnsi="Times New Roman" w:cs="Times New Roman"/>
+          <w:sz w:val="24"/>
+          <w:szCs w:val="24"/>
+        </w:rPr>
+        <w:t>В-третьих, простота использования Telegram-ботов является еще одним значительным преимуществом. Пользователи могут легко взаимодействовать с ботом, не требуя от них специальных технических знаний или навыков. Это делает наш проект доступным для широкой аудитории, включая тех, кто может не иметь опыта работы с более сложными платформами или приложениями. Удобный интерфейс и интуитивно понятные команды позволяют пользователям быстро освоиться и начать получать удовольствие от общения.</w:t>
+      </w:r>
+    </w:p>
+    <w:p>
+      <w:pPr>
+        <w:spacing w:line="360" w:lineRule="auto"/>
+        <w:ind w:firstLine="708"/>
+        <w:jc w:val="both"/>
+        <w:rPr>
+          <w:rFonts w:ascii="Times New Roman" w:hAnsi="Times New Roman" w:cs="Times New Roman"/>
+          <w:sz w:val="24"/>
+          <w:szCs w:val="24"/>
+        </w:rPr>
+      </w:pPr>
+      <w:r>
+        <w:rPr>
+          <w:rFonts w:ascii="Times New Roman" w:hAnsi="Times New Roman" w:cs="Times New Roman"/>
+          <w:sz w:val="24"/>
+          <w:szCs w:val="24"/>
+        </w:rPr>
+        <w:t xml:space="preserve">Кроме того, создание Telegram-бота требует относительно небольших вложений как в денежном, так и в временном плане. Это позволяет нам сосредоточиться на разработке и улучшении функционала, а не тратить ресурсы на сложные технические решения или дорогостоящие платформы. Таким образом, мы можем эффективно использовать наши ресурсы и время для достижения наилучших результатов. </w:t>
+      </w:r>
+    </w:p>
+    <w:p>
+      <w:pPr>
+        <w:spacing w:line="360" w:lineRule="auto"/>
+        <w:jc w:val="both"/>
+        <w:rPr>
+          <w:rFonts w:ascii="Times New Roman" w:hAnsi="Times New Roman" w:cs="Times New Roman"/>
+          <w:sz w:val="24"/>
+          <w:szCs w:val="24"/>
+        </w:rPr>
+      </w:pPr>
+      <w:r>
+        <w:rPr>
+          <w:rFonts w:ascii="Times New Roman" w:hAnsi="Times New Roman" w:cs="Times New Roman"/>
+          <w:sz w:val="24"/>
+          <w:szCs w:val="24"/>
+        </w:rPr>
+        <w:tab/>
+      </w:r>
+      <w:r>
+        <w:rPr>
+          <w:rFonts w:ascii="Times New Roman" w:hAnsi="Times New Roman" w:cs="Times New Roman"/>
+          <w:sz w:val="24"/>
+          <w:szCs w:val="24"/>
+        </w:rPr>
+        <w:t xml:space="preserve">API это </w:t>
+      </w:r>
+      <w:r>
+        <w:rPr>
+          <w:rFonts w:ascii="Times New Roman" w:hAnsi="Times New Roman" w:cs="Times New Roman"/>
+          <w:sz w:val="24"/>
+          <w:szCs w:val="24"/>
+        </w:rPr>
+        <w:t>программный интерфейс, то есть описание способов взаимодействия одной компьютерной программы с другими. Обычно входит в описание какого-либо интернет-протокола, программного каркаса или стандарта вызовов функций операционной системы.</w:t>
+      </w:r>
+      <w:r>
+        <w:rPr>
+          <w:rFonts w:ascii="Times New Roman" w:hAnsi="Times New Roman" w:cs="Times New Roman"/>
+          <w:sz w:val="24"/>
+          <w:szCs w:val="24"/>
+        </w:rPr>
+        <w:t xml:space="preserve"> </w:t>
+      </w:r>
+      <w:r>
+        <w:rPr>
+          <w:rFonts w:ascii="Times New Roman" w:hAnsi="Times New Roman" w:cs="Times New Roman"/>
+          <w:sz w:val="24"/>
+          <w:szCs w:val="24"/>
+        </w:rPr>
+        <w:t xml:space="preserve">API, или интерфейс </w:t>
+      </w:r>
+      <w:r>
+        <w:rPr>
+          <w:rFonts w:ascii="Times New Roman" w:hAnsi="Times New Roman" w:cs="Times New Roman"/>
+          <w:sz w:val="24"/>
+          <w:szCs w:val="24"/>
+        </w:rPr>
+        <w:lastRenderedPageBreak/>
+        <w:t>программирования приложений, представляет собой набор правил и протоколов, позволяющих различным программным компонентам взаимодействовать друг с другом. Основная цель API заключается в удовлетворении потребностей разработчиков, позволяя им использовать функциональность одной программы в другой, не углубляясь в детали внутр</w:t>
+      </w:r>
+      <w:r>
+        <w:rPr>
+          <w:rFonts w:ascii="Times New Roman" w:hAnsi="Times New Roman" w:cs="Times New Roman"/>
+          <w:sz w:val="24"/>
+          <w:szCs w:val="24"/>
+        </w:rPr>
+        <w:t xml:space="preserve">енней реализации каждой из них. </w:t>
+      </w:r>
+    </w:p>
+    <w:p>
+      <w:pPr>
+        <w:spacing w:line="360" w:lineRule="auto"/>
+        <w:ind w:firstLine="708"/>
+        <w:jc w:val="both"/>
+        <w:rPr>
+          <w:rFonts w:ascii="Times New Roman" w:hAnsi="Times New Roman" w:cs="Times New Roman"/>
+          <w:sz w:val="24"/>
+          <w:szCs w:val="24"/>
+        </w:rPr>
+      </w:pPr>
+      <w:r>
+        <w:rPr>
+          <w:rFonts w:ascii="Times New Roman" w:hAnsi="Times New Roman" w:cs="Times New Roman"/>
+          <w:sz w:val="24"/>
+          <w:szCs w:val="24"/>
+        </w:rPr>
+        <w:t xml:space="preserve">API обеспечивает </w:t>
+      </w:r>
+      <w:proofErr w:type="spellStart"/>
+      <w:r>
+        <w:rPr>
+          <w:rFonts w:ascii="Times New Roman" w:hAnsi="Times New Roman" w:cs="Times New Roman"/>
+          <w:sz w:val="24"/>
+          <w:szCs w:val="24"/>
+        </w:rPr>
+        <w:t>интероперабельность</w:t>
+      </w:r>
+      <w:proofErr w:type="spellEnd"/>
+      <w:r>
+        <w:rPr>
+          <w:rFonts w:ascii="Times New Roman" w:hAnsi="Times New Roman" w:cs="Times New Roman"/>
+          <w:sz w:val="24"/>
+          <w:szCs w:val="24"/>
+        </w:rPr>
+        <w:t xml:space="preserve"> между системами, позволяя им обмениваться данными и выполнять совместные задачи, что способствует созданию более гибкой архитектуры программного обеспечения. Кроме того, API тоже делает приложения более модульными, позволяя разработчикам строить новые приложения, базируясь на существующих сервисах и библиотеках. Более того, современный API предлагает механизмы аутентификации и авторизации, такие как </w:t>
+      </w:r>
+      <w:proofErr w:type="spellStart"/>
+      <w:r>
+        <w:rPr>
+          <w:rFonts w:ascii="Times New Roman" w:hAnsi="Times New Roman" w:cs="Times New Roman"/>
+          <w:sz w:val="24"/>
+          <w:szCs w:val="24"/>
+        </w:rPr>
+        <w:t>OAuth</w:t>
+      </w:r>
+      <w:proofErr w:type="spellEnd"/>
+      <w:r>
+        <w:rPr>
+          <w:rFonts w:ascii="Times New Roman" w:hAnsi="Times New Roman" w:cs="Times New Roman"/>
+          <w:sz w:val="24"/>
+          <w:szCs w:val="24"/>
+        </w:rPr>
+        <w:t>, что обеспечивает защиту данных от несанкционированного доступа.</w:t>
+      </w:r>
+      <w:r>
+        <w:rPr>
+          <w:rFonts w:ascii="Times New Roman" w:hAnsi="Times New Roman" w:cs="Times New Roman"/>
+          <w:sz w:val="24"/>
+          <w:szCs w:val="24"/>
+        </w:rPr>
+        <w:t xml:space="preserve"> </w:t>
+      </w:r>
+      <w:r>
+        <w:rPr>
+          <w:rFonts w:ascii="Times New Roman" w:hAnsi="Times New Roman" w:cs="Times New Roman"/>
+          <w:sz w:val="24"/>
+          <w:szCs w:val="24"/>
+        </w:rPr>
+        <w:t>API управляет данными, предоставляя механизм для их запроса, получения, обновления и удаления, что становится особенно важным при работе с базами данных. Также следует отметить, что API позволяет добавлять новые функции без изменения существующих систем, делая приложения более адаптивными к изменениям требований бизнеса.</w:t>
+      </w:r>
+    </w:p>
+    <w:p>
+      <w:pPr>
+        <w:spacing w:line="360" w:lineRule="auto"/>
+        <w:ind w:firstLine="708"/>
+        <w:jc w:val="both"/>
+        <w:rPr>
+          <w:rFonts w:ascii="Times New Roman" w:hAnsi="Times New Roman" w:cs="Times New Roman"/>
+          <w:sz w:val="24"/>
+          <w:szCs w:val="24"/>
+        </w:rPr>
+      </w:pPr>
+      <w:r>
+        <w:rPr>
+          <w:rFonts w:ascii="Times New Roman" w:hAnsi="Times New Roman" w:cs="Times New Roman"/>
+          <w:sz w:val="24"/>
+          <w:szCs w:val="24"/>
+        </w:rPr>
+        <w:t>Взаимодействие API с ботами, такими как чат-боты, происходит следующим образом. Бот отправляет запрос к определенному API, используя предопределенные методы HTTP, такие как GET, POST или PUT. Эти запросы могут содержать параметры, определяющие, какую информацию требуется получить или изменить. Сервер, принимающий этот запрос, взаимодействует с базой данных или другими сервисами для выполнения запрашиваемой операции. Например, в случае чат-бота это может быть поиск информации о продукте или проверка статуса заказа. После обработки запроса сервер возвращает ответ, обычно в формате JSON или XML, который бот интерпретирует для предоставления пользователю запрашиваемой информации или выполнения действия. Таким образом, API играет ключевую роль в расширении возможностей ботов, позволяя им интегрироваться с внешними системами и предоставлять пользователям актуальную и полезную информацию.</w:t>
+      </w:r>
+      <w:r>
+        <w:rPr>
+          <w:rFonts w:ascii="Times New Roman" w:hAnsi="Times New Roman" w:cs="Times New Roman"/>
+          <w:sz w:val="24"/>
+          <w:szCs w:val="24"/>
+        </w:rPr>
+        <w:t xml:space="preserve"> </w:t>
+      </w:r>
+    </w:p>
+    <w:p>
+      <w:pPr>
+        <w:spacing w:line="360" w:lineRule="auto"/>
+        <w:ind w:firstLine="708"/>
+        <w:jc w:val="both"/>
+        <w:rPr>
+          <w:rFonts w:ascii="Times New Roman" w:hAnsi="Times New Roman" w:cs="Times New Roman"/>
+          <w:sz w:val="24"/>
+          <w:szCs w:val="24"/>
+        </w:rPr>
+      </w:pPr>
+      <w:r>
+        <w:rPr>
+          <w:rFonts w:ascii="Times New Roman" w:hAnsi="Times New Roman" w:cs="Times New Roman"/>
+          <w:sz w:val="24"/>
+          <w:szCs w:val="24"/>
+        </w:rPr>
+        <w:t>Взаимодействие бота с пользователями и сервером Telegram представляет собой сложный процесс, основанный на использовании API Telegram, который обеспечивает обмен данными между клиентом (пользователем) и сервером. Боты в Telegram функционируют как автоматизированные программы, способные обрабатывать сообщения и выполнять команды, предоставляя пользователям различные услуги и информаци</w:t>
+      </w:r>
+      <w:r>
+        <w:rPr>
+          <w:rFonts w:ascii="Times New Roman" w:hAnsi="Times New Roman" w:cs="Times New Roman"/>
+          <w:sz w:val="24"/>
+          <w:szCs w:val="24"/>
+        </w:rPr>
+        <w:t xml:space="preserve">ю. </w:t>
+      </w:r>
+    </w:p>
+    <w:p>
+      <w:pPr>
+        <w:spacing w:line="360" w:lineRule="auto"/>
+        <w:ind w:firstLine="708"/>
+        <w:jc w:val="both"/>
+        <w:rPr>
+          <w:rFonts w:ascii="Times New Roman" w:hAnsi="Times New Roman" w:cs="Times New Roman"/>
+          <w:sz w:val="24"/>
+          <w:szCs w:val="24"/>
+        </w:rPr>
+      </w:pPr>
+      <w:r>
+        <w:rPr>
+          <w:rFonts w:ascii="Times New Roman" w:hAnsi="Times New Roman" w:cs="Times New Roman"/>
+          <w:sz w:val="24"/>
+          <w:szCs w:val="24"/>
+        </w:rPr>
+        <w:t xml:space="preserve">Когда пользователь отправляет сообщение боту, это сообщение передается на сервер Telegram. Сервер обрабатывает входящие данные и направляет их на соответствующий бот, </w:t>
+      </w:r>
+      <w:r>
+        <w:rPr>
+          <w:rFonts w:ascii="Times New Roman" w:hAnsi="Times New Roman" w:cs="Times New Roman"/>
+          <w:sz w:val="24"/>
+          <w:szCs w:val="24"/>
+        </w:rPr>
+        <w:lastRenderedPageBreak/>
+        <w:t xml:space="preserve">используя уникальный </w:t>
+      </w:r>
+      <w:proofErr w:type="spellStart"/>
+      <w:r>
+        <w:rPr>
+          <w:rFonts w:ascii="Times New Roman" w:hAnsi="Times New Roman" w:cs="Times New Roman"/>
+          <w:sz w:val="24"/>
+          <w:szCs w:val="24"/>
+        </w:rPr>
+        <w:t>токен</w:t>
+      </w:r>
+      <w:proofErr w:type="spellEnd"/>
+      <w:r>
+        <w:rPr>
+          <w:rFonts w:ascii="Times New Roman" w:hAnsi="Times New Roman" w:cs="Times New Roman"/>
+          <w:sz w:val="24"/>
+          <w:szCs w:val="24"/>
+        </w:rPr>
+        <w:t xml:space="preserve">, который идентифицирует конкретного бота. Бот, в свою очередь, получает это сообщение через API Telegram, используя методы, такие как </w:t>
+      </w:r>
+      <w:proofErr w:type="spellStart"/>
+      <w:r>
+        <w:rPr>
+          <w:rFonts w:ascii="Times New Roman" w:hAnsi="Times New Roman" w:cs="Times New Roman"/>
+          <w:sz w:val="24"/>
+          <w:szCs w:val="24"/>
+        </w:rPr>
+        <w:t>getUpdates</w:t>
+      </w:r>
+      <w:proofErr w:type="spellEnd"/>
+      <w:r>
+        <w:rPr>
+          <w:rFonts w:ascii="Times New Roman" w:hAnsi="Times New Roman" w:cs="Times New Roman"/>
+          <w:sz w:val="24"/>
+          <w:szCs w:val="24"/>
+        </w:rPr>
+        <w:t xml:space="preserve"> или </w:t>
+      </w:r>
+      <w:proofErr w:type="spellStart"/>
+      <w:r>
+        <w:rPr>
+          <w:rFonts w:ascii="Times New Roman" w:hAnsi="Times New Roman" w:cs="Times New Roman"/>
+          <w:sz w:val="24"/>
+          <w:szCs w:val="24"/>
+        </w:rPr>
+        <w:t>Webhook</w:t>
+      </w:r>
+      <w:proofErr w:type="spellEnd"/>
+      <w:r>
+        <w:rPr>
+          <w:rFonts w:ascii="Times New Roman" w:hAnsi="Times New Roman" w:cs="Times New Roman"/>
+          <w:sz w:val="24"/>
+          <w:szCs w:val="24"/>
+        </w:rPr>
+        <w:t xml:space="preserve">. Метод </w:t>
+      </w:r>
+      <w:proofErr w:type="spellStart"/>
+      <w:r>
+        <w:rPr>
+          <w:rFonts w:ascii="Times New Roman" w:hAnsi="Times New Roman" w:cs="Times New Roman"/>
+          <w:sz w:val="24"/>
+          <w:szCs w:val="24"/>
+        </w:rPr>
+        <w:t>getUpdates</w:t>
+      </w:r>
+      <w:proofErr w:type="spellEnd"/>
+      <w:r>
+        <w:rPr>
+          <w:rFonts w:ascii="Times New Roman" w:hAnsi="Times New Roman" w:cs="Times New Roman"/>
+          <w:sz w:val="24"/>
+          <w:szCs w:val="24"/>
+        </w:rPr>
+        <w:t xml:space="preserve"> позволяет боту периодически запрашивать сервер о новых сообщениях, тогда как </w:t>
+      </w:r>
+      <w:proofErr w:type="spellStart"/>
+      <w:r>
+        <w:rPr>
+          <w:rFonts w:ascii="Times New Roman" w:hAnsi="Times New Roman" w:cs="Times New Roman"/>
+          <w:sz w:val="24"/>
+          <w:szCs w:val="24"/>
+        </w:rPr>
+        <w:t>Webhook</w:t>
+      </w:r>
+      <w:proofErr w:type="spellEnd"/>
+      <w:r>
+        <w:rPr>
+          <w:rFonts w:ascii="Times New Roman" w:hAnsi="Times New Roman" w:cs="Times New Roman"/>
+          <w:sz w:val="24"/>
+          <w:szCs w:val="24"/>
+        </w:rPr>
+        <w:t xml:space="preserve"> обеспечивает более эффективный подход, при котором сервер Telegram отправляет уведомления о новых сообщениях непосредствен</w:t>
+      </w:r>
+      <w:r>
+        <w:rPr>
+          <w:rFonts w:ascii="Times New Roman" w:hAnsi="Times New Roman" w:cs="Times New Roman"/>
+          <w:sz w:val="24"/>
+          <w:szCs w:val="24"/>
+        </w:rPr>
+        <w:t xml:space="preserve">но на указанный URL-адрес бота. </w:t>
+      </w:r>
+    </w:p>
+    <w:p>
+      <w:pPr>
+        <w:spacing w:line="360" w:lineRule="auto"/>
+        <w:ind w:firstLine="708"/>
+        <w:jc w:val="both"/>
+        <w:rPr>
+          <w:rFonts w:ascii="Times New Roman" w:hAnsi="Times New Roman" w:cs="Times New Roman"/>
+          <w:sz w:val="24"/>
+          <w:szCs w:val="24"/>
+        </w:rPr>
+      </w:pPr>
+      <w:r>
+        <w:rPr>
+          <w:rFonts w:ascii="Times New Roman" w:hAnsi="Times New Roman" w:cs="Times New Roman"/>
+          <w:sz w:val="24"/>
+          <w:szCs w:val="24"/>
+        </w:rPr>
+        <w:t xml:space="preserve">После получения сообщения бот анализирует его содержимое, определяет, какие действия необходимо предпринять, и формирует ответ. Этот ответ может включать текстовые сообщения, изображения, кнопки и другие элементы интерфейса. Бот отправляет ответ обратно на сервер Telegram, используя методы API, такие как </w:t>
+      </w:r>
+      <w:proofErr w:type="spellStart"/>
+      <w:r>
+        <w:rPr>
+          <w:rFonts w:ascii="Times New Roman" w:hAnsi="Times New Roman" w:cs="Times New Roman"/>
+          <w:sz w:val="24"/>
+          <w:szCs w:val="24"/>
+        </w:rPr>
+        <w:t>sendMessage</w:t>
+      </w:r>
+      <w:proofErr w:type="spellEnd"/>
+      <w:r>
+        <w:rPr>
+          <w:rFonts w:ascii="Times New Roman" w:hAnsi="Times New Roman" w:cs="Times New Roman"/>
+          <w:sz w:val="24"/>
+          <w:szCs w:val="24"/>
+        </w:rPr>
+        <w:t xml:space="preserve"> или </w:t>
+      </w:r>
+      <w:proofErr w:type="spellStart"/>
+      <w:r>
+        <w:rPr>
+          <w:rFonts w:ascii="Times New Roman" w:hAnsi="Times New Roman" w:cs="Times New Roman"/>
+          <w:sz w:val="24"/>
+          <w:szCs w:val="24"/>
+        </w:rPr>
+        <w:t>sendPhoto</w:t>
+      </w:r>
+      <w:proofErr w:type="spellEnd"/>
+      <w:r>
+        <w:rPr>
+          <w:rFonts w:ascii="Times New Roman" w:hAnsi="Times New Roman" w:cs="Times New Roman"/>
+          <w:sz w:val="24"/>
+          <w:szCs w:val="24"/>
+        </w:rPr>
+        <w:t>. Сервер Telegram затем обрабатывает этот отв</w:t>
+      </w:r>
+      <w:r>
+        <w:rPr>
+          <w:rFonts w:ascii="Times New Roman" w:hAnsi="Times New Roman" w:cs="Times New Roman"/>
+          <w:sz w:val="24"/>
+          <w:szCs w:val="24"/>
+        </w:rPr>
+        <w:t xml:space="preserve">ет и передает его пользователю. </w:t>
+      </w:r>
+      <w:r>
+        <w:rPr>
+          <w:rFonts w:ascii="Times New Roman" w:hAnsi="Times New Roman" w:cs="Times New Roman"/>
+          <w:sz w:val="24"/>
+          <w:szCs w:val="24"/>
+        </w:rPr>
+        <w:t>Таким образом, взаимодействие бота с пользователями и сервером Telegram осуществляется через четко определенные протоколы и методы API, что позволяет обеспечить эффективный обмен данными и высокую степень автоматизации процессов.</w:t>
+      </w:r>
+    </w:p>
+    <w:p>
+      <w:pPr>
+        <w:spacing w:line="360" w:lineRule="auto"/>
+        <w:ind w:firstLine="708"/>
+        <w:jc w:val="both"/>
+        <w:rPr>
+          <w:rFonts w:ascii="Times New Roman" w:hAnsi="Times New Roman" w:cs="Times New Roman"/>
+          <w:sz w:val="24"/>
+          <w:szCs w:val="24"/>
+        </w:rPr>
+      </w:pPr>
+      <w:r>
+        <w:rPr>
+          <w:rFonts w:ascii="Times New Roman" w:hAnsi="Times New Roman" w:cs="Times New Roman"/>
           <w:sz w:val="24"/>
           <w:szCs w:val="24"/>
           <w:lang w:val="en-US"/>
@@ -2810,11 +3458,88 @@
       <w:r>
         <w:rPr>
           <w:rFonts w:ascii="Times New Roman" w:hAnsi="Times New Roman" w:cs="Times New Roman"/>
-          <w:b/>
-          <w:sz w:val="24"/>
-          <w:szCs w:val="24"/>
-        </w:rPr>
-        <w:t xml:space="preserve"> бота</w:t>
+          <w:sz w:val="24"/>
+          <w:szCs w:val="24"/>
+        </w:rPr>
+        <w:t xml:space="preserve"> боты пишутся на высокоуровневом языке программирования </w:t>
+      </w:r>
+      <w:r>
+        <w:rPr>
+          <w:rFonts w:ascii="Times New Roman" w:hAnsi="Times New Roman" w:cs="Times New Roman"/>
+          <w:sz w:val="24"/>
+          <w:szCs w:val="24"/>
+          <w:lang w:val="en-US"/>
+        </w:rPr>
+        <w:t>Python</w:t>
+      </w:r>
+      <w:r>
+        <w:rPr>
+          <w:rFonts w:ascii="Times New Roman" w:hAnsi="Times New Roman" w:cs="Times New Roman"/>
+          <w:sz w:val="24"/>
+          <w:szCs w:val="24"/>
+        </w:rPr>
+        <w:t xml:space="preserve">, с использованием библиотеки </w:t>
+      </w:r>
+      <w:proofErr w:type="spellStart"/>
+      <w:r>
+        <w:rPr>
+          <w:rFonts w:ascii="Times New Roman" w:hAnsi="Times New Roman" w:cs="Times New Roman"/>
+          <w:sz w:val="24"/>
+          <w:szCs w:val="24"/>
+          <w:lang w:val="en-US"/>
+        </w:rPr>
+        <w:t>PyTelegramBotAPI</w:t>
+      </w:r>
+      <w:proofErr w:type="spellEnd"/>
+      <w:r>
+        <w:rPr>
+          <w:rFonts w:ascii="Times New Roman" w:hAnsi="Times New Roman" w:cs="Times New Roman"/>
+          <w:sz w:val="24"/>
+          <w:szCs w:val="24"/>
+        </w:rPr>
+        <w:t>.</w:t>
+      </w:r>
+      <w:r>
+        <w:rPr>
+          <w:rFonts w:ascii="Times New Roman" w:hAnsi="Times New Roman" w:cs="Times New Roman"/>
+          <w:sz w:val="24"/>
+          <w:szCs w:val="24"/>
+        </w:rPr>
+        <w:t xml:space="preserve"> </w:t>
+      </w:r>
+      <w:r>
+        <w:rPr>
+          <w:rFonts w:ascii="Times New Roman" w:hAnsi="Times New Roman" w:cs="Times New Roman"/>
+          <w:sz w:val="24"/>
+          <w:szCs w:val="24"/>
+        </w:rPr>
+        <w:t xml:space="preserve">Эта библиотека, основанная на Telegram </w:t>
+      </w:r>
+      <w:proofErr w:type="spellStart"/>
+      <w:r>
+        <w:rPr>
+          <w:rFonts w:ascii="Times New Roman" w:hAnsi="Times New Roman" w:cs="Times New Roman"/>
+          <w:sz w:val="24"/>
+          <w:szCs w:val="24"/>
+        </w:rPr>
+        <w:t>Bot</w:t>
+      </w:r>
+      <w:proofErr w:type="spellEnd"/>
+      <w:r>
+        <w:rPr>
+          <w:rFonts w:ascii="Times New Roman" w:hAnsi="Times New Roman" w:cs="Times New Roman"/>
+          <w:sz w:val="24"/>
+          <w:szCs w:val="24"/>
+        </w:rPr>
+        <w:t xml:space="preserve"> API, предоставляет разработчикам интуитивно понятный интерфейс, который значительно упрощает процесс создания и настройки ботов.</w:t>
+      </w:r>
+      <w:r>
+        <w:rPr>
+          <w:rFonts w:ascii="Times New Roman" w:hAnsi="Times New Roman" w:cs="Times New Roman"/>
+          <w:sz w:val="24"/>
+          <w:szCs w:val="24"/>
+        </w:rPr>
+        <w:tab/>
       </w:r>
     </w:p>
     <w:p>
@@ -2834,39 +3559,7 @@
           <w:sz w:val="24"/>
           <w:szCs w:val="24"/>
         </w:rPr>
-        <w:t>В нынешнее время, б</w:t>
-      </w:r>
-      <w:r>
-        <w:rPr>
-          <w:rFonts w:ascii="Times New Roman" w:hAnsi="Times New Roman" w:cs="Times New Roman"/>
-          <w:sz w:val="24"/>
-          <w:szCs w:val="24"/>
-        </w:rPr>
-        <w:t xml:space="preserve">ольшей популярностью для общения пользуются </w:t>
-      </w:r>
-      <w:r>
-        <w:rPr>
-          <w:rFonts w:ascii="Times New Roman" w:hAnsi="Times New Roman" w:cs="Times New Roman"/>
-          <w:sz w:val="24"/>
-          <w:szCs w:val="24"/>
-        </w:rPr>
-        <w:t>мессенджеры</w:t>
-      </w:r>
-      <w:r>
-        <w:rPr>
-          <w:rFonts w:ascii="Times New Roman" w:hAnsi="Times New Roman" w:cs="Times New Roman"/>
-          <w:sz w:val="24"/>
-          <w:szCs w:val="24"/>
-        </w:rPr>
-        <w:t xml:space="preserve">, </w:t>
-      </w:r>
-      <w:r>
-        <w:rPr>
-          <w:rFonts w:ascii="Times New Roman" w:hAnsi="Times New Roman" w:cs="Times New Roman"/>
-          <w:sz w:val="24"/>
-          <w:szCs w:val="24"/>
-        </w:rPr>
-        <w:t xml:space="preserve">одним из наиболее популярных мессенджеров, который завоевал широкую аудиторию, является Telegram. Этот кроссплатформенный мессенджер предоставляет своим пользователям возможность обмениваться не только текстовыми сообщениями, но и голосовыми, а также </w:t>
+        <w:t xml:space="preserve">Одним из ключевых аспектов, способствующих популярности </w:t>
       </w:r>
       <w:proofErr w:type="spellStart"/>
       <w:r>
@@ -2875,7 +3568,7 @@
           <w:sz w:val="24"/>
           <w:szCs w:val="24"/>
         </w:rPr>
-        <w:t>видеосообщениями</w:t>
+        <w:t>PyTelegramBotAPI</w:t>
       </w:r>
       <w:proofErr w:type="spellEnd"/>
       <w:r>
@@ -2884,7 +3577,23 @@
           <w:sz w:val="24"/>
           <w:szCs w:val="24"/>
         </w:rPr>
-        <w:t xml:space="preserve">, что делает его универсальным инструментом для общения. На сегодняшний день Telegram занимает второе место в рейтинге социальных сетей по версии </w:t>
+        <w:t>, является её простота в использовании. Разработчики, даже не обладающие глубокими знаниями в области программирования, могут быстро освоить основные принципы работы с библиотекой и начать создавать функциональные боты. Это достигается благодаря лаконичному синтаксису и хорошо структурированной документации, которая предоставляет исче</w:t>
+      </w:r>
+      <w:r>
+        <w:rPr>
+          <w:rFonts w:ascii="Times New Roman" w:hAnsi="Times New Roman" w:cs="Times New Roman"/>
+          <w:sz w:val="24"/>
+          <w:szCs w:val="24"/>
+        </w:rPr>
+        <w:t xml:space="preserve">рпывающие примеры и объяснения. </w:t>
+      </w:r>
+      <w:r>
+        <w:rPr>
+          <w:rFonts w:ascii="Times New Roman" w:hAnsi="Times New Roman" w:cs="Times New Roman"/>
+          <w:sz w:val="24"/>
+          <w:szCs w:val="24"/>
+        </w:rPr>
+        <w:t xml:space="preserve">Библиотека поддерживает все основные функции Telegram API, что позволяет разработчикам реализовывать широкий спектр возможностей, таких как отправка и получение сообщений, обработка команд, работа с кнопками и интеграция различных </w:t>
       </w:r>
       <w:proofErr w:type="spellStart"/>
       <w:r>
@@ -2893,7 +3602,7 @@
           <w:sz w:val="24"/>
           <w:szCs w:val="24"/>
         </w:rPr>
-        <w:t>App</w:t>
+        <w:t>медиаформатов</w:t>
       </w:r>
       <w:proofErr w:type="spellEnd"/>
       <w:r>
@@ -2902,7 +3611,7 @@
           <w:sz w:val="24"/>
           <w:szCs w:val="24"/>
         </w:rPr>
-        <w:t xml:space="preserve"> </w:t>
+        <w:t xml:space="preserve">. Это делает </w:t>
       </w:r>
       <w:proofErr w:type="spellStart"/>
       <w:r>
@@ -2911,7 +3620,7 @@
           <w:sz w:val="24"/>
           <w:szCs w:val="24"/>
         </w:rPr>
-        <w:t>Store</w:t>
+        <w:t>PyTelegramBotAPI</w:t>
       </w:r>
       <w:proofErr w:type="spellEnd"/>
       <w:r>
@@ -2920,7 +3629,7 @@
           <w:sz w:val="24"/>
           <w:szCs w:val="24"/>
         </w:rPr>
-        <w:t>, что свидетельствует о его значительной популярности и востребованности среди пользователей. В России аудитория Telegram превышает 50 миллионов человек, что подчеркивает его влияние на коммуникационные процессы в стране.</w:t>
+        <w:t xml:space="preserve"> универсальным инструментом для создания как простых, так и сложных ботов, способных выполнять разнообразные задачи.</w:t>
       </w:r>
     </w:p>
     <w:p>
@@ -2940,52 +3649,25 @@
           <w:sz w:val="24"/>
           <w:szCs w:val="24"/>
         </w:rPr>
-        <w:t xml:space="preserve">Одной из ключевых особенностей Telegram, которая отличает его от других социальных сетей, является возможность создания и использования Telegram-ботов. Telegram-бот — это специализированный аккаунт в мессенджере, который запрограммирован на автоматическое выполнение различных действий. Эти действия могут включать в себя рассылку рекламных сообщений, предоставление консультаций по товарам и услугам, а также осуществление продаж. Несмотря на наличие уже существующих решений в данной области, которые, как правило, имеют </w:t>
-      </w:r>
-      <w:r>
-        <w:rPr>
-          <w:rFonts w:ascii="Times New Roman" w:hAnsi="Times New Roman" w:cs="Times New Roman"/>
-          <w:sz w:val="24"/>
-          <w:szCs w:val="24"/>
-        </w:rPr>
-        <w:lastRenderedPageBreak/>
-        <w:t>определенные недостатки, было принято решение о разработке собственного проекта. Основой для этого послужил Telegram-бот, который обладает широким функционалом, высоким уровнем безопасности, простотой в использовании, а также требует минимальных финансовых вложений и времени на разработку.</w:t>
-      </w:r>
-    </w:p>
-    <w:p>
-      <w:pPr>
-        <w:spacing w:line="360" w:lineRule="auto"/>
-        <w:jc w:val="both"/>
-        <w:rPr>
-          <w:rFonts w:ascii="Times New Roman" w:hAnsi="Times New Roman" w:cs="Times New Roman"/>
-          <w:sz w:val="24"/>
-          <w:szCs w:val="24"/>
-        </w:rPr>
-      </w:pPr>
-      <w:r>
-        <w:rPr>
-          <w:rFonts w:ascii="Times New Roman" w:hAnsi="Times New Roman" w:cs="Times New Roman"/>
-          <w:b/>
-          <w:sz w:val="24"/>
-          <w:szCs w:val="24"/>
-        </w:rPr>
-        <w:tab/>
-      </w:r>
-      <w:r>
-        <w:rPr>
-          <w:rFonts w:ascii="Times New Roman" w:hAnsi="Times New Roman" w:cs="Times New Roman"/>
-          <w:sz w:val="24"/>
-          <w:szCs w:val="24"/>
-        </w:rPr>
-        <w:t xml:space="preserve"> </w:t>
-      </w:r>
-      <w:r>
-        <w:rPr>
-          <w:rFonts w:ascii="Times New Roman" w:hAnsi="Times New Roman" w:cs="Times New Roman"/>
-          <w:sz w:val="24"/>
-          <w:szCs w:val="24"/>
-        </w:rPr>
-        <w:t>Несмотря на наличие множества уже существующих решений, которые, безусловно, имеют свои достоинства, они также обладают рядом существенных недостатков, которые могут значительно ограничивать их эффективность и удобство использования. В связи с этим, было принято решение о создании собственного проекта, который будет основываться на использовании Telegram-бота. Это решение было выбрано по нескольким важным причинам, которые мы сейчас подробно рассмотрим.</w:t>
+        <w:t xml:space="preserve">Кроме того, </w:t>
+      </w:r>
+      <w:proofErr w:type="spellStart"/>
+      <w:r>
+        <w:rPr>
+          <w:rFonts w:ascii="Times New Roman" w:hAnsi="Times New Roman" w:cs="Times New Roman"/>
+          <w:sz w:val="24"/>
+          <w:szCs w:val="24"/>
+        </w:rPr>
+        <w:t>PyTelegramBotAPI</w:t>
+      </w:r>
+      <w:proofErr w:type="spellEnd"/>
+      <w:r>
+        <w:rPr>
+          <w:rFonts w:ascii="Times New Roman" w:hAnsi="Times New Roman" w:cs="Times New Roman"/>
+          <w:sz w:val="24"/>
+          <w:szCs w:val="24"/>
+        </w:rPr>
+        <w:t xml:space="preserve"> поддерживает асинхронное программирование, что позволяет эффективно обрабатывать множество запросов одновременно. Это особенно важно для ботов, которые могут сталкиваться с высокой нагрузкой и требуют быстрой реакции на действия пользователей.</w:t>
       </w:r>
     </w:p>
     <w:p>
@@ -2999,14 +3681,6 @@
           <w:szCs w:val="24"/>
         </w:rPr>
       </w:pPr>
-      <w:r>
-        <w:rPr>
-          <w:rFonts w:ascii="Times New Roman" w:hAnsi="Times New Roman" w:cs="Times New Roman"/>
-          <w:sz w:val="24"/>
-          <w:szCs w:val="24"/>
-        </w:rPr>
-        <w:t>Во-первых, Telegram-боты предлагают широкий спектр функциональных возможностей, что делает их весьма универсальными инструментами для общения и взаимодействия с пользователями. Они могут выполнять различные задачи, начиная от автоматизации процессов и заканчивая предоставлением информации в реальном времени. Это позволяет создать более интерактивный и удобный опыт для пользователей, что, безусловно, является важным аспектом в современном мире, где скорость и качество взаимодействия играют ключевую роль.</w:t>
-      </w:r>
     </w:p>
     <w:p>
       <w:pPr>
@@ -3019,668 +3693,6 @@
           <w:szCs w:val="24"/>
         </w:rPr>
       </w:pPr>
-      <w:r>
-        <w:rPr>
-          <w:rFonts w:ascii="Times New Roman" w:hAnsi="Times New Roman" w:cs="Times New Roman"/>
-          <w:sz w:val="24"/>
-          <w:szCs w:val="24"/>
-        </w:rPr>
-        <w:t>Во-вторых, безопасность является одним из главных приоритетов в нашем проекте. Telegram известен своим высоким уровнем защиты данных и конфиденциальности, что делает его идеальной платформой для создания бота, который будет обрабатывать личные данные пользователей. В условиях, когда вопросы безопасности и защиты личной информации становятся все более актуальными, использование Telegram как основы для нашего проекта позволяет нам гарантировать пользователям надежность и защиту их данных.</w:t>
-      </w:r>
-    </w:p>
-    <w:p>
-      <w:pPr>
-        <w:spacing w:line="360" w:lineRule="auto"/>
-        <w:ind w:firstLine="708"/>
-        <w:jc w:val="both"/>
-        <w:rPr>
-          <w:rFonts w:ascii="Times New Roman" w:hAnsi="Times New Roman" w:cs="Times New Roman"/>
-          <w:sz w:val="24"/>
-          <w:szCs w:val="24"/>
-        </w:rPr>
-      </w:pPr>
-      <w:r>
-        <w:rPr>
-          <w:rFonts w:ascii="Times New Roman" w:hAnsi="Times New Roman" w:cs="Times New Roman"/>
-          <w:sz w:val="24"/>
-          <w:szCs w:val="24"/>
-        </w:rPr>
-        <w:t>В-третьих, простота использования Telegram-ботов является еще одним значительным преимуществом. Пользователи могут легко взаимодействовать с ботом, не требуя от них специальных технических знаний или навыков. Это делает наш проект доступным для широкой аудитории, включая тех, кто может не иметь опыта работы с более сложными платформами или приложениями. Удобный интерфейс и интуитивно понятные команды позволяют пользователям быстро освоиться и начать получать удовольствие от общения.</w:t>
-      </w:r>
-    </w:p>
-    <w:p>
-      <w:pPr>
-        <w:spacing w:line="360" w:lineRule="auto"/>
-        <w:ind w:firstLine="708"/>
-        <w:jc w:val="both"/>
-        <w:rPr>
-          <w:rFonts w:ascii="Times New Roman" w:hAnsi="Times New Roman" w:cs="Times New Roman"/>
-          <w:sz w:val="24"/>
-          <w:szCs w:val="24"/>
-        </w:rPr>
-      </w:pPr>
-      <w:r>
-        <w:rPr>
-          <w:rFonts w:ascii="Times New Roman" w:hAnsi="Times New Roman" w:cs="Times New Roman"/>
-          <w:sz w:val="24"/>
-          <w:szCs w:val="24"/>
-        </w:rPr>
-        <w:t xml:space="preserve">Кроме того, создание Telegram-бота требует относительно небольших вложений как в денежном, так и в временном плане. Это позволяет нам сосредоточиться на разработке и улучшении функционала, а не тратить ресурсы на сложные технические решения или дорогостоящие платформы. Таким образом, мы можем эффективно использовать наши ресурсы и время для достижения наилучших результатов. </w:t>
-      </w:r>
-    </w:p>
-    <w:p>
-      <w:pPr>
-        <w:spacing w:line="360" w:lineRule="auto"/>
-        <w:jc w:val="both"/>
-        <w:rPr>
-          <w:rFonts w:ascii="Times New Roman" w:hAnsi="Times New Roman" w:cs="Times New Roman"/>
-          <w:sz w:val="24"/>
-          <w:szCs w:val="24"/>
-        </w:rPr>
-      </w:pPr>
-      <w:r>
-        <w:rPr>
-          <w:rFonts w:ascii="Times New Roman" w:hAnsi="Times New Roman" w:cs="Times New Roman"/>
-          <w:sz w:val="24"/>
-          <w:szCs w:val="24"/>
-        </w:rPr>
-        <w:lastRenderedPageBreak/>
-        <w:tab/>
-      </w:r>
-      <w:r>
-        <w:rPr>
-          <w:rFonts w:ascii="Times New Roman" w:hAnsi="Times New Roman" w:cs="Times New Roman"/>
-          <w:sz w:val="24"/>
-          <w:szCs w:val="24"/>
-        </w:rPr>
-        <w:t xml:space="preserve">API это </w:t>
-      </w:r>
-      <w:r>
-        <w:rPr>
-          <w:rFonts w:ascii="Times New Roman" w:hAnsi="Times New Roman" w:cs="Times New Roman"/>
-          <w:sz w:val="24"/>
-          <w:szCs w:val="24"/>
-        </w:rPr>
-        <w:t>программный интерфейс, то есть описание способов взаимодействия одной компьютерной программы с другими. Обычно входит в описание какого-либо интернет-протокола, программного каркаса или стандарта вызовов функций операционной системы.</w:t>
-      </w:r>
-      <w:r>
-        <w:rPr>
-          <w:rFonts w:ascii="Times New Roman" w:hAnsi="Times New Roman" w:cs="Times New Roman"/>
-          <w:sz w:val="24"/>
-          <w:szCs w:val="24"/>
-        </w:rPr>
-        <w:t xml:space="preserve"> </w:t>
-      </w:r>
-      <w:r>
-        <w:rPr>
-          <w:rFonts w:ascii="Times New Roman" w:hAnsi="Times New Roman" w:cs="Times New Roman"/>
-          <w:sz w:val="24"/>
-          <w:szCs w:val="24"/>
-        </w:rPr>
-        <w:t>API, или интерфейс программирования приложений, представляет собой набор правил и протоколов, позволяющих различным программным компонентам взаимодействовать друг с другом. Основная цель API заключается в удовлетворении потребностей разработчиков, позволяя им использовать функциональность одной программы в другой, не углубляясь в детали внутр</w:t>
-      </w:r>
-      <w:r>
-        <w:rPr>
-          <w:rFonts w:ascii="Times New Roman" w:hAnsi="Times New Roman" w:cs="Times New Roman"/>
-          <w:sz w:val="24"/>
-          <w:szCs w:val="24"/>
-        </w:rPr>
-        <w:t xml:space="preserve">енней реализации каждой из них. </w:t>
-      </w:r>
-    </w:p>
-    <w:p>
-      <w:pPr>
-        <w:spacing w:line="360" w:lineRule="auto"/>
-        <w:ind w:firstLine="708"/>
-        <w:jc w:val="both"/>
-        <w:rPr>
-          <w:rFonts w:ascii="Times New Roman" w:hAnsi="Times New Roman" w:cs="Times New Roman"/>
-          <w:sz w:val="24"/>
-          <w:szCs w:val="24"/>
-        </w:rPr>
-      </w:pPr>
-      <w:r>
-        <w:rPr>
-          <w:rFonts w:ascii="Times New Roman" w:hAnsi="Times New Roman" w:cs="Times New Roman"/>
-          <w:sz w:val="24"/>
-          <w:szCs w:val="24"/>
-        </w:rPr>
-        <w:t xml:space="preserve">API обеспечивает </w:t>
-      </w:r>
-      <w:proofErr w:type="spellStart"/>
-      <w:r>
-        <w:rPr>
-          <w:rFonts w:ascii="Times New Roman" w:hAnsi="Times New Roman" w:cs="Times New Roman"/>
-          <w:sz w:val="24"/>
-          <w:szCs w:val="24"/>
-        </w:rPr>
-        <w:t>интероперабельность</w:t>
-      </w:r>
-      <w:proofErr w:type="spellEnd"/>
-      <w:r>
-        <w:rPr>
-          <w:rFonts w:ascii="Times New Roman" w:hAnsi="Times New Roman" w:cs="Times New Roman"/>
-          <w:sz w:val="24"/>
-          <w:szCs w:val="24"/>
-        </w:rPr>
-        <w:t xml:space="preserve"> между системами, позволяя им обмениваться данными и выполнять совместные задачи, что способствует созданию более гибкой архитектуры программного обеспечения. Кроме того, API тоже делает приложения более модульными, позволяя разработчикам строить новые приложения, базируясь на существующих сервисах и библиотеках. Более того, современный API предлагает механизмы аутентификации и авторизации, такие как </w:t>
-      </w:r>
-      <w:proofErr w:type="spellStart"/>
-      <w:r>
-        <w:rPr>
-          <w:rFonts w:ascii="Times New Roman" w:hAnsi="Times New Roman" w:cs="Times New Roman"/>
-          <w:sz w:val="24"/>
-          <w:szCs w:val="24"/>
-        </w:rPr>
-        <w:t>OAuth</w:t>
-      </w:r>
-      <w:proofErr w:type="spellEnd"/>
-      <w:r>
-        <w:rPr>
-          <w:rFonts w:ascii="Times New Roman" w:hAnsi="Times New Roman" w:cs="Times New Roman"/>
-          <w:sz w:val="24"/>
-          <w:szCs w:val="24"/>
-        </w:rPr>
-        <w:t>, что обеспечивает защиту данных от несанкционированного доступа.</w:t>
-      </w:r>
-      <w:r>
-        <w:rPr>
-          <w:rFonts w:ascii="Times New Roman" w:hAnsi="Times New Roman" w:cs="Times New Roman"/>
-          <w:sz w:val="24"/>
-          <w:szCs w:val="24"/>
-        </w:rPr>
-        <w:t xml:space="preserve"> </w:t>
-      </w:r>
-      <w:r>
-        <w:rPr>
-          <w:rFonts w:ascii="Times New Roman" w:hAnsi="Times New Roman" w:cs="Times New Roman"/>
-          <w:sz w:val="24"/>
-          <w:szCs w:val="24"/>
-        </w:rPr>
-        <w:t>API управляет данными, предоставляя механизм для их запроса, получения, обновления и удаления, что становится особенно важным при работе с базами данных. Также следует отметить, что API позволяет добавлять новые функции без изменения существующих систем, делая приложения более адаптивными к изменениям требований бизнеса.</w:t>
-      </w:r>
-    </w:p>
-    <w:p>
-      <w:pPr>
-        <w:spacing w:line="360" w:lineRule="auto"/>
-        <w:ind w:firstLine="708"/>
-        <w:jc w:val="both"/>
-        <w:rPr>
-          <w:rFonts w:ascii="Times New Roman" w:hAnsi="Times New Roman" w:cs="Times New Roman"/>
-          <w:sz w:val="24"/>
-          <w:szCs w:val="24"/>
-        </w:rPr>
-      </w:pPr>
-      <w:r>
-        <w:rPr>
-          <w:rFonts w:ascii="Times New Roman" w:hAnsi="Times New Roman" w:cs="Times New Roman"/>
-          <w:sz w:val="24"/>
-          <w:szCs w:val="24"/>
-        </w:rPr>
-        <w:t>Взаимодействие API с ботами, такими как чат-боты, происходит следующим образом. Бот отправляет запрос к определенному API, используя предопределенные методы HTTP, такие как GET, POST или PUT. Эти запросы могут содержать параметры, определяющие, какую информацию требуется получить или изменить. Сервер, принимающий этот запрос, взаимодействует с базой данных или другими сервисами для выполнения запрашиваемой операции. Например, в случае чат-бота это может быть поиск информации о продукте или проверка статуса заказа. После обработки запроса сервер возвращает ответ, обычно в формате JSON или XML, который бот интерпретирует для предоставления пользователю запрашиваемой информации или выполнения действия. Таким образом, API играет ключевую роль в расширении возможностей ботов, позволяя им интегрироваться с внешними системами и предоставлять пользователям актуальную и полезную информацию.</w:t>
-      </w:r>
-      <w:r>
-        <w:rPr>
-          <w:rFonts w:ascii="Times New Roman" w:hAnsi="Times New Roman" w:cs="Times New Roman"/>
-          <w:sz w:val="24"/>
-          <w:szCs w:val="24"/>
-        </w:rPr>
-        <w:t xml:space="preserve"> </w:t>
-      </w:r>
-    </w:p>
-    <w:p>
-      <w:pPr>
-        <w:spacing w:line="360" w:lineRule="auto"/>
-        <w:ind w:firstLine="708"/>
-        <w:jc w:val="both"/>
-        <w:rPr>
-          <w:rFonts w:ascii="Times New Roman" w:hAnsi="Times New Roman" w:cs="Times New Roman"/>
-          <w:sz w:val="24"/>
-          <w:szCs w:val="24"/>
-        </w:rPr>
-      </w:pPr>
-      <w:r>
-        <w:rPr>
-          <w:rFonts w:ascii="Times New Roman" w:hAnsi="Times New Roman" w:cs="Times New Roman"/>
-          <w:sz w:val="24"/>
-          <w:szCs w:val="24"/>
-        </w:rPr>
-        <w:t>Взаимодействие бота с пользователями и сервером Telegram представляет собой сложный процесс, основанный на использовании API Telegram, который обеспечивает обмен данными между клиентом (пользователем) и сервером. Боты в Telegram функционируют как автоматизированные программы, способные обрабатывать сообщения и выполнять команды, предоставляя пользователям различные услуги и информаци</w:t>
-      </w:r>
-      <w:r>
-        <w:rPr>
-          <w:rFonts w:ascii="Times New Roman" w:hAnsi="Times New Roman" w:cs="Times New Roman"/>
-          <w:sz w:val="24"/>
-          <w:szCs w:val="24"/>
-        </w:rPr>
-        <w:t xml:space="preserve">ю. </w:t>
-      </w:r>
-    </w:p>
-    <w:p>
-      <w:pPr>
-        <w:spacing w:line="360" w:lineRule="auto"/>
-        <w:ind w:firstLine="708"/>
-        <w:jc w:val="both"/>
-        <w:rPr>
-          <w:rFonts w:ascii="Times New Roman" w:hAnsi="Times New Roman" w:cs="Times New Roman"/>
-          <w:sz w:val="24"/>
-          <w:szCs w:val="24"/>
-        </w:rPr>
-      </w:pPr>
-      <w:r>
-        <w:rPr>
-          <w:rFonts w:ascii="Times New Roman" w:hAnsi="Times New Roman" w:cs="Times New Roman"/>
-          <w:sz w:val="24"/>
-          <w:szCs w:val="24"/>
-        </w:rPr>
-        <w:lastRenderedPageBreak/>
-        <w:t xml:space="preserve">Когда пользователь отправляет сообщение боту, это сообщение передается на сервер Telegram. Сервер обрабатывает входящие данные и направляет их на соответствующий бот, используя уникальный </w:t>
-      </w:r>
-      <w:proofErr w:type="spellStart"/>
-      <w:r>
-        <w:rPr>
-          <w:rFonts w:ascii="Times New Roman" w:hAnsi="Times New Roman" w:cs="Times New Roman"/>
-          <w:sz w:val="24"/>
-          <w:szCs w:val="24"/>
-        </w:rPr>
-        <w:t>токен</w:t>
-      </w:r>
-      <w:proofErr w:type="spellEnd"/>
-      <w:r>
-        <w:rPr>
-          <w:rFonts w:ascii="Times New Roman" w:hAnsi="Times New Roman" w:cs="Times New Roman"/>
-          <w:sz w:val="24"/>
-          <w:szCs w:val="24"/>
-        </w:rPr>
-        <w:t xml:space="preserve">, который идентифицирует конкретного бота. Бот, в свою очередь, получает это сообщение через API Telegram, используя методы, такие как </w:t>
-      </w:r>
-      <w:proofErr w:type="spellStart"/>
-      <w:r>
-        <w:rPr>
-          <w:rFonts w:ascii="Times New Roman" w:hAnsi="Times New Roman" w:cs="Times New Roman"/>
-          <w:sz w:val="24"/>
-          <w:szCs w:val="24"/>
-        </w:rPr>
-        <w:t>getUpdates</w:t>
-      </w:r>
-      <w:proofErr w:type="spellEnd"/>
-      <w:r>
-        <w:rPr>
-          <w:rFonts w:ascii="Times New Roman" w:hAnsi="Times New Roman" w:cs="Times New Roman"/>
-          <w:sz w:val="24"/>
-          <w:szCs w:val="24"/>
-        </w:rPr>
-        <w:t xml:space="preserve"> или </w:t>
-      </w:r>
-      <w:proofErr w:type="spellStart"/>
-      <w:r>
-        <w:rPr>
-          <w:rFonts w:ascii="Times New Roman" w:hAnsi="Times New Roman" w:cs="Times New Roman"/>
-          <w:sz w:val="24"/>
-          <w:szCs w:val="24"/>
-        </w:rPr>
-        <w:t>Webhook</w:t>
-      </w:r>
-      <w:proofErr w:type="spellEnd"/>
-      <w:r>
-        <w:rPr>
-          <w:rFonts w:ascii="Times New Roman" w:hAnsi="Times New Roman" w:cs="Times New Roman"/>
-          <w:sz w:val="24"/>
-          <w:szCs w:val="24"/>
-        </w:rPr>
-        <w:t xml:space="preserve">. Метод </w:t>
-      </w:r>
-      <w:proofErr w:type="spellStart"/>
-      <w:r>
-        <w:rPr>
-          <w:rFonts w:ascii="Times New Roman" w:hAnsi="Times New Roman" w:cs="Times New Roman"/>
-          <w:sz w:val="24"/>
-          <w:szCs w:val="24"/>
-        </w:rPr>
-        <w:t>getUpdates</w:t>
-      </w:r>
-      <w:proofErr w:type="spellEnd"/>
-      <w:r>
-        <w:rPr>
-          <w:rFonts w:ascii="Times New Roman" w:hAnsi="Times New Roman" w:cs="Times New Roman"/>
-          <w:sz w:val="24"/>
-          <w:szCs w:val="24"/>
-        </w:rPr>
-        <w:t xml:space="preserve"> позволяет боту периодически запрашивать сервер о новых сообщениях, тогда как </w:t>
-      </w:r>
-      <w:proofErr w:type="spellStart"/>
-      <w:r>
-        <w:rPr>
-          <w:rFonts w:ascii="Times New Roman" w:hAnsi="Times New Roman" w:cs="Times New Roman"/>
-          <w:sz w:val="24"/>
-          <w:szCs w:val="24"/>
-        </w:rPr>
-        <w:t>Webhook</w:t>
-      </w:r>
-      <w:proofErr w:type="spellEnd"/>
-      <w:r>
-        <w:rPr>
-          <w:rFonts w:ascii="Times New Roman" w:hAnsi="Times New Roman" w:cs="Times New Roman"/>
-          <w:sz w:val="24"/>
-          <w:szCs w:val="24"/>
-        </w:rPr>
-        <w:t xml:space="preserve"> обеспечивает более эффективный подход, при котором сервер Telegram отправляет уведомления о новых сообщениях непосредствен</w:t>
-      </w:r>
-      <w:r>
-        <w:rPr>
-          <w:rFonts w:ascii="Times New Roman" w:hAnsi="Times New Roman" w:cs="Times New Roman"/>
-          <w:sz w:val="24"/>
-          <w:szCs w:val="24"/>
-        </w:rPr>
-        <w:t xml:space="preserve">но на указанный URL-адрес бота. </w:t>
-      </w:r>
-    </w:p>
-    <w:p>
-      <w:pPr>
-        <w:spacing w:line="360" w:lineRule="auto"/>
-        <w:ind w:firstLine="708"/>
-        <w:jc w:val="both"/>
-        <w:rPr>
-          <w:rFonts w:ascii="Times New Roman" w:hAnsi="Times New Roman" w:cs="Times New Roman"/>
-          <w:sz w:val="24"/>
-          <w:szCs w:val="24"/>
-        </w:rPr>
-      </w:pPr>
-      <w:r>
-        <w:rPr>
-          <w:rFonts w:ascii="Times New Roman" w:hAnsi="Times New Roman" w:cs="Times New Roman"/>
-          <w:sz w:val="24"/>
-          <w:szCs w:val="24"/>
-        </w:rPr>
-        <w:t xml:space="preserve">После получения сообщения бот анализирует его содержимое, определяет, какие действия необходимо предпринять, и формирует ответ. Этот ответ может включать текстовые сообщения, изображения, кнопки и другие элементы интерфейса. Бот отправляет ответ обратно на сервер Telegram, используя методы API, такие как </w:t>
-      </w:r>
-      <w:proofErr w:type="spellStart"/>
-      <w:r>
-        <w:rPr>
-          <w:rFonts w:ascii="Times New Roman" w:hAnsi="Times New Roman" w:cs="Times New Roman"/>
-          <w:sz w:val="24"/>
-          <w:szCs w:val="24"/>
-        </w:rPr>
-        <w:t>sendMessage</w:t>
-      </w:r>
-      <w:proofErr w:type="spellEnd"/>
-      <w:r>
-        <w:rPr>
-          <w:rFonts w:ascii="Times New Roman" w:hAnsi="Times New Roman" w:cs="Times New Roman"/>
-          <w:sz w:val="24"/>
-          <w:szCs w:val="24"/>
-        </w:rPr>
-        <w:t xml:space="preserve"> или </w:t>
-      </w:r>
-      <w:proofErr w:type="spellStart"/>
-      <w:r>
-        <w:rPr>
-          <w:rFonts w:ascii="Times New Roman" w:hAnsi="Times New Roman" w:cs="Times New Roman"/>
-          <w:sz w:val="24"/>
-          <w:szCs w:val="24"/>
-        </w:rPr>
-        <w:t>sendPhoto</w:t>
-      </w:r>
-      <w:proofErr w:type="spellEnd"/>
-      <w:r>
-        <w:rPr>
-          <w:rFonts w:ascii="Times New Roman" w:hAnsi="Times New Roman" w:cs="Times New Roman"/>
-          <w:sz w:val="24"/>
-          <w:szCs w:val="24"/>
-        </w:rPr>
-        <w:t>. Сервер Telegram затем обрабатывает этот отв</w:t>
-      </w:r>
-      <w:r>
-        <w:rPr>
-          <w:rFonts w:ascii="Times New Roman" w:hAnsi="Times New Roman" w:cs="Times New Roman"/>
-          <w:sz w:val="24"/>
-          <w:szCs w:val="24"/>
-        </w:rPr>
-        <w:t xml:space="preserve">ет и передает его пользователю. </w:t>
-      </w:r>
-      <w:r>
-        <w:rPr>
-          <w:rFonts w:ascii="Times New Roman" w:hAnsi="Times New Roman" w:cs="Times New Roman"/>
-          <w:sz w:val="24"/>
-          <w:szCs w:val="24"/>
-        </w:rPr>
-        <w:t>Таким образом, взаимодействие бота с пользователями и сервером Telegram осуществляется через четко определенные протоколы и методы API, что позволяет обеспечить эффективный обмен данными и высокую степень автоматизации процессов.</w:t>
-      </w:r>
-    </w:p>
-    <w:p>
-      <w:pPr>
-        <w:spacing w:line="360" w:lineRule="auto"/>
-        <w:ind w:firstLine="708"/>
-        <w:jc w:val="both"/>
-        <w:rPr>
-          <w:rFonts w:ascii="Times New Roman" w:hAnsi="Times New Roman" w:cs="Times New Roman"/>
-          <w:sz w:val="24"/>
-          <w:szCs w:val="24"/>
-        </w:rPr>
-      </w:pPr>
-      <w:r>
-        <w:rPr>
-          <w:rFonts w:ascii="Times New Roman" w:hAnsi="Times New Roman" w:cs="Times New Roman"/>
-          <w:sz w:val="24"/>
-          <w:szCs w:val="24"/>
-          <w:lang w:val="en-US"/>
-        </w:rPr>
-        <w:t>Telegram</w:t>
-      </w:r>
-      <w:r>
-        <w:rPr>
-          <w:rFonts w:ascii="Times New Roman" w:hAnsi="Times New Roman" w:cs="Times New Roman"/>
-          <w:sz w:val="24"/>
-          <w:szCs w:val="24"/>
-        </w:rPr>
-        <w:t xml:space="preserve"> боты пишутся на высокоуровневом языке программирования </w:t>
-      </w:r>
-      <w:r>
-        <w:rPr>
-          <w:rFonts w:ascii="Times New Roman" w:hAnsi="Times New Roman" w:cs="Times New Roman"/>
-          <w:sz w:val="24"/>
-          <w:szCs w:val="24"/>
-          <w:lang w:val="en-US"/>
-        </w:rPr>
-        <w:t>Python</w:t>
-      </w:r>
-      <w:r>
-        <w:rPr>
-          <w:rFonts w:ascii="Times New Roman" w:hAnsi="Times New Roman" w:cs="Times New Roman"/>
-          <w:sz w:val="24"/>
-          <w:szCs w:val="24"/>
-        </w:rPr>
-        <w:t xml:space="preserve">, с использованием библиотеки </w:t>
-      </w:r>
-      <w:proofErr w:type="spellStart"/>
-      <w:r>
-        <w:rPr>
-          <w:rFonts w:ascii="Times New Roman" w:hAnsi="Times New Roman" w:cs="Times New Roman"/>
-          <w:sz w:val="24"/>
-          <w:szCs w:val="24"/>
-          <w:lang w:val="en-US"/>
-        </w:rPr>
-        <w:t>PyTelegramBotAPI</w:t>
-      </w:r>
-      <w:proofErr w:type="spellEnd"/>
-      <w:r>
-        <w:rPr>
-          <w:rFonts w:ascii="Times New Roman" w:hAnsi="Times New Roman" w:cs="Times New Roman"/>
-          <w:sz w:val="24"/>
-          <w:szCs w:val="24"/>
-        </w:rPr>
-        <w:t>.</w:t>
-      </w:r>
-      <w:r>
-        <w:rPr>
-          <w:rFonts w:ascii="Times New Roman" w:hAnsi="Times New Roman" w:cs="Times New Roman"/>
-          <w:sz w:val="24"/>
-          <w:szCs w:val="24"/>
-        </w:rPr>
-        <w:t xml:space="preserve"> </w:t>
-      </w:r>
-      <w:r>
-        <w:rPr>
-          <w:rFonts w:ascii="Times New Roman" w:hAnsi="Times New Roman" w:cs="Times New Roman"/>
-          <w:sz w:val="24"/>
-          <w:szCs w:val="24"/>
-        </w:rPr>
-        <w:t xml:space="preserve">Эта библиотека, основанная на Telegram </w:t>
-      </w:r>
-      <w:proofErr w:type="spellStart"/>
-      <w:r>
-        <w:rPr>
-          <w:rFonts w:ascii="Times New Roman" w:hAnsi="Times New Roman" w:cs="Times New Roman"/>
-          <w:sz w:val="24"/>
-          <w:szCs w:val="24"/>
-        </w:rPr>
-        <w:t>Bot</w:t>
-      </w:r>
-      <w:proofErr w:type="spellEnd"/>
-      <w:r>
-        <w:rPr>
-          <w:rFonts w:ascii="Times New Roman" w:hAnsi="Times New Roman" w:cs="Times New Roman"/>
-          <w:sz w:val="24"/>
-          <w:szCs w:val="24"/>
-        </w:rPr>
-        <w:t xml:space="preserve"> API, предоставляет разработчикам интуитивно понятный интерфейс, который значительно упрощает процесс создания и настройки ботов.</w:t>
-      </w:r>
-      <w:r>
-        <w:rPr>
-          <w:rFonts w:ascii="Times New Roman" w:hAnsi="Times New Roman" w:cs="Times New Roman"/>
-          <w:sz w:val="24"/>
-          <w:szCs w:val="24"/>
-        </w:rPr>
-        <w:tab/>
-      </w:r>
-    </w:p>
-    <w:p>
-      <w:pPr>
-        <w:spacing w:line="360" w:lineRule="auto"/>
-        <w:ind w:firstLine="708"/>
-        <w:jc w:val="both"/>
-        <w:rPr>
-          <w:rFonts w:ascii="Times New Roman" w:hAnsi="Times New Roman" w:cs="Times New Roman"/>
-          <w:sz w:val="24"/>
-          <w:szCs w:val="24"/>
-        </w:rPr>
-      </w:pPr>
-      <w:r>
-        <w:rPr>
-          <w:rFonts w:ascii="Times New Roman" w:hAnsi="Times New Roman" w:cs="Times New Roman"/>
-          <w:sz w:val="24"/>
-          <w:szCs w:val="24"/>
-        </w:rPr>
-        <w:t xml:space="preserve">Одним из ключевых аспектов, способствующих популярности </w:t>
-      </w:r>
-      <w:proofErr w:type="spellStart"/>
-      <w:r>
-        <w:rPr>
-          <w:rFonts w:ascii="Times New Roman" w:hAnsi="Times New Roman" w:cs="Times New Roman"/>
-          <w:sz w:val="24"/>
-          <w:szCs w:val="24"/>
-        </w:rPr>
-        <w:t>PyTelegramBotAPI</w:t>
-      </w:r>
-      <w:proofErr w:type="spellEnd"/>
-      <w:r>
-        <w:rPr>
-          <w:rFonts w:ascii="Times New Roman" w:hAnsi="Times New Roman" w:cs="Times New Roman"/>
-          <w:sz w:val="24"/>
-          <w:szCs w:val="24"/>
-        </w:rPr>
-        <w:t>, является её простота в использовании. Разработчики, даже не обладающие глубокими знаниями в области программирования, могут быстро освоить основные принципы работы с библиотекой и начать создавать функциональные боты. Это достигается благодаря лаконичному синтаксису и хорошо структурированной документации, которая предоставляет исче</w:t>
-      </w:r>
-      <w:r>
-        <w:rPr>
-          <w:rFonts w:ascii="Times New Roman" w:hAnsi="Times New Roman" w:cs="Times New Roman"/>
-          <w:sz w:val="24"/>
-          <w:szCs w:val="24"/>
-        </w:rPr>
-        <w:t xml:space="preserve">рпывающие примеры и объяснения. </w:t>
-      </w:r>
-      <w:r>
-        <w:rPr>
-          <w:rFonts w:ascii="Times New Roman" w:hAnsi="Times New Roman" w:cs="Times New Roman"/>
-          <w:sz w:val="24"/>
-          <w:szCs w:val="24"/>
-        </w:rPr>
-        <w:t xml:space="preserve">Библиотека поддерживает все основные функции Telegram API, что позволяет разработчикам реализовывать широкий спектр возможностей, таких как отправка и получение сообщений, обработка команд, работа с кнопками и интеграция различных </w:t>
-      </w:r>
-      <w:proofErr w:type="spellStart"/>
-      <w:r>
-        <w:rPr>
-          <w:rFonts w:ascii="Times New Roman" w:hAnsi="Times New Roman" w:cs="Times New Roman"/>
-          <w:sz w:val="24"/>
-          <w:szCs w:val="24"/>
-        </w:rPr>
-        <w:t>медиаформатов</w:t>
-      </w:r>
-      <w:proofErr w:type="spellEnd"/>
-      <w:r>
-        <w:rPr>
-          <w:rFonts w:ascii="Times New Roman" w:hAnsi="Times New Roman" w:cs="Times New Roman"/>
-          <w:sz w:val="24"/>
-          <w:szCs w:val="24"/>
-        </w:rPr>
-        <w:t xml:space="preserve">. Это делает </w:t>
-      </w:r>
-      <w:proofErr w:type="spellStart"/>
-      <w:r>
-        <w:rPr>
-          <w:rFonts w:ascii="Times New Roman" w:hAnsi="Times New Roman" w:cs="Times New Roman"/>
-          <w:sz w:val="24"/>
-          <w:szCs w:val="24"/>
-        </w:rPr>
-        <w:t>PyTelegramBotAPI</w:t>
-      </w:r>
-      <w:proofErr w:type="spellEnd"/>
-      <w:r>
-        <w:rPr>
-          <w:rFonts w:ascii="Times New Roman" w:hAnsi="Times New Roman" w:cs="Times New Roman"/>
-          <w:sz w:val="24"/>
-          <w:szCs w:val="24"/>
-        </w:rPr>
-        <w:t xml:space="preserve"> универсальным инструментом для создания как простых, так и сложных ботов, способных выполнять разнообразные задачи.</w:t>
-      </w:r>
-    </w:p>
-    <w:p>
-      <w:pPr>
-        <w:spacing w:line="360" w:lineRule="auto"/>
-        <w:ind w:firstLine="708"/>
-        <w:jc w:val="both"/>
-        <w:rPr>
-          <w:rFonts w:ascii="Times New Roman" w:hAnsi="Times New Roman" w:cs="Times New Roman"/>
-          <w:sz w:val="24"/>
-          <w:szCs w:val="24"/>
-        </w:rPr>
-      </w:pPr>
-      <w:r>
-        <w:rPr>
-          <w:rFonts w:ascii="Times New Roman" w:hAnsi="Times New Roman" w:cs="Times New Roman"/>
-          <w:sz w:val="24"/>
-          <w:szCs w:val="24"/>
-        </w:rPr>
-        <w:t xml:space="preserve">Кроме того, </w:t>
-      </w:r>
-      <w:proofErr w:type="spellStart"/>
-      <w:r>
-        <w:rPr>
-          <w:rFonts w:ascii="Times New Roman" w:hAnsi="Times New Roman" w:cs="Times New Roman"/>
-          <w:sz w:val="24"/>
-          <w:szCs w:val="24"/>
-        </w:rPr>
-        <w:t>PyTelegramBotAPI</w:t>
-      </w:r>
-      <w:proofErr w:type="spellEnd"/>
-      <w:r>
-        <w:rPr>
-          <w:rFonts w:ascii="Times New Roman" w:hAnsi="Times New Roman" w:cs="Times New Roman"/>
-          <w:sz w:val="24"/>
-          <w:szCs w:val="24"/>
-        </w:rPr>
-        <w:t xml:space="preserve"> поддерживает асинхронное программирование, что позволяет эффективно обрабатывать множество запросов одновременно. Это особенно важно для ботов, которые могут сталкиваться с высокой нагрузкой и требуют быстрой реакции на действия пользователей.</w:t>
-      </w:r>
     </w:p>
     <w:p>
       <w:pPr>
@@ -3755,47 +3767,23 @@
           <w:sz w:val="24"/>
           <w:szCs w:val="24"/>
         </w:rPr>
-        <w:t>. Создать базу данных с таблицами</w:t>
-      </w:r>
-      <w:r>
-        <w:rPr>
-          <w:rFonts w:ascii="Times New Roman" w:hAnsi="Times New Roman" w:cs="Times New Roman"/>
-          <w:sz w:val="24"/>
-          <w:szCs w:val="24"/>
-        </w:rPr>
-        <w:t>, каждая таблица будет содержат</w:t>
-      </w:r>
-      <w:r>
-        <w:rPr>
-          <w:rFonts w:ascii="Times New Roman" w:hAnsi="Times New Roman" w:cs="Times New Roman"/>
-          <w:sz w:val="24"/>
-          <w:szCs w:val="24"/>
-        </w:rPr>
-        <w:t xml:space="preserve">ь определенные данные, например, </w:t>
-      </w:r>
-      <w:r>
-        <w:rPr>
-          <w:rFonts w:ascii="Times New Roman" w:hAnsi="Times New Roman" w:cs="Times New Roman"/>
-          <w:sz w:val="24"/>
-          <w:szCs w:val="24"/>
-        </w:rPr>
-        <w:t>необходима таблица</w:t>
-      </w:r>
-      <w:r>
-        <w:rPr>
-          <w:rFonts w:ascii="Times New Roman" w:hAnsi="Times New Roman" w:cs="Times New Roman"/>
-          <w:sz w:val="24"/>
-          <w:szCs w:val="24"/>
-        </w:rPr>
-        <w:t xml:space="preserve">, которая будет содержать данные созданных объявлений, также необходима таблица для зарегистрированных пользователей и таблица </w:t>
-      </w:r>
-      <w:r>
-        <w:rPr>
-          <w:rFonts w:ascii="Times New Roman" w:hAnsi="Times New Roman" w:cs="Times New Roman"/>
-          <w:sz w:val="24"/>
-          <w:szCs w:val="24"/>
-        </w:rPr>
-        <w:t xml:space="preserve">пользователей которые были заблокированы. </w:t>
+        <w:t xml:space="preserve">. </w:t>
+      </w:r>
+      <w:r>
+        <w:rPr>
+          <w:rFonts w:ascii="Times New Roman" w:hAnsi="Times New Roman" w:cs="Times New Roman"/>
+          <w:sz w:val="24"/>
+          <w:szCs w:val="24"/>
+        </w:rPr>
+        <w:t>Необходимо разработать базу данных, состоящую из нескольких таблиц. Каждая таблица будет хранить определенные данные. Например, потребуется таблица для хранения информации о созданных объявлениях, а также таблица для зарегистрированных пользователей и таблица для пользователей, которые были заблокированы.</w:t>
+      </w:r>
+      <w:r>
+        <w:rPr>
+          <w:rFonts w:ascii="Times New Roman" w:hAnsi="Times New Roman" w:cs="Times New Roman"/>
+          <w:sz w:val="24"/>
+          <w:szCs w:val="24"/>
+        </w:rPr>
+        <w:t xml:space="preserve"> </w:t>
       </w:r>
       <w:r>
         <w:rPr>
@@ -3892,6 +3880,1673 @@
           <w:szCs w:val="24"/>
         </w:rPr>
         <w:t>.</w:t>
+      </w:r>
+    </w:p>
+    <w:p>
+      <w:pPr>
+        <w:spacing w:line="360" w:lineRule="auto"/>
+        <w:jc w:val="both"/>
+        <w:rPr>
+          <w:rFonts w:ascii="Times New Roman" w:hAnsi="Times New Roman" w:cs="Times New Roman"/>
+          <w:sz w:val="24"/>
+          <w:szCs w:val="24"/>
+        </w:rPr>
+      </w:pPr>
+    </w:p>
+    <w:p>
+      <w:pPr>
+        <w:spacing w:line="360" w:lineRule="auto"/>
+        <w:jc w:val="both"/>
+        <w:rPr>
+          <w:rFonts w:ascii="Times New Roman" w:hAnsi="Times New Roman" w:cs="Times New Roman"/>
+          <w:sz w:val="24"/>
+          <w:szCs w:val="24"/>
+        </w:rPr>
+      </w:pPr>
+    </w:p>
+    <w:p>
+      <w:pPr>
+        <w:spacing w:line="360" w:lineRule="auto"/>
+        <w:jc w:val="both"/>
+        <w:rPr>
+          <w:rFonts w:ascii="Times New Roman" w:hAnsi="Times New Roman" w:cs="Times New Roman"/>
+          <w:sz w:val="24"/>
+          <w:szCs w:val="24"/>
+        </w:rPr>
+      </w:pPr>
+    </w:p>
+    <w:p>
+      <w:pPr>
+        <w:spacing w:line="360" w:lineRule="auto"/>
+        <w:jc w:val="both"/>
+        <w:rPr>
+          <w:rFonts w:ascii="Times New Roman" w:hAnsi="Times New Roman" w:cs="Times New Roman"/>
+          <w:sz w:val="24"/>
+          <w:szCs w:val="24"/>
+        </w:rPr>
+      </w:pPr>
+    </w:p>
+    <w:p>
+      <w:pPr>
+        <w:spacing w:line="360" w:lineRule="auto"/>
+        <w:jc w:val="both"/>
+        <w:rPr>
+          <w:rFonts w:ascii="Times New Roman" w:hAnsi="Times New Roman" w:cs="Times New Roman"/>
+          <w:sz w:val="24"/>
+          <w:szCs w:val="24"/>
+        </w:rPr>
+      </w:pPr>
+    </w:p>
+    <w:p>
+      <w:pPr>
+        <w:spacing w:line="360" w:lineRule="auto"/>
+        <w:jc w:val="both"/>
+        <w:rPr>
+          <w:rFonts w:ascii="Times New Roman" w:hAnsi="Times New Roman" w:cs="Times New Roman"/>
+          <w:sz w:val="24"/>
+          <w:szCs w:val="24"/>
+        </w:rPr>
+      </w:pPr>
+    </w:p>
+    <w:p>
+      <w:pPr>
+        <w:spacing w:line="360" w:lineRule="auto"/>
+        <w:jc w:val="both"/>
+        <w:rPr>
+          <w:rFonts w:ascii="Times New Roman" w:hAnsi="Times New Roman" w:cs="Times New Roman"/>
+          <w:sz w:val="24"/>
+          <w:szCs w:val="24"/>
+        </w:rPr>
+      </w:pPr>
+    </w:p>
+    <w:p>
+      <w:pPr>
+        <w:spacing w:line="360" w:lineRule="auto"/>
+        <w:jc w:val="both"/>
+        <w:rPr>
+          <w:rFonts w:ascii="Times New Roman" w:hAnsi="Times New Roman" w:cs="Times New Roman"/>
+          <w:sz w:val="24"/>
+          <w:szCs w:val="24"/>
+        </w:rPr>
+      </w:pPr>
+    </w:p>
+    <w:p>
+      <w:pPr>
+        <w:spacing w:line="360" w:lineRule="auto"/>
+        <w:jc w:val="both"/>
+        <w:rPr>
+          <w:rFonts w:ascii="Times New Roman" w:hAnsi="Times New Roman" w:cs="Times New Roman"/>
+          <w:sz w:val="24"/>
+          <w:szCs w:val="24"/>
+        </w:rPr>
+      </w:pPr>
+    </w:p>
+    <w:p>
+      <w:pPr>
+        <w:spacing w:line="360" w:lineRule="auto"/>
+        <w:jc w:val="both"/>
+        <w:rPr>
+          <w:rFonts w:ascii="Times New Roman" w:hAnsi="Times New Roman" w:cs="Times New Roman"/>
+          <w:sz w:val="24"/>
+          <w:szCs w:val="24"/>
+        </w:rPr>
+      </w:pPr>
+    </w:p>
+    <w:p>
+      <w:pPr>
+        <w:spacing w:line="360" w:lineRule="auto"/>
+        <w:jc w:val="both"/>
+        <w:rPr>
+          <w:rFonts w:ascii="Times New Roman" w:hAnsi="Times New Roman" w:cs="Times New Roman"/>
+          <w:sz w:val="24"/>
+          <w:szCs w:val="24"/>
+        </w:rPr>
+      </w:pPr>
+    </w:p>
+    <w:p>
+      <w:pPr>
+        <w:spacing w:line="360" w:lineRule="auto"/>
+        <w:jc w:val="both"/>
+        <w:rPr>
+          <w:rFonts w:ascii="Times New Roman" w:hAnsi="Times New Roman" w:cs="Times New Roman"/>
+          <w:sz w:val="24"/>
+          <w:szCs w:val="24"/>
+        </w:rPr>
+      </w:pPr>
+    </w:p>
+    <w:p>
+      <w:pPr>
+        <w:spacing w:line="360" w:lineRule="auto"/>
+        <w:jc w:val="both"/>
+        <w:rPr>
+          <w:rFonts w:ascii="Times New Roman" w:hAnsi="Times New Roman" w:cs="Times New Roman"/>
+          <w:sz w:val="24"/>
+          <w:szCs w:val="24"/>
+        </w:rPr>
+      </w:pPr>
+    </w:p>
+    <w:p>
+      <w:pPr>
+        <w:spacing w:line="360" w:lineRule="auto"/>
+        <w:jc w:val="both"/>
+        <w:rPr>
+          <w:rFonts w:ascii="Times New Roman" w:hAnsi="Times New Roman" w:cs="Times New Roman"/>
+          <w:sz w:val="24"/>
+          <w:szCs w:val="24"/>
+        </w:rPr>
+      </w:pPr>
+    </w:p>
+    <w:p>
+      <w:pPr>
+        <w:spacing w:line="360" w:lineRule="auto"/>
+        <w:jc w:val="both"/>
+        <w:rPr>
+          <w:rFonts w:ascii="Times New Roman" w:hAnsi="Times New Roman" w:cs="Times New Roman"/>
+          <w:sz w:val="24"/>
+          <w:szCs w:val="24"/>
+        </w:rPr>
+      </w:pPr>
+    </w:p>
+    <w:p>
+      <w:pPr>
+        <w:spacing w:line="360" w:lineRule="auto"/>
+        <w:jc w:val="both"/>
+        <w:rPr>
+          <w:rFonts w:ascii="Times New Roman" w:hAnsi="Times New Roman" w:cs="Times New Roman"/>
+          <w:b/>
+          <w:sz w:val="24"/>
+          <w:szCs w:val="24"/>
+        </w:rPr>
+      </w:pPr>
+      <w:r>
+        <w:rPr>
+          <w:rFonts w:ascii="Times New Roman" w:hAnsi="Times New Roman" w:cs="Times New Roman"/>
+          <w:b/>
+          <w:sz w:val="24"/>
+          <w:szCs w:val="24"/>
+        </w:rPr>
+        <w:lastRenderedPageBreak/>
+        <w:t>ГЛАВА 2 Практическая часть</w:t>
+      </w:r>
+    </w:p>
+    <w:p>
+      <w:pPr>
+        <w:spacing w:line="360" w:lineRule="auto"/>
+        <w:jc w:val="both"/>
+        <w:rPr>
+          <w:rFonts w:ascii="Times New Roman" w:hAnsi="Times New Roman" w:cs="Times New Roman"/>
+          <w:b/>
+          <w:sz w:val="24"/>
+          <w:szCs w:val="24"/>
+        </w:rPr>
+      </w:pPr>
+      <w:r>
+        <w:rPr>
+          <w:rFonts w:ascii="Times New Roman" w:hAnsi="Times New Roman" w:cs="Times New Roman"/>
+          <w:b/>
+          <w:sz w:val="24"/>
+          <w:szCs w:val="24"/>
+        </w:rPr>
+        <w:t xml:space="preserve">2.1 </w:t>
+      </w:r>
+      <w:r>
+        <w:rPr>
+          <w:rFonts w:ascii="Times New Roman" w:hAnsi="Times New Roman" w:cs="Times New Roman"/>
+          <w:b/>
+          <w:sz w:val="24"/>
+          <w:szCs w:val="24"/>
+        </w:rPr>
+        <w:t>План</w:t>
+      </w:r>
+      <w:r>
+        <w:rPr>
+          <w:rFonts w:ascii="Times New Roman" w:hAnsi="Times New Roman" w:cs="Times New Roman"/>
+          <w:b/>
+          <w:sz w:val="24"/>
+          <w:szCs w:val="24"/>
+        </w:rPr>
+        <w:t xml:space="preserve"> по разработке </w:t>
+      </w:r>
+      <w:r>
+        <w:rPr>
+          <w:rFonts w:ascii="Times New Roman" w:hAnsi="Times New Roman" w:cs="Times New Roman"/>
+          <w:b/>
+          <w:sz w:val="24"/>
+          <w:szCs w:val="24"/>
+          <w:lang w:val="en-US"/>
+        </w:rPr>
+        <w:t>Telegram</w:t>
+      </w:r>
+      <w:r>
+        <w:rPr>
+          <w:rFonts w:ascii="Times New Roman" w:hAnsi="Times New Roman" w:cs="Times New Roman"/>
+          <w:b/>
+          <w:sz w:val="24"/>
+          <w:szCs w:val="24"/>
+        </w:rPr>
+        <w:t xml:space="preserve"> бота</w:t>
+      </w:r>
+    </w:p>
+    <w:p>
+      <w:pPr>
+        <w:spacing w:line="360" w:lineRule="auto"/>
+        <w:jc w:val="both"/>
+        <w:rPr>
+          <w:rFonts w:ascii="Times New Roman" w:hAnsi="Times New Roman" w:cs="Times New Roman"/>
+          <w:sz w:val="24"/>
+          <w:szCs w:val="24"/>
+        </w:rPr>
+      </w:pPr>
+      <w:r>
+        <w:rPr>
+          <w:rFonts w:ascii="Times New Roman" w:hAnsi="Times New Roman" w:cs="Times New Roman"/>
+          <w:b/>
+          <w:sz w:val="24"/>
+          <w:szCs w:val="24"/>
+        </w:rPr>
+        <w:tab/>
+      </w:r>
+      <w:r>
+        <w:rPr>
+          <w:rFonts w:ascii="Times New Roman" w:hAnsi="Times New Roman" w:cs="Times New Roman"/>
+          <w:sz w:val="24"/>
+          <w:szCs w:val="24"/>
+        </w:rPr>
+        <w:t>Перед началом разработки Telegram-бота необходимо составить план действий. В первую очередь следует определить подходящую рабочую среду для разработки. Затем необходимо выбрать систему управления базами данных (СУБД) для эффективного хранения и управления данными. После выбора программного обеспечения можно перейти к разработке основной логики кода. Как только логика будет определена, можно приступить к непосредственной разработке Telegram-бота. В итоге, план разработки Telegram-бота может быть представлен в следующем виде:</w:t>
+      </w:r>
+    </w:p>
+    <w:p>
+      <w:pPr>
+        <w:pStyle w:val="a3"/>
+        <w:numPr>
+          <w:ilvl w:val="0"/>
+          <w:numId w:val="4"/>
+        </w:numPr>
+        <w:spacing w:line="360" w:lineRule="auto"/>
+        <w:jc w:val="both"/>
+        <w:rPr>
+          <w:rFonts w:ascii="Times New Roman" w:hAnsi="Times New Roman" w:cs="Times New Roman"/>
+          <w:sz w:val="24"/>
+          <w:szCs w:val="24"/>
+        </w:rPr>
+      </w:pPr>
+      <w:r>
+        <w:rPr>
+          <w:rFonts w:ascii="Times New Roman" w:hAnsi="Times New Roman" w:cs="Times New Roman"/>
+          <w:sz w:val="24"/>
+          <w:szCs w:val="24"/>
+        </w:rPr>
+        <w:t>Выбор</w:t>
+      </w:r>
+      <w:r>
+        <w:rPr>
+          <w:rFonts w:ascii="Times New Roman" w:hAnsi="Times New Roman" w:cs="Times New Roman"/>
+          <w:sz w:val="24"/>
+          <w:szCs w:val="24"/>
+        </w:rPr>
+        <w:t xml:space="preserve"> рабочей среды программного кода.</w:t>
+      </w:r>
+    </w:p>
+    <w:p>
+      <w:pPr>
+        <w:pStyle w:val="a3"/>
+        <w:numPr>
+          <w:ilvl w:val="0"/>
+          <w:numId w:val="4"/>
+        </w:numPr>
+        <w:spacing w:line="360" w:lineRule="auto"/>
+        <w:jc w:val="both"/>
+        <w:rPr>
+          <w:rFonts w:ascii="Times New Roman" w:hAnsi="Times New Roman" w:cs="Times New Roman"/>
+          <w:sz w:val="24"/>
+          <w:szCs w:val="24"/>
+        </w:rPr>
+      </w:pPr>
+      <w:r>
+        <w:rPr>
+          <w:rFonts w:ascii="Times New Roman" w:hAnsi="Times New Roman" w:cs="Times New Roman"/>
+          <w:sz w:val="24"/>
+          <w:szCs w:val="24"/>
+        </w:rPr>
+        <w:t>Выбор СУБД</w:t>
+      </w:r>
+      <w:r>
+        <w:rPr>
+          <w:rFonts w:ascii="Times New Roman" w:hAnsi="Times New Roman" w:cs="Times New Roman"/>
+          <w:sz w:val="24"/>
+          <w:szCs w:val="24"/>
+        </w:rPr>
+        <w:t>.</w:t>
+      </w:r>
+    </w:p>
+    <w:p>
+      <w:pPr>
+        <w:pStyle w:val="a3"/>
+        <w:numPr>
+          <w:ilvl w:val="0"/>
+          <w:numId w:val="4"/>
+        </w:numPr>
+        <w:spacing w:line="360" w:lineRule="auto"/>
+        <w:jc w:val="both"/>
+        <w:rPr>
+          <w:rFonts w:ascii="Times New Roman" w:hAnsi="Times New Roman" w:cs="Times New Roman"/>
+          <w:sz w:val="24"/>
+          <w:szCs w:val="24"/>
+        </w:rPr>
+      </w:pPr>
+      <w:r>
+        <w:rPr>
+          <w:rFonts w:ascii="Times New Roman" w:hAnsi="Times New Roman" w:cs="Times New Roman"/>
+          <w:sz w:val="24"/>
+          <w:szCs w:val="24"/>
+        </w:rPr>
+        <w:t>Придумать основную логику программного кода.</w:t>
+      </w:r>
+    </w:p>
+    <w:p>
+      <w:pPr>
+        <w:pStyle w:val="a3"/>
+        <w:numPr>
+          <w:ilvl w:val="0"/>
+          <w:numId w:val="4"/>
+        </w:numPr>
+        <w:spacing w:line="360" w:lineRule="auto"/>
+        <w:jc w:val="both"/>
+        <w:rPr>
+          <w:rFonts w:ascii="Times New Roman" w:hAnsi="Times New Roman" w:cs="Times New Roman"/>
+          <w:sz w:val="24"/>
+          <w:szCs w:val="24"/>
+        </w:rPr>
+      </w:pPr>
+      <w:r>
+        <w:rPr>
+          <w:rFonts w:ascii="Times New Roman" w:hAnsi="Times New Roman" w:cs="Times New Roman"/>
+          <w:sz w:val="24"/>
+          <w:szCs w:val="24"/>
+        </w:rPr>
+        <w:t xml:space="preserve">Разработка </w:t>
+      </w:r>
+      <w:r>
+        <w:rPr>
+          <w:rFonts w:ascii="Times New Roman" w:hAnsi="Times New Roman" w:cs="Times New Roman"/>
+          <w:sz w:val="24"/>
+          <w:szCs w:val="24"/>
+          <w:lang w:val="en-US"/>
+        </w:rPr>
+        <w:t>Telegram</w:t>
+      </w:r>
+      <w:r>
+        <w:rPr>
+          <w:rFonts w:ascii="Times New Roman" w:hAnsi="Times New Roman" w:cs="Times New Roman"/>
+          <w:sz w:val="24"/>
+          <w:szCs w:val="24"/>
+        </w:rPr>
+        <w:t xml:space="preserve"> </w:t>
+      </w:r>
+      <w:r>
+        <w:rPr>
+          <w:rFonts w:ascii="Times New Roman" w:hAnsi="Times New Roman" w:cs="Times New Roman"/>
+          <w:sz w:val="24"/>
+          <w:szCs w:val="24"/>
+        </w:rPr>
+        <w:t>бота.</w:t>
+      </w:r>
+    </w:p>
+    <w:p>
+      <w:pPr>
+        <w:pStyle w:val="a3"/>
+        <w:numPr>
+          <w:ilvl w:val="0"/>
+          <w:numId w:val="4"/>
+        </w:numPr>
+        <w:spacing w:line="360" w:lineRule="auto"/>
+        <w:jc w:val="both"/>
+        <w:rPr>
+          <w:rFonts w:ascii="Times New Roman" w:hAnsi="Times New Roman" w:cs="Times New Roman"/>
+          <w:sz w:val="24"/>
+          <w:szCs w:val="24"/>
+        </w:rPr>
+      </w:pPr>
+      <w:r>
+        <w:rPr>
+          <w:rFonts w:ascii="Times New Roman" w:hAnsi="Times New Roman" w:cs="Times New Roman"/>
+          <w:sz w:val="24"/>
+          <w:szCs w:val="24"/>
+        </w:rPr>
+        <w:t xml:space="preserve">Тестирование </w:t>
+      </w:r>
+      <w:r>
+        <w:rPr>
+          <w:rFonts w:ascii="Times New Roman" w:hAnsi="Times New Roman" w:cs="Times New Roman"/>
+          <w:sz w:val="24"/>
+          <w:szCs w:val="24"/>
+          <w:lang w:val="en-US"/>
+        </w:rPr>
+        <w:t>Telegram</w:t>
+      </w:r>
+      <w:r>
+        <w:rPr>
+          <w:rFonts w:ascii="Times New Roman" w:hAnsi="Times New Roman" w:cs="Times New Roman"/>
+          <w:sz w:val="24"/>
+          <w:szCs w:val="24"/>
+        </w:rPr>
+        <w:t xml:space="preserve"> </w:t>
+      </w:r>
+      <w:r>
+        <w:rPr>
+          <w:rFonts w:ascii="Times New Roman" w:hAnsi="Times New Roman" w:cs="Times New Roman"/>
+          <w:sz w:val="24"/>
+          <w:szCs w:val="24"/>
+        </w:rPr>
+        <w:t>бота.</w:t>
+      </w:r>
+    </w:p>
+    <w:p>
+      <w:pPr>
+        <w:spacing w:line="360" w:lineRule="auto"/>
+        <w:jc w:val="both"/>
+        <w:rPr>
+          <w:rFonts w:ascii="Times New Roman" w:hAnsi="Times New Roman" w:cs="Times New Roman"/>
+          <w:b/>
+          <w:sz w:val="24"/>
+          <w:szCs w:val="24"/>
+        </w:rPr>
+      </w:pPr>
+      <w:r>
+        <w:rPr>
+          <w:rFonts w:ascii="Times New Roman" w:hAnsi="Times New Roman" w:cs="Times New Roman"/>
+          <w:b/>
+          <w:sz w:val="24"/>
+          <w:szCs w:val="24"/>
+        </w:rPr>
+        <w:t>2.2</w:t>
+      </w:r>
+      <w:r>
+        <w:rPr>
+          <w:rFonts w:ascii="Times New Roman" w:hAnsi="Times New Roman" w:cs="Times New Roman"/>
+          <w:b/>
+          <w:sz w:val="24"/>
+          <w:szCs w:val="24"/>
+        </w:rPr>
+        <w:t xml:space="preserve"> </w:t>
+      </w:r>
+      <w:r>
+        <w:rPr>
+          <w:rFonts w:ascii="Times New Roman" w:hAnsi="Times New Roman" w:cs="Times New Roman"/>
+          <w:b/>
+          <w:sz w:val="24"/>
+          <w:szCs w:val="24"/>
+        </w:rPr>
+        <w:t>Написание кода</w:t>
+      </w:r>
+    </w:p>
+    <w:p>
+      <w:pPr>
+        <w:spacing w:line="360" w:lineRule="auto"/>
+        <w:ind w:firstLine="708"/>
+        <w:jc w:val="both"/>
+        <w:rPr>
+          <w:rFonts w:ascii="Times New Roman" w:hAnsi="Times New Roman" w:cs="Times New Roman"/>
+          <w:sz w:val="24"/>
+          <w:szCs w:val="24"/>
+        </w:rPr>
+      </w:pPr>
+      <w:r>
+        <w:rPr>
+          <w:rFonts w:ascii="Times New Roman" w:hAnsi="Times New Roman" w:cs="Times New Roman"/>
+          <w:sz w:val="24"/>
+          <w:szCs w:val="24"/>
+        </w:rPr>
+        <w:t>Самой</w:t>
+      </w:r>
+      <w:r>
+        <w:rPr>
+          <w:rFonts w:ascii="Times New Roman" w:hAnsi="Times New Roman" w:cs="Times New Roman"/>
+          <w:sz w:val="24"/>
+          <w:szCs w:val="24"/>
+        </w:rPr>
+        <w:t xml:space="preserve"> популярной средой разработки для языка программирования </w:t>
+      </w:r>
+      <w:r>
+        <w:rPr>
+          <w:rFonts w:ascii="Times New Roman" w:hAnsi="Times New Roman" w:cs="Times New Roman"/>
+          <w:sz w:val="24"/>
+          <w:szCs w:val="24"/>
+          <w:lang w:val="en-US"/>
+        </w:rPr>
+        <w:t>Python</w:t>
+      </w:r>
+      <w:r>
+        <w:rPr>
+          <w:rFonts w:ascii="Times New Roman" w:hAnsi="Times New Roman" w:cs="Times New Roman"/>
+          <w:sz w:val="24"/>
+          <w:szCs w:val="24"/>
+        </w:rPr>
+        <w:t xml:space="preserve"> является </w:t>
+      </w:r>
+      <w:proofErr w:type="spellStart"/>
+      <w:r>
+        <w:rPr>
+          <w:rFonts w:ascii="Times New Roman" w:hAnsi="Times New Roman" w:cs="Times New Roman"/>
+          <w:sz w:val="24"/>
+          <w:szCs w:val="24"/>
+          <w:lang w:val="en-US"/>
+        </w:rPr>
+        <w:t>Pycharm</w:t>
+      </w:r>
+      <w:proofErr w:type="spellEnd"/>
+      <w:r>
+        <w:rPr>
+          <w:rFonts w:ascii="Times New Roman" w:hAnsi="Times New Roman" w:cs="Times New Roman"/>
+          <w:sz w:val="24"/>
+          <w:szCs w:val="24"/>
+        </w:rPr>
+        <w:t xml:space="preserve">. </w:t>
+      </w:r>
+      <w:proofErr w:type="spellStart"/>
+      <w:r>
+        <w:rPr>
+          <w:rFonts w:ascii="Times New Roman" w:hAnsi="Times New Roman" w:cs="Times New Roman"/>
+          <w:sz w:val="24"/>
+          <w:szCs w:val="24"/>
+        </w:rPr>
+        <w:t>PyCharm</w:t>
+      </w:r>
+      <w:proofErr w:type="spellEnd"/>
+      <w:r>
+        <w:rPr>
+          <w:rFonts w:ascii="Times New Roman" w:hAnsi="Times New Roman" w:cs="Times New Roman"/>
+          <w:sz w:val="24"/>
+          <w:szCs w:val="24"/>
+        </w:rPr>
+        <w:t xml:space="preserve"> </w:t>
+      </w:r>
+      <w:r>
+        <w:rPr>
+          <w:rFonts w:ascii="Times New Roman" w:hAnsi="Times New Roman" w:cs="Times New Roman"/>
+          <w:sz w:val="24"/>
+          <w:szCs w:val="24"/>
+        </w:rPr>
+        <w:t xml:space="preserve">это интегрированная среда разработки (IDE) для языка программирования </w:t>
+      </w:r>
+      <w:proofErr w:type="spellStart"/>
+      <w:r>
+        <w:rPr>
+          <w:rFonts w:ascii="Times New Roman" w:hAnsi="Times New Roman" w:cs="Times New Roman"/>
+          <w:sz w:val="24"/>
+          <w:szCs w:val="24"/>
+        </w:rPr>
+        <w:t>Python</w:t>
+      </w:r>
+      <w:proofErr w:type="spellEnd"/>
+      <w:r>
+        <w:rPr>
+          <w:rFonts w:ascii="Times New Roman" w:hAnsi="Times New Roman" w:cs="Times New Roman"/>
+          <w:sz w:val="24"/>
+          <w:szCs w:val="24"/>
+        </w:rPr>
+        <w:t xml:space="preserve">, разработанная компанией </w:t>
+      </w:r>
+      <w:proofErr w:type="spellStart"/>
+      <w:r>
+        <w:rPr>
+          <w:rFonts w:ascii="Times New Roman" w:hAnsi="Times New Roman" w:cs="Times New Roman"/>
+          <w:sz w:val="24"/>
+          <w:szCs w:val="24"/>
+        </w:rPr>
+        <w:t>JetBrains</w:t>
+      </w:r>
+      <w:proofErr w:type="spellEnd"/>
+      <w:r>
+        <w:rPr>
+          <w:rFonts w:ascii="Times New Roman" w:hAnsi="Times New Roman" w:cs="Times New Roman"/>
+          <w:sz w:val="24"/>
+          <w:szCs w:val="24"/>
+        </w:rPr>
+        <w:t>. Она предоставляет множество инструментов и функций, которые упрощают процесс разработки</w:t>
+      </w:r>
+      <w:r>
+        <w:rPr>
+          <w:rFonts w:ascii="Times New Roman" w:hAnsi="Times New Roman" w:cs="Times New Roman"/>
+          <w:sz w:val="24"/>
+          <w:szCs w:val="24"/>
+        </w:rPr>
+        <w:t>.</w:t>
+      </w:r>
+      <w:r>
+        <w:rPr>
+          <w:rFonts w:ascii="Times New Roman" w:hAnsi="Times New Roman" w:cs="Times New Roman"/>
+          <w:sz w:val="24"/>
+          <w:szCs w:val="24"/>
+        </w:rPr>
+        <w:t xml:space="preserve"> Именно эта среда разработки будет использоваться для да</w:t>
+      </w:r>
+      <w:r>
+        <w:rPr>
+          <w:rFonts w:ascii="Times New Roman" w:hAnsi="Times New Roman" w:cs="Times New Roman"/>
+          <w:sz w:val="24"/>
+          <w:szCs w:val="24"/>
+        </w:rPr>
+        <w:t>льнейшего написания программного кода.</w:t>
+      </w:r>
+      <w:r>
+        <w:rPr>
+          <w:rFonts w:ascii="Times New Roman" w:hAnsi="Times New Roman" w:cs="Times New Roman"/>
+          <w:sz w:val="24"/>
+          <w:szCs w:val="24"/>
+        </w:rPr>
+        <w:t xml:space="preserve"> </w:t>
+      </w:r>
+    </w:p>
+    <w:p>
+      <w:pPr>
+        <w:spacing w:line="360" w:lineRule="auto"/>
+        <w:ind w:firstLine="708"/>
+        <w:jc w:val="both"/>
+        <w:rPr>
+          <w:rFonts w:ascii="Times New Roman" w:hAnsi="Times New Roman" w:cs="Times New Roman"/>
+          <w:sz w:val="24"/>
+          <w:szCs w:val="24"/>
+        </w:rPr>
+      </w:pPr>
+      <w:r>
+        <w:rPr>
+          <w:rFonts w:ascii="Times New Roman" w:hAnsi="Times New Roman" w:cs="Times New Roman"/>
+          <w:sz w:val="24"/>
+          <w:szCs w:val="24"/>
+        </w:rPr>
+        <w:t xml:space="preserve">После выбора среды разработки, необходимо выбрать систему управления базами данных (СУБД). Одной из популярных СУБД является </w:t>
+      </w:r>
+      <w:r>
+        <w:rPr>
+          <w:rFonts w:ascii="Times New Roman" w:hAnsi="Times New Roman" w:cs="Times New Roman"/>
+          <w:sz w:val="24"/>
+          <w:szCs w:val="24"/>
+          <w:lang w:val="en-US"/>
+        </w:rPr>
+        <w:t>MySQL</w:t>
+      </w:r>
+      <w:r>
+        <w:rPr>
+          <w:rFonts w:ascii="Times New Roman" w:hAnsi="Times New Roman" w:cs="Times New Roman"/>
+          <w:sz w:val="24"/>
+          <w:szCs w:val="24"/>
+        </w:rPr>
+        <w:t xml:space="preserve"> </w:t>
+      </w:r>
+      <w:r>
+        <w:rPr>
+          <w:rFonts w:ascii="Times New Roman" w:hAnsi="Times New Roman" w:cs="Times New Roman"/>
+          <w:sz w:val="24"/>
+          <w:szCs w:val="24"/>
+          <w:lang w:val="en-US"/>
+        </w:rPr>
+        <w:t>Work</w:t>
+      </w:r>
+      <w:r>
+        <w:rPr>
+          <w:rFonts w:ascii="Times New Roman" w:hAnsi="Times New Roman" w:cs="Times New Roman"/>
+          <w:sz w:val="24"/>
+          <w:szCs w:val="24"/>
+          <w:lang w:val="en-US"/>
+        </w:rPr>
+        <w:t>b</w:t>
+      </w:r>
+      <w:r>
+        <w:rPr>
+          <w:rFonts w:ascii="Times New Roman" w:hAnsi="Times New Roman" w:cs="Times New Roman"/>
+          <w:sz w:val="24"/>
+          <w:szCs w:val="24"/>
+          <w:lang w:val="en-US"/>
+        </w:rPr>
+        <w:t>ench</w:t>
+      </w:r>
+      <w:r>
+        <w:rPr>
+          <w:rFonts w:ascii="Times New Roman" w:hAnsi="Times New Roman" w:cs="Times New Roman"/>
+          <w:sz w:val="24"/>
+          <w:szCs w:val="24"/>
+        </w:rPr>
+        <w:t xml:space="preserve">. </w:t>
+      </w:r>
+      <w:proofErr w:type="spellStart"/>
+      <w:r>
+        <w:rPr>
+          <w:rFonts w:ascii="Times New Roman" w:hAnsi="Times New Roman" w:cs="Times New Roman"/>
+          <w:sz w:val="24"/>
+          <w:szCs w:val="24"/>
+        </w:rPr>
+        <w:t>MySQL</w:t>
+      </w:r>
+      <w:proofErr w:type="spellEnd"/>
+      <w:r>
+        <w:rPr>
+          <w:rFonts w:ascii="Times New Roman" w:hAnsi="Times New Roman" w:cs="Times New Roman"/>
+          <w:sz w:val="24"/>
+          <w:szCs w:val="24"/>
+        </w:rPr>
+        <w:t xml:space="preserve"> </w:t>
+      </w:r>
+      <w:proofErr w:type="spellStart"/>
+      <w:r>
+        <w:rPr>
+          <w:rFonts w:ascii="Times New Roman" w:hAnsi="Times New Roman" w:cs="Times New Roman"/>
+          <w:sz w:val="24"/>
+          <w:szCs w:val="24"/>
+        </w:rPr>
+        <w:t>Workbench</w:t>
+      </w:r>
+      <w:proofErr w:type="spellEnd"/>
+      <w:r>
+        <w:rPr>
+          <w:rFonts w:ascii="Times New Roman" w:hAnsi="Times New Roman" w:cs="Times New Roman"/>
+          <w:sz w:val="24"/>
+          <w:szCs w:val="24"/>
+        </w:rPr>
+        <w:t xml:space="preserve"> это </w:t>
+      </w:r>
+      <w:r>
+        <w:rPr>
+          <w:rFonts w:ascii="Times New Roman" w:hAnsi="Times New Roman" w:cs="Times New Roman"/>
+          <w:sz w:val="24"/>
+          <w:szCs w:val="24"/>
+        </w:rPr>
+        <w:t xml:space="preserve">инструмент для визуального проектирования баз данных, интегрирующий проектирование, моделирование, создание и эксплуатацию БД в единое бесшовное окружение для системы баз данных </w:t>
+      </w:r>
+      <w:proofErr w:type="spellStart"/>
+      <w:r>
+        <w:rPr>
+          <w:rFonts w:ascii="Times New Roman" w:hAnsi="Times New Roman" w:cs="Times New Roman"/>
+          <w:sz w:val="24"/>
+          <w:szCs w:val="24"/>
+        </w:rPr>
+        <w:t>MySQL</w:t>
+      </w:r>
+      <w:proofErr w:type="spellEnd"/>
+      <w:r>
+        <w:rPr>
+          <w:rFonts w:ascii="Times New Roman" w:hAnsi="Times New Roman" w:cs="Times New Roman"/>
+          <w:sz w:val="24"/>
+          <w:szCs w:val="24"/>
+        </w:rPr>
+        <w:t>.</w:t>
+      </w:r>
+      <w:r>
+        <w:rPr>
+          <w:rFonts w:ascii="Times New Roman" w:hAnsi="Times New Roman" w:cs="Times New Roman"/>
+          <w:sz w:val="24"/>
+          <w:szCs w:val="24"/>
+        </w:rPr>
+        <w:t xml:space="preserve"> Основные функции </w:t>
+      </w:r>
+      <w:proofErr w:type="spellStart"/>
+      <w:r>
+        <w:rPr>
+          <w:rFonts w:ascii="Times New Roman" w:hAnsi="Times New Roman" w:cs="Times New Roman"/>
+          <w:sz w:val="24"/>
+          <w:szCs w:val="24"/>
+        </w:rPr>
+        <w:t>MySQL</w:t>
+      </w:r>
+      <w:proofErr w:type="spellEnd"/>
+      <w:r>
+        <w:rPr>
+          <w:rFonts w:ascii="Times New Roman" w:hAnsi="Times New Roman" w:cs="Times New Roman"/>
+          <w:sz w:val="24"/>
+          <w:szCs w:val="24"/>
+        </w:rPr>
+        <w:t xml:space="preserve"> </w:t>
+      </w:r>
+      <w:proofErr w:type="spellStart"/>
+      <w:r>
+        <w:rPr>
+          <w:rFonts w:ascii="Times New Roman" w:hAnsi="Times New Roman" w:cs="Times New Roman"/>
+          <w:sz w:val="24"/>
+          <w:szCs w:val="24"/>
+        </w:rPr>
+        <w:t>Workbench</w:t>
+      </w:r>
+      <w:proofErr w:type="spellEnd"/>
+      <w:r>
+        <w:rPr>
+          <w:rFonts w:ascii="Times New Roman" w:hAnsi="Times New Roman" w:cs="Times New Roman"/>
+          <w:sz w:val="24"/>
+          <w:szCs w:val="24"/>
+        </w:rPr>
+        <w:t xml:space="preserve"> включают:</w:t>
+      </w:r>
+    </w:p>
+    <w:p>
+      <w:pPr>
+        <w:pStyle w:val="a3"/>
+        <w:numPr>
+          <w:ilvl w:val="0"/>
+          <w:numId w:val="5"/>
+        </w:numPr>
+        <w:spacing w:line="360" w:lineRule="auto"/>
+        <w:jc w:val="both"/>
+        <w:rPr>
+          <w:rFonts w:ascii="Times New Roman" w:hAnsi="Times New Roman" w:cs="Times New Roman"/>
+          <w:sz w:val="24"/>
+          <w:szCs w:val="24"/>
+        </w:rPr>
+      </w:pPr>
+      <w:r>
+        <w:rPr>
+          <w:rFonts w:ascii="Times New Roman" w:hAnsi="Times New Roman" w:cs="Times New Roman"/>
+          <w:sz w:val="24"/>
+          <w:szCs w:val="24"/>
+        </w:rPr>
+        <w:t>Моделирование данных — возможность создания и редактирования схем баз данных с помощью визуального редактора.</w:t>
+      </w:r>
+    </w:p>
+    <w:p>
+      <w:pPr>
+        <w:pStyle w:val="a3"/>
+        <w:numPr>
+          <w:ilvl w:val="0"/>
+          <w:numId w:val="5"/>
+        </w:numPr>
+        <w:spacing w:line="360" w:lineRule="auto"/>
+        <w:jc w:val="both"/>
+        <w:rPr>
+          <w:rFonts w:ascii="Times New Roman" w:hAnsi="Times New Roman" w:cs="Times New Roman"/>
+          <w:sz w:val="24"/>
+          <w:szCs w:val="24"/>
+        </w:rPr>
+      </w:pPr>
+      <w:r>
+        <w:rPr>
+          <w:rFonts w:ascii="Times New Roman" w:hAnsi="Times New Roman" w:cs="Times New Roman"/>
+          <w:sz w:val="24"/>
+          <w:szCs w:val="24"/>
+        </w:rPr>
+        <w:t xml:space="preserve">SQL </w:t>
+      </w:r>
+      <w:r>
+        <w:rPr>
+          <w:rFonts w:ascii="Times New Roman" w:hAnsi="Times New Roman" w:cs="Times New Roman"/>
+          <w:sz w:val="24"/>
+          <w:szCs w:val="24"/>
+        </w:rPr>
+        <w:t xml:space="preserve">редактор — инструмент для написания и выполнения SQL-запросов с подсветкой синтаксиса и </w:t>
+      </w:r>
+      <w:proofErr w:type="spellStart"/>
+      <w:r>
+        <w:rPr>
+          <w:rFonts w:ascii="Times New Roman" w:hAnsi="Times New Roman" w:cs="Times New Roman"/>
+          <w:sz w:val="24"/>
+          <w:szCs w:val="24"/>
+        </w:rPr>
+        <w:t>автозавершением</w:t>
+      </w:r>
+      <w:proofErr w:type="spellEnd"/>
+      <w:r>
+        <w:rPr>
+          <w:rFonts w:ascii="Times New Roman" w:hAnsi="Times New Roman" w:cs="Times New Roman"/>
+          <w:sz w:val="24"/>
+          <w:szCs w:val="24"/>
+        </w:rPr>
+        <w:t>.</w:t>
+      </w:r>
+    </w:p>
+    <w:p>
+      <w:pPr>
+        <w:pStyle w:val="a3"/>
+        <w:numPr>
+          <w:ilvl w:val="0"/>
+          <w:numId w:val="5"/>
+        </w:numPr>
+        <w:spacing w:line="360" w:lineRule="auto"/>
+        <w:jc w:val="both"/>
+        <w:rPr>
+          <w:rFonts w:ascii="Times New Roman" w:hAnsi="Times New Roman" w:cs="Times New Roman"/>
+          <w:sz w:val="24"/>
+          <w:szCs w:val="24"/>
+        </w:rPr>
+      </w:pPr>
+      <w:r>
+        <w:rPr>
+          <w:rFonts w:ascii="Times New Roman" w:hAnsi="Times New Roman" w:cs="Times New Roman"/>
+          <w:sz w:val="24"/>
+          <w:szCs w:val="24"/>
+        </w:rPr>
+        <w:t xml:space="preserve">Управление соединениями — возможность подключения к нескольким серверам </w:t>
+      </w:r>
+      <w:proofErr w:type="spellStart"/>
+      <w:r>
+        <w:rPr>
+          <w:rFonts w:ascii="Times New Roman" w:hAnsi="Times New Roman" w:cs="Times New Roman"/>
+          <w:sz w:val="24"/>
+          <w:szCs w:val="24"/>
+        </w:rPr>
+        <w:t>MySQL</w:t>
+      </w:r>
+      <w:proofErr w:type="spellEnd"/>
+      <w:r>
+        <w:rPr>
+          <w:rFonts w:ascii="Times New Roman" w:hAnsi="Times New Roman" w:cs="Times New Roman"/>
+          <w:sz w:val="24"/>
+          <w:szCs w:val="24"/>
+        </w:rPr>
+        <w:t xml:space="preserve"> и управления ими.</w:t>
+      </w:r>
+    </w:p>
+    <w:p>
+      <w:pPr>
+        <w:pStyle w:val="a3"/>
+        <w:numPr>
+          <w:ilvl w:val="0"/>
+          <w:numId w:val="5"/>
+        </w:numPr>
+        <w:spacing w:line="360" w:lineRule="auto"/>
+        <w:jc w:val="both"/>
+        <w:rPr>
+          <w:rFonts w:ascii="Times New Roman" w:hAnsi="Times New Roman" w:cs="Times New Roman"/>
+          <w:sz w:val="24"/>
+          <w:szCs w:val="24"/>
+        </w:rPr>
+      </w:pPr>
+      <w:r>
+        <w:rPr>
+          <w:rFonts w:ascii="Times New Roman" w:hAnsi="Times New Roman" w:cs="Times New Roman"/>
+          <w:sz w:val="24"/>
+          <w:szCs w:val="24"/>
+        </w:rPr>
+        <w:t>Администрирование — инструменты для управления пользователями, настройками сервера и мониторинга производительности.</w:t>
+      </w:r>
+    </w:p>
+    <w:p>
+      <w:pPr>
+        <w:pStyle w:val="a3"/>
+        <w:numPr>
+          <w:ilvl w:val="0"/>
+          <w:numId w:val="5"/>
+        </w:numPr>
+        <w:spacing w:line="360" w:lineRule="auto"/>
+        <w:jc w:val="both"/>
+        <w:rPr>
+          <w:rFonts w:ascii="Times New Roman" w:hAnsi="Times New Roman" w:cs="Times New Roman"/>
+          <w:sz w:val="24"/>
+          <w:szCs w:val="24"/>
+        </w:rPr>
+      </w:pPr>
+      <w:r>
+        <w:rPr>
+          <w:rFonts w:ascii="Times New Roman" w:hAnsi="Times New Roman" w:cs="Times New Roman"/>
+          <w:sz w:val="24"/>
+          <w:szCs w:val="24"/>
+        </w:rPr>
+        <w:lastRenderedPageBreak/>
+        <w:t>Импорт и экспорт данных — функции для работы с данными, включая импорт из различных форматов и экспорт в них.</w:t>
+      </w:r>
+    </w:p>
+    <w:p>
+      <w:pPr>
+        <w:spacing w:line="360" w:lineRule="auto"/>
+        <w:ind w:firstLine="708"/>
+        <w:jc w:val="both"/>
+        <w:rPr>
+          <w:rFonts w:ascii="Times New Roman" w:hAnsi="Times New Roman" w:cs="Times New Roman"/>
+          <w:sz w:val="24"/>
+          <w:szCs w:val="24"/>
+        </w:rPr>
+      </w:pPr>
+      <w:proofErr w:type="spellStart"/>
+      <w:r>
+        <w:rPr>
+          <w:rFonts w:ascii="Times New Roman" w:hAnsi="Times New Roman" w:cs="Times New Roman"/>
+          <w:sz w:val="24"/>
+          <w:szCs w:val="24"/>
+        </w:rPr>
+        <w:t>MySQL</w:t>
+      </w:r>
+      <w:proofErr w:type="spellEnd"/>
+      <w:r>
+        <w:rPr>
+          <w:rFonts w:ascii="Times New Roman" w:hAnsi="Times New Roman" w:cs="Times New Roman"/>
+          <w:sz w:val="24"/>
+          <w:szCs w:val="24"/>
+        </w:rPr>
+        <w:t xml:space="preserve"> </w:t>
+      </w:r>
+      <w:proofErr w:type="spellStart"/>
+      <w:r>
+        <w:rPr>
+          <w:rFonts w:ascii="Times New Roman" w:hAnsi="Times New Roman" w:cs="Times New Roman"/>
+          <w:sz w:val="24"/>
+          <w:szCs w:val="24"/>
+        </w:rPr>
+        <w:t>Workbench</w:t>
+      </w:r>
+      <w:proofErr w:type="spellEnd"/>
+      <w:r>
+        <w:rPr>
+          <w:rFonts w:ascii="Times New Roman" w:hAnsi="Times New Roman" w:cs="Times New Roman"/>
+          <w:sz w:val="24"/>
+          <w:szCs w:val="24"/>
+        </w:rPr>
+        <w:t xml:space="preserve"> является мощным инструментом для разработчиков и администраторов баз данных, упрощая процесс работы с </w:t>
+      </w:r>
+      <w:proofErr w:type="spellStart"/>
+      <w:r>
+        <w:rPr>
+          <w:rFonts w:ascii="Times New Roman" w:hAnsi="Times New Roman" w:cs="Times New Roman"/>
+          <w:sz w:val="24"/>
+          <w:szCs w:val="24"/>
+        </w:rPr>
+        <w:t>MySQL</w:t>
+      </w:r>
+      <w:proofErr w:type="spellEnd"/>
+      <w:r>
+        <w:rPr>
+          <w:rFonts w:ascii="Times New Roman" w:hAnsi="Times New Roman" w:cs="Times New Roman"/>
+          <w:sz w:val="24"/>
+          <w:szCs w:val="24"/>
+        </w:rPr>
+        <w:t xml:space="preserve"> и повышая эффективность разработки.</w:t>
+      </w:r>
+    </w:p>
+    <w:p>
+      <w:pPr>
+        <w:spacing w:line="360" w:lineRule="auto"/>
+        <w:ind w:firstLine="708"/>
+        <w:jc w:val="both"/>
+        <w:rPr>
+          <w:rFonts w:ascii="Times New Roman" w:hAnsi="Times New Roman" w:cs="Times New Roman"/>
+          <w:sz w:val="24"/>
+          <w:szCs w:val="24"/>
+          <w:lang w:val="en-US"/>
+        </w:rPr>
+      </w:pPr>
+      <w:r>
+        <w:rPr>
+          <w:rFonts w:ascii="Times New Roman" w:hAnsi="Times New Roman" w:cs="Times New Roman"/>
+          <w:sz w:val="24"/>
+          <w:szCs w:val="24"/>
+        </w:rPr>
+        <w:t>После того как определились с выбором программного обеспечения, можно переходить к разработке основной логики программного кода.</w:t>
+      </w:r>
+      <w:r>
+        <w:rPr>
+          <w:rFonts w:ascii="Times New Roman" w:hAnsi="Times New Roman" w:cs="Times New Roman"/>
+          <w:sz w:val="24"/>
+          <w:szCs w:val="24"/>
+        </w:rPr>
+        <w:t xml:space="preserve"> Логика программного кода будет выглядеть</w:t>
+      </w:r>
+      <w:r>
+        <w:rPr>
+          <w:rFonts w:ascii="Times New Roman" w:hAnsi="Times New Roman" w:cs="Times New Roman"/>
+          <w:sz w:val="24"/>
+          <w:szCs w:val="24"/>
+        </w:rPr>
+        <w:t xml:space="preserve"> </w:t>
+      </w:r>
+      <w:r>
+        <w:rPr>
+          <w:rFonts w:ascii="Times New Roman" w:hAnsi="Times New Roman" w:cs="Times New Roman"/>
+          <w:sz w:val="24"/>
+          <w:szCs w:val="24"/>
+        </w:rPr>
+        <w:t>следующим образом</w:t>
+      </w:r>
+      <w:r>
+        <w:rPr>
+          <w:rFonts w:ascii="Times New Roman" w:hAnsi="Times New Roman" w:cs="Times New Roman"/>
+          <w:sz w:val="24"/>
+          <w:szCs w:val="24"/>
+          <w:lang w:val="en-US"/>
+        </w:rPr>
+        <w:t>:</w:t>
+      </w:r>
+    </w:p>
+    <w:p>
+      <w:pPr>
+        <w:spacing w:line="360" w:lineRule="auto"/>
+        <w:ind w:firstLine="708"/>
+        <w:jc w:val="both"/>
+        <w:rPr>
+          <w:rFonts w:ascii="Times New Roman" w:hAnsi="Times New Roman" w:cs="Times New Roman"/>
+          <w:sz w:val="24"/>
+          <w:szCs w:val="24"/>
+        </w:rPr>
+      </w:pPr>
+      <w:r>
+        <w:rPr>
+          <w:rFonts w:ascii="Times New Roman" w:hAnsi="Times New Roman" w:cs="Times New Roman"/>
+          <w:sz w:val="24"/>
+          <w:szCs w:val="24"/>
+        </w:rPr>
+        <w:pict>
+          <v:shapetype id="_x0000_t75" coordsize="21600,21600" o:spt="75" o:preferrelative="t" path="m@4@5l@4@11@9@11@9@5xe" filled="f" stroked="f">
+            <v:stroke joinstyle="miter"/>
+            <v:formulas>
+              <v:f eqn="if lineDrawn pixelLineWidth 0"/>
+              <v:f eqn="sum @0 1 0"/>
+              <v:f eqn="sum 0 0 @1"/>
+              <v:f eqn="prod @2 1 2"/>
+              <v:f eqn="prod @3 21600 pixelWidth"/>
+              <v:f eqn="prod @3 21600 pixelHeight"/>
+              <v:f eqn="sum @0 0 1"/>
+              <v:f eqn="prod @6 1 2"/>
+              <v:f eqn="prod @7 21600 pixelWidth"/>
+              <v:f eqn="sum @8 21600 0"/>
+              <v:f eqn="prod @7 21600 pixelHeight"/>
+              <v:f eqn="sum @10 21600 0"/>
+            </v:formulas>
+            <v:path o:extrusionok="f" gradientshapeok="t" o:connecttype="rect"/>
+            <o:lock v:ext="edit" aspectratio="t"/>
+          </v:shapetype>
+          <v:shape id="_x0000_i1025" type="#_x0000_t75" style="width:436.2pt;height:525.75pt">
+            <v:imagedata r:id="rId5" o:title="diagram"/>
+          </v:shape>
+        </w:pict>
+      </w:r>
+    </w:p>
+    <w:p>
+      <w:pPr>
+        <w:spacing w:line="360" w:lineRule="auto"/>
+        <w:ind w:firstLine="708"/>
+        <w:jc w:val="center"/>
+        <w:rPr>
+          <w:rFonts w:ascii="Times New Roman" w:hAnsi="Times New Roman" w:cs="Times New Roman"/>
+          <w:sz w:val="24"/>
+          <w:szCs w:val="24"/>
+        </w:rPr>
+      </w:pPr>
+      <w:r>
+        <w:rPr>
+          <w:rFonts w:ascii="Times New Roman" w:hAnsi="Times New Roman" w:cs="Times New Roman"/>
+          <w:sz w:val="24"/>
+          <w:szCs w:val="24"/>
+        </w:rPr>
+        <w:t>Рис. 1 Блок схема логики программного кода</w:t>
+      </w:r>
+    </w:p>
+    <w:p>
+      <w:pPr>
+        <w:spacing w:line="360" w:lineRule="auto"/>
+        <w:ind w:firstLine="708"/>
+        <w:jc w:val="both"/>
+        <w:rPr>
+          <w:rFonts w:ascii="Times New Roman" w:hAnsi="Times New Roman" w:cs="Times New Roman"/>
+          <w:sz w:val="24"/>
+          <w:szCs w:val="24"/>
+        </w:rPr>
+      </w:pPr>
+      <w:r>
+        <w:rPr>
+          <w:rFonts w:ascii="Times New Roman" w:hAnsi="Times New Roman" w:cs="Times New Roman"/>
+          <w:sz w:val="24"/>
+          <w:szCs w:val="24"/>
+        </w:rPr>
+        <w:lastRenderedPageBreak/>
+        <w:t xml:space="preserve">Чтобы начать общение с </w:t>
+      </w:r>
+      <w:r>
+        <w:rPr>
+          <w:rFonts w:ascii="Times New Roman" w:hAnsi="Times New Roman" w:cs="Times New Roman"/>
+          <w:sz w:val="24"/>
+          <w:szCs w:val="24"/>
+          <w:lang w:val="en-US"/>
+        </w:rPr>
+        <w:t>Telegram</w:t>
+      </w:r>
+      <w:r>
+        <w:rPr>
+          <w:rFonts w:ascii="Times New Roman" w:hAnsi="Times New Roman" w:cs="Times New Roman"/>
+          <w:sz w:val="24"/>
+          <w:szCs w:val="24"/>
+        </w:rPr>
+        <w:t xml:space="preserve"> ботом, пользователь должен отправить команду </w:t>
+      </w:r>
+      <w:r>
+        <w:rPr>
+          <w:rFonts w:ascii="Times New Roman" w:hAnsi="Times New Roman" w:cs="Times New Roman"/>
+          <w:sz w:val="24"/>
+          <w:szCs w:val="24"/>
+        </w:rPr>
+        <w:t>/</w:t>
+      </w:r>
+      <w:r>
+        <w:rPr>
+          <w:rFonts w:ascii="Times New Roman" w:hAnsi="Times New Roman" w:cs="Times New Roman"/>
+          <w:sz w:val="24"/>
+          <w:szCs w:val="24"/>
+          <w:lang w:val="en-US"/>
+        </w:rPr>
+        <w:t>start</w:t>
+      </w:r>
+      <w:r>
+        <w:rPr>
+          <w:rFonts w:ascii="Times New Roman" w:hAnsi="Times New Roman" w:cs="Times New Roman"/>
+          <w:sz w:val="24"/>
+          <w:szCs w:val="24"/>
+        </w:rPr>
+        <w:t xml:space="preserve"> в чат, после чего бот отправит </w:t>
+      </w:r>
+      <w:r>
+        <w:rPr>
+          <w:rFonts w:ascii="Times New Roman" w:hAnsi="Times New Roman" w:cs="Times New Roman"/>
+          <w:sz w:val="24"/>
+          <w:szCs w:val="24"/>
+          <w:lang w:val="en-US"/>
+        </w:rPr>
+        <w:t>SQL</w:t>
+      </w:r>
+      <w:r>
+        <w:rPr>
+          <w:rFonts w:ascii="Times New Roman" w:hAnsi="Times New Roman" w:cs="Times New Roman"/>
+          <w:sz w:val="24"/>
+          <w:szCs w:val="24"/>
+        </w:rPr>
+        <w:t xml:space="preserve"> запрос </w:t>
+      </w:r>
+      <w:r>
+        <w:rPr>
+          <w:rFonts w:ascii="Times New Roman" w:hAnsi="Times New Roman" w:cs="Times New Roman"/>
+          <w:sz w:val="24"/>
+          <w:szCs w:val="24"/>
+        </w:rPr>
+        <w:t xml:space="preserve">в базу данных чтобы проверить, есть ли </w:t>
+      </w:r>
+      <w:proofErr w:type="spellStart"/>
+      <w:r>
+        <w:rPr>
+          <w:rFonts w:ascii="Times New Roman" w:hAnsi="Times New Roman" w:cs="Times New Roman"/>
+          <w:sz w:val="24"/>
+          <w:szCs w:val="24"/>
+        </w:rPr>
+        <w:t>айди</w:t>
+      </w:r>
+      <w:proofErr w:type="spellEnd"/>
+      <w:r>
+        <w:rPr>
+          <w:rFonts w:ascii="Times New Roman" w:hAnsi="Times New Roman" w:cs="Times New Roman"/>
+          <w:sz w:val="24"/>
+          <w:szCs w:val="24"/>
+        </w:rPr>
+        <w:t xml:space="preserve"> пользователя в базе данных или нет, если его нет, то бот добавит </w:t>
+      </w:r>
+      <w:proofErr w:type="spellStart"/>
+      <w:r>
+        <w:rPr>
+          <w:rFonts w:ascii="Times New Roman" w:hAnsi="Times New Roman" w:cs="Times New Roman"/>
+          <w:sz w:val="24"/>
+          <w:szCs w:val="24"/>
+        </w:rPr>
+        <w:t>айди</w:t>
+      </w:r>
+      <w:proofErr w:type="spellEnd"/>
+      <w:r>
+        <w:rPr>
+          <w:rFonts w:ascii="Times New Roman" w:hAnsi="Times New Roman" w:cs="Times New Roman"/>
+          <w:sz w:val="24"/>
+          <w:szCs w:val="24"/>
+        </w:rPr>
+        <w:t xml:space="preserve"> пользователя в базу данных и отправит сообщение об отказе ответственности со стороны разработчика, </w:t>
+      </w:r>
+      <w:r>
+        <w:rPr>
+          <w:rFonts w:ascii="Times New Roman" w:hAnsi="Times New Roman" w:cs="Times New Roman"/>
+          <w:sz w:val="24"/>
+          <w:szCs w:val="24"/>
+        </w:rPr>
+        <w:t xml:space="preserve">нажав на кнопку </w:t>
+      </w:r>
+      <w:r>
+        <w:rPr>
+          <w:rFonts w:ascii="Times New Roman" w:hAnsi="Times New Roman" w:cs="Times New Roman"/>
+          <w:sz w:val="24"/>
+          <w:szCs w:val="24"/>
+        </w:rPr>
+        <w:t>“</w:t>
+      </w:r>
+      <w:r>
+        <w:rPr>
+          <w:rFonts w:ascii="Times New Roman" w:hAnsi="Times New Roman" w:cs="Times New Roman"/>
+          <w:sz w:val="24"/>
+          <w:szCs w:val="24"/>
+        </w:rPr>
+        <w:t>Согласен</w:t>
+      </w:r>
+      <w:r>
+        <w:rPr>
+          <w:rFonts w:ascii="Times New Roman" w:hAnsi="Times New Roman" w:cs="Times New Roman"/>
+          <w:sz w:val="24"/>
+          <w:szCs w:val="24"/>
+        </w:rPr>
+        <w:t>”</w:t>
+      </w:r>
+      <w:r>
+        <w:rPr>
+          <w:rFonts w:ascii="Times New Roman" w:hAnsi="Times New Roman" w:cs="Times New Roman"/>
+          <w:sz w:val="24"/>
+          <w:szCs w:val="24"/>
+        </w:rPr>
+        <w:t xml:space="preserve">, бот отправит приветственное сообщение пользователю предоставив ему меню состоящее из трёх пунктов, таких как </w:t>
+      </w:r>
+      <w:r>
+        <w:rPr>
+          <w:rFonts w:ascii="Times New Roman" w:hAnsi="Times New Roman" w:cs="Times New Roman"/>
+          <w:sz w:val="24"/>
+          <w:szCs w:val="24"/>
+        </w:rPr>
+        <w:t>“</w:t>
+      </w:r>
+      <w:r>
+        <w:rPr>
+          <w:rFonts w:ascii="Times New Roman" w:hAnsi="Times New Roman" w:cs="Times New Roman"/>
+          <w:sz w:val="24"/>
+          <w:szCs w:val="24"/>
+        </w:rPr>
+        <w:t>Создать объявление</w:t>
+      </w:r>
+      <w:r>
+        <w:rPr>
+          <w:rFonts w:ascii="Times New Roman" w:hAnsi="Times New Roman" w:cs="Times New Roman"/>
+          <w:sz w:val="24"/>
+          <w:szCs w:val="24"/>
+        </w:rPr>
+        <w:t>”</w:t>
+      </w:r>
+      <w:r>
+        <w:rPr>
+          <w:rFonts w:ascii="Times New Roman" w:hAnsi="Times New Roman" w:cs="Times New Roman"/>
+          <w:sz w:val="24"/>
+          <w:szCs w:val="24"/>
+        </w:rPr>
+        <w:t xml:space="preserve">, </w:t>
+      </w:r>
+      <w:r>
+        <w:rPr>
+          <w:rFonts w:ascii="Times New Roman" w:hAnsi="Times New Roman" w:cs="Times New Roman"/>
+          <w:sz w:val="24"/>
+          <w:szCs w:val="24"/>
+        </w:rPr>
+        <w:t>“</w:t>
+      </w:r>
+      <w:r>
+        <w:rPr>
+          <w:rFonts w:ascii="Times New Roman" w:hAnsi="Times New Roman" w:cs="Times New Roman"/>
+          <w:sz w:val="24"/>
+          <w:szCs w:val="24"/>
+        </w:rPr>
+        <w:t>Найти объявления</w:t>
+      </w:r>
+      <w:r>
+        <w:rPr>
+          <w:rFonts w:ascii="Times New Roman" w:hAnsi="Times New Roman" w:cs="Times New Roman"/>
+          <w:sz w:val="24"/>
+          <w:szCs w:val="24"/>
+        </w:rPr>
+        <w:t>”</w:t>
+      </w:r>
+      <w:r>
+        <w:rPr>
+          <w:rFonts w:ascii="Times New Roman" w:hAnsi="Times New Roman" w:cs="Times New Roman"/>
+          <w:sz w:val="24"/>
+          <w:szCs w:val="24"/>
+        </w:rPr>
+        <w:t xml:space="preserve"> и </w:t>
+      </w:r>
+      <w:r>
+        <w:rPr>
+          <w:rFonts w:ascii="Times New Roman" w:hAnsi="Times New Roman" w:cs="Times New Roman"/>
+          <w:sz w:val="24"/>
+          <w:szCs w:val="24"/>
+        </w:rPr>
+        <w:t>“</w:t>
+      </w:r>
+      <w:r>
+        <w:rPr>
+          <w:rFonts w:ascii="Times New Roman" w:hAnsi="Times New Roman" w:cs="Times New Roman"/>
+          <w:sz w:val="24"/>
+          <w:szCs w:val="24"/>
+        </w:rPr>
+        <w:t>Моё объявление</w:t>
+      </w:r>
+      <w:r>
+        <w:rPr>
+          <w:rFonts w:ascii="Times New Roman" w:hAnsi="Times New Roman" w:cs="Times New Roman"/>
+          <w:sz w:val="24"/>
+          <w:szCs w:val="24"/>
+        </w:rPr>
+        <w:t>”</w:t>
+      </w:r>
+      <w:r>
+        <w:rPr>
+          <w:rFonts w:ascii="Times New Roman" w:hAnsi="Times New Roman" w:cs="Times New Roman"/>
+          <w:sz w:val="24"/>
+          <w:szCs w:val="24"/>
+        </w:rPr>
+        <w:t>.</w:t>
+      </w:r>
+    </w:p>
+    <w:p>
+      <w:pPr>
+        <w:spacing w:line="360" w:lineRule="auto"/>
+        <w:ind w:firstLine="708"/>
+        <w:jc w:val="both"/>
+        <w:rPr>
+          <w:rFonts w:ascii="Times New Roman" w:hAnsi="Times New Roman" w:cs="Times New Roman"/>
+          <w:sz w:val="24"/>
+          <w:szCs w:val="24"/>
+        </w:rPr>
+      </w:pPr>
+      <w:r>
+        <w:rPr>
+          <w:rFonts w:ascii="Times New Roman" w:hAnsi="Times New Roman" w:cs="Times New Roman"/>
+          <w:sz w:val="24"/>
+          <w:szCs w:val="24"/>
+        </w:rPr>
+        <w:t xml:space="preserve">Выбрав пункт </w:t>
+      </w:r>
+      <w:r>
+        <w:rPr>
+          <w:rFonts w:ascii="Times New Roman" w:hAnsi="Times New Roman" w:cs="Times New Roman"/>
+          <w:sz w:val="24"/>
+          <w:szCs w:val="24"/>
+        </w:rPr>
+        <w:t>“</w:t>
+      </w:r>
+      <w:r>
+        <w:rPr>
+          <w:rFonts w:ascii="Times New Roman" w:hAnsi="Times New Roman" w:cs="Times New Roman"/>
+          <w:sz w:val="24"/>
+          <w:szCs w:val="24"/>
+        </w:rPr>
+        <w:t>Создать объявление</w:t>
+      </w:r>
+      <w:r>
+        <w:rPr>
+          <w:rFonts w:ascii="Times New Roman" w:hAnsi="Times New Roman" w:cs="Times New Roman"/>
+          <w:sz w:val="24"/>
+          <w:szCs w:val="24"/>
+        </w:rPr>
+        <w:t>”</w:t>
+      </w:r>
+      <w:r>
+        <w:rPr>
+          <w:rFonts w:ascii="Times New Roman" w:hAnsi="Times New Roman" w:cs="Times New Roman"/>
+          <w:sz w:val="24"/>
+          <w:szCs w:val="24"/>
+        </w:rPr>
+        <w:t xml:space="preserve">, бот отправляет </w:t>
+      </w:r>
+      <w:r>
+        <w:rPr>
+          <w:rFonts w:ascii="Times New Roman" w:hAnsi="Times New Roman" w:cs="Times New Roman"/>
+          <w:sz w:val="24"/>
+          <w:szCs w:val="24"/>
+          <w:lang w:val="en-US"/>
+        </w:rPr>
+        <w:t>SQL</w:t>
+      </w:r>
+      <w:r>
+        <w:rPr>
+          <w:rFonts w:ascii="Times New Roman" w:hAnsi="Times New Roman" w:cs="Times New Roman"/>
+          <w:sz w:val="24"/>
+          <w:szCs w:val="24"/>
+        </w:rPr>
+        <w:t xml:space="preserve"> запрос в базу данных, чтобы узнать есть ли готовое объявление с </w:t>
+      </w:r>
+      <w:proofErr w:type="spellStart"/>
+      <w:r>
+        <w:rPr>
+          <w:rFonts w:ascii="Times New Roman" w:hAnsi="Times New Roman" w:cs="Times New Roman"/>
+          <w:sz w:val="24"/>
+          <w:szCs w:val="24"/>
+        </w:rPr>
+        <w:t>айди</w:t>
+      </w:r>
+      <w:proofErr w:type="spellEnd"/>
+      <w:r>
+        <w:rPr>
+          <w:rFonts w:ascii="Times New Roman" w:hAnsi="Times New Roman" w:cs="Times New Roman"/>
+          <w:sz w:val="24"/>
+          <w:szCs w:val="24"/>
+        </w:rPr>
+        <w:t xml:space="preserve"> пользователя, если объявлен</w:t>
+      </w:r>
+      <w:r>
+        <w:rPr>
+          <w:rFonts w:ascii="Times New Roman" w:hAnsi="Times New Roman" w:cs="Times New Roman"/>
+          <w:sz w:val="24"/>
+          <w:szCs w:val="24"/>
+        </w:rPr>
+        <w:t xml:space="preserve">ие есть, бот отправит </w:t>
+      </w:r>
+      <w:r>
+        <w:rPr>
+          <w:rFonts w:ascii="Times New Roman" w:hAnsi="Times New Roman" w:cs="Times New Roman"/>
+          <w:sz w:val="24"/>
+          <w:szCs w:val="24"/>
+        </w:rPr>
+        <w:t>пользователю сообщение о том, что об</w:t>
+      </w:r>
+      <w:bookmarkStart w:id="0" w:name="_GoBack"/>
+      <w:bookmarkEnd w:id="0"/>
+      <w:r>
+        <w:rPr>
+          <w:rFonts w:ascii="Times New Roman" w:hAnsi="Times New Roman" w:cs="Times New Roman"/>
+          <w:sz w:val="24"/>
+          <w:szCs w:val="24"/>
+        </w:rPr>
+        <w:t xml:space="preserve">ъявление уже существует. Если </w:t>
+      </w:r>
+      <w:r>
+        <w:rPr>
+          <w:rFonts w:ascii="Times New Roman" w:hAnsi="Times New Roman" w:cs="Times New Roman"/>
+          <w:sz w:val="24"/>
+          <w:szCs w:val="24"/>
+        </w:rPr>
+        <w:t>объявления нет, то бот предложит пользователю создать новое объявление</w:t>
+      </w:r>
+      <w:r>
+        <w:rPr>
+          <w:rFonts w:ascii="Times New Roman" w:hAnsi="Times New Roman" w:cs="Times New Roman"/>
+          <w:sz w:val="24"/>
+          <w:szCs w:val="24"/>
+        </w:rPr>
+        <w:t>. Создание объявления начнется с выбора, добавить изображение или нет,</w:t>
+      </w:r>
+      <w:r>
+        <w:rPr>
+          <w:rFonts w:ascii="Times New Roman" w:hAnsi="Times New Roman" w:cs="Times New Roman"/>
+          <w:sz w:val="24"/>
+          <w:szCs w:val="24"/>
+        </w:rPr>
+        <w:t xml:space="preserve"> при выборе добавить изображение, пользователь должен отправить боту любое изображение, которое будет в его объявлении,</w:t>
+      </w:r>
+      <w:r>
+        <w:rPr>
+          <w:rFonts w:ascii="Times New Roman" w:hAnsi="Times New Roman" w:cs="Times New Roman"/>
+          <w:sz w:val="24"/>
+          <w:szCs w:val="24"/>
+        </w:rPr>
+        <w:t xml:space="preserve"> после </w:t>
+      </w:r>
+      <w:r>
+        <w:rPr>
+          <w:rFonts w:ascii="Times New Roman" w:hAnsi="Times New Roman" w:cs="Times New Roman"/>
+          <w:sz w:val="24"/>
+          <w:szCs w:val="24"/>
+        </w:rPr>
+        <w:t xml:space="preserve">чего </w:t>
+      </w:r>
+      <w:r>
+        <w:rPr>
+          <w:rFonts w:ascii="Times New Roman" w:hAnsi="Times New Roman" w:cs="Times New Roman"/>
+          <w:sz w:val="24"/>
+          <w:szCs w:val="24"/>
+        </w:rPr>
+        <w:t>бот предложит ввести имя</w:t>
+      </w:r>
+      <w:r>
+        <w:rPr>
+          <w:rFonts w:ascii="Times New Roman" w:hAnsi="Times New Roman" w:cs="Times New Roman"/>
+          <w:sz w:val="24"/>
+          <w:szCs w:val="24"/>
+        </w:rPr>
+        <w:t xml:space="preserve"> </w:t>
+      </w:r>
+      <w:r>
+        <w:rPr>
+          <w:rFonts w:ascii="Times New Roman" w:hAnsi="Times New Roman" w:cs="Times New Roman"/>
+          <w:sz w:val="24"/>
+          <w:szCs w:val="24"/>
+        </w:rPr>
+        <w:t xml:space="preserve">пользователя. Если же пользователь откажется добавлять изображение к своему объявлению, то бот попросит ввести </w:t>
+      </w:r>
+      <w:r>
+        <w:rPr>
+          <w:rFonts w:ascii="Times New Roman" w:hAnsi="Times New Roman" w:cs="Times New Roman"/>
+          <w:sz w:val="24"/>
+          <w:szCs w:val="24"/>
+        </w:rPr>
+        <w:t>имя</w:t>
+      </w:r>
+      <w:r>
+        <w:rPr>
+          <w:rFonts w:ascii="Times New Roman" w:hAnsi="Times New Roman" w:cs="Times New Roman"/>
+          <w:sz w:val="24"/>
+          <w:szCs w:val="24"/>
+        </w:rPr>
+        <w:t xml:space="preserve"> </w:t>
+      </w:r>
+      <w:r>
+        <w:rPr>
+          <w:rFonts w:ascii="Times New Roman" w:hAnsi="Times New Roman" w:cs="Times New Roman"/>
+          <w:sz w:val="24"/>
+          <w:szCs w:val="24"/>
+        </w:rPr>
+        <w:t>пользователя</w:t>
+      </w:r>
+      <w:r>
+        <w:rPr>
+          <w:rFonts w:ascii="Times New Roman" w:hAnsi="Times New Roman" w:cs="Times New Roman"/>
+          <w:sz w:val="24"/>
+          <w:szCs w:val="24"/>
+        </w:rPr>
+        <w:t>, после того</w:t>
+      </w:r>
+      <w:r>
+        <w:rPr>
+          <w:rFonts w:ascii="Times New Roman" w:hAnsi="Times New Roman" w:cs="Times New Roman"/>
+          <w:sz w:val="24"/>
+          <w:szCs w:val="24"/>
+        </w:rPr>
+        <w:t xml:space="preserve"> как пользователь введёт своё имя, </w:t>
+      </w:r>
+      <w:r>
+        <w:rPr>
+          <w:rFonts w:ascii="Times New Roman" w:hAnsi="Times New Roman" w:cs="Times New Roman"/>
+          <w:sz w:val="24"/>
+          <w:szCs w:val="24"/>
+        </w:rPr>
+        <w:t>бот попросит ввести возраст пользователя.</w:t>
       </w:r>
     </w:p>
     <w:sectPr>
@@ -4110,6 +5765,232 @@
     </w:lvl>
   </w:abstractNum>
   <w:abstractNum w:abstractNumId="2" w15:restartNumberingAfterBreak="0">
+    <w:nsid w:val="2532204F"/>
+    <w:multiLevelType w:val="hybridMultilevel"/>
+    <w:tmpl w:val="64B03060"/>
+    <w:lvl w:ilvl="0" w:tplc="04190001">
+      <w:start w:val="1"/>
+      <w:numFmt w:val="bullet"/>
+      <w:lvlText w:val=""/>
+      <w:lvlJc w:val="left"/>
+      <w:pPr>
+        <w:ind w:left="720" w:hanging="360"/>
+      </w:pPr>
+      <w:rPr>
+        <w:rFonts w:ascii="Symbol" w:hAnsi="Symbol" w:hint="default"/>
+      </w:rPr>
+    </w:lvl>
+    <w:lvl w:ilvl="1" w:tplc="04190003" w:tentative="1">
+      <w:start w:val="1"/>
+      <w:numFmt w:val="bullet"/>
+      <w:lvlText w:val="o"/>
+      <w:lvlJc w:val="left"/>
+      <w:pPr>
+        <w:ind w:left="1440" w:hanging="360"/>
+      </w:pPr>
+      <w:rPr>
+        <w:rFonts w:ascii="Courier New" w:hAnsi="Courier New" w:cs="Courier New" w:hint="default"/>
+      </w:rPr>
+    </w:lvl>
+    <w:lvl w:ilvl="2" w:tplc="04190005" w:tentative="1">
+      <w:start w:val="1"/>
+      <w:numFmt w:val="bullet"/>
+      <w:lvlText w:val=""/>
+      <w:lvlJc w:val="left"/>
+      <w:pPr>
+        <w:ind w:left="2160" w:hanging="360"/>
+      </w:pPr>
+      <w:rPr>
+        <w:rFonts w:ascii="Wingdings" w:hAnsi="Wingdings" w:hint="default"/>
+      </w:rPr>
+    </w:lvl>
+    <w:lvl w:ilvl="3" w:tplc="04190001" w:tentative="1">
+      <w:start w:val="1"/>
+      <w:numFmt w:val="bullet"/>
+      <w:lvlText w:val=""/>
+      <w:lvlJc w:val="left"/>
+      <w:pPr>
+        <w:ind w:left="2880" w:hanging="360"/>
+      </w:pPr>
+      <w:rPr>
+        <w:rFonts w:ascii="Symbol" w:hAnsi="Symbol" w:hint="default"/>
+      </w:rPr>
+    </w:lvl>
+    <w:lvl w:ilvl="4" w:tplc="04190003" w:tentative="1">
+      <w:start w:val="1"/>
+      <w:numFmt w:val="bullet"/>
+      <w:lvlText w:val="o"/>
+      <w:lvlJc w:val="left"/>
+      <w:pPr>
+        <w:ind w:left="3600" w:hanging="360"/>
+      </w:pPr>
+      <w:rPr>
+        <w:rFonts w:ascii="Courier New" w:hAnsi="Courier New" w:cs="Courier New" w:hint="default"/>
+      </w:rPr>
+    </w:lvl>
+    <w:lvl w:ilvl="5" w:tplc="04190005" w:tentative="1">
+      <w:start w:val="1"/>
+      <w:numFmt w:val="bullet"/>
+      <w:lvlText w:val=""/>
+      <w:lvlJc w:val="left"/>
+      <w:pPr>
+        <w:ind w:left="4320" w:hanging="360"/>
+      </w:pPr>
+      <w:rPr>
+        <w:rFonts w:ascii="Wingdings" w:hAnsi="Wingdings" w:hint="default"/>
+      </w:rPr>
+    </w:lvl>
+    <w:lvl w:ilvl="6" w:tplc="04190001" w:tentative="1">
+      <w:start w:val="1"/>
+      <w:numFmt w:val="bullet"/>
+      <w:lvlText w:val=""/>
+      <w:lvlJc w:val="left"/>
+      <w:pPr>
+        <w:ind w:left="5040" w:hanging="360"/>
+      </w:pPr>
+      <w:rPr>
+        <w:rFonts w:ascii="Symbol" w:hAnsi="Symbol" w:hint="default"/>
+      </w:rPr>
+    </w:lvl>
+    <w:lvl w:ilvl="7" w:tplc="04190003" w:tentative="1">
+      <w:start w:val="1"/>
+      <w:numFmt w:val="bullet"/>
+      <w:lvlText w:val="o"/>
+      <w:lvlJc w:val="left"/>
+      <w:pPr>
+        <w:ind w:left="5760" w:hanging="360"/>
+      </w:pPr>
+      <w:rPr>
+        <w:rFonts w:ascii="Courier New" w:hAnsi="Courier New" w:cs="Courier New" w:hint="default"/>
+      </w:rPr>
+    </w:lvl>
+    <w:lvl w:ilvl="8" w:tplc="04190005" w:tentative="1">
+      <w:start w:val="1"/>
+      <w:numFmt w:val="bullet"/>
+      <w:lvlText w:val=""/>
+      <w:lvlJc w:val="left"/>
+      <w:pPr>
+        <w:ind w:left="6480" w:hanging="360"/>
+      </w:pPr>
+      <w:rPr>
+        <w:rFonts w:ascii="Wingdings" w:hAnsi="Wingdings" w:hint="default"/>
+      </w:rPr>
+    </w:lvl>
+  </w:abstractNum>
+  <w:abstractNum w:abstractNumId="3" w15:restartNumberingAfterBreak="0">
+    <w:nsid w:val="48C73757"/>
+    <w:multiLevelType w:val="hybridMultilevel"/>
+    <w:tmpl w:val="9B9EA332"/>
+    <w:lvl w:ilvl="0" w:tplc="04190001">
+      <w:start w:val="1"/>
+      <w:numFmt w:val="bullet"/>
+      <w:lvlText w:val=""/>
+      <w:lvlJc w:val="left"/>
+      <w:pPr>
+        <w:ind w:left="1428" w:hanging="360"/>
+      </w:pPr>
+      <w:rPr>
+        <w:rFonts w:ascii="Symbol" w:hAnsi="Symbol" w:hint="default"/>
+      </w:rPr>
+    </w:lvl>
+    <w:lvl w:ilvl="1" w:tplc="04190003" w:tentative="1">
+      <w:start w:val="1"/>
+      <w:numFmt w:val="bullet"/>
+      <w:lvlText w:val="o"/>
+      <w:lvlJc w:val="left"/>
+      <w:pPr>
+        <w:ind w:left="2148" w:hanging="360"/>
+      </w:pPr>
+      <w:rPr>
+        <w:rFonts w:ascii="Courier New" w:hAnsi="Courier New" w:cs="Courier New" w:hint="default"/>
+      </w:rPr>
+    </w:lvl>
+    <w:lvl w:ilvl="2" w:tplc="04190005" w:tentative="1">
+      <w:start w:val="1"/>
+      <w:numFmt w:val="bullet"/>
+      <w:lvlText w:val=""/>
+      <w:lvlJc w:val="left"/>
+      <w:pPr>
+        <w:ind w:left="2868" w:hanging="360"/>
+      </w:pPr>
+      <w:rPr>
+        <w:rFonts w:ascii="Wingdings" w:hAnsi="Wingdings" w:hint="default"/>
+      </w:rPr>
+    </w:lvl>
+    <w:lvl w:ilvl="3" w:tplc="04190001" w:tentative="1">
+      <w:start w:val="1"/>
+      <w:numFmt w:val="bullet"/>
+      <w:lvlText w:val=""/>
+      <w:lvlJc w:val="left"/>
+      <w:pPr>
+        <w:ind w:left="3588" w:hanging="360"/>
+      </w:pPr>
+      <w:rPr>
+        <w:rFonts w:ascii="Symbol" w:hAnsi="Symbol" w:hint="default"/>
+      </w:rPr>
+    </w:lvl>
+    <w:lvl w:ilvl="4" w:tplc="04190003" w:tentative="1">
+      <w:start w:val="1"/>
+      <w:numFmt w:val="bullet"/>
+      <w:lvlText w:val="o"/>
+      <w:lvlJc w:val="left"/>
+      <w:pPr>
+        <w:ind w:left="4308" w:hanging="360"/>
+      </w:pPr>
+      <w:rPr>
+        <w:rFonts w:ascii="Courier New" w:hAnsi="Courier New" w:cs="Courier New" w:hint="default"/>
+      </w:rPr>
+    </w:lvl>
+    <w:lvl w:ilvl="5" w:tplc="04190005" w:tentative="1">
+      <w:start w:val="1"/>
+      <w:numFmt w:val="bullet"/>
+      <w:lvlText w:val=""/>
+      <w:lvlJc w:val="left"/>
+      <w:pPr>
+        <w:ind w:left="5028" w:hanging="360"/>
+      </w:pPr>
+      <w:rPr>
+        <w:rFonts w:ascii="Wingdings" w:hAnsi="Wingdings" w:hint="default"/>
+      </w:rPr>
+    </w:lvl>
+    <w:lvl w:ilvl="6" w:tplc="04190001" w:tentative="1">
+      <w:start w:val="1"/>
+      <w:numFmt w:val="bullet"/>
+      <w:lvlText w:val=""/>
+      <w:lvlJc w:val="left"/>
+      <w:pPr>
+        <w:ind w:left="5748" w:hanging="360"/>
+      </w:pPr>
+      <w:rPr>
+        <w:rFonts w:ascii="Symbol" w:hAnsi="Symbol" w:hint="default"/>
+      </w:rPr>
+    </w:lvl>
+    <w:lvl w:ilvl="7" w:tplc="04190003" w:tentative="1">
+      <w:start w:val="1"/>
+      <w:numFmt w:val="bullet"/>
+      <w:lvlText w:val="o"/>
+      <w:lvlJc w:val="left"/>
+      <w:pPr>
+        <w:ind w:left="6468" w:hanging="360"/>
+      </w:pPr>
+      <w:rPr>
+        <w:rFonts w:ascii="Courier New" w:hAnsi="Courier New" w:cs="Courier New" w:hint="default"/>
+      </w:rPr>
+    </w:lvl>
+    <w:lvl w:ilvl="8" w:tplc="04190005" w:tentative="1">
+      <w:start w:val="1"/>
+      <w:numFmt w:val="bullet"/>
+      <w:lvlText w:val=""/>
+      <w:lvlJc w:val="left"/>
+      <w:pPr>
+        <w:ind w:left="7188" w:hanging="360"/>
+      </w:pPr>
+      <w:rPr>
+        <w:rFonts w:ascii="Wingdings" w:hAnsi="Wingdings" w:hint="default"/>
+      </w:rPr>
+    </w:lvl>
+  </w:abstractNum>
+  <w:abstractNum w:abstractNumId="4" w15:restartNumberingAfterBreak="0">
     <w:nsid w:val="5D683675"/>
     <w:multiLevelType w:val="hybridMultilevel"/>
     <w:tmpl w:val="CBC04382"/>
@@ -4229,7 +6110,13 @@
     <w:abstractNumId w:val="0"/>
   </w:num>
   <w:num w:numId="3">
+    <w:abstractNumId w:val="4"/>
+  </w:num>
+  <w:num w:numId="4">
     <w:abstractNumId w:val="2"/>
+  </w:num>
+  <w:num w:numId="5">
+    <w:abstractNumId w:val="3"/>
   </w:num>
 </w:numbering>
 </file>

--- a/Основа диплома.docx
+++ b/Основа диплома.docx
@@ -2373,7 +2373,6 @@
         </w:rPr>
         <w:t xml:space="preserve"> и </w:t>
       </w:r>
-      <w:proofErr w:type="spellStart"/>
       <w:r>
         <w:rPr>
           <w:rFonts w:ascii="Times New Roman" w:hAnsi="Times New Roman" w:cs="Times New Roman"/>
@@ -2383,7 +2382,6 @@
         </w:rPr>
         <w:t>GameTree</w:t>
       </w:r>
-      <w:proofErr w:type="spellEnd"/>
       <w:r>
         <w:rPr>
           <w:rFonts w:ascii="Times New Roman" w:hAnsi="Times New Roman" w:cs="Times New Roman"/>
@@ -3480,7 +3478,6 @@
         </w:rPr>
         <w:t xml:space="preserve">, с использованием библиотеки </w:t>
       </w:r>
-      <w:proofErr w:type="spellStart"/>
       <w:r>
         <w:rPr>
           <w:rFonts w:ascii="Times New Roman" w:hAnsi="Times New Roman" w:cs="Times New Roman"/>
@@ -3490,7 +3487,6 @@
         </w:rPr>
         <w:t>PyTelegramBotAPI</w:t>
       </w:r>
-      <w:proofErr w:type="spellEnd"/>
       <w:r>
         <w:rPr>
           <w:rFonts w:ascii="Times New Roman" w:hAnsi="Times New Roman" w:cs="Times New Roman"/>
@@ -4424,7 +4420,6 @@
         </w:rPr>
         <w:t xml:space="preserve"> является </w:t>
       </w:r>
-      <w:proofErr w:type="spellStart"/>
       <w:r>
         <w:rPr>
           <w:rFonts w:ascii="Times New Roman" w:hAnsi="Times New Roman" w:cs="Times New Roman"/>
@@ -4434,7 +4429,6 @@
         </w:rPr>
         <w:t>Pycharm</w:t>
       </w:r>
-      <w:proofErr w:type="spellEnd"/>
       <w:r>
         <w:rPr>
           <w:rFonts w:ascii="Times New Roman" w:hAnsi="Times New Roman" w:cs="Times New Roman"/>
@@ -4443,7 +4437,6 @@
         </w:rPr>
         <w:t xml:space="preserve">. </w:t>
       </w:r>
-      <w:proofErr w:type="spellStart"/>
       <w:r>
         <w:rPr>
           <w:rFonts w:ascii="Times New Roman" w:hAnsi="Times New Roman" w:cs="Times New Roman"/>
@@ -4452,7 +4445,6 @@
         </w:rPr>
         <w:t>PyCharm</w:t>
       </w:r>
-      <w:proofErr w:type="spellEnd"/>
       <w:r>
         <w:rPr>
           <w:rFonts w:ascii="Times New Roman" w:hAnsi="Times New Roman" w:cs="Times New Roman"/>
@@ -5341,90 +5333,39 @@
           <w:sz w:val="24"/>
           <w:szCs w:val="24"/>
         </w:rPr>
-        <w:t xml:space="preserve">Выбрав пункт </w:t>
-      </w:r>
-      <w:r>
-        <w:rPr>
-          <w:rFonts w:ascii="Times New Roman" w:hAnsi="Times New Roman" w:cs="Times New Roman"/>
-          <w:sz w:val="24"/>
-          <w:szCs w:val="24"/>
-        </w:rPr>
-        <w:t>“</w:t>
-      </w:r>
-      <w:r>
-        <w:rPr>
-          <w:rFonts w:ascii="Times New Roman" w:hAnsi="Times New Roman" w:cs="Times New Roman"/>
-          <w:sz w:val="24"/>
-          <w:szCs w:val="24"/>
-        </w:rPr>
-        <w:t>Создать объявление</w:t>
-      </w:r>
-      <w:r>
-        <w:rPr>
-          <w:rFonts w:ascii="Times New Roman" w:hAnsi="Times New Roman" w:cs="Times New Roman"/>
-          <w:sz w:val="24"/>
-          <w:szCs w:val="24"/>
-        </w:rPr>
-        <w:t>”</w:t>
-      </w:r>
-      <w:r>
-        <w:rPr>
-          <w:rFonts w:ascii="Times New Roman" w:hAnsi="Times New Roman" w:cs="Times New Roman"/>
-          <w:sz w:val="24"/>
-          <w:szCs w:val="24"/>
-        </w:rPr>
-        <w:t xml:space="preserve">, бот отправляет </w:t>
-      </w:r>
-      <w:r>
-        <w:rPr>
-          <w:rFonts w:ascii="Times New Roman" w:hAnsi="Times New Roman" w:cs="Times New Roman"/>
-          <w:sz w:val="24"/>
-          <w:szCs w:val="24"/>
-          <w:lang w:val="en-US"/>
-        </w:rPr>
-        <w:t>SQL</w:t>
-      </w:r>
-      <w:r>
-        <w:rPr>
-          <w:rFonts w:ascii="Times New Roman" w:hAnsi="Times New Roman" w:cs="Times New Roman"/>
-          <w:sz w:val="24"/>
-          <w:szCs w:val="24"/>
-        </w:rPr>
-        <w:t xml:space="preserve"> запрос в базу данных, чтобы узнать есть ли готовое объявление с </w:t>
-      </w:r>
-      <w:proofErr w:type="spellStart"/>
-      <w:r>
-        <w:rPr>
-          <w:rFonts w:ascii="Times New Roman" w:hAnsi="Times New Roman" w:cs="Times New Roman"/>
-          <w:sz w:val="24"/>
-          <w:szCs w:val="24"/>
-        </w:rPr>
-        <w:t>айди</w:t>
-      </w:r>
-      <w:proofErr w:type="spellEnd"/>
-      <w:r>
-        <w:rPr>
-          <w:rFonts w:ascii="Times New Roman" w:hAnsi="Times New Roman" w:cs="Times New Roman"/>
-          <w:sz w:val="24"/>
-          <w:szCs w:val="24"/>
-        </w:rPr>
-        <w:t xml:space="preserve"> пользователя, если объявлен</w:t>
-      </w:r>
-      <w:r>
-        <w:rPr>
-          <w:rFonts w:ascii="Times New Roman" w:hAnsi="Times New Roman" w:cs="Times New Roman"/>
-          <w:sz w:val="24"/>
-          <w:szCs w:val="24"/>
-        </w:rPr>
-        <w:t xml:space="preserve">ие есть, бот отправит </w:t>
-      </w:r>
-      <w:r>
-        <w:rPr>
-          <w:rFonts w:ascii="Times New Roman" w:hAnsi="Times New Roman" w:cs="Times New Roman"/>
-          <w:sz w:val="24"/>
-          <w:szCs w:val="24"/>
-        </w:rPr>
-        <w:t>пользователю сообщение о том, что об</w:t>
+        <w:t>При выборе пункта "Создать объявление" бот инициирует SQL-запрос к базе данных с целью проверки наличия готового объявления, связанного с идентификатором пользователя. В случае обнаружения существующего объявления, бот уведомит пользователя о том, что данное объявление уже имеется. Если же объявления не существует, бот предло</w:t>
+      </w:r>
+      <w:r>
+        <w:rPr>
+          <w:rFonts w:ascii="Times New Roman" w:hAnsi="Times New Roman" w:cs="Times New Roman"/>
+          <w:sz w:val="24"/>
+          <w:szCs w:val="24"/>
+        </w:rPr>
+        <w:t xml:space="preserve">жит пользователю создать новое. </w:t>
+      </w:r>
+      <w:r>
+        <w:rPr>
+          <w:rFonts w:ascii="Times New Roman" w:hAnsi="Times New Roman" w:cs="Times New Roman"/>
+          <w:sz w:val="24"/>
+          <w:szCs w:val="24"/>
+        </w:rPr>
+        <w:t>Процесс создания объявления начинается с выбора, будет ли добавлено изображение. В случае выбора опции добавления изображения, пользователь должен отправить боту любое изображение, которое будет включено в объявление. После этого бот запросит у пользователя ввести своё имя. Если пользователь решит не добавлять изображение, бот сразу поп</w:t>
+      </w:r>
+      <w:r>
+        <w:rPr>
+          <w:rFonts w:ascii="Times New Roman" w:hAnsi="Times New Roman" w:cs="Times New Roman"/>
+          <w:sz w:val="24"/>
+          <w:szCs w:val="24"/>
+        </w:rPr>
+        <w:t xml:space="preserve">росит ввести имя пользователя. </w:t>
+      </w:r>
+      <w:r>
+        <w:rPr>
+          <w:rFonts w:ascii="Times New Roman" w:hAnsi="Times New Roman" w:cs="Times New Roman"/>
+          <w:sz w:val="24"/>
+          <w:szCs w:val="24"/>
+        </w:rPr>
+        <w:t>После ввода имени бот запросит указать возраст по</w:t>
       </w:r>
       <w:bookmarkStart w:id="0" w:name="_GoBack"/>
       <w:bookmarkEnd w:id="0"/>
@@ -5434,119 +5375,35 @@
           <w:sz w:val="24"/>
           <w:szCs w:val="24"/>
         </w:rPr>
-        <w:t xml:space="preserve">ъявление уже существует. Если </w:t>
-      </w:r>
-      <w:r>
-        <w:rPr>
-          <w:rFonts w:ascii="Times New Roman" w:hAnsi="Times New Roman" w:cs="Times New Roman"/>
-          <w:sz w:val="24"/>
-          <w:szCs w:val="24"/>
-        </w:rPr>
-        <w:t>объявления нет, то бот предложит пользователю создать новое объявление</w:t>
-      </w:r>
-      <w:r>
-        <w:rPr>
-          <w:rFonts w:ascii="Times New Roman" w:hAnsi="Times New Roman" w:cs="Times New Roman"/>
-          <w:sz w:val="24"/>
-          <w:szCs w:val="24"/>
-        </w:rPr>
-        <w:t>. Создание объявления начнется с выбора, добавить изображение или нет,</w:t>
-      </w:r>
-      <w:r>
-        <w:rPr>
-          <w:rFonts w:ascii="Times New Roman" w:hAnsi="Times New Roman" w:cs="Times New Roman"/>
-          <w:sz w:val="24"/>
-          <w:szCs w:val="24"/>
-        </w:rPr>
-        <w:t xml:space="preserve"> при выборе добавить изображение, пользователь должен отправить боту любое изображение, которое будет в его объявлении,</w:t>
-      </w:r>
-      <w:r>
-        <w:rPr>
-          <w:rFonts w:ascii="Times New Roman" w:hAnsi="Times New Roman" w:cs="Times New Roman"/>
-          <w:sz w:val="24"/>
-          <w:szCs w:val="24"/>
-        </w:rPr>
-        <w:t xml:space="preserve"> после </w:t>
-      </w:r>
-      <w:r>
-        <w:rPr>
-          <w:rFonts w:ascii="Times New Roman" w:hAnsi="Times New Roman" w:cs="Times New Roman"/>
-          <w:sz w:val="24"/>
-          <w:szCs w:val="24"/>
-        </w:rPr>
-        <w:t xml:space="preserve">чего </w:t>
-      </w:r>
-      <w:r>
-        <w:rPr>
-          <w:rFonts w:ascii="Times New Roman" w:hAnsi="Times New Roman" w:cs="Times New Roman"/>
-          <w:sz w:val="24"/>
-          <w:szCs w:val="24"/>
-        </w:rPr>
-        <w:t>бот предложит ввести имя</w:t>
-      </w:r>
-      <w:r>
-        <w:rPr>
-          <w:rFonts w:ascii="Times New Roman" w:hAnsi="Times New Roman" w:cs="Times New Roman"/>
-          <w:sz w:val="24"/>
-          <w:szCs w:val="24"/>
-        </w:rPr>
-        <w:t xml:space="preserve"> </w:t>
-      </w:r>
-      <w:r>
-        <w:rPr>
-          <w:rFonts w:ascii="Times New Roman" w:hAnsi="Times New Roman" w:cs="Times New Roman"/>
-          <w:sz w:val="24"/>
-          <w:szCs w:val="24"/>
-        </w:rPr>
-        <w:t xml:space="preserve">пользователя. Если же пользователь откажется добавлять изображение к своему объявлению, то бот попросит ввести </w:t>
-      </w:r>
-      <w:r>
-        <w:rPr>
-          <w:rFonts w:ascii="Times New Roman" w:hAnsi="Times New Roman" w:cs="Times New Roman"/>
-          <w:sz w:val="24"/>
-          <w:szCs w:val="24"/>
-        </w:rPr>
-        <w:t>имя</w:t>
-      </w:r>
-      <w:r>
-        <w:rPr>
-          <w:rFonts w:ascii="Times New Roman" w:hAnsi="Times New Roman" w:cs="Times New Roman"/>
-          <w:sz w:val="24"/>
-          <w:szCs w:val="24"/>
-        </w:rPr>
-        <w:t xml:space="preserve"> </w:t>
-      </w:r>
-      <w:r>
-        <w:rPr>
-          <w:rFonts w:ascii="Times New Roman" w:hAnsi="Times New Roman" w:cs="Times New Roman"/>
-          <w:sz w:val="24"/>
-          <w:szCs w:val="24"/>
-        </w:rPr>
-        <w:t>пользователя</w:t>
-      </w:r>
-      <w:r>
-        <w:rPr>
-          <w:rFonts w:ascii="Times New Roman" w:hAnsi="Times New Roman" w:cs="Times New Roman"/>
-          <w:sz w:val="24"/>
-          <w:szCs w:val="24"/>
-        </w:rPr>
-        <w:t>, после того</w:t>
-      </w:r>
-      <w:r>
-        <w:rPr>
-          <w:rFonts w:ascii="Times New Roman" w:hAnsi="Times New Roman" w:cs="Times New Roman"/>
-          <w:sz w:val="24"/>
-          <w:szCs w:val="24"/>
-        </w:rPr>
-        <w:t xml:space="preserve"> как пользователь введёт своё имя, </w:t>
-      </w:r>
-      <w:r>
-        <w:rPr>
-          <w:rFonts w:ascii="Times New Roman" w:hAnsi="Times New Roman" w:cs="Times New Roman"/>
-          <w:sz w:val="24"/>
-          <w:szCs w:val="24"/>
-        </w:rPr>
-        <w:t>бот попросит ввести возраст пользователя.</w:t>
+        <w:t>льзователя, который должен быть в пределах от 10 до 60 лет. Далее бот попросит ввести текст объявления, интересующую видеоигру и страну проживания пользователя. По завершении опроса пользователю будет отправлено сообщение, содержащее введённые данные, такие как имя, возраст, страна, описание и игра. Пользователь получит возможность выбрать: отправить объявление на проверку или внести изменения. В случае выбора отправки на проверку, объявлению будет присвоен статус "На рассмотрении".</w:t>
+      </w:r>
+    </w:p>
+    <w:p>
+      <w:pPr>
+        <w:spacing w:line="360" w:lineRule="auto"/>
+        <w:ind w:firstLine="708"/>
+        <w:jc w:val="both"/>
+        <w:rPr>
+          <w:rFonts w:ascii="Times New Roman" w:hAnsi="Times New Roman" w:cs="Times New Roman"/>
+          <w:sz w:val="24"/>
+          <w:szCs w:val="24"/>
+        </w:rPr>
+      </w:pPr>
+      <w:r>
+        <w:rPr>
+          <w:rFonts w:ascii="Times New Roman" w:hAnsi="Times New Roman" w:cs="Times New Roman"/>
+          <w:sz w:val="24"/>
+          <w:szCs w:val="24"/>
+        </w:rPr>
+        <w:t>При выборе пункта "Найти объявления" бот запрашивает у пользователя название видеоигры, затем предлагает указать возраст, до которого будет осуществляться поиск, и, наконец, просит ввести страну, из которой будет производиться поиск. После ввода пользователем запрашиваемых данных, бот инициирует SQL-запрос к базе данных для получения объявлений, соответствующих указанным критериям. В случае нахождения объявлений, соответствующих запросу, бот последовательно отправляет пользователю информацию о них. К каждому объявлению бот предоставляет две кнопки: "отправить сообщение" и "следующий". При нажатии на кнопку "отправить сообщение" бот предлагает пользователю возможность отправить сообщение владельцу объявления. При выборе кнопки "следующий" бот предлагает пользователю ознакомиться с другим объявлением, соответствующим заданным критериям.</w:t>
+      </w:r>
+      <w:r>
+        <w:rPr>
+          <w:rFonts w:ascii="Times New Roman" w:hAnsi="Times New Roman" w:cs="Times New Roman"/>
+          <w:sz w:val="24"/>
+          <w:szCs w:val="24"/>
+        </w:rPr>
+        <w:t xml:space="preserve">  </w:t>
       </w:r>
     </w:p>
     <w:sectPr>

--- a/Основа диплома.docx
+++ b/Основа диплома.docx
@@ -3478,15 +3478,17 @@
         </w:rPr>
         <w:t xml:space="preserve">, с использованием библиотеки </w:t>
       </w:r>
-      <w:r>
-        <w:rPr>
-          <w:rFonts w:ascii="Times New Roman" w:hAnsi="Times New Roman" w:cs="Times New Roman"/>
-          <w:sz w:val="24"/>
-          <w:szCs w:val="24"/>
-          <w:lang w:val="en-US"/>
-        </w:rPr>
-        <w:t>PyTelegramBotAPI</w:t>
-      </w:r>
+      <w:proofErr w:type="spellStart"/>
+      <w:r>
+        <w:rPr>
+          <w:rFonts w:ascii="Times New Roman" w:hAnsi="Times New Roman" w:cs="Times New Roman"/>
+          <w:sz w:val="24"/>
+          <w:szCs w:val="24"/>
+          <w:lang w:val="en-US"/>
+        </w:rPr>
+        <w:t>telebot</w:t>
+      </w:r>
+      <w:proofErr w:type="spellEnd"/>
       <w:r>
         <w:rPr>
           <w:rFonts w:ascii="Times New Roman" w:hAnsi="Times New Roman" w:cs="Times New Roman"/>
@@ -3563,8 +3565,9 @@
           <w:rFonts w:ascii="Times New Roman" w:hAnsi="Times New Roman" w:cs="Times New Roman"/>
           <w:sz w:val="24"/>
           <w:szCs w:val="24"/>
-        </w:rPr>
-        <w:t>PyTelegramBotAPI</w:t>
+          <w:lang w:val="en-US"/>
+        </w:rPr>
+        <w:t>telebot</w:t>
       </w:r>
       <w:proofErr w:type="spellEnd"/>
       <w:r>
@@ -3609,23 +3612,40 @@
         </w:rPr>
         <w:t xml:space="preserve">. Это делает </w:t>
       </w:r>
-      <w:proofErr w:type="spellStart"/>
-      <w:r>
-        <w:rPr>
-          <w:rFonts w:ascii="Times New Roman" w:hAnsi="Times New Roman" w:cs="Times New Roman"/>
-          <w:sz w:val="24"/>
-          <w:szCs w:val="24"/>
-        </w:rPr>
-        <w:t>PyTelegramBotAPI</w:t>
-      </w:r>
-      <w:proofErr w:type="spellEnd"/>
-      <w:r>
-        <w:rPr>
-          <w:rFonts w:ascii="Times New Roman" w:hAnsi="Times New Roman" w:cs="Times New Roman"/>
-          <w:sz w:val="24"/>
-          <w:szCs w:val="24"/>
-        </w:rPr>
-        <w:t xml:space="preserve"> универсальным инструментом для создания как простых, так и сложных ботов, способных выполнять разнообразные задачи.</w:t>
+      <w:r>
+        <w:rPr>
+          <w:rFonts w:ascii="Times New Roman" w:hAnsi="Times New Roman" w:cs="Times New Roman"/>
+          <w:sz w:val="24"/>
+          <w:szCs w:val="24"/>
+        </w:rPr>
+        <w:t xml:space="preserve">библиотеку </w:t>
+      </w:r>
+      <w:proofErr w:type="spellStart"/>
+      <w:r>
+        <w:rPr>
+          <w:rFonts w:ascii="Times New Roman" w:hAnsi="Times New Roman" w:cs="Times New Roman"/>
+          <w:sz w:val="24"/>
+          <w:szCs w:val="24"/>
+          <w:lang w:val="en-US"/>
+        </w:rPr>
+        <w:t>telebot</w:t>
+      </w:r>
+      <w:proofErr w:type="spellEnd"/>
+      <w:r>
+        <w:rPr>
+          <w:rFonts w:ascii="Times New Roman" w:hAnsi="Times New Roman" w:cs="Times New Roman"/>
+          <w:sz w:val="24"/>
+          <w:szCs w:val="24"/>
+        </w:rPr>
+        <w:t xml:space="preserve"> </w:t>
+      </w:r>
+      <w:r>
+        <w:rPr>
+          <w:rFonts w:ascii="Times New Roman" w:hAnsi="Times New Roman" w:cs="Times New Roman"/>
+          <w:sz w:val="24"/>
+          <w:szCs w:val="24"/>
+        </w:rPr>
+        <w:t>универсальным инструментом для создания как простых, так и сложных ботов, способных выполнять разнообразные задачи.</w:t>
       </w:r>
     </w:p>
     <w:p>
@@ -3647,23 +3667,40 @@
         </w:rPr>
         <w:t xml:space="preserve">Кроме того, </w:t>
       </w:r>
-      <w:proofErr w:type="spellStart"/>
-      <w:r>
-        <w:rPr>
-          <w:rFonts w:ascii="Times New Roman" w:hAnsi="Times New Roman" w:cs="Times New Roman"/>
-          <w:sz w:val="24"/>
-          <w:szCs w:val="24"/>
-        </w:rPr>
-        <w:t>PyTelegramBotAPI</w:t>
-      </w:r>
-      <w:proofErr w:type="spellEnd"/>
-      <w:r>
-        <w:rPr>
-          <w:rFonts w:ascii="Times New Roman" w:hAnsi="Times New Roman" w:cs="Times New Roman"/>
-          <w:sz w:val="24"/>
-          <w:szCs w:val="24"/>
-        </w:rPr>
-        <w:t xml:space="preserve"> поддерживает асинхронное программирование, что позволяет эффективно обрабатывать множество запросов одновременно. Это особенно важно для ботов, которые могут сталкиваться с высокой нагрузкой и требуют быстрой реакции на действия пользователей.</w:t>
+      <w:r>
+        <w:rPr>
+          <w:rFonts w:ascii="Times New Roman" w:hAnsi="Times New Roman" w:cs="Times New Roman"/>
+          <w:sz w:val="24"/>
+          <w:szCs w:val="24"/>
+        </w:rPr>
+        <w:t xml:space="preserve">библиотека </w:t>
+      </w:r>
+      <w:proofErr w:type="spellStart"/>
+      <w:r>
+        <w:rPr>
+          <w:rFonts w:ascii="Times New Roman" w:hAnsi="Times New Roman" w:cs="Times New Roman"/>
+          <w:sz w:val="24"/>
+          <w:szCs w:val="24"/>
+          <w:lang w:val="en-US"/>
+        </w:rPr>
+        <w:t>telebot</w:t>
+      </w:r>
+      <w:proofErr w:type="spellEnd"/>
+      <w:r>
+        <w:rPr>
+          <w:rFonts w:ascii="Times New Roman" w:hAnsi="Times New Roman" w:cs="Times New Roman"/>
+          <w:sz w:val="24"/>
+          <w:szCs w:val="24"/>
+        </w:rPr>
+        <w:t xml:space="preserve"> </w:t>
+      </w:r>
+      <w:r>
+        <w:rPr>
+          <w:rFonts w:ascii="Times New Roman" w:hAnsi="Times New Roman" w:cs="Times New Roman"/>
+          <w:sz w:val="24"/>
+          <w:szCs w:val="24"/>
+        </w:rPr>
+        <w:t>поддерживает асинхронное программирование, что позволяет эффективно обрабатывать множество запросов одновременно. Это особенно важно для ботов, которые могут сталкиваться с высокой нагрузкой и требуют быстрой реакции на действия пользователей.</w:t>
       </w:r>
     </w:p>
     <w:p>
@@ -4373,7 +4410,16 @@
           <w:sz w:val="24"/>
           <w:szCs w:val="24"/>
         </w:rPr>
-        <w:t>Написание кода</w:t>
+        <w:t>Логика</w:t>
+      </w:r>
+      <w:r>
+        <w:rPr>
+          <w:rFonts w:ascii="Times New Roman" w:hAnsi="Times New Roman" w:cs="Times New Roman"/>
+          <w:b/>
+          <w:sz w:val="24"/>
+          <w:szCs w:val="24"/>
+        </w:rPr>
+        <w:t xml:space="preserve"> кода</w:t>
       </w:r>
     </w:p>
     <w:p>
@@ -5030,7 +5076,7 @@
             <v:path o:extrusionok="f" gradientshapeok="t" o:connecttype="rect"/>
             <o:lock v:ext="edit" aspectratio="t"/>
           </v:shapetype>
-          <v:shape id="_x0000_i1025" type="#_x0000_t75" style="width:436.2pt;height:525.75pt">
+          <v:shape id="_x0000_i1025" type="#_x0000_t75" style="width:437pt;height:525.75pt">
             <v:imagedata r:id="rId5" o:title="diagram"/>
           </v:shape>
         </w:pict>
@@ -5365,7 +5411,3382 @@
           <w:sz w:val="24"/>
           <w:szCs w:val="24"/>
         </w:rPr>
-        <w:t>После ввода имени бот запросит указать возраст по</w:t>
+        <w:t>После ввода имени бот запросит указать возраст пользователя, который должен быть в пределах от 10 до 60 лет. Далее бот попросит ввести текст объявления, интересующую видеоигру и страну проживания пользователя. По завершении опроса пользователю будет отправлено сообщение, содержащее введённые данные, такие как имя, возраст, страна, описание и игра. Пользователь получит возможность выбрать: отправить объявление на проверку или внести изменения. В случае выбора отправки на проверку, объявлению будет присвоен статус "На рассмотрении".</w:t>
+      </w:r>
+    </w:p>
+    <w:p>
+      <w:pPr>
+        <w:spacing w:line="360" w:lineRule="auto"/>
+        <w:ind w:firstLine="708"/>
+        <w:jc w:val="both"/>
+        <w:rPr>
+          <w:rFonts w:ascii="Times New Roman" w:hAnsi="Times New Roman" w:cs="Times New Roman"/>
+          <w:sz w:val="24"/>
+          <w:szCs w:val="24"/>
+        </w:rPr>
+      </w:pPr>
+      <w:r>
+        <w:rPr>
+          <w:rFonts w:ascii="Times New Roman" w:hAnsi="Times New Roman" w:cs="Times New Roman"/>
+          <w:sz w:val="24"/>
+          <w:szCs w:val="24"/>
+        </w:rPr>
+        <w:t>При выборе пункта "Найти объявления" бот запрашивает у пользователя название видеоигры, затем предлагает указать возраст, до которого будет осуществляться поиск, и, наконец, просит ввести страну, из которой будет производиться поиск. После ввода пользователем запрашиваемых данных, бот инициирует SQL-запрос к базе данных для получения объявлений, соответствующих указанным критериям. В случае нахождения объявлений, соответствующих запросу, бот последовательно отправляет пользователю информацию о них. К каждому объявлению бот предоставляет две кнопки: "отправить сообщение" и "следующий". При нажатии на кнопку "отправить сообщение" бот предлагает пользователю возможность отправить сообщение владельцу объявления. При выборе кнопки "следующий" бот предлагает пользователю ознакомиться с другим объявлением, соответствующим заданным критериям.</w:t>
+      </w:r>
+    </w:p>
+    <w:p>
+      <w:pPr>
+        <w:spacing w:line="360" w:lineRule="auto"/>
+        <w:ind w:firstLine="708"/>
+        <w:jc w:val="both"/>
+        <w:rPr>
+          <w:rFonts w:ascii="Times New Roman" w:hAnsi="Times New Roman" w:cs="Times New Roman"/>
+          <w:sz w:val="24"/>
+          <w:szCs w:val="24"/>
+        </w:rPr>
+      </w:pPr>
+      <w:r>
+        <w:rPr>
+          <w:rFonts w:ascii="Times New Roman" w:hAnsi="Times New Roman" w:cs="Times New Roman"/>
+          <w:sz w:val="24"/>
+          <w:szCs w:val="24"/>
+        </w:rPr>
+        <w:t xml:space="preserve">При выборе пункта "Моё объявление" бот инициирует SQL-запрос к базе данных с целью проверки наличия объявления, связанного с идентификатором пользователя. В случае, если в базе данных не обнаруживается объявления с указанным идентификатором, бот предлагает </w:t>
+      </w:r>
+      <w:r>
+        <w:rPr>
+          <w:rFonts w:ascii="Times New Roman" w:hAnsi="Times New Roman" w:cs="Times New Roman"/>
+          <w:sz w:val="24"/>
+          <w:szCs w:val="24"/>
+        </w:rPr>
+        <w:lastRenderedPageBreak/>
+        <w:t>пользователю создать новое объявление. Если же в базе данных имеется соответствующее объявление, бот отправляет его пользователю.</w:t>
+      </w:r>
+    </w:p>
+    <w:p>
+      <w:pPr>
+        <w:spacing w:line="360" w:lineRule="auto"/>
+        <w:jc w:val="both"/>
+        <w:rPr>
+          <w:rFonts w:ascii="Times New Roman" w:hAnsi="Times New Roman" w:cs="Times New Roman"/>
+          <w:b/>
+          <w:sz w:val="24"/>
+          <w:szCs w:val="24"/>
+          <w:lang w:val="en-US"/>
+        </w:rPr>
+      </w:pPr>
+      <w:r>
+        <w:rPr>
+          <w:rFonts w:ascii="Times New Roman" w:hAnsi="Times New Roman" w:cs="Times New Roman"/>
+          <w:b/>
+          <w:sz w:val="24"/>
+          <w:szCs w:val="24"/>
+        </w:rPr>
+        <w:t>2.3 Создание базы дынных</w:t>
+      </w:r>
+    </w:p>
+    <w:p>
+      <w:pPr>
+        <w:spacing w:line="360" w:lineRule="auto"/>
+        <w:jc w:val="both"/>
+        <w:rPr>
+          <w:rFonts w:ascii="Times New Roman" w:hAnsi="Times New Roman" w:cs="Times New Roman"/>
+          <w:sz w:val="24"/>
+          <w:szCs w:val="24"/>
+        </w:rPr>
+      </w:pPr>
+      <w:r>
+        <w:rPr>
+          <w:rFonts w:ascii="Times New Roman" w:hAnsi="Times New Roman" w:cs="Times New Roman"/>
+          <w:b/>
+          <w:sz w:val="24"/>
+          <w:szCs w:val="24"/>
+          <w:lang w:val="en-US"/>
+        </w:rPr>
+        <w:tab/>
+      </w:r>
+      <w:r>
+        <w:rPr>
+          <w:rFonts w:ascii="Times New Roman" w:hAnsi="Times New Roman" w:cs="Times New Roman"/>
+          <w:sz w:val="24"/>
+          <w:szCs w:val="24"/>
+        </w:rPr>
+        <w:t xml:space="preserve">Прежде чем приступить к написанию кода, рекомендуется заранее создать базу данных для обеспечения своевременного взаимодействия с ней. Поскольку была выбрана система управления базами данных </w:t>
+      </w:r>
+      <w:proofErr w:type="spellStart"/>
+      <w:r>
+        <w:rPr>
+          <w:rFonts w:ascii="Times New Roman" w:hAnsi="Times New Roman" w:cs="Times New Roman"/>
+          <w:sz w:val="24"/>
+          <w:szCs w:val="24"/>
+        </w:rPr>
+        <w:t>MySQL</w:t>
+      </w:r>
+      <w:proofErr w:type="spellEnd"/>
+      <w:r>
+        <w:rPr>
+          <w:rFonts w:ascii="Times New Roman" w:hAnsi="Times New Roman" w:cs="Times New Roman"/>
+          <w:sz w:val="24"/>
+          <w:szCs w:val="24"/>
+        </w:rPr>
+        <w:t xml:space="preserve"> </w:t>
+      </w:r>
+      <w:proofErr w:type="spellStart"/>
+      <w:r>
+        <w:rPr>
+          <w:rFonts w:ascii="Times New Roman" w:hAnsi="Times New Roman" w:cs="Times New Roman"/>
+          <w:sz w:val="24"/>
+          <w:szCs w:val="24"/>
+        </w:rPr>
+        <w:t>Workbench</w:t>
+      </w:r>
+      <w:proofErr w:type="spellEnd"/>
+      <w:r>
+        <w:rPr>
+          <w:rFonts w:ascii="Times New Roman" w:hAnsi="Times New Roman" w:cs="Times New Roman"/>
+          <w:sz w:val="24"/>
+          <w:szCs w:val="24"/>
+        </w:rPr>
+        <w:t>, работа будет осуществляться именно с ней. Для создания базы данных в программе необходимо выбрать на верхней панели опцию "</w:t>
+      </w:r>
+      <w:proofErr w:type="spellStart"/>
+      <w:r>
+        <w:rPr>
+          <w:rFonts w:ascii="Times New Roman" w:hAnsi="Times New Roman" w:cs="Times New Roman"/>
+          <w:sz w:val="24"/>
+          <w:szCs w:val="24"/>
+        </w:rPr>
+        <w:t>Create</w:t>
+      </w:r>
+      <w:proofErr w:type="spellEnd"/>
+      <w:r>
+        <w:rPr>
+          <w:rFonts w:ascii="Times New Roman" w:hAnsi="Times New Roman" w:cs="Times New Roman"/>
+          <w:sz w:val="24"/>
+          <w:szCs w:val="24"/>
+        </w:rPr>
+        <w:t xml:space="preserve"> a </w:t>
+      </w:r>
+      <w:proofErr w:type="spellStart"/>
+      <w:r>
+        <w:rPr>
+          <w:rFonts w:ascii="Times New Roman" w:hAnsi="Times New Roman" w:cs="Times New Roman"/>
+          <w:sz w:val="24"/>
+          <w:szCs w:val="24"/>
+        </w:rPr>
+        <w:t>new</w:t>
+      </w:r>
+      <w:proofErr w:type="spellEnd"/>
+      <w:r>
+        <w:rPr>
+          <w:rFonts w:ascii="Times New Roman" w:hAnsi="Times New Roman" w:cs="Times New Roman"/>
+          <w:sz w:val="24"/>
+          <w:szCs w:val="24"/>
+        </w:rPr>
+        <w:t xml:space="preserve"> </w:t>
+      </w:r>
+      <w:proofErr w:type="spellStart"/>
+      <w:r>
+        <w:rPr>
+          <w:rFonts w:ascii="Times New Roman" w:hAnsi="Times New Roman" w:cs="Times New Roman"/>
+          <w:sz w:val="24"/>
+          <w:szCs w:val="24"/>
+        </w:rPr>
+        <w:t>schema</w:t>
+      </w:r>
+      <w:proofErr w:type="spellEnd"/>
+      <w:r>
+        <w:rPr>
+          <w:rFonts w:ascii="Times New Roman" w:hAnsi="Times New Roman" w:cs="Times New Roman"/>
+          <w:sz w:val="24"/>
+          <w:szCs w:val="24"/>
+        </w:rPr>
+        <w:t xml:space="preserve"> </w:t>
+      </w:r>
+      <w:proofErr w:type="spellStart"/>
+      <w:r>
+        <w:rPr>
+          <w:rFonts w:ascii="Times New Roman" w:hAnsi="Times New Roman" w:cs="Times New Roman"/>
+          <w:sz w:val="24"/>
+          <w:szCs w:val="24"/>
+        </w:rPr>
+        <w:t>in</w:t>
+      </w:r>
+      <w:proofErr w:type="spellEnd"/>
+      <w:r>
+        <w:rPr>
+          <w:rFonts w:ascii="Times New Roman" w:hAnsi="Times New Roman" w:cs="Times New Roman"/>
+          <w:sz w:val="24"/>
+          <w:szCs w:val="24"/>
+        </w:rPr>
+        <w:t xml:space="preserve"> </w:t>
+      </w:r>
+      <w:proofErr w:type="spellStart"/>
+      <w:r>
+        <w:rPr>
+          <w:rFonts w:ascii="Times New Roman" w:hAnsi="Times New Roman" w:cs="Times New Roman"/>
+          <w:sz w:val="24"/>
+          <w:szCs w:val="24"/>
+        </w:rPr>
+        <w:t>the</w:t>
+      </w:r>
+      <w:proofErr w:type="spellEnd"/>
+      <w:r>
+        <w:rPr>
+          <w:rFonts w:ascii="Times New Roman" w:hAnsi="Times New Roman" w:cs="Times New Roman"/>
+          <w:sz w:val="24"/>
+          <w:szCs w:val="24"/>
+        </w:rPr>
+        <w:t xml:space="preserve"> </w:t>
+      </w:r>
+      <w:proofErr w:type="spellStart"/>
+      <w:r>
+        <w:rPr>
+          <w:rFonts w:ascii="Times New Roman" w:hAnsi="Times New Roman" w:cs="Times New Roman"/>
+          <w:sz w:val="24"/>
+          <w:szCs w:val="24"/>
+        </w:rPr>
+        <w:t>connected</w:t>
+      </w:r>
+      <w:proofErr w:type="spellEnd"/>
+      <w:r>
+        <w:rPr>
+          <w:rFonts w:ascii="Times New Roman" w:hAnsi="Times New Roman" w:cs="Times New Roman"/>
+          <w:sz w:val="24"/>
+          <w:szCs w:val="24"/>
+        </w:rPr>
+        <w:t xml:space="preserve"> </w:t>
+      </w:r>
+      <w:proofErr w:type="spellStart"/>
+      <w:r>
+        <w:rPr>
+          <w:rFonts w:ascii="Times New Roman" w:hAnsi="Times New Roman" w:cs="Times New Roman"/>
+          <w:sz w:val="24"/>
+          <w:szCs w:val="24"/>
+        </w:rPr>
+        <w:t>server</w:t>
+      </w:r>
+      <w:proofErr w:type="spellEnd"/>
+      <w:r>
+        <w:rPr>
+          <w:rFonts w:ascii="Times New Roman" w:hAnsi="Times New Roman" w:cs="Times New Roman"/>
+          <w:sz w:val="24"/>
+          <w:szCs w:val="24"/>
+        </w:rPr>
+        <w:t>", а затем ввести название базы данных в соответствующее поле ввода.</w:t>
+      </w:r>
+    </w:p>
+    <w:p>
+      <w:pPr>
+        <w:spacing w:line="360" w:lineRule="auto"/>
+        <w:jc w:val="both"/>
+        <w:rPr>
+          <w:rFonts w:ascii="Times New Roman" w:hAnsi="Times New Roman" w:cs="Times New Roman"/>
+          <w:sz w:val="24"/>
+          <w:szCs w:val="24"/>
+        </w:rPr>
+      </w:pPr>
+      <w:r>
+        <w:rPr>
+          <w:rFonts w:ascii="Times New Roman" w:hAnsi="Times New Roman" w:cs="Times New Roman"/>
+          <w:sz w:val="24"/>
+          <w:szCs w:val="24"/>
+        </w:rPr>
+        <w:drawing>
+          <wp:inline distT="0" distB="0" distL="0" distR="0" wp14:anchorId="74FE60B8" wp14:editId="27C03617">
+            <wp:extent cx="6480175" cy="3654425"/>
+            <wp:effectExtent l="0" t="0" r="0" b="3175"/>
+            <wp:docPr id="3" name="Рисунок 3"/>
+            <wp:cNvGraphicFramePr>
+              <a:graphicFrameLocks xmlns:a="http://schemas.openxmlformats.org/drawingml/2006/main" noChangeAspect="1"/>
+            </wp:cNvGraphicFramePr>
+            <a:graphic xmlns:a="http://schemas.openxmlformats.org/drawingml/2006/main">
+              <a:graphicData uri="http://schemas.openxmlformats.org/drawingml/2006/picture">
+                <pic:pic xmlns:pic="http://schemas.openxmlformats.org/drawingml/2006/picture">
+                  <pic:nvPicPr>
+                    <pic:cNvPr id="1" name=""/>
+                    <pic:cNvPicPr/>
+                  </pic:nvPicPr>
+                  <pic:blipFill>
+                    <a:blip r:embed="rId6"/>
+                    <a:stretch>
+                      <a:fillRect/>
+                    </a:stretch>
+                  </pic:blipFill>
+                  <pic:spPr>
+                    <a:xfrm>
+                      <a:off x="0" y="0"/>
+                      <a:ext cx="6480175" cy="3654425"/>
+                    </a:xfrm>
+                    <a:prstGeom prst="rect">
+                      <a:avLst/>
+                    </a:prstGeom>
+                  </pic:spPr>
+                </pic:pic>
+              </a:graphicData>
+            </a:graphic>
+          </wp:inline>
+        </w:drawing>
+      </w:r>
+    </w:p>
+    <w:p>
+      <w:pPr>
+        <w:spacing w:line="360" w:lineRule="auto"/>
+        <w:jc w:val="center"/>
+        <w:rPr>
+          <w:rFonts w:ascii="Times New Roman" w:hAnsi="Times New Roman" w:cs="Times New Roman"/>
+          <w:sz w:val="24"/>
+          <w:szCs w:val="24"/>
+        </w:rPr>
+      </w:pPr>
+      <w:r>
+        <w:rPr>
+          <w:rFonts w:ascii="Times New Roman" w:hAnsi="Times New Roman" w:cs="Times New Roman"/>
+          <w:sz w:val="24"/>
+          <w:szCs w:val="24"/>
+        </w:rPr>
+        <w:t>Рис. 2 Создание базы данных</w:t>
+      </w:r>
+    </w:p>
+    <w:p>
+      <w:pPr>
+        <w:spacing w:line="360" w:lineRule="auto"/>
+        <w:jc w:val="both"/>
+        <w:rPr>
+          <w:rFonts w:ascii="Times New Roman" w:hAnsi="Times New Roman" w:cs="Times New Roman"/>
+          <w:b/>
+          <w:sz w:val="24"/>
+          <w:szCs w:val="24"/>
+        </w:rPr>
+      </w:pPr>
+      <w:r>
+        <w:rPr>
+          <w:rFonts w:ascii="Times New Roman" w:hAnsi="Times New Roman" w:cs="Times New Roman"/>
+          <w:b/>
+          <w:sz w:val="24"/>
+          <w:szCs w:val="24"/>
+        </w:rPr>
+        <w:t>2.4</w:t>
+      </w:r>
+      <w:r>
+        <w:rPr>
+          <w:rFonts w:ascii="Times New Roman" w:hAnsi="Times New Roman" w:cs="Times New Roman"/>
+          <w:b/>
+          <w:sz w:val="24"/>
+          <w:szCs w:val="24"/>
+        </w:rPr>
+        <w:t xml:space="preserve"> Написание кода</w:t>
+      </w:r>
+    </w:p>
+    <w:p>
+      <w:pPr>
+        <w:spacing w:line="360" w:lineRule="auto"/>
+        <w:ind w:firstLine="708"/>
+        <w:jc w:val="both"/>
+        <w:rPr>
+          <w:rFonts w:ascii="Times New Roman" w:hAnsi="Times New Roman" w:cs="Times New Roman"/>
+          <w:sz w:val="24"/>
+          <w:szCs w:val="24"/>
+        </w:rPr>
+      </w:pPr>
+      <w:r>
+        <w:rPr>
+          <w:rFonts w:ascii="Times New Roman" w:hAnsi="Times New Roman" w:cs="Times New Roman"/>
+          <w:sz w:val="24"/>
+          <w:szCs w:val="24"/>
+        </w:rPr>
+        <w:t xml:space="preserve">Перед началом написания кода необходимо получить </w:t>
+      </w:r>
+      <w:proofErr w:type="spellStart"/>
+      <w:r>
+        <w:rPr>
+          <w:rFonts w:ascii="Times New Roman" w:hAnsi="Times New Roman" w:cs="Times New Roman"/>
+          <w:sz w:val="24"/>
+          <w:szCs w:val="24"/>
+        </w:rPr>
+        <w:t>токен</w:t>
+      </w:r>
+      <w:proofErr w:type="spellEnd"/>
+      <w:r>
+        <w:rPr>
+          <w:rFonts w:ascii="Times New Roman" w:hAnsi="Times New Roman" w:cs="Times New Roman"/>
+          <w:sz w:val="24"/>
+          <w:szCs w:val="24"/>
+        </w:rPr>
+        <w:t xml:space="preserve"> для будущего Telegram-бота. Для этого следует найти в мессенджере Telegram бота под именем "</w:t>
+      </w:r>
+      <w:proofErr w:type="spellStart"/>
+      <w:r>
+        <w:rPr>
+          <w:rFonts w:ascii="Times New Roman" w:hAnsi="Times New Roman" w:cs="Times New Roman"/>
+          <w:sz w:val="24"/>
+          <w:szCs w:val="24"/>
+        </w:rPr>
+        <w:t>BotFather</w:t>
+      </w:r>
+      <w:proofErr w:type="spellEnd"/>
+      <w:r>
+        <w:rPr>
+          <w:rFonts w:ascii="Times New Roman" w:hAnsi="Times New Roman" w:cs="Times New Roman"/>
+          <w:sz w:val="24"/>
+          <w:szCs w:val="24"/>
+        </w:rPr>
+        <w:t>" и отправить ему команду /</w:t>
+      </w:r>
+      <w:proofErr w:type="spellStart"/>
+      <w:r>
+        <w:rPr>
+          <w:rFonts w:ascii="Times New Roman" w:hAnsi="Times New Roman" w:cs="Times New Roman"/>
+          <w:sz w:val="24"/>
+          <w:szCs w:val="24"/>
+        </w:rPr>
+        <w:t>newbot</w:t>
+      </w:r>
+      <w:proofErr w:type="spellEnd"/>
+      <w:r>
+        <w:rPr>
+          <w:rFonts w:ascii="Times New Roman" w:hAnsi="Times New Roman" w:cs="Times New Roman"/>
+          <w:sz w:val="24"/>
+          <w:szCs w:val="24"/>
+        </w:rPr>
+        <w:t xml:space="preserve">, после чего ввести имя будущего бота и указать </w:t>
+      </w:r>
+      <w:proofErr w:type="spellStart"/>
+      <w:r>
+        <w:rPr>
+          <w:rFonts w:ascii="Times New Roman" w:hAnsi="Times New Roman" w:cs="Times New Roman"/>
+          <w:sz w:val="24"/>
+          <w:szCs w:val="24"/>
+        </w:rPr>
+        <w:t>никнейм</w:t>
+      </w:r>
+      <w:proofErr w:type="spellEnd"/>
+      <w:r>
+        <w:rPr>
+          <w:rFonts w:ascii="Times New Roman" w:hAnsi="Times New Roman" w:cs="Times New Roman"/>
+          <w:sz w:val="24"/>
+          <w:szCs w:val="24"/>
+        </w:rPr>
+        <w:t>, по которому можно будет его найти. В ответ на эти действия бот отправит сообщени</w:t>
+      </w:r>
+      <w:r>
+        <w:rPr>
+          <w:rFonts w:ascii="Times New Roman" w:hAnsi="Times New Roman" w:cs="Times New Roman"/>
+          <w:sz w:val="24"/>
+          <w:szCs w:val="24"/>
+        </w:rPr>
+        <w:t xml:space="preserve">е, содержащее необходимый </w:t>
+      </w:r>
+      <w:proofErr w:type="spellStart"/>
+      <w:r>
+        <w:rPr>
+          <w:rFonts w:ascii="Times New Roman" w:hAnsi="Times New Roman" w:cs="Times New Roman"/>
+          <w:sz w:val="24"/>
+          <w:szCs w:val="24"/>
+        </w:rPr>
+        <w:t>токен</w:t>
+      </w:r>
+      <w:proofErr w:type="spellEnd"/>
+      <w:r>
+        <w:rPr>
+          <w:rFonts w:ascii="Times New Roman" w:hAnsi="Times New Roman" w:cs="Times New Roman"/>
+          <w:sz w:val="24"/>
+          <w:szCs w:val="24"/>
+        </w:rPr>
+        <w:t>.</w:t>
+      </w:r>
+    </w:p>
+    <w:p>
+      <w:pPr>
+        <w:spacing w:line="360" w:lineRule="auto"/>
+        <w:ind w:firstLine="708"/>
+        <w:jc w:val="both"/>
+        <w:rPr>
+          <w:rFonts w:ascii="Times New Roman" w:hAnsi="Times New Roman" w:cs="Times New Roman"/>
+          <w:sz w:val="24"/>
+          <w:szCs w:val="24"/>
+        </w:rPr>
+      </w:pPr>
+      <w:r>
+        <w:rPr>
+          <w:rFonts w:ascii="Times New Roman" w:hAnsi="Times New Roman" w:cs="Times New Roman"/>
+          <w:sz w:val="24"/>
+          <w:szCs w:val="24"/>
+        </w:rPr>
+        <w:t>Теперь</w:t>
+      </w:r>
+      <w:r>
+        <w:t xml:space="preserve"> </w:t>
+      </w:r>
+      <w:r>
+        <w:rPr>
+          <w:rFonts w:ascii="Times New Roman" w:hAnsi="Times New Roman" w:cs="Times New Roman"/>
+          <w:sz w:val="24"/>
+          <w:szCs w:val="24"/>
+        </w:rPr>
+        <w:t xml:space="preserve">необходимо запустить интегрированную среду разработки (IDE) </w:t>
+      </w:r>
+      <w:proofErr w:type="spellStart"/>
+      <w:r>
+        <w:rPr>
+          <w:rFonts w:ascii="Times New Roman" w:hAnsi="Times New Roman" w:cs="Times New Roman"/>
+          <w:sz w:val="24"/>
+          <w:szCs w:val="24"/>
+        </w:rPr>
+        <w:t>PyCharm</w:t>
+      </w:r>
+      <w:proofErr w:type="spellEnd"/>
+      <w:r>
+        <w:rPr>
+          <w:rFonts w:ascii="Times New Roman" w:hAnsi="Times New Roman" w:cs="Times New Roman"/>
+          <w:sz w:val="24"/>
+          <w:szCs w:val="24"/>
+        </w:rPr>
+        <w:t xml:space="preserve">, выбрать директорию, в которой будет размещён проект, и создать новый проект. В созданной директории следует создать файл с именем </w:t>
+      </w:r>
+      <w:proofErr w:type="spellStart"/>
+      <w:proofErr w:type="gramStart"/>
+      <w:r>
+        <w:rPr>
+          <w:rFonts w:ascii="Times New Roman" w:hAnsi="Times New Roman" w:cs="Times New Roman"/>
+          <w:sz w:val="24"/>
+          <w:szCs w:val="24"/>
+        </w:rPr>
+        <w:t>m</w:t>
+      </w:r>
+      <w:r>
+        <w:rPr>
+          <w:rFonts w:ascii="Times New Roman" w:hAnsi="Times New Roman" w:cs="Times New Roman"/>
+          <w:sz w:val="24"/>
+          <w:szCs w:val="24"/>
+        </w:rPr>
+        <w:t>ain</w:t>
+      </w:r>
+      <w:proofErr w:type="spellEnd"/>
+      <w:proofErr w:type="gramEnd"/>
+      <w:r>
+        <w:rPr>
+          <w:rFonts w:ascii="Times New Roman" w:hAnsi="Times New Roman" w:cs="Times New Roman"/>
+          <w:sz w:val="24"/>
+          <w:szCs w:val="24"/>
+        </w:rPr>
+        <w:t xml:space="preserve"> а также файл с именем </w:t>
+      </w:r>
+      <w:r>
+        <w:rPr>
+          <w:rFonts w:ascii="Times New Roman" w:hAnsi="Times New Roman" w:cs="Times New Roman"/>
+          <w:sz w:val="24"/>
+          <w:szCs w:val="24"/>
+          <w:lang w:val="en-US"/>
+        </w:rPr>
+        <w:t>file</w:t>
+      </w:r>
+      <w:r>
+        <w:rPr>
+          <w:rFonts w:ascii="Times New Roman" w:hAnsi="Times New Roman" w:cs="Times New Roman"/>
+          <w:sz w:val="24"/>
+          <w:szCs w:val="24"/>
+        </w:rPr>
+        <w:t>_</w:t>
+      </w:r>
+      <w:r>
+        <w:rPr>
+          <w:rFonts w:ascii="Times New Roman" w:hAnsi="Times New Roman" w:cs="Times New Roman"/>
+          <w:sz w:val="24"/>
+          <w:szCs w:val="24"/>
+          <w:lang w:val="en-US"/>
+        </w:rPr>
+        <w:t>bot</w:t>
+      </w:r>
+      <w:r>
+        <w:rPr>
+          <w:rFonts w:ascii="Times New Roman" w:hAnsi="Times New Roman" w:cs="Times New Roman"/>
+          <w:sz w:val="24"/>
+          <w:szCs w:val="24"/>
+        </w:rPr>
+        <w:t>.</w:t>
+      </w:r>
+    </w:p>
+    <w:p>
+      <w:pPr>
+        <w:spacing w:line="360" w:lineRule="auto"/>
+        <w:jc w:val="both"/>
+        <w:rPr>
+          <w:rFonts w:ascii="Times New Roman" w:hAnsi="Times New Roman" w:cs="Times New Roman"/>
+          <w:sz w:val="24"/>
+          <w:szCs w:val="24"/>
+        </w:rPr>
+      </w:pPr>
+      <w:r>
+        <w:rPr>
+          <w:rFonts w:ascii="Times New Roman" w:hAnsi="Times New Roman" w:cs="Times New Roman"/>
+          <w:noProof/>
+          <w:sz w:val="24"/>
+          <w:szCs w:val="24"/>
+          <w:lang w:eastAsia="ru-RU"/>
+        </w:rPr>
+        <w:lastRenderedPageBreak/>
+        <w:drawing>
+          <wp:inline distT="0" distB="0" distL="0" distR="0" wp14:anchorId="4DC14E10" wp14:editId="4DD94C65">
+            <wp:extent cx="6507126" cy="3524879"/>
+            <wp:effectExtent l="0" t="0" r="8255" b="0"/>
+            <wp:docPr id="1" name="Рисунок 1"/>
+            <wp:cNvGraphicFramePr>
+              <a:graphicFrameLocks xmlns:a="http://schemas.openxmlformats.org/drawingml/2006/main" noChangeAspect="1"/>
+            </wp:cNvGraphicFramePr>
+            <a:graphic xmlns:a="http://schemas.openxmlformats.org/drawingml/2006/main">
+              <a:graphicData uri="http://schemas.openxmlformats.org/drawingml/2006/picture">
+                <pic:pic xmlns:pic="http://schemas.openxmlformats.org/drawingml/2006/picture">
+                  <pic:nvPicPr>
+                    <pic:cNvPr id="1" name=""/>
+                    <pic:cNvPicPr/>
+                  </pic:nvPicPr>
+                  <pic:blipFill>
+                    <a:blip r:embed="rId7"/>
+                    <a:stretch>
+                      <a:fillRect/>
+                    </a:stretch>
+                  </pic:blipFill>
+                  <pic:spPr>
+                    <a:xfrm>
+                      <a:off x="0" y="0"/>
+                      <a:ext cx="6517420" cy="3530455"/>
+                    </a:xfrm>
+                    <a:prstGeom prst="rect">
+                      <a:avLst/>
+                    </a:prstGeom>
+                  </pic:spPr>
+                </pic:pic>
+              </a:graphicData>
+            </a:graphic>
+          </wp:inline>
+        </w:drawing>
+      </w:r>
+    </w:p>
+    <w:p>
+      <w:pPr>
+        <w:spacing w:line="360" w:lineRule="auto"/>
+        <w:jc w:val="center"/>
+        <w:rPr>
+          <w:rFonts w:ascii="Times New Roman" w:hAnsi="Times New Roman" w:cs="Times New Roman"/>
+          <w:sz w:val="24"/>
+          <w:szCs w:val="24"/>
+        </w:rPr>
+      </w:pPr>
+      <w:r>
+        <w:rPr>
+          <w:rFonts w:ascii="Times New Roman" w:hAnsi="Times New Roman" w:cs="Times New Roman"/>
+          <w:sz w:val="24"/>
+          <w:szCs w:val="24"/>
+        </w:rPr>
+        <w:t xml:space="preserve">Рис. 2 Создание файла </w:t>
+      </w:r>
+      <w:r>
+        <w:rPr>
+          <w:rFonts w:ascii="Times New Roman" w:hAnsi="Times New Roman" w:cs="Times New Roman"/>
+          <w:sz w:val="24"/>
+          <w:szCs w:val="24"/>
+          <w:lang w:val="en-US"/>
+        </w:rPr>
+        <w:t>main</w:t>
+      </w:r>
+    </w:p>
+    <w:p>
+      <w:pPr>
+        <w:spacing w:line="360" w:lineRule="auto"/>
+        <w:jc w:val="both"/>
+        <w:rPr>
+          <w:rFonts w:ascii="Times New Roman" w:hAnsi="Times New Roman" w:cs="Times New Roman"/>
+          <w:sz w:val="24"/>
+          <w:szCs w:val="24"/>
+        </w:rPr>
+      </w:pPr>
+      <w:r>
+        <w:rPr>
+          <w:rFonts w:ascii="Times New Roman" w:hAnsi="Times New Roman" w:cs="Times New Roman"/>
+          <w:sz w:val="24"/>
+          <w:szCs w:val="24"/>
+        </w:rPr>
+        <w:tab/>
+      </w:r>
+      <w:r>
+        <w:rPr>
+          <w:rFonts w:ascii="Times New Roman" w:hAnsi="Times New Roman" w:cs="Times New Roman"/>
+          <w:sz w:val="24"/>
+          <w:szCs w:val="24"/>
+        </w:rPr>
+        <w:t xml:space="preserve">Далее нужно </w:t>
+      </w:r>
+      <w:r>
+        <w:rPr>
+          <w:rFonts w:ascii="Times New Roman" w:hAnsi="Times New Roman" w:cs="Times New Roman"/>
+          <w:sz w:val="24"/>
+          <w:szCs w:val="24"/>
+        </w:rPr>
+        <w:t xml:space="preserve">открыть встроенный терминал и ввести команду "pip3 </w:t>
+      </w:r>
+      <w:proofErr w:type="spellStart"/>
+      <w:r>
+        <w:rPr>
+          <w:rFonts w:ascii="Times New Roman" w:hAnsi="Times New Roman" w:cs="Times New Roman"/>
+          <w:sz w:val="24"/>
+          <w:szCs w:val="24"/>
+        </w:rPr>
+        <w:t>install</w:t>
+      </w:r>
+      <w:proofErr w:type="spellEnd"/>
+      <w:r>
+        <w:rPr>
+          <w:rFonts w:ascii="Times New Roman" w:hAnsi="Times New Roman" w:cs="Times New Roman"/>
+          <w:sz w:val="24"/>
+          <w:szCs w:val="24"/>
+        </w:rPr>
+        <w:t xml:space="preserve"> </w:t>
+      </w:r>
+      <w:proofErr w:type="spellStart"/>
+      <w:r>
+        <w:rPr>
+          <w:rFonts w:ascii="Times New Roman" w:hAnsi="Times New Roman" w:cs="Times New Roman"/>
+          <w:sz w:val="24"/>
+          <w:szCs w:val="24"/>
+        </w:rPr>
+        <w:t>telebot</w:t>
+      </w:r>
+      <w:proofErr w:type="spellEnd"/>
+      <w:r>
+        <w:rPr>
+          <w:rFonts w:ascii="Times New Roman" w:hAnsi="Times New Roman" w:cs="Times New Roman"/>
+          <w:sz w:val="24"/>
+          <w:szCs w:val="24"/>
+        </w:rPr>
+        <w:t xml:space="preserve">". Данная команда установит библиотеку </w:t>
+      </w:r>
+      <w:proofErr w:type="spellStart"/>
+      <w:r>
+        <w:rPr>
+          <w:rFonts w:ascii="Times New Roman" w:hAnsi="Times New Roman" w:cs="Times New Roman"/>
+          <w:sz w:val="24"/>
+          <w:szCs w:val="24"/>
+        </w:rPr>
+        <w:t>telebot</w:t>
+      </w:r>
+      <w:proofErr w:type="spellEnd"/>
+      <w:r>
+        <w:rPr>
+          <w:rFonts w:ascii="Times New Roman" w:hAnsi="Times New Roman" w:cs="Times New Roman"/>
+          <w:sz w:val="24"/>
+          <w:szCs w:val="24"/>
+        </w:rPr>
+        <w:t>, которая будет использоваться для разработки Telegram-бота.</w:t>
+      </w:r>
+    </w:p>
+    <w:p>
+      <w:pPr>
+        <w:spacing w:line="360" w:lineRule="auto"/>
+        <w:jc w:val="both"/>
+        <w:rPr>
+          <w:rFonts w:ascii="Times New Roman" w:hAnsi="Times New Roman" w:cs="Times New Roman"/>
+          <w:sz w:val="24"/>
+          <w:szCs w:val="24"/>
+        </w:rPr>
+      </w:pPr>
+      <w:r>
+        <w:rPr>
+          <w:rFonts w:ascii="Times New Roman" w:hAnsi="Times New Roman" w:cs="Times New Roman"/>
+          <w:noProof/>
+          <w:sz w:val="24"/>
+          <w:szCs w:val="24"/>
+          <w:lang w:eastAsia="ru-RU"/>
+        </w:rPr>
+        <w:drawing>
+          <wp:inline distT="0" distB="0" distL="0" distR="0" wp14:anchorId="0FCA4CFA" wp14:editId="6830C226">
+            <wp:extent cx="6480175" cy="3068320"/>
+            <wp:effectExtent l="0" t="0" r="0" b="0"/>
+            <wp:docPr id="2" name="Рисунок 2"/>
+            <wp:cNvGraphicFramePr>
+              <a:graphicFrameLocks xmlns:a="http://schemas.openxmlformats.org/drawingml/2006/main" noChangeAspect="1"/>
+            </wp:cNvGraphicFramePr>
+            <a:graphic xmlns:a="http://schemas.openxmlformats.org/drawingml/2006/main">
+              <a:graphicData uri="http://schemas.openxmlformats.org/drawingml/2006/picture">
+                <pic:pic xmlns:pic="http://schemas.openxmlformats.org/drawingml/2006/picture">
+                  <pic:nvPicPr>
+                    <pic:cNvPr id="1" name=""/>
+                    <pic:cNvPicPr/>
+                  </pic:nvPicPr>
+                  <pic:blipFill>
+                    <a:blip r:embed="rId8"/>
+                    <a:stretch>
+                      <a:fillRect/>
+                    </a:stretch>
+                  </pic:blipFill>
+                  <pic:spPr>
+                    <a:xfrm>
+                      <a:off x="0" y="0"/>
+                      <a:ext cx="6480175" cy="3068320"/>
+                    </a:xfrm>
+                    <a:prstGeom prst="rect">
+                      <a:avLst/>
+                    </a:prstGeom>
+                  </pic:spPr>
+                </pic:pic>
+              </a:graphicData>
+            </a:graphic>
+          </wp:inline>
+        </w:drawing>
+      </w:r>
+    </w:p>
+    <w:p>
+      <w:pPr>
+        <w:spacing w:line="360" w:lineRule="auto"/>
+        <w:jc w:val="center"/>
+        <w:rPr>
+          <w:rFonts w:ascii="Times New Roman" w:hAnsi="Times New Roman" w:cs="Times New Roman"/>
+          <w:sz w:val="24"/>
+          <w:szCs w:val="24"/>
+        </w:rPr>
+      </w:pPr>
+      <w:r>
+        <w:rPr>
+          <w:rFonts w:ascii="Times New Roman" w:hAnsi="Times New Roman" w:cs="Times New Roman"/>
+          <w:sz w:val="24"/>
+          <w:szCs w:val="24"/>
+        </w:rPr>
+        <w:t xml:space="preserve">Рис. 3 </w:t>
+      </w:r>
+      <w:r>
+        <w:rPr>
+          <w:rFonts w:ascii="Times New Roman" w:hAnsi="Times New Roman" w:cs="Times New Roman"/>
+          <w:sz w:val="24"/>
+          <w:szCs w:val="24"/>
+        </w:rPr>
+        <w:t>Установка библиотеки</w:t>
+      </w:r>
+      <w:r>
+        <w:rPr>
+          <w:rFonts w:ascii="Times New Roman" w:hAnsi="Times New Roman" w:cs="Times New Roman"/>
+          <w:sz w:val="24"/>
+          <w:szCs w:val="24"/>
+        </w:rPr>
+        <w:t xml:space="preserve"> </w:t>
+      </w:r>
+      <w:proofErr w:type="spellStart"/>
+      <w:r>
+        <w:rPr>
+          <w:rFonts w:ascii="Times New Roman" w:hAnsi="Times New Roman" w:cs="Times New Roman"/>
+          <w:sz w:val="24"/>
+          <w:szCs w:val="24"/>
+          <w:lang w:val="en-US"/>
+        </w:rPr>
+        <w:t>telebot</w:t>
+      </w:r>
+      <w:proofErr w:type="spellEnd"/>
+      <w:r>
+        <w:rPr>
+          <w:rFonts w:ascii="Times New Roman" w:hAnsi="Times New Roman" w:cs="Times New Roman"/>
+          <w:sz w:val="24"/>
+          <w:szCs w:val="24"/>
+        </w:rPr>
+        <w:t>.</w:t>
+      </w:r>
+    </w:p>
+    <w:p>
+      <w:pPr>
+        <w:spacing w:line="360" w:lineRule="auto"/>
+        <w:jc w:val="both"/>
+        <w:rPr>
+          <w:rFonts w:ascii="Times New Roman" w:hAnsi="Times New Roman" w:cs="Times New Roman"/>
+          <w:sz w:val="24"/>
+          <w:szCs w:val="24"/>
+        </w:rPr>
+      </w:pPr>
+      <w:r>
+        <w:rPr>
+          <w:rFonts w:ascii="Times New Roman" w:hAnsi="Times New Roman" w:cs="Times New Roman"/>
+          <w:sz w:val="24"/>
+          <w:szCs w:val="24"/>
+        </w:rPr>
+        <w:tab/>
+      </w:r>
+      <w:r>
+        <w:rPr>
+          <w:rFonts w:ascii="Times New Roman" w:hAnsi="Times New Roman" w:cs="Times New Roman"/>
+          <w:sz w:val="24"/>
+          <w:szCs w:val="24"/>
+        </w:rPr>
+        <w:t xml:space="preserve">Теперь, после создания файла и установки библиотеки </w:t>
+      </w:r>
+      <w:proofErr w:type="spellStart"/>
+      <w:r>
+        <w:rPr>
+          <w:rFonts w:ascii="Times New Roman" w:hAnsi="Times New Roman" w:cs="Times New Roman"/>
+          <w:sz w:val="24"/>
+          <w:szCs w:val="24"/>
+        </w:rPr>
+        <w:t>telebot</w:t>
+      </w:r>
+      <w:proofErr w:type="spellEnd"/>
+      <w:r>
+        <w:rPr>
+          <w:rFonts w:ascii="Times New Roman" w:hAnsi="Times New Roman" w:cs="Times New Roman"/>
+          <w:sz w:val="24"/>
+          <w:szCs w:val="24"/>
+        </w:rPr>
+        <w:t xml:space="preserve">, можно перейти к написанию кода. В первую очередь необходимо открыть созданный файл </w:t>
+      </w:r>
+      <w:proofErr w:type="spellStart"/>
+      <w:r>
+        <w:rPr>
+          <w:rFonts w:ascii="Times New Roman" w:hAnsi="Times New Roman" w:cs="Times New Roman"/>
+          <w:sz w:val="24"/>
+          <w:szCs w:val="24"/>
+        </w:rPr>
+        <w:t>file_bot</w:t>
+      </w:r>
+      <w:proofErr w:type="spellEnd"/>
+      <w:r>
+        <w:rPr>
+          <w:rFonts w:ascii="Times New Roman" w:hAnsi="Times New Roman" w:cs="Times New Roman"/>
+          <w:sz w:val="24"/>
+          <w:szCs w:val="24"/>
+        </w:rPr>
+        <w:t xml:space="preserve">, импортировать в него </w:t>
+      </w:r>
+      <w:r>
+        <w:rPr>
+          <w:rFonts w:ascii="Times New Roman" w:hAnsi="Times New Roman" w:cs="Times New Roman"/>
+          <w:sz w:val="24"/>
+          <w:szCs w:val="24"/>
+        </w:rPr>
+        <w:lastRenderedPageBreak/>
+        <w:t xml:space="preserve">установленную библиотеку </w:t>
+      </w:r>
+      <w:proofErr w:type="spellStart"/>
+      <w:r>
+        <w:rPr>
+          <w:rFonts w:ascii="Times New Roman" w:hAnsi="Times New Roman" w:cs="Times New Roman"/>
+          <w:sz w:val="24"/>
+          <w:szCs w:val="24"/>
+        </w:rPr>
+        <w:t>telebot</w:t>
+      </w:r>
+      <w:proofErr w:type="spellEnd"/>
+      <w:r>
+        <w:rPr>
+          <w:rFonts w:ascii="Times New Roman" w:hAnsi="Times New Roman" w:cs="Times New Roman"/>
+          <w:sz w:val="24"/>
+          <w:szCs w:val="24"/>
+        </w:rPr>
+        <w:t xml:space="preserve">, а затем создать переменную и записать в неё </w:t>
+      </w:r>
+      <w:proofErr w:type="spellStart"/>
+      <w:r>
+        <w:rPr>
+          <w:rFonts w:ascii="Times New Roman" w:hAnsi="Times New Roman" w:cs="Times New Roman"/>
+          <w:sz w:val="24"/>
+          <w:szCs w:val="24"/>
+        </w:rPr>
+        <w:t>токен</w:t>
+      </w:r>
+      <w:proofErr w:type="spellEnd"/>
+      <w:r>
+        <w:rPr>
+          <w:rFonts w:ascii="Times New Roman" w:hAnsi="Times New Roman" w:cs="Times New Roman"/>
+          <w:sz w:val="24"/>
+          <w:szCs w:val="24"/>
+        </w:rPr>
+        <w:t>, полученный через Telegram-бота “</w:t>
+      </w:r>
+      <w:proofErr w:type="spellStart"/>
+      <w:r>
+        <w:rPr>
+          <w:rFonts w:ascii="Times New Roman" w:hAnsi="Times New Roman" w:cs="Times New Roman"/>
+          <w:sz w:val="24"/>
+          <w:szCs w:val="24"/>
+        </w:rPr>
+        <w:t>BotFather</w:t>
+      </w:r>
+      <w:proofErr w:type="spellEnd"/>
+      <w:r>
+        <w:rPr>
+          <w:rFonts w:ascii="Times New Roman" w:hAnsi="Times New Roman" w:cs="Times New Roman"/>
+          <w:sz w:val="24"/>
+          <w:szCs w:val="24"/>
+        </w:rPr>
+        <w:t>”.</w:t>
+      </w:r>
+    </w:p>
+    <w:p>
+      <w:pPr>
+        <w:spacing w:line="360" w:lineRule="auto"/>
+        <w:rPr>
+          <w:rFonts w:ascii="Times New Roman" w:hAnsi="Times New Roman" w:cs="Times New Roman"/>
+          <w:sz w:val="24"/>
+          <w:szCs w:val="24"/>
+          <w:lang w:val="en-US"/>
+        </w:rPr>
+      </w:pPr>
+      <w:r>
+        <w:rPr>
+          <w:rFonts w:ascii="Times New Roman" w:hAnsi="Times New Roman" w:cs="Times New Roman"/>
+          <w:sz w:val="24"/>
+          <w:szCs w:val="24"/>
+          <w:lang w:val="en-US"/>
+        </w:rPr>
+        <w:t>import</w:t>
+      </w:r>
+      <w:r>
+        <w:rPr>
+          <w:lang w:val="en-US"/>
+        </w:rPr>
+        <w:t xml:space="preserve"> </w:t>
+      </w:r>
+      <w:proofErr w:type="spellStart"/>
+      <w:proofErr w:type="gramStart"/>
+      <w:r>
+        <w:rPr>
+          <w:rFonts w:ascii="Times New Roman" w:hAnsi="Times New Roman" w:cs="Times New Roman"/>
+          <w:sz w:val="24"/>
+          <w:szCs w:val="24"/>
+          <w:lang w:val="en-US"/>
+        </w:rPr>
+        <w:t>mysql.connector</w:t>
+      </w:r>
+      <w:proofErr w:type="spellEnd"/>
+      <w:proofErr w:type="gramEnd"/>
+      <w:r>
+        <w:rPr>
+          <w:rFonts w:ascii="Times New Roman" w:hAnsi="Times New Roman" w:cs="Times New Roman"/>
+          <w:sz w:val="24"/>
+          <w:szCs w:val="24"/>
+          <w:lang w:val="en-US"/>
+        </w:rPr>
+        <w:t xml:space="preserve"> </w:t>
+      </w:r>
+      <w:r>
+        <w:rPr>
+          <w:rFonts w:ascii="Times New Roman" w:hAnsi="Times New Roman" w:cs="Times New Roman"/>
+          <w:sz w:val="24"/>
+          <w:szCs w:val="24"/>
+          <w:lang w:val="en-US"/>
+        </w:rPr>
+        <w:t xml:space="preserve">                                                                                                                            </w:t>
+      </w:r>
+      <w:r>
+        <w:rPr>
+          <w:rFonts w:ascii="Times New Roman" w:hAnsi="Times New Roman" w:cs="Times New Roman"/>
+          <w:sz w:val="24"/>
+          <w:szCs w:val="24"/>
+          <w:lang w:val="en-US"/>
+        </w:rPr>
+        <w:t xml:space="preserve">import </w:t>
+      </w:r>
+      <w:proofErr w:type="spellStart"/>
+      <w:r>
+        <w:rPr>
+          <w:rFonts w:ascii="Times New Roman" w:hAnsi="Times New Roman" w:cs="Times New Roman"/>
+          <w:sz w:val="24"/>
+          <w:szCs w:val="24"/>
+          <w:lang w:val="en-US"/>
+        </w:rPr>
+        <w:t>telebot</w:t>
+      </w:r>
+      <w:proofErr w:type="spellEnd"/>
+      <w:r>
+        <w:rPr>
+          <w:rFonts w:ascii="Times New Roman" w:hAnsi="Times New Roman" w:cs="Times New Roman"/>
+          <w:sz w:val="24"/>
+          <w:szCs w:val="24"/>
+          <w:lang w:val="en-US"/>
+        </w:rPr>
+        <w:t xml:space="preserve">                                                                </w:t>
+      </w:r>
+      <w:r>
+        <w:rPr>
+          <w:rFonts w:ascii="Times New Roman" w:hAnsi="Times New Roman" w:cs="Times New Roman"/>
+          <w:sz w:val="24"/>
+          <w:szCs w:val="24"/>
+          <w:lang w:val="en-US"/>
+        </w:rPr>
+        <w:tab/>
+      </w:r>
+      <w:r>
+        <w:rPr>
+          <w:rFonts w:ascii="Times New Roman" w:hAnsi="Times New Roman" w:cs="Times New Roman"/>
+          <w:sz w:val="24"/>
+          <w:szCs w:val="24"/>
+          <w:lang w:val="en-US"/>
+        </w:rPr>
+        <w:tab/>
+      </w:r>
+      <w:r>
+        <w:rPr>
+          <w:rFonts w:ascii="Times New Roman" w:hAnsi="Times New Roman" w:cs="Times New Roman"/>
+          <w:sz w:val="24"/>
+          <w:szCs w:val="24"/>
+          <w:lang w:val="en-US"/>
+        </w:rPr>
+        <w:tab/>
+      </w:r>
+      <w:r>
+        <w:rPr>
+          <w:rFonts w:ascii="Times New Roman" w:hAnsi="Times New Roman" w:cs="Times New Roman"/>
+          <w:sz w:val="24"/>
+          <w:szCs w:val="24"/>
+          <w:lang w:val="en-US"/>
+        </w:rPr>
+        <w:tab/>
+      </w:r>
+      <w:r>
+        <w:rPr>
+          <w:rFonts w:ascii="Times New Roman" w:hAnsi="Times New Roman" w:cs="Times New Roman"/>
+          <w:sz w:val="24"/>
+          <w:szCs w:val="24"/>
+          <w:lang w:val="en-US"/>
+        </w:rPr>
+        <w:tab/>
+      </w:r>
+      <w:r>
+        <w:rPr>
+          <w:rFonts w:ascii="Times New Roman" w:hAnsi="Times New Roman" w:cs="Times New Roman"/>
+          <w:sz w:val="24"/>
+          <w:szCs w:val="24"/>
+          <w:lang w:val="en-US"/>
+        </w:rPr>
+        <w:t xml:space="preserve"> </w:t>
+      </w:r>
+      <w:r>
+        <w:rPr>
+          <w:rFonts w:ascii="Times New Roman" w:hAnsi="Times New Roman" w:cs="Times New Roman"/>
+          <w:sz w:val="24"/>
+          <w:szCs w:val="24"/>
+          <w:lang w:val="en-US"/>
+        </w:rPr>
+        <w:tab/>
+        <w:t xml:space="preserve">         </w:t>
+      </w:r>
+      <w:r>
+        <w:rPr>
+          <w:rFonts w:ascii="Times New Roman" w:hAnsi="Times New Roman" w:cs="Times New Roman"/>
+          <w:sz w:val="24"/>
+          <w:szCs w:val="24"/>
+          <w:lang w:val="en-US"/>
+        </w:rPr>
+        <w:t>TOKEN = "7548926182:AAHuj</w:t>
+      </w:r>
+      <w:r>
+        <w:rPr>
+          <w:rFonts w:ascii="Times New Roman" w:hAnsi="Times New Roman" w:cs="Times New Roman"/>
+          <w:sz w:val="24"/>
+          <w:szCs w:val="24"/>
+          <w:lang w:val="en-US"/>
+        </w:rPr>
+        <w:t>rriBEI2iymJAsV3ZkCMNx06xJKuHLU"</w:t>
+      </w:r>
+      <w:r>
+        <w:rPr>
+          <w:rFonts w:ascii="Times New Roman" w:hAnsi="Times New Roman" w:cs="Times New Roman"/>
+          <w:sz w:val="24"/>
+          <w:szCs w:val="24"/>
+          <w:lang w:val="en-US"/>
+        </w:rPr>
+        <w:t xml:space="preserve">                                                </w:t>
+      </w:r>
+      <w:r>
+        <w:rPr>
+          <w:rFonts w:ascii="Times New Roman" w:hAnsi="Times New Roman" w:cs="Times New Roman"/>
+          <w:sz w:val="24"/>
+          <w:szCs w:val="24"/>
+          <w:lang w:val="en-US"/>
+        </w:rPr>
+        <w:t xml:space="preserve">bot = </w:t>
+      </w:r>
+      <w:proofErr w:type="spellStart"/>
+      <w:r>
+        <w:rPr>
+          <w:rFonts w:ascii="Times New Roman" w:hAnsi="Times New Roman" w:cs="Times New Roman"/>
+          <w:sz w:val="24"/>
+          <w:szCs w:val="24"/>
+          <w:lang w:val="en-US"/>
+        </w:rPr>
+        <w:t>telebot.TeleBot</w:t>
+      </w:r>
+      <w:proofErr w:type="spellEnd"/>
+      <w:r>
+        <w:rPr>
+          <w:rFonts w:ascii="Times New Roman" w:hAnsi="Times New Roman" w:cs="Times New Roman"/>
+          <w:sz w:val="24"/>
+          <w:szCs w:val="24"/>
+          <w:lang w:val="en-US"/>
+        </w:rPr>
+        <w:t>(TOKEN)</w:t>
+      </w:r>
+    </w:p>
+    <w:p>
+      <w:pPr>
+        <w:spacing w:line="360" w:lineRule="auto"/>
+        <w:rPr>
+          <w:rFonts w:ascii="Times New Roman" w:hAnsi="Times New Roman" w:cs="Times New Roman"/>
+          <w:sz w:val="24"/>
+          <w:szCs w:val="24"/>
+        </w:rPr>
+      </w:pPr>
+      <w:r>
+        <w:rPr>
+          <w:rFonts w:ascii="Times New Roman" w:hAnsi="Times New Roman" w:cs="Times New Roman"/>
+          <w:sz w:val="24"/>
+          <w:szCs w:val="24"/>
+          <w:lang w:val="en-US"/>
+        </w:rPr>
+        <w:tab/>
+      </w:r>
+      <w:r>
+        <w:rPr>
+          <w:rFonts w:ascii="Times New Roman" w:hAnsi="Times New Roman" w:cs="Times New Roman"/>
+          <w:sz w:val="24"/>
+          <w:szCs w:val="24"/>
+        </w:rPr>
+        <w:t xml:space="preserve">Для обеспечения возможности пользователю создавать собственные объявления и просматривать объявления других, необходимо создать таблицу, в которой будут храниться такие данные, как идентификатор пользователя, имя пользователя, текст объявления, путь к фотографии, статус объявления, причина </w:t>
+      </w:r>
+      <w:proofErr w:type="spellStart"/>
+      <w:r>
+        <w:rPr>
+          <w:rFonts w:ascii="Times New Roman" w:hAnsi="Times New Roman" w:cs="Times New Roman"/>
+          <w:sz w:val="24"/>
+          <w:szCs w:val="24"/>
+        </w:rPr>
+        <w:t>недопуска</w:t>
+      </w:r>
+      <w:proofErr w:type="spellEnd"/>
+      <w:r>
+        <w:rPr>
+          <w:rFonts w:ascii="Times New Roman" w:hAnsi="Times New Roman" w:cs="Times New Roman"/>
+          <w:sz w:val="24"/>
+          <w:szCs w:val="24"/>
+        </w:rPr>
+        <w:t>, возраст, страна и название видеоигры.</w:t>
+      </w:r>
+      <w:r>
+        <w:rPr>
+          <w:rFonts w:ascii="Times New Roman" w:hAnsi="Times New Roman" w:cs="Times New Roman"/>
+          <w:sz w:val="24"/>
+          <w:szCs w:val="24"/>
+        </w:rPr>
+        <w:t xml:space="preserve"> Чтобы создать таблицу, нужно отправить в базу данных </w:t>
+      </w:r>
+      <w:r>
+        <w:rPr>
+          <w:rFonts w:ascii="Times New Roman" w:hAnsi="Times New Roman" w:cs="Times New Roman"/>
+          <w:sz w:val="24"/>
+          <w:szCs w:val="24"/>
+          <w:lang w:val="en-US"/>
+        </w:rPr>
+        <w:t>SQL</w:t>
+      </w:r>
+      <w:r>
+        <w:rPr>
+          <w:rFonts w:ascii="Times New Roman" w:hAnsi="Times New Roman" w:cs="Times New Roman"/>
+          <w:sz w:val="24"/>
+          <w:szCs w:val="24"/>
+        </w:rPr>
+        <w:t xml:space="preserve"> запрос.</w:t>
+      </w:r>
+      <w:r>
+        <w:rPr>
+          <w:rFonts w:ascii="Times New Roman" w:hAnsi="Times New Roman" w:cs="Times New Roman"/>
+          <w:sz w:val="24"/>
+          <w:szCs w:val="24"/>
+        </w:rPr>
+        <w:t xml:space="preserve"> Так же </w:t>
+      </w:r>
+      <w:r>
+        <w:rPr>
+          <w:rFonts w:ascii="Times New Roman" w:hAnsi="Times New Roman" w:cs="Times New Roman"/>
+          <w:sz w:val="24"/>
+          <w:szCs w:val="24"/>
+        </w:rPr>
+        <w:t>стоит создать таблицу для зареги</w:t>
+      </w:r>
+      <w:r>
+        <w:rPr>
+          <w:rFonts w:ascii="Times New Roman" w:hAnsi="Times New Roman" w:cs="Times New Roman"/>
+          <w:sz w:val="24"/>
+          <w:szCs w:val="24"/>
+        </w:rPr>
+        <w:t>стрированных</w:t>
+      </w:r>
+      <w:r>
+        <w:rPr>
+          <w:rFonts w:ascii="Times New Roman" w:hAnsi="Times New Roman" w:cs="Times New Roman"/>
+          <w:sz w:val="24"/>
+          <w:szCs w:val="24"/>
+        </w:rPr>
+        <w:t xml:space="preserve"> пользователей и таблицу для заблокированных пользователей.</w:t>
+      </w:r>
+    </w:p>
+    <w:p>
+      <w:pPr>
+        <w:spacing w:line="360" w:lineRule="auto"/>
+        <w:jc w:val="both"/>
+        <w:rPr>
+          <w:rFonts w:ascii="Times New Roman" w:hAnsi="Times New Roman" w:cs="Times New Roman"/>
+          <w:sz w:val="24"/>
+          <w:szCs w:val="24"/>
+          <w:lang w:val="en-US"/>
+        </w:rPr>
+      </w:pPr>
+      <w:proofErr w:type="spellStart"/>
+      <w:proofErr w:type="gramStart"/>
+      <w:r>
+        <w:rPr>
+          <w:rFonts w:ascii="Times New Roman" w:hAnsi="Times New Roman" w:cs="Times New Roman"/>
+          <w:sz w:val="24"/>
+          <w:szCs w:val="24"/>
+          <w:lang w:val="en-US"/>
+        </w:rPr>
+        <w:t>cursor.execute</w:t>
+      </w:r>
+      <w:proofErr w:type="spellEnd"/>
+      <w:proofErr w:type="gramEnd"/>
+      <w:r>
+        <w:rPr>
+          <w:rFonts w:ascii="Times New Roman" w:hAnsi="Times New Roman" w:cs="Times New Roman"/>
+          <w:sz w:val="24"/>
+          <w:szCs w:val="24"/>
+          <w:lang w:val="en-US"/>
+        </w:rPr>
+        <w:t>("CREATE TABLE IF NOT EXISTS ADS_TABLE(</w:t>
+      </w:r>
+      <w:proofErr w:type="spellStart"/>
+      <w:r>
+        <w:rPr>
+          <w:rFonts w:ascii="Times New Roman" w:hAnsi="Times New Roman" w:cs="Times New Roman"/>
+          <w:sz w:val="24"/>
+          <w:szCs w:val="24"/>
+          <w:lang w:val="en-US"/>
+        </w:rPr>
+        <w:t>user_id</w:t>
+      </w:r>
+      <w:proofErr w:type="spellEnd"/>
+      <w:r>
+        <w:rPr>
+          <w:rFonts w:ascii="Times New Roman" w:hAnsi="Times New Roman" w:cs="Times New Roman"/>
+          <w:sz w:val="24"/>
+          <w:szCs w:val="24"/>
+          <w:lang w:val="en-US"/>
+        </w:rPr>
+        <w:t xml:space="preserve"> BIGINT PRIMARY KEY NOT NULL, name VARCHAR(255), text VARCHAR(255), </w:t>
+      </w:r>
+      <w:proofErr w:type="spellStart"/>
+      <w:r>
+        <w:rPr>
+          <w:rFonts w:ascii="Times New Roman" w:hAnsi="Times New Roman" w:cs="Times New Roman"/>
+          <w:sz w:val="24"/>
+          <w:szCs w:val="24"/>
+          <w:lang w:val="en-US"/>
+        </w:rPr>
+        <w:t>photo_way</w:t>
+      </w:r>
+      <w:proofErr w:type="spellEnd"/>
+      <w:r>
+        <w:rPr>
+          <w:rFonts w:ascii="Times New Roman" w:hAnsi="Times New Roman" w:cs="Times New Roman"/>
+          <w:sz w:val="24"/>
+          <w:szCs w:val="24"/>
+          <w:lang w:val="en-US"/>
+        </w:rPr>
+        <w:t xml:space="preserve"> VARCHAR(255), moderation VARCHAR(255), </w:t>
+      </w:r>
+      <w:proofErr w:type="spellStart"/>
+      <w:r>
+        <w:rPr>
+          <w:rFonts w:ascii="Times New Roman" w:hAnsi="Times New Roman" w:cs="Times New Roman"/>
+          <w:sz w:val="24"/>
+          <w:szCs w:val="24"/>
+          <w:lang w:val="en-US"/>
+        </w:rPr>
+        <w:t>not_pass_ad</w:t>
+      </w:r>
+      <w:proofErr w:type="spellEnd"/>
+      <w:r>
+        <w:rPr>
+          <w:rFonts w:ascii="Times New Roman" w:hAnsi="Times New Roman" w:cs="Times New Roman"/>
+          <w:sz w:val="24"/>
+          <w:szCs w:val="24"/>
+          <w:lang w:val="en-US"/>
+        </w:rPr>
+        <w:t xml:space="preserve"> VARCHAR(255), age INTEGER, country VARCHAR(255), game VARCHAR(255))")</w:t>
+      </w:r>
+    </w:p>
+    <w:p>
+      <w:pPr>
+        <w:spacing w:line="360" w:lineRule="auto"/>
+        <w:jc w:val="both"/>
+        <w:rPr>
+          <w:rFonts w:ascii="Times New Roman" w:hAnsi="Times New Roman" w:cs="Times New Roman"/>
+          <w:sz w:val="24"/>
+          <w:szCs w:val="24"/>
+          <w:lang w:val="en-US"/>
+        </w:rPr>
+      </w:pPr>
+      <w:proofErr w:type="spellStart"/>
+      <w:proofErr w:type="gramStart"/>
+      <w:r>
+        <w:rPr>
+          <w:rFonts w:ascii="Times New Roman" w:hAnsi="Times New Roman" w:cs="Times New Roman"/>
+          <w:sz w:val="24"/>
+          <w:szCs w:val="24"/>
+          <w:lang w:val="en-US"/>
+        </w:rPr>
+        <w:t>cursor.execute</w:t>
+      </w:r>
+      <w:proofErr w:type="spellEnd"/>
+      <w:proofErr w:type="gramEnd"/>
+      <w:r>
+        <w:rPr>
+          <w:rFonts w:ascii="Times New Roman" w:hAnsi="Times New Roman" w:cs="Times New Roman"/>
+          <w:sz w:val="24"/>
+          <w:szCs w:val="24"/>
+          <w:lang w:val="en-US"/>
+        </w:rPr>
+        <w:t>("CREATE TABLE IF NOT EXISTS BANNED_USERS(</w:t>
+      </w:r>
+      <w:proofErr w:type="spellStart"/>
+      <w:r>
+        <w:rPr>
+          <w:rFonts w:ascii="Times New Roman" w:hAnsi="Times New Roman" w:cs="Times New Roman"/>
+          <w:sz w:val="24"/>
+          <w:szCs w:val="24"/>
+          <w:lang w:val="en-US"/>
+        </w:rPr>
+        <w:t>user_id</w:t>
+      </w:r>
+      <w:proofErr w:type="spellEnd"/>
+      <w:r>
+        <w:rPr>
+          <w:rFonts w:ascii="Times New Roman" w:hAnsi="Times New Roman" w:cs="Times New Roman"/>
+          <w:sz w:val="24"/>
+          <w:szCs w:val="24"/>
+          <w:lang w:val="en-US"/>
+        </w:rPr>
+        <w:t xml:space="preserve"> BIGINT PRIMARY KEY NOT NULL)")</w:t>
+      </w:r>
+    </w:p>
+    <w:p>
+      <w:pPr>
+        <w:spacing w:line="360" w:lineRule="auto"/>
+        <w:jc w:val="both"/>
+        <w:rPr>
+          <w:rFonts w:ascii="Times New Roman" w:hAnsi="Times New Roman" w:cs="Times New Roman"/>
+          <w:sz w:val="24"/>
+          <w:szCs w:val="24"/>
+          <w:lang w:val="en-US"/>
+        </w:rPr>
+      </w:pPr>
+      <w:proofErr w:type="spellStart"/>
+      <w:proofErr w:type="gramStart"/>
+      <w:r>
+        <w:rPr>
+          <w:rFonts w:ascii="Times New Roman" w:hAnsi="Times New Roman" w:cs="Times New Roman"/>
+          <w:sz w:val="24"/>
+          <w:szCs w:val="24"/>
+          <w:lang w:val="en-US"/>
+        </w:rPr>
+        <w:t>cursor.execute</w:t>
+      </w:r>
+      <w:proofErr w:type="spellEnd"/>
+      <w:proofErr w:type="gramEnd"/>
+      <w:r>
+        <w:rPr>
+          <w:rFonts w:ascii="Times New Roman" w:hAnsi="Times New Roman" w:cs="Times New Roman"/>
+          <w:sz w:val="24"/>
+          <w:szCs w:val="24"/>
+          <w:lang w:val="en-US"/>
+        </w:rPr>
+        <w:t>("CREATE TABLE IF NOT EXISTS ID_USER_TABLE(</w:t>
+      </w:r>
+      <w:proofErr w:type="spellStart"/>
+      <w:r>
+        <w:rPr>
+          <w:rFonts w:ascii="Times New Roman" w:hAnsi="Times New Roman" w:cs="Times New Roman"/>
+          <w:sz w:val="24"/>
+          <w:szCs w:val="24"/>
+          <w:lang w:val="en-US"/>
+        </w:rPr>
+        <w:t>user_id</w:t>
+      </w:r>
+      <w:proofErr w:type="spellEnd"/>
+      <w:r>
+        <w:rPr>
+          <w:rFonts w:ascii="Times New Roman" w:hAnsi="Times New Roman" w:cs="Times New Roman"/>
+          <w:sz w:val="24"/>
+          <w:szCs w:val="24"/>
+          <w:lang w:val="en-US"/>
+        </w:rPr>
+        <w:t xml:space="preserve"> BIGINT PRIMARY KEY NOT NULL)")</w:t>
+      </w:r>
+    </w:p>
+    <w:p>
+      <w:pPr>
+        <w:spacing w:line="360" w:lineRule="auto"/>
+        <w:jc w:val="both"/>
+        <w:rPr>
+          <w:rFonts w:ascii="Times New Roman" w:hAnsi="Times New Roman" w:cs="Times New Roman"/>
+          <w:sz w:val="24"/>
+          <w:szCs w:val="24"/>
+        </w:rPr>
+      </w:pPr>
+      <w:r>
+        <w:rPr>
+          <w:rFonts w:ascii="Times New Roman" w:hAnsi="Times New Roman" w:cs="Times New Roman"/>
+          <w:sz w:val="24"/>
+          <w:szCs w:val="24"/>
+          <w:lang w:val="en-US"/>
+        </w:rPr>
+        <w:tab/>
+      </w:r>
+      <w:r>
+        <w:rPr>
+          <w:rFonts w:ascii="Times New Roman" w:hAnsi="Times New Roman" w:cs="Times New Roman"/>
+          <w:sz w:val="24"/>
+          <w:szCs w:val="24"/>
+        </w:rPr>
+        <w:t xml:space="preserve">После того как написали </w:t>
+      </w:r>
+      <w:r>
+        <w:rPr>
+          <w:rFonts w:ascii="Times New Roman" w:hAnsi="Times New Roman" w:cs="Times New Roman"/>
+          <w:sz w:val="24"/>
+          <w:szCs w:val="24"/>
+          <w:lang w:val="en-US"/>
+        </w:rPr>
+        <w:t>SQL</w:t>
+      </w:r>
+      <w:r>
+        <w:rPr>
+          <w:rFonts w:ascii="Times New Roman" w:hAnsi="Times New Roman" w:cs="Times New Roman"/>
+          <w:sz w:val="24"/>
+          <w:szCs w:val="24"/>
+        </w:rPr>
+        <w:t xml:space="preserve"> запрос</w:t>
+      </w:r>
+      <w:r>
+        <w:rPr>
+          <w:rFonts w:ascii="Times New Roman" w:hAnsi="Times New Roman" w:cs="Times New Roman"/>
+          <w:sz w:val="24"/>
+          <w:szCs w:val="24"/>
+        </w:rPr>
+        <w:t>ы</w:t>
+      </w:r>
+      <w:r>
+        <w:rPr>
+          <w:rFonts w:ascii="Times New Roman" w:hAnsi="Times New Roman" w:cs="Times New Roman"/>
+          <w:sz w:val="24"/>
+          <w:szCs w:val="24"/>
+        </w:rPr>
+        <w:t>, нужно скомпилировать код</w:t>
+      </w:r>
+      <w:r>
+        <w:rPr>
+          <w:rFonts w:ascii="Times New Roman" w:hAnsi="Times New Roman" w:cs="Times New Roman"/>
+          <w:sz w:val="24"/>
+          <w:szCs w:val="24"/>
+        </w:rPr>
+        <w:t xml:space="preserve"> чтобы запрос</w:t>
+      </w:r>
+      <w:r>
+        <w:rPr>
+          <w:rFonts w:ascii="Times New Roman" w:hAnsi="Times New Roman" w:cs="Times New Roman"/>
+          <w:sz w:val="24"/>
+          <w:szCs w:val="24"/>
+        </w:rPr>
+        <w:t>ы</w:t>
+      </w:r>
+      <w:r>
+        <w:rPr>
+          <w:rFonts w:ascii="Times New Roman" w:hAnsi="Times New Roman" w:cs="Times New Roman"/>
+          <w:sz w:val="24"/>
+          <w:szCs w:val="24"/>
+        </w:rPr>
+        <w:t xml:space="preserve"> отправил</w:t>
+      </w:r>
+      <w:r>
+        <w:rPr>
+          <w:rFonts w:ascii="Times New Roman" w:hAnsi="Times New Roman" w:cs="Times New Roman"/>
+          <w:sz w:val="24"/>
+          <w:szCs w:val="24"/>
+        </w:rPr>
+        <w:t>ись</w:t>
+      </w:r>
+      <w:r>
+        <w:rPr>
+          <w:rFonts w:ascii="Times New Roman" w:hAnsi="Times New Roman" w:cs="Times New Roman"/>
+          <w:sz w:val="24"/>
+          <w:szCs w:val="24"/>
+        </w:rPr>
+        <w:t xml:space="preserve"> в базу данных, после чего можно завершить выполнение программы, а </w:t>
+      </w:r>
+      <w:r>
+        <w:rPr>
+          <w:rFonts w:ascii="Times New Roman" w:hAnsi="Times New Roman" w:cs="Times New Roman"/>
+          <w:sz w:val="24"/>
+          <w:szCs w:val="24"/>
+          <w:lang w:val="en-US"/>
+        </w:rPr>
+        <w:t>SQL</w:t>
+      </w:r>
+      <w:r>
+        <w:rPr>
+          <w:rFonts w:ascii="Times New Roman" w:hAnsi="Times New Roman" w:cs="Times New Roman"/>
+          <w:sz w:val="24"/>
+          <w:szCs w:val="24"/>
+        </w:rPr>
+        <w:t xml:space="preserve"> запрос</w:t>
+      </w:r>
+      <w:r>
+        <w:rPr>
+          <w:rFonts w:ascii="Times New Roman" w:hAnsi="Times New Roman" w:cs="Times New Roman"/>
+          <w:sz w:val="24"/>
+          <w:szCs w:val="24"/>
+        </w:rPr>
+        <w:t>ы</w:t>
+      </w:r>
+      <w:r>
+        <w:rPr>
+          <w:rFonts w:ascii="Times New Roman" w:hAnsi="Times New Roman" w:cs="Times New Roman"/>
+          <w:sz w:val="24"/>
+          <w:szCs w:val="24"/>
+        </w:rPr>
+        <w:t xml:space="preserve"> можно стереть.</w:t>
+      </w:r>
+    </w:p>
+    <w:p>
+      <w:pPr>
+        <w:spacing w:line="360" w:lineRule="auto"/>
+        <w:ind w:firstLine="708"/>
+        <w:jc w:val="both"/>
+        <w:rPr>
+          <w:rFonts w:ascii="Times New Roman" w:hAnsi="Times New Roman" w:cs="Times New Roman"/>
+          <w:sz w:val="24"/>
+          <w:szCs w:val="24"/>
+        </w:rPr>
+      </w:pPr>
+      <w:r>
+        <w:rPr>
+          <w:rFonts w:ascii="Times New Roman" w:hAnsi="Times New Roman" w:cs="Times New Roman"/>
+          <w:sz w:val="24"/>
+          <w:szCs w:val="24"/>
+        </w:rPr>
+        <w:t>Для начала необходимо открыть файл, названный main.py, в котором будет осуществляться обработка сообщений пользователей. В первую очередь следует настроить бота на начало общения по команде "/</w:t>
+      </w:r>
+      <w:proofErr w:type="spellStart"/>
+      <w:r>
+        <w:rPr>
+          <w:rFonts w:ascii="Times New Roman" w:hAnsi="Times New Roman" w:cs="Times New Roman"/>
+          <w:sz w:val="24"/>
+          <w:szCs w:val="24"/>
+        </w:rPr>
+        <w:t>start</w:t>
+      </w:r>
+      <w:proofErr w:type="spellEnd"/>
+      <w:r>
+        <w:rPr>
+          <w:rFonts w:ascii="Times New Roman" w:hAnsi="Times New Roman" w:cs="Times New Roman"/>
+          <w:sz w:val="24"/>
+          <w:szCs w:val="24"/>
+        </w:rPr>
+        <w:t>". После получения данной команды бот выполнит SQL-запрос к базе данных для проверки наличия идентификатора пользователя в таблице "BANNED_USERS". В случае обнаружения идентификатора бот уведомит пользователя о его блокировке. Если же идентификатор не будет найден, бот выполнит SQL-запрос к таблице "ID_USER_TABLE" для проверки регистрации пользователя. В случае отсутствия идентификатора в данной таблице бот отправит пользователю сообщение об отказе от ответственности со стороны разработчика. Если же идентификатор будет найден, бот поприветствует пользователя.</w:t>
+      </w:r>
+    </w:p>
+    <w:p>
+      <w:pPr>
+        <w:spacing w:line="360" w:lineRule="auto"/>
+        <w:rPr>
+          <w:rFonts w:ascii="Times New Roman" w:hAnsi="Times New Roman" w:cs="Times New Roman"/>
+          <w:sz w:val="24"/>
+          <w:szCs w:val="24"/>
+          <w:lang w:val="en-US"/>
+        </w:rPr>
+      </w:pPr>
+      <w:r>
+        <w:rPr>
+          <w:rFonts w:ascii="Times New Roman" w:hAnsi="Times New Roman" w:cs="Times New Roman"/>
+          <w:sz w:val="24"/>
+          <w:szCs w:val="24"/>
+          <w:lang w:val="en-US"/>
+        </w:rPr>
+        <w:lastRenderedPageBreak/>
+        <w:t>@</w:t>
+      </w:r>
+      <w:proofErr w:type="spellStart"/>
+      <w:r>
+        <w:rPr>
+          <w:rFonts w:ascii="Times New Roman" w:hAnsi="Times New Roman" w:cs="Times New Roman"/>
+          <w:sz w:val="24"/>
+          <w:szCs w:val="24"/>
+          <w:lang w:val="en-US"/>
+        </w:rPr>
+        <w:t>bot.message_handler</w:t>
+      </w:r>
+      <w:proofErr w:type="spellEnd"/>
+      <w:r>
+        <w:rPr>
+          <w:rFonts w:ascii="Times New Roman" w:hAnsi="Times New Roman" w:cs="Times New Roman"/>
+          <w:sz w:val="24"/>
+          <w:szCs w:val="24"/>
+          <w:lang w:val="en-US"/>
+        </w:rPr>
+        <w:t>(commands=['start'])</w:t>
+      </w:r>
+      <w:r>
+        <w:rPr>
+          <w:rFonts w:ascii="Times New Roman" w:hAnsi="Times New Roman" w:cs="Times New Roman"/>
+          <w:sz w:val="24"/>
+          <w:szCs w:val="24"/>
+          <w:lang w:val="en-US"/>
+        </w:rPr>
+        <w:tab/>
+      </w:r>
+      <w:r>
+        <w:rPr>
+          <w:rFonts w:ascii="Times New Roman" w:hAnsi="Times New Roman" w:cs="Times New Roman"/>
+          <w:sz w:val="24"/>
+          <w:szCs w:val="24"/>
+          <w:lang w:val="en-US"/>
+        </w:rPr>
+        <w:tab/>
+      </w:r>
+      <w:r>
+        <w:rPr>
+          <w:rFonts w:ascii="Times New Roman" w:hAnsi="Times New Roman" w:cs="Times New Roman"/>
+          <w:sz w:val="24"/>
+          <w:szCs w:val="24"/>
+          <w:lang w:val="en-US"/>
+        </w:rPr>
+        <w:tab/>
+      </w:r>
+      <w:r>
+        <w:rPr>
+          <w:rFonts w:ascii="Times New Roman" w:hAnsi="Times New Roman" w:cs="Times New Roman"/>
+          <w:sz w:val="24"/>
+          <w:szCs w:val="24"/>
+          <w:lang w:val="en-US"/>
+        </w:rPr>
+        <w:tab/>
+      </w:r>
+      <w:r>
+        <w:rPr>
+          <w:rFonts w:ascii="Times New Roman" w:hAnsi="Times New Roman" w:cs="Times New Roman"/>
+          <w:sz w:val="24"/>
+          <w:szCs w:val="24"/>
+          <w:lang w:val="en-US"/>
+        </w:rPr>
+        <w:tab/>
+      </w:r>
+      <w:r>
+        <w:rPr>
+          <w:rFonts w:ascii="Times New Roman" w:hAnsi="Times New Roman" w:cs="Times New Roman"/>
+          <w:sz w:val="24"/>
+          <w:szCs w:val="24"/>
+          <w:lang w:val="en-US"/>
+        </w:rPr>
+        <w:tab/>
+      </w:r>
+      <w:r>
+        <w:rPr>
+          <w:rFonts w:ascii="Times New Roman" w:hAnsi="Times New Roman" w:cs="Times New Roman"/>
+          <w:sz w:val="24"/>
+          <w:szCs w:val="24"/>
+          <w:lang w:val="en-US"/>
+        </w:rPr>
+        <w:tab/>
+      </w:r>
+      <w:r>
+        <w:rPr>
+          <w:rFonts w:ascii="Times New Roman" w:hAnsi="Times New Roman" w:cs="Times New Roman"/>
+          <w:sz w:val="24"/>
+          <w:szCs w:val="24"/>
+          <w:lang w:val="en-US"/>
+        </w:rPr>
+        <w:tab/>
+      </w:r>
+      <w:r>
+        <w:rPr>
+          <w:rFonts w:ascii="Times New Roman" w:hAnsi="Times New Roman" w:cs="Times New Roman"/>
+          <w:sz w:val="24"/>
+          <w:szCs w:val="24"/>
+          <w:lang w:val="en-US"/>
+        </w:rPr>
+        <w:t xml:space="preserve">             </w:t>
+      </w:r>
+      <w:proofErr w:type="spellStart"/>
+      <w:r>
+        <w:rPr>
+          <w:rFonts w:ascii="Times New Roman" w:hAnsi="Times New Roman" w:cs="Times New Roman"/>
+          <w:sz w:val="24"/>
+          <w:szCs w:val="24"/>
+          <w:lang w:val="en-US"/>
+        </w:rPr>
+        <w:t>def</w:t>
+      </w:r>
+      <w:proofErr w:type="spellEnd"/>
+      <w:r>
+        <w:rPr>
+          <w:rFonts w:ascii="Times New Roman" w:hAnsi="Times New Roman" w:cs="Times New Roman"/>
+          <w:sz w:val="24"/>
+          <w:szCs w:val="24"/>
+          <w:lang w:val="en-US"/>
+        </w:rPr>
+        <w:t xml:space="preserve"> start(message):</w:t>
+      </w:r>
+      <w:r>
+        <w:rPr>
+          <w:rFonts w:ascii="Times New Roman" w:hAnsi="Times New Roman" w:cs="Times New Roman"/>
+          <w:sz w:val="24"/>
+          <w:szCs w:val="24"/>
+          <w:lang w:val="en-US"/>
+        </w:rPr>
+        <w:tab/>
+      </w:r>
+      <w:r>
+        <w:rPr>
+          <w:rFonts w:ascii="Times New Roman" w:hAnsi="Times New Roman" w:cs="Times New Roman"/>
+          <w:sz w:val="24"/>
+          <w:szCs w:val="24"/>
+          <w:lang w:val="en-US"/>
+        </w:rPr>
+        <w:tab/>
+      </w:r>
+      <w:r>
+        <w:rPr>
+          <w:rFonts w:ascii="Times New Roman" w:hAnsi="Times New Roman" w:cs="Times New Roman"/>
+          <w:sz w:val="24"/>
+          <w:szCs w:val="24"/>
+          <w:lang w:val="en-US"/>
+        </w:rPr>
+        <w:tab/>
+      </w:r>
+      <w:r>
+        <w:rPr>
+          <w:rFonts w:ascii="Times New Roman" w:hAnsi="Times New Roman" w:cs="Times New Roman"/>
+          <w:sz w:val="24"/>
+          <w:szCs w:val="24"/>
+          <w:lang w:val="en-US"/>
+        </w:rPr>
+        <w:tab/>
+      </w:r>
+      <w:r>
+        <w:rPr>
+          <w:rFonts w:ascii="Times New Roman" w:hAnsi="Times New Roman" w:cs="Times New Roman"/>
+          <w:sz w:val="24"/>
+          <w:szCs w:val="24"/>
+          <w:lang w:val="en-US"/>
+        </w:rPr>
+        <w:tab/>
+      </w:r>
+      <w:r>
+        <w:rPr>
+          <w:rFonts w:ascii="Times New Roman" w:hAnsi="Times New Roman" w:cs="Times New Roman"/>
+          <w:sz w:val="24"/>
+          <w:szCs w:val="24"/>
+          <w:lang w:val="en-US"/>
+        </w:rPr>
+        <w:tab/>
+      </w:r>
+      <w:r>
+        <w:rPr>
+          <w:rFonts w:ascii="Times New Roman" w:hAnsi="Times New Roman" w:cs="Times New Roman"/>
+          <w:sz w:val="24"/>
+          <w:szCs w:val="24"/>
+          <w:lang w:val="en-US"/>
+        </w:rPr>
+        <w:tab/>
+      </w:r>
+      <w:r>
+        <w:rPr>
+          <w:rFonts w:ascii="Times New Roman" w:hAnsi="Times New Roman" w:cs="Times New Roman"/>
+          <w:sz w:val="24"/>
+          <w:szCs w:val="24"/>
+          <w:lang w:val="en-US"/>
+        </w:rPr>
+        <w:tab/>
+      </w:r>
+      <w:r>
+        <w:rPr>
+          <w:rFonts w:ascii="Times New Roman" w:hAnsi="Times New Roman" w:cs="Times New Roman"/>
+          <w:sz w:val="24"/>
+          <w:szCs w:val="24"/>
+          <w:lang w:val="en-US"/>
+        </w:rPr>
+        <w:tab/>
+      </w:r>
+      <w:r>
+        <w:rPr>
+          <w:rFonts w:ascii="Times New Roman" w:hAnsi="Times New Roman" w:cs="Times New Roman"/>
+          <w:sz w:val="24"/>
+          <w:szCs w:val="24"/>
+          <w:lang w:val="en-US"/>
+        </w:rPr>
+        <w:t>print(message.from_</w:t>
+      </w:r>
+      <w:r>
+        <w:rPr>
+          <w:rFonts w:ascii="Times New Roman" w:hAnsi="Times New Roman" w:cs="Times New Roman"/>
+          <w:sz w:val="24"/>
+          <w:szCs w:val="24"/>
+          <w:lang w:val="en-US"/>
+        </w:rPr>
+        <w:t>user.id)</w:t>
+      </w:r>
+      <w:r>
+        <w:rPr>
+          <w:rFonts w:ascii="Times New Roman" w:hAnsi="Times New Roman" w:cs="Times New Roman"/>
+          <w:sz w:val="24"/>
+          <w:szCs w:val="24"/>
+          <w:lang w:val="en-US"/>
+        </w:rPr>
+        <w:tab/>
+      </w:r>
+      <w:r>
+        <w:rPr>
+          <w:rFonts w:ascii="Times New Roman" w:hAnsi="Times New Roman" w:cs="Times New Roman"/>
+          <w:sz w:val="24"/>
+          <w:szCs w:val="24"/>
+          <w:lang w:val="en-US"/>
+        </w:rPr>
+        <w:tab/>
+      </w:r>
+      <w:r>
+        <w:rPr>
+          <w:rFonts w:ascii="Times New Roman" w:hAnsi="Times New Roman" w:cs="Times New Roman"/>
+          <w:sz w:val="24"/>
+          <w:szCs w:val="24"/>
+          <w:lang w:val="en-US"/>
+        </w:rPr>
+        <w:tab/>
+      </w:r>
+      <w:r>
+        <w:rPr>
+          <w:rFonts w:ascii="Times New Roman" w:hAnsi="Times New Roman" w:cs="Times New Roman"/>
+          <w:sz w:val="24"/>
+          <w:szCs w:val="24"/>
+          <w:lang w:val="en-US"/>
+        </w:rPr>
+        <w:tab/>
+      </w:r>
+      <w:r>
+        <w:rPr>
+          <w:rFonts w:ascii="Times New Roman" w:hAnsi="Times New Roman" w:cs="Times New Roman"/>
+          <w:sz w:val="24"/>
+          <w:szCs w:val="24"/>
+          <w:lang w:val="en-US"/>
+        </w:rPr>
+        <w:tab/>
+      </w:r>
+      <w:r>
+        <w:rPr>
+          <w:rFonts w:ascii="Times New Roman" w:hAnsi="Times New Roman" w:cs="Times New Roman"/>
+          <w:sz w:val="24"/>
+          <w:szCs w:val="24"/>
+          <w:lang w:val="en-US"/>
+        </w:rPr>
+        <w:tab/>
+      </w:r>
+      <w:r>
+        <w:rPr>
+          <w:rFonts w:ascii="Times New Roman" w:hAnsi="Times New Roman" w:cs="Times New Roman"/>
+          <w:sz w:val="24"/>
+          <w:szCs w:val="24"/>
+          <w:lang w:val="en-US"/>
+        </w:rPr>
+        <w:tab/>
+      </w:r>
+      <w:r>
+        <w:rPr>
+          <w:rFonts w:ascii="Times New Roman" w:hAnsi="Times New Roman" w:cs="Times New Roman"/>
+          <w:sz w:val="24"/>
+          <w:szCs w:val="24"/>
+          <w:lang w:val="en-US"/>
+        </w:rPr>
+        <w:tab/>
+      </w:r>
+      <w:r>
+        <w:rPr>
+          <w:rFonts w:ascii="Times New Roman" w:hAnsi="Times New Roman" w:cs="Times New Roman"/>
+          <w:sz w:val="24"/>
+          <w:szCs w:val="24"/>
+          <w:lang w:val="en-US"/>
+        </w:rPr>
+        <w:tab/>
+      </w:r>
+      <w:r>
+        <w:rPr>
+          <w:rFonts w:ascii="Times New Roman" w:hAnsi="Times New Roman" w:cs="Times New Roman"/>
+          <w:sz w:val="24"/>
+          <w:szCs w:val="24"/>
+          <w:lang w:val="en-US"/>
+        </w:rPr>
+        <w:tab/>
+      </w:r>
+      <w:r>
+        <w:rPr>
+          <w:rFonts w:ascii="Times New Roman" w:hAnsi="Times New Roman" w:cs="Times New Roman"/>
+          <w:sz w:val="24"/>
+          <w:szCs w:val="24"/>
+          <w:lang w:val="en-US"/>
+        </w:rPr>
+        <w:tab/>
+      </w:r>
+      <w:proofErr w:type="spellStart"/>
+      <w:r>
+        <w:rPr>
+          <w:rFonts w:ascii="Times New Roman" w:hAnsi="Times New Roman" w:cs="Times New Roman"/>
+          <w:sz w:val="24"/>
+          <w:szCs w:val="24"/>
+          <w:lang w:val="en-US"/>
+        </w:rPr>
+        <w:t>cursor.execute</w:t>
+      </w:r>
+      <w:proofErr w:type="spellEnd"/>
+      <w:r>
+        <w:rPr>
+          <w:rFonts w:ascii="Times New Roman" w:hAnsi="Times New Roman" w:cs="Times New Roman"/>
+          <w:sz w:val="24"/>
+          <w:szCs w:val="24"/>
+          <w:lang w:val="en-US"/>
+        </w:rPr>
+        <w:t>(</w:t>
+      </w:r>
+      <w:proofErr w:type="spellStart"/>
+      <w:r>
+        <w:rPr>
+          <w:rFonts w:ascii="Times New Roman" w:hAnsi="Times New Roman" w:cs="Times New Roman"/>
+          <w:sz w:val="24"/>
+          <w:szCs w:val="24"/>
+          <w:lang w:val="en-US"/>
+        </w:rPr>
+        <w:t>f"SELECT</w:t>
+      </w:r>
+      <w:proofErr w:type="spellEnd"/>
+      <w:r>
+        <w:rPr>
+          <w:rFonts w:ascii="Times New Roman" w:hAnsi="Times New Roman" w:cs="Times New Roman"/>
+          <w:sz w:val="24"/>
+          <w:szCs w:val="24"/>
+          <w:lang w:val="en-US"/>
+        </w:rPr>
+        <w:t xml:space="preserve"> COUNT(1) FROM BANNED_USERS WHERE </w:t>
+      </w:r>
+      <w:proofErr w:type="spellStart"/>
+      <w:r>
+        <w:rPr>
+          <w:rFonts w:ascii="Times New Roman" w:hAnsi="Times New Roman" w:cs="Times New Roman"/>
+          <w:sz w:val="24"/>
+          <w:szCs w:val="24"/>
+          <w:lang w:val="en-US"/>
+        </w:rPr>
+        <w:t>user_id</w:t>
+      </w:r>
+      <w:proofErr w:type="spellEnd"/>
+      <w:r>
+        <w:rPr>
+          <w:rFonts w:ascii="Times New Roman" w:hAnsi="Times New Roman" w:cs="Times New Roman"/>
+          <w:sz w:val="24"/>
+          <w:szCs w:val="24"/>
+          <w:lang w:val="en-US"/>
+        </w:rPr>
+        <w:t>=%s", (message.from_user.id,))</w:t>
+      </w:r>
+      <w:r>
+        <w:rPr>
+          <w:rFonts w:ascii="Times New Roman" w:hAnsi="Times New Roman" w:cs="Times New Roman"/>
+          <w:sz w:val="24"/>
+          <w:szCs w:val="24"/>
+          <w:lang w:val="en-US"/>
+        </w:rPr>
+        <w:tab/>
+      </w:r>
+      <w:r>
+        <w:rPr>
+          <w:rFonts w:ascii="Times New Roman" w:hAnsi="Times New Roman" w:cs="Times New Roman"/>
+          <w:sz w:val="24"/>
+          <w:szCs w:val="24"/>
+          <w:lang w:val="en-US"/>
+        </w:rPr>
+        <w:tab/>
+      </w:r>
+      <w:r>
+        <w:rPr>
+          <w:rFonts w:ascii="Times New Roman" w:hAnsi="Times New Roman" w:cs="Times New Roman"/>
+          <w:sz w:val="24"/>
+          <w:szCs w:val="24"/>
+          <w:lang w:val="en-US"/>
+        </w:rPr>
+        <w:tab/>
+      </w:r>
+      <w:r>
+        <w:rPr>
+          <w:rFonts w:ascii="Times New Roman" w:hAnsi="Times New Roman" w:cs="Times New Roman"/>
+          <w:sz w:val="24"/>
+          <w:szCs w:val="24"/>
+          <w:lang w:val="en-US"/>
+        </w:rPr>
+        <w:tab/>
+      </w:r>
+      <w:r>
+        <w:rPr>
+          <w:rFonts w:ascii="Times New Roman" w:hAnsi="Times New Roman" w:cs="Times New Roman"/>
+          <w:sz w:val="24"/>
+          <w:szCs w:val="24"/>
+          <w:lang w:val="en-US"/>
+        </w:rPr>
+        <w:tab/>
+      </w:r>
+      <w:r>
+        <w:rPr>
+          <w:rFonts w:ascii="Times New Roman" w:hAnsi="Times New Roman" w:cs="Times New Roman"/>
+          <w:sz w:val="24"/>
+          <w:szCs w:val="24"/>
+          <w:lang w:val="en-US"/>
+        </w:rPr>
+        <w:tab/>
+      </w:r>
+      <w:r>
+        <w:rPr>
+          <w:rFonts w:ascii="Times New Roman" w:hAnsi="Times New Roman" w:cs="Times New Roman"/>
+          <w:sz w:val="24"/>
+          <w:szCs w:val="24"/>
+          <w:lang w:val="en-US"/>
+        </w:rPr>
+        <w:tab/>
+      </w:r>
+      <w:r>
+        <w:rPr>
+          <w:rFonts w:ascii="Times New Roman" w:hAnsi="Times New Roman" w:cs="Times New Roman"/>
+          <w:sz w:val="24"/>
+          <w:szCs w:val="24"/>
+          <w:lang w:val="en-US"/>
+        </w:rPr>
+        <w:tab/>
+      </w:r>
+      <w:r>
+        <w:rPr>
+          <w:rFonts w:ascii="Times New Roman" w:hAnsi="Times New Roman" w:cs="Times New Roman"/>
+          <w:sz w:val="24"/>
+          <w:szCs w:val="24"/>
+          <w:lang w:val="en-US"/>
+        </w:rPr>
+        <w:tab/>
+      </w:r>
+      <w:r>
+        <w:rPr>
+          <w:rFonts w:ascii="Times New Roman" w:hAnsi="Times New Roman" w:cs="Times New Roman"/>
+          <w:sz w:val="24"/>
+          <w:szCs w:val="24"/>
+          <w:lang w:val="en-US"/>
+        </w:rPr>
+        <w:tab/>
+      </w:r>
+      <w:r>
+        <w:rPr>
+          <w:rFonts w:ascii="Times New Roman" w:hAnsi="Times New Roman" w:cs="Times New Roman"/>
+          <w:sz w:val="24"/>
+          <w:szCs w:val="24"/>
+          <w:lang w:val="en-US"/>
+        </w:rPr>
+        <w:tab/>
+      </w:r>
+      <w:r>
+        <w:rPr>
+          <w:rFonts w:ascii="Times New Roman" w:hAnsi="Times New Roman" w:cs="Times New Roman"/>
+          <w:sz w:val="24"/>
+          <w:szCs w:val="24"/>
+          <w:lang w:val="en-US"/>
+        </w:rPr>
+        <w:tab/>
+      </w:r>
+      <w:r>
+        <w:rPr>
+          <w:rFonts w:ascii="Times New Roman" w:hAnsi="Times New Roman" w:cs="Times New Roman"/>
+          <w:sz w:val="24"/>
+          <w:szCs w:val="24"/>
+          <w:lang w:val="en-US"/>
+        </w:rPr>
+        <w:t xml:space="preserve"> </w:t>
+      </w:r>
+      <w:proofErr w:type="spellStart"/>
+      <w:r>
+        <w:rPr>
+          <w:rFonts w:ascii="Times New Roman" w:hAnsi="Times New Roman" w:cs="Times New Roman"/>
+          <w:sz w:val="24"/>
+          <w:szCs w:val="24"/>
+          <w:lang w:val="en-US"/>
+        </w:rPr>
+        <w:t>check_ban</w:t>
+      </w:r>
+      <w:proofErr w:type="spellEnd"/>
+      <w:r>
+        <w:rPr>
+          <w:rFonts w:ascii="Times New Roman" w:hAnsi="Times New Roman" w:cs="Times New Roman"/>
+          <w:sz w:val="24"/>
+          <w:szCs w:val="24"/>
+          <w:lang w:val="en-US"/>
+        </w:rPr>
+        <w:t xml:space="preserve"> = </w:t>
+      </w:r>
+      <w:proofErr w:type="spellStart"/>
+      <w:r>
+        <w:rPr>
+          <w:rFonts w:ascii="Times New Roman" w:hAnsi="Times New Roman" w:cs="Times New Roman"/>
+          <w:sz w:val="24"/>
+          <w:szCs w:val="24"/>
+          <w:lang w:val="en-US"/>
+        </w:rPr>
+        <w:t>cursor.fetchall</w:t>
+      </w:r>
+      <w:proofErr w:type="spellEnd"/>
+      <w:r>
+        <w:rPr>
+          <w:rFonts w:ascii="Times New Roman" w:hAnsi="Times New Roman" w:cs="Times New Roman"/>
+          <w:sz w:val="24"/>
+          <w:szCs w:val="24"/>
+          <w:lang w:val="en-US"/>
+        </w:rPr>
+        <w:t>()</w:t>
+      </w:r>
+      <w:r>
+        <w:rPr>
+          <w:rFonts w:ascii="Times New Roman" w:hAnsi="Times New Roman" w:cs="Times New Roman"/>
+          <w:sz w:val="24"/>
+          <w:szCs w:val="24"/>
+          <w:lang w:val="en-US"/>
+        </w:rPr>
+        <w:tab/>
+      </w:r>
+      <w:r>
+        <w:rPr>
+          <w:rFonts w:ascii="Times New Roman" w:hAnsi="Times New Roman" w:cs="Times New Roman"/>
+          <w:sz w:val="24"/>
+          <w:szCs w:val="24"/>
+          <w:lang w:val="en-US"/>
+        </w:rPr>
+        <w:tab/>
+      </w:r>
+      <w:r>
+        <w:rPr>
+          <w:rFonts w:ascii="Times New Roman" w:hAnsi="Times New Roman" w:cs="Times New Roman"/>
+          <w:sz w:val="24"/>
+          <w:szCs w:val="24"/>
+          <w:lang w:val="en-US"/>
+        </w:rPr>
+        <w:tab/>
+      </w:r>
+      <w:r>
+        <w:rPr>
+          <w:rFonts w:ascii="Times New Roman" w:hAnsi="Times New Roman" w:cs="Times New Roman"/>
+          <w:sz w:val="24"/>
+          <w:szCs w:val="24"/>
+          <w:lang w:val="en-US"/>
+        </w:rPr>
+        <w:tab/>
+      </w:r>
+      <w:r>
+        <w:rPr>
+          <w:rFonts w:ascii="Times New Roman" w:hAnsi="Times New Roman" w:cs="Times New Roman"/>
+          <w:sz w:val="24"/>
+          <w:szCs w:val="24"/>
+          <w:lang w:val="en-US"/>
+        </w:rPr>
+        <w:tab/>
+      </w:r>
+      <w:r>
+        <w:rPr>
+          <w:rFonts w:ascii="Times New Roman" w:hAnsi="Times New Roman" w:cs="Times New Roman"/>
+          <w:sz w:val="24"/>
+          <w:szCs w:val="24"/>
+          <w:lang w:val="en-US"/>
+        </w:rPr>
+        <w:tab/>
+      </w:r>
+      <w:r>
+        <w:rPr>
+          <w:rFonts w:ascii="Times New Roman" w:hAnsi="Times New Roman" w:cs="Times New Roman"/>
+          <w:sz w:val="24"/>
+          <w:szCs w:val="24"/>
+          <w:lang w:val="en-US"/>
+        </w:rPr>
+        <w:tab/>
+      </w:r>
+      <w:r>
+        <w:rPr>
+          <w:rFonts w:ascii="Times New Roman" w:hAnsi="Times New Roman" w:cs="Times New Roman"/>
+          <w:sz w:val="24"/>
+          <w:szCs w:val="24"/>
+          <w:lang w:val="en-US"/>
+        </w:rPr>
+        <w:tab/>
+      </w:r>
+      <w:r>
+        <w:rPr>
+          <w:rFonts w:ascii="Times New Roman" w:hAnsi="Times New Roman" w:cs="Times New Roman"/>
+          <w:sz w:val="24"/>
+          <w:szCs w:val="24"/>
+          <w:lang w:val="en-US"/>
+        </w:rPr>
+        <w:tab/>
+      </w:r>
+      <w:r>
+        <w:rPr>
+          <w:rFonts w:ascii="Times New Roman" w:hAnsi="Times New Roman" w:cs="Times New Roman"/>
+          <w:sz w:val="24"/>
+          <w:szCs w:val="24"/>
+          <w:lang w:val="en-US"/>
+        </w:rPr>
+        <w:tab/>
+      </w:r>
+      <w:r>
+        <w:rPr>
+          <w:rFonts w:ascii="Times New Roman" w:hAnsi="Times New Roman" w:cs="Times New Roman"/>
+          <w:sz w:val="24"/>
+          <w:szCs w:val="24"/>
+          <w:lang w:val="en-US"/>
+        </w:rPr>
+        <w:t xml:space="preserve"> </w:t>
+      </w:r>
+      <w:r>
+        <w:rPr>
+          <w:rFonts w:ascii="Times New Roman" w:hAnsi="Times New Roman" w:cs="Times New Roman"/>
+          <w:sz w:val="24"/>
+          <w:szCs w:val="24"/>
+          <w:lang w:val="en-US"/>
+        </w:rPr>
+        <w:t xml:space="preserve">for </w:t>
+      </w:r>
+      <w:proofErr w:type="spellStart"/>
+      <w:r>
+        <w:rPr>
+          <w:rFonts w:ascii="Times New Roman" w:hAnsi="Times New Roman" w:cs="Times New Roman"/>
+          <w:sz w:val="24"/>
+          <w:szCs w:val="24"/>
+          <w:lang w:val="en-US"/>
+        </w:rPr>
+        <w:t>i</w:t>
+      </w:r>
+      <w:proofErr w:type="spellEnd"/>
+      <w:r>
+        <w:rPr>
+          <w:rFonts w:ascii="Times New Roman" w:hAnsi="Times New Roman" w:cs="Times New Roman"/>
+          <w:sz w:val="24"/>
+          <w:szCs w:val="24"/>
+          <w:lang w:val="en-US"/>
+        </w:rPr>
+        <w:t xml:space="preserve"> in </w:t>
+      </w:r>
+      <w:proofErr w:type="spellStart"/>
+      <w:r>
+        <w:rPr>
+          <w:rFonts w:ascii="Times New Roman" w:hAnsi="Times New Roman" w:cs="Times New Roman"/>
+          <w:sz w:val="24"/>
+          <w:szCs w:val="24"/>
+          <w:lang w:val="en-US"/>
+        </w:rPr>
+        <w:t>check_ban</w:t>
+      </w:r>
+      <w:proofErr w:type="spellEnd"/>
+      <w:r>
+        <w:rPr>
+          <w:rFonts w:ascii="Times New Roman" w:hAnsi="Times New Roman" w:cs="Times New Roman"/>
+          <w:sz w:val="24"/>
+          <w:szCs w:val="24"/>
+          <w:lang w:val="en-US"/>
+        </w:rPr>
+        <w:t>:</w:t>
+      </w:r>
+      <w:r>
+        <w:rPr>
+          <w:rFonts w:ascii="Times New Roman" w:hAnsi="Times New Roman" w:cs="Times New Roman"/>
+          <w:sz w:val="24"/>
+          <w:szCs w:val="24"/>
+          <w:lang w:val="en-US"/>
+        </w:rPr>
+        <w:tab/>
+      </w:r>
+      <w:r>
+        <w:rPr>
+          <w:rFonts w:ascii="Times New Roman" w:hAnsi="Times New Roman" w:cs="Times New Roman"/>
+          <w:sz w:val="24"/>
+          <w:szCs w:val="24"/>
+          <w:lang w:val="en-US"/>
+        </w:rPr>
+        <w:tab/>
+      </w:r>
+      <w:r>
+        <w:rPr>
+          <w:rFonts w:ascii="Times New Roman" w:hAnsi="Times New Roman" w:cs="Times New Roman"/>
+          <w:sz w:val="24"/>
+          <w:szCs w:val="24"/>
+          <w:lang w:val="en-US"/>
+        </w:rPr>
+        <w:tab/>
+      </w:r>
+      <w:r>
+        <w:rPr>
+          <w:rFonts w:ascii="Times New Roman" w:hAnsi="Times New Roman" w:cs="Times New Roman"/>
+          <w:sz w:val="24"/>
+          <w:szCs w:val="24"/>
+          <w:lang w:val="en-US"/>
+        </w:rPr>
+        <w:tab/>
+      </w:r>
+      <w:r>
+        <w:rPr>
+          <w:rFonts w:ascii="Times New Roman" w:hAnsi="Times New Roman" w:cs="Times New Roman"/>
+          <w:sz w:val="24"/>
+          <w:szCs w:val="24"/>
+          <w:lang w:val="en-US"/>
+        </w:rPr>
+        <w:tab/>
+      </w:r>
+      <w:r>
+        <w:rPr>
+          <w:rFonts w:ascii="Times New Roman" w:hAnsi="Times New Roman" w:cs="Times New Roman"/>
+          <w:sz w:val="24"/>
+          <w:szCs w:val="24"/>
+          <w:lang w:val="en-US"/>
+        </w:rPr>
+        <w:tab/>
+      </w:r>
+      <w:r>
+        <w:rPr>
+          <w:rFonts w:ascii="Times New Roman" w:hAnsi="Times New Roman" w:cs="Times New Roman"/>
+          <w:sz w:val="24"/>
+          <w:szCs w:val="24"/>
+          <w:lang w:val="en-US"/>
+        </w:rPr>
+        <w:tab/>
+      </w:r>
+      <w:r>
+        <w:rPr>
+          <w:rFonts w:ascii="Times New Roman" w:hAnsi="Times New Roman" w:cs="Times New Roman"/>
+          <w:sz w:val="24"/>
+          <w:szCs w:val="24"/>
+          <w:lang w:val="en-US"/>
+        </w:rPr>
+        <w:tab/>
+      </w:r>
+      <w:r>
+        <w:rPr>
+          <w:rFonts w:ascii="Times New Roman" w:hAnsi="Times New Roman" w:cs="Times New Roman"/>
+          <w:sz w:val="24"/>
+          <w:szCs w:val="24"/>
+          <w:lang w:val="en-US"/>
+        </w:rPr>
+        <w:tab/>
+      </w:r>
+      <w:r>
+        <w:rPr>
+          <w:rFonts w:ascii="Times New Roman" w:hAnsi="Times New Roman" w:cs="Times New Roman"/>
+          <w:sz w:val="24"/>
+          <w:szCs w:val="24"/>
+          <w:lang w:val="en-US"/>
+        </w:rPr>
+        <w:tab/>
+      </w:r>
+      <w:r>
+        <w:rPr>
+          <w:rFonts w:ascii="Times New Roman" w:hAnsi="Times New Roman" w:cs="Times New Roman"/>
+          <w:sz w:val="24"/>
+          <w:szCs w:val="24"/>
+          <w:lang w:val="en-US"/>
+        </w:rPr>
+        <w:tab/>
+      </w:r>
+      <w:r>
+        <w:rPr>
+          <w:rFonts w:ascii="Times New Roman" w:hAnsi="Times New Roman" w:cs="Times New Roman"/>
+          <w:sz w:val="24"/>
+          <w:szCs w:val="24"/>
+          <w:lang w:val="en-US"/>
+        </w:rPr>
+        <w:tab/>
+      </w:r>
+      <w:r>
+        <w:rPr>
+          <w:rFonts w:ascii="Times New Roman" w:hAnsi="Times New Roman" w:cs="Times New Roman"/>
+          <w:sz w:val="24"/>
+          <w:szCs w:val="24"/>
+          <w:lang w:val="en-US"/>
+        </w:rPr>
+        <w:tab/>
+      </w:r>
+      <w:r>
+        <w:rPr>
+          <w:rFonts w:ascii="Times New Roman" w:hAnsi="Times New Roman" w:cs="Times New Roman"/>
+          <w:sz w:val="24"/>
+          <w:szCs w:val="24"/>
+          <w:lang w:val="en-US"/>
+        </w:rPr>
+        <w:t xml:space="preserve"> if </w:t>
+      </w:r>
+      <w:proofErr w:type="spellStart"/>
+      <w:r>
+        <w:rPr>
+          <w:rFonts w:ascii="Times New Roman" w:hAnsi="Times New Roman" w:cs="Times New Roman"/>
+          <w:sz w:val="24"/>
+          <w:szCs w:val="24"/>
+          <w:lang w:val="en-US"/>
+        </w:rPr>
+        <w:t>str</w:t>
+      </w:r>
+      <w:proofErr w:type="spellEnd"/>
+      <w:r>
+        <w:rPr>
+          <w:rFonts w:ascii="Times New Roman" w:hAnsi="Times New Roman" w:cs="Times New Roman"/>
+          <w:sz w:val="24"/>
+          <w:szCs w:val="24"/>
+          <w:lang w:val="en-US"/>
+        </w:rPr>
+        <w:t>(</w:t>
+      </w:r>
+      <w:proofErr w:type="spellStart"/>
+      <w:r>
+        <w:rPr>
+          <w:rFonts w:ascii="Times New Roman" w:hAnsi="Times New Roman" w:cs="Times New Roman"/>
+          <w:sz w:val="24"/>
+          <w:szCs w:val="24"/>
+          <w:lang w:val="en-US"/>
+        </w:rPr>
+        <w:t>i</w:t>
+      </w:r>
+      <w:proofErr w:type="spellEnd"/>
+      <w:r>
+        <w:rPr>
+          <w:rFonts w:ascii="Times New Roman" w:hAnsi="Times New Roman" w:cs="Times New Roman"/>
+          <w:sz w:val="24"/>
+          <w:szCs w:val="24"/>
+          <w:lang w:val="en-US"/>
+        </w:rPr>
+        <w:t>) == "(0,)":</w:t>
+      </w:r>
+      <w:r>
+        <w:rPr>
+          <w:rFonts w:ascii="Times New Roman" w:hAnsi="Times New Roman" w:cs="Times New Roman"/>
+          <w:sz w:val="24"/>
+          <w:szCs w:val="24"/>
+          <w:lang w:val="en-US"/>
+        </w:rPr>
+        <w:tab/>
+      </w:r>
+      <w:r>
+        <w:rPr>
+          <w:rFonts w:ascii="Times New Roman" w:hAnsi="Times New Roman" w:cs="Times New Roman"/>
+          <w:sz w:val="24"/>
+          <w:szCs w:val="24"/>
+          <w:lang w:val="en-US"/>
+        </w:rPr>
+        <w:tab/>
+      </w:r>
+      <w:r>
+        <w:rPr>
+          <w:rFonts w:ascii="Times New Roman" w:hAnsi="Times New Roman" w:cs="Times New Roman"/>
+          <w:sz w:val="24"/>
+          <w:szCs w:val="24"/>
+          <w:lang w:val="en-US"/>
+        </w:rPr>
+        <w:tab/>
+      </w:r>
+      <w:r>
+        <w:rPr>
+          <w:rFonts w:ascii="Times New Roman" w:hAnsi="Times New Roman" w:cs="Times New Roman"/>
+          <w:sz w:val="24"/>
+          <w:szCs w:val="24"/>
+          <w:lang w:val="en-US"/>
+        </w:rPr>
+        <w:tab/>
+      </w:r>
+      <w:r>
+        <w:rPr>
+          <w:rFonts w:ascii="Times New Roman" w:hAnsi="Times New Roman" w:cs="Times New Roman"/>
+          <w:sz w:val="24"/>
+          <w:szCs w:val="24"/>
+          <w:lang w:val="en-US"/>
+        </w:rPr>
+        <w:tab/>
+      </w:r>
+      <w:r>
+        <w:rPr>
+          <w:rFonts w:ascii="Times New Roman" w:hAnsi="Times New Roman" w:cs="Times New Roman"/>
+          <w:sz w:val="24"/>
+          <w:szCs w:val="24"/>
+          <w:lang w:val="en-US"/>
+        </w:rPr>
+        <w:tab/>
+      </w:r>
+      <w:r>
+        <w:rPr>
+          <w:rFonts w:ascii="Times New Roman" w:hAnsi="Times New Roman" w:cs="Times New Roman"/>
+          <w:sz w:val="24"/>
+          <w:szCs w:val="24"/>
+          <w:lang w:val="en-US"/>
+        </w:rPr>
+        <w:tab/>
+      </w:r>
+      <w:r>
+        <w:rPr>
+          <w:rFonts w:ascii="Times New Roman" w:hAnsi="Times New Roman" w:cs="Times New Roman"/>
+          <w:sz w:val="24"/>
+          <w:szCs w:val="24"/>
+          <w:lang w:val="en-US"/>
+        </w:rPr>
+        <w:tab/>
+      </w:r>
+      <w:r>
+        <w:rPr>
+          <w:rFonts w:ascii="Times New Roman" w:hAnsi="Times New Roman" w:cs="Times New Roman"/>
+          <w:sz w:val="24"/>
+          <w:szCs w:val="24"/>
+          <w:lang w:val="en-US"/>
+        </w:rPr>
+        <w:tab/>
+      </w:r>
+      <w:r>
+        <w:rPr>
+          <w:rFonts w:ascii="Times New Roman" w:hAnsi="Times New Roman" w:cs="Times New Roman"/>
+          <w:sz w:val="24"/>
+          <w:szCs w:val="24"/>
+          <w:lang w:val="en-US"/>
+        </w:rPr>
+        <w:tab/>
+      </w:r>
+      <w:r>
+        <w:rPr>
+          <w:rFonts w:ascii="Times New Roman" w:hAnsi="Times New Roman" w:cs="Times New Roman"/>
+          <w:sz w:val="24"/>
+          <w:szCs w:val="24"/>
+          <w:lang w:val="en-US"/>
+        </w:rPr>
+        <w:tab/>
+      </w:r>
+      <w:r>
+        <w:rPr>
+          <w:rFonts w:ascii="Times New Roman" w:hAnsi="Times New Roman" w:cs="Times New Roman"/>
+          <w:sz w:val="24"/>
+          <w:szCs w:val="24"/>
+          <w:lang w:val="en-US"/>
+        </w:rPr>
+        <w:tab/>
+      </w:r>
+      <w:r>
+        <w:rPr>
+          <w:rFonts w:ascii="Times New Roman" w:hAnsi="Times New Roman" w:cs="Times New Roman"/>
+          <w:sz w:val="24"/>
+          <w:szCs w:val="24"/>
+          <w:lang w:val="en-US"/>
+        </w:rPr>
+        <w:tab/>
+      </w:r>
+      <w:r>
+        <w:rPr>
+          <w:rFonts w:ascii="Times New Roman" w:hAnsi="Times New Roman" w:cs="Times New Roman"/>
+          <w:sz w:val="24"/>
+          <w:szCs w:val="24"/>
+          <w:lang w:val="en-US"/>
+        </w:rPr>
+        <w:t xml:space="preserve"> </w:t>
+      </w:r>
+      <w:proofErr w:type="spellStart"/>
+      <w:r>
+        <w:rPr>
+          <w:rFonts w:ascii="Times New Roman" w:hAnsi="Times New Roman" w:cs="Times New Roman"/>
+          <w:sz w:val="24"/>
+          <w:szCs w:val="24"/>
+          <w:lang w:val="en-US"/>
+        </w:rPr>
+        <w:t>cursor.execute</w:t>
+      </w:r>
+      <w:proofErr w:type="spellEnd"/>
+      <w:r>
+        <w:rPr>
+          <w:rFonts w:ascii="Times New Roman" w:hAnsi="Times New Roman" w:cs="Times New Roman"/>
+          <w:sz w:val="24"/>
+          <w:szCs w:val="24"/>
+          <w:lang w:val="en-US"/>
+        </w:rPr>
+        <w:t>(</w:t>
+      </w:r>
+      <w:proofErr w:type="spellStart"/>
+      <w:r>
+        <w:rPr>
+          <w:rFonts w:ascii="Times New Roman" w:hAnsi="Times New Roman" w:cs="Times New Roman"/>
+          <w:sz w:val="24"/>
+          <w:szCs w:val="24"/>
+          <w:lang w:val="en-US"/>
+        </w:rPr>
+        <w:t>f"SELECT</w:t>
+      </w:r>
+      <w:proofErr w:type="spellEnd"/>
+      <w:r>
+        <w:rPr>
+          <w:rFonts w:ascii="Times New Roman" w:hAnsi="Times New Roman" w:cs="Times New Roman"/>
+          <w:sz w:val="24"/>
+          <w:szCs w:val="24"/>
+          <w:lang w:val="en-US"/>
+        </w:rPr>
+        <w:t xml:space="preserve"> COUNT(1) FROM ID_USER_TABLE WHERE </w:t>
+      </w:r>
+      <w:proofErr w:type="spellStart"/>
+      <w:r>
+        <w:rPr>
+          <w:rFonts w:ascii="Times New Roman" w:hAnsi="Times New Roman" w:cs="Times New Roman"/>
+          <w:sz w:val="24"/>
+          <w:szCs w:val="24"/>
+          <w:lang w:val="en-US"/>
+        </w:rPr>
+        <w:t>user_id</w:t>
+      </w:r>
+      <w:proofErr w:type="spellEnd"/>
+      <w:r>
+        <w:rPr>
+          <w:rFonts w:ascii="Times New Roman" w:hAnsi="Times New Roman" w:cs="Times New Roman"/>
+          <w:sz w:val="24"/>
+          <w:szCs w:val="24"/>
+          <w:lang w:val="en-US"/>
+        </w:rPr>
+        <w:t>=%s", (message.from_user.id,))</w:t>
+      </w:r>
+      <w:r>
+        <w:rPr>
+          <w:rFonts w:ascii="Times New Roman" w:hAnsi="Times New Roman" w:cs="Times New Roman"/>
+          <w:sz w:val="24"/>
+          <w:szCs w:val="24"/>
+          <w:lang w:val="en-US"/>
+        </w:rPr>
+        <w:tab/>
+      </w:r>
+      <w:r>
+        <w:rPr>
+          <w:rFonts w:ascii="Times New Roman" w:hAnsi="Times New Roman" w:cs="Times New Roman"/>
+          <w:sz w:val="24"/>
+          <w:szCs w:val="24"/>
+          <w:lang w:val="en-US"/>
+        </w:rPr>
+        <w:tab/>
+      </w:r>
+      <w:r>
+        <w:rPr>
+          <w:rFonts w:ascii="Times New Roman" w:hAnsi="Times New Roman" w:cs="Times New Roman"/>
+          <w:sz w:val="24"/>
+          <w:szCs w:val="24"/>
+          <w:lang w:val="en-US"/>
+        </w:rPr>
+        <w:tab/>
+      </w:r>
+      <w:r>
+        <w:rPr>
+          <w:rFonts w:ascii="Times New Roman" w:hAnsi="Times New Roman" w:cs="Times New Roman"/>
+          <w:sz w:val="24"/>
+          <w:szCs w:val="24"/>
+          <w:lang w:val="en-US"/>
+        </w:rPr>
+        <w:tab/>
+      </w:r>
+      <w:r>
+        <w:rPr>
+          <w:rFonts w:ascii="Times New Roman" w:hAnsi="Times New Roman" w:cs="Times New Roman"/>
+          <w:sz w:val="24"/>
+          <w:szCs w:val="24"/>
+          <w:lang w:val="en-US"/>
+        </w:rPr>
+        <w:tab/>
+      </w:r>
+      <w:r>
+        <w:rPr>
+          <w:rFonts w:ascii="Times New Roman" w:hAnsi="Times New Roman" w:cs="Times New Roman"/>
+          <w:sz w:val="24"/>
+          <w:szCs w:val="24"/>
+          <w:lang w:val="en-US"/>
+        </w:rPr>
+        <w:tab/>
+      </w:r>
+      <w:r>
+        <w:rPr>
+          <w:rFonts w:ascii="Times New Roman" w:hAnsi="Times New Roman" w:cs="Times New Roman"/>
+          <w:sz w:val="24"/>
+          <w:szCs w:val="24"/>
+          <w:lang w:val="en-US"/>
+        </w:rPr>
+        <w:tab/>
+      </w:r>
+      <w:r>
+        <w:rPr>
+          <w:rFonts w:ascii="Times New Roman" w:hAnsi="Times New Roman" w:cs="Times New Roman"/>
+          <w:sz w:val="24"/>
+          <w:szCs w:val="24"/>
+          <w:lang w:val="en-US"/>
+        </w:rPr>
+        <w:tab/>
+      </w:r>
+      <w:r>
+        <w:rPr>
+          <w:rFonts w:ascii="Times New Roman" w:hAnsi="Times New Roman" w:cs="Times New Roman"/>
+          <w:sz w:val="24"/>
+          <w:szCs w:val="24"/>
+          <w:lang w:val="en-US"/>
+        </w:rPr>
+        <w:tab/>
+      </w:r>
+      <w:r>
+        <w:rPr>
+          <w:rFonts w:ascii="Times New Roman" w:hAnsi="Times New Roman" w:cs="Times New Roman"/>
+          <w:sz w:val="24"/>
+          <w:szCs w:val="24"/>
+          <w:lang w:val="en-US"/>
+        </w:rPr>
+        <w:tab/>
+      </w:r>
+      <w:r>
+        <w:rPr>
+          <w:rFonts w:ascii="Times New Roman" w:hAnsi="Times New Roman" w:cs="Times New Roman"/>
+          <w:sz w:val="24"/>
+          <w:szCs w:val="24"/>
+          <w:lang w:val="en-US"/>
+        </w:rPr>
+        <w:tab/>
+      </w:r>
+      <w:r>
+        <w:rPr>
+          <w:rFonts w:ascii="Times New Roman" w:hAnsi="Times New Roman" w:cs="Times New Roman"/>
+          <w:sz w:val="24"/>
+          <w:szCs w:val="24"/>
+          <w:lang w:val="en-US"/>
+        </w:rPr>
+        <w:tab/>
+      </w:r>
+      <w:r>
+        <w:rPr>
+          <w:rFonts w:ascii="Times New Roman" w:hAnsi="Times New Roman" w:cs="Times New Roman"/>
+          <w:sz w:val="24"/>
+          <w:szCs w:val="24"/>
+          <w:lang w:val="en-US"/>
+        </w:rPr>
+        <w:t xml:space="preserve"> </w:t>
+      </w:r>
+      <w:proofErr w:type="spellStart"/>
+      <w:r>
+        <w:rPr>
+          <w:rFonts w:ascii="Times New Roman" w:hAnsi="Times New Roman" w:cs="Times New Roman"/>
+          <w:sz w:val="24"/>
+          <w:szCs w:val="24"/>
+          <w:lang w:val="en-US"/>
+        </w:rPr>
+        <w:t>check_id</w:t>
+      </w:r>
+      <w:proofErr w:type="spellEnd"/>
+      <w:r>
+        <w:rPr>
+          <w:rFonts w:ascii="Times New Roman" w:hAnsi="Times New Roman" w:cs="Times New Roman"/>
+          <w:sz w:val="24"/>
+          <w:szCs w:val="24"/>
+          <w:lang w:val="en-US"/>
+        </w:rPr>
+        <w:t xml:space="preserve"> = </w:t>
+      </w:r>
+      <w:proofErr w:type="spellStart"/>
+      <w:r>
+        <w:rPr>
+          <w:rFonts w:ascii="Times New Roman" w:hAnsi="Times New Roman" w:cs="Times New Roman"/>
+          <w:sz w:val="24"/>
+          <w:szCs w:val="24"/>
+          <w:lang w:val="en-US"/>
+        </w:rPr>
+        <w:t>cursor.fetchall</w:t>
+      </w:r>
+      <w:proofErr w:type="spellEnd"/>
+      <w:r>
+        <w:rPr>
+          <w:rFonts w:ascii="Times New Roman" w:hAnsi="Times New Roman" w:cs="Times New Roman"/>
+          <w:sz w:val="24"/>
+          <w:szCs w:val="24"/>
+          <w:lang w:val="en-US"/>
+        </w:rPr>
+        <w:t>()</w:t>
+      </w:r>
+      <w:r>
+        <w:rPr>
+          <w:rFonts w:ascii="Times New Roman" w:hAnsi="Times New Roman" w:cs="Times New Roman"/>
+          <w:sz w:val="24"/>
+          <w:szCs w:val="24"/>
+          <w:lang w:val="en-US"/>
+        </w:rPr>
+        <w:tab/>
+      </w:r>
+      <w:r>
+        <w:rPr>
+          <w:rFonts w:ascii="Times New Roman" w:hAnsi="Times New Roman" w:cs="Times New Roman"/>
+          <w:sz w:val="24"/>
+          <w:szCs w:val="24"/>
+          <w:lang w:val="en-US"/>
+        </w:rPr>
+        <w:tab/>
+      </w:r>
+      <w:r>
+        <w:rPr>
+          <w:rFonts w:ascii="Times New Roman" w:hAnsi="Times New Roman" w:cs="Times New Roman"/>
+          <w:sz w:val="24"/>
+          <w:szCs w:val="24"/>
+          <w:lang w:val="en-US"/>
+        </w:rPr>
+        <w:tab/>
+      </w:r>
+      <w:r>
+        <w:rPr>
+          <w:rFonts w:ascii="Times New Roman" w:hAnsi="Times New Roman" w:cs="Times New Roman"/>
+          <w:sz w:val="24"/>
+          <w:szCs w:val="24"/>
+          <w:lang w:val="en-US"/>
+        </w:rPr>
+        <w:tab/>
+      </w:r>
+      <w:r>
+        <w:rPr>
+          <w:rFonts w:ascii="Times New Roman" w:hAnsi="Times New Roman" w:cs="Times New Roman"/>
+          <w:sz w:val="24"/>
+          <w:szCs w:val="24"/>
+          <w:lang w:val="en-US"/>
+        </w:rPr>
+        <w:tab/>
+      </w:r>
+      <w:r>
+        <w:rPr>
+          <w:rFonts w:ascii="Times New Roman" w:hAnsi="Times New Roman" w:cs="Times New Roman"/>
+          <w:sz w:val="24"/>
+          <w:szCs w:val="24"/>
+          <w:lang w:val="en-US"/>
+        </w:rPr>
+        <w:tab/>
+      </w:r>
+      <w:r>
+        <w:rPr>
+          <w:rFonts w:ascii="Times New Roman" w:hAnsi="Times New Roman" w:cs="Times New Roman"/>
+          <w:sz w:val="24"/>
+          <w:szCs w:val="24"/>
+          <w:lang w:val="en-US"/>
+        </w:rPr>
+        <w:tab/>
+      </w:r>
+      <w:r>
+        <w:rPr>
+          <w:rFonts w:ascii="Times New Roman" w:hAnsi="Times New Roman" w:cs="Times New Roman"/>
+          <w:sz w:val="24"/>
+          <w:szCs w:val="24"/>
+          <w:lang w:val="en-US"/>
+        </w:rPr>
+        <w:tab/>
+      </w:r>
+      <w:r>
+        <w:rPr>
+          <w:rFonts w:ascii="Times New Roman" w:hAnsi="Times New Roman" w:cs="Times New Roman"/>
+          <w:sz w:val="24"/>
+          <w:szCs w:val="24"/>
+          <w:lang w:val="en-US"/>
+        </w:rPr>
+        <w:tab/>
+      </w:r>
+      <w:r>
+        <w:rPr>
+          <w:rFonts w:ascii="Times New Roman" w:hAnsi="Times New Roman" w:cs="Times New Roman"/>
+          <w:sz w:val="24"/>
+          <w:szCs w:val="24"/>
+          <w:lang w:val="en-US"/>
+        </w:rPr>
+        <w:tab/>
+      </w:r>
+      <w:r>
+        <w:rPr>
+          <w:rFonts w:ascii="Times New Roman" w:hAnsi="Times New Roman" w:cs="Times New Roman"/>
+          <w:sz w:val="24"/>
+          <w:szCs w:val="24"/>
+          <w:lang w:val="en-US"/>
+        </w:rPr>
+        <w:tab/>
+      </w:r>
+      <w:r>
+        <w:rPr>
+          <w:rFonts w:ascii="Times New Roman" w:hAnsi="Times New Roman" w:cs="Times New Roman"/>
+          <w:sz w:val="24"/>
+          <w:szCs w:val="24"/>
+          <w:lang w:val="en-US"/>
+        </w:rPr>
+        <w:t xml:space="preserve"> </w:t>
+      </w:r>
+      <w:r>
+        <w:rPr>
+          <w:rFonts w:ascii="Times New Roman" w:hAnsi="Times New Roman" w:cs="Times New Roman"/>
+          <w:sz w:val="24"/>
+          <w:szCs w:val="24"/>
+          <w:lang w:val="en-US"/>
+        </w:rPr>
+        <w:t xml:space="preserve">for </w:t>
+      </w:r>
+      <w:proofErr w:type="spellStart"/>
+      <w:r>
+        <w:rPr>
+          <w:rFonts w:ascii="Times New Roman" w:hAnsi="Times New Roman" w:cs="Times New Roman"/>
+          <w:sz w:val="24"/>
+          <w:szCs w:val="24"/>
+          <w:lang w:val="en-US"/>
+        </w:rPr>
+        <w:t>i</w:t>
+      </w:r>
+      <w:proofErr w:type="spellEnd"/>
+      <w:r>
+        <w:rPr>
+          <w:rFonts w:ascii="Times New Roman" w:hAnsi="Times New Roman" w:cs="Times New Roman"/>
+          <w:sz w:val="24"/>
+          <w:szCs w:val="24"/>
+          <w:lang w:val="en-US"/>
+        </w:rPr>
+        <w:t xml:space="preserve"> in </w:t>
+      </w:r>
+      <w:proofErr w:type="spellStart"/>
+      <w:r>
+        <w:rPr>
+          <w:rFonts w:ascii="Times New Roman" w:hAnsi="Times New Roman" w:cs="Times New Roman"/>
+          <w:sz w:val="24"/>
+          <w:szCs w:val="24"/>
+          <w:lang w:val="en-US"/>
+        </w:rPr>
+        <w:t>check_id</w:t>
+      </w:r>
+      <w:proofErr w:type="spellEnd"/>
+      <w:r>
+        <w:rPr>
+          <w:rFonts w:ascii="Times New Roman" w:hAnsi="Times New Roman" w:cs="Times New Roman"/>
+          <w:sz w:val="24"/>
+          <w:szCs w:val="24"/>
+          <w:lang w:val="en-US"/>
+        </w:rPr>
+        <w:t>:</w:t>
+      </w:r>
+      <w:r>
+        <w:rPr>
+          <w:rFonts w:ascii="Times New Roman" w:hAnsi="Times New Roman" w:cs="Times New Roman"/>
+          <w:sz w:val="24"/>
+          <w:szCs w:val="24"/>
+          <w:lang w:val="en-US"/>
+        </w:rPr>
+        <w:tab/>
+      </w:r>
+      <w:r>
+        <w:rPr>
+          <w:rFonts w:ascii="Times New Roman" w:hAnsi="Times New Roman" w:cs="Times New Roman"/>
+          <w:sz w:val="24"/>
+          <w:szCs w:val="24"/>
+          <w:lang w:val="en-US"/>
+        </w:rPr>
+        <w:tab/>
+      </w:r>
+      <w:r>
+        <w:rPr>
+          <w:rFonts w:ascii="Times New Roman" w:hAnsi="Times New Roman" w:cs="Times New Roman"/>
+          <w:sz w:val="24"/>
+          <w:szCs w:val="24"/>
+          <w:lang w:val="en-US"/>
+        </w:rPr>
+        <w:tab/>
+      </w:r>
+      <w:r>
+        <w:rPr>
+          <w:rFonts w:ascii="Times New Roman" w:hAnsi="Times New Roman" w:cs="Times New Roman"/>
+          <w:sz w:val="24"/>
+          <w:szCs w:val="24"/>
+          <w:lang w:val="en-US"/>
+        </w:rPr>
+        <w:tab/>
+      </w:r>
+      <w:r>
+        <w:rPr>
+          <w:rFonts w:ascii="Times New Roman" w:hAnsi="Times New Roman" w:cs="Times New Roman"/>
+          <w:sz w:val="24"/>
+          <w:szCs w:val="24"/>
+          <w:lang w:val="en-US"/>
+        </w:rPr>
+        <w:tab/>
+      </w:r>
+      <w:r>
+        <w:rPr>
+          <w:rFonts w:ascii="Times New Roman" w:hAnsi="Times New Roman" w:cs="Times New Roman"/>
+          <w:sz w:val="24"/>
+          <w:szCs w:val="24"/>
+          <w:lang w:val="en-US"/>
+        </w:rPr>
+        <w:tab/>
+      </w:r>
+      <w:r>
+        <w:rPr>
+          <w:rFonts w:ascii="Times New Roman" w:hAnsi="Times New Roman" w:cs="Times New Roman"/>
+          <w:sz w:val="24"/>
+          <w:szCs w:val="24"/>
+          <w:lang w:val="en-US"/>
+        </w:rPr>
+        <w:tab/>
+      </w:r>
+      <w:r>
+        <w:rPr>
+          <w:rFonts w:ascii="Times New Roman" w:hAnsi="Times New Roman" w:cs="Times New Roman"/>
+          <w:sz w:val="24"/>
+          <w:szCs w:val="24"/>
+          <w:lang w:val="en-US"/>
+        </w:rPr>
+        <w:tab/>
+      </w:r>
+      <w:r>
+        <w:rPr>
+          <w:rFonts w:ascii="Times New Roman" w:hAnsi="Times New Roman" w:cs="Times New Roman"/>
+          <w:sz w:val="24"/>
+          <w:szCs w:val="24"/>
+          <w:lang w:val="en-US"/>
+        </w:rPr>
+        <w:tab/>
+      </w:r>
+      <w:r>
+        <w:rPr>
+          <w:rFonts w:ascii="Times New Roman" w:hAnsi="Times New Roman" w:cs="Times New Roman"/>
+          <w:sz w:val="24"/>
+          <w:szCs w:val="24"/>
+          <w:lang w:val="en-US"/>
+        </w:rPr>
+        <w:tab/>
+      </w:r>
+      <w:r>
+        <w:rPr>
+          <w:rFonts w:ascii="Times New Roman" w:hAnsi="Times New Roman" w:cs="Times New Roman"/>
+          <w:sz w:val="24"/>
+          <w:szCs w:val="24"/>
+          <w:lang w:val="en-US"/>
+        </w:rPr>
+        <w:tab/>
+      </w:r>
+      <w:r>
+        <w:rPr>
+          <w:rFonts w:ascii="Times New Roman" w:hAnsi="Times New Roman" w:cs="Times New Roman"/>
+          <w:sz w:val="24"/>
+          <w:szCs w:val="24"/>
+          <w:lang w:val="en-US"/>
+        </w:rPr>
+        <w:tab/>
+      </w:r>
+      <w:r>
+        <w:rPr>
+          <w:rFonts w:ascii="Times New Roman" w:hAnsi="Times New Roman" w:cs="Times New Roman"/>
+          <w:sz w:val="24"/>
+          <w:szCs w:val="24"/>
+          <w:lang w:val="en-US"/>
+        </w:rPr>
+        <w:t xml:space="preserve"> </w:t>
+      </w:r>
+      <w:r>
+        <w:rPr>
+          <w:rFonts w:ascii="Times New Roman" w:hAnsi="Times New Roman" w:cs="Times New Roman"/>
+          <w:sz w:val="24"/>
+          <w:szCs w:val="24"/>
+          <w:lang w:val="en-US"/>
+        </w:rPr>
+        <w:tab/>
+      </w:r>
+      <w:r>
+        <w:rPr>
+          <w:rFonts w:ascii="Times New Roman" w:hAnsi="Times New Roman" w:cs="Times New Roman"/>
+          <w:sz w:val="24"/>
+          <w:szCs w:val="24"/>
+          <w:lang w:val="en-US"/>
+        </w:rPr>
+        <w:t>if</w:t>
+      </w:r>
+      <w:r>
+        <w:rPr>
+          <w:rFonts w:ascii="Times New Roman" w:hAnsi="Times New Roman" w:cs="Times New Roman"/>
+          <w:sz w:val="24"/>
+          <w:szCs w:val="24"/>
+          <w:lang w:val="en-US"/>
+        </w:rPr>
+        <w:t xml:space="preserve"> </w:t>
+      </w:r>
+      <w:proofErr w:type="spellStart"/>
+      <w:r>
+        <w:rPr>
+          <w:rFonts w:ascii="Times New Roman" w:hAnsi="Times New Roman" w:cs="Times New Roman"/>
+          <w:sz w:val="24"/>
+          <w:szCs w:val="24"/>
+          <w:lang w:val="en-US"/>
+        </w:rPr>
+        <w:t>str</w:t>
+      </w:r>
+      <w:proofErr w:type="spellEnd"/>
+      <w:r>
+        <w:rPr>
+          <w:rFonts w:ascii="Times New Roman" w:hAnsi="Times New Roman" w:cs="Times New Roman"/>
+          <w:sz w:val="24"/>
+          <w:szCs w:val="24"/>
+          <w:lang w:val="en-US"/>
+        </w:rPr>
+        <w:t>(</w:t>
+      </w:r>
+      <w:proofErr w:type="spellStart"/>
+      <w:r>
+        <w:rPr>
+          <w:rFonts w:ascii="Times New Roman" w:hAnsi="Times New Roman" w:cs="Times New Roman"/>
+          <w:sz w:val="24"/>
+          <w:szCs w:val="24"/>
+          <w:lang w:val="en-US"/>
+        </w:rPr>
+        <w:t>i</w:t>
+      </w:r>
+      <w:proofErr w:type="spellEnd"/>
+      <w:r>
+        <w:rPr>
+          <w:rFonts w:ascii="Times New Roman" w:hAnsi="Times New Roman" w:cs="Times New Roman"/>
+          <w:sz w:val="24"/>
+          <w:szCs w:val="24"/>
+          <w:lang w:val="en-US"/>
+        </w:rPr>
+        <w:t>) == "(0,)":</w:t>
+      </w:r>
+      <w:r>
+        <w:rPr>
+          <w:rFonts w:ascii="Times New Roman" w:hAnsi="Times New Roman" w:cs="Times New Roman"/>
+          <w:sz w:val="24"/>
+          <w:szCs w:val="24"/>
+          <w:lang w:val="en-US"/>
+        </w:rPr>
+        <w:tab/>
+      </w:r>
+      <w:r>
+        <w:rPr>
+          <w:rFonts w:ascii="Times New Roman" w:hAnsi="Times New Roman" w:cs="Times New Roman"/>
+          <w:sz w:val="24"/>
+          <w:szCs w:val="24"/>
+          <w:lang w:val="en-US"/>
+        </w:rPr>
+        <w:tab/>
+      </w:r>
+      <w:r>
+        <w:rPr>
+          <w:rFonts w:ascii="Times New Roman" w:hAnsi="Times New Roman" w:cs="Times New Roman"/>
+          <w:sz w:val="24"/>
+          <w:szCs w:val="24"/>
+          <w:lang w:val="en-US"/>
+        </w:rPr>
+        <w:tab/>
+      </w:r>
+      <w:r>
+        <w:rPr>
+          <w:rFonts w:ascii="Times New Roman" w:hAnsi="Times New Roman" w:cs="Times New Roman"/>
+          <w:sz w:val="24"/>
+          <w:szCs w:val="24"/>
+          <w:lang w:val="en-US"/>
+        </w:rPr>
+        <w:tab/>
+      </w:r>
+      <w:r>
+        <w:rPr>
+          <w:rFonts w:ascii="Times New Roman" w:hAnsi="Times New Roman" w:cs="Times New Roman"/>
+          <w:sz w:val="24"/>
+          <w:szCs w:val="24"/>
+          <w:lang w:val="en-US"/>
+        </w:rPr>
+        <w:tab/>
+      </w:r>
+      <w:r>
+        <w:rPr>
+          <w:rFonts w:ascii="Times New Roman" w:hAnsi="Times New Roman" w:cs="Times New Roman"/>
+          <w:sz w:val="24"/>
+          <w:szCs w:val="24"/>
+          <w:lang w:val="en-US"/>
+        </w:rPr>
+        <w:tab/>
+      </w:r>
+      <w:r>
+        <w:rPr>
+          <w:rFonts w:ascii="Times New Roman" w:hAnsi="Times New Roman" w:cs="Times New Roman"/>
+          <w:sz w:val="24"/>
+          <w:szCs w:val="24"/>
+          <w:lang w:val="en-US"/>
+        </w:rPr>
+        <w:tab/>
+      </w:r>
+      <w:r>
+        <w:rPr>
+          <w:rFonts w:ascii="Times New Roman" w:hAnsi="Times New Roman" w:cs="Times New Roman"/>
+          <w:sz w:val="24"/>
+          <w:szCs w:val="24"/>
+          <w:lang w:val="en-US"/>
+        </w:rPr>
+        <w:tab/>
+      </w:r>
+      <w:r>
+        <w:rPr>
+          <w:rFonts w:ascii="Times New Roman" w:hAnsi="Times New Roman" w:cs="Times New Roman"/>
+          <w:sz w:val="24"/>
+          <w:szCs w:val="24"/>
+          <w:lang w:val="en-US"/>
+        </w:rPr>
+        <w:tab/>
+      </w:r>
+      <w:r>
+        <w:rPr>
+          <w:rFonts w:ascii="Times New Roman" w:hAnsi="Times New Roman" w:cs="Times New Roman"/>
+          <w:sz w:val="24"/>
+          <w:szCs w:val="24"/>
+          <w:lang w:val="en-US"/>
+        </w:rPr>
+        <w:tab/>
+      </w:r>
+      <w:r>
+        <w:rPr>
+          <w:rFonts w:ascii="Times New Roman" w:hAnsi="Times New Roman" w:cs="Times New Roman"/>
+          <w:sz w:val="24"/>
+          <w:szCs w:val="24"/>
+          <w:lang w:val="en-US"/>
+        </w:rPr>
+        <w:tab/>
+      </w:r>
+      <w:r>
+        <w:rPr>
+          <w:rFonts w:ascii="Times New Roman" w:hAnsi="Times New Roman" w:cs="Times New Roman"/>
+          <w:sz w:val="24"/>
+          <w:szCs w:val="24"/>
+          <w:lang w:val="en-US"/>
+        </w:rPr>
+        <w:tab/>
+      </w:r>
+      <w:r>
+        <w:rPr>
+          <w:rFonts w:ascii="Times New Roman" w:hAnsi="Times New Roman" w:cs="Times New Roman"/>
+          <w:sz w:val="24"/>
+          <w:szCs w:val="24"/>
+          <w:lang w:val="en-US"/>
+        </w:rPr>
+        <w:tab/>
+      </w:r>
+      <w:proofErr w:type="spellStart"/>
+      <w:r>
+        <w:rPr>
+          <w:rFonts w:ascii="Times New Roman" w:hAnsi="Times New Roman" w:cs="Times New Roman"/>
+          <w:sz w:val="24"/>
+          <w:szCs w:val="24"/>
+          <w:lang w:val="en-US"/>
+        </w:rPr>
+        <w:t>bot.send_message</w:t>
+      </w:r>
+      <w:proofErr w:type="spellEnd"/>
+      <w:r>
+        <w:rPr>
+          <w:rFonts w:ascii="Times New Roman" w:hAnsi="Times New Roman" w:cs="Times New Roman"/>
+          <w:sz w:val="24"/>
+          <w:szCs w:val="24"/>
+          <w:lang w:val="en-US"/>
+        </w:rPr>
+        <w:t>(</w:t>
       </w:r>
       <w:bookmarkStart w:id="0" w:name="_GoBack"/>
       <w:bookmarkEnd w:id="0"/>
@@ -5374,36 +8795,739 @@
           <w:rFonts w:ascii="Times New Roman" w:hAnsi="Times New Roman" w:cs="Times New Roman"/>
           <w:sz w:val="24"/>
           <w:szCs w:val="24"/>
-        </w:rPr>
-        <w:t>льзователя, который должен быть в пределах от 10 до 60 лет. Далее бот попросит ввести текст объявления, интересующую видеоигру и страну проживания пользователя. По завершении опроса пользователю будет отправлено сообщение, содержащее введённые данные, такие как имя, возраст, страна, описание и игра. Пользователь получит возможность выбрать: отправить объявление на проверку или внести изменения. В случае выбора отправки на проверку, объявлению будет присвоен статус "На рассмотрении".</w:t>
-      </w:r>
-    </w:p>
-    <w:p>
-      <w:pPr>
-        <w:spacing w:line="360" w:lineRule="auto"/>
-        <w:ind w:firstLine="708"/>
-        <w:jc w:val="both"/>
-        <w:rPr>
-          <w:rFonts w:ascii="Times New Roman" w:hAnsi="Times New Roman" w:cs="Times New Roman"/>
-          <w:sz w:val="24"/>
-          <w:szCs w:val="24"/>
-        </w:rPr>
-      </w:pPr>
-      <w:r>
-        <w:rPr>
-          <w:rFonts w:ascii="Times New Roman" w:hAnsi="Times New Roman" w:cs="Times New Roman"/>
-          <w:sz w:val="24"/>
-          <w:szCs w:val="24"/>
-        </w:rPr>
-        <w:t>При выборе пункта "Найти объявления" бот запрашивает у пользователя название видеоигры, затем предлагает указать возраст, до которого будет осуществляться поиск, и, наконец, просит ввести страну, из которой будет производиться поиск. После ввода пользователем запрашиваемых данных, бот инициирует SQL-запрос к базе данных для получения объявлений, соответствующих указанным критериям. В случае нахождения объявлений, соответствующих запросу, бот последовательно отправляет пользователю информацию о них. К каждому объявлению бот предоставляет две кнопки: "отправить сообщение" и "следующий". При нажатии на кнопку "отправить сообщение" бот предлагает пользователю возможность отправить сообщение владельцу объявления. При выборе кнопки "следующий" бот предлагает пользователю ознакомиться с другим объявлением, соответствующим заданным критериям.</w:t>
-      </w:r>
-      <w:r>
-        <w:rPr>
-          <w:rFonts w:ascii="Times New Roman" w:hAnsi="Times New Roman" w:cs="Times New Roman"/>
-          <w:sz w:val="24"/>
-          <w:szCs w:val="24"/>
-        </w:rPr>
-        <w:t xml:space="preserve">  </w:t>
+          <w:lang w:val="en-US"/>
+        </w:rPr>
+        <w:t xml:space="preserve">message.chat.id, '   </w:t>
+      </w:r>
+      <w:r>
+        <w:rPr>
+          <w:rFonts w:ascii="Times New Roman" w:hAnsi="Times New Roman" w:cs="Times New Roman"/>
+          <w:sz w:val="24"/>
+          <w:szCs w:val="24"/>
+        </w:rPr>
+        <w:t>Отказ</w:t>
+      </w:r>
+      <w:r>
+        <w:rPr>
+          <w:rFonts w:ascii="Times New Roman" w:hAnsi="Times New Roman" w:cs="Times New Roman"/>
+          <w:sz w:val="24"/>
+          <w:szCs w:val="24"/>
+          <w:lang w:val="en-US"/>
+        </w:rPr>
+        <w:t xml:space="preserve"> </w:t>
+      </w:r>
+      <w:r>
+        <w:rPr>
+          <w:rFonts w:ascii="Times New Roman" w:hAnsi="Times New Roman" w:cs="Times New Roman"/>
+          <w:sz w:val="24"/>
+          <w:szCs w:val="24"/>
+        </w:rPr>
+        <w:t>от</w:t>
+      </w:r>
+      <w:r>
+        <w:rPr>
+          <w:rFonts w:ascii="Times New Roman" w:hAnsi="Times New Roman" w:cs="Times New Roman"/>
+          <w:sz w:val="24"/>
+          <w:szCs w:val="24"/>
+          <w:lang w:val="en-US"/>
+        </w:rPr>
+        <w:t xml:space="preserve"> </w:t>
+      </w:r>
+      <w:r>
+        <w:rPr>
+          <w:rFonts w:ascii="Times New Roman" w:hAnsi="Times New Roman" w:cs="Times New Roman"/>
+          <w:sz w:val="24"/>
+          <w:szCs w:val="24"/>
+        </w:rPr>
+        <w:t>ответственности</w:t>
+      </w:r>
+      <w:r>
+        <w:rPr>
+          <w:rFonts w:ascii="Times New Roman" w:hAnsi="Times New Roman" w:cs="Times New Roman"/>
+          <w:sz w:val="24"/>
+          <w:szCs w:val="24"/>
+          <w:lang w:val="en-US"/>
+        </w:rPr>
+        <w:t xml:space="preserve">..', </w:t>
+      </w:r>
+      <w:proofErr w:type="spellStart"/>
+      <w:r>
+        <w:rPr>
+          <w:rFonts w:ascii="Times New Roman" w:hAnsi="Times New Roman" w:cs="Times New Roman"/>
+          <w:sz w:val="24"/>
+          <w:szCs w:val="24"/>
+          <w:lang w:val="en-US"/>
+        </w:rPr>
+        <w:t>reply_markup</w:t>
+      </w:r>
+      <w:proofErr w:type="spellEnd"/>
+      <w:r>
+        <w:rPr>
+          <w:rFonts w:ascii="Times New Roman" w:hAnsi="Times New Roman" w:cs="Times New Roman"/>
+          <w:sz w:val="24"/>
+          <w:szCs w:val="24"/>
+          <w:lang w:val="en-US"/>
+        </w:rPr>
+        <w:t>=</w:t>
+      </w:r>
+      <w:proofErr w:type="spellStart"/>
+      <w:r>
+        <w:rPr>
+          <w:rFonts w:ascii="Times New Roman" w:hAnsi="Times New Roman" w:cs="Times New Roman"/>
+          <w:sz w:val="24"/>
+          <w:szCs w:val="24"/>
+          <w:lang w:val="en-US"/>
+        </w:rPr>
+        <w:t>file_Markups.markup_no_responsibility</w:t>
+      </w:r>
+      <w:proofErr w:type="spellEnd"/>
+      <w:r>
+        <w:rPr>
+          <w:rFonts w:ascii="Times New Roman" w:hAnsi="Times New Roman" w:cs="Times New Roman"/>
+          <w:sz w:val="24"/>
+          <w:szCs w:val="24"/>
+          <w:lang w:val="en-US"/>
+        </w:rPr>
+        <w:t>)</w:t>
+      </w:r>
+      <w:r>
+        <w:rPr>
+          <w:rFonts w:ascii="Times New Roman" w:hAnsi="Times New Roman" w:cs="Times New Roman"/>
+          <w:sz w:val="24"/>
+          <w:szCs w:val="24"/>
+          <w:lang w:val="en-US"/>
+        </w:rPr>
+        <w:tab/>
+      </w:r>
+      <w:r>
+        <w:rPr>
+          <w:rFonts w:ascii="Times New Roman" w:hAnsi="Times New Roman" w:cs="Times New Roman"/>
+          <w:sz w:val="24"/>
+          <w:szCs w:val="24"/>
+          <w:lang w:val="en-US"/>
+        </w:rPr>
+        <w:tab/>
+      </w:r>
+      <w:r>
+        <w:rPr>
+          <w:rFonts w:ascii="Times New Roman" w:hAnsi="Times New Roman" w:cs="Times New Roman"/>
+          <w:sz w:val="24"/>
+          <w:szCs w:val="24"/>
+          <w:lang w:val="en-US"/>
+        </w:rPr>
+        <w:tab/>
+      </w:r>
+      <w:r>
+        <w:rPr>
+          <w:rFonts w:ascii="Times New Roman" w:hAnsi="Times New Roman" w:cs="Times New Roman"/>
+          <w:sz w:val="24"/>
+          <w:szCs w:val="24"/>
+          <w:lang w:val="en-US"/>
+        </w:rPr>
+        <w:tab/>
+      </w:r>
+      <w:r>
+        <w:rPr>
+          <w:rFonts w:ascii="Times New Roman" w:hAnsi="Times New Roman" w:cs="Times New Roman"/>
+          <w:sz w:val="24"/>
+          <w:szCs w:val="24"/>
+          <w:lang w:val="en-US"/>
+        </w:rPr>
+        <w:tab/>
+      </w:r>
+      <w:r>
+        <w:rPr>
+          <w:rFonts w:ascii="Times New Roman" w:hAnsi="Times New Roman" w:cs="Times New Roman"/>
+          <w:sz w:val="24"/>
+          <w:szCs w:val="24"/>
+          <w:lang w:val="en-US"/>
+        </w:rPr>
+        <w:tab/>
+      </w:r>
+      <w:r>
+        <w:rPr>
+          <w:rFonts w:ascii="Times New Roman" w:hAnsi="Times New Roman" w:cs="Times New Roman"/>
+          <w:sz w:val="24"/>
+          <w:szCs w:val="24"/>
+          <w:lang w:val="en-US"/>
+        </w:rPr>
+        <w:tab/>
+      </w:r>
+      <w:r>
+        <w:rPr>
+          <w:rFonts w:ascii="Times New Roman" w:hAnsi="Times New Roman" w:cs="Times New Roman"/>
+          <w:sz w:val="24"/>
+          <w:szCs w:val="24"/>
+          <w:lang w:val="en-US"/>
+        </w:rPr>
+        <w:tab/>
+      </w:r>
+      <w:r>
+        <w:rPr>
+          <w:rFonts w:ascii="Times New Roman" w:hAnsi="Times New Roman" w:cs="Times New Roman"/>
+          <w:sz w:val="24"/>
+          <w:szCs w:val="24"/>
+          <w:lang w:val="en-US"/>
+        </w:rPr>
+        <w:tab/>
+      </w:r>
+      <w:r>
+        <w:rPr>
+          <w:rFonts w:ascii="Times New Roman" w:hAnsi="Times New Roman" w:cs="Times New Roman"/>
+          <w:sz w:val="24"/>
+          <w:szCs w:val="24"/>
+          <w:lang w:val="en-US"/>
+        </w:rPr>
+        <w:tab/>
+      </w:r>
+      <w:r>
+        <w:rPr>
+          <w:rFonts w:ascii="Times New Roman" w:hAnsi="Times New Roman" w:cs="Times New Roman"/>
+          <w:sz w:val="24"/>
+          <w:szCs w:val="24"/>
+          <w:lang w:val="en-US"/>
+        </w:rPr>
+        <w:tab/>
+      </w:r>
+      <w:r>
+        <w:rPr>
+          <w:rFonts w:ascii="Times New Roman" w:hAnsi="Times New Roman" w:cs="Times New Roman"/>
+          <w:sz w:val="24"/>
+          <w:szCs w:val="24"/>
+          <w:lang w:val="en-US"/>
+        </w:rPr>
+        <w:t>else:</w:t>
+      </w:r>
+      <w:r>
+        <w:rPr>
+          <w:rFonts w:ascii="Times New Roman" w:hAnsi="Times New Roman" w:cs="Times New Roman"/>
+          <w:sz w:val="24"/>
+          <w:szCs w:val="24"/>
+          <w:lang w:val="en-US"/>
+        </w:rPr>
+        <w:tab/>
+      </w:r>
+      <w:r>
+        <w:rPr>
+          <w:rFonts w:ascii="Times New Roman" w:hAnsi="Times New Roman" w:cs="Times New Roman"/>
+          <w:sz w:val="24"/>
+          <w:szCs w:val="24"/>
+          <w:lang w:val="en-US"/>
+        </w:rPr>
+        <w:tab/>
+      </w:r>
+      <w:r>
+        <w:rPr>
+          <w:rFonts w:ascii="Times New Roman" w:hAnsi="Times New Roman" w:cs="Times New Roman"/>
+          <w:sz w:val="24"/>
+          <w:szCs w:val="24"/>
+          <w:lang w:val="en-US"/>
+        </w:rPr>
+        <w:tab/>
+      </w:r>
+      <w:r>
+        <w:rPr>
+          <w:rFonts w:ascii="Times New Roman" w:hAnsi="Times New Roman" w:cs="Times New Roman"/>
+          <w:sz w:val="24"/>
+          <w:szCs w:val="24"/>
+          <w:lang w:val="en-US"/>
+        </w:rPr>
+        <w:tab/>
+      </w:r>
+      <w:r>
+        <w:rPr>
+          <w:rFonts w:ascii="Times New Roman" w:hAnsi="Times New Roman" w:cs="Times New Roman"/>
+          <w:sz w:val="24"/>
+          <w:szCs w:val="24"/>
+          <w:lang w:val="en-US"/>
+        </w:rPr>
+        <w:tab/>
+      </w:r>
+      <w:r>
+        <w:rPr>
+          <w:rFonts w:ascii="Times New Roman" w:hAnsi="Times New Roman" w:cs="Times New Roman"/>
+          <w:sz w:val="24"/>
+          <w:szCs w:val="24"/>
+          <w:lang w:val="en-US"/>
+        </w:rPr>
+        <w:tab/>
+      </w:r>
+      <w:r>
+        <w:rPr>
+          <w:rFonts w:ascii="Times New Roman" w:hAnsi="Times New Roman" w:cs="Times New Roman"/>
+          <w:sz w:val="24"/>
+          <w:szCs w:val="24"/>
+          <w:lang w:val="en-US"/>
+        </w:rPr>
+        <w:tab/>
+      </w:r>
+      <w:r>
+        <w:rPr>
+          <w:rFonts w:ascii="Times New Roman" w:hAnsi="Times New Roman" w:cs="Times New Roman"/>
+          <w:sz w:val="24"/>
+          <w:szCs w:val="24"/>
+          <w:lang w:val="en-US"/>
+        </w:rPr>
+        <w:tab/>
+      </w:r>
+      <w:r>
+        <w:rPr>
+          <w:rFonts w:ascii="Times New Roman" w:hAnsi="Times New Roman" w:cs="Times New Roman"/>
+          <w:sz w:val="24"/>
+          <w:szCs w:val="24"/>
+          <w:lang w:val="en-US"/>
+        </w:rPr>
+        <w:tab/>
+      </w:r>
+      <w:r>
+        <w:rPr>
+          <w:rFonts w:ascii="Times New Roman" w:hAnsi="Times New Roman" w:cs="Times New Roman"/>
+          <w:sz w:val="24"/>
+          <w:szCs w:val="24"/>
+          <w:lang w:val="en-US"/>
+        </w:rPr>
+        <w:tab/>
+      </w:r>
+      <w:r>
+        <w:rPr>
+          <w:rFonts w:ascii="Times New Roman" w:hAnsi="Times New Roman" w:cs="Times New Roman"/>
+          <w:sz w:val="24"/>
+          <w:szCs w:val="24"/>
+          <w:lang w:val="en-US"/>
+        </w:rPr>
+        <w:tab/>
+      </w:r>
+      <w:r>
+        <w:rPr>
+          <w:rFonts w:ascii="Times New Roman" w:hAnsi="Times New Roman" w:cs="Times New Roman"/>
+          <w:sz w:val="24"/>
+          <w:szCs w:val="24"/>
+          <w:lang w:val="en-US"/>
+        </w:rPr>
+        <w:tab/>
+      </w:r>
+      <w:r>
+        <w:rPr>
+          <w:rFonts w:ascii="Times New Roman" w:hAnsi="Times New Roman" w:cs="Times New Roman"/>
+          <w:sz w:val="24"/>
+          <w:szCs w:val="24"/>
+          <w:lang w:val="en-US"/>
+        </w:rPr>
+        <w:tab/>
+      </w:r>
+      <w:r>
+        <w:rPr>
+          <w:rFonts w:ascii="Times New Roman" w:hAnsi="Times New Roman" w:cs="Times New Roman"/>
+          <w:sz w:val="24"/>
+          <w:szCs w:val="24"/>
+          <w:lang w:val="en-US"/>
+        </w:rPr>
+        <w:tab/>
+      </w:r>
+      <w:r>
+        <w:rPr>
+          <w:rFonts w:ascii="Times New Roman" w:hAnsi="Times New Roman" w:cs="Times New Roman"/>
+          <w:sz w:val="24"/>
+          <w:szCs w:val="24"/>
+          <w:lang w:val="en-US"/>
+        </w:rPr>
+        <w:tab/>
+      </w:r>
+      <w:proofErr w:type="spellStart"/>
+      <w:r>
+        <w:rPr>
+          <w:rFonts w:ascii="Times New Roman" w:hAnsi="Times New Roman" w:cs="Times New Roman"/>
+          <w:sz w:val="24"/>
+          <w:szCs w:val="24"/>
+          <w:lang w:val="en-US"/>
+        </w:rPr>
+        <w:t>bot.send_message</w:t>
+      </w:r>
+      <w:proofErr w:type="spellEnd"/>
+      <w:r>
+        <w:rPr>
+          <w:rFonts w:ascii="Times New Roman" w:hAnsi="Times New Roman" w:cs="Times New Roman"/>
+          <w:sz w:val="24"/>
+          <w:szCs w:val="24"/>
+          <w:lang w:val="en-US"/>
+        </w:rPr>
+        <w:t xml:space="preserve">(message.chat.id, </w:t>
+      </w:r>
+      <w:proofErr w:type="spellStart"/>
+      <w:r>
+        <w:rPr>
+          <w:rFonts w:ascii="Times New Roman" w:hAnsi="Times New Roman" w:cs="Times New Roman"/>
+          <w:sz w:val="24"/>
+          <w:szCs w:val="24"/>
+          <w:lang w:val="en-US"/>
+        </w:rPr>
+        <w:t>f"Добро</w:t>
+      </w:r>
+      <w:proofErr w:type="spellEnd"/>
+      <w:r>
+        <w:rPr>
+          <w:rFonts w:ascii="Times New Roman" w:hAnsi="Times New Roman" w:cs="Times New Roman"/>
+          <w:sz w:val="24"/>
+          <w:szCs w:val="24"/>
+          <w:lang w:val="en-US"/>
+        </w:rPr>
+        <w:t xml:space="preserve"> </w:t>
+      </w:r>
+      <w:proofErr w:type="spellStart"/>
+      <w:r>
+        <w:rPr>
+          <w:rFonts w:ascii="Times New Roman" w:hAnsi="Times New Roman" w:cs="Times New Roman"/>
+          <w:sz w:val="24"/>
+          <w:szCs w:val="24"/>
+          <w:lang w:val="en-US"/>
+        </w:rPr>
+        <w:t>пожаловать</w:t>
+      </w:r>
+      <w:proofErr w:type="spellEnd"/>
+      <w:r>
+        <w:rPr>
+          <w:rFonts w:ascii="Times New Roman" w:hAnsi="Times New Roman" w:cs="Times New Roman"/>
+          <w:sz w:val="24"/>
+          <w:szCs w:val="24"/>
+          <w:lang w:val="en-US"/>
+        </w:rPr>
+        <w:t>,</w:t>
+      </w:r>
+      <w:r>
+        <w:rPr>
+          <w:rFonts w:ascii="Times New Roman" w:hAnsi="Times New Roman" w:cs="Times New Roman"/>
+          <w:sz w:val="24"/>
+          <w:szCs w:val="24"/>
+          <w:lang w:val="en-US"/>
+        </w:rPr>
+        <w:t xml:space="preserve"> </w:t>
+      </w:r>
+      <w:r>
+        <w:rPr>
+          <w:rFonts w:ascii="Times New Roman" w:hAnsi="Times New Roman" w:cs="Times New Roman"/>
+          <w:sz w:val="24"/>
+          <w:szCs w:val="24"/>
+          <w:lang w:val="en-US"/>
+        </w:rPr>
+        <w:t>{</w:t>
+      </w:r>
+      <w:proofErr w:type="spellStart"/>
+      <w:r>
+        <w:rPr>
+          <w:rFonts w:ascii="Times New Roman" w:hAnsi="Times New Roman" w:cs="Times New Roman"/>
+          <w:sz w:val="24"/>
+          <w:szCs w:val="24"/>
+          <w:lang w:val="en-US"/>
+        </w:rPr>
+        <w:t>message.from_user.first_name</w:t>
+      </w:r>
+      <w:proofErr w:type="spellEnd"/>
+      <w:r>
+        <w:rPr>
+          <w:rFonts w:ascii="Times New Roman" w:hAnsi="Times New Roman" w:cs="Times New Roman"/>
+          <w:sz w:val="24"/>
+          <w:szCs w:val="24"/>
+          <w:lang w:val="en-US"/>
+        </w:rPr>
+        <w:t xml:space="preserve">}!", </w:t>
+      </w:r>
+      <w:proofErr w:type="spellStart"/>
+      <w:r>
+        <w:rPr>
+          <w:rFonts w:ascii="Times New Roman" w:hAnsi="Times New Roman" w:cs="Times New Roman"/>
+          <w:sz w:val="24"/>
+          <w:szCs w:val="24"/>
+          <w:lang w:val="en-US"/>
+        </w:rPr>
+        <w:t>reply_markup</w:t>
+      </w:r>
+      <w:proofErr w:type="spellEnd"/>
+      <w:r>
+        <w:rPr>
+          <w:rFonts w:ascii="Times New Roman" w:hAnsi="Times New Roman" w:cs="Times New Roman"/>
+          <w:sz w:val="24"/>
+          <w:szCs w:val="24"/>
+          <w:lang w:val="en-US"/>
+        </w:rPr>
+        <w:t>=</w:t>
+      </w:r>
+      <w:proofErr w:type="spellStart"/>
+      <w:r>
+        <w:rPr>
+          <w:rFonts w:ascii="Times New Roman" w:hAnsi="Times New Roman" w:cs="Times New Roman"/>
+          <w:sz w:val="24"/>
+          <w:szCs w:val="24"/>
+          <w:lang w:val="en-US"/>
+        </w:rPr>
+        <w:t>file_Markups.markup_menu</w:t>
+      </w:r>
+      <w:proofErr w:type="spellEnd"/>
+      <w:r>
+        <w:rPr>
+          <w:rFonts w:ascii="Times New Roman" w:hAnsi="Times New Roman" w:cs="Times New Roman"/>
+          <w:sz w:val="24"/>
+          <w:szCs w:val="24"/>
+          <w:lang w:val="en-US"/>
+        </w:rPr>
+        <w:t>)</w:t>
+      </w:r>
+      <w:r>
+        <w:rPr>
+          <w:rFonts w:ascii="Times New Roman" w:hAnsi="Times New Roman" w:cs="Times New Roman"/>
+          <w:sz w:val="24"/>
+          <w:szCs w:val="24"/>
+          <w:lang w:val="en-US"/>
+        </w:rPr>
+        <w:tab/>
+      </w:r>
+      <w:r>
+        <w:rPr>
+          <w:rFonts w:ascii="Times New Roman" w:hAnsi="Times New Roman" w:cs="Times New Roman"/>
+          <w:sz w:val="24"/>
+          <w:szCs w:val="24"/>
+          <w:lang w:val="en-US"/>
+        </w:rPr>
+        <w:tab/>
+      </w:r>
+      <w:r>
+        <w:rPr>
+          <w:rFonts w:ascii="Times New Roman" w:hAnsi="Times New Roman" w:cs="Times New Roman"/>
+          <w:sz w:val="24"/>
+          <w:szCs w:val="24"/>
+          <w:lang w:val="en-US"/>
+        </w:rPr>
+        <w:tab/>
+      </w:r>
+      <w:r>
+        <w:rPr>
+          <w:rFonts w:ascii="Times New Roman" w:hAnsi="Times New Roman" w:cs="Times New Roman"/>
+          <w:sz w:val="24"/>
+          <w:szCs w:val="24"/>
+          <w:lang w:val="en-US"/>
+        </w:rPr>
+        <w:tab/>
+      </w:r>
+      <w:r>
+        <w:rPr>
+          <w:rFonts w:ascii="Times New Roman" w:hAnsi="Times New Roman" w:cs="Times New Roman"/>
+          <w:sz w:val="24"/>
+          <w:szCs w:val="24"/>
+          <w:lang w:val="en-US"/>
+        </w:rPr>
+        <w:tab/>
+      </w:r>
+      <w:r>
+        <w:rPr>
+          <w:rFonts w:ascii="Times New Roman" w:hAnsi="Times New Roman" w:cs="Times New Roman"/>
+          <w:sz w:val="24"/>
+          <w:szCs w:val="24"/>
+          <w:lang w:val="en-US"/>
+        </w:rPr>
+        <w:tab/>
+      </w:r>
+      <w:r>
+        <w:rPr>
+          <w:rFonts w:ascii="Times New Roman" w:hAnsi="Times New Roman" w:cs="Times New Roman"/>
+          <w:sz w:val="24"/>
+          <w:szCs w:val="24"/>
+          <w:lang w:val="en-US"/>
+        </w:rPr>
+        <w:t>else:</w:t>
+      </w:r>
+      <w:r>
+        <w:rPr>
+          <w:rFonts w:ascii="Times New Roman" w:hAnsi="Times New Roman" w:cs="Times New Roman"/>
+          <w:sz w:val="24"/>
+          <w:szCs w:val="24"/>
+          <w:lang w:val="en-US"/>
+        </w:rPr>
+        <w:tab/>
+      </w:r>
+      <w:r>
+        <w:rPr>
+          <w:rFonts w:ascii="Times New Roman" w:hAnsi="Times New Roman" w:cs="Times New Roman"/>
+          <w:sz w:val="24"/>
+          <w:szCs w:val="24"/>
+          <w:lang w:val="en-US"/>
+        </w:rPr>
+        <w:tab/>
+      </w:r>
+      <w:r>
+        <w:rPr>
+          <w:rFonts w:ascii="Times New Roman" w:hAnsi="Times New Roman" w:cs="Times New Roman"/>
+          <w:sz w:val="24"/>
+          <w:szCs w:val="24"/>
+          <w:lang w:val="en-US"/>
+        </w:rPr>
+        <w:tab/>
+      </w:r>
+      <w:r>
+        <w:rPr>
+          <w:rFonts w:ascii="Times New Roman" w:hAnsi="Times New Roman" w:cs="Times New Roman"/>
+          <w:sz w:val="24"/>
+          <w:szCs w:val="24"/>
+          <w:lang w:val="en-US"/>
+        </w:rPr>
+        <w:tab/>
+      </w:r>
+      <w:r>
+        <w:rPr>
+          <w:rFonts w:ascii="Times New Roman" w:hAnsi="Times New Roman" w:cs="Times New Roman"/>
+          <w:sz w:val="24"/>
+          <w:szCs w:val="24"/>
+          <w:lang w:val="en-US"/>
+        </w:rPr>
+        <w:tab/>
+      </w:r>
+      <w:r>
+        <w:rPr>
+          <w:rFonts w:ascii="Times New Roman" w:hAnsi="Times New Roman" w:cs="Times New Roman"/>
+          <w:sz w:val="24"/>
+          <w:szCs w:val="24"/>
+          <w:lang w:val="en-US"/>
+        </w:rPr>
+        <w:tab/>
+      </w:r>
+      <w:r>
+        <w:rPr>
+          <w:rFonts w:ascii="Times New Roman" w:hAnsi="Times New Roman" w:cs="Times New Roman"/>
+          <w:sz w:val="24"/>
+          <w:szCs w:val="24"/>
+          <w:lang w:val="en-US"/>
+        </w:rPr>
+        <w:tab/>
+      </w:r>
+      <w:r>
+        <w:rPr>
+          <w:rFonts w:ascii="Times New Roman" w:hAnsi="Times New Roman" w:cs="Times New Roman"/>
+          <w:sz w:val="24"/>
+          <w:szCs w:val="24"/>
+          <w:lang w:val="en-US"/>
+        </w:rPr>
+        <w:tab/>
+      </w:r>
+      <w:r>
+        <w:rPr>
+          <w:rFonts w:ascii="Times New Roman" w:hAnsi="Times New Roman" w:cs="Times New Roman"/>
+          <w:sz w:val="24"/>
+          <w:szCs w:val="24"/>
+          <w:lang w:val="en-US"/>
+        </w:rPr>
+        <w:tab/>
+      </w:r>
+      <w:r>
+        <w:rPr>
+          <w:rFonts w:ascii="Times New Roman" w:hAnsi="Times New Roman" w:cs="Times New Roman"/>
+          <w:sz w:val="24"/>
+          <w:szCs w:val="24"/>
+          <w:lang w:val="en-US"/>
+        </w:rPr>
+        <w:tab/>
+      </w:r>
+      <w:r>
+        <w:rPr>
+          <w:rFonts w:ascii="Times New Roman" w:hAnsi="Times New Roman" w:cs="Times New Roman"/>
+          <w:sz w:val="24"/>
+          <w:szCs w:val="24"/>
+          <w:lang w:val="en-US"/>
+        </w:rPr>
+        <w:tab/>
+      </w:r>
+      <w:r>
+        <w:rPr>
+          <w:rFonts w:ascii="Times New Roman" w:hAnsi="Times New Roman" w:cs="Times New Roman"/>
+          <w:sz w:val="24"/>
+          <w:szCs w:val="24"/>
+          <w:lang w:val="en-US"/>
+        </w:rPr>
+        <w:tab/>
+      </w:r>
+      <w:r>
+        <w:rPr>
+          <w:rFonts w:ascii="Times New Roman" w:hAnsi="Times New Roman" w:cs="Times New Roman"/>
+          <w:sz w:val="24"/>
+          <w:szCs w:val="24"/>
+          <w:lang w:val="en-US"/>
+        </w:rPr>
+        <w:tab/>
+      </w:r>
+      <w:r>
+        <w:rPr>
+          <w:rFonts w:ascii="Times New Roman" w:hAnsi="Times New Roman" w:cs="Times New Roman"/>
+          <w:sz w:val="24"/>
+          <w:szCs w:val="24"/>
+          <w:lang w:val="en-US"/>
+        </w:rPr>
+        <w:tab/>
+      </w:r>
+      <w:r>
+        <w:rPr>
+          <w:rFonts w:ascii="Times New Roman" w:hAnsi="Times New Roman" w:cs="Times New Roman"/>
+          <w:sz w:val="24"/>
+          <w:szCs w:val="24"/>
+          <w:lang w:val="en-US"/>
+        </w:rPr>
+        <w:tab/>
+      </w:r>
+      <w:proofErr w:type="spellStart"/>
+      <w:r>
+        <w:rPr>
+          <w:rFonts w:ascii="Times New Roman" w:hAnsi="Times New Roman" w:cs="Times New Roman"/>
+          <w:sz w:val="24"/>
+          <w:szCs w:val="24"/>
+          <w:lang w:val="en-US"/>
+        </w:rPr>
+        <w:t>bot.send_message</w:t>
+      </w:r>
+      <w:proofErr w:type="spellEnd"/>
+      <w:r>
+        <w:rPr>
+          <w:rFonts w:ascii="Times New Roman" w:hAnsi="Times New Roman" w:cs="Times New Roman"/>
+          <w:sz w:val="24"/>
+          <w:szCs w:val="24"/>
+          <w:lang w:val="en-US"/>
+        </w:rPr>
+        <w:t>(message.chat.id, "</w:t>
+      </w:r>
+      <w:proofErr w:type="spellStart"/>
+      <w:r>
+        <w:rPr>
+          <w:rFonts w:ascii="Times New Roman" w:hAnsi="Times New Roman" w:cs="Times New Roman"/>
+          <w:sz w:val="24"/>
+          <w:szCs w:val="24"/>
+          <w:lang w:val="en-US"/>
+        </w:rPr>
+        <w:t>Вы</w:t>
+      </w:r>
+      <w:proofErr w:type="spellEnd"/>
+      <w:r>
+        <w:rPr>
+          <w:rFonts w:ascii="Times New Roman" w:hAnsi="Times New Roman" w:cs="Times New Roman"/>
+          <w:sz w:val="24"/>
+          <w:szCs w:val="24"/>
+          <w:lang w:val="en-US"/>
+        </w:rPr>
+        <w:t xml:space="preserve"> </w:t>
+      </w:r>
+      <w:proofErr w:type="spellStart"/>
+      <w:r>
+        <w:rPr>
+          <w:rFonts w:ascii="Times New Roman" w:hAnsi="Times New Roman" w:cs="Times New Roman"/>
+          <w:sz w:val="24"/>
+          <w:szCs w:val="24"/>
+          <w:lang w:val="en-US"/>
+        </w:rPr>
+        <w:t>забанены</w:t>
+      </w:r>
+      <w:proofErr w:type="spellEnd"/>
+      <w:r>
+        <w:rPr>
+          <w:rFonts w:ascii="Times New Roman" w:hAnsi="Times New Roman" w:cs="Times New Roman"/>
+          <w:sz w:val="24"/>
+          <w:szCs w:val="24"/>
+          <w:lang w:val="en-US"/>
+        </w:rPr>
+        <w:t>!")</w:t>
       </w:r>
     </w:p>
     <w:sectPr>

--- a/Основа диплома.docx
+++ b/Основа диплома.docx
@@ -5472,7 +5472,6 @@
           <w:b/>
           <w:sz w:val="24"/>
           <w:szCs w:val="24"/>
-          <w:lang w:val="en-US"/>
         </w:rPr>
       </w:pPr>
       <w:r>
@@ -5501,7 +5500,6 @@
           <w:b/>
           <w:sz w:val="24"/>
           <w:szCs w:val="24"/>
-          <w:lang w:val="en-US"/>
         </w:rPr>
         <w:tab/>
       </w:r>
@@ -5689,8 +5687,10 @@
       <w:r>
         <w:rPr>
           <w:rFonts w:ascii="Times New Roman" w:hAnsi="Times New Roman" w:cs="Times New Roman"/>
-          <w:sz w:val="24"/>
-          <w:szCs w:val="24"/>
+          <w:noProof/>
+          <w:sz w:val="24"/>
+          <w:szCs w:val="24"/>
+          <w:lang w:eastAsia="ru-RU"/>
         </w:rPr>
         <w:drawing>
           <wp:inline distT="0" distB="0" distL="0" distR="0" wp14:anchorId="74FE60B8" wp14:editId="27C03617">
@@ -6562,16 +6562,7 @@
           <w:lang w:val="en-US"/>
         </w:rPr>
         <w:tab/>
-        <w:t xml:space="preserve">         </w:t>
-      </w:r>
-      <w:r>
-        <w:rPr>
-          <w:rFonts w:ascii="Times New Roman" w:hAnsi="Times New Roman" w:cs="Times New Roman"/>
-          <w:sz w:val="24"/>
-          <w:szCs w:val="24"/>
-          <w:lang w:val="en-US"/>
-        </w:rPr>
-        <w:t>TOKEN = "7548926182:AAHuj</w:t>
+        <w:t xml:space="preserve">         TOKEN = "7548926182:AAHuj</w:t>
       </w:r>
       <w:r>
         <w:rPr>
@@ -6589,16 +6580,7 @@
           <w:szCs w:val="24"/>
           <w:lang w:val="en-US"/>
         </w:rPr>
-        <w:t xml:space="preserve">                                                </w:t>
-      </w:r>
-      <w:r>
-        <w:rPr>
-          <w:rFonts w:ascii="Times New Roman" w:hAnsi="Times New Roman" w:cs="Times New Roman"/>
-          <w:sz w:val="24"/>
-          <w:szCs w:val="24"/>
-          <w:lang w:val="en-US"/>
-        </w:rPr>
-        <w:t xml:space="preserve">bot = </w:t>
+        <w:t xml:space="preserve">                                                bot = </w:t>
       </w:r>
       <w:proofErr w:type="spellStart"/>
       <w:r>
@@ -6624,6 +6606,7 @@
     <w:p>
       <w:pPr>
         <w:spacing w:line="360" w:lineRule="auto"/>
+        <w:jc w:val="both"/>
         <w:rPr>
           <w:rFonts w:ascii="Times New Roman" w:hAnsi="Times New Roman" w:cs="Times New Roman"/>
           <w:sz w:val="24"/>
@@ -7068,6 +7051,7 @@
           <w:rFonts w:ascii="Times New Roman" w:hAnsi="Times New Roman" w:cs="Times New Roman"/>
           <w:sz w:val="24"/>
           <w:szCs w:val="24"/>
+          <w:lang w:val="en-US"/>
         </w:rPr>
       </w:pPr>
       <w:r>
@@ -7094,7 +7078,167 @@
           <w:sz w:val="24"/>
           <w:szCs w:val="24"/>
         </w:rPr>
-        <w:t>". После получения данной команды бот выполнит SQL-запрос к базе данных для проверки наличия идентификатора пользователя в таблице "BANNED_USERS". В случае обнаружения идентификатора бот уведомит пользователя о его блокировке. Если же идентификатор не будет найден, бот выполнит SQL-запрос к таблице "ID_USER_TABLE" для проверки регистрации пользователя. В случае отсутствия идентификатора в данной таблице бот отправит пользователю сообщение об отказе от ответственности со стороны разработчика. Если же идентификатор будет найден, бот поприветствует пользователя.</w:t>
+        <w:t xml:space="preserve">". После получения </w:t>
+      </w:r>
+      <w:r>
+        <w:rPr>
+          <w:rFonts w:ascii="Times New Roman" w:hAnsi="Times New Roman" w:cs="Times New Roman"/>
+          <w:sz w:val="24"/>
+          <w:szCs w:val="24"/>
+        </w:rPr>
+        <w:t xml:space="preserve">данной команды бот выполнит SQL </w:t>
+      </w:r>
+      <w:r>
+        <w:rPr>
+          <w:rFonts w:ascii="Times New Roman" w:hAnsi="Times New Roman" w:cs="Times New Roman"/>
+          <w:sz w:val="24"/>
+          <w:szCs w:val="24"/>
+        </w:rPr>
+        <w:t>запрос к базе данных для проверки наличия идентификатора пользователя в таблице "BANNED_USERS". В случае обнаружения идентификатора бот уведомит пользователя о его блокировке. Если же идентификатор не</w:t>
+      </w:r>
+      <w:r>
+        <w:rPr>
+          <w:rFonts w:ascii="Times New Roman" w:hAnsi="Times New Roman" w:cs="Times New Roman"/>
+          <w:sz w:val="24"/>
+          <w:szCs w:val="24"/>
+        </w:rPr>
+        <w:t xml:space="preserve"> будет найден, бот выполнит SQL </w:t>
+      </w:r>
+      <w:r>
+        <w:rPr>
+          <w:rFonts w:ascii="Times New Roman" w:hAnsi="Times New Roman" w:cs="Times New Roman"/>
+          <w:sz w:val="24"/>
+          <w:szCs w:val="24"/>
+        </w:rPr>
+        <w:t>запрос к таблице "ID_USER_TABLE" для проверки регистрации пользователя. В случае отсутствия идентификатора в данной таблице бот отправит пользователю сообщение об отказе от ответственности со стороны разработчика. Если</w:t>
+      </w:r>
+      <w:r>
+        <w:rPr>
+          <w:rFonts w:ascii="Times New Roman" w:hAnsi="Times New Roman" w:cs="Times New Roman"/>
+          <w:sz w:val="24"/>
+          <w:szCs w:val="24"/>
+          <w:lang w:val="en-US"/>
+        </w:rPr>
+        <w:t xml:space="preserve"> </w:t>
+      </w:r>
+      <w:r>
+        <w:rPr>
+          <w:rFonts w:ascii="Times New Roman" w:hAnsi="Times New Roman" w:cs="Times New Roman"/>
+          <w:sz w:val="24"/>
+          <w:szCs w:val="24"/>
+        </w:rPr>
+        <w:t>же</w:t>
+      </w:r>
+      <w:r>
+        <w:rPr>
+          <w:rFonts w:ascii="Times New Roman" w:hAnsi="Times New Roman" w:cs="Times New Roman"/>
+          <w:sz w:val="24"/>
+          <w:szCs w:val="24"/>
+          <w:lang w:val="en-US"/>
+        </w:rPr>
+        <w:t xml:space="preserve"> </w:t>
+      </w:r>
+      <w:r>
+        <w:rPr>
+          <w:rFonts w:ascii="Times New Roman" w:hAnsi="Times New Roman" w:cs="Times New Roman"/>
+          <w:sz w:val="24"/>
+          <w:szCs w:val="24"/>
+        </w:rPr>
+        <w:t>идентификатор</w:t>
+      </w:r>
+      <w:r>
+        <w:rPr>
+          <w:rFonts w:ascii="Times New Roman" w:hAnsi="Times New Roman" w:cs="Times New Roman"/>
+          <w:sz w:val="24"/>
+          <w:szCs w:val="24"/>
+          <w:lang w:val="en-US"/>
+        </w:rPr>
+        <w:t xml:space="preserve"> </w:t>
+      </w:r>
+      <w:r>
+        <w:rPr>
+          <w:rFonts w:ascii="Times New Roman" w:hAnsi="Times New Roman" w:cs="Times New Roman"/>
+          <w:sz w:val="24"/>
+          <w:szCs w:val="24"/>
+        </w:rPr>
+        <w:t>будет</w:t>
+      </w:r>
+      <w:r>
+        <w:rPr>
+          <w:rFonts w:ascii="Times New Roman" w:hAnsi="Times New Roman" w:cs="Times New Roman"/>
+          <w:sz w:val="24"/>
+          <w:szCs w:val="24"/>
+          <w:lang w:val="en-US"/>
+        </w:rPr>
+        <w:t xml:space="preserve"> </w:t>
+      </w:r>
+      <w:r>
+        <w:rPr>
+          <w:rFonts w:ascii="Times New Roman" w:hAnsi="Times New Roman" w:cs="Times New Roman"/>
+          <w:sz w:val="24"/>
+          <w:szCs w:val="24"/>
+        </w:rPr>
+        <w:t>найден</w:t>
+      </w:r>
+      <w:r>
+        <w:rPr>
+          <w:rFonts w:ascii="Times New Roman" w:hAnsi="Times New Roman" w:cs="Times New Roman"/>
+          <w:sz w:val="24"/>
+          <w:szCs w:val="24"/>
+          <w:lang w:val="en-US"/>
+        </w:rPr>
+        <w:t xml:space="preserve">, </w:t>
+      </w:r>
+      <w:r>
+        <w:rPr>
+          <w:rFonts w:ascii="Times New Roman" w:hAnsi="Times New Roman" w:cs="Times New Roman"/>
+          <w:sz w:val="24"/>
+          <w:szCs w:val="24"/>
+        </w:rPr>
+        <w:t>бот</w:t>
+      </w:r>
+      <w:r>
+        <w:rPr>
+          <w:rFonts w:ascii="Times New Roman" w:hAnsi="Times New Roman" w:cs="Times New Roman"/>
+          <w:sz w:val="24"/>
+          <w:szCs w:val="24"/>
+          <w:lang w:val="en-US"/>
+        </w:rPr>
+        <w:t xml:space="preserve"> </w:t>
+      </w:r>
+      <w:r>
+        <w:rPr>
+          <w:rFonts w:ascii="Times New Roman" w:hAnsi="Times New Roman" w:cs="Times New Roman"/>
+          <w:sz w:val="24"/>
+          <w:szCs w:val="24"/>
+        </w:rPr>
+        <w:t>поприветствует</w:t>
+      </w:r>
+      <w:r>
+        <w:rPr>
+          <w:rFonts w:ascii="Times New Roman" w:hAnsi="Times New Roman" w:cs="Times New Roman"/>
+          <w:sz w:val="24"/>
+          <w:szCs w:val="24"/>
+          <w:lang w:val="en-US"/>
+        </w:rPr>
+        <w:t xml:space="preserve"> </w:t>
+      </w:r>
+      <w:r>
+        <w:rPr>
+          <w:rFonts w:ascii="Times New Roman" w:hAnsi="Times New Roman" w:cs="Times New Roman"/>
+          <w:sz w:val="24"/>
+          <w:szCs w:val="24"/>
+        </w:rPr>
+        <w:t>пользователя</w:t>
+      </w:r>
+      <w:r>
+        <w:rPr>
+          <w:rFonts w:ascii="Times New Roman" w:hAnsi="Times New Roman" w:cs="Times New Roman"/>
+          <w:sz w:val="24"/>
+          <w:szCs w:val="24"/>
+          <w:lang w:val="en-US"/>
+        </w:rPr>
+        <w:t>.</w:t>
       </w:r>
     </w:p>
     <w:p>
@@ -8786,7 +8930,2995 @@
           <w:szCs w:val="24"/>
           <w:lang w:val="en-US"/>
         </w:rPr>
+        <w:t xml:space="preserve">(message.chat.id, '   </w:t>
+      </w:r>
+      <w:r>
+        <w:rPr>
+          <w:rFonts w:ascii="Times New Roman" w:hAnsi="Times New Roman" w:cs="Times New Roman"/>
+          <w:sz w:val="24"/>
+          <w:szCs w:val="24"/>
+        </w:rPr>
+        <w:t>Отказ</w:t>
+      </w:r>
+      <w:r>
+        <w:rPr>
+          <w:rFonts w:ascii="Times New Roman" w:hAnsi="Times New Roman" w:cs="Times New Roman"/>
+          <w:sz w:val="24"/>
+          <w:szCs w:val="24"/>
+          <w:lang w:val="en-US"/>
+        </w:rPr>
+        <w:t xml:space="preserve"> </w:t>
+      </w:r>
+      <w:r>
+        <w:rPr>
+          <w:rFonts w:ascii="Times New Roman" w:hAnsi="Times New Roman" w:cs="Times New Roman"/>
+          <w:sz w:val="24"/>
+          <w:szCs w:val="24"/>
+        </w:rPr>
+        <w:t>от</w:t>
+      </w:r>
+      <w:r>
+        <w:rPr>
+          <w:rFonts w:ascii="Times New Roman" w:hAnsi="Times New Roman" w:cs="Times New Roman"/>
+          <w:sz w:val="24"/>
+          <w:szCs w:val="24"/>
+          <w:lang w:val="en-US"/>
+        </w:rPr>
+        <w:t xml:space="preserve"> </w:t>
+      </w:r>
+      <w:r>
+        <w:rPr>
+          <w:rFonts w:ascii="Times New Roman" w:hAnsi="Times New Roman" w:cs="Times New Roman"/>
+          <w:sz w:val="24"/>
+          <w:szCs w:val="24"/>
+        </w:rPr>
+        <w:t>ответственности</w:t>
+      </w:r>
+      <w:r>
+        <w:rPr>
+          <w:rFonts w:ascii="Times New Roman" w:hAnsi="Times New Roman" w:cs="Times New Roman"/>
+          <w:sz w:val="24"/>
+          <w:szCs w:val="24"/>
+          <w:lang w:val="en-US"/>
+        </w:rPr>
+        <w:t xml:space="preserve">..', </w:t>
+      </w:r>
+      <w:proofErr w:type="spellStart"/>
+      <w:r>
+        <w:rPr>
+          <w:rFonts w:ascii="Times New Roman" w:hAnsi="Times New Roman" w:cs="Times New Roman"/>
+          <w:sz w:val="24"/>
+          <w:szCs w:val="24"/>
+          <w:lang w:val="en-US"/>
+        </w:rPr>
+        <w:t>reply_markup</w:t>
+      </w:r>
+      <w:proofErr w:type="spellEnd"/>
+      <w:r>
+        <w:rPr>
+          <w:rFonts w:ascii="Times New Roman" w:hAnsi="Times New Roman" w:cs="Times New Roman"/>
+          <w:sz w:val="24"/>
+          <w:szCs w:val="24"/>
+          <w:lang w:val="en-US"/>
+        </w:rPr>
+        <w:t>=</w:t>
+      </w:r>
+      <w:proofErr w:type="spellStart"/>
+      <w:r>
+        <w:rPr>
+          <w:rFonts w:ascii="Times New Roman" w:hAnsi="Times New Roman" w:cs="Times New Roman"/>
+          <w:sz w:val="24"/>
+          <w:szCs w:val="24"/>
+          <w:lang w:val="en-US"/>
+        </w:rPr>
+        <w:t>file_Markups.markup_no_responsibility</w:t>
+      </w:r>
+      <w:proofErr w:type="spellEnd"/>
+      <w:r>
+        <w:rPr>
+          <w:rFonts w:ascii="Times New Roman" w:hAnsi="Times New Roman" w:cs="Times New Roman"/>
+          <w:sz w:val="24"/>
+          <w:szCs w:val="24"/>
+          <w:lang w:val="en-US"/>
+        </w:rPr>
+        <w:t>)</w:t>
+      </w:r>
+      <w:r>
+        <w:rPr>
+          <w:rFonts w:ascii="Times New Roman" w:hAnsi="Times New Roman" w:cs="Times New Roman"/>
+          <w:sz w:val="24"/>
+          <w:szCs w:val="24"/>
+          <w:lang w:val="en-US"/>
+        </w:rPr>
+        <w:tab/>
+      </w:r>
+      <w:r>
+        <w:rPr>
+          <w:rFonts w:ascii="Times New Roman" w:hAnsi="Times New Roman" w:cs="Times New Roman"/>
+          <w:sz w:val="24"/>
+          <w:szCs w:val="24"/>
+          <w:lang w:val="en-US"/>
+        </w:rPr>
+        <w:tab/>
+      </w:r>
+      <w:r>
+        <w:rPr>
+          <w:rFonts w:ascii="Times New Roman" w:hAnsi="Times New Roman" w:cs="Times New Roman"/>
+          <w:sz w:val="24"/>
+          <w:szCs w:val="24"/>
+          <w:lang w:val="en-US"/>
+        </w:rPr>
+        <w:tab/>
+      </w:r>
+      <w:r>
+        <w:rPr>
+          <w:rFonts w:ascii="Times New Roman" w:hAnsi="Times New Roman" w:cs="Times New Roman"/>
+          <w:sz w:val="24"/>
+          <w:szCs w:val="24"/>
+          <w:lang w:val="en-US"/>
+        </w:rPr>
+        <w:tab/>
+      </w:r>
+      <w:r>
+        <w:rPr>
+          <w:rFonts w:ascii="Times New Roman" w:hAnsi="Times New Roman" w:cs="Times New Roman"/>
+          <w:sz w:val="24"/>
+          <w:szCs w:val="24"/>
+          <w:lang w:val="en-US"/>
+        </w:rPr>
+        <w:tab/>
+      </w:r>
+      <w:r>
+        <w:rPr>
+          <w:rFonts w:ascii="Times New Roman" w:hAnsi="Times New Roman" w:cs="Times New Roman"/>
+          <w:sz w:val="24"/>
+          <w:szCs w:val="24"/>
+          <w:lang w:val="en-US"/>
+        </w:rPr>
+        <w:tab/>
+      </w:r>
+      <w:r>
+        <w:rPr>
+          <w:rFonts w:ascii="Times New Roman" w:hAnsi="Times New Roman" w:cs="Times New Roman"/>
+          <w:sz w:val="24"/>
+          <w:szCs w:val="24"/>
+          <w:lang w:val="en-US"/>
+        </w:rPr>
+        <w:tab/>
+      </w:r>
+      <w:r>
+        <w:rPr>
+          <w:rFonts w:ascii="Times New Roman" w:hAnsi="Times New Roman" w:cs="Times New Roman"/>
+          <w:sz w:val="24"/>
+          <w:szCs w:val="24"/>
+          <w:lang w:val="en-US"/>
+        </w:rPr>
+        <w:tab/>
+      </w:r>
+      <w:r>
+        <w:rPr>
+          <w:rFonts w:ascii="Times New Roman" w:hAnsi="Times New Roman" w:cs="Times New Roman"/>
+          <w:sz w:val="24"/>
+          <w:szCs w:val="24"/>
+          <w:lang w:val="en-US"/>
+        </w:rPr>
+        <w:tab/>
+      </w:r>
+      <w:r>
+        <w:rPr>
+          <w:rFonts w:ascii="Times New Roman" w:hAnsi="Times New Roman" w:cs="Times New Roman"/>
+          <w:sz w:val="24"/>
+          <w:szCs w:val="24"/>
+          <w:lang w:val="en-US"/>
+        </w:rPr>
+        <w:tab/>
+      </w:r>
+      <w:r>
+        <w:rPr>
+          <w:rFonts w:ascii="Times New Roman" w:hAnsi="Times New Roman" w:cs="Times New Roman"/>
+          <w:sz w:val="24"/>
+          <w:szCs w:val="24"/>
+          <w:lang w:val="en-US"/>
+        </w:rPr>
+        <w:tab/>
+      </w:r>
+      <w:r>
+        <w:rPr>
+          <w:rFonts w:ascii="Times New Roman" w:hAnsi="Times New Roman" w:cs="Times New Roman"/>
+          <w:sz w:val="24"/>
+          <w:szCs w:val="24"/>
+          <w:lang w:val="en-US"/>
+        </w:rPr>
+        <w:t>else:</w:t>
+      </w:r>
+      <w:r>
+        <w:rPr>
+          <w:rFonts w:ascii="Times New Roman" w:hAnsi="Times New Roman" w:cs="Times New Roman"/>
+          <w:sz w:val="24"/>
+          <w:szCs w:val="24"/>
+          <w:lang w:val="en-US"/>
+        </w:rPr>
+        <w:tab/>
+      </w:r>
+      <w:r>
+        <w:rPr>
+          <w:rFonts w:ascii="Times New Roman" w:hAnsi="Times New Roman" w:cs="Times New Roman"/>
+          <w:sz w:val="24"/>
+          <w:szCs w:val="24"/>
+          <w:lang w:val="en-US"/>
+        </w:rPr>
+        <w:tab/>
+      </w:r>
+      <w:r>
+        <w:rPr>
+          <w:rFonts w:ascii="Times New Roman" w:hAnsi="Times New Roman" w:cs="Times New Roman"/>
+          <w:sz w:val="24"/>
+          <w:szCs w:val="24"/>
+          <w:lang w:val="en-US"/>
+        </w:rPr>
+        <w:tab/>
+      </w:r>
+      <w:r>
+        <w:rPr>
+          <w:rFonts w:ascii="Times New Roman" w:hAnsi="Times New Roman" w:cs="Times New Roman"/>
+          <w:sz w:val="24"/>
+          <w:szCs w:val="24"/>
+          <w:lang w:val="en-US"/>
+        </w:rPr>
+        <w:tab/>
+      </w:r>
+      <w:r>
+        <w:rPr>
+          <w:rFonts w:ascii="Times New Roman" w:hAnsi="Times New Roman" w:cs="Times New Roman"/>
+          <w:sz w:val="24"/>
+          <w:szCs w:val="24"/>
+          <w:lang w:val="en-US"/>
+        </w:rPr>
+        <w:tab/>
+      </w:r>
+      <w:r>
+        <w:rPr>
+          <w:rFonts w:ascii="Times New Roman" w:hAnsi="Times New Roman" w:cs="Times New Roman"/>
+          <w:sz w:val="24"/>
+          <w:szCs w:val="24"/>
+          <w:lang w:val="en-US"/>
+        </w:rPr>
+        <w:tab/>
+      </w:r>
+      <w:r>
+        <w:rPr>
+          <w:rFonts w:ascii="Times New Roman" w:hAnsi="Times New Roman" w:cs="Times New Roman"/>
+          <w:sz w:val="24"/>
+          <w:szCs w:val="24"/>
+          <w:lang w:val="en-US"/>
+        </w:rPr>
+        <w:tab/>
+      </w:r>
+      <w:r>
+        <w:rPr>
+          <w:rFonts w:ascii="Times New Roman" w:hAnsi="Times New Roman" w:cs="Times New Roman"/>
+          <w:sz w:val="24"/>
+          <w:szCs w:val="24"/>
+          <w:lang w:val="en-US"/>
+        </w:rPr>
+        <w:tab/>
+      </w:r>
+      <w:r>
+        <w:rPr>
+          <w:rFonts w:ascii="Times New Roman" w:hAnsi="Times New Roman" w:cs="Times New Roman"/>
+          <w:sz w:val="24"/>
+          <w:szCs w:val="24"/>
+          <w:lang w:val="en-US"/>
+        </w:rPr>
+        <w:tab/>
+      </w:r>
+      <w:r>
+        <w:rPr>
+          <w:rFonts w:ascii="Times New Roman" w:hAnsi="Times New Roman" w:cs="Times New Roman"/>
+          <w:sz w:val="24"/>
+          <w:szCs w:val="24"/>
+          <w:lang w:val="en-US"/>
+        </w:rPr>
+        <w:tab/>
+      </w:r>
+      <w:r>
+        <w:rPr>
+          <w:rFonts w:ascii="Times New Roman" w:hAnsi="Times New Roman" w:cs="Times New Roman"/>
+          <w:sz w:val="24"/>
+          <w:szCs w:val="24"/>
+          <w:lang w:val="en-US"/>
+        </w:rPr>
+        <w:tab/>
+      </w:r>
+      <w:r>
+        <w:rPr>
+          <w:rFonts w:ascii="Times New Roman" w:hAnsi="Times New Roman" w:cs="Times New Roman"/>
+          <w:sz w:val="24"/>
+          <w:szCs w:val="24"/>
+          <w:lang w:val="en-US"/>
+        </w:rPr>
+        <w:tab/>
+      </w:r>
+      <w:r>
+        <w:rPr>
+          <w:rFonts w:ascii="Times New Roman" w:hAnsi="Times New Roman" w:cs="Times New Roman"/>
+          <w:sz w:val="24"/>
+          <w:szCs w:val="24"/>
+          <w:lang w:val="en-US"/>
+        </w:rPr>
+        <w:tab/>
+      </w:r>
+      <w:r>
+        <w:rPr>
+          <w:rFonts w:ascii="Times New Roman" w:hAnsi="Times New Roman" w:cs="Times New Roman"/>
+          <w:sz w:val="24"/>
+          <w:szCs w:val="24"/>
+          <w:lang w:val="en-US"/>
+        </w:rPr>
+        <w:tab/>
+      </w:r>
+      <w:r>
+        <w:rPr>
+          <w:rFonts w:ascii="Times New Roman" w:hAnsi="Times New Roman" w:cs="Times New Roman"/>
+          <w:sz w:val="24"/>
+          <w:szCs w:val="24"/>
+          <w:lang w:val="en-US"/>
+        </w:rPr>
+        <w:tab/>
+      </w:r>
+      <w:proofErr w:type="spellStart"/>
+      <w:r>
+        <w:rPr>
+          <w:rFonts w:ascii="Times New Roman" w:hAnsi="Times New Roman" w:cs="Times New Roman"/>
+          <w:sz w:val="24"/>
+          <w:szCs w:val="24"/>
+          <w:lang w:val="en-US"/>
+        </w:rPr>
+        <w:t>bot.send_message</w:t>
+      </w:r>
+      <w:proofErr w:type="spellEnd"/>
+      <w:r>
+        <w:rPr>
+          <w:rFonts w:ascii="Times New Roman" w:hAnsi="Times New Roman" w:cs="Times New Roman"/>
+          <w:sz w:val="24"/>
+          <w:szCs w:val="24"/>
+          <w:lang w:val="en-US"/>
+        </w:rPr>
+        <w:t xml:space="preserve">(message.chat.id, </w:t>
+      </w:r>
+      <w:proofErr w:type="spellStart"/>
+      <w:r>
+        <w:rPr>
+          <w:rFonts w:ascii="Times New Roman" w:hAnsi="Times New Roman" w:cs="Times New Roman"/>
+          <w:sz w:val="24"/>
+          <w:szCs w:val="24"/>
+          <w:lang w:val="en-US"/>
+        </w:rPr>
+        <w:t>f"Добро</w:t>
+      </w:r>
+      <w:proofErr w:type="spellEnd"/>
+      <w:r>
+        <w:rPr>
+          <w:rFonts w:ascii="Times New Roman" w:hAnsi="Times New Roman" w:cs="Times New Roman"/>
+          <w:sz w:val="24"/>
+          <w:szCs w:val="24"/>
+          <w:lang w:val="en-US"/>
+        </w:rPr>
+        <w:t xml:space="preserve"> </w:t>
+      </w:r>
+      <w:proofErr w:type="spellStart"/>
+      <w:r>
+        <w:rPr>
+          <w:rFonts w:ascii="Times New Roman" w:hAnsi="Times New Roman" w:cs="Times New Roman"/>
+          <w:sz w:val="24"/>
+          <w:szCs w:val="24"/>
+          <w:lang w:val="en-US"/>
+        </w:rPr>
+        <w:t>пожаловать</w:t>
+      </w:r>
+      <w:proofErr w:type="spellEnd"/>
+      <w:r>
+        <w:rPr>
+          <w:rFonts w:ascii="Times New Roman" w:hAnsi="Times New Roman" w:cs="Times New Roman"/>
+          <w:sz w:val="24"/>
+          <w:szCs w:val="24"/>
+          <w:lang w:val="en-US"/>
+        </w:rPr>
+        <w:t>,</w:t>
+      </w:r>
+      <w:r>
+        <w:rPr>
+          <w:rFonts w:ascii="Times New Roman" w:hAnsi="Times New Roman" w:cs="Times New Roman"/>
+          <w:sz w:val="24"/>
+          <w:szCs w:val="24"/>
+          <w:lang w:val="en-US"/>
+        </w:rPr>
+        <w:t xml:space="preserve"> </w:t>
+      </w:r>
+      <w:r>
+        <w:rPr>
+          <w:rFonts w:ascii="Times New Roman" w:hAnsi="Times New Roman" w:cs="Times New Roman"/>
+          <w:sz w:val="24"/>
+          <w:szCs w:val="24"/>
+          <w:lang w:val="en-US"/>
+        </w:rPr>
+        <w:t>{</w:t>
+      </w:r>
+      <w:proofErr w:type="spellStart"/>
+      <w:r>
+        <w:rPr>
+          <w:rFonts w:ascii="Times New Roman" w:hAnsi="Times New Roman" w:cs="Times New Roman"/>
+          <w:sz w:val="24"/>
+          <w:szCs w:val="24"/>
+          <w:lang w:val="en-US"/>
+        </w:rPr>
+        <w:t>message.from_user.first_name</w:t>
+      </w:r>
+      <w:proofErr w:type="spellEnd"/>
+      <w:r>
+        <w:rPr>
+          <w:rFonts w:ascii="Times New Roman" w:hAnsi="Times New Roman" w:cs="Times New Roman"/>
+          <w:sz w:val="24"/>
+          <w:szCs w:val="24"/>
+          <w:lang w:val="en-US"/>
+        </w:rPr>
+        <w:t xml:space="preserve">}!", </w:t>
+      </w:r>
+      <w:proofErr w:type="spellStart"/>
+      <w:r>
+        <w:rPr>
+          <w:rFonts w:ascii="Times New Roman" w:hAnsi="Times New Roman" w:cs="Times New Roman"/>
+          <w:sz w:val="24"/>
+          <w:szCs w:val="24"/>
+          <w:lang w:val="en-US"/>
+        </w:rPr>
+        <w:t>reply_markup</w:t>
+      </w:r>
+      <w:proofErr w:type="spellEnd"/>
+      <w:r>
+        <w:rPr>
+          <w:rFonts w:ascii="Times New Roman" w:hAnsi="Times New Roman" w:cs="Times New Roman"/>
+          <w:sz w:val="24"/>
+          <w:szCs w:val="24"/>
+          <w:lang w:val="en-US"/>
+        </w:rPr>
+        <w:t>=</w:t>
+      </w:r>
+      <w:proofErr w:type="spellStart"/>
+      <w:r>
+        <w:rPr>
+          <w:rFonts w:ascii="Times New Roman" w:hAnsi="Times New Roman" w:cs="Times New Roman"/>
+          <w:sz w:val="24"/>
+          <w:szCs w:val="24"/>
+          <w:lang w:val="en-US"/>
+        </w:rPr>
+        <w:t>file_Markups.markup_menu</w:t>
+      </w:r>
+      <w:proofErr w:type="spellEnd"/>
+      <w:r>
+        <w:rPr>
+          <w:rFonts w:ascii="Times New Roman" w:hAnsi="Times New Roman" w:cs="Times New Roman"/>
+          <w:sz w:val="24"/>
+          <w:szCs w:val="24"/>
+          <w:lang w:val="en-US"/>
+        </w:rPr>
+        <w:t>)</w:t>
+      </w:r>
+      <w:r>
+        <w:rPr>
+          <w:rFonts w:ascii="Times New Roman" w:hAnsi="Times New Roman" w:cs="Times New Roman"/>
+          <w:sz w:val="24"/>
+          <w:szCs w:val="24"/>
+          <w:lang w:val="en-US"/>
+        </w:rPr>
+        <w:tab/>
+      </w:r>
+      <w:r>
+        <w:rPr>
+          <w:rFonts w:ascii="Times New Roman" w:hAnsi="Times New Roman" w:cs="Times New Roman"/>
+          <w:sz w:val="24"/>
+          <w:szCs w:val="24"/>
+          <w:lang w:val="en-US"/>
+        </w:rPr>
+        <w:tab/>
+      </w:r>
+      <w:r>
+        <w:rPr>
+          <w:rFonts w:ascii="Times New Roman" w:hAnsi="Times New Roman" w:cs="Times New Roman"/>
+          <w:sz w:val="24"/>
+          <w:szCs w:val="24"/>
+          <w:lang w:val="en-US"/>
+        </w:rPr>
+        <w:tab/>
+      </w:r>
+      <w:r>
+        <w:rPr>
+          <w:rFonts w:ascii="Times New Roman" w:hAnsi="Times New Roman" w:cs="Times New Roman"/>
+          <w:sz w:val="24"/>
+          <w:szCs w:val="24"/>
+          <w:lang w:val="en-US"/>
+        </w:rPr>
+        <w:tab/>
+      </w:r>
+      <w:r>
+        <w:rPr>
+          <w:rFonts w:ascii="Times New Roman" w:hAnsi="Times New Roman" w:cs="Times New Roman"/>
+          <w:sz w:val="24"/>
+          <w:szCs w:val="24"/>
+          <w:lang w:val="en-US"/>
+        </w:rPr>
+        <w:tab/>
+      </w:r>
+      <w:r>
+        <w:rPr>
+          <w:rFonts w:ascii="Times New Roman" w:hAnsi="Times New Roman" w:cs="Times New Roman"/>
+          <w:sz w:val="24"/>
+          <w:szCs w:val="24"/>
+          <w:lang w:val="en-US"/>
+        </w:rPr>
+        <w:tab/>
+      </w:r>
+      <w:r>
+        <w:rPr>
+          <w:rFonts w:ascii="Times New Roman" w:hAnsi="Times New Roman" w:cs="Times New Roman"/>
+          <w:sz w:val="24"/>
+          <w:szCs w:val="24"/>
+          <w:lang w:val="en-US"/>
+        </w:rPr>
+        <w:t>else:</w:t>
+      </w:r>
+      <w:r>
+        <w:rPr>
+          <w:rFonts w:ascii="Times New Roman" w:hAnsi="Times New Roman" w:cs="Times New Roman"/>
+          <w:sz w:val="24"/>
+          <w:szCs w:val="24"/>
+          <w:lang w:val="en-US"/>
+        </w:rPr>
+        <w:tab/>
+      </w:r>
+      <w:r>
+        <w:rPr>
+          <w:rFonts w:ascii="Times New Roman" w:hAnsi="Times New Roman" w:cs="Times New Roman"/>
+          <w:sz w:val="24"/>
+          <w:szCs w:val="24"/>
+          <w:lang w:val="en-US"/>
+        </w:rPr>
+        <w:tab/>
+      </w:r>
+      <w:r>
+        <w:rPr>
+          <w:rFonts w:ascii="Times New Roman" w:hAnsi="Times New Roman" w:cs="Times New Roman"/>
+          <w:sz w:val="24"/>
+          <w:szCs w:val="24"/>
+          <w:lang w:val="en-US"/>
+        </w:rPr>
+        <w:tab/>
+      </w:r>
+      <w:r>
+        <w:rPr>
+          <w:rFonts w:ascii="Times New Roman" w:hAnsi="Times New Roman" w:cs="Times New Roman"/>
+          <w:sz w:val="24"/>
+          <w:szCs w:val="24"/>
+          <w:lang w:val="en-US"/>
+        </w:rPr>
+        <w:tab/>
+      </w:r>
+      <w:r>
+        <w:rPr>
+          <w:rFonts w:ascii="Times New Roman" w:hAnsi="Times New Roman" w:cs="Times New Roman"/>
+          <w:sz w:val="24"/>
+          <w:szCs w:val="24"/>
+          <w:lang w:val="en-US"/>
+        </w:rPr>
+        <w:tab/>
+      </w:r>
+      <w:r>
+        <w:rPr>
+          <w:rFonts w:ascii="Times New Roman" w:hAnsi="Times New Roman" w:cs="Times New Roman"/>
+          <w:sz w:val="24"/>
+          <w:szCs w:val="24"/>
+          <w:lang w:val="en-US"/>
+        </w:rPr>
+        <w:tab/>
+      </w:r>
+      <w:r>
+        <w:rPr>
+          <w:rFonts w:ascii="Times New Roman" w:hAnsi="Times New Roman" w:cs="Times New Roman"/>
+          <w:sz w:val="24"/>
+          <w:szCs w:val="24"/>
+          <w:lang w:val="en-US"/>
+        </w:rPr>
+        <w:tab/>
+      </w:r>
+      <w:r>
+        <w:rPr>
+          <w:rFonts w:ascii="Times New Roman" w:hAnsi="Times New Roman" w:cs="Times New Roman"/>
+          <w:sz w:val="24"/>
+          <w:szCs w:val="24"/>
+          <w:lang w:val="en-US"/>
+        </w:rPr>
+        <w:tab/>
+      </w:r>
+      <w:r>
+        <w:rPr>
+          <w:rFonts w:ascii="Times New Roman" w:hAnsi="Times New Roman" w:cs="Times New Roman"/>
+          <w:sz w:val="24"/>
+          <w:szCs w:val="24"/>
+          <w:lang w:val="en-US"/>
+        </w:rPr>
+        <w:tab/>
+      </w:r>
+      <w:r>
+        <w:rPr>
+          <w:rFonts w:ascii="Times New Roman" w:hAnsi="Times New Roman" w:cs="Times New Roman"/>
+          <w:sz w:val="24"/>
+          <w:szCs w:val="24"/>
+          <w:lang w:val="en-US"/>
+        </w:rPr>
+        <w:tab/>
+      </w:r>
+      <w:r>
+        <w:rPr>
+          <w:rFonts w:ascii="Times New Roman" w:hAnsi="Times New Roman" w:cs="Times New Roman"/>
+          <w:sz w:val="24"/>
+          <w:szCs w:val="24"/>
+          <w:lang w:val="en-US"/>
+        </w:rPr>
+        <w:tab/>
+      </w:r>
+      <w:r>
+        <w:rPr>
+          <w:rFonts w:ascii="Times New Roman" w:hAnsi="Times New Roman" w:cs="Times New Roman"/>
+          <w:sz w:val="24"/>
+          <w:szCs w:val="24"/>
+          <w:lang w:val="en-US"/>
+        </w:rPr>
+        <w:tab/>
+      </w:r>
+      <w:r>
+        <w:rPr>
+          <w:rFonts w:ascii="Times New Roman" w:hAnsi="Times New Roman" w:cs="Times New Roman"/>
+          <w:sz w:val="24"/>
+          <w:szCs w:val="24"/>
+          <w:lang w:val="en-US"/>
+        </w:rPr>
+        <w:tab/>
+      </w:r>
+      <w:r>
+        <w:rPr>
+          <w:rFonts w:ascii="Times New Roman" w:hAnsi="Times New Roman" w:cs="Times New Roman"/>
+          <w:sz w:val="24"/>
+          <w:szCs w:val="24"/>
+          <w:lang w:val="en-US"/>
+        </w:rPr>
+        <w:tab/>
+      </w:r>
+      <w:r>
+        <w:rPr>
+          <w:rFonts w:ascii="Times New Roman" w:hAnsi="Times New Roman" w:cs="Times New Roman"/>
+          <w:sz w:val="24"/>
+          <w:szCs w:val="24"/>
+          <w:lang w:val="en-US"/>
+        </w:rPr>
+        <w:tab/>
+      </w:r>
+      <w:proofErr w:type="spellStart"/>
+      <w:r>
+        <w:rPr>
+          <w:rFonts w:ascii="Times New Roman" w:hAnsi="Times New Roman" w:cs="Times New Roman"/>
+          <w:sz w:val="24"/>
+          <w:szCs w:val="24"/>
+          <w:lang w:val="en-US"/>
+        </w:rPr>
+        <w:t>bot.send_message</w:t>
+      </w:r>
+      <w:proofErr w:type="spellEnd"/>
+      <w:r>
+        <w:rPr>
+          <w:rFonts w:ascii="Times New Roman" w:hAnsi="Times New Roman" w:cs="Times New Roman"/>
+          <w:sz w:val="24"/>
+          <w:szCs w:val="24"/>
+          <w:lang w:val="en-US"/>
+        </w:rPr>
+        <w:t>(message.chat.id, "</w:t>
+      </w:r>
+      <w:proofErr w:type="spellStart"/>
+      <w:r>
+        <w:rPr>
+          <w:rFonts w:ascii="Times New Roman" w:hAnsi="Times New Roman" w:cs="Times New Roman"/>
+          <w:sz w:val="24"/>
+          <w:szCs w:val="24"/>
+          <w:lang w:val="en-US"/>
+        </w:rPr>
+        <w:t>Вы</w:t>
+      </w:r>
+      <w:proofErr w:type="spellEnd"/>
+      <w:r>
+        <w:rPr>
+          <w:rFonts w:ascii="Times New Roman" w:hAnsi="Times New Roman" w:cs="Times New Roman"/>
+          <w:sz w:val="24"/>
+          <w:szCs w:val="24"/>
+          <w:lang w:val="en-US"/>
+        </w:rPr>
+        <w:t xml:space="preserve"> </w:t>
+      </w:r>
+      <w:proofErr w:type="spellStart"/>
+      <w:r>
+        <w:rPr>
+          <w:rFonts w:ascii="Times New Roman" w:hAnsi="Times New Roman" w:cs="Times New Roman"/>
+          <w:sz w:val="24"/>
+          <w:szCs w:val="24"/>
+          <w:lang w:val="en-US"/>
+        </w:rPr>
+        <w:t>забанены</w:t>
+      </w:r>
+      <w:proofErr w:type="spellEnd"/>
+      <w:r>
+        <w:rPr>
+          <w:rFonts w:ascii="Times New Roman" w:hAnsi="Times New Roman" w:cs="Times New Roman"/>
+          <w:sz w:val="24"/>
+          <w:szCs w:val="24"/>
+          <w:lang w:val="en-US"/>
+        </w:rPr>
+        <w:t>!")</w:t>
+      </w:r>
+    </w:p>
+    <w:p>
+      <w:pPr>
+        <w:spacing w:line="360" w:lineRule="auto"/>
+        <w:jc w:val="both"/>
+        <w:rPr>
+          <w:rFonts w:ascii="Times New Roman" w:hAnsi="Times New Roman" w:cs="Times New Roman"/>
+          <w:sz w:val="24"/>
+          <w:szCs w:val="24"/>
+        </w:rPr>
+      </w:pPr>
+      <w:r>
+        <w:rPr>
+          <w:rFonts w:ascii="Times New Roman" w:hAnsi="Times New Roman" w:cs="Times New Roman"/>
+          <w:sz w:val="24"/>
+          <w:szCs w:val="24"/>
+          <w:lang w:val="en-US"/>
+        </w:rPr>
+        <w:tab/>
+      </w:r>
+      <w:r>
+        <w:rPr>
+          <w:rFonts w:ascii="Times New Roman" w:hAnsi="Times New Roman" w:cs="Times New Roman"/>
+          <w:sz w:val="24"/>
+          <w:szCs w:val="24"/>
+        </w:rPr>
+        <w:t xml:space="preserve">Для того чтобы бот мог реагировать не только на команды, но и на обычные текстовые сообщения, необходимо разработать функцию, которая будет принимать входящие сообщения и обрабатывать их. Создадим функцию, названную </w:t>
+      </w:r>
+      <w:proofErr w:type="spellStart"/>
+      <w:r>
+        <w:rPr>
+          <w:rFonts w:ascii="Times New Roman" w:hAnsi="Times New Roman" w:cs="Times New Roman"/>
+          <w:sz w:val="24"/>
+          <w:szCs w:val="24"/>
+        </w:rPr>
+        <w:t>text</w:t>
+      </w:r>
+      <w:proofErr w:type="spellEnd"/>
+      <w:r>
+        <w:rPr>
+          <w:rFonts w:ascii="Times New Roman" w:hAnsi="Times New Roman" w:cs="Times New Roman"/>
+          <w:sz w:val="24"/>
+          <w:szCs w:val="24"/>
+        </w:rPr>
+        <w:t xml:space="preserve">, которая будет принимать аргумент </w:t>
+      </w:r>
+      <w:proofErr w:type="spellStart"/>
+      <w:r>
+        <w:rPr>
+          <w:rFonts w:ascii="Times New Roman" w:hAnsi="Times New Roman" w:cs="Times New Roman"/>
+          <w:sz w:val="24"/>
+          <w:szCs w:val="24"/>
+        </w:rPr>
+        <w:t>message</w:t>
+      </w:r>
+      <w:proofErr w:type="spellEnd"/>
+      <w:r>
+        <w:rPr>
+          <w:rFonts w:ascii="Times New Roman" w:hAnsi="Times New Roman" w:cs="Times New Roman"/>
+          <w:sz w:val="24"/>
+          <w:szCs w:val="24"/>
+        </w:rPr>
+        <w:t>. Когда бот получит сообщение о</w:t>
+      </w:r>
+      <w:r>
+        <w:rPr>
+          <w:rFonts w:ascii="Times New Roman" w:hAnsi="Times New Roman" w:cs="Times New Roman"/>
+          <w:sz w:val="24"/>
+          <w:szCs w:val="24"/>
+        </w:rPr>
+        <w:t xml:space="preserve">т пользователя, он выполнит SQL </w:t>
+      </w:r>
+      <w:r>
+        <w:rPr>
+          <w:rFonts w:ascii="Times New Roman" w:hAnsi="Times New Roman" w:cs="Times New Roman"/>
+          <w:sz w:val="24"/>
+          <w:szCs w:val="24"/>
+        </w:rPr>
+        <w:t>запрос к базе данных, в таблицу BANNED_USERS, чтобы определить, заблокирован ли данный пользователь. Если идентификатор будет найден, бот уведомит пользователя о том, что он был заблокирован. В случае, если идентификатор не будет обнаружен, бот продолжит</w:t>
+      </w:r>
+      <w:r>
+        <w:rPr>
+          <w:rFonts w:ascii="Times New Roman" w:hAnsi="Times New Roman" w:cs="Times New Roman"/>
+          <w:sz w:val="24"/>
+          <w:szCs w:val="24"/>
+        </w:rPr>
+        <w:t xml:space="preserve"> обработку входящего сообщения.</w:t>
+      </w:r>
+    </w:p>
+    <w:p>
+      <w:pPr>
+        <w:spacing w:line="360" w:lineRule="auto"/>
+        <w:rPr>
+          <w:rFonts w:ascii="Times New Roman" w:hAnsi="Times New Roman" w:cs="Times New Roman"/>
+          <w:sz w:val="24"/>
+          <w:szCs w:val="24"/>
+          <w:lang w:val="en-US"/>
+        </w:rPr>
+      </w:pPr>
+      <w:r>
+        <w:rPr>
+          <w:rFonts w:ascii="Times New Roman" w:hAnsi="Times New Roman" w:cs="Times New Roman"/>
+          <w:sz w:val="24"/>
+          <w:szCs w:val="24"/>
+          <w:lang w:val="en-US"/>
+        </w:rPr>
+        <w:t>@</w:t>
+      </w:r>
+      <w:proofErr w:type="spellStart"/>
+      <w:proofErr w:type="gramStart"/>
+      <w:r>
+        <w:rPr>
+          <w:rFonts w:ascii="Times New Roman" w:hAnsi="Times New Roman" w:cs="Times New Roman"/>
+          <w:sz w:val="24"/>
+          <w:szCs w:val="24"/>
+          <w:lang w:val="en-US"/>
+        </w:rPr>
+        <w:t>bot.message</w:t>
+      </w:r>
+      <w:proofErr w:type="gramEnd"/>
+      <w:r>
+        <w:rPr>
+          <w:rFonts w:ascii="Times New Roman" w:hAnsi="Times New Roman" w:cs="Times New Roman"/>
+          <w:sz w:val="24"/>
+          <w:szCs w:val="24"/>
+          <w:lang w:val="en-US"/>
+        </w:rPr>
+        <w:t>_handler</w:t>
+      </w:r>
+      <w:proofErr w:type="spellEnd"/>
+      <w:r>
+        <w:rPr>
+          <w:rFonts w:ascii="Times New Roman" w:hAnsi="Times New Roman" w:cs="Times New Roman"/>
+          <w:sz w:val="24"/>
+          <w:szCs w:val="24"/>
+          <w:lang w:val="en-US"/>
+        </w:rPr>
         <w:t>(</w:t>
+      </w:r>
+      <w:proofErr w:type="spellStart"/>
+      <w:r>
+        <w:rPr>
+          <w:rFonts w:ascii="Times New Roman" w:hAnsi="Times New Roman" w:cs="Times New Roman"/>
+          <w:sz w:val="24"/>
+          <w:szCs w:val="24"/>
+          <w:lang w:val="en-US"/>
+        </w:rPr>
+        <w:t>content_types</w:t>
+      </w:r>
+      <w:proofErr w:type="spellEnd"/>
+      <w:r>
+        <w:rPr>
+          <w:rFonts w:ascii="Times New Roman" w:hAnsi="Times New Roman" w:cs="Times New Roman"/>
+          <w:sz w:val="24"/>
+          <w:szCs w:val="24"/>
+          <w:lang w:val="en-US"/>
+        </w:rPr>
+        <w:t>=['text'])</w:t>
+      </w:r>
+      <w:r>
+        <w:rPr>
+          <w:rFonts w:ascii="Times New Roman" w:hAnsi="Times New Roman" w:cs="Times New Roman"/>
+          <w:sz w:val="24"/>
+          <w:szCs w:val="24"/>
+          <w:lang w:val="en-US"/>
+        </w:rPr>
+        <w:tab/>
+      </w:r>
+      <w:r>
+        <w:rPr>
+          <w:rFonts w:ascii="Times New Roman" w:hAnsi="Times New Roman" w:cs="Times New Roman"/>
+          <w:sz w:val="24"/>
+          <w:szCs w:val="24"/>
+          <w:lang w:val="en-US"/>
+        </w:rPr>
+        <w:tab/>
+      </w:r>
+      <w:r>
+        <w:rPr>
+          <w:rFonts w:ascii="Times New Roman" w:hAnsi="Times New Roman" w:cs="Times New Roman"/>
+          <w:sz w:val="24"/>
+          <w:szCs w:val="24"/>
+          <w:lang w:val="en-US"/>
+        </w:rPr>
+        <w:tab/>
+      </w:r>
+      <w:r>
+        <w:rPr>
+          <w:rFonts w:ascii="Times New Roman" w:hAnsi="Times New Roman" w:cs="Times New Roman"/>
+          <w:sz w:val="24"/>
+          <w:szCs w:val="24"/>
+          <w:lang w:val="en-US"/>
+        </w:rPr>
+        <w:tab/>
+      </w:r>
+      <w:r>
+        <w:rPr>
+          <w:rFonts w:ascii="Times New Roman" w:hAnsi="Times New Roman" w:cs="Times New Roman"/>
+          <w:sz w:val="24"/>
+          <w:szCs w:val="24"/>
+          <w:lang w:val="en-US"/>
+        </w:rPr>
+        <w:tab/>
+      </w:r>
+      <w:r>
+        <w:rPr>
+          <w:rFonts w:ascii="Times New Roman" w:hAnsi="Times New Roman" w:cs="Times New Roman"/>
+          <w:sz w:val="24"/>
+          <w:szCs w:val="24"/>
+          <w:lang w:val="en-US"/>
+        </w:rPr>
+        <w:tab/>
+      </w:r>
+      <w:r>
+        <w:rPr>
+          <w:rFonts w:ascii="Times New Roman" w:hAnsi="Times New Roman" w:cs="Times New Roman"/>
+          <w:sz w:val="24"/>
+          <w:szCs w:val="24"/>
+          <w:lang w:val="en-US"/>
+        </w:rPr>
+        <w:tab/>
+      </w:r>
+      <w:r>
+        <w:rPr>
+          <w:rFonts w:ascii="Times New Roman" w:hAnsi="Times New Roman" w:cs="Times New Roman"/>
+          <w:sz w:val="24"/>
+          <w:szCs w:val="24"/>
+          <w:lang w:val="en-US"/>
+        </w:rPr>
+        <w:tab/>
+      </w:r>
+      <w:r>
+        <w:rPr>
+          <w:rFonts w:ascii="Times New Roman" w:hAnsi="Times New Roman" w:cs="Times New Roman"/>
+          <w:sz w:val="24"/>
+          <w:szCs w:val="24"/>
+          <w:lang w:val="en-US"/>
+        </w:rPr>
+        <w:t xml:space="preserve"> </w:t>
+      </w:r>
+      <w:proofErr w:type="spellStart"/>
+      <w:r>
+        <w:rPr>
+          <w:rFonts w:ascii="Times New Roman" w:hAnsi="Times New Roman" w:cs="Times New Roman"/>
+          <w:sz w:val="24"/>
+          <w:szCs w:val="24"/>
+          <w:lang w:val="en-US"/>
+        </w:rPr>
+        <w:t>def</w:t>
+      </w:r>
+      <w:proofErr w:type="spellEnd"/>
+      <w:r>
+        <w:rPr>
+          <w:rFonts w:ascii="Times New Roman" w:hAnsi="Times New Roman" w:cs="Times New Roman"/>
+          <w:sz w:val="24"/>
+          <w:szCs w:val="24"/>
+          <w:lang w:val="en-US"/>
+        </w:rPr>
+        <w:t xml:space="preserve"> text(message):</w:t>
+      </w:r>
+      <w:r>
+        <w:rPr>
+          <w:rFonts w:ascii="Times New Roman" w:hAnsi="Times New Roman" w:cs="Times New Roman"/>
+          <w:sz w:val="24"/>
+          <w:szCs w:val="24"/>
+          <w:lang w:val="en-US"/>
+        </w:rPr>
+        <w:tab/>
+      </w:r>
+      <w:r>
+        <w:rPr>
+          <w:rFonts w:ascii="Times New Roman" w:hAnsi="Times New Roman" w:cs="Times New Roman"/>
+          <w:sz w:val="24"/>
+          <w:szCs w:val="24"/>
+          <w:lang w:val="en-US"/>
+        </w:rPr>
+        <w:tab/>
+      </w:r>
+      <w:r>
+        <w:rPr>
+          <w:rFonts w:ascii="Times New Roman" w:hAnsi="Times New Roman" w:cs="Times New Roman"/>
+          <w:sz w:val="24"/>
+          <w:szCs w:val="24"/>
+          <w:lang w:val="en-US"/>
+        </w:rPr>
+        <w:tab/>
+      </w:r>
+      <w:r>
+        <w:rPr>
+          <w:rFonts w:ascii="Times New Roman" w:hAnsi="Times New Roman" w:cs="Times New Roman"/>
+          <w:sz w:val="24"/>
+          <w:szCs w:val="24"/>
+          <w:lang w:val="en-US"/>
+        </w:rPr>
+        <w:tab/>
+      </w:r>
+      <w:r>
+        <w:rPr>
+          <w:rFonts w:ascii="Times New Roman" w:hAnsi="Times New Roman" w:cs="Times New Roman"/>
+          <w:sz w:val="24"/>
+          <w:szCs w:val="24"/>
+          <w:lang w:val="en-US"/>
+        </w:rPr>
+        <w:tab/>
+      </w:r>
+      <w:r>
+        <w:rPr>
+          <w:rFonts w:ascii="Times New Roman" w:hAnsi="Times New Roman" w:cs="Times New Roman"/>
+          <w:sz w:val="24"/>
+          <w:szCs w:val="24"/>
+          <w:lang w:val="en-US"/>
+        </w:rPr>
+        <w:tab/>
+      </w:r>
+      <w:r>
+        <w:rPr>
+          <w:rFonts w:ascii="Times New Roman" w:hAnsi="Times New Roman" w:cs="Times New Roman"/>
+          <w:sz w:val="24"/>
+          <w:szCs w:val="24"/>
+          <w:lang w:val="en-US"/>
+        </w:rPr>
+        <w:tab/>
+      </w:r>
+      <w:r>
+        <w:rPr>
+          <w:rFonts w:ascii="Times New Roman" w:hAnsi="Times New Roman" w:cs="Times New Roman"/>
+          <w:sz w:val="24"/>
+          <w:szCs w:val="24"/>
+          <w:lang w:val="en-US"/>
+        </w:rPr>
+        <w:tab/>
+      </w:r>
+      <w:r>
+        <w:rPr>
+          <w:rFonts w:ascii="Times New Roman" w:hAnsi="Times New Roman" w:cs="Times New Roman"/>
+          <w:sz w:val="24"/>
+          <w:szCs w:val="24"/>
+          <w:lang w:val="en-US"/>
+        </w:rPr>
+        <w:tab/>
+      </w:r>
+      <w:r>
+        <w:rPr>
+          <w:rFonts w:ascii="Times New Roman" w:hAnsi="Times New Roman" w:cs="Times New Roman"/>
+          <w:sz w:val="24"/>
+          <w:szCs w:val="24"/>
+          <w:lang w:val="en-US"/>
+        </w:rPr>
+        <w:tab/>
+      </w:r>
+      <w:r>
+        <w:rPr>
+          <w:rFonts w:ascii="Times New Roman" w:hAnsi="Times New Roman" w:cs="Times New Roman"/>
+          <w:sz w:val="24"/>
+          <w:szCs w:val="24"/>
+          <w:lang w:val="en-US"/>
+        </w:rPr>
+        <w:tab/>
+      </w:r>
+      <w:r>
+        <w:rPr>
+          <w:rFonts w:ascii="Times New Roman" w:hAnsi="Times New Roman" w:cs="Times New Roman"/>
+          <w:sz w:val="24"/>
+          <w:szCs w:val="24"/>
+          <w:lang w:val="en-US"/>
+        </w:rPr>
+        <w:tab/>
+      </w:r>
+      <w:r>
+        <w:rPr>
+          <w:rFonts w:ascii="Times New Roman" w:hAnsi="Times New Roman" w:cs="Times New Roman"/>
+          <w:sz w:val="24"/>
+          <w:szCs w:val="24"/>
+          <w:lang w:val="en-US"/>
+        </w:rPr>
+        <w:tab/>
+      </w:r>
+      <w:r>
+        <w:rPr>
+          <w:rFonts w:ascii="Times New Roman" w:hAnsi="Times New Roman" w:cs="Times New Roman"/>
+          <w:sz w:val="24"/>
+          <w:szCs w:val="24"/>
+          <w:lang w:val="en-US"/>
+        </w:rPr>
+        <w:t xml:space="preserve"> </w:t>
+      </w:r>
+      <w:proofErr w:type="spellStart"/>
+      <w:r>
+        <w:rPr>
+          <w:rFonts w:ascii="Times New Roman" w:hAnsi="Times New Roman" w:cs="Times New Roman"/>
+          <w:sz w:val="24"/>
+          <w:szCs w:val="24"/>
+          <w:lang w:val="en-US"/>
+        </w:rPr>
+        <w:t>cursor.execute</w:t>
+      </w:r>
+      <w:proofErr w:type="spellEnd"/>
+      <w:r>
+        <w:rPr>
+          <w:rFonts w:ascii="Times New Roman" w:hAnsi="Times New Roman" w:cs="Times New Roman"/>
+          <w:sz w:val="24"/>
+          <w:szCs w:val="24"/>
+          <w:lang w:val="en-US"/>
+        </w:rPr>
+        <w:t>(</w:t>
+      </w:r>
+      <w:proofErr w:type="spellStart"/>
+      <w:r>
+        <w:rPr>
+          <w:rFonts w:ascii="Times New Roman" w:hAnsi="Times New Roman" w:cs="Times New Roman"/>
+          <w:sz w:val="24"/>
+          <w:szCs w:val="24"/>
+          <w:lang w:val="en-US"/>
+        </w:rPr>
+        <w:t>f"SELECT</w:t>
+      </w:r>
+      <w:proofErr w:type="spellEnd"/>
+      <w:r>
+        <w:rPr>
+          <w:rFonts w:ascii="Times New Roman" w:hAnsi="Times New Roman" w:cs="Times New Roman"/>
+          <w:sz w:val="24"/>
+          <w:szCs w:val="24"/>
+          <w:lang w:val="en-US"/>
+        </w:rPr>
+        <w:t xml:space="preserve"> COUNT(1) FROM </w:t>
+      </w:r>
+      <w:r>
+        <w:rPr>
+          <w:rFonts w:ascii="Times New Roman" w:hAnsi="Times New Roman" w:cs="Times New Roman"/>
+          <w:sz w:val="24"/>
+          <w:szCs w:val="24"/>
+          <w:lang w:val="en-US"/>
+        </w:rPr>
+        <w:t xml:space="preserve">BANNED_USERS WHERE </w:t>
+      </w:r>
+      <w:proofErr w:type="spellStart"/>
+      <w:r>
+        <w:rPr>
+          <w:rFonts w:ascii="Times New Roman" w:hAnsi="Times New Roman" w:cs="Times New Roman"/>
+          <w:sz w:val="24"/>
+          <w:szCs w:val="24"/>
+          <w:lang w:val="en-US"/>
+        </w:rPr>
+        <w:t>user_id</w:t>
+      </w:r>
+      <w:proofErr w:type="spellEnd"/>
+      <w:r>
+        <w:rPr>
+          <w:rFonts w:ascii="Times New Roman" w:hAnsi="Times New Roman" w:cs="Times New Roman"/>
+          <w:sz w:val="24"/>
+          <w:szCs w:val="24"/>
+          <w:lang w:val="en-US"/>
+        </w:rPr>
+        <w:t>=%s",</w:t>
+      </w:r>
+      <w:r>
+        <w:rPr>
+          <w:rFonts w:ascii="Times New Roman" w:hAnsi="Times New Roman" w:cs="Times New Roman"/>
+          <w:sz w:val="24"/>
+          <w:szCs w:val="24"/>
+          <w:lang w:val="en-US"/>
+        </w:rPr>
+        <w:tab/>
+      </w:r>
+      <w:r>
+        <w:rPr>
+          <w:rFonts w:ascii="Times New Roman" w:hAnsi="Times New Roman" w:cs="Times New Roman"/>
+          <w:sz w:val="24"/>
+          <w:szCs w:val="24"/>
+          <w:lang w:val="en-US"/>
+        </w:rPr>
+        <w:tab/>
+      </w:r>
+      <w:r>
+        <w:rPr>
+          <w:rFonts w:ascii="Times New Roman" w:hAnsi="Times New Roman" w:cs="Times New Roman"/>
+          <w:sz w:val="24"/>
+          <w:szCs w:val="24"/>
+          <w:lang w:val="en-US"/>
+        </w:rPr>
+        <w:t xml:space="preserve"> </w:t>
+      </w:r>
+      <w:r>
+        <w:rPr>
+          <w:rFonts w:ascii="Times New Roman" w:hAnsi="Times New Roman" w:cs="Times New Roman"/>
+          <w:sz w:val="24"/>
+          <w:szCs w:val="24"/>
+          <w:lang w:val="en-US"/>
+        </w:rPr>
+        <w:t>(message.from_user.id,))</w:t>
+      </w:r>
+      <w:r>
+        <w:rPr>
+          <w:rFonts w:ascii="Times New Roman" w:hAnsi="Times New Roman" w:cs="Times New Roman"/>
+          <w:sz w:val="24"/>
+          <w:szCs w:val="24"/>
+          <w:lang w:val="en-US"/>
+        </w:rPr>
+        <w:tab/>
+      </w:r>
+      <w:r>
+        <w:rPr>
+          <w:rFonts w:ascii="Times New Roman" w:hAnsi="Times New Roman" w:cs="Times New Roman"/>
+          <w:sz w:val="24"/>
+          <w:szCs w:val="24"/>
+          <w:lang w:val="en-US"/>
+        </w:rPr>
+        <w:tab/>
+      </w:r>
+      <w:r>
+        <w:rPr>
+          <w:rFonts w:ascii="Times New Roman" w:hAnsi="Times New Roman" w:cs="Times New Roman"/>
+          <w:sz w:val="24"/>
+          <w:szCs w:val="24"/>
+          <w:lang w:val="en-US"/>
+        </w:rPr>
+        <w:tab/>
+      </w:r>
+      <w:r>
+        <w:rPr>
+          <w:rFonts w:ascii="Times New Roman" w:hAnsi="Times New Roman" w:cs="Times New Roman"/>
+          <w:sz w:val="24"/>
+          <w:szCs w:val="24"/>
+          <w:lang w:val="en-US"/>
+        </w:rPr>
+        <w:tab/>
+      </w:r>
+      <w:r>
+        <w:rPr>
+          <w:rFonts w:ascii="Times New Roman" w:hAnsi="Times New Roman" w:cs="Times New Roman"/>
+          <w:sz w:val="24"/>
+          <w:szCs w:val="24"/>
+          <w:lang w:val="en-US"/>
+        </w:rPr>
+        <w:tab/>
+      </w:r>
+      <w:r>
+        <w:rPr>
+          <w:rFonts w:ascii="Times New Roman" w:hAnsi="Times New Roman" w:cs="Times New Roman"/>
+          <w:sz w:val="24"/>
+          <w:szCs w:val="24"/>
+          <w:lang w:val="en-US"/>
+        </w:rPr>
+        <w:tab/>
+      </w:r>
+      <w:r>
+        <w:rPr>
+          <w:rFonts w:ascii="Times New Roman" w:hAnsi="Times New Roman" w:cs="Times New Roman"/>
+          <w:sz w:val="24"/>
+          <w:szCs w:val="24"/>
+          <w:lang w:val="en-US"/>
+        </w:rPr>
+        <w:tab/>
+      </w:r>
+      <w:r>
+        <w:rPr>
+          <w:rFonts w:ascii="Times New Roman" w:hAnsi="Times New Roman" w:cs="Times New Roman"/>
+          <w:sz w:val="24"/>
+          <w:szCs w:val="24"/>
+          <w:lang w:val="en-US"/>
+        </w:rPr>
+        <w:tab/>
+      </w:r>
+      <w:r>
+        <w:rPr>
+          <w:rFonts w:ascii="Times New Roman" w:hAnsi="Times New Roman" w:cs="Times New Roman"/>
+          <w:sz w:val="24"/>
+          <w:szCs w:val="24"/>
+          <w:lang w:val="en-US"/>
+        </w:rPr>
+        <w:tab/>
+      </w:r>
+      <w:r>
+        <w:rPr>
+          <w:rFonts w:ascii="Times New Roman" w:hAnsi="Times New Roman" w:cs="Times New Roman"/>
+          <w:sz w:val="24"/>
+          <w:szCs w:val="24"/>
+          <w:lang w:val="en-US"/>
+        </w:rPr>
+        <w:tab/>
+      </w:r>
+      <w:r>
+        <w:rPr>
+          <w:rFonts w:ascii="Times New Roman" w:hAnsi="Times New Roman" w:cs="Times New Roman"/>
+          <w:sz w:val="24"/>
+          <w:szCs w:val="24"/>
+          <w:lang w:val="en-US"/>
+        </w:rPr>
+        <w:tab/>
+      </w:r>
+      <w:r>
+        <w:rPr>
+          <w:rFonts w:ascii="Times New Roman" w:hAnsi="Times New Roman" w:cs="Times New Roman"/>
+          <w:sz w:val="24"/>
+          <w:szCs w:val="24"/>
+          <w:lang w:val="en-US"/>
+        </w:rPr>
+        <w:t xml:space="preserve"> </w:t>
+      </w:r>
+      <w:proofErr w:type="spellStart"/>
+      <w:r>
+        <w:rPr>
+          <w:rFonts w:ascii="Times New Roman" w:hAnsi="Times New Roman" w:cs="Times New Roman"/>
+          <w:sz w:val="24"/>
+          <w:szCs w:val="24"/>
+          <w:lang w:val="en-US"/>
+        </w:rPr>
+        <w:t>check_ban</w:t>
+      </w:r>
+      <w:proofErr w:type="spellEnd"/>
+      <w:r>
+        <w:rPr>
+          <w:rFonts w:ascii="Times New Roman" w:hAnsi="Times New Roman" w:cs="Times New Roman"/>
+          <w:sz w:val="24"/>
+          <w:szCs w:val="24"/>
+          <w:lang w:val="en-US"/>
+        </w:rPr>
+        <w:t xml:space="preserve"> = </w:t>
+      </w:r>
+      <w:proofErr w:type="spellStart"/>
+      <w:r>
+        <w:rPr>
+          <w:rFonts w:ascii="Times New Roman" w:hAnsi="Times New Roman" w:cs="Times New Roman"/>
+          <w:sz w:val="24"/>
+          <w:szCs w:val="24"/>
+          <w:lang w:val="en-US"/>
+        </w:rPr>
+        <w:t>cursor.fetchall</w:t>
+      </w:r>
+      <w:proofErr w:type="spellEnd"/>
+      <w:r>
+        <w:rPr>
+          <w:rFonts w:ascii="Times New Roman" w:hAnsi="Times New Roman" w:cs="Times New Roman"/>
+          <w:sz w:val="24"/>
+          <w:szCs w:val="24"/>
+          <w:lang w:val="en-US"/>
+        </w:rPr>
+        <w:t>()</w:t>
+      </w:r>
+      <w:r>
+        <w:rPr>
+          <w:rFonts w:ascii="Times New Roman" w:hAnsi="Times New Roman" w:cs="Times New Roman"/>
+          <w:sz w:val="24"/>
+          <w:szCs w:val="24"/>
+          <w:lang w:val="en-US"/>
+        </w:rPr>
+        <w:tab/>
+      </w:r>
+      <w:r>
+        <w:rPr>
+          <w:rFonts w:ascii="Times New Roman" w:hAnsi="Times New Roman" w:cs="Times New Roman"/>
+          <w:sz w:val="24"/>
+          <w:szCs w:val="24"/>
+          <w:lang w:val="en-US"/>
+        </w:rPr>
+        <w:tab/>
+      </w:r>
+      <w:r>
+        <w:rPr>
+          <w:rFonts w:ascii="Times New Roman" w:hAnsi="Times New Roman" w:cs="Times New Roman"/>
+          <w:sz w:val="24"/>
+          <w:szCs w:val="24"/>
+          <w:lang w:val="en-US"/>
+        </w:rPr>
+        <w:tab/>
+      </w:r>
+      <w:r>
+        <w:rPr>
+          <w:rFonts w:ascii="Times New Roman" w:hAnsi="Times New Roman" w:cs="Times New Roman"/>
+          <w:sz w:val="24"/>
+          <w:szCs w:val="24"/>
+          <w:lang w:val="en-US"/>
+        </w:rPr>
+        <w:tab/>
+      </w:r>
+      <w:r>
+        <w:rPr>
+          <w:rFonts w:ascii="Times New Roman" w:hAnsi="Times New Roman" w:cs="Times New Roman"/>
+          <w:sz w:val="24"/>
+          <w:szCs w:val="24"/>
+          <w:lang w:val="en-US"/>
+        </w:rPr>
+        <w:tab/>
+      </w:r>
+      <w:r>
+        <w:rPr>
+          <w:rFonts w:ascii="Times New Roman" w:hAnsi="Times New Roman" w:cs="Times New Roman"/>
+          <w:sz w:val="24"/>
+          <w:szCs w:val="24"/>
+          <w:lang w:val="en-US"/>
+        </w:rPr>
+        <w:tab/>
+      </w:r>
+      <w:r>
+        <w:rPr>
+          <w:rFonts w:ascii="Times New Roman" w:hAnsi="Times New Roman" w:cs="Times New Roman"/>
+          <w:sz w:val="24"/>
+          <w:szCs w:val="24"/>
+          <w:lang w:val="en-US"/>
+        </w:rPr>
+        <w:tab/>
+      </w:r>
+      <w:r>
+        <w:rPr>
+          <w:rFonts w:ascii="Times New Roman" w:hAnsi="Times New Roman" w:cs="Times New Roman"/>
+          <w:sz w:val="24"/>
+          <w:szCs w:val="24"/>
+          <w:lang w:val="en-US"/>
+        </w:rPr>
+        <w:tab/>
+      </w:r>
+      <w:r>
+        <w:rPr>
+          <w:rFonts w:ascii="Times New Roman" w:hAnsi="Times New Roman" w:cs="Times New Roman"/>
+          <w:sz w:val="24"/>
+          <w:szCs w:val="24"/>
+          <w:lang w:val="en-US"/>
+        </w:rPr>
+        <w:tab/>
+      </w:r>
+      <w:r>
+        <w:rPr>
+          <w:rFonts w:ascii="Times New Roman" w:hAnsi="Times New Roman" w:cs="Times New Roman"/>
+          <w:sz w:val="24"/>
+          <w:szCs w:val="24"/>
+          <w:lang w:val="en-US"/>
+        </w:rPr>
+        <w:tab/>
+      </w:r>
+      <w:r>
+        <w:rPr>
+          <w:rFonts w:ascii="Times New Roman" w:hAnsi="Times New Roman" w:cs="Times New Roman"/>
+          <w:sz w:val="24"/>
+          <w:szCs w:val="24"/>
+          <w:lang w:val="en-US"/>
+        </w:rPr>
+        <w:t xml:space="preserve"> </w:t>
+      </w:r>
+      <w:r>
+        <w:rPr>
+          <w:rFonts w:ascii="Times New Roman" w:hAnsi="Times New Roman" w:cs="Times New Roman"/>
+          <w:sz w:val="24"/>
+          <w:szCs w:val="24"/>
+          <w:lang w:val="en-US"/>
+        </w:rPr>
+        <w:t xml:space="preserve">for </w:t>
+      </w:r>
+      <w:proofErr w:type="spellStart"/>
+      <w:r>
+        <w:rPr>
+          <w:rFonts w:ascii="Times New Roman" w:hAnsi="Times New Roman" w:cs="Times New Roman"/>
+          <w:sz w:val="24"/>
+          <w:szCs w:val="24"/>
+          <w:lang w:val="en-US"/>
+        </w:rPr>
+        <w:t>i</w:t>
+      </w:r>
+      <w:proofErr w:type="spellEnd"/>
+      <w:r>
+        <w:rPr>
+          <w:rFonts w:ascii="Times New Roman" w:hAnsi="Times New Roman" w:cs="Times New Roman"/>
+          <w:sz w:val="24"/>
+          <w:szCs w:val="24"/>
+          <w:lang w:val="en-US"/>
+        </w:rPr>
+        <w:t xml:space="preserve"> in </w:t>
+      </w:r>
+      <w:proofErr w:type="spellStart"/>
+      <w:r>
+        <w:rPr>
+          <w:rFonts w:ascii="Times New Roman" w:hAnsi="Times New Roman" w:cs="Times New Roman"/>
+          <w:sz w:val="24"/>
+          <w:szCs w:val="24"/>
+          <w:lang w:val="en-US"/>
+        </w:rPr>
+        <w:t>check_ban</w:t>
+      </w:r>
+      <w:proofErr w:type="spellEnd"/>
+      <w:r>
+        <w:rPr>
+          <w:rFonts w:ascii="Times New Roman" w:hAnsi="Times New Roman" w:cs="Times New Roman"/>
+          <w:sz w:val="24"/>
+          <w:szCs w:val="24"/>
+          <w:lang w:val="en-US"/>
+        </w:rPr>
+        <w:t>:</w:t>
+      </w:r>
+      <w:r>
+        <w:rPr>
+          <w:rFonts w:ascii="Times New Roman" w:hAnsi="Times New Roman" w:cs="Times New Roman"/>
+          <w:sz w:val="24"/>
+          <w:szCs w:val="24"/>
+          <w:lang w:val="en-US"/>
+        </w:rPr>
+        <w:tab/>
+      </w:r>
+      <w:r>
+        <w:rPr>
+          <w:rFonts w:ascii="Times New Roman" w:hAnsi="Times New Roman" w:cs="Times New Roman"/>
+          <w:sz w:val="24"/>
+          <w:szCs w:val="24"/>
+          <w:lang w:val="en-US"/>
+        </w:rPr>
+        <w:tab/>
+      </w:r>
+      <w:r>
+        <w:rPr>
+          <w:rFonts w:ascii="Times New Roman" w:hAnsi="Times New Roman" w:cs="Times New Roman"/>
+          <w:sz w:val="24"/>
+          <w:szCs w:val="24"/>
+          <w:lang w:val="en-US"/>
+        </w:rPr>
+        <w:tab/>
+      </w:r>
+      <w:r>
+        <w:rPr>
+          <w:rFonts w:ascii="Times New Roman" w:hAnsi="Times New Roman" w:cs="Times New Roman"/>
+          <w:sz w:val="24"/>
+          <w:szCs w:val="24"/>
+          <w:lang w:val="en-US"/>
+        </w:rPr>
+        <w:tab/>
+      </w:r>
+      <w:r>
+        <w:rPr>
+          <w:rFonts w:ascii="Times New Roman" w:hAnsi="Times New Roman" w:cs="Times New Roman"/>
+          <w:sz w:val="24"/>
+          <w:szCs w:val="24"/>
+          <w:lang w:val="en-US"/>
+        </w:rPr>
+        <w:tab/>
+      </w:r>
+      <w:r>
+        <w:rPr>
+          <w:rFonts w:ascii="Times New Roman" w:hAnsi="Times New Roman" w:cs="Times New Roman"/>
+          <w:sz w:val="24"/>
+          <w:szCs w:val="24"/>
+          <w:lang w:val="en-US"/>
+        </w:rPr>
+        <w:tab/>
+      </w:r>
+      <w:r>
+        <w:rPr>
+          <w:rFonts w:ascii="Times New Roman" w:hAnsi="Times New Roman" w:cs="Times New Roman"/>
+          <w:sz w:val="24"/>
+          <w:szCs w:val="24"/>
+          <w:lang w:val="en-US"/>
+        </w:rPr>
+        <w:tab/>
+      </w:r>
+      <w:r>
+        <w:rPr>
+          <w:rFonts w:ascii="Times New Roman" w:hAnsi="Times New Roman" w:cs="Times New Roman"/>
+          <w:sz w:val="24"/>
+          <w:szCs w:val="24"/>
+          <w:lang w:val="en-US"/>
+        </w:rPr>
+        <w:tab/>
+      </w:r>
+      <w:r>
+        <w:rPr>
+          <w:rFonts w:ascii="Times New Roman" w:hAnsi="Times New Roman" w:cs="Times New Roman"/>
+          <w:sz w:val="24"/>
+          <w:szCs w:val="24"/>
+          <w:lang w:val="en-US"/>
+        </w:rPr>
+        <w:tab/>
+      </w:r>
+      <w:r>
+        <w:rPr>
+          <w:rFonts w:ascii="Times New Roman" w:hAnsi="Times New Roman" w:cs="Times New Roman"/>
+          <w:sz w:val="24"/>
+          <w:szCs w:val="24"/>
+          <w:lang w:val="en-US"/>
+        </w:rPr>
+        <w:tab/>
+      </w:r>
+      <w:r>
+        <w:rPr>
+          <w:rFonts w:ascii="Times New Roman" w:hAnsi="Times New Roman" w:cs="Times New Roman"/>
+          <w:sz w:val="24"/>
+          <w:szCs w:val="24"/>
+          <w:lang w:val="en-US"/>
+        </w:rPr>
+        <w:tab/>
+      </w:r>
+      <w:r>
+        <w:rPr>
+          <w:rFonts w:ascii="Times New Roman" w:hAnsi="Times New Roman" w:cs="Times New Roman"/>
+          <w:sz w:val="24"/>
+          <w:szCs w:val="24"/>
+          <w:lang w:val="en-US"/>
+        </w:rPr>
+        <w:tab/>
+      </w:r>
+      <w:r>
+        <w:rPr>
+          <w:rFonts w:ascii="Times New Roman" w:hAnsi="Times New Roman" w:cs="Times New Roman"/>
+          <w:sz w:val="24"/>
+          <w:szCs w:val="24"/>
+          <w:lang w:val="en-US"/>
+        </w:rPr>
+        <w:tab/>
+      </w:r>
+      <w:r>
+        <w:rPr>
+          <w:rFonts w:ascii="Times New Roman" w:hAnsi="Times New Roman" w:cs="Times New Roman"/>
+          <w:sz w:val="24"/>
+          <w:szCs w:val="24"/>
+          <w:lang w:val="en-US"/>
+        </w:rPr>
+        <w:t xml:space="preserve">if </w:t>
+      </w:r>
+      <w:proofErr w:type="spellStart"/>
+      <w:r>
+        <w:rPr>
+          <w:rFonts w:ascii="Times New Roman" w:hAnsi="Times New Roman" w:cs="Times New Roman"/>
+          <w:sz w:val="24"/>
+          <w:szCs w:val="24"/>
+          <w:lang w:val="en-US"/>
+        </w:rPr>
+        <w:t>str</w:t>
+      </w:r>
+      <w:proofErr w:type="spellEnd"/>
+      <w:r>
+        <w:rPr>
+          <w:rFonts w:ascii="Times New Roman" w:hAnsi="Times New Roman" w:cs="Times New Roman"/>
+          <w:sz w:val="24"/>
+          <w:szCs w:val="24"/>
+          <w:lang w:val="en-US"/>
+        </w:rPr>
+        <w:t>(</w:t>
+      </w:r>
+      <w:proofErr w:type="spellStart"/>
+      <w:r>
+        <w:rPr>
+          <w:rFonts w:ascii="Times New Roman" w:hAnsi="Times New Roman" w:cs="Times New Roman"/>
+          <w:sz w:val="24"/>
+          <w:szCs w:val="24"/>
+          <w:lang w:val="en-US"/>
+        </w:rPr>
+        <w:t>i</w:t>
+      </w:r>
+      <w:proofErr w:type="spellEnd"/>
+      <w:r>
+        <w:rPr>
+          <w:rFonts w:ascii="Times New Roman" w:hAnsi="Times New Roman" w:cs="Times New Roman"/>
+          <w:sz w:val="24"/>
+          <w:szCs w:val="24"/>
+          <w:lang w:val="en-US"/>
+        </w:rPr>
+        <w:t>) == "(0,)":</w:t>
+      </w:r>
+      <w:r>
+        <w:rPr>
+          <w:rFonts w:ascii="Times New Roman" w:hAnsi="Times New Roman" w:cs="Times New Roman"/>
+          <w:sz w:val="24"/>
+          <w:szCs w:val="24"/>
+          <w:lang w:val="en-US"/>
+        </w:rPr>
+        <w:tab/>
+      </w:r>
+      <w:r>
+        <w:rPr>
+          <w:rFonts w:ascii="Times New Roman" w:hAnsi="Times New Roman" w:cs="Times New Roman"/>
+          <w:sz w:val="24"/>
+          <w:szCs w:val="24"/>
+          <w:lang w:val="en-US"/>
+        </w:rPr>
+        <w:tab/>
+      </w:r>
+      <w:r>
+        <w:rPr>
+          <w:rFonts w:ascii="Times New Roman" w:hAnsi="Times New Roman" w:cs="Times New Roman"/>
+          <w:sz w:val="24"/>
+          <w:szCs w:val="24"/>
+          <w:lang w:val="en-US"/>
+        </w:rPr>
+        <w:tab/>
+      </w:r>
+      <w:r>
+        <w:rPr>
+          <w:rFonts w:ascii="Times New Roman" w:hAnsi="Times New Roman" w:cs="Times New Roman"/>
+          <w:sz w:val="24"/>
+          <w:szCs w:val="24"/>
+          <w:lang w:val="en-US"/>
+        </w:rPr>
+        <w:tab/>
+      </w:r>
+      <w:r>
+        <w:rPr>
+          <w:rFonts w:ascii="Times New Roman" w:hAnsi="Times New Roman" w:cs="Times New Roman"/>
+          <w:sz w:val="24"/>
+          <w:szCs w:val="24"/>
+          <w:lang w:val="en-US"/>
+        </w:rPr>
+        <w:tab/>
+      </w:r>
+      <w:r>
+        <w:rPr>
+          <w:rFonts w:ascii="Times New Roman" w:hAnsi="Times New Roman" w:cs="Times New Roman"/>
+          <w:sz w:val="24"/>
+          <w:szCs w:val="24"/>
+          <w:lang w:val="en-US"/>
+        </w:rPr>
+        <w:tab/>
+      </w:r>
+      <w:r>
+        <w:rPr>
+          <w:rFonts w:ascii="Times New Roman" w:hAnsi="Times New Roman" w:cs="Times New Roman"/>
+          <w:sz w:val="24"/>
+          <w:szCs w:val="24"/>
+          <w:lang w:val="en-US"/>
+        </w:rPr>
+        <w:tab/>
+      </w:r>
+      <w:r>
+        <w:rPr>
+          <w:rFonts w:ascii="Times New Roman" w:hAnsi="Times New Roman" w:cs="Times New Roman"/>
+          <w:sz w:val="24"/>
+          <w:szCs w:val="24"/>
+          <w:lang w:val="en-US"/>
+        </w:rPr>
+        <w:tab/>
+      </w:r>
+      <w:r>
+        <w:rPr>
+          <w:rFonts w:ascii="Times New Roman" w:hAnsi="Times New Roman" w:cs="Times New Roman"/>
+          <w:sz w:val="24"/>
+          <w:szCs w:val="24"/>
+          <w:lang w:val="en-US"/>
+        </w:rPr>
+        <w:tab/>
+      </w:r>
+      <w:r>
+        <w:rPr>
+          <w:rFonts w:ascii="Times New Roman" w:hAnsi="Times New Roman" w:cs="Times New Roman"/>
+          <w:sz w:val="24"/>
+          <w:szCs w:val="24"/>
+          <w:lang w:val="en-US"/>
+        </w:rPr>
+        <w:tab/>
+      </w:r>
+      <w:r>
+        <w:rPr>
+          <w:rFonts w:ascii="Times New Roman" w:hAnsi="Times New Roman" w:cs="Times New Roman"/>
+          <w:sz w:val="24"/>
+          <w:szCs w:val="24"/>
+          <w:lang w:val="en-US"/>
+        </w:rPr>
+        <w:lastRenderedPageBreak/>
+        <w:tab/>
+      </w:r>
+      <w:r>
+        <w:rPr>
+          <w:rFonts w:ascii="Times New Roman" w:hAnsi="Times New Roman" w:cs="Times New Roman"/>
+          <w:sz w:val="24"/>
+          <w:szCs w:val="24"/>
+          <w:lang w:val="en-US"/>
+        </w:rPr>
+        <w:tab/>
+      </w:r>
+      <w:r>
+        <w:rPr>
+          <w:rFonts w:ascii="Times New Roman" w:hAnsi="Times New Roman" w:cs="Times New Roman"/>
+          <w:sz w:val="24"/>
+          <w:szCs w:val="24"/>
+          <w:lang w:val="en-US"/>
+        </w:rPr>
+        <w:tab/>
+        <w:t>#</w:t>
+      </w:r>
+      <w:r>
+        <w:rPr>
+          <w:rFonts w:ascii="Times New Roman" w:hAnsi="Times New Roman" w:cs="Times New Roman"/>
+          <w:sz w:val="24"/>
+          <w:szCs w:val="24"/>
+          <w:lang w:val="en-US"/>
+        </w:rPr>
+        <w:t xml:space="preserve"> </w:t>
+      </w:r>
+      <w:r>
+        <w:rPr>
+          <w:rFonts w:ascii="Times New Roman" w:hAnsi="Times New Roman" w:cs="Times New Roman"/>
+          <w:sz w:val="24"/>
+          <w:szCs w:val="24"/>
+        </w:rPr>
+        <w:t>далее</w:t>
+      </w:r>
+      <w:r>
+        <w:rPr>
+          <w:rFonts w:ascii="Times New Roman" w:hAnsi="Times New Roman" w:cs="Times New Roman"/>
+          <w:sz w:val="24"/>
+          <w:szCs w:val="24"/>
+          <w:lang w:val="en-US"/>
+        </w:rPr>
+        <w:t xml:space="preserve"> </w:t>
+      </w:r>
+      <w:r>
+        <w:rPr>
+          <w:rFonts w:ascii="Times New Roman" w:hAnsi="Times New Roman" w:cs="Times New Roman"/>
+          <w:sz w:val="24"/>
+          <w:szCs w:val="24"/>
+        </w:rPr>
+        <w:t>условия</w:t>
+      </w:r>
+      <w:r>
+        <w:rPr>
+          <w:rFonts w:ascii="Times New Roman" w:hAnsi="Times New Roman" w:cs="Times New Roman"/>
+          <w:sz w:val="24"/>
+          <w:szCs w:val="24"/>
+          <w:lang w:val="en-US"/>
+        </w:rPr>
+        <w:tab/>
+      </w:r>
+      <w:r>
+        <w:rPr>
+          <w:rFonts w:ascii="Times New Roman" w:hAnsi="Times New Roman" w:cs="Times New Roman"/>
+          <w:sz w:val="24"/>
+          <w:szCs w:val="24"/>
+          <w:lang w:val="en-US"/>
+        </w:rPr>
+        <w:tab/>
+      </w:r>
+      <w:r>
+        <w:rPr>
+          <w:rFonts w:ascii="Times New Roman" w:hAnsi="Times New Roman" w:cs="Times New Roman"/>
+          <w:sz w:val="24"/>
+          <w:szCs w:val="24"/>
+          <w:lang w:val="en-US"/>
+        </w:rPr>
+        <w:tab/>
+      </w:r>
+      <w:r>
+        <w:rPr>
+          <w:rFonts w:ascii="Times New Roman" w:hAnsi="Times New Roman" w:cs="Times New Roman"/>
+          <w:sz w:val="24"/>
+          <w:szCs w:val="24"/>
+          <w:lang w:val="en-US"/>
+        </w:rPr>
+        <w:tab/>
+      </w:r>
+      <w:r>
+        <w:rPr>
+          <w:rFonts w:ascii="Times New Roman" w:hAnsi="Times New Roman" w:cs="Times New Roman"/>
+          <w:sz w:val="24"/>
+          <w:szCs w:val="24"/>
+          <w:lang w:val="en-US"/>
+        </w:rPr>
+        <w:tab/>
+      </w:r>
+      <w:r>
+        <w:rPr>
+          <w:rFonts w:ascii="Times New Roman" w:hAnsi="Times New Roman" w:cs="Times New Roman"/>
+          <w:sz w:val="24"/>
+          <w:szCs w:val="24"/>
+          <w:lang w:val="en-US"/>
+        </w:rPr>
+        <w:tab/>
+      </w:r>
+      <w:r>
+        <w:rPr>
+          <w:rFonts w:ascii="Times New Roman" w:hAnsi="Times New Roman" w:cs="Times New Roman"/>
+          <w:sz w:val="24"/>
+          <w:szCs w:val="24"/>
+          <w:lang w:val="en-US"/>
+        </w:rPr>
+        <w:tab/>
+      </w:r>
+      <w:r>
+        <w:rPr>
+          <w:rFonts w:ascii="Times New Roman" w:hAnsi="Times New Roman" w:cs="Times New Roman"/>
+          <w:sz w:val="24"/>
+          <w:szCs w:val="24"/>
+          <w:lang w:val="en-US"/>
+        </w:rPr>
+        <w:tab/>
+      </w:r>
+      <w:r>
+        <w:rPr>
+          <w:rFonts w:ascii="Times New Roman" w:hAnsi="Times New Roman" w:cs="Times New Roman"/>
+          <w:sz w:val="24"/>
+          <w:szCs w:val="24"/>
+          <w:lang w:val="en-US"/>
+        </w:rPr>
+        <w:tab/>
+      </w:r>
+      <w:r>
+        <w:rPr>
+          <w:rFonts w:ascii="Times New Roman" w:hAnsi="Times New Roman" w:cs="Times New Roman"/>
+          <w:sz w:val="24"/>
+          <w:szCs w:val="24"/>
+          <w:lang w:val="en-US"/>
+        </w:rPr>
+        <w:tab/>
+      </w:r>
+      <w:r>
+        <w:rPr>
+          <w:rFonts w:ascii="Times New Roman" w:hAnsi="Times New Roman" w:cs="Times New Roman"/>
+          <w:sz w:val="24"/>
+          <w:szCs w:val="24"/>
+          <w:lang w:val="en-US"/>
+        </w:rPr>
+        <w:tab/>
+        <w:t>else:</w:t>
+      </w:r>
+      <w:r>
+        <w:rPr>
+          <w:rFonts w:ascii="Times New Roman" w:hAnsi="Times New Roman" w:cs="Times New Roman"/>
+          <w:sz w:val="24"/>
+          <w:szCs w:val="24"/>
+          <w:lang w:val="en-US"/>
+        </w:rPr>
+        <w:tab/>
+      </w:r>
+      <w:r>
+        <w:rPr>
+          <w:rFonts w:ascii="Times New Roman" w:hAnsi="Times New Roman" w:cs="Times New Roman"/>
+          <w:sz w:val="24"/>
+          <w:szCs w:val="24"/>
+          <w:lang w:val="en-US"/>
+        </w:rPr>
+        <w:tab/>
+      </w:r>
+      <w:r>
+        <w:rPr>
+          <w:rFonts w:ascii="Times New Roman" w:hAnsi="Times New Roman" w:cs="Times New Roman"/>
+          <w:sz w:val="24"/>
+          <w:szCs w:val="24"/>
+          <w:lang w:val="en-US"/>
+        </w:rPr>
+        <w:tab/>
+      </w:r>
+      <w:r>
+        <w:rPr>
+          <w:rFonts w:ascii="Times New Roman" w:hAnsi="Times New Roman" w:cs="Times New Roman"/>
+          <w:sz w:val="24"/>
+          <w:szCs w:val="24"/>
+          <w:lang w:val="en-US"/>
+        </w:rPr>
+        <w:tab/>
+      </w:r>
+      <w:r>
+        <w:rPr>
+          <w:rFonts w:ascii="Times New Roman" w:hAnsi="Times New Roman" w:cs="Times New Roman"/>
+          <w:sz w:val="24"/>
+          <w:szCs w:val="24"/>
+          <w:lang w:val="en-US"/>
+        </w:rPr>
+        <w:tab/>
+      </w:r>
+      <w:r>
+        <w:rPr>
+          <w:rFonts w:ascii="Times New Roman" w:hAnsi="Times New Roman" w:cs="Times New Roman"/>
+          <w:sz w:val="24"/>
+          <w:szCs w:val="24"/>
+          <w:lang w:val="en-US"/>
+        </w:rPr>
+        <w:tab/>
+      </w:r>
+      <w:r>
+        <w:rPr>
+          <w:rFonts w:ascii="Times New Roman" w:hAnsi="Times New Roman" w:cs="Times New Roman"/>
+          <w:sz w:val="24"/>
+          <w:szCs w:val="24"/>
+          <w:lang w:val="en-US"/>
+        </w:rPr>
+        <w:tab/>
+      </w:r>
+      <w:r>
+        <w:rPr>
+          <w:rFonts w:ascii="Times New Roman" w:hAnsi="Times New Roman" w:cs="Times New Roman"/>
+          <w:sz w:val="24"/>
+          <w:szCs w:val="24"/>
+          <w:lang w:val="en-US"/>
+        </w:rPr>
+        <w:tab/>
+      </w:r>
+      <w:r>
+        <w:rPr>
+          <w:rFonts w:ascii="Times New Roman" w:hAnsi="Times New Roman" w:cs="Times New Roman"/>
+          <w:sz w:val="24"/>
+          <w:szCs w:val="24"/>
+          <w:lang w:val="en-US"/>
+        </w:rPr>
+        <w:tab/>
+      </w:r>
+      <w:r>
+        <w:rPr>
+          <w:rFonts w:ascii="Times New Roman" w:hAnsi="Times New Roman" w:cs="Times New Roman"/>
+          <w:sz w:val="24"/>
+          <w:szCs w:val="24"/>
+          <w:lang w:val="en-US"/>
+        </w:rPr>
+        <w:tab/>
+      </w:r>
+      <w:r>
+        <w:rPr>
+          <w:rFonts w:ascii="Times New Roman" w:hAnsi="Times New Roman" w:cs="Times New Roman"/>
+          <w:sz w:val="24"/>
+          <w:szCs w:val="24"/>
+          <w:lang w:val="en-US"/>
+        </w:rPr>
+        <w:tab/>
+      </w:r>
+      <w:r>
+        <w:rPr>
+          <w:rFonts w:ascii="Times New Roman" w:hAnsi="Times New Roman" w:cs="Times New Roman"/>
+          <w:sz w:val="24"/>
+          <w:szCs w:val="24"/>
+          <w:lang w:val="en-US"/>
+        </w:rPr>
+        <w:tab/>
+      </w:r>
+      <w:r>
+        <w:rPr>
+          <w:rFonts w:ascii="Times New Roman" w:hAnsi="Times New Roman" w:cs="Times New Roman"/>
+          <w:sz w:val="24"/>
+          <w:szCs w:val="24"/>
+          <w:lang w:val="en-US"/>
+        </w:rPr>
+        <w:tab/>
+      </w:r>
+      <w:r>
+        <w:rPr>
+          <w:rFonts w:ascii="Times New Roman" w:hAnsi="Times New Roman" w:cs="Times New Roman"/>
+          <w:sz w:val="24"/>
+          <w:szCs w:val="24"/>
+          <w:lang w:val="en-US"/>
+        </w:rPr>
+        <w:tab/>
+      </w:r>
+      <w:r>
+        <w:rPr>
+          <w:rFonts w:ascii="Times New Roman" w:hAnsi="Times New Roman" w:cs="Times New Roman"/>
+          <w:sz w:val="24"/>
+          <w:szCs w:val="24"/>
+          <w:lang w:val="en-US"/>
+        </w:rPr>
+        <w:tab/>
+      </w:r>
+      <w:proofErr w:type="spellStart"/>
+      <w:r>
+        <w:rPr>
+          <w:rFonts w:ascii="Times New Roman" w:hAnsi="Times New Roman" w:cs="Times New Roman"/>
+          <w:sz w:val="24"/>
+          <w:szCs w:val="24"/>
+          <w:lang w:val="en-US"/>
+        </w:rPr>
+        <w:t>bot.send_message</w:t>
+      </w:r>
+      <w:proofErr w:type="spellEnd"/>
+      <w:r>
+        <w:rPr>
+          <w:rFonts w:ascii="Times New Roman" w:hAnsi="Times New Roman" w:cs="Times New Roman"/>
+          <w:sz w:val="24"/>
+          <w:szCs w:val="24"/>
+          <w:lang w:val="en-US"/>
+        </w:rPr>
+        <w:t>(message.chat.id, "</w:t>
+      </w:r>
+      <w:proofErr w:type="spellStart"/>
+      <w:r>
+        <w:rPr>
+          <w:rFonts w:ascii="Times New Roman" w:hAnsi="Times New Roman" w:cs="Times New Roman"/>
+          <w:sz w:val="24"/>
+          <w:szCs w:val="24"/>
+          <w:lang w:val="en-US"/>
+        </w:rPr>
+        <w:t>Вы</w:t>
+      </w:r>
+      <w:proofErr w:type="spellEnd"/>
+      <w:r>
+        <w:rPr>
+          <w:rFonts w:ascii="Times New Roman" w:hAnsi="Times New Roman" w:cs="Times New Roman"/>
+          <w:sz w:val="24"/>
+          <w:szCs w:val="24"/>
+          <w:lang w:val="en-US"/>
+        </w:rPr>
+        <w:t xml:space="preserve"> </w:t>
+      </w:r>
+      <w:proofErr w:type="spellStart"/>
+      <w:r>
+        <w:rPr>
+          <w:rFonts w:ascii="Times New Roman" w:hAnsi="Times New Roman" w:cs="Times New Roman"/>
+          <w:sz w:val="24"/>
+          <w:szCs w:val="24"/>
+          <w:lang w:val="en-US"/>
+        </w:rPr>
+        <w:t>забанены</w:t>
+      </w:r>
+      <w:proofErr w:type="spellEnd"/>
+      <w:r>
+        <w:rPr>
+          <w:rFonts w:ascii="Times New Roman" w:hAnsi="Times New Roman" w:cs="Times New Roman"/>
+          <w:sz w:val="24"/>
+          <w:szCs w:val="24"/>
+          <w:lang w:val="en-US"/>
+        </w:rPr>
+        <w:t>!")</w:t>
+      </w:r>
+    </w:p>
+    <w:p>
+      <w:pPr>
+        <w:spacing w:line="360" w:lineRule="auto"/>
+        <w:jc w:val="both"/>
+        <w:rPr>
+          <w:rFonts w:ascii="Times New Roman" w:hAnsi="Times New Roman" w:cs="Times New Roman"/>
+          <w:sz w:val="24"/>
+          <w:szCs w:val="24"/>
+        </w:rPr>
+      </w:pPr>
+      <w:r>
+        <w:rPr>
+          <w:rFonts w:ascii="Times New Roman" w:hAnsi="Times New Roman" w:cs="Times New Roman"/>
+          <w:sz w:val="24"/>
+          <w:szCs w:val="24"/>
+        </w:rPr>
+        <w:tab/>
+        <w:t xml:space="preserve">В функции </w:t>
+      </w:r>
+      <w:r>
+        <w:rPr>
+          <w:rFonts w:ascii="Times New Roman" w:hAnsi="Times New Roman" w:cs="Times New Roman"/>
+          <w:sz w:val="24"/>
+          <w:szCs w:val="24"/>
+        </w:rPr>
+        <w:t xml:space="preserve">по обработке сообщений </w:t>
+      </w:r>
+      <w:r>
+        <w:rPr>
+          <w:rFonts w:ascii="Times New Roman" w:hAnsi="Times New Roman" w:cs="Times New Roman"/>
+          <w:sz w:val="24"/>
+          <w:szCs w:val="24"/>
+        </w:rPr>
+        <w:t>будет несколько условий</w:t>
+      </w:r>
+      <w:r>
+        <w:rPr>
+          <w:rFonts w:ascii="Times New Roman" w:hAnsi="Times New Roman" w:cs="Times New Roman"/>
+          <w:sz w:val="24"/>
+          <w:szCs w:val="24"/>
+        </w:rPr>
+        <w:t>, которые будет обрабатывать входящие сообщения от пользователя</w:t>
+      </w:r>
+      <w:r>
+        <w:rPr>
+          <w:rFonts w:ascii="Times New Roman" w:hAnsi="Times New Roman" w:cs="Times New Roman"/>
+          <w:sz w:val="24"/>
+          <w:szCs w:val="24"/>
+        </w:rPr>
+        <w:t>,</w:t>
+      </w:r>
+      <w:r>
+        <w:rPr>
+          <w:rFonts w:ascii="Times New Roman" w:hAnsi="Times New Roman" w:cs="Times New Roman"/>
+          <w:sz w:val="24"/>
+          <w:szCs w:val="24"/>
+        </w:rPr>
+        <w:t xml:space="preserve"> </w:t>
+      </w:r>
+      <w:r>
+        <w:rPr>
+          <w:rFonts w:ascii="Times New Roman" w:hAnsi="Times New Roman" w:cs="Times New Roman"/>
+          <w:sz w:val="24"/>
+          <w:szCs w:val="24"/>
+        </w:rPr>
+        <w:t>е</w:t>
+      </w:r>
+      <w:r>
+        <w:rPr>
+          <w:rFonts w:ascii="Times New Roman" w:hAnsi="Times New Roman" w:cs="Times New Roman"/>
+          <w:sz w:val="24"/>
+          <w:szCs w:val="24"/>
+        </w:rPr>
+        <w:t>сли сообщение соответствует одному из заданных условий, бот выполнит соответствующее действие в зависимости от полученного текста. Если же полученное сообщение не будет соответствовать ни одному из условий, бот отправит пользователю уведомление о том, что введённое сообщение не может быть обработано.</w:t>
+      </w:r>
+    </w:p>
+    <w:p>
+      <w:pPr>
+        <w:spacing w:line="360" w:lineRule="auto"/>
+        <w:jc w:val="both"/>
+        <w:rPr>
+          <w:rFonts w:ascii="Times New Roman" w:hAnsi="Times New Roman" w:cs="Times New Roman"/>
+          <w:sz w:val="24"/>
+          <w:szCs w:val="24"/>
+        </w:rPr>
+      </w:pPr>
+      <w:r>
+        <w:rPr>
+          <w:rFonts w:ascii="Times New Roman" w:hAnsi="Times New Roman" w:cs="Times New Roman"/>
+          <w:sz w:val="24"/>
+          <w:szCs w:val="24"/>
+        </w:rPr>
+        <w:tab/>
+      </w:r>
+      <w:r>
+        <w:rPr>
+          <w:rFonts w:ascii="Times New Roman" w:hAnsi="Times New Roman" w:cs="Times New Roman"/>
+          <w:sz w:val="24"/>
+          <w:szCs w:val="24"/>
+        </w:rPr>
+        <w:t>Первое условие будет обрабатывать сообщение пользователя, в котором он выражает согласие с отказом от ответственности со стороны разработчика. Ранее было отмечено, что при первом взаимодействии пользователя с ботом, бот отправляет уведомление о том, что разработчик не несёт ответственности за информацию, которую пользователь вводит в процессе использования бота. Таким образом, когда бот отправляет сообщение о отказе от ответственности, пользователю будет предложена кнопка с текстом "Я согласен". При нажатии на эту кнопку пользователь отправляет боту сообщение "Я согласен".</w:t>
+      </w:r>
+    </w:p>
+    <w:p>
+      <w:pPr>
+        <w:spacing w:line="360" w:lineRule="auto"/>
+        <w:ind w:firstLine="708"/>
+        <w:jc w:val="both"/>
+        <w:rPr>
+          <w:rFonts w:ascii="Times New Roman" w:hAnsi="Times New Roman" w:cs="Times New Roman"/>
+          <w:sz w:val="24"/>
+          <w:szCs w:val="24"/>
+        </w:rPr>
+      </w:pPr>
+      <w:r>
+        <w:rPr>
+          <w:rFonts w:ascii="Times New Roman" w:hAnsi="Times New Roman" w:cs="Times New Roman"/>
+          <w:sz w:val="24"/>
+          <w:szCs w:val="24"/>
+        </w:rPr>
+        <w:t>Когда бот получает сообщение "Я согласен" от пользователя, срабатывает условие, связанное с этим сообщением. Далее бот выполняет SQL-запрос к базе данных для добавления идентификатора пользователя в таблицу ID_USER_TABLE</w:t>
+      </w:r>
+      <w:r>
+        <w:rPr>
+          <w:rFonts w:ascii="Times New Roman" w:hAnsi="Times New Roman" w:cs="Times New Roman"/>
+          <w:sz w:val="24"/>
+          <w:szCs w:val="24"/>
+        </w:rPr>
+        <w:t>, после отправит пользователю приветственное сообщение</w:t>
+      </w:r>
+      <w:r>
+        <w:rPr>
+          <w:rFonts w:ascii="Times New Roman" w:hAnsi="Times New Roman" w:cs="Times New Roman"/>
+          <w:sz w:val="24"/>
+          <w:szCs w:val="24"/>
+        </w:rPr>
+        <w:t xml:space="preserve"> и предоставит </w:t>
+      </w:r>
+      <w:r>
+        <w:rPr>
+          <w:rFonts w:ascii="Times New Roman" w:hAnsi="Times New Roman" w:cs="Times New Roman"/>
+          <w:sz w:val="24"/>
+          <w:szCs w:val="24"/>
+        </w:rPr>
+        <w:t xml:space="preserve">пользователю </w:t>
+      </w:r>
+      <w:proofErr w:type="gramStart"/>
+      <w:r>
+        <w:rPr>
+          <w:rFonts w:ascii="Times New Roman" w:hAnsi="Times New Roman" w:cs="Times New Roman"/>
+          <w:sz w:val="24"/>
+          <w:szCs w:val="24"/>
+        </w:rPr>
+        <w:t>меню</w:t>
+      </w:r>
+      <w:proofErr w:type="gramEnd"/>
+      <w:r>
+        <w:rPr>
+          <w:rFonts w:ascii="Times New Roman" w:hAnsi="Times New Roman" w:cs="Times New Roman"/>
+          <w:sz w:val="24"/>
+          <w:szCs w:val="24"/>
+        </w:rPr>
+        <w:t xml:space="preserve"> состоящее из кнопок</w:t>
+      </w:r>
+      <w:r>
+        <w:rPr>
+          <w:rFonts w:ascii="Times New Roman" w:hAnsi="Times New Roman" w:cs="Times New Roman"/>
+          <w:sz w:val="24"/>
+          <w:szCs w:val="24"/>
+        </w:rPr>
+        <w:t>.</w:t>
+      </w:r>
+    </w:p>
+    <w:p>
+      <w:pPr>
+        <w:spacing w:line="360" w:lineRule="auto"/>
+        <w:rPr>
+          <w:rFonts w:ascii="Times New Roman" w:hAnsi="Times New Roman" w:cs="Times New Roman"/>
+          <w:sz w:val="24"/>
+          <w:szCs w:val="24"/>
+        </w:rPr>
+      </w:pPr>
+      <w:r>
+        <w:rPr>
+          <w:rFonts w:ascii="Times New Roman" w:hAnsi="Times New Roman" w:cs="Times New Roman"/>
+          <w:sz w:val="24"/>
+          <w:szCs w:val="24"/>
+          <w:lang w:val="en-US"/>
+        </w:rPr>
+        <w:t>if</w:t>
+      </w:r>
+      <w:r>
+        <w:rPr>
+          <w:rFonts w:ascii="Times New Roman" w:hAnsi="Times New Roman" w:cs="Times New Roman"/>
+          <w:sz w:val="24"/>
+          <w:szCs w:val="24"/>
+        </w:rPr>
+        <w:t xml:space="preserve"> </w:t>
+      </w:r>
+      <w:r>
+        <w:rPr>
+          <w:rFonts w:ascii="Times New Roman" w:hAnsi="Times New Roman" w:cs="Times New Roman"/>
+          <w:sz w:val="24"/>
+          <w:szCs w:val="24"/>
+          <w:lang w:val="en-US"/>
+        </w:rPr>
+        <w:t>message</w:t>
+      </w:r>
+      <w:r>
+        <w:rPr>
+          <w:rFonts w:ascii="Times New Roman" w:hAnsi="Times New Roman" w:cs="Times New Roman"/>
+          <w:sz w:val="24"/>
+          <w:szCs w:val="24"/>
+        </w:rPr>
+        <w:t>.</w:t>
+      </w:r>
+      <w:r>
+        <w:rPr>
+          <w:rFonts w:ascii="Times New Roman" w:hAnsi="Times New Roman" w:cs="Times New Roman"/>
+          <w:sz w:val="24"/>
+          <w:szCs w:val="24"/>
+          <w:lang w:val="en-US"/>
+        </w:rPr>
+        <w:t>text</w:t>
+      </w:r>
+      <w:r>
+        <w:rPr>
+          <w:rFonts w:ascii="Times New Roman" w:hAnsi="Times New Roman" w:cs="Times New Roman"/>
+          <w:sz w:val="24"/>
+          <w:szCs w:val="24"/>
+        </w:rPr>
+        <w:t xml:space="preserve"> == "</w:t>
+      </w:r>
+      <w:r>
+        <w:rPr>
+          <w:rFonts w:ascii="Times New Roman" w:hAnsi="Times New Roman" w:cs="Times New Roman"/>
+          <w:sz w:val="24"/>
+          <w:szCs w:val="24"/>
+        </w:rPr>
+        <w:t>Я</w:t>
+      </w:r>
+      <w:r>
+        <w:rPr>
+          <w:rFonts w:ascii="Times New Roman" w:hAnsi="Times New Roman" w:cs="Times New Roman"/>
+          <w:sz w:val="24"/>
+          <w:szCs w:val="24"/>
+        </w:rPr>
+        <w:t xml:space="preserve"> </w:t>
+      </w:r>
+      <w:r>
+        <w:rPr>
+          <w:rFonts w:ascii="Times New Roman" w:hAnsi="Times New Roman" w:cs="Times New Roman"/>
+          <w:sz w:val="24"/>
+          <w:szCs w:val="24"/>
+        </w:rPr>
+        <w:t>согласен</w:t>
+      </w:r>
+      <w:r>
+        <w:rPr>
+          <w:rFonts w:ascii="Times New Roman" w:hAnsi="Times New Roman" w:cs="Times New Roman"/>
+          <w:sz w:val="24"/>
+          <w:szCs w:val="24"/>
+        </w:rPr>
+        <w:t>":</w:t>
+      </w:r>
+      <w:r>
+        <w:rPr>
+          <w:rFonts w:ascii="Times New Roman" w:hAnsi="Times New Roman" w:cs="Times New Roman"/>
+          <w:sz w:val="24"/>
+          <w:szCs w:val="24"/>
+        </w:rPr>
+        <w:tab/>
+      </w:r>
+      <w:r>
+        <w:rPr>
+          <w:rFonts w:ascii="Times New Roman" w:hAnsi="Times New Roman" w:cs="Times New Roman"/>
+          <w:sz w:val="24"/>
+          <w:szCs w:val="24"/>
+        </w:rPr>
+        <w:tab/>
+      </w:r>
+      <w:r>
+        <w:rPr>
+          <w:rFonts w:ascii="Times New Roman" w:hAnsi="Times New Roman" w:cs="Times New Roman"/>
+          <w:sz w:val="24"/>
+          <w:szCs w:val="24"/>
+        </w:rPr>
+        <w:tab/>
+      </w:r>
+      <w:r>
+        <w:rPr>
+          <w:rFonts w:ascii="Times New Roman" w:hAnsi="Times New Roman" w:cs="Times New Roman"/>
+          <w:sz w:val="24"/>
+          <w:szCs w:val="24"/>
+        </w:rPr>
+        <w:tab/>
+      </w:r>
+      <w:r>
+        <w:rPr>
+          <w:rFonts w:ascii="Times New Roman" w:hAnsi="Times New Roman" w:cs="Times New Roman"/>
+          <w:sz w:val="24"/>
+          <w:szCs w:val="24"/>
+        </w:rPr>
+        <w:tab/>
+      </w:r>
+      <w:r>
+        <w:rPr>
+          <w:rFonts w:ascii="Times New Roman" w:hAnsi="Times New Roman" w:cs="Times New Roman"/>
+          <w:sz w:val="24"/>
+          <w:szCs w:val="24"/>
+        </w:rPr>
+        <w:tab/>
+      </w:r>
+      <w:r>
+        <w:rPr>
+          <w:rFonts w:ascii="Times New Roman" w:hAnsi="Times New Roman" w:cs="Times New Roman"/>
+          <w:sz w:val="24"/>
+          <w:szCs w:val="24"/>
+          <w:lang w:val="en-US"/>
+        </w:rPr>
+        <w:t>bo</w:t>
+      </w:r>
+      <w:r>
+        <w:rPr>
+          <w:rFonts w:ascii="Times New Roman" w:hAnsi="Times New Roman" w:cs="Times New Roman"/>
+          <w:sz w:val="24"/>
+          <w:szCs w:val="24"/>
+          <w:lang w:val="en-US"/>
+        </w:rPr>
+        <w:t>t</w:t>
+      </w:r>
+      <w:r>
+        <w:rPr>
+          <w:rFonts w:ascii="Times New Roman" w:hAnsi="Times New Roman" w:cs="Times New Roman"/>
+          <w:sz w:val="24"/>
+          <w:szCs w:val="24"/>
+        </w:rPr>
+        <w:t>.</w:t>
+      </w:r>
+      <w:r>
+        <w:rPr>
+          <w:rFonts w:ascii="Times New Roman" w:hAnsi="Times New Roman" w:cs="Times New Roman"/>
+          <w:sz w:val="24"/>
+          <w:szCs w:val="24"/>
+          <w:lang w:val="en-US"/>
+        </w:rPr>
+        <w:t>send</w:t>
+      </w:r>
+      <w:r>
+        <w:rPr>
+          <w:rFonts w:ascii="Times New Roman" w:hAnsi="Times New Roman" w:cs="Times New Roman"/>
+          <w:sz w:val="24"/>
+          <w:szCs w:val="24"/>
+        </w:rPr>
+        <w:t>_</w:t>
+      </w:r>
+      <w:r>
+        <w:rPr>
+          <w:rFonts w:ascii="Times New Roman" w:hAnsi="Times New Roman" w:cs="Times New Roman"/>
+          <w:sz w:val="24"/>
+          <w:szCs w:val="24"/>
+          <w:lang w:val="en-US"/>
+        </w:rPr>
+        <w:t>sticker</w:t>
+      </w:r>
+      <w:r>
+        <w:rPr>
+          <w:rFonts w:ascii="Times New Roman" w:hAnsi="Times New Roman" w:cs="Times New Roman"/>
+          <w:sz w:val="24"/>
+          <w:szCs w:val="24"/>
+        </w:rPr>
+        <w:t>(</w:t>
+      </w:r>
+      <w:r>
+        <w:rPr>
+          <w:rFonts w:ascii="Times New Roman" w:hAnsi="Times New Roman" w:cs="Times New Roman"/>
+          <w:sz w:val="24"/>
+          <w:szCs w:val="24"/>
+          <w:lang w:val="en-US"/>
+        </w:rPr>
+        <w:t>message</w:t>
+      </w:r>
+      <w:r>
+        <w:rPr>
+          <w:rFonts w:ascii="Times New Roman" w:hAnsi="Times New Roman" w:cs="Times New Roman"/>
+          <w:sz w:val="24"/>
+          <w:szCs w:val="24"/>
+        </w:rPr>
+        <w:t>.</w:t>
+      </w:r>
+      <w:r>
+        <w:rPr>
+          <w:rFonts w:ascii="Times New Roman" w:hAnsi="Times New Roman" w:cs="Times New Roman"/>
+          <w:sz w:val="24"/>
+          <w:szCs w:val="24"/>
+          <w:lang w:val="en-US"/>
+        </w:rPr>
+        <w:t>chat</w:t>
+      </w:r>
+      <w:r>
+        <w:rPr>
+          <w:rFonts w:ascii="Times New Roman" w:hAnsi="Times New Roman" w:cs="Times New Roman"/>
+          <w:sz w:val="24"/>
+          <w:szCs w:val="24"/>
+        </w:rPr>
+        <w:t>.</w:t>
+      </w:r>
+      <w:r>
+        <w:rPr>
+          <w:rFonts w:ascii="Times New Roman" w:hAnsi="Times New Roman" w:cs="Times New Roman"/>
+          <w:sz w:val="24"/>
+          <w:szCs w:val="24"/>
+          <w:lang w:val="en-US"/>
+        </w:rPr>
+        <w:t>id</w:t>
+      </w:r>
+      <w:r>
+        <w:rPr>
+          <w:rFonts w:ascii="Times New Roman" w:hAnsi="Times New Roman" w:cs="Times New Roman"/>
+          <w:sz w:val="24"/>
+          <w:szCs w:val="24"/>
+        </w:rPr>
+        <w:t xml:space="preserve">, </w:t>
+      </w:r>
+      <w:r>
+        <w:rPr>
+          <w:rFonts w:ascii="Times New Roman" w:hAnsi="Times New Roman" w:cs="Times New Roman"/>
+          <w:sz w:val="24"/>
+          <w:szCs w:val="24"/>
+        </w:rPr>
+        <w:t>"</w:t>
+      </w:r>
+      <w:proofErr w:type="spellStart"/>
+      <w:r>
+        <w:rPr>
+          <w:rFonts w:ascii="Times New Roman" w:hAnsi="Times New Roman" w:cs="Times New Roman"/>
+          <w:sz w:val="24"/>
+          <w:szCs w:val="24"/>
+          <w:lang w:val="en-US"/>
+        </w:rPr>
+        <w:t>CAACAgIAAxkBAAEMTkFnpRwt</w:t>
+      </w:r>
+      <w:proofErr w:type="spellEnd"/>
+      <w:r>
+        <w:rPr>
+          <w:rFonts w:ascii="Times New Roman" w:hAnsi="Times New Roman" w:cs="Times New Roman"/>
+          <w:sz w:val="24"/>
+          <w:szCs w:val="24"/>
+        </w:rPr>
+        <w:t>_4</w:t>
+      </w:r>
+      <w:proofErr w:type="spellStart"/>
+      <w:r>
+        <w:rPr>
+          <w:rFonts w:ascii="Times New Roman" w:hAnsi="Times New Roman" w:cs="Times New Roman"/>
+          <w:sz w:val="24"/>
+          <w:szCs w:val="24"/>
+          <w:lang w:val="en-US"/>
+        </w:rPr>
+        <w:t>UIYq</w:t>
+      </w:r>
+      <w:proofErr w:type="spellEnd"/>
+      <w:r>
+        <w:rPr>
+          <w:rFonts w:ascii="Times New Roman" w:hAnsi="Times New Roman" w:cs="Times New Roman"/>
+          <w:sz w:val="24"/>
+          <w:szCs w:val="24"/>
+        </w:rPr>
+        <w:t>_</w:t>
+      </w:r>
+      <w:r>
+        <w:rPr>
+          <w:rFonts w:ascii="Times New Roman" w:hAnsi="Times New Roman" w:cs="Times New Roman"/>
+          <w:sz w:val="24"/>
+          <w:szCs w:val="24"/>
+          <w:lang w:val="en-US"/>
+        </w:rPr>
+        <w:t>g</w:t>
+      </w:r>
+      <w:r>
+        <w:rPr>
+          <w:rFonts w:ascii="Times New Roman" w:hAnsi="Times New Roman" w:cs="Times New Roman"/>
+          <w:sz w:val="24"/>
+          <w:szCs w:val="24"/>
+        </w:rPr>
+        <w:t>3</w:t>
+      </w:r>
+      <w:proofErr w:type="spellStart"/>
+      <w:r>
+        <w:rPr>
+          <w:rFonts w:ascii="Times New Roman" w:hAnsi="Times New Roman" w:cs="Times New Roman"/>
+          <w:sz w:val="24"/>
+          <w:szCs w:val="24"/>
+          <w:lang w:val="en-US"/>
+        </w:rPr>
+        <w:t>n</w:t>
+      </w:r>
+      <w:r>
+        <w:rPr>
+          <w:rFonts w:ascii="Times New Roman" w:hAnsi="Times New Roman" w:cs="Times New Roman"/>
+          <w:sz w:val="24"/>
+          <w:szCs w:val="24"/>
+          <w:lang w:val="en-US"/>
+        </w:rPr>
+        <w:t>h</w:t>
+      </w:r>
+      <w:proofErr w:type="spellEnd"/>
+      <w:r>
+        <w:rPr>
+          <w:rFonts w:ascii="Times New Roman" w:hAnsi="Times New Roman" w:cs="Times New Roman"/>
+          <w:sz w:val="24"/>
+          <w:szCs w:val="24"/>
+        </w:rPr>
+        <w:t>4</w:t>
+      </w:r>
+      <w:proofErr w:type="spellStart"/>
+      <w:r>
+        <w:rPr>
+          <w:rFonts w:ascii="Times New Roman" w:hAnsi="Times New Roman" w:cs="Times New Roman"/>
+          <w:sz w:val="24"/>
+          <w:szCs w:val="24"/>
+          <w:lang w:val="en-US"/>
+        </w:rPr>
+        <w:t>zRwAC</w:t>
+      </w:r>
+      <w:proofErr w:type="spellEnd"/>
+      <w:r>
+        <w:rPr>
+          <w:rFonts w:ascii="Times New Roman" w:hAnsi="Times New Roman" w:cs="Times New Roman"/>
+          <w:sz w:val="24"/>
+          <w:szCs w:val="24"/>
+        </w:rPr>
+        <w:t xml:space="preserve"> ")</w:t>
+      </w:r>
+      <w:r>
+        <w:rPr>
+          <w:rFonts w:ascii="Times New Roman" w:hAnsi="Times New Roman" w:cs="Times New Roman"/>
+          <w:sz w:val="24"/>
+          <w:szCs w:val="24"/>
+        </w:rPr>
+        <w:tab/>
+      </w:r>
+      <w:r>
+        <w:rPr>
+          <w:rFonts w:ascii="Times New Roman" w:hAnsi="Times New Roman" w:cs="Times New Roman"/>
+          <w:sz w:val="24"/>
+          <w:szCs w:val="24"/>
+          <w:lang w:val="en-US"/>
+        </w:rPr>
+        <w:t>bot</w:t>
+      </w:r>
+      <w:r>
+        <w:rPr>
+          <w:rFonts w:ascii="Times New Roman" w:hAnsi="Times New Roman" w:cs="Times New Roman"/>
+          <w:sz w:val="24"/>
+          <w:szCs w:val="24"/>
+        </w:rPr>
+        <w:t>.</w:t>
+      </w:r>
+      <w:r>
+        <w:rPr>
+          <w:rFonts w:ascii="Times New Roman" w:hAnsi="Times New Roman" w:cs="Times New Roman"/>
+          <w:sz w:val="24"/>
+          <w:szCs w:val="24"/>
+          <w:lang w:val="en-US"/>
+        </w:rPr>
+        <w:t>send</w:t>
+      </w:r>
+      <w:r>
+        <w:rPr>
+          <w:rFonts w:ascii="Times New Roman" w:hAnsi="Times New Roman" w:cs="Times New Roman"/>
+          <w:sz w:val="24"/>
+          <w:szCs w:val="24"/>
+        </w:rPr>
+        <w:t>_</w:t>
+      </w:r>
+      <w:r>
+        <w:rPr>
+          <w:rFonts w:ascii="Times New Roman" w:hAnsi="Times New Roman" w:cs="Times New Roman"/>
+          <w:sz w:val="24"/>
+          <w:szCs w:val="24"/>
+          <w:lang w:val="en-US"/>
+        </w:rPr>
+        <w:t>message</w:t>
+      </w:r>
+      <w:r>
+        <w:rPr>
+          <w:rFonts w:ascii="Times New Roman" w:hAnsi="Times New Roman" w:cs="Times New Roman"/>
+          <w:sz w:val="24"/>
+          <w:szCs w:val="24"/>
+        </w:rPr>
+        <w:t>(</w:t>
+      </w:r>
+      <w:r>
+        <w:rPr>
+          <w:rFonts w:ascii="Times New Roman" w:hAnsi="Times New Roman" w:cs="Times New Roman"/>
+          <w:sz w:val="24"/>
+          <w:szCs w:val="24"/>
+          <w:lang w:val="en-US"/>
+        </w:rPr>
+        <w:t>message</w:t>
+      </w:r>
+      <w:r>
+        <w:rPr>
+          <w:rFonts w:ascii="Times New Roman" w:hAnsi="Times New Roman" w:cs="Times New Roman"/>
+          <w:sz w:val="24"/>
+          <w:szCs w:val="24"/>
+        </w:rPr>
+        <w:t>.</w:t>
+      </w:r>
+      <w:r>
+        <w:rPr>
+          <w:rFonts w:ascii="Times New Roman" w:hAnsi="Times New Roman" w:cs="Times New Roman"/>
+          <w:sz w:val="24"/>
+          <w:szCs w:val="24"/>
+          <w:lang w:val="en-US"/>
+        </w:rPr>
+        <w:t>chat</w:t>
+      </w:r>
+      <w:r>
+        <w:rPr>
+          <w:rFonts w:ascii="Times New Roman" w:hAnsi="Times New Roman" w:cs="Times New Roman"/>
+          <w:sz w:val="24"/>
+          <w:szCs w:val="24"/>
+        </w:rPr>
+        <w:t>.</w:t>
+      </w:r>
+      <w:r>
+        <w:rPr>
+          <w:rFonts w:ascii="Times New Roman" w:hAnsi="Times New Roman" w:cs="Times New Roman"/>
+          <w:sz w:val="24"/>
+          <w:szCs w:val="24"/>
+          <w:lang w:val="en-US"/>
+        </w:rPr>
+        <w:t>id</w:t>
+      </w:r>
+      <w:r>
+        <w:rPr>
+          <w:rFonts w:ascii="Times New Roman" w:hAnsi="Times New Roman" w:cs="Times New Roman"/>
+          <w:sz w:val="24"/>
+          <w:szCs w:val="24"/>
+        </w:rPr>
+        <w:t xml:space="preserve">, </w:t>
+      </w:r>
+      <w:r>
+        <w:rPr>
+          <w:rFonts w:ascii="Times New Roman" w:hAnsi="Times New Roman" w:cs="Times New Roman"/>
+          <w:sz w:val="24"/>
+          <w:szCs w:val="24"/>
+          <w:lang w:val="en-US"/>
+        </w:rPr>
+        <w:t>f</w:t>
+      </w:r>
+      <w:r>
+        <w:rPr>
+          <w:rFonts w:ascii="Times New Roman" w:hAnsi="Times New Roman" w:cs="Times New Roman"/>
+          <w:sz w:val="24"/>
+          <w:szCs w:val="24"/>
+        </w:rPr>
+        <w:t>"</w:t>
+      </w:r>
+      <w:r>
+        <w:rPr>
+          <w:rFonts w:ascii="Times New Roman" w:hAnsi="Times New Roman" w:cs="Times New Roman"/>
+          <w:sz w:val="24"/>
+          <w:szCs w:val="24"/>
+        </w:rPr>
+        <w:t>Добро</w:t>
+      </w:r>
+      <w:r>
+        <w:rPr>
+          <w:rFonts w:ascii="Times New Roman" w:hAnsi="Times New Roman" w:cs="Times New Roman"/>
+          <w:sz w:val="24"/>
+          <w:szCs w:val="24"/>
+        </w:rPr>
+        <w:t xml:space="preserve"> </w:t>
+      </w:r>
+      <w:r>
+        <w:rPr>
+          <w:rFonts w:ascii="Times New Roman" w:hAnsi="Times New Roman" w:cs="Times New Roman"/>
+          <w:sz w:val="24"/>
+          <w:szCs w:val="24"/>
+        </w:rPr>
+        <w:t>пожаловать</w:t>
+      </w:r>
+      <w:r>
+        <w:rPr>
+          <w:rFonts w:ascii="Times New Roman" w:hAnsi="Times New Roman" w:cs="Times New Roman"/>
+          <w:sz w:val="24"/>
+          <w:szCs w:val="24"/>
+        </w:rPr>
+        <w:t>, {</w:t>
+      </w:r>
+      <w:proofErr w:type="gramStart"/>
+      <w:r>
+        <w:rPr>
+          <w:rFonts w:ascii="Times New Roman" w:hAnsi="Times New Roman" w:cs="Times New Roman"/>
+          <w:sz w:val="24"/>
+          <w:szCs w:val="24"/>
+          <w:lang w:val="en-US"/>
+        </w:rPr>
+        <w:t>message</w:t>
+      </w:r>
+      <w:r>
+        <w:rPr>
+          <w:rFonts w:ascii="Times New Roman" w:hAnsi="Times New Roman" w:cs="Times New Roman"/>
+          <w:sz w:val="24"/>
+          <w:szCs w:val="24"/>
+        </w:rPr>
+        <w:t>.</w:t>
+      </w:r>
+      <w:r>
+        <w:rPr>
+          <w:rFonts w:ascii="Times New Roman" w:hAnsi="Times New Roman" w:cs="Times New Roman"/>
+          <w:sz w:val="24"/>
+          <w:szCs w:val="24"/>
+          <w:lang w:val="en-US"/>
+        </w:rPr>
+        <w:t>from</w:t>
+      </w:r>
+      <w:proofErr w:type="gramEnd"/>
+      <w:r>
+        <w:rPr>
+          <w:rFonts w:ascii="Times New Roman" w:hAnsi="Times New Roman" w:cs="Times New Roman"/>
+          <w:sz w:val="24"/>
+          <w:szCs w:val="24"/>
+        </w:rPr>
+        <w:t>_</w:t>
+      </w:r>
+      <w:r>
+        <w:rPr>
+          <w:rFonts w:ascii="Times New Roman" w:hAnsi="Times New Roman" w:cs="Times New Roman"/>
+          <w:sz w:val="24"/>
+          <w:szCs w:val="24"/>
+          <w:lang w:val="en-US"/>
+        </w:rPr>
+        <w:t>user</w:t>
+      </w:r>
+      <w:r>
+        <w:rPr>
+          <w:rFonts w:ascii="Times New Roman" w:hAnsi="Times New Roman" w:cs="Times New Roman"/>
+          <w:sz w:val="24"/>
+          <w:szCs w:val="24"/>
+        </w:rPr>
+        <w:t>.</w:t>
+      </w:r>
+      <w:r>
+        <w:rPr>
+          <w:rFonts w:ascii="Times New Roman" w:hAnsi="Times New Roman" w:cs="Times New Roman"/>
+          <w:sz w:val="24"/>
+          <w:szCs w:val="24"/>
+          <w:lang w:val="en-US"/>
+        </w:rPr>
+        <w:t>first</w:t>
+      </w:r>
+      <w:r>
+        <w:rPr>
+          <w:rFonts w:ascii="Times New Roman" w:hAnsi="Times New Roman" w:cs="Times New Roman"/>
+          <w:sz w:val="24"/>
+          <w:szCs w:val="24"/>
+        </w:rPr>
+        <w:t>_</w:t>
+      </w:r>
+      <w:r>
+        <w:rPr>
+          <w:rFonts w:ascii="Times New Roman" w:hAnsi="Times New Roman" w:cs="Times New Roman"/>
+          <w:sz w:val="24"/>
+          <w:szCs w:val="24"/>
+          <w:lang w:val="en-US"/>
+        </w:rPr>
+        <w:t>name</w:t>
+      </w:r>
+      <w:r>
+        <w:rPr>
+          <w:rFonts w:ascii="Times New Roman" w:hAnsi="Times New Roman" w:cs="Times New Roman"/>
+          <w:sz w:val="24"/>
+          <w:szCs w:val="24"/>
+        </w:rPr>
+        <w:t>}!",</w:t>
+      </w:r>
+      <w:r>
+        <w:rPr>
+          <w:rFonts w:ascii="Times New Roman" w:hAnsi="Times New Roman" w:cs="Times New Roman"/>
+          <w:sz w:val="24"/>
+          <w:szCs w:val="24"/>
+        </w:rPr>
+        <w:tab/>
+      </w:r>
+      <w:r>
+        <w:rPr>
+          <w:rFonts w:ascii="Times New Roman" w:hAnsi="Times New Roman" w:cs="Times New Roman"/>
+          <w:sz w:val="24"/>
+          <w:szCs w:val="24"/>
+          <w:lang w:val="en-US"/>
+        </w:rPr>
+        <w:t>reply</w:t>
+      </w:r>
+      <w:r>
+        <w:rPr>
+          <w:rFonts w:ascii="Times New Roman" w:hAnsi="Times New Roman" w:cs="Times New Roman"/>
+          <w:sz w:val="24"/>
+          <w:szCs w:val="24"/>
+        </w:rPr>
+        <w:t>_</w:t>
+      </w:r>
+      <w:r>
+        <w:rPr>
+          <w:rFonts w:ascii="Times New Roman" w:hAnsi="Times New Roman" w:cs="Times New Roman"/>
+          <w:sz w:val="24"/>
+          <w:szCs w:val="24"/>
+          <w:lang w:val="en-US"/>
+        </w:rPr>
+        <w:t>markup</w:t>
+      </w:r>
+      <w:r>
+        <w:rPr>
+          <w:rFonts w:ascii="Times New Roman" w:hAnsi="Times New Roman" w:cs="Times New Roman"/>
+          <w:sz w:val="24"/>
+          <w:szCs w:val="24"/>
+        </w:rPr>
+        <w:t>=</w:t>
+      </w:r>
+      <w:r>
+        <w:rPr>
+          <w:rFonts w:ascii="Times New Roman" w:hAnsi="Times New Roman" w:cs="Times New Roman"/>
+          <w:sz w:val="24"/>
+          <w:szCs w:val="24"/>
+          <w:lang w:val="en-US"/>
+        </w:rPr>
+        <w:t>file</w:t>
+      </w:r>
+      <w:r>
+        <w:rPr>
+          <w:rFonts w:ascii="Times New Roman" w:hAnsi="Times New Roman" w:cs="Times New Roman"/>
+          <w:sz w:val="24"/>
+          <w:szCs w:val="24"/>
+        </w:rPr>
+        <w:t>_</w:t>
+      </w:r>
+      <w:r>
+        <w:rPr>
+          <w:rFonts w:ascii="Times New Roman" w:hAnsi="Times New Roman" w:cs="Times New Roman"/>
+          <w:sz w:val="24"/>
+          <w:szCs w:val="24"/>
+          <w:lang w:val="en-US"/>
+        </w:rPr>
+        <w:t>Markups</w:t>
+      </w:r>
+      <w:r>
+        <w:rPr>
+          <w:rFonts w:ascii="Times New Roman" w:hAnsi="Times New Roman" w:cs="Times New Roman"/>
+          <w:sz w:val="24"/>
+          <w:szCs w:val="24"/>
+        </w:rPr>
+        <w:t>.</w:t>
       </w:r>
       <w:bookmarkStart w:id="0" w:name="_GoBack"/>
       <w:bookmarkEnd w:id="0"/>
@@ -8797,22 +11929,130 @@
           <w:szCs w:val="24"/>
           <w:lang w:val="en-US"/>
         </w:rPr>
-        <w:t xml:space="preserve">message.chat.id, '   </w:t>
-      </w:r>
-      <w:r>
-        <w:rPr>
-          <w:rFonts w:ascii="Times New Roman" w:hAnsi="Times New Roman" w:cs="Times New Roman"/>
-          <w:sz w:val="24"/>
-          <w:szCs w:val="24"/>
-        </w:rPr>
-        <w:t>Отказ</w:t>
-      </w:r>
-      <w:r>
-        <w:rPr>
-          <w:rFonts w:ascii="Times New Roman" w:hAnsi="Times New Roman" w:cs="Times New Roman"/>
-          <w:sz w:val="24"/>
-          <w:szCs w:val="24"/>
-          <w:lang w:val="en-US"/>
+        <w:t>markup</w:t>
+      </w:r>
+      <w:r>
+        <w:rPr>
+          <w:rFonts w:ascii="Times New Roman" w:hAnsi="Times New Roman" w:cs="Times New Roman"/>
+          <w:sz w:val="24"/>
+          <w:szCs w:val="24"/>
+        </w:rPr>
+        <w:t>_</w:t>
+      </w:r>
+      <w:r>
+        <w:rPr>
+          <w:rFonts w:ascii="Times New Roman" w:hAnsi="Times New Roman" w:cs="Times New Roman"/>
+          <w:sz w:val="24"/>
+          <w:szCs w:val="24"/>
+          <w:lang w:val="en-US"/>
+        </w:rPr>
+        <w:t>menu</w:t>
+      </w:r>
+      <w:r>
+        <w:rPr>
+          <w:rFonts w:ascii="Times New Roman" w:hAnsi="Times New Roman" w:cs="Times New Roman"/>
+          <w:sz w:val="24"/>
+          <w:szCs w:val="24"/>
+        </w:rPr>
+        <w:t>)</w:t>
+      </w:r>
+      <w:r>
+        <w:rPr>
+          <w:rFonts w:ascii="Times New Roman" w:hAnsi="Times New Roman" w:cs="Times New Roman"/>
+          <w:sz w:val="24"/>
+          <w:szCs w:val="24"/>
+        </w:rPr>
+        <w:tab/>
+      </w:r>
+      <w:r>
+        <w:rPr>
+          <w:rFonts w:ascii="Times New Roman" w:hAnsi="Times New Roman" w:cs="Times New Roman"/>
+          <w:sz w:val="24"/>
+          <w:szCs w:val="24"/>
+        </w:rPr>
+        <w:tab/>
+      </w:r>
+      <w:r>
+        <w:rPr>
+          <w:rFonts w:ascii="Times New Roman" w:hAnsi="Times New Roman" w:cs="Times New Roman"/>
+          <w:sz w:val="24"/>
+          <w:szCs w:val="24"/>
+        </w:rPr>
+        <w:tab/>
+      </w:r>
+      <w:r>
+        <w:rPr>
+          <w:rFonts w:ascii="Times New Roman" w:hAnsi="Times New Roman" w:cs="Times New Roman"/>
+          <w:sz w:val="24"/>
+          <w:szCs w:val="24"/>
+        </w:rPr>
+        <w:tab/>
+      </w:r>
+      <w:r>
+        <w:rPr>
+          <w:rFonts w:ascii="Times New Roman" w:hAnsi="Times New Roman" w:cs="Times New Roman"/>
+          <w:sz w:val="24"/>
+          <w:szCs w:val="24"/>
+          <w:lang w:val="en-US"/>
+        </w:rPr>
+        <w:t>cursor</w:t>
+      </w:r>
+      <w:r>
+        <w:rPr>
+          <w:rFonts w:ascii="Times New Roman" w:hAnsi="Times New Roman" w:cs="Times New Roman"/>
+          <w:sz w:val="24"/>
+          <w:szCs w:val="24"/>
+        </w:rPr>
+        <w:t>.</w:t>
+      </w:r>
+      <w:r>
+        <w:rPr>
+          <w:rFonts w:ascii="Times New Roman" w:hAnsi="Times New Roman" w:cs="Times New Roman"/>
+          <w:sz w:val="24"/>
+          <w:szCs w:val="24"/>
+          <w:lang w:val="en-US"/>
+        </w:rPr>
+        <w:t>execute</w:t>
+      </w:r>
+      <w:r>
+        <w:rPr>
+          <w:rFonts w:ascii="Times New Roman" w:hAnsi="Times New Roman" w:cs="Times New Roman"/>
+          <w:sz w:val="24"/>
+          <w:szCs w:val="24"/>
+        </w:rPr>
+        <w:t>(</w:t>
+      </w:r>
+      <w:r>
+        <w:rPr>
+          <w:rFonts w:ascii="Times New Roman" w:hAnsi="Times New Roman" w:cs="Times New Roman"/>
+          <w:sz w:val="24"/>
+          <w:szCs w:val="24"/>
+          <w:lang w:val="en-US"/>
+        </w:rPr>
+        <w:t>f</w:t>
+      </w:r>
+      <w:r>
+        <w:rPr>
+          <w:rFonts w:ascii="Times New Roman" w:hAnsi="Times New Roman" w:cs="Times New Roman"/>
+          <w:sz w:val="24"/>
+          <w:szCs w:val="24"/>
+        </w:rPr>
+        <w:t>"</w:t>
+      </w:r>
+      <w:r>
+        <w:rPr>
+          <w:rFonts w:ascii="Times New Roman" w:hAnsi="Times New Roman" w:cs="Times New Roman"/>
+          <w:sz w:val="24"/>
+          <w:szCs w:val="24"/>
+          <w:lang w:val="en-US"/>
+        </w:rPr>
+        <w:t>INSERT</w:t>
+      </w:r>
+      <w:r>
+        <w:rPr>
+          <w:rFonts w:ascii="Times New Roman" w:hAnsi="Times New Roman" w:cs="Times New Roman"/>
+          <w:sz w:val="24"/>
+          <w:szCs w:val="24"/>
         </w:rPr>
         <w:t xml:space="preserve"> </w:t>
       </w:r>
@@ -8821,15 +12061,15 @@
           <w:rFonts w:ascii="Times New Roman" w:hAnsi="Times New Roman" w:cs="Times New Roman"/>
           <w:sz w:val="24"/>
           <w:szCs w:val="24"/>
-        </w:rPr>
-        <w:t>от</w:t>
-      </w:r>
-      <w:r>
-        <w:rPr>
-          <w:rFonts w:ascii="Times New Roman" w:hAnsi="Times New Roman" w:cs="Times New Roman"/>
-          <w:sz w:val="24"/>
-          <w:szCs w:val="24"/>
-          <w:lang w:val="en-US"/>
+          <w:lang w:val="en-US"/>
+        </w:rPr>
+        <w:t>INTO</w:t>
+      </w:r>
+      <w:r>
+        <w:rPr>
+          <w:rFonts w:ascii="Times New Roman" w:hAnsi="Times New Roman" w:cs="Times New Roman"/>
+          <w:sz w:val="24"/>
+          <w:szCs w:val="24"/>
         </w:rPr>
         <w:t xml:space="preserve"> </w:t>
       </w:r>
@@ -8838,696 +12078,211 @@
           <w:rFonts w:ascii="Times New Roman" w:hAnsi="Times New Roman" w:cs="Times New Roman"/>
           <w:sz w:val="24"/>
           <w:szCs w:val="24"/>
-        </w:rPr>
-        <w:t>ответственности</w:t>
-      </w:r>
-      <w:r>
-        <w:rPr>
-          <w:rFonts w:ascii="Times New Roman" w:hAnsi="Times New Roman" w:cs="Times New Roman"/>
-          <w:sz w:val="24"/>
-          <w:szCs w:val="24"/>
-          <w:lang w:val="en-US"/>
-        </w:rPr>
-        <w:t xml:space="preserve">..', </w:t>
-      </w:r>
-      <w:proofErr w:type="spellStart"/>
-      <w:r>
-        <w:rPr>
-          <w:rFonts w:ascii="Times New Roman" w:hAnsi="Times New Roman" w:cs="Times New Roman"/>
-          <w:sz w:val="24"/>
-          <w:szCs w:val="24"/>
-          <w:lang w:val="en-US"/>
-        </w:rPr>
-        <w:t>reply_markup</w:t>
-      </w:r>
-      <w:proofErr w:type="spellEnd"/>
-      <w:r>
-        <w:rPr>
-          <w:rFonts w:ascii="Times New Roman" w:hAnsi="Times New Roman" w:cs="Times New Roman"/>
-          <w:sz w:val="24"/>
-          <w:szCs w:val="24"/>
-          <w:lang w:val="en-US"/>
-        </w:rPr>
-        <w:t>=</w:t>
-      </w:r>
-      <w:proofErr w:type="spellStart"/>
-      <w:r>
-        <w:rPr>
-          <w:rFonts w:ascii="Times New Roman" w:hAnsi="Times New Roman" w:cs="Times New Roman"/>
-          <w:sz w:val="24"/>
-          <w:szCs w:val="24"/>
-          <w:lang w:val="en-US"/>
-        </w:rPr>
-        <w:t>file_Markups.markup_no_responsibility</w:t>
-      </w:r>
-      <w:proofErr w:type="spellEnd"/>
-      <w:r>
-        <w:rPr>
-          <w:rFonts w:ascii="Times New Roman" w:hAnsi="Times New Roman" w:cs="Times New Roman"/>
-          <w:sz w:val="24"/>
-          <w:szCs w:val="24"/>
-          <w:lang w:val="en-US"/>
-        </w:rPr>
-        <w:t>)</w:t>
-      </w:r>
-      <w:r>
-        <w:rPr>
-          <w:rFonts w:ascii="Times New Roman" w:hAnsi="Times New Roman" w:cs="Times New Roman"/>
-          <w:sz w:val="24"/>
-          <w:szCs w:val="24"/>
-          <w:lang w:val="en-US"/>
-        </w:rPr>
-        <w:tab/>
-      </w:r>
-      <w:r>
-        <w:rPr>
-          <w:rFonts w:ascii="Times New Roman" w:hAnsi="Times New Roman" w:cs="Times New Roman"/>
-          <w:sz w:val="24"/>
-          <w:szCs w:val="24"/>
-          <w:lang w:val="en-US"/>
-        </w:rPr>
-        <w:tab/>
-      </w:r>
-      <w:r>
-        <w:rPr>
-          <w:rFonts w:ascii="Times New Roman" w:hAnsi="Times New Roman" w:cs="Times New Roman"/>
-          <w:sz w:val="24"/>
-          <w:szCs w:val="24"/>
-          <w:lang w:val="en-US"/>
-        </w:rPr>
-        <w:tab/>
-      </w:r>
-      <w:r>
-        <w:rPr>
-          <w:rFonts w:ascii="Times New Roman" w:hAnsi="Times New Roman" w:cs="Times New Roman"/>
-          <w:sz w:val="24"/>
-          <w:szCs w:val="24"/>
-          <w:lang w:val="en-US"/>
-        </w:rPr>
-        <w:tab/>
-      </w:r>
-      <w:r>
-        <w:rPr>
-          <w:rFonts w:ascii="Times New Roman" w:hAnsi="Times New Roman" w:cs="Times New Roman"/>
-          <w:sz w:val="24"/>
-          <w:szCs w:val="24"/>
-          <w:lang w:val="en-US"/>
-        </w:rPr>
-        <w:tab/>
-      </w:r>
-      <w:r>
-        <w:rPr>
-          <w:rFonts w:ascii="Times New Roman" w:hAnsi="Times New Roman" w:cs="Times New Roman"/>
-          <w:sz w:val="24"/>
-          <w:szCs w:val="24"/>
-          <w:lang w:val="en-US"/>
-        </w:rPr>
-        <w:tab/>
-      </w:r>
-      <w:r>
-        <w:rPr>
-          <w:rFonts w:ascii="Times New Roman" w:hAnsi="Times New Roman" w:cs="Times New Roman"/>
-          <w:sz w:val="24"/>
-          <w:szCs w:val="24"/>
-          <w:lang w:val="en-US"/>
-        </w:rPr>
-        <w:tab/>
-      </w:r>
-      <w:r>
-        <w:rPr>
-          <w:rFonts w:ascii="Times New Roman" w:hAnsi="Times New Roman" w:cs="Times New Roman"/>
-          <w:sz w:val="24"/>
-          <w:szCs w:val="24"/>
-          <w:lang w:val="en-US"/>
-        </w:rPr>
-        <w:tab/>
-      </w:r>
-      <w:r>
-        <w:rPr>
-          <w:rFonts w:ascii="Times New Roman" w:hAnsi="Times New Roman" w:cs="Times New Roman"/>
-          <w:sz w:val="24"/>
-          <w:szCs w:val="24"/>
-          <w:lang w:val="en-US"/>
-        </w:rPr>
-        <w:tab/>
-      </w:r>
-      <w:r>
-        <w:rPr>
-          <w:rFonts w:ascii="Times New Roman" w:hAnsi="Times New Roman" w:cs="Times New Roman"/>
-          <w:sz w:val="24"/>
-          <w:szCs w:val="24"/>
-          <w:lang w:val="en-US"/>
-        </w:rPr>
-        <w:tab/>
-      </w:r>
-      <w:r>
-        <w:rPr>
-          <w:rFonts w:ascii="Times New Roman" w:hAnsi="Times New Roman" w:cs="Times New Roman"/>
-          <w:sz w:val="24"/>
-          <w:szCs w:val="24"/>
-          <w:lang w:val="en-US"/>
-        </w:rPr>
-        <w:tab/>
-      </w:r>
-      <w:r>
-        <w:rPr>
-          <w:rFonts w:ascii="Times New Roman" w:hAnsi="Times New Roman" w:cs="Times New Roman"/>
-          <w:sz w:val="24"/>
-          <w:szCs w:val="24"/>
-          <w:lang w:val="en-US"/>
-        </w:rPr>
-        <w:t>else:</w:t>
-      </w:r>
-      <w:r>
-        <w:rPr>
-          <w:rFonts w:ascii="Times New Roman" w:hAnsi="Times New Roman" w:cs="Times New Roman"/>
-          <w:sz w:val="24"/>
-          <w:szCs w:val="24"/>
-          <w:lang w:val="en-US"/>
-        </w:rPr>
-        <w:tab/>
-      </w:r>
-      <w:r>
-        <w:rPr>
-          <w:rFonts w:ascii="Times New Roman" w:hAnsi="Times New Roman" w:cs="Times New Roman"/>
-          <w:sz w:val="24"/>
-          <w:szCs w:val="24"/>
-          <w:lang w:val="en-US"/>
-        </w:rPr>
-        <w:tab/>
-      </w:r>
-      <w:r>
-        <w:rPr>
-          <w:rFonts w:ascii="Times New Roman" w:hAnsi="Times New Roman" w:cs="Times New Roman"/>
-          <w:sz w:val="24"/>
-          <w:szCs w:val="24"/>
-          <w:lang w:val="en-US"/>
-        </w:rPr>
-        <w:tab/>
-      </w:r>
-      <w:r>
-        <w:rPr>
-          <w:rFonts w:ascii="Times New Roman" w:hAnsi="Times New Roman" w:cs="Times New Roman"/>
-          <w:sz w:val="24"/>
-          <w:szCs w:val="24"/>
-          <w:lang w:val="en-US"/>
-        </w:rPr>
-        <w:tab/>
-      </w:r>
-      <w:r>
-        <w:rPr>
-          <w:rFonts w:ascii="Times New Roman" w:hAnsi="Times New Roman" w:cs="Times New Roman"/>
-          <w:sz w:val="24"/>
-          <w:szCs w:val="24"/>
-          <w:lang w:val="en-US"/>
-        </w:rPr>
-        <w:tab/>
-      </w:r>
-      <w:r>
-        <w:rPr>
-          <w:rFonts w:ascii="Times New Roman" w:hAnsi="Times New Roman" w:cs="Times New Roman"/>
-          <w:sz w:val="24"/>
-          <w:szCs w:val="24"/>
-          <w:lang w:val="en-US"/>
-        </w:rPr>
-        <w:tab/>
-      </w:r>
-      <w:r>
-        <w:rPr>
-          <w:rFonts w:ascii="Times New Roman" w:hAnsi="Times New Roman" w:cs="Times New Roman"/>
-          <w:sz w:val="24"/>
-          <w:szCs w:val="24"/>
-          <w:lang w:val="en-US"/>
-        </w:rPr>
-        <w:tab/>
-      </w:r>
-      <w:r>
-        <w:rPr>
-          <w:rFonts w:ascii="Times New Roman" w:hAnsi="Times New Roman" w:cs="Times New Roman"/>
-          <w:sz w:val="24"/>
-          <w:szCs w:val="24"/>
-          <w:lang w:val="en-US"/>
-        </w:rPr>
-        <w:tab/>
-      </w:r>
-      <w:r>
-        <w:rPr>
-          <w:rFonts w:ascii="Times New Roman" w:hAnsi="Times New Roman" w:cs="Times New Roman"/>
-          <w:sz w:val="24"/>
-          <w:szCs w:val="24"/>
-          <w:lang w:val="en-US"/>
-        </w:rPr>
-        <w:tab/>
-      </w:r>
-      <w:r>
-        <w:rPr>
-          <w:rFonts w:ascii="Times New Roman" w:hAnsi="Times New Roman" w:cs="Times New Roman"/>
-          <w:sz w:val="24"/>
-          <w:szCs w:val="24"/>
-          <w:lang w:val="en-US"/>
-        </w:rPr>
-        <w:tab/>
-      </w:r>
-      <w:r>
-        <w:rPr>
-          <w:rFonts w:ascii="Times New Roman" w:hAnsi="Times New Roman" w:cs="Times New Roman"/>
-          <w:sz w:val="24"/>
-          <w:szCs w:val="24"/>
-          <w:lang w:val="en-US"/>
-        </w:rPr>
-        <w:tab/>
-      </w:r>
-      <w:r>
-        <w:rPr>
-          <w:rFonts w:ascii="Times New Roman" w:hAnsi="Times New Roman" w:cs="Times New Roman"/>
-          <w:sz w:val="24"/>
-          <w:szCs w:val="24"/>
-          <w:lang w:val="en-US"/>
-        </w:rPr>
-        <w:tab/>
-      </w:r>
-      <w:r>
-        <w:rPr>
-          <w:rFonts w:ascii="Times New Roman" w:hAnsi="Times New Roman" w:cs="Times New Roman"/>
-          <w:sz w:val="24"/>
-          <w:szCs w:val="24"/>
-          <w:lang w:val="en-US"/>
-        </w:rPr>
-        <w:tab/>
-      </w:r>
-      <w:r>
-        <w:rPr>
-          <w:rFonts w:ascii="Times New Roman" w:hAnsi="Times New Roman" w:cs="Times New Roman"/>
-          <w:sz w:val="24"/>
-          <w:szCs w:val="24"/>
-          <w:lang w:val="en-US"/>
-        </w:rPr>
-        <w:tab/>
-      </w:r>
-      <w:r>
-        <w:rPr>
-          <w:rFonts w:ascii="Times New Roman" w:hAnsi="Times New Roman" w:cs="Times New Roman"/>
-          <w:sz w:val="24"/>
-          <w:szCs w:val="24"/>
-          <w:lang w:val="en-US"/>
-        </w:rPr>
-        <w:tab/>
-      </w:r>
-      <w:proofErr w:type="spellStart"/>
-      <w:r>
-        <w:rPr>
-          <w:rFonts w:ascii="Times New Roman" w:hAnsi="Times New Roman" w:cs="Times New Roman"/>
-          <w:sz w:val="24"/>
-          <w:szCs w:val="24"/>
-          <w:lang w:val="en-US"/>
-        </w:rPr>
-        <w:t>bot.send_message</w:t>
-      </w:r>
-      <w:proofErr w:type="spellEnd"/>
-      <w:r>
-        <w:rPr>
-          <w:rFonts w:ascii="Times New Roman" w:hAnsi="Times New Roman" w:cs="Times New Roman"/>
-          <w:sz w:val="24"/>
-          <w:szCs w:val="24"/>
-          <w:lang w:val="en-US"/>
-        </w:rPr>
-        <w:t xml:space="preserve">(message.chat.id, </w:t>
-      </w:r>
-      <w:proofErr w:type="spellStart"/>
-      <w:r>
-        <w:rPr>
-          <w:rFonts w:ascii="Times New Roman" w:hAnsi="Times New Roman" w:cs="Times New Roman"/>
-          <w:sz w:val="24"/>
-          <w:szCs w:val="24"/>
-          <w:lang w:val="en-US"/>
-        </w:rPr>
-        <w:t>f"Добро</w:t>
-      </w:r>
-      <w:proofErr w:type="spellEnd"/>
-      <w:r>
-        <w:rPr>
-          <w:rFonts w:ascii="Times New Roman" w:hAnsi="Times New Roman" w:cs="Times New Roman"/>
-          <w:sz w:val="24"/>
-          <w:szCs w:val="24"/>
-          <w:lang w:val="en-US"/>
-        </w:rPr>
-        <w:t xml:space="preserve"> </w:t>
-      </w:r>
-      <w:proofErr w:type="spellStart"/>
-      <w:r>
-        <w:rPr>
-          <w:rFonts w:ascii="Times New Roman" w:hAnsi="Times New Roman" w:cs="Times New Roman"/>
-          <w:sz w:val="24"/>
-          <w:szCs w:val="24"/>
-          <w:lang w:val="en-US"/>
-        </w:rPr>
-        <w:t>пожаловать</w:t>
-      </w:r>
-      <w:proofErr w:type="spellEnd"/>
-      <w:r>
-        <w:rPr>
-          <w:rFonts w:ascii="Times New Roman" w:hAnsi="Times New Roman" w:cs="Times New Roman"/>
-          <w:sz w:val="24"/>
-          <w:szCs w:val="24"/>
-          <w:lang w:val="en-US"/>
-        </w:rPr>
-        <w:t>,</w:t>
-      </w:r>
-      <w:r>
-        <w:rPr>
-          <w:rFonts w:ascii="Times New Roman" w:hAnsi="Times New Roman" w:cs="Times New Roman"/>
-          <w:sz w:val="24"/>
-          <w:szCs w:val="24"/>
-          <w:lang w:val="en-US"/>
-        </w:rPr>
-        <w:t xml:space="preserve"> </w:t>
-      </w:r>
-      <w:r>
-        <w:rPr>
-          <w:rFonts w:ascii="Times New Roman" w:hAnsi="Times New Roman" w:cs="Times New Roman"/>
-          <w:sz w:val="24"/>
-          <w:szCs w:val="24"/>
-          <w:lang w:val="en-US"/>
-        </w:rPr>
-        <w:t>{</w:t>
-      </w:r>
-      <w:proofErr w:type="spellStart"/>
-      <w:r>
-        <w:rPr>
-          <w:rFonts w:ascii="Times New Roman" w:hAnsi="Times New Roman" w:cs="Times New Roman"/>
-          <w:sz w:val="24"/>
-          <w:szCs w:val="24"/>
-          <w:lang w:val="en-US"/>
-        </w:rPr>
-        <w:t>message.from_user.first_name</w:t>
-      </w:r>
-      <w:proofErr w:type="spellEnd"/>
-      <w:r>
-        <w:rPr>
-          <w:rFonts w:ascii="Times New Roman" w:hAnsi="Times New Roman" w:cs="Times New Roman"/>
-          <w:sz w:val="24"/>
-          <w:szCs w:val="24"/>
-          <w:lang w:val="en-US"/>
-        </w:rPr>
-        <w:t xml:space="preserve">}!", </w:t>
-      </w:r>
-      <w:proofErr w:type="spellStart"/>
-      <w:r>
-        <w:rPr>
-          <w:rFonts w:ascii="Times New Roman" w:hAnsi="Times New Roman" w:cs="Times New Roman"/>
-          <w:sz w:val="24"/>
-          <w:szCs w:val="24"/>
-          <w:lang w:val="en-US"/>
-        </w:rPr>
-        <w:t>reply_markup</w:t>
-      </w:r>
-      <w:proofErr w:type="spellEnd"/>
-      <w:r>
-        <w:rPr>
-          <w:rFonts w:ascii="Times New Roman" w:hAnsi="Times New Roman" w:cs="Times New Roman"/>
-          <w:sz w:val="24"/>
-          <w:szCs w:val="24"/>
-          <w:lang w:val="en-US"/>
-        </w:rPr>
-        <w:t>=</w:t>
-      </w:r>
-      <w:proofErr w:type="spellStart"/>
-      <w:r>
-        <w:rPr>
-          <w:rFonts w:ascii="Times New Roman" w:hAnsi="Times New Roman" w:cs="Times New Roman"/>
-          <w:sz w:val="24"/>
-          <w:szCs w:val="24"/>
-          <w:lang w:val="en-US"/>
-        </w:rPr>
-        <w:t>file_Markups.markup_menu</w:t>
-      </w:r>
-      <w:proofErr w:type="spellEnd"/>
-      <w:r>
-        <w:rPr>
-          <w:rFonts w:ascii="Times New Roman" w:hAnsi="Times New Roman" w:cs="Times New Roman"/>
-          <w:sz w:val="24"/>
-          <w:szCs w:val="24"/>
-          <w:lang w:val="en-US"/>
-        </w:rPr>
-        <w:t>)</w:t>
-      </w:r>
-      <w:r>
-        <w:rPr>
-          <w:rFonts w:ascii="Times New Roman" w:hAnsi="Times New Roman" w:cs="Times New Roman"/>
-          <w:sz w:val="24"/>
-          <w:szCs w:val="24"/>
-          <w:lang w:val="en-US"/>
-        </w:rPr>
-        <w:tab/>
-      </w:r>
-      <w:r>
-        <w:rPr>
-          <w:rFonts w:ascii="Times New Roman" w:hAnsi="Times New Roman" w:cs="Times New Roman"/>
-          <w:sz w:val="24"/>
-          <w:szCs w:val="24"/>
-          <w:lang w:val="en-US"/>
-        </w:rPr>
-        <w:tab/>
-      </w:r>
-      <w:r>
-        <w:rPr>
-          <w:rFonts w:ascii="Times New Roman" w:hAnsi="Times New Roman" w:cs="Times New Roman"/>
-          <w:sz w:val="24"/>
-          <w:szCs w:val="24"/>
-          <w:lang w:val="en-US"/>
-        </w:rPr>
-        <w:tab/>
-      </w:r>
-      <w:r>
-        <w:rPr>
-          <w:rFonts w:ascii="Times New Roman" w:hAnsi="Times New Roman" w:cs="Times New Roman"/>
-          <w:sz w:val="24"/>
-          <w:szCs w:val="24"/>
-          <w:lang w:val="en-US"/>
-        </w:rPr>
-        <w:tab/>
-      </w:r>
-      <w:r>
-        <w:rPr>
-          <w:rFonts w:ascii="Times New Roman" w:hAnsi="Times New Roman" w:cs="Times New Roman"/>
-          <w:sz w:val="24"/>
-          <w:szCs w:val="24"/>
-          <w:lang w:val="en-US"/>
-        </w:rPr>
-        <w:tab/>
-      </w:r>
-      <w:r>
-        <w:rPr>
-          <w:rFonts w:ascii="Times New Roman" w:hAnsi="Times New Roman" w:cs="Times New Roman"/>
-          <w:sz w:val="24"/>
-          <w:szCs w:val="24"/>
-          <w:lang w:val="en-US"/>
-        </w:rPr>
-        <w:tab/>
-      </w:r>
-      <w:r>
-        <w:rPr>
-          <w:rFonts w:ascii="Times New Roman" w:hAnsi="Times New Roman" w:cs="Times New Roman"/>
-          <w:sz w:val="24"/>
-          <w:szCs w:val="24"/>
-          <w:lang w:val="en-US"/>
-        </w:rPr>
-        <w:t>else:</w:t>
-      </w:r>
-      <w:r>
-        <w:rPr>
-          <w:rFonts w:ascii="Times New Roman" w:hAnsi="Times New Roman" w:cs="Times New Roman"/>
-          <w:sz w:val="24"/>
-          <w:szCs w:val="24"/>
-          <w:lang w:val="en-US"/>
-        </w:rPr>
-        <w:tab/>
-      </w:r>
-      <w:r>
-        <w:rPr>
-          <w:rFonts w:ascii="Times New Roman" w:hAnsi="Times New Roman" w:cs="Times New Roman"/>
-          <w:sz w:val="24"/>
-          <w:szCs w:val="24"/>
-          <w:lang w:val="en-US"/>
-        </w:rPr>
-        <w:tab/>
-      </w:r>
-      <w:r>
-        <w:rPr>
-          <w:rFonts w:ascii="Times New Roman" w:hAnsi="Times New Roman" w:cs="Times New Roman"/>
-          <w:sz w:val="24"/>
-          <w:szCs w:val="24"/>
-          <w:lang w:val="en-US"/>
-        </w:rPr>
-        <w:tab/>
-      </w:r>
-      <w:r>
-        <w:rPr>
-          <w:rFonts w:ascii="Times New Roman" w:hAnsi="Times New Roman" w:cs="Times New Roman"/>
-          <w:sz w:val="24"/>
-          <w:szCs w:val="24"/>
-          <w:lang w:val="en-US"/>
-        </w:rPr>
-        <w:tab/>
-      </w:r>
-      <w:r>
-        <w:rPr>
-          <w:rFonts w:ascii="Times New Roman" w:hAnsi="Times New Roman" w:cs="Times New Roman"/>
-          <w:sz w:val="24"/>
-          <w:szCs w:val="24"/>
-          <w:lang w:val="en-US"/>
-        </w:rPr>
-        <w:tab/>
-      </w:r>
-      <w:r>
-        <w:rPr>
-          <w:rFonts w:ascii="Times New Roman" w:hAnsi="Times New Roman" w:cs="Times New Roman"/>
-          <w:sz w:val="24"/>
-          <w:szCs w:val="24"/>
-          <w:lang w:val="en-US"/>
-        </w:rPr>
-        <w:tab/>
-      </w:r>
-      <w:r>
-        <w:rPr>
-          <w:rFonts w:ascii="Times New Roman" w:hAnsi="Times New Roman" w:cs="Times New Roman"/>
-          <w:sz w:val="24"/>
-          <w:szCs w:val="24"/>
-          <w:lang w:val="en-US"/>
-        </w:rPr>
-        <w:tab/>
-      </w:r>
-      <w:r>
-        <w:rPr>
-          <w:rFonts w:ascii="Times New Roman" w:hAnsi="Times New Roman" w:cs="Times New Roman"/>
-          <w:sz w:val="24"/>
-          <w:szCs w:val="24"/>
-          <w:lang w:val="en-US"/>
-        </w:rPr>
-        <w:tab/>
-      </w:r>
-      <w:r>
-        <w:rPr>
-          <w:rFonts w:ascii="Times New Roman" w:hAnsi="Times New Roman" w:cs="Times New Roman"/>
-          <w:sz w:val="24"/>
-          <w:szCs w:val="24"/>
-          <w:lang w:val="en-US"/>
-        </w:rPr>
-        <w:tab/>
-      </w:r>
-      <w:r>
-        <w:rPr>
-          <w:rFonts w:ascii="Times New Roman" w:hAnsi="Times New Roman" w:cs="Times New Roman"/>
-          <w:sz w:val="24"/>
-          <w:szCs w:val="24"/>
-          <w:lang w:val="en-US"/>
-        </w:rPr>
-        <w:tab/>
-      </w:r>
-      <w:r>
-        <w:rPr>
-          <w:rFonts w:ascii="Times New Roman" w:hAnsi="Times New Roman" w:cs="Times New Roman"/>
-          <w:sz w:val="24"/>
-          <w:szCs w:val="24"/>
-          <w:lang w:val="en-US"/>
-        </w:rPr>
-        <w:tab/>
-      </w:r>
-      <w:r>
-        <w:rPr>
-          <w:rFonts w:ascii="Times New Roman" w:hAnsi="Times New Roman" w:cs="Times New Roman"/>
-          <w:sz w:val="24"/>
-          <w:szCs w:val="24"/>
-          <w:lang w:val="en-US"/>
-        </w:rPr>
-        <w:tab/>
-      </w:r>
-      <w:r>
-        <w:rPr>
-          <w:rFonts w:ascii="Times New Roman" w:hAnsi="Times New Roman" w:cs="Times New Roman"/>
-          <w:sz w:val="24"/>
-          <w:szCs w:val="24"/>
-          <w:lang w:val="en-US"/>
-        </w:rPr>
-        <w:tab/>
-      </w:r>
-      <w:r>
-        <w:rPr>
-          <w:rFonts w:ascii="Times New Roman" w:hAnsi="Times New Roman" w:cs="Times New Roman"/>
-          <w:sz w:val="24"/>
-          <w:szCs w:val="24"/>
-          <w:lang w:val="en-US"/>
-        </w:rPr>
-        <w:tab/>
-      </w:r>
-      <w:r>
-        <w:rPr>
-          <w:rFonts w:ascii="Times New Roman" w:hAnsi="Times New Roman" w:cs="Times New Roman"/>
-          <w:sz w:val="24"/>
-          <w:szCs w:val="24"/>
-          <w:lang w:val="en-US"/>
-        </w:rPr>
-        <w:tab/>
-      </w:r>
-      <w:proofErr w:type="spellStart"/>
-      <w:r>
-        <w:rPr>
-          <w:rFonts w:ascii="Times New Roman" w:hAnsi="Times New Roman" w:cs="Times New Roman"/>
-          <w:sz w:val="24"/>
-          <w:szCs w:val="24"/>
-          <w:lang w:val="en-US"/>
-        </w:rPr>
-        <w:t>bot.send_message</w:t>
-      </w:r>
-      <w:proofErr w:type="spellEnd"/>
-      <w:r>
-        <w:rPr>
-          <w:rFonts w:ascii="Times New Roman" w:hAnsi="Times New Roman" w:cs="Times New Roman"/>
-          <w:sz w:val="24"/>
-          <w:szCs w:val="24"/>
-          <w:lang w:val="en-US"/>
-        </w:rPr>
-        <w:t>(message.chat.id, "</w:t>
-      </w:r>
-      <w:proofErr w:type="spellStart"/>
-      <w:r>
-        <w:rPr>
-          <w:rFonts w:ascii="Times New Roman" w:hAnsi="Times New Roman" w:cs="Times New Roman"/>
-          <w:sz w:val="24"/>
-          <w:szCs w:val="24"/>
-          <w:lang w:val="en-US"/>
-        </w:rPr>
-        <w:t>Вы</w:t>
-      </w:r>
-      <w:proofErr w:type="spellEnd"/>
-      <w:r>
-        <w:rPr>
-          <w:rFonts w:ascii="Times New Roman" w:hAnsi="Times New Roman" w:cs="Times New Roman"/>
-          <w:sz w:val="24"/>
-          <w:szCs w:val="24"/>
-          <w:lang w:val="en-US"/>
-        </w:rPr>
-        <w:t xml:space="preserve"> </w:t>
-      </w:r>
-      <w:proofErr w:type="spellStart"/>
-      <w:r>
-        <w:rPr>
-          <w:rFonts w:ascii="Times New Roman" w:hAnsi="Times New Roman" w:cs="Times New Roman"/>
-          <w:sz w:val="24"/>
-          <w:szCs w:val="24"/>
-          <w:lang w:val="en-US"/>
-        </w:rPr>
-        <w:t>забанены</w:t>
-      </w:r>
-      <w:proofErr w:type="spellEnd"/>
-      <w:r>
-        <w:rPr>
-          <w:rFonts w:ascii="Times New Roman" w:hAnsi="Times New Roman" w:cs="Times New Roman"/>
-          <w:sz w:val="24"/>
-          <w:szCs w:val="24"/>
-          <w:lang w:val="en-US"/>
-        </w:rPr>
-        <w:t>!")</w:t>
+          <w:lang w:val="en-US"/>
+        </w:rPr>
+        <w:t>ID</w:t>
+      </w:r>
+      <w:r>
+        <w:rPr>
+          <w:rFonts w:ascii="Times New Roman" w:hAnsi="Times New Roman" w:cs="Times New Roman"/>
+          <w:sz w:val="24"/>
+          <w:szCs w:val="24"/>
+        </w:rPr>
+        <w:t>_</w:t>
+      </w:r>
+      <w:r>
+        <w:rPr>
+          <w:rFonts w:ascii="Times New Roman" w:hAnsi="Times New Roman" w:cs="Times New Roman"/>
+          <w:sz w:val="24"/>
+          <w:szCs w:val="24"/>
+          <w:lang w:val="en-US"/>
+        </w:rPr>
+        <w:t>USER</w:t>
+      </w:r>
+      <w:r>
+        <w:rPr>
+          <w:rFonts w:ascii="Times New Roman" w:hAnsi="Times New Roman" w:cs="Times New Roman"/>
+          <w:sz w:val="24"/>
+          <w:szCs w:val="24"/>
+        </w:rPr>
+        <w:t>_</w:t>
+      </w:r>
+      <w:r>
+        <w:rPr>
+          <w:rFonts w:ascii="Times New Roman" w:hAnsi="Times New Roman" w:cs="Times New Roman"/>
+          <w:sz w:val="24"/>
+          <w:szCs w:val="24"/>
+          <w:lang w:val="en-US"/>
+        </w:rPr>
+        <w:t>TABLE</w:t>
+      </w:r>
+      <w:r>
+        <w:rPr>
+          <w:rFonts w:ascii="Times New Roman" w:hAnsi="Times New Roman" w:cs="Times New Roman"/>
+          <w:sz w:val="24"/>
+          <w:szCs w:val="24"/>
+        </w:rPr>
+        <w:t>(</w:t>
+      </w:r>
+      <w:r>
+        <w:rPr>
+          <w:rFonts w:ascii="Times New Roman" w:hAnsi="Times New Roman" w:cs="Times New Roman"/>
+          <w:sz w:val="24"/>
+          <w:szCs w:val="24"/>
+          <w:lang w:val="en-US"/>
+        </w:rPr>
+        <w:t>user</w:t>
+      </w:r>
+      <w:r>
+        <w:rPr>
+          <w:rFonts w:ascii="Times New Roman" w:hAnsi="Times New Roman" w:cs="Times New Roman"/>
+          <w:sz w:val="24"/>
+          <w:szCs w:val="24"/>
+        </w:rPr>
+        <w:t>_</w:t>
+      </w:r>
+      <w:r>
+        <w:rPr>
+          <w:rFonts w:ascii="Times New Roman" w:hAnsi="Times New Roman" w:cs="Times New Roman"/>
+          <w:sz w:val="24"/>
+          <w:szCs w:val="24"/>
+          <w:lang w:val="en-US"/>
+        </w:rPr>
+        <w:t>id</w:t>
+      </w:r>
+      <w:r>
+        <w:rPr>
+          <w:rFonts w:ascii="Times New Roman" w:hAnsi="Times New Roman" w:cs="Times New Roman"/>
+          <w:sz w:val="24"/>
+          <w:szCs w:val="24"/>
+        </w:rPr>
+        <w:t xml:space="preserve">) </w:t>
+      </w:r>
+      <w:r>
+        <w:rPr>
+          <w:rFonts w:ascii="Times New Roman" w:hAnsi="Times New Roman" w:cs="Times New Roman"/>
+          <w:sz w:val="24"/>
+          <w:szCs w:val="24"/>
+          <w:lang w:val="en-US"/>
+        </w:rPr>
+        <w:t>VALUES</w:t>
+      </w:r>
+      <w:r>
+        <w:rPr>
+          <w:rFonts w:ascii="Times New Roman" w:hAnsi="Times New Roman" w:cs="Times New Roman"/>
+          <w:sz w:val="24"/>
+          <w:szCs w:val="24"/>
+        </w:rPr>
+        <w:t xml:space="preserve"> (%</w:t>
+      </w:r>
+      <w:r>
+        <w:rPr>
+          <w:rFonts w:ascii="Times New Roman" w:hAnsi="Times New Roman" w:cs="Times New Roman"/>
+          <w:sz w:val="24"/>
+          <w:szCs w:val="24"/>
+          <w:lang w:val="en-US"/>
+        </w:rPr>
+        <w:t>s</w:t>
+      </w:r>
+      <w:r>
+        <w:rPr>
+          <w:rFonts w:ascii="Times New Roman" w:hAnsi="Times New Roman" w:cs="Times New Roman"/>
+          <w:sz w:val="24"/>
+          <w:szCs w:val="24"/>
+        </w:rPr>
+        <w:t>)",</w:t>
+      </w:r>
+      <w:r>
+        <w:rPr>
+          <w:rFonts w:ascii="Times New Roman" w:hAnsi="Times New Roman" w:cs="Times New Roman"/>
+          <w:sz w:val="24"/>
+          <w:szCs w:val="24"/>
+        </w:rPr>
+        <w:tab/>
+      </w:r>
+      <w:r>
+        <w:rPr>
+          <w:rFonts w:ascii="Times New Roman" w:hAnsi="Times New Roman" w:cs="Times New Roman"/>
+          <w:sz w:val="24"/>
+          <w:szCs w:val="24"/>
+        </w:rPr>
+        <w:tab/>
+      </w:r>
+      <w:r>
+        <w:rPr>
+          <w:rFonts w:ascii="Times New Roman" w:hAnsi="Times New Roman" w:cs="Times New Roman"/>
+          <w:sz w:val="24"/>
+          <w:szCs w:val="24"/>
+        </w:rPr>
+        <w:t>(</w:t>
+      </w:r>
+      <w:r>
+        <w:rPr>
+          <w:rFonts w:ascii="Times New Roman" w:hAnsi="Times New Roman" w:cs="Times New Roman"/>
+          <w:sz w:val="24"/>
+          <w:szCs w:val="24"/>
+          <w:lang w:val="en-US"/>
+        </w:rPr>
+        <w:t>message</w:t>
+      </w:r>
+      <w:r>
+        <w:rPr>
+          <w:rFonts w:ascii="Times New Roman" w:hAnsi="Times New Roman" w:cs="Times New Roman"/>
+          <w:sz w:val="24"/>
+          <w:szCs w:val="24"/>
+        </w:rPr>
+        <w:t>.</w:t>
+      </w:r>
+      <w:r>
+        <w:rPr>
+          <w:rFonts w:ascii="Times New Roman" w:hAnsi="Times New Roman" w:cs="Times New Roman"/>
+          <w:sz w:val="24"/>
+          <w:szCs w:val="24"/>
+          <w:lang w:val="en-US"/>
+        </w:rPr>
+        <w:t>from</w:t>
+      </w:r>
+      <w:r>
+        <w:rPr>
+          <w:rFonts w:ascii="Times New Roman" w:hAnsi="Times New Roman" w:cs="Times New Roman"/>
+          <w:sz w:val="24"/>
+          <w:szCs w:val="24"/>
+        </w:rPr>
+        <w:t>_</w:t>
+      </w:r>
+      <w:r>
+        <w:rPr>
+          <w:rFonts w:ascii="Times New Roman" w:hAnsi="Times New Roman" w:cs="Times New Roman"/>
+          <w:sz w:val="24"/>
+          <w:szCs w:val="24"/>
+          <w:lang w:val="en-US"/>
+        </w:rPr>
+        <w:t>user</w:t>
+      </w:r>
+      <w:r>
+        <w:rPr>
+          <w:rFonts w:ascii="Times New Roman" w:hAnsi="Times New Roman" w:cs="Times New Roman"/>
+          <w:sz w:val="24"/>
+          <w:szCs w:val="24"/>
+        </w:rPr>
+        <w:t>.</w:t>
+      </w:r>
+      <w:r>
+        <w:rPr>
+          <w:rFonts w:ascii="Times New Roman" w:hAnsi="Times New Roman" w:cs="Times New Roman"/>
+          <w:sz w:val="24"/>
+          <w:szCs w:val="24"/>
+          <w:lang w:val="en-US"/>
+        </w:rPr>
+        <w:t>id</w:t>
+      </w:r>
+      <w:r>
+        <w:rPr>
+          <w:rFonts w:ascii="Times New Roman" w:hAnsi="Times New Roman" w:cs="Times New Roman"/>
+          <w:sz w:val="24"/>
+          <w:szCs w:val="24"/>
+        </w:rPr>
+        <w:t>,))</w:t>
       </w:r>
     </w:p>
     <w:sectPr>

--- a/Основа диплома.docx
+++ b/Основа диплома.docx
@@ -14887,18 +14887,8 @@
           <w:szCs w:val="24"/>
         </w:rPr>
         <w:lastRenderedPageBreak/>
-        <w:t xml:space="preserve">данное объявление уже существует. В ином случае будет выполнен SQL-запрос на добавление новой записи в таблицу ADS_TABLE с идентификатором пользователя. Бот предложит пользователю два варианта создания объявления: самостоятельно или с помощью </w:t>
-      </w:r>
-      <w:proofErr w:type="spellStart"/>
-      <w:r>
-        <w:rPr>
-          <w:rFonts w:ascii="Times New Roman" w:hAnsi="Times New Roman" w:cs="Times New Roman"/>
-          <w:sz w:val="24"/>
-          <w:szCs w:val="24"/>
-        </w:rPr>
-        <w:t>бота.</w:t>
-      </w:r>
-      <w:proofErr w:type="spellEnd"/>
+        <w:t>данное объявление уже существует. В ином случае будет выполнен SQL-запрос на добавление новой записи в таблицу ADS_TABLE с идентификатором пользователя. Бот предложит пользователю два варианта создания объявления: самостоятельно или с помощью бота.</w:t>
+      </w:r>
     </w:p>
     <w:p>
       <w:pPr>
@@ -21774,17 +21764,7 @@
           <w:sz w:val="24"/>
           <w:szCs w:val="24"/>
         </w:rPr>
-        <w:t>запрос в базу данных, обращающийся к таблице ADS_TABLE с целью удаления данных, связанных с идентификатор</w:t>
-      </w:r>
-      <w:bookmarkStart w:id="0" w:name="_GoBack"/>
-      <w:bookmarkEnd w:id="0"/>
-      <w:r>
-        <w:rPr>
-          <w:rFonts w:ascii="Times New Roman" w:hAnsi="Times New Roman" w:cs="Times New Roman"/>
-          <w:sz w:val="24"/>
-          <w:szCs w:val="24"/>
-        </w:rPr>
-        <w:t>ом пользователя. Кроме того, будет осуществлено удаление изображения на устройстве, если в таблице имеется путь к данному изображению.</w:t>
+        <w:t>запрос в базу данных, обращающийся к таблице ADS_TABLE с целью удаления данных, связанных с идентификатором пользователя. Кроме того, будет осуществлено удаление изображения на устройстве, если в таблице имеется путь к данному изображению.</w:t>
       </w:r>
     </w:p>
     <w:p>
@@ -23698,6 +23678,5673 @@
         </w:rPr>
         <w:t>except Exception as err:</w:t>
       </w:r>
+      <w:r>
+        <w:rPr>
+          <w:rFonts w:ascii="Times New Roman" w:hAnsi="Times New Roman" w:cs="Times New Roman"/>
+          <w:sz w:val="24"/>
+          <w:szCs w:val="24"/>
+          <w:lang w:val="en-US"/>
+        </w:rPr>
+        <w:tab/>
+      </w:r>
+      <w:r>
+        <w:rPr>
+          <w:rFonts w:ascii="Times New Roman" w:hAnsi="Times New Roman" w:cs="Times New Roman"/>
+          <w:sz w:val="24"/>
+          <w:szCs w:val="24"/>
+          <w:lang w:val="en-US"/>
+        </w:rPr>
+        <w:tab/>
+      </w:r>
+      <w:r>
+        <w:rPr>
+          <w:rFonts w:ascii="Times New Roman" w:hAnsi="Times New Roman" w:cs="Times New Roman"/>
+          <w:sz w:val="24"/>
+          <w:szCs w:val="24"/>
+          <w:lang w:val="en-US"/>
+        </w:rPr>
+        <w:tab/>
+      </w:r>
+      <w:r>
+        <w:rPr>
+          <w:rFonts w:ascii="Times New Roman" w:hAnsi="Times New Roman" w:cs="Times New Roman"/>
+          <w:sz w:val="24"/>
+          <w:szCs w:val="24"/>
+          <w:lang w:val="en-US"/>
+        </w:rPr>
+        <w:tab/>
+      </w:r>
+      <w:r>
+        <w:rPr>
+          <w:rFonts w:ascii="Times New Roman" w:hAnsi="Times New Roman" w:cs="Times New Roman"/>
+          <w:sz w:val="24"/>
+          <w:szCs w:val="24"/>
+          <w:lang w:val="en-US"/>
+        </w:rPr>
+        <w:tab/>
+      </w:r>
+      <w:r>
+        <w:rPr>
+          <w:rFonts w:ascii="Times New Roman" w:hAnsi="Times New Roman" w:cs="Times New Roman"/>
+          <w:sz w:val="24"/>
+          <w:szCs w:val="24"/>
+          <w:lang w:val="en-US"/>
+        </w:rPr>
+        <w:tab/>
+      </w:r>
+      <w:r>
+        <w:rPr>
+          <w:rFonts w:ascii="Times New Roman" w:hAnsi="Times New Roman" w:cs="Times New Roman"/>
+          <w:sz w:val="24"/>
+          <w:szCs w:val="24"/>
+          <w:lang w:val="en-US"/>
+        </w:rPr>
+        <w:tab/>
+      </w:r>
+      <w:r>
+        <w:rPr>
+          <w:rFonts w:ascii="Times New Roman" w:hAnsi="Times New Roman" w:cs="Times New Roman"/>
+          <w:sz w:val="24"/>
+          <w:szCs w:val="24"/>
+          <w:lang w:val="en-US"/>
+        </w:rPr>
+        <w:tab/>
+      </w:r>
+      <w:r>
+        <w:rPr>
+          <w:rFonts w:ascii="Times New Roman" w:hAnsi="Times New Roman" w:cs="Times New Roman"/>
+          <w:sz w:val="24"/>
+          <w:szCs w:val="24"/>
+          <w:lang w:val="en-US"/>
+        </w:rPr>
+        <w:tab/>
+      </w:r>
+      <w:r>
+        <w:rPr>
+          <w:rFonts w:ascii="Times New Roman" w:hAnsi="Times New Roman" w:cs="Times New Roman"/>
+          <w:sz w:val="24"/>
+          <w:szCs w:val="24"/>
+          <w:lang w:val="en-US"/>
+        </w:rPr>
+        <w:tab/>
+      </w:r>
+      <w:r>
+        <w:rPr>
+          <w:rFonts w:ascii="Times New Roman" w:hAnsi="Times New Roman" w:cs="Times New Roman"/>
+          <w:sz w:val="24"/>
+          <w:szCs w:val="24"/>
+          <w:lang w:val="en-US"/>
+        </w:rPr>
+        <w:tab/>
+      </w:r>
+      <w:r>
+        <w:rPr>
+          <w:rFonts w:ascii="Times New Roman" w:hAnsi="Times New Roman" w:cs="Times New Roman"/>
+          <w:sz w:val="24"/>
+          <w:szCs w:val="24"/>
+          <w:lang w:val="en-US"/>
+        </w:rPr>
+        <w:tab/>
+      </w:r>
+      <w:r>
+        <w:rPr>
+          <w:rFonts w:ascii="Times New Roman" w:hAnsi="Times New Roman" w:cs="Times New Roman"/>
+          <w:sz w:val="24"/>
+          <w:szCs w:val="24"/>
+          <w:lang w:val="en-US"/>
+        </w:rPr>
+        <w:t>print(err)</w:t>
+      </w:r>
+    </w:p>
+    <w:p>
+      <w:pPr>
+        <w:spacing w:line="360" w:lineRule="auto"/>
+        <w:ind w:firstLine="708"/>
+        <w:jc w:val="both"/>
+        <w:rPr>
+          <w:rFonts w:ascii="Times New Roman" w:hAnsi="Times New Roman" w:cs="Times New Roman"/>
+          <w:sz w:val="24"/>
+          <w:szCs w:val="24"/>
+        </w:rPr>
+      </w:pPr>
+      <w:r>
+        <w:rPr>
+          <w:rFonts w:ascii="Times New Roman" w:hAnsi="Times New Roman" w:cs="Times New Roman"/>
+          <w:sz w:val="24"/>
+          <w:szCs w:val="24"/>
+        </w:rPr>
+        <w:t xml:space="preserve">Теперь необходимо создать файл </w:t>
+      </w:r>
+      <w:r>
+        <w:rPr>
+          <w:rFonts w:ascii="Times New Roman" w:hAnsi="Times New Roman" w:cs="Times New Roman"/>
+          <w:sz w:val="24"/>
+          <w:szCs w:val="24"/>
+          <w:lang w:val="en-US"/>
+        </w:rPr>
+        <w:t>file</w:t>
+      </w:r>
+      <w:r>
+        <w:rPr>
+          <w:rFonts w:ascii="Times New Roman" w:hAnsi="Times New Roman" w:cs="Times New Roman"/>
+          <w:sz w:val="24"/>
+          <w:szCs w:val="24"/>
+        </w:rPr>
+        <w:t>_</w:t>
+      </w:r>
+      <w:r>
+        <w:rPr>
+          <w:rFonts w:ascii="Times New Roman" w:hAnsi="Times New Roman" w:cs="Times New Roman"/>
+          <w:sz w:val="24"/>
+          <w:szCs w:val="24"/>
+          <w:lang w:val="en-US"/>
+        </w:rPr>
+        <w:t>my</w:t>
+      </w:r>
+      <w:r>
+        <w:rPr>
+          <w:rFonts w:ascii="Times New Roman" w:hAnsi="Times New Roman" w:cs="Times New Roman"/>
+          <w:sz w:val="24"/>
+          <w:szCs w:val="24"/>
+        </w:rPr>
+        <w:t>_</w:t>
+      </w:r>
+      <w:r>
+        <w:rPr>
+          <w:rFonts w:ascii="Times New Roman" w:hAnsi="Times New Roman" w:cs="Times New Roman"/>
+          <w:sz w:val="24"/>
+          <w:szCs w:val="24"/>
+          <w:lang w:val="en-US"/>
+        </w:rPr>
+        <w:t>ads</w:t>
+      </w:r>
+      <w:r>
+        <w:rPr>
+          <w:rFonts w:ascii="Times New Roman" w:hAnsi="Times New Roman" w:cs="Times New Roman"/>
+          <w:sz w:val="24"/>
+          <w:szCs w:val="24"/>
+        </w:rPr>
+        <w:t xml:space="preserve"> в той же директории проекта, где располагаются такие файлы, как </w:t>
+      </w:r>
+      <w:r>
+        <w:rPr>
+          <w:rFonts w:ascii="Times New Roman" w:hAnsi="Times New Roman" w:cs="Times New Roman"/>
+          <w:sz w:val="24"/>
+          <w:szCs w:val="24"/>
+          <w:lang w:val="en-US"/>
+        </w:rPr>
+        <w:t>main</w:t>
+      </w:r>
+      <w:r>
+        <w:rPr>
+          <w:rFonts w:ascii="Times New Roman" w:hAnsi="Times New Roman" w:cs="Times New Roman"/>
+          <w:sz w:val="24"/>
+          <w:szCs w:val="24"/>
+        </w:rPr>
+        <w:t>.</w:t>
+      </w:r>
+      <w:proofErr w:type="spellStart"/>
+      <w:r>
+        <w:rPr>
+          <w:rFonts w:ascii="Times New Roman" w:hAnsi="Times New Roman" w:cs="Times New Roman"/>
+          <w:sz w:val="24"/>
+          <w:szCs w:val="24"/>
+          <w:lang w:val="en-US"/>
+        </w:rPr>
+        <w:t>py</w:t>
+      </w:r>
+      <w:proofErr w:type="spellEnd"/>
+      <w:r>
+        <w:rPr>
+          <w:rFonts w:ascii="Times New Roman" w:hAnsi="Times New Roman" w:cs="Times New Roman"/>
+          <w:sz w:val="24"/>
+          <w:szCs w:val="24"/>
+        </w:rPr>
+        <w:t xml:space="preserve"> и </w:t>
+      </w:r>
+      <w:r>
+        <w:rPr>
+          <w:rFonts w:ascii="Times New Roman" w:hAnsi="Times New Roman" w:cs="Times New Roman"/>
+          <w:sz w:val="24"/>
+          <w:szCs w:val="24"/>
+          <w:lang w:val="en-US"/>
+        </w:rPr>
+        <w:t>file</w:t>
+      </w:r>
+      <w:r>
+        <w:rPr>
+          <w:rFonts w:ascii="Times New Roman" w:hAnsi="Times New Roman" w:cs="Times New Roman"/>
+          <w:sz w:val="24"/>
+          <w:szCs w:val="24"/>
+        </w:rPr>
+        <w:t>_</w:t>
+      </w:r>
+      <w:r>
+        <w:rPr>
+          <w:rFonts w:ascii="Times New Roman" w:hAnsi="Times New Roman" w:cs="Times New Roman"/>
+          <w:sz w:val="24"/>
+          <w:szCs w:val="24"/>
+          <w:lang w:val="en-US"/>
+        </w:rPr>
+        <w:t>bot</w:t>
+      </w:r>
+      <w:r>
+        <w:rPr>
+          <w:rFonts w:ascii="Times New Roman" w:hAnsi="Times New Roman" w:cs="Times New Roman"/>
+          <w:sz w:val="24"/>
+          <w:szCs w:val="24"/>
+        </w:rPr>
+        <w:t>.</w:t>
+      </w:r>
+      <w:proofErr w:type="spellStart"/>
+      <w:r>
+        <w:rPr>
+          <w:rFonts w:ascii="Times New Roman" w:hAnsi="Times New Roman" w:cs="Times New Roman"/>
+          <w:sz w:val="24"/>
+          <w:szCs w:val="24"/>
+          <w:lang w:val="en-US"/>
+        </w:rPr>
+        <w:t>py</w:t>
+      </w:r>
+      <w:proofErr w:type="spellEnd"/>
+      <w:r>
+        <w:rPr>
+          <w:rFonts w:ascii="Times New Roman" w:hAnsi="Times New Roman" w:cs="Times New Roman"/>
+          <w:sz w:val="24"/>
+          <w:szCs w:val="24"/>
+        </w:rPr>
+        <w:t>. Данный файл будет отвечать за отображение объявл</w:t>
+      </w:r>
+      <w:r>
+        <w:rPr>
+          <w:rFonts w:ascii="Times New Roman" w:hAnsi="Times New Roman" w:cs="Times New Roman"/>
+          <w:sz w:val="24"/>
+          <w:szCs w:val="24"/>
+        </w:rPr>
+        <w:t xml:space="preserve">ения, созданного пользователем. </w:t>
+      </w:r>
+      <w:r>
+        <w:rPr>
+          <w:rFonts w:ascii="Times New Roman" w:hAnsi="Times New Roman" w:cs="Times New Roman"/>
+          <w:sz w:val="24"/>
+          <w:szCs w:val="24"/>
+        </w:rPr>
+        <w:t xml:space="preserve">Сначала необходимо импортировать файлы </w:t>
+      </w:r>
+      <w:proofErr w:type="spellStart"/>
+      <w:r>
+        <w:rPr>
+          <w:rFonts w:ascii="Times New Roman" w:hAnsi="Times New Roman" w:cs="Times New Roman"/>
+          <w:sz w:val="24"/>
+          <w:szCs w:val="24"/>
+        </w:rPr>
+        <w:t>file_bot</w:t>
+      </w:r>
+      <w:proofErr w:type="spellEnd"/>
+      <w:r>
+        <w:rPr>
+          <w:rFonts w:ascii="Times New Roman" w:hAnsi="Times New Roman" w:cs="Times New Roman"/>
+          <w:sz w:val="24"/>
+          <w:szCs w:val="24"/>
+        </w:rPr>
+        <w:t xml:space="preserve"> и </w:t>
+      </w:r>
+      <w:proofErr w:type="spellStart"/>
+      <w:r>
+        <w:rPr>
+          <w:rFonts w:ascii="Times New Roman" w:hAnsi="Times New Roman" w:cs="Times New Roman"/>
+          <w:sz w:val="24"/>
+          <w:szCs w:val="24"/>
+        </w:rPr>
+        <w:t>file_Markups</w:t>
+      </w:r>
+      <w:proofErr w:type="spellEnd"/>
+      <w:r>
+        <w:rPr>
+          <w:rFonts w:ascii="Times New Roman" w:hAnsi="Times New Roman" w:cs="Times New Roman"/>
+          <w:sz w:val="24"/>
+          <w:szCs w:val="24"/>
+        </w:rPr>
+        <w:t>, а также библиотеки</w:t>
+      </w:r>
+      <w:r>
+        <w:rPr>
+          <w:rFonts w:ascii="Times New Roman" w:hAnsi="Times New Roman" w:cs="Times New Roman"/>
+          <w:sz w:val="24"/>
+          <w:szCs w:val="24"/>
+        </w:rPr>
+        <w:t xml:space="preserve"> </w:t>
+      </w:r>
+      <w:proofErr w:type="spellStart"/>
+      <w:proofErr w:type="gramStart"/>
+      <w:r>
+        <w:rPr>
+          <w:rFonts w:ascii="Times New Roman" w:hAnsi="Times New Roman" w:cs="Times New Roman"/>
+          <w:sz w:val="24"/>
+          <w:szCs w:val="24"/>
+        </w:rPr>
+        <w:t>mysql.connector</w:t>
+      </w:r>
+      <w:proofErr w:type="spellEnd"/>
+      <w:proofErr w:type="gramEnd"/>
+      <w:r>
+        <w:rPr>
+          <w:rFonts w:ascii="Times New Roman" w:hAnsi="Times New Roman" w:cs="Times New Roman"/>
+          <w:sz w:val="24"/>
+          <w:szCs w:val="24"/>
+        </w:rPr>
+        <w:t xml:space="preserve"> и </w:t>
+      </w:r>
+      <w:proofErr w:type="spellStart"/>
+      <w:r>
+        <w:rPr>
+          <w:rFonts w:ascii="Times New Roman" w:hAnsi="Times New Roman" w:cs="Times New Roman"/>
+          <w:sz w:val="24"/>
+          <w:szCs w:val="24"/>
+          <w:lang w:val="en-US"/>
+        </w:rPr>
+        <w:t>telebot</w:t>
+      </w:r>
+      <w:proofErr w:type="spellEnd"/>
+      <w:r>
+        <w:rPr>
+          <w:rFonts w:ascii="Times New Roman" w:hAnsi="Times New Roman" w:cs="Times New Roman"/>
+          <w:sz w:val="24"/>
+          <w:szCs w:val="24"/>
+        </w:rPr>
+        <w:t>. Затем следует установить соединение с базой данных, создать указатель для работы с таблицами и настроить автоматическое сохранение изменений в таблице.</w:t>
+      </w:r>
+    </w:p>
+    <w:p>
+      <w:pPr>
+        <w:spacing w:line="360" w:lineRule="auto"/>
+        <w:rPr>
+          <w:rFonts w:ascii="Times New Roman" w:hAnsi="Times New Roman" w:cs="Times New Roman"/>
+          <w:sz w:val="24"/>
+          <w:szCs w:val="24"/>
+          <w:lang w:val="en-US"/>
+        </w:rPr>
+      </w:pPr>
+      <w:r>
+        <w:rPr>
+          <w:rFonts w:ascii="Times New Roman" w:hAnsi="Times New Roman" w:cs="Times New Roman"/>
+          <w:sz w:val="24"/>
+          <w:szCs w:val="24"/>
+          <w:lang w:val="en-US"/>
+        </w:rPr>
+        <w:t>impo</w:t>
+      </w:r>
+      <w:r>
+        <w:rPr>
+          <w:rFonts w:ascii="Times New Roman" w:hAnsi="Times New Roman" w:cs="Times New Roman"/>
+          <w:sz w:val="24"/>
+          <w:szCs w:val="24"/>
+          <w:lang w:val="en-US"/>
+        </w:rPr>
+        <w:t xml:space="preserve">rt </w:t>
+      </w:r>
+      <w:proofErr w:type="spellStart"/>
+      <w:r>
+        <w:rPr>
+          <w:rFonts w:ascii="Times New Roman" w:hAnsi="Times New Roman" w:cs="Times New Roman"/>
+          <w:sz w:val="24"/>
+          <w:szCs w:val="24"/>
+          <w:lang w:val="en-US"/>
+        </w:rPr>
+        <w:t>telebot</w:t>
+      </w:r>
+      <w:proofErr w:type="spellEnd"/>
+      <w:r>
+        <w:rPr>
+          <w:rFonts w:ascii="Times New Roman" w:hAnsi="Times New Roman" w:cs="Times New Roman"/>
+          <w:sz w:val="24"/>
+          <w:szCs w:val="24"/>
+          <w:lang w:val="en-US"/>
+        </w:rPr>
+        <w:tab/>
+      </w:r>
+      <w:r>
+        <w:rPr>
+          <w:rFonts w:ascii="Times New Roman" w:hAnsi="Times New Roman" w:cs="Times New Roman"/>
+          <w:sz w:val="24"/>
+          <w:szCs w:val="24"/>
+          <w:lang w:val="en-US"/>
+        </w:rPr>
+        <w:tab/>
+      </w:r>
+      <w:r>
+        <w:rPr>
+          <w:rFonts w:ascii="Times New Roman" w:hAnsi="Times New Roman" w:cs="Times New Roman"/>
+          <w:sz w:val="24"/>
+          <w:szCs w:val="24"/>
+          <w:lang w:val="en-US"/>
+        </w:rPr>
+        <w:tab/>
+      </w:r>
+      <w:r>
+        <w:rPr>
+          <w:rFonts w:ascii="Times New Roman" w:hAnsi="Times New Roman" w:cs="Times New Roman"/>
+          <w:sz w:val="24"/>
+          <w:szCs w:val="24"/>
+          <w:lang w:val="en-US"/>
+        </w:rPr>
+        <w:tab/>
+      </w:r>
+      <w:r>
+        <w:rPr>
+          <w:rFonts w:ascii="Times New Roman" w:hAnsi="Times New Roman" w:cs="Times New Roman"/>
+          <w:sz w:val="24"/>
+          <w:szCs w:val="24"/>
+          <w:lang w:val="en-US"/>
+        </w:rPr>
+        <w:tab/>
+      </w:r>
+      <w:r>
+        <w:rPr>
+          <w:rFonts w:ascii="Times New Roman" w:hAnsi="Times New Roman" w:cs="Times New Roman"/>
+          <w:sz w:val="24"/>
+          <w:szCs w:val="24"/>
+          <w:lang w:val="en-US"/>
+        </w:rPr>
+        <w:tab/>
+      </w:r>
+      <w:r>
+        <w:rPr>
+          <w:rFonts w:ascii="Times New Roman" w:hAnsi="Times New Roman" w:cs="Times New Roman"/>
+          <w:sz w:val="24"/>
+          <w:szCs w:val="24"/>
+          <w:lang w:val="en-US"/>
+        </w:rPr>
+        <w:tab/>
+      </w:r>
+      <w:r>
+        <w:rPr>
+          <w:rFonts w:ascii="Times New Roman" w:hAnsi="Times New Roman" w:cs="Times New Roman"/>
+          <w:sz w:val="24"/>
+          <w:szCs w:val="24"/>
+          <w:lang w:val="en-US"/>
+        </w:rPr>
+        <w:tab/>
+      </w:r>
+      <w:r>
+        <w:rPr>
+          <w:rFonts w:ascii="Times New Roman" w:hAnsi="Times New Roman" w:cs="Times New Roman"/>
+          <w:sz w:val="24"/>
+          <w:szCs w:val="24"/>
+          <w:lang w:val="en-US"/>
+        </w:rPr>
+        <w:tab/>
+      </w:r>
+      <w:r>
+        <w:rPr>
+          <w:rFonts w:ascii="Times New Roman" w:hAnsi="Times New Roman" w:cs="Times New Roman"/>
+          <w:sz w:val="24"/>
+          <w:szCs w:val="24"/>
+          <w:lang w:val="en-US"/>
+        </w:rPr>
+        <w:tab/>
+      </w:r>
+      <w:r>
+        <w:rPr>
+          <w:rFonts w:ascii="Times New Roman" w:hAnsi="Times New Roman" w:cs="Times New Roman"/>
+          <w:sz w:val="24"/>
+          <w:szCs w:val="24"/>
+          <w:lang w:val="en-US"/>
+        </w:rPr>
+        <w:tab/>
+      </w:r>
+      <w:r>
+        <w:rPr>
+          <w:rFonts w:ascii="Times New Roman" w:hAnsi="Times New Roman" w:cs="Times New Roman"/>
+          <w:sz w:val="24"/>
+          <w:szCs w:val="24"/>
+          <w:lang w:val="en-US"/>
+        </w:rPr>
+        <w:tab/>
+      </w:r>
+      <w:r>
+        <w:rPr>
+          <w:rFonts w:ascii="Times New Roman" w:hAnsi="Times New Roman" w:cs="Times New Roman"/>
+          <w:sz w:val="24"/>
+          <w:szCs w:val="24"/>
+          <w:lang w:val="en-US"/>
+        </w:rPr>
+        <w:t xml:space="preserve">          </w:t>
+      </w:r>
+      <w:r>
+        <w:rPr>
+          <w:rFonts w:ascii="Times New Roman" w:hAnsi="Times New Roman" w:cs="Times New Roman"/>
+          <w:sz w:val="24"/>
+          <w:szCs w:val="24"/>
+          <w:lang w:val="en-US"/>
+        </w:rPr>
+        <w:t xml:space="preserve">from </w:t>
+      </w:r>
+      <w:proofErr w:type="spellStart"/>
+      <w:r>
+        <w:rPr>
+          <w:rFonts w:ascii="Times New Roman" w:hAnsi="Times New Roman" w:cs="Times New Roman"/>
+          <w:sz w:val="24"/>
+          <w:szCs w:val="24"/>
+          <w:lang w:val="en-US"/>
+        </w:rPr>
+        <w:t>telebot</w:t>
+      </w:r>
+      <w:proofErr w:type="spellEnd"/>
+      <w:r>
+        <w:rPr>
+          <w:rFonts w:ascii="Times New Roman" w:hAnsi="Times New Roman" w:cs="Times New Roman"/>
+          <w:sz w:val="24"/>
+          <w:szCs w:val="24"/>
+          <w:lang w:val="en-US"/>
+        </w:rPr>
+        <w:t xml:space="preserve"> import types</w:t>
+      </w:r>
+      <w:r>
+        <w:rPr>
+          <w:rFonts w:ascii="Times New Roman" w:hAnsi="Times New Roman" w:cs="Times New Roman"/>
+          <w:sz w:val="24"/>
+          <w:szCs w:val="24"/>
+          <w:lang w:val="en-US"/>
+        </w:rPr>
+        <w:tab/>
+      </w:r>
+      <w:r>
+        <w:rPr>
+          <w:rFonts w:ascii="Times New Roman" w:hAnsi="Times New Roman" w:cs="Times New Roman"/>
+          <w:sz w:val="24"/>
+          <w:szCs w:val="24"/>
+          <w:lang w:val="en-US"/>
+        </w:rPr>
+        <w:tab/>
+      </w:r>
+      <w:r>
+        <w:rPr>
+          <w:rFonts w:ascii="Times New Roman" w:hAnsi="Times New Roman" w:cs="Times New Roman"/>
+          <w:sz w:val="24"/>
+          <w:szCs w:val="24"/>
+          <w:lang w:val="en-US"/>
+        </w:rPr>
+        <w:tab/>
+      </w:r>
+      <w:r>
+        <w:rPr>
+          <w:rFonts w:ascii="Times New Roman" w:hAnsi="Times New Roman" w:cs="Times New Roman"/>
+          <w:sz w:val="24"/>
+          <w:szCs w:val="24"/>
+          <w:lang w:val="en-US"/>
+        </w:rPr>
+        <w:tab/>
+      </w:r>
+      <w:r>
+        <w:rPr>
+          <w:rFonts w:ascii="Times New Roman" w:hAnsi="Times New Roman" w:cs="Times New Roman"/>
+          <w:sz w:val="24"/>
+          <w:szCs w:val="24"/>
+          <w:lang w:val="en-US"/>
+        </w:rPr>
+        <w:tab/>
+      </w:r>
+      <w:r>
+        <w:rPr>
+          <w:rFonts w:ascii="Times New Roman" w:hAnsi="Times New Roman" w:cs="Times New Roman"/>
+          <w:sz w:val="24"/>
+          <w:szCs w:val="24"/>
+          <w:lang w:val="en-US"/>
+        </w:rPr>
+        <w:tab/>
+      </w:r>
+      <w:r>
+        <w:rPr>
+          <w:rFonts w:ascii="Times New Roman" w:hAnsi="Times New Roman" w:cs="Times New Roman"/>
+          <w:sz w:val="24"/>
+          <w:szCs w:val="24"/>
+          <w:lang w:val="en-US"/>
+        </w:rPr>
+        <w:tab/>
+      </w:r>
+      <w:r>
+        <w:rPr>
+          <w:rFonts w:ascii="Times New Roman" w:hAnsi="Times New Roman" w:cs="Times New Roman"/>
+          <w:sz w:val="24"/>
+          <w:szCs w:val="24"/>
+          <w:lang w:val="en-US"/>
+        </w:rPr>
+        <w:tab/>
+      </w:r>
+      <w:r>
+        <w:rPr>
+          <w:rFonts w:ascii="Times New Roman" w:hAnsi="Times New Roman" w:cs="Times New Roman"/>
+          <w:sz w:val="24"/>
+          <w:szCs w:val="24"/>
+          <w:lang w:val="en-US"/>
+        </w:rPr>
+        <w:tab/>
+      </w:r>
+      <w:r>
+        <w:rPr>
+          <w:rFonts w:ascii="Times New Roman" w:hAnsi="Times New Roman" w:cs="Times New Roman"/>
+          <w:sz w:val="24"/>
+          <w:szCs w:val="24"/>
+          <w:lang w:val="en-US"/>
+        </w:rPr>
+        <w:tab/>
+      </w:r>
+      <w:r>
+        <w:rPr>
+          <w:rFonts w:ascii="Times New Roman" w:hAnsi="Times New Roman" w:cs="Times New Roman"/>
+          <w:sz w:val="24"/>
+          <w:szCs w:val="24"/>
+          <w:lang w:val="en-US"/>
+        </w:rPr>
+        <w:t xml:space="preserve">       </w:t>
+      </w:r>
+      <w:r>
+        <w:rPr>
+          <w:rFonts w:ascii="Times New Roman" w:hAnsi="Times New Roman" w:cs="Times New Roman"/>
+          <w:sz w:val="24"/>
+          <w:szCs w:val="24"/>
+          <w:lang w:val="en-US"/>
+        </w:rPr>
+        <w:t xml:space="preserve">import </w:t>
+      </w:r>
+      <w:proofErr w:type="spellStart"/>
+      <w:r>
+        <w:rPr>
+          <w:rFonts w:ascii="Times New Roman" w:hAnsi="Times New Roman" w:cs="Times New Roman"/>
+          <w:sz w:val="24"/>
+          <w:szCs w:val="24"/>
+          <w:lang w:val="en-US"/>
+        </w:rPr>
+        <w:t>file_Bot</w:t>
+      </w:r>
+      <w:proofErr w:type="spellEnd"/>
+      <w:r>
+        <w:rPr>
+          <w:rFonts w:ascii="Times New Roman" w:hAnsi="Times New Roman" w:cs="Times New Roman"/>
+          <w:sz w:val="24"/>
+          <w:szCs w:val="24"/>
+          <w:lang w:val="en-US"/>
+        </w:rPr>
+        <w:tab/>
+      </w:r>
+      <w:r>
+        <w:rPr>
+          <w:rFonts w:ascii="Times New Roman" w:hAnsi="Times New Roman" w:cs="Times New Roman"/>
+          <w:sz w:val="24"/>
+          <w:szCs w:val="24"/>
+          <w:lang w:val="en-US"/>
+        </w:rPr>
+        <w:tab/>
+      </w:r>
+      <w:r>
+        <w:rPr>
+          <w:rFonts w:ascii="Times New Roman" w:hAnsi="Times New Roman" w:cs="Times New Roman"/>
+          <w:sz w:val="24"/>
+          <w:szCs w:val="24"/>
+          <w:lang w:val="en-US"/>
+        </w:rPr>
+        <w:tab/>
+      </w:r>
+      <w:r>
+        <w:rPr>
+          <w:rFonts w:ascii="Times New Roman" w:hAnsi="Times New Roman" w:cs="Times New Roman"/>
+          <w:sz w:val="24"/>
+          <w:szCs w:val="24"/>
+          <w:lang w:val="en-US"/>
+        </w:rPr>
+        <w:tab/>
+      </w:r>
+      <w:r>
+        <w:rPr>
+          <w:rFonts w:ascii="Times New Roman" w:hAnsi="Times New Roman" w:cs="Times New Roman"/>
+          <w:sz w:val="24"/>
+          <w:szCs w:val="24"/>
+          <w:lang w:val="en-US"/>
+        </w:rPr>
+        <w:tab/>
+      </w:r>
+      <w:r>
+        <w:rPr>
+          <w:rFonts w:ascii="Times New Roman" w:hAnsi="Times New Roman" w:cs="Times New Roman"/>
+          <w:sz w:val="24"/>
+          <w:szCs w:val="24"/>
+          <w:lang w:val="en-US"/>
+        </w:rPr>
+        <w:tab/>
+      </w:r>
+      <w:r>
+        <w:rPr>
+          <w:rFonts w:ascii="Times New Roman" w:hAnsi="Times New Roman" w:cs="Times New Roman"/>
+          <w:sz w:val="24"/>
+          <w:szCs w:val="24"/>
+          <w:lang w:val="en-US"/>
+        </w:rPr>
+        <w:tab/>
+      </w:r>
+      <w:r>
+        <w:rPr>
+          <w:rFonts w:ascii="Times New Roman" w:hAnsi="Times New Roman" w:cs="Times New Roman"/>
+          <w:sz w:val="24"/>
+          <w:szCs w:val="24"/>
+          <w:lang w:val="en-US"/>
+        </w:rPr>
+        <w:tab/>
+      </w:r>
+      <w:r>
+        <w:rPr>
+          <w:rFonts w:ascii="Times New Roman" w:hAnsi="Times New Roman" w:cs="Times New Roman"/>
+          <w:sz w:val="24"/>
+          <w:szCs w:val="24"/>
+          <w:lang w:val="en-US"/>
+        </w:rPr>
+        <w:tab/>
+      </w:r>
+      <w:r>
+        <w:rPr>
+          <w:rFonts w:ascii="Times New Roman" w:hAnsi="Times New Roman" w:cs="Times New Roman"/>
+          <w:sz w:val="24"/>
+          <w:szCs w:val="24"/>
+          <w:lang w:val="en-US"/>
+        </w:rPr>
+        <w:tab/>
+      </w:r>
+      <w:r>
+        <w:rPr>
+          <w:rFonts w:ascii="Times New Roman" w:hAnsi="Times New Roman" w:cs="Times New Roman"/>
+          <w:sz w:val="24"/>
+          <w:szCs w:val="24"/>
+          <w:lang w:val="en-US"/>
+        </w:rPr>
+        <w:tab/>
+      </w:r>
+      <w:r>
+        <w:rPr>
+          <w:rFonts w:ascii="Times New Roman" w:hAnsi="Times New Roman" w:cs="Times New Roman"/>
+          <w:sz w:val="24"/>
+          <w:szCs w:val="24"/>
+          <w:lang w:val="en-US"/>
+        </w:rPr>
+        <w:t xml:space="preserve">           </w:t>
+      </w:r>
+      <w:r>
+        <w:rPr>
+          <w:rFonts w:ascii="Times New Roman" w:hAnsi="Times New Roman" w:cs="Times New Roman"/>
+          <w:sz w:val="24"/>
+          <w:szCs w:val="24"/>
+          <w:lang w:val="en-US"/>
+        </w:rPr>
+        <w:t xml:space="preserve">import </w:t>
+      </w:r>
+      <w:proofErr w:type="spellStart"/>
+      <w:r>
+        <w:rPr>
+          <w:rFonts w:ascii="Times New Roman" w:hAnsi="Times New Roman" w:cs="Times New Roman"/>
+          <w:sz w:val="24"/>
+          <w:szCs w:val="24"/>
+          <w:lang w:val="en-US"/>
+        </w:rPr>
+        <w:t>mysql.connector</w:t>
+      </w:r>
+      <w:proofErr w:type="spellEnd"/>
+      <w:r>
+        <w:rPr>
+          <w:rFonts w:ascii="Times New Roman" w:hAnsi="Times New Roman" w:cs="Times New Roman"/>
+          <w:sz w:val="24"/>
+          <w:szCs w:val="24"/>
+          <w:lang w:val="en-US"/>
+        </w:rPr>
+        <w:tab/>
+      </w:r>
+      <w:r>
+        <w:rPr>
+          <w:rFonts w:ascii="Times New Roman" w:hAnsi="Times New Roman" w:cs="Times New Roman"/>
+          <w:sz w:val="24"/>
+          <w:szCs w:val="24"/>
+          <w:lang w:val="en-US"/>
+        </w:rPr>
+        <w:tab/>
+      </w:r>
+      <w:r>
+        <w:rPr>
+          <w:rFonts w:ascii="Times New Roman" w:hAnsi="Times New Roman" w:cs="Times New Roman"/>
+          <w:sz w:val="24"/>
+          <w:szCs w:val="24"/>
+          <w:lang w:val="en-US"/>
+        </w:rPr>
+        <w:tab/>
+      </w:r>
+      <w:r>
+        <w:rPr>
+          <w:rFonts w:ascii="Times New Roman" w:hAnsi="Times New Roman" w:cs="Times New Roman"/>
+          <w:sz w:val="24"/>
+          <w:szCs w:val="24"/>
+          <w:lang w:val="en-US"/>
+        </w:rPr>
+        <w:tab/>
+      </w:r>
+      <w:r>
+        <w:rPr>
+          <w:rFonts w:ascii="Times New Roman" w:hAnsi="Times New Roman" w:cs="Times New Roman"/>
+          <w:sz w:val="24"/>
+          <w:szCs w:val="24"/>
+          <w:lang w:val="en-US"/>
+        </w:rPr>
+        <w:tab/>
+      </w:r>
+      <w:r>
+        <w:rPr>
+          <w:rFonts w:ascii="Times New Roman" w:hAnsi="Times New Roman" w:cs="Times New Roman"/>
+          <w:sz w:val="24"/>
+          <w:szCs w:val="24"/>
+          <w:lang w:val="en-US"/>
+        </w:rPr>
+        <w:tab/>
+      </w:r>
+      <w:r>
+        <w:rPr>
+          <w:rFonts w:ascii="Times New Roman" w:hAnsi="Times New Roman" w:cs="Times New Roman"/>
+          <w:sz w:val="24"/>
+          <w:szCs w:val="24"/>
+          <w:lang w:val="en-US"/>
+        </w:rPr>
+        <w:tab/>
+      </w:r>
+      <w:r>
+        <w:rPr>
+          <w:rFonts w:ascii="Times New Roman" w:hAnsi="Times New Roman" w:cs="Times New Roman"/>
+          <w:sz w:val="24"/>
+          <w:szCs w:val="24"/>
+          <w:lang w:val="en-US"/>
+        </w:rPr>
+        <w:tab/>
+      </w:r>
+      <w:r>
+        <w:rPr>
+          <w:rFonts w:ascii="Times New Roman" w:hAnsi="Times New Roman" w:cs="Times New Roman"/>
+          <w:sz w:val="24"/>
+          <w:szCs w:val="24"/>
+          <w:lang w:val="en-US"/>
+        </w:rPr>
+        <w:tab/>
+      </w:r>
+      <w:r>
+        <w:rPr>
+          <w:rFonts w:ascii="Times New Roman" w:hAnsi="Times New Roman" w:cs="Times New Roman"/>
+          <w:sz w:val="24"/>
+          <w:szCs w:val="24"/>
+          <w:lang w:val="en-US"/>
+        </w:rPr>
+        <w:t xml:space="preserve">                       </w:t>
+      </w:r>
+      <w:r>
+        <w:rPr>
+          <w:rFonts w:ascii="Times New Roman" w:hAnsi="Times New Roman" w:cs="Times New Roman"/>
+          <w:sz w:val="24"/>
+          <w:szCs w:val="24"/>
+          <w:lang w:val="en-US"/>
+        </w:rPr>
+        <w:t xml:space="preserve">import </w:t>
+      </w:r>
+      <w:proofErr w:type="spellStart"/>
+      <w:r>
+        <w:rPr>
+          <w:rFonts w:ascii="Times New Roman" w:hAnsi="Times New Roman" w:cs="Times New Roman"/>
+          <w:sz w:val="24"/>
+          <w:szCs w:val="24"/>
+          <w:lang w:val="en-US"/>
+        </w:rPr>
+        <w:t>file_Markups</w:t>
+      </w:r>
+      <w:proofErr w:type="spellEnd"/>
+      <w:r>
+        <w:rPr>
+          <w:rFonts w:ascii="Times New Roman" w:hAnsi="Times New Roman" w:cs="Times New Roman"/>
+          <w:sz w:val="24"/>
+          <w:szCs w:val="24"/>
+          <w:lang w:val="en-US"/>
+        </w:rPr>
+        <w:tab/>
+      </w:r>
+      <w:r>
+        <w:rPr>
+          <w:rFonts w:ascii="Times New Roman" w:hAnsi="Times New Roman" w:cs="Times New Roman"/>
+          <w:sz w:val="24"/>
+          <w:szCs w:val="24"/>
+          <w:lang w:val="en-US"/>
+        </w:rPr>
+        <w:tab/>
+      </w:r>
+      <w:r>
+        <w:rPr>
+          <w:rFonts w:ascii="Times New Roman" w:hAnsi="Times New Roman" w:cs="Times New Roman"/>
+          <w:sz w:val="24"/>
+          <w:szCs w:val="24"/>
+          <w:lang w:val="en-US"/>
+        </w:rPr>
+        <w:tab/>
+      </w:r>
+      <w:r>
+        <w:rPr>
+          <w:rFonts w:ascii="Times New Roman" w:hAnsi="Times New Roman" w:cs="Times New Roman"/>
+          <w:sz w:val="24"/>
+          <w:szCs w:val="24"/>
+          <w:lang w:val="en-US"/>
+        </w:rPr>
+        <w:tab/>
+      </w:r>
+      <w:r>
+        <w:rPr>
+          <w:rFonts w:ascii="Times New Roman" w:hAnsi="Times New Roman" w:cs="Times New Roman"/>
+          <w:sz w:val="24"/>
+          <w:szCs w:val="24"/>
+          <w:lang w:val="en-US"/>
+        </w:rPr>
+        <w:tab/>
+      </w:r>
+      <w:r>
+        <w:rPr>
+          <w:rFonts w:ascii="Times New Roman" w:hAnsi="Times New Roman" w:cs="Times New Roman"/>
+          <w:sz w:val="24"/>
+          <w:szCs w:val="24"/>
+          <w:lang w:val="en-US"/>
+        </w:rPr>
+        <w:tab/>
+      </w:r>
+      <w:r>
+        <w:rPr>
+          <w:rFonts w:ascii="Times New Roman" w:hAnsi="Times New Roman" w:cs="Times New Roman"/>
+          <w:sz w:val="24"/>
+          <w:szCs w:val="24"/>
+          <w:lang w:val="en-US"/>
+        </w:rPr>
+        <w:tab/>
+      </w:r>
+      <w:r>
+        <w:rPr>
+          <w:rFonts w:ascii="Times New Roman" w:hAnsi="Times New Roman" w:cs="Times New Roman"/>
+          <w:sz w:val="24"/>
+          <w:szCs w:val="24"/>
+          <w:lang w:val="en-US"/>
+        </w:rPr>
+        <w:tab/>
+      </w:r>
+      <w:r>
+        <w:rPr>
+          <w:rFonts w:ascii="Times New Roman" w:hAnsi="Times New Roman" w:cs="Times New Roman"/>
+          <w:sz w:val="24"/>
+          <w:szCs w:val="24"/>
+          <w:lang w:val="en-US"/>
+        </w:rPr>
+        <w:tab/>
+      </w:r>
+      <w:r>
+        <w:rPr>
+          <w:rFonts w:ascii="Times New Roman" w:hAnsi="Times New Roman" w:cs="Times New Roman"/>
+          <w:sz w:val="24"/>
+          <w:szCs w:val="24"/>
+          <w:lang w:val="en-US"/>
+        </w:rPr>
+        <w:tab/>
+      </w:r>
+      <w:r>
+        <w:rPr>
+          <w:rFonts w:ascii="Times New Roman" w:hAnsi="Times New Roman" w:cs="Times New Roman"/>
+          <w:sz w:val="24"/>
+          <w:szCs w:val="24"/>
+          <w:lang w:val="en-US"/>
+        </w:rPr>
+        <w:tab/>
+      </w:r>
+      <w:r>
+        <w:rPr>
+          <w:rFonts w:ascii="Times New Roman" w:hAnsi="Times New Roman" w:cs="Times New Roman"/>
+          <w:sz w:val="24"/>
+          <w:szCs w:val="24"/>
+          <w:lang w:val="en-US"/>
+        </w:rPr>
+        <w:t xml:space="preserve">                </w:t>
+      </w:r>
+      <w:r>
+        <w:rPr>
+          <w:rFonts w:ascii="Times New Roman" w:hAnsi="Times New Roman" w:cs="Times New Roman"/>
+          <w:sz w:val="24"/>
+          <w:szCs w:val="24"/>
+          <w:lang w:val="en-US"/>
+        </w:rPr>
+        <w:t xml:space="preserve">bot = </w:t>
+      </w:r>
+      <w:proofErr w:type="spellStart"/>
+      <w:r>
+        <w:rPr>
+          <w:rFonts w:ascii="Times New Roman" w:hAnsi="Times New Roman" w:cs="Times New Roman"/>
+          <w:sz w:val="24"/>
+          <w:szCs w:val="24"/>
+          <w:lang w:val="en-US"/>
+        </w:rPr>
+        <w:t>file_Bot.bot</w:t>
+      </w:r>
+      <w:proofErr w:type="spellEnd"/>
+      <w:r>
+        <w:rPr>
+          <w:rFonts w:ascii="Times New Roman" w:hAnsi="Times New Roman" w:cs="Times New Roman"/>
+          <w:sz w:val="24"/>
+          <w:szCs w:val="24"/>
+          <w:lang w:val="en-US"/>
+        </w:rPr>
+        <w:tab/>
+      </w:r>
+      <w:r>
+        <w:rPr>
+          <w:rFonts w:ascii="Times New Roman" w:hAnsi="Times New Roman" w:cs="Times New Roman"/>
+          <w:sz w:val="24"/>
+          <w:szCs w:val="24"/>
+          <w:lang w:val="en-US"/>
+        </w:rPr>
+        <w:tab/>
+      </w:r>
+      <w:r>
+        <w:rPr>
+          <w:rFonts w:ascii="Times New Roman" w:hAnsi="Times New Roman" w:cs="Times New Roman"/>
+          <w:sz w:val="24"/>
+          <w:szCs w:val="24"/>
+          <w:lang w:val="en-US"/>
+        </w:rPr>
+        <w:tab/>
+      </w:r>
+      <w:r>
+        <w:rPr>
+          <w:rFonts w:ascii="Times New Roman" w:hAnsi="Times New Roman" w:cs="Times New Roman"/>
+          <w:sz w:val="24"/>
+          <w:szCs w:val="24"/>
+          <w:lang w:val="en-US"/>
+        </w:rPr>
+        <w:tab/>
+      </w:r>
+      <w:r>
+        <w:rPr>
+          <w:rFonts w:ascii="Times New Roman" w:hAnsi="Times New Roman" w:cs="Times New Roman"/>
+          <w:sz w:val="24"/>
+          <w:szCs w:val="24"/>
+          <w:lang w:val="en-US"/>
+        </w:rPr>
+        <w:tab/>
+      </w:r>
+      <w:r>
+        <w:rPr>
+          <w:rFonts w:ascii="Times New Roman" w:hAnsi="Times New Roman" w:cs="Times New Roman"/>
+          <w:sz w:val="24"/>
+          <w:szCs w:val="24"/>
+          <w:lang w:val="en-US"/>
+        </w:rPr>
+        <w:tab/>
+      </w:r>
+      <w:r>
+        <w:rPr>
+          <w:rFonts w:ascii="Times New Roman" w:hAnsi="Times New Roman" w:cs="Times New Roman"/>
+          <w:sz w:val="24"/>
+          <w:szCs w:val="24"/>
+          <w:lang w:val="en-US"/>
+        </w:rPr>
+        <w:tab/>
+      </w:r>
+      <w:r>
+        <w:rPr>
+          <w:rFonts w:ascii="Times New Roman" w:hAnsi="Times New Roman" w:cs="Times New Roman"/>
+          <w:sz w:val="24"/>
+          <w:szCs w:val="24"/>
+          <w:lang w:val="en-US"/>
+        </w:rPr>
+        <w:tab/>
+      </w:r>
+      <w:r>
+        <w:rPr>
+          <w:rFonts w:ascii="Times New Roman" w:hAnsi="Times New Roman" w:cs="Times New Roman"/>
+          <w:sz w:val="24"/>
+          <w:szCs w:val="24"/>
+          <w:lang w:val="en-US"/>
+        </w:rPr>
+        <w:tab/>
+      </w:r>
+      <w:r>
+        <w:rPr>
+          <w:rFonts w:ascii="Times New Roman" w:hAnsi="Times New Roman" w:cs="Times New Roman"/>
+          <w:sz w:val="24"/>
+          <w:szCs w:val="24"/>
+          <w:lang w:val="en-US"/>
+        </w:rPr>
+        <w:tab/>
+      </w:r>
+      <w:r>
+        <w:rPr>
+          <w:rFonts w:ascii="Times New Roman" w:hAnsi="Times New Roman" w:cs="Times New Roman"/>
+          <w:sz w:val="24"/>
+          <w:szCs w:val="24"/>
+          <w:lang w:val="en-US"/>
+        </w:rPr>
+        <w:tab/>
+      </w:r>
+      <w:r>
+        <w:rPr>
+          <w:rFonts w:ascii="Times New Roman" w:hAnsi="Times New Roman" w:cs="Times New Roman"/>
+          <w:sz w:val="24"/>
+          <w:szCs w:val="24"/>
+          <w:lang w:val="en-US"/>
+        </w:rPr>
+        <w:tab/>
+      </w:r>
+      <w:r>
+        <w:rPr>
+          <w:rFonts w:ascii="Times New Roman" w:hAnsi="Times New Roman" w:cs="Times New Roman"/>
+          <w:sz w:val="24"/>
+          <w:szCs w:val="24"/>
+          <w:lang w:val="en-US"/>
+        </w:rPr>
+        <w:t xml:space="preserve"> </w:t>
+      </w:r>
+      <w:proofErr w:type="spellStart"/>
+      <w:r>
+        <w:rPr>
+          <w:rFonts w:ascii="Times New Roman" w:hAnsi="Times New Roman" w:cs="Times New Roman"/>
+          <w:sz w:val="24"/>
+          <w:szCs w:val="24"/>
+          <w:lang w:val="en-US"/>
+        </w:rPr>
+        <w:t>db</w:t>
+      </w:r>
+      <w:proofErr w:type="spellEnd"/>
+      <w:r>
+        <w:rPr>
+          <w:rFonts w:ascii="Times New Roman" w:hAnsi="Times New Roman" w:cs="Times New Roman"/>
+          <w:sz w:val="24"/>
+          <w:szCs w:val="24"/>
+          <w:lang w:val="en-US"/>
+        </w:rPr>
+        <w:t xml:space="preserve"> = </w:t>
+      </w:r>
+      <w:proofErr w:type="spellStart"/>
+      <w:r>
+        <w:rPr>
+          <w:rFonts w:ascii="Times New Roman" w:hAnsi="Times New Roman" w:cs="Times New Roman"/>
+          <w:sz w:val="24"/>
+          <w:szCs w:val="24"/>
+          <w:lang w:val="en-US"/>
+        </w:rPr>
+        <w:t>mysql.connector.connect</w:t>
+      </w:r>
+      <w:proofErr w:type="spellEnd"/>
+      <w:r>
+        <w:rPr>
+          <w:rFonts w:ascii="Times New Roman" w:hAnsi="Times New Roman" w:cs="Times New Roman"/>
+          <w:sz w:val="24"/>
+          <w:szCs w:val="24"/>
+          <w:lang w:val="en-US"/>
+        </w:rPr>
+        <w:t>(host="localhost", user="root", password="admin", database="</w:t>
+      </w:r>
+      <w:proofErr w:type="spellStart"/>
+      <w:r>
+        <w:rPr>
+          <w:rFonts w:ascii="Times New Roman" w:hAnsi="Times New Roman" w:cs="Times New Roman"/>
+          <w:sz w:val="24"/>
+          <w:szCs w:val="24"/>
+          <w:lang w:val="en-US"/>
+        </w:rPr>
+        <w:t>botforsearchingonlinefriends</w:t>
+      </w:r>
+      <w:proofErr w:type="spellEnd"/>
+      <w:r>
+        <w:rPr>
+          <w:rFonts w:ascii="Times New Roman" w:hAnsi="Times New Roman" w:cs="Times New Roman"/>
+          <w:sz w:val="24"/>
+          <w:szCs w:val="24"/>
+          <w:lang w:val="en-US"/>
+        </w:rPr>
+        <w:t>")</w:t>
+      </w:r>
+      <w:r>
+        <w:rPr>
+          <w:rFonts w:ascii="Times New Roman" w:hAnsi="Times New Roman" w:cs="Times New Roman"/>
+          <w:sz w:val="24"/>
+          <w:szCs w:val="24"/>
+          <w:lang w:val="en-US"/>
+        </w:rPr>
+        <w:tab/>
+      </w:r>
+      <w:r>
+        <w:rPr>
+          <w:rFonts w:ascii="Times New Roman" w:hAnsi="Times New Roman" w:cs="Times New Roman"/>
+          <w:sz w:val="24"/>
+          <w:szCs w:val="24"/>
+          <w:lang w:val="en-US"/>
+        </w:rPr>
+        <w:tab/>
+      </w:r>
+      <w:r>
+        <w:rPr>
+          <w:rFonts w:ascii="Times New Roman" w:hAnsi="Times New Roman" w:cs="Times New Roman"/>
+          <w:sz w:val="24"/>
+          <w:szCs w:val="24"/>
+          <w:lang w:val="en-US"/>
+        </w:rPr>
+        <w:tab/>
+      </w:r>
+      <w:r>
+        <w:rPr>
+          <w:rFonts w:ascii="Times New Roman" w:hAnsi="Times New Roman" w:cs="Times New Roman"/>
+          <w:sz w:val="24"/>
+          <w:szCs w:val="24"/>
+          <w:lang w:val="en-US"/>
+        </w:rPr>
+        <w:tab/>
+      </w:r>
+      <w:r>
+        <w:rPr>
+          <w:rFonts w:ascii="Times New Roman" w:hAnsi="Times New Roman" w:cs="Times New Roman"/>
+          <w:sz w:val="24"/>
+          <w:szCs w:val="24"/>
+          <w:lang w:val="en-US"/>
+        </w:rPr>
+        <w:tab/>
+      </w:r>
+      <w:r>
+        <w:rPr>
+          <w:rFonts w:ascii="Times New Roman" w:hAnsi="Times New Roman" w:cs="Times New Roman"/>
+          <w:sz w:val="24"/>
+          <w:szCs w:val="24"/>
+          <w:lang w:val="en-US"/>
+        </w:rPr>
+        <w:tab/>
+      </w:r>
+      <w:r>
+        <w:rPr>
+          <w:rFonts w:ascii="Times New Roman" w:hAnsi="Times New Roman" w:cs="Times New Roman"/>
+          <w:sz w:val="24"/>
+          <w:szCs w:val="24"/>
+          <w:lang w:val="en-US"/>
+        </w:rPr>
+        <w:tab/>
+      </w:r>
+      <w:r>
+        <w:rPr>
+          <w:rFonts w:ascii="Times New Roman" w:hAnsi="Times New Roman" w:cs="Times New Roman"/>
+          <w:sz w:val="24"/>
+          <w:szCs w:val="24"/>
+          <w:lang w:val="en-US"/>
+        </w:rPr>
+        <w:tab/>
+      </w:r>
+      <w:r>
+        <w:rPr>
+          <w:rFonts w:ascii="Times New Roman" w:hAnsi="Times New Roman" w:cs="Times New Roman"/>
+          <w:sz w:val="24"/>
+          <w:szCs w:val="24"/>
+          <w:lang w:val="en-US"/>
+        </w:rPr>
+        <w:t xml:space="preserve">         </w:t>
+      </w:r>
+      <w:r>
+        <w:rPr>
+          <w:rFonts w:ascii="Times New Roman" w:hAnsi="Times New Roman" w:cs="Times New Roman"/>
+          <w:sz w:val="24"/>
+          <w:szCs w:val="24"/>
+          <w:lang w:val="en-US"/>
+        </w:rPr>
+        <w:t xml:space="preserve">cursor = </w:t>
+      </w:r>
+      <w:proofErr w:type="spellStart"/>
+      <w:r>
+        <w:rPr>
+          <w:rFonts w:ascii="Times New Roman" w:hAnsi="Times New Roman" w:cs="Times New Roman"/>
+          <w:sz w:val="24"/>
+          <w:szCs w:val="24"/>
+          <w:lang w:val="en-US"/>
+        </w:rPr>
+        <w:t>db.cursor</w:t>
+      </w:r>
+      <w:proofErr w:type="spellEnd"/>
+      <w:r>
+        <w:rPr>
+          <w:rFonts w:ascii="Times New Roman" w:hAnsi="Times New Roman" w:cs="Times New Roman"/>
+          <w:sz w:val="24"/>
+          <w:szCs w:val="24"/>
+          <w:lang w:val="en-US"/>
+        </w:rPr>
+        <w:t>()</w:t>
+      </w:r>
+      <w:r>
+        <w:rPr>
+          <w:rFonts w:ascii="Times New Roman" w:hAnsi="Times New Roman" w:cs="Times New Roman"/>
+          <w:sz w:val="24"/>
+          <w:szCs w:val="24"/>
+          <w:lang w:val="en-US"/>
+        </w:rPr>
+        <w:t xml:space="preserve">                                                </w:t>
+      </w:r>
+      <w:r>
+        <w:rPr>
+          <w:rFonts w:ascii="Times New Roman" w:hAnsi="Times New Roman" w:cs="Times New Roman"/>
+          <w:sz w:val="24"/>
+          <w:szCs w:val="24"/>
+          <w:lang w:val="en-US"/>
+        </w:rPr>
+        <w:tab/>
+      </w:r>
+      <w:r>
+        <w:rPr>
+          <w:rFonts w:ascii="Times New Roman" w:hAnsi="Times New Roman" w:cs="Times New Roman"/>
+          <w:sz w:val="24"/>
+          <w:szCs w:val="24"/>
+          <w:lang w:val="en-US"/>
+        </w:rPr>
+        <w:tab/>
+      </w:r>
+      <w:r>
+        <w:rPr>
+          <w:rFonts w:ascii="Times New Roman" w:hAnsi="Times New Roman" w:cs="Times New Roman"/>
+          <w:sz w:val="24"/>
+          <w:szCs w:val="24"/>
+          <w:lang w:val="en-US"/>
+        </w:rPr>
+        <w:tab/>
+      </w:r>
+      <w:r>
+        <w:rPr>
+          <w:rFonts w:ascii="Times New Roman" w:hAnsi="Times New Roman" w:cs="Times New Roman"/>
+          <w:sz w:val="24"/>
+          <w:szCs w:val="24"/>
+          <w:lang w:val="en-US"/>
+        </w:rPr>
+        <w:tab/>
+      </w:r>
+      <w:r>
+        <w:rPr>
+          <w:rFonts w:ascii="Times New Roman" w:hAnsi="Times New Roman" w:cs="Times New Roman"/>
+          <w:sz w:val="24"/>
+          <w:szCs w:val="24"/>
+          <w:lang w:val="en-US"/>
+        </w:rPr>
+        <w:tab/>
+      </w:r>
+      <w:r>
+        <w:rPr>
+          <w:rFonts w:ascii="Times New Roman" w:hAnsi="Times New Roman" w:cs="Times New Roman"/>
+          <w:sz w:val="24"/>
+          <w:szCs w:val="24"/>
+          <w:lang w:val="en-US"/>
+        </w:rPr>
+        <w:tab/>
+      </w:r>
+      <w:r>
+        <w:rPr>
+          <w:rFonts w:ascii="Times New Roman" w:hAnsi="Times New Roman" w:cs="Times New Roman"/>
+          <w:sz w:val="24"/>
+          <w:szCs w:val="24"/>
+          <w:lang w:val="en-US"/>
+        </w:rPr>
+        <w:tab/>
+      </w:r>
+      <w:r>
+        <w:rPr>
+          <w:rFonts w:ascii="Times New Roman" w:hAnsi="Times New Roman" w:cs="Times New Roman"/>
+          <w:sz w:val="24"/>
+          <w:szCs w:val="24"/>
+          <w:lang w:val="en-US"/>
+        </w:rPr>
+        <w:t xml:space="preserve">           </w:t>
+      </w:r>
+      <w:r>
+        <w:rPr>
+          <w:rFonts w:ascii="Times New Roman" w:hAnsi="Times New Roman" w:cs="Times New Roman"/>
+          <w:sz w:val="24"/>
+          <w:szCs w:val="24"/>
+          <w:lang w:val="en-US"/>
+        </w:rPr>
+        <w:t>cu</w:t>
+      </w:r>
+      <w:r>
+        <w:rPr>
+          <w:rFonts w:ascii="Times New Roman" w:hAnsi="Times New Roman" w:cs="Times New Roman"/>
+          <w:sz w:val="24"/>
+          <w:szCs w:val="24"/>
+          <w:lang w:val="en-US"/>
+        </w:rPr>
+        <w:t xml:space="preserve">rsor = </w:t>
+      </w:r>
+      <w:proofErr w:type="spellStart"/>
+      <w:r>
+        <w:rPr>
+          <w:rFonts w:ascii="Times New Roman" w:hAnsi="Times New Roman" w:cs="Times New Roman"/>
+          <w:sz w:val="24"/>
+          <w:szCs w:val="24"/>
+          <w:lang w:val="en-US"/>
+        </w:rPr>
+        <w:t>db.cursor</w:t>
+      </w:r>
+      <w:proofErr w:type="spellEnd"/>
+      <w:r>
+        <w:rPr>
+          <w:rFonts w:ascii="Times New Roman" w:hAnsi="Times New Roman" w:cs="Times New Roman"/>
+          <w:sz w:val="24"/>
+          <w:szCs w:val="24"/>
+          <w:lang w:val="en-US"/>
+        </w:rPr>
+        <w:t>(buffered=True)</w:t>
+      </w:r>
+      <w:r>
+        <w:rPr>
+          <w:rFonts w:ascii="Times New Roman" w:hAnsi="Times New Roman" w:cs="Times New Roman"/>
+          <w:sz w:val="24"/>
+          <w:szCs w:val="24"/>
+          <w:lang w:val="en-US"/>
+        </w:rPr>
+        <w:tab/>
+      </w:r>
+      <w:r>
+        <w:rPr>
+          <w:rFonts w:ascii="Times New Roman" w:hAnsi="Times New Roman" w:cs="Times New Roman"/>
+          <w:sz w:val="24"/>
+          <w:szCs w:val="24"/>
+          <w:lang w:val="en-US"/>
+        </w:rPr>
+        <w:tab/>
+      </w:r>
+      <w:r>
+        <w:rPr>
+          <w:rFonts w:ascii="Times New Roman" w:hAnsi="Times New Roman" w:cs="Times New Roman"/>
+          <w:sz w:val="24"/>
+          <w:szCs w:val="24"/>
+          <w:lang w:val="en-US"/>
+        </w:rPr>
+        <w:tab/>
+      </w:r>
+      <w:r>
+        <w:rPr>
+          <w:rFonts w:ascii="Times New Roman" w:hAnsi="Times New Roman" w:cs="Times New Roman"/>
+          <w:sz w:val="24"/>
+          <w:szCs w:val="24"/>
+          <w:lang w:val="en-US"/>
+        </w:rPr>
+        <w:tab/>
+      </w:r>
+      <w:r>
+        <w:rPr>
+          <w:rFonts w:ascii="Times New Roman" w:hAnsi="Times New Roman" w:cs="Times New Roman"/>
+          <w:sz w:val="24"/>
+          <w:szCs w:val="24"/>
+          <w:lang w:val="en-US"/>
+        </w:rPr>
+        <w:tab/>
+      </w:r>
+      <w:r>
+        <w:rPr>
+          <w:rFonts w:ascii="Times New Roman" w:hAnsi="Times New Roman" w:cs="Times New Roman"/>
+          <w:sz w:val="24"/>
+          <w:szCs w:val="24"/>
+          <w:lang w:val="en-US"/>
+        </w:rPr>
+        <w:tab/>
+      </w:r>
+      <w:r>
+        <w:rPr>
+          <w:rFonts w:ascii="Times New Roman" w:hAnsi="Times New Roman" w:cs="Times New Roman"/>
+          <w:sz w:val="24"/>
+          <w:szCs w:val="24"/>
+          <w:lang w:val="en-US"/>
+        </w:rPr>
+        <w:tab/>
+      </w:r>
+      <w:r>
+        <w:rPr>
+          <w:rFonts w:ascii="Times New Roman" w:hAnsi="Times New Roman" w:cs="Times New Roman"/>
+          <w:sz w:val="24"/>
+          <w:szCs w:val="24"/>
+          <w:lang w:val="en-US"/>
+        </w:rPr>
+        <w:t xml:space="preserve">             </w:t>
+      </w:r>
+      <w:proofErr w:type="spellStart"/>
+      <w:r>
+        <w:rPr>
+          <w:rFonts w:ascii="Times New Roman" w:hAnsi="Times New Roman" w:cs="Times New Roman"/>
+          <w:sz w:val="24"/>
+          <w:szCs w:val="24"/>
+          <w:lang w:val="en-US"/>
+        </w:rPr>
+        <w:t>cursor.execute</w:t>
+      </w:r>
+      <w:proofErr w:type="spellEnd"/>
+      <w:r>
+        <w:rPr>
+          <w:rFonts w:ascii="Times New Roman" w:hAnsi="Times New Roman" w:cs="Times New Roman"/>
+          <w:sz w:val="24"/>
+          <w:szCs w:val="24"/>
+          <w:lang w:val="en-US"/>
+        </w:rPr>
+        <w:t>("SET AUTOCOMMIT = 1")</w:t>
+      </w:r>
+    </w:p>
+    <w:p>
+      <w:pPr>
+        <w:spacing w:line="360" w:lineRule="auto"/>
+        <w:ind w:firstLine="708"/>
+        <w:rPr>
+          <w:rFonts w:ascii="Times New Roman" w:hAnsi="Times New Roman" w:cs="Times New Roman"/>
+          <w:sz w:val="24"/>
+          <w:szCs w:val="24"/>
+        </w:rPr>
+      </w:pPr>
+      <w:r>
+        <w:rPr>
+          <w:rFonts w:ascii="Times New Roman" w:hAnsi="Times New Roman" w:cs="Times New Roman"/>
+          <w:sz w:val="24"/>
+          <w:szCs w:val="24"/>
+        </w:rPr>
+        <w:lastRenderedPageBreak/>
+        <w:t xml:space="preserve">В этом файле следует реализовать функцию, которая будет вызываться при срабатывании условия из файла </w:t>
+      </w:r>
+      <w:r>
+        <w:rPr>
+          <w:rFonts w:ascii="Times New Roman" w:hAnsi="Times New Roman" w:cs="Times New Roman"/>
+          <w:sz w:val="24"/>
+          <w:szCs w:val="24"/>
+          <w:lang w:val="en-US"/>
+        </w:rPr>
+        <w:t>main</w:t>
+      </w:r>
+      <w:r>
+        <w:rPr>
+          <w:rFonts w:ascii="Times New Roman" w:hAnsi="Times New Roman" w:cs="Times New Roman"/>
+          <w:sz w:val="24"/>
+          <w:szCs w:val="24"/>
+        </w:rPr>
+        <w:t>.</w:t>
+      </w:r>
+      <w:proofErr w:type="spellStart"/>
+      <w:r>
+        <w:rPr>
+          <w:rFonts w:ascii="Times New Roman" w:hAnsi="Times New Roman" w:cs="Times New Roman"/>
+          <w:sz w:val="24"/>
+          <w:szCs w:val="24"/>
+          <w:lang w:val="en-US"/>
+        </w:rPr>
+        <w:t>py</w:t>
+      </w:r>
+      <w:proofErr w:type="spellEnd"/>
+      <w:r>
+        <w:rPr>
+          <w:rFonts w:ascii="Times New Roman" w:hAnsi="Times New Roman" w:cs="Times New Roman"/>
+          <w:sz w:val="24"/>
+          <w:szCs w:val="24"/>
+        </w:rPr>
+        <w:t xml:space="preserve"> на сообщение “Моё объявление”. В рамках данной функции будет отправляться </w:t>
+      </w:r>
+      <w:r>
+        <w:rPr>
+          <w:rFonts w:ascii="Times New Roman" w:hAnsi="Times New Roman" w:cs="Times New Roman"/>
+          <w:sz w:val="24"/>
+          <w:szCs w:val="24"/>
+          <w:lang w:val="en-US"/>
+        </w:rPr>
+        <w:t>SQL</w:t>
+      </w:r>
+      <w:r>
+        <w:rPr>
+          <w:rFonts w:ascii="Times New Roman" w:hAnsi="Times New Roman" w:cs="Times New Roman"/>
+          <w:sz w:val="24"/>
+          <w:szCs w:val="24"/>
+        </w:rPr>
+        <w:t xml:space="preserve">-запрос в таблицу </w:t>
+      </w:r>
+      <w:r>
+        <w:rPr>
+          <w:rFonts w:ascii="Times New Roman" w:hAnsi="Times New Roman" w:cs="Times New Roman"/>
+          <w:sz w:val="24"/>
+          <w:szCs w:val="24"/>
+          <w:lang w:val="en-US"/>
+        </w:rPr>
+        <w:t>ADS</w:t>
+      </w:r>
+      <w:r>
+        <w:rPr>
+          <w:rFonts w:ascii="Times New Roman" w:hAnsi="Times New Roman" w:cs="Times New Roman"/>
+          <w:sz w:val="24"/>
+          <w:szCs w:val="24"/>
+        </w:rPr>
+        <w:t>_</w:t>
+      </w:r>
+      <w:r>
+        <w:rPr>
+          <w:rFonts w:ascii="Times New Roman" w:hAnsi="Times New Roman" w:cs="Times New Roman"/>
+          <w:sz w:val="24"/>
+          <w:szCs w:val="24"/>
+          <w:lang w:val="en-US"/>
+        </w:rPr>
+        <w:t>TABLE</w:t>
+      </w:r>
+      <w:r>
+        <w:rPr>
+          <w:rFonts w:ascii="Times New Roman" w:hAnsi="Times New Roman" w:cs="Times New Roman"/>
+          <w:sz w:val="24"/>
+          <w:szCs w:val="24"/>
+        </w:rPr>
+        <w:t xml:space="preserve"> для проверки наличия объявлений, созданных пользователем. В случае, если объявление не будет найдено, бот уведомит пользователя об этом и предложит создать новое объявление. Если же объявление будет найдено, пользователю будет направлено сооб</w:t>
+      </w:r>
+      <w:r>
+        <w:rPr>
+          <w:rFonts w:ascii="Times New Roman" w:hAnsi="Times New Roman" w:cs="Times New Roman"/>
+          <w:sz w:val="24"/>
+          <w:szCs w:val="24"/>
+        </w:rPr>
+        <w:t>щение с данными его объявления.</w:t>
+      </w:r>
+    </w:p>
+    <w:p>
+      <w:pPr>
+        <w:spacing w:line="360" w:lineRule="auto"/>
+        <w:rPr>
+          <w:rFonts w:ascii="Times New Roman" w:hAnsi="Times New Roman" w:cs="Times New Roman"/>
+          <w:sz w:val="24"/>
+          <w:szCs w:val="24"/>
+          <w:lang w:val="en-US"/>
+        </w:rPr>
+      </w:pPr>
+      <w:proofErr w:type="spellStart"/>
+      <w:r>
+        <w:rPr>
+          <w:rFonts w:ascii="Times New Roman" w:hAnsi="Times New Roman" w:cs="Times New Roman"/>
+          <w:sz w:val="24"/>
+          <w:szCs w:val="24"/>
+          <w:lang w:val="en-US"/>
+        </w:rPr>
+        <w:t>def</w:t>
+      </w:r>
+      <w:proofErr w:type="spellEnd"/>
+      <w:r>
+        <w:rPr>
+          <w:rFonts w:ascii="Times New Roman" w:hAnsi="Times New Roman" w:cs="Times New Roman"/>
+          <w:sz w:val="24"/>
+          <w:szCs w:val="24"/>
+          <w:lang w:val="en-US"/>
+        </w:rPr>
+        <w:t xml:space="preserve"> </w:t>
+      </w:r>
+      <w:proofErr w:type="spellStart"/>
+      <w:r>
+        <w:rPr>
+          <w:rFonts w:ascii="Times New Roman" w:hAnsi="Times New Roman" w:cs="Times New Roman"/>
+          <w:sz w:val="24"/>
+          <w:szCs w:val="24"/>
+          <w:lang w:val="en-US"/>
+        </w:rPr>
+        <w:t>my</w:t>
+      </w:r>
+      <w:r>
+        <w:rPr>
+          <w:rFonts w:ascii="Times New Roman" w:hAnsi="Times New Roman" w:cs="Times New Roman"/>
+          <w:sz w:val="24"/>
+          <w:szCs w:val="24"/>
+          <w:lang w:val="en-US"/>
+        </w:rPr>
+        <w:t>_</w:t>
+      </w:r>
+      <w:r>
+        <w:rPr>
+          <w:rFonts w:ascii="Times New Roman" w:hAnsi="Times New Roman" w:cs="Times New Roman"/>
+          <w:sz w:val="24"/>
+          <w:szCs w:val="24"/>
+          <w:lang w:val="en-US"/>
+        </w:rPr>
+        <w:t>ads</w:t>
+      </w:r>
+      <w:proofErr w:type="spellEnd"/>
+      <w:r>
+        <w:rPr>
+          <w:rFonts w:ascii="Times New Roman" w:hAnsi="Times New Roman" w:cs="Times New Roman"/>
+          <w:sz w:val="24"/>
+          <w:szCs w:val="24"/>
+          <w:lang w:val="en-US"/>
+        </w:rPr>
+        <w:t>(</w:t>
+      </w:r>
+      <w:r>
+        <w:rPr>
+          <w:rFonts w:ascii="Times New Roman" w:hAnsi="Times New Roman" w:cs="Times New Roman"/>
+          <w:sz w:val="24"/>
+          <w:szCs w:val="24"/>
+          <w:lang w:val="en-US"/>
+        </w:rPr>
+        <w:t>message</w:t>
+      </w:r>
+      <w:r>
+        <w:rPr>
+          <w:rFonts w:ascii="Times New Roman" w:hAnsi="Times New Roman" w:cs="Times New Roman"/>
+          <w:sz w:val="24"/>
+          <w:szCs w:val="24"/>
+          <w:lang w:val="en-US"/>
+        </w:rPr>
+        <w:t>):</w:t>
+      </w:r>
+      <w:r>
+        <w:rPr>
+          <w:rFonts w:ascii="Times New Roman" w:hAnsi="Times New Roman" w:cs="Times New Roman"/>
+          <w:sz w:val="24"/>
+          <w:szCs w:val="24"/>
+          <w:lang w:val="en-US"/>
+        </w:rPr>
+        <w:tab/>
+      </w:r>
+      <w:r>
+        <w:rPr>
+          <w:rFonts w:ascii="Times New Roman" w:hAnsi="Times New Roman" w:cs="Times New Roman"/>
+          <w:sz w:val="24"/>
+          <w:szCs w:val="24"/>
+          <w:lang w:val="en-US"/>
+        </w:rPr>
+        <w:tab/>
+      </w:r>
+      <w:r>
+        <w:rPr>
+          <w:rFonts w:ascii="Times New Roman" w:hAnsi="Times New Roman" w:cs="Times New Roman"/>
+          <w:sz w:val="24"/>
+          <w:szCs w:val="24"/>
+          <w:lang w:val="en-US"/>
+        </w:rPr>
+        <w:tab/>
+      </w:r>
+      <w:r>
+        <w:rPr>
+          <w:rFonts w:ascii="Times New Roman" w:hAnsi="Times New Roman" w:cs="Times New Roman"/>
+          <w:sz w:val="24"/>
+          <w:szCs w:val="24"/>
+          <w:lang w:val="en-US"/>
+        </w:rPr>
+        <w:tab/>
+      </w:r>
+      <w:r>
+        <w:rPr>
+          <w:rFonts w:ascii="Times New Roman" w:hAnsi="Times New Roman" w:cs="Times New Roman"/>
+          <w:sz w:val="24"/>
+          <w:szCs w:val="24"/>
+          <w:lang w:val="en-US"/>
+        </w:rPr>
+        <w:tab/>
+      </w:r>
+      <w:r>
+        <w:rPr>
+          <w:rFonts w:ascii="Times New Roman" w:hAnsi="Times New Roman" w:cs="Times New Roman"/>
+          <w:sz w:val="24"/>
+          <w:szCs w:val="24"/>
+          <w:lang w:val="en-US"/>
+        </w:rPr>
+        <w:tab/>
+      </w:r>
+      <w:r>
+        <w:rPr>
+          <w:rFonts w:ascii="Times New Roman" w:hAnsi="Times New Roman" w:cs="Times New Roman"/>
+          <w:sz w:val="24"/>
+          <w:szCs w:val="24"/>
+          <w:lang w:val="en-US"/>
+        </w:rPr>
+        <w:tab/>
+      </w:r>
+      <w:r>
+        <w:rPr>
+          <w:rFonts w:ascii="Times New Roman" w:hAnsi="Times New Roman" w:cs="Times New Roman"/>
+          <w:sz w:val="24"/>
+          <w:szCs w:val="24"/>
+          <w:lang w:val="en-US"/>
+        </w:rPr>
+        <w:tab/>
+      </w:r>
+      <w:r>
+        <w:rPr>
+          <w:rFonts w:ascii="Times New Roman" w:hAnsi="Times New Roman" w:cs="Times New Roman"/>
+          <w:sz w:val="24"/>
+          <w:szCs w:val="24"/>
+          <w:lang w:val="en-US"/>
+        </w:rPr>
+        <w:tab/>
+      </w:r>
+      <w:r>
+        <w:rPr>
+          <w:rFonts w:ascii="Times New Roman" w:hAnsi="Times New Roman" w:cs="Times New Roman"/>
+          <w:sz w:val="24"/>
+          <w:szCs w:val="24"/>
+          <w:lang w:val="en-US"/>
+        </w:rPr>
+        <w:tab/>
+      </w:r>
+      <w:r>
+        <w:rPr>
+          <w:rFonts w:ascii="Times New Roman" w:hAnsi="Times New Roman" w:cs="Times New Roman"/>
+          <w:sz w:val="24"/>
+          <w:szCs w:val="24"/>
+          <w:lang w:val="en-US"/>
+        </w:rPr>
+        <w:tab/>
+      </w:r>
+      <w:r>
+        <w:rPr>
+          <w:rFonts w:ascii="Times New Roman" w:hAnsi="Times New Roman" w:cs="Times New Roman"/>
+          <w:sz w:val="24"/>
+          <w:szCs w:val="24"/>
+          <w:lang w:val="en-US"/>
+        </w:rPr>
+        <w:t>try</w:t>
+      </w:r>
+      <w:r>
+        <w:rPr>
+          <w:rFonts w:ascii="Times New Roman" w:hAnsi="Times New Roman" w:cs="Times New Roman"/>
+          <w:sz w:val="24"/>
+          <w:szCs w:val="24"/>
+          <w:lang w:val="en-US"/>
+        </w:rPr>
+        <w:t>:</w:t>
+      </w:r>
+      <w:r>
+        <w:rPr>
+          <w:rFonts w:ascii="Times New Roman" w:hAnsi="Times New Roman" w:cs="Times New Roman"/>
+          <w:sz w:val="24"/>
+          <w:szCs w:val="24"/>
+          <w:lang w:val="en-US"/>
+        </w:rPr>
+        <w:tab/>
+      </w:r>
+      <w:r>
+        <w:rPr>
+          <w:rFonts w:ascii="Times New Roman" w:hAnsi="Times New Roman" w:cs="Times New Roman"/>
+          <w:sz w:val="24"/>
+          <w:szCs w:val="24"/>
+          <w:lang w:val="en-US"/>
+        </w:rPr>
+        <w:tab/>
+      </w:r>
+      <w:r>
+        <w:rPr>
+          <w:rFonts w:ascii="Times New Roman" w:hAnsi="Times New Roman" w:cs="Times New Roman"/>
+          <w:sz w:val="24"/>
+          <w:szCs w:val="24"/>
+          <w:lang w:val="en-US"/>
+        </w:rPr>
+        <w:tab/>
+      </w:r>
+      <w:r>
+        <w:rPr>
+          <w:rFonts w:ascii="Times New Roman" w:hAnsi="Times New Roman" w:cs="Times New Roman"/>
+          <w:sz w:val="24"/>
+          <w:szCs w:val="24"/>
+          <w:lang w:val="en-US"/>
+        </w:rPr>
+        <w:tab/>
+      </w:r>
+      <w:r>
+        <w:rPr>
+          <w:rFonts w:ascii="Times New Roman" w:hAnsi="Times New Roman" w:cs="Times New Roman"/>
+          <w:sz w:val="24"/>
+          <w:szCs w:val="24"/>
+          <w:lang w:val="en-US"/>
+        </w:rPr>
+        <w:tab/>
+      </w:r>
+      <w:r>
+        <w:rPr>
+          <w:rFonts w:ascii="Times New Roman" w:hAnsi="Times New Roman" w:cs="Times New Roman"/>
+          <w:sz w:val="24"/>
+          <w:szCs w:val="24"/>
+          <w:lang w:val="en-US"/>
+        </w:rPr>
+        <w:tab/>
+      </w:r>
+      <w:r>
+        <w:rPr>
+          <w:rFonts w:ascii="Times New Roman" w:hAnsi="Times New Roman" w:cs="Times New Roman"/>
+          <w:sz w:val="24"/>
+          <w:szCs w:val="24"/>
+          <w:lang w:val="en-US"/>
+        </w:rPr>
+        <w:tab/>
+      </w:r>
+      <w:r>
+        <w:rPr>
+          <w:rFonts w:ascii="Times New Roman" w:hAnsi="Times New Roman" w:cs="Times New Roman"/>
+          <w:sz w:val="24"/>
+          <w:szCs w:val="24"/>
+          <w:lang w:val="en-US"/>
+        </w:rPr>
+        <w:tab/>
+      </w:r>
+      <w:r>
+        <w:rPr>
+          <w:rFonts w:ascii="Times New Roman" w:hAnsi="Times New Roman" w:cs="Times New Roman"/>
+          <w:sz w:val="24"/>
+          <w:szCs w:val="24"/>
+          <w:lang w:val="en-US"/>
+        </w:rPr>
+        <w:tab/>
+      </w:r>
+      <w:r>
+        <w:rPr>
+          <w:rFonts w:ascii="Times New Roman" w:hAnsi="Times New Roman" w:cs="Times New Roman"/>
+          <w:sz w:val="24"/>
+          <w:szCs w:val="24"/>
+          <w:lang w:val="en-US"/>
+        </w:rPr>
+        <w:tab/>
+      </w:r>
+      <w:r>
+        <w:rPr>
+          <w:rFonts w:ascii="Times New Roman" w:hAnsi="Times New Roman" w:cs="Times New Roman"/>
+          <w:sz w:val="24"/>
+          <w:szCs w:val="24"/>
+          <w:lang w:val="en-US"/>
+        </w:rPr>
+        <w:tab/>
+      </w:r>
+      <w:r>
+        <w:rPr>
+          <w:rFonts w:ascii="Times New Roman" w:hAnsi="Times New Roman" w:cs="Times New Roman"/>
+          <w:sz w:val="24"/>
+          <w:szCs w:val="24"/>
+          <w:lang w:val="en-US"/>
+        </w:rPr>
+        <w:tab/>
+      </w:r>
+      <w:r>
+        <w:rPr>
+          <w:rFonts w:ascii="Times New Roman" w:hAnsi="Times New Roman" w:cs="Times New Roman"/>
+          <w:sz w:val="24"/>
+          <w:szCs w:val="24"/>
+          <w:lang w:val="en-US"/>
+        </w:rPr>
+        <w:tab/>
+      </w:r>
+      <w:r>
+        <w:rPr>
+          <w:rFonts w:ascii="Times New Roman" w:hAnsi="Times New Roman" w:cs="Times New Roman"/>
+          <w:sz w:val="24"/>
+          <w:szCs w:val="24"/>
+          <w:lang w:val="en-US"/>
+        </w:rPr>
+        <w:tab/>
+      </w:r>
+      <w:r>
+        <w:rPr>
+          <w:rFonts w:ascii="Times New Roman" w:hAnsi="Times New Roman" w:cs="Times New Roman"/>
+          <w:sz w:val="24"/>
+          <w:szCs w:val="24"/>
+          <w:lang w:val="en-US"/>
+        </w:rPr>
+        <w:tab/>
+      </w:r>
+      <w:proofErr w:type="spellStart"/>
+      <w:r>
+        <w:rPr>
+          <w:rFonts w:ascii="Times New Roman" w:hAnsi="Times New Roman" w:cs="Times New Roman"/>
+          <w:sz w:val="24"/>
+          <w:szCs w:val="24"/>
+          <w:lang w:val="en-US"/>
+        </w:rPr>
+        <w:t>cursor</w:t>
+      </w:r>
+      <w:r>
+        <w:rPr>
+          <w:rFonts w:ascii="Times New Roman" w:hAnsi="Times New Roman" w:cs="Times New Roman"/>
+          <w:sz w:val="24"/>
+          <w:szCs w:val="24"/>
+          <w:lang w:val="en-US"/>
+        </w:rPr>
+        <w:t>.</w:t>
+      </w:r>
+      <w:r>
+        <w:rPr>
+          <w:rFonts w:ascii="Times New Roman" w:hAnsi="Times New Roman" w:cs="Times New Roman"/>
+          <w:sz w:val="24"/>
+          <w:szCs w:val="24"/>
+          <w:lang w:val="en-US"/>
+        </w:rPr>
+        <w:t>execute</w:t>
+      </w:r>
+      <w:proofErr w:type="spellEnd"/>
+      <w:r>
+        <w:rPr>
+          <w:rFonts w:ascii="Times New Roman" w:hAnsi="Times New Roman" w:cs="Times New Roman"/>
+          <w:sz w:val="24"/>
+          <w:szCs w:val="24"/>
+          <w:lang w:val="en-US"/>
+        </w:rPr>
+        <w:t>(</w:t>
+      </w:r>
+      <w:proofErr w:type="spellStart"/>
+      <w:r>
+        <w:rPr>
+          <w:rFonts w:ascii="Times New Roman" w:hAnsi="Times New Roman" w:cs="Times New Roman"/>
+          <w:sz w:val="24"/>
+          <w:szCs w:val="24"/>
+          <w:lang w:val="en-US"/>
+        </w:rPr>
+        <w:t>f</w:t>
+      </w:r>
+      <w:r>
+        <w:rPr>
+          <w:rFonts w:ascii="Times New Roman" w:hAnsi="Times New Roman" w:cs="Times New Roman"/>
+          <w:sz w:val="24"/>
+          <w:szCs w:val="24"/>
+          <w:lang w:val="en-US"/>
+        </w:rPr>
+        <w:t>"</w:t>
+      </w:r>
+      <w:r>
+        <w:rPr>
+          <w:rFonts w:ascii="Times New Roman" w:hAnsi="Times New Roman" w:cs="Times New Roman"/>
+          <w:sz w:val="24"/>
+          <w:szCs w:val="24"/>
+          <w:lang w:val="en-US"/>
+        </w:rPr>
+        <w:t>SELECT</w:t>
+      </w:r>
+      <w:proofErr w:type="spellEnd"/>
+      <w:r>
+        <w:rPr>
+          <w:rFonts w:ascii="Times New Roman" w:hAnsi="Times New Roman" w:cs="Times New Roman"/>
+          <w:sz w:val="24"/>
+          <w:szCs w:val="24"/>
+          <w:lang w:val="en-US"/>
+        </w:rPr>
+        <w:t xml:space="preserve"> </w:t>
+      </w:r>
+      <w:r>
+        <w:rPr>
+          <w:rFonts w:ascii="Times New Roman" w:hAnsi="Times New Roman" w:cs="Times New Roman"/>
+          <w:sz w:val="24"/>
+          <w:szCs w:val="24"/>
+          <w:lang w:val="en-US"/>
+        </w:rPr>
+        <w:t>COUNT</w:t>
+      </w:r>
+      <w:r>
+        <w:rPr>
+          <w:rFonts w:ascii="Times New Roman" w:hAnsi="Times New Roman" w:cs="Times New Roman"/>
+          <w:sz w:val="24"/>
+          <w:szCs w:val="24"/>
+          <w:lang w:val="en-US"/>
+        </w:rPr>
+        <w:t xml:space="preserve">(1) </w:t>
+      </w:r>
+      <w:r>
+        <w:rPr>
+          <w:rFonts w:ascii="Times New Roman" w:hAnsi="Times New Roman" w:cs="Times New Roman"/>
+          <w:sz w:val="24"/>
+          <w:szCs w:val="24"/>
+          <w:lang w:val="en-US"/>
+        </w:rPr>
+        <w:t>from</w:t>
+      </w:r>
+      <w:r>
+        <w:rPr>
+          <w:rFonts w:ascii="Times New Roman" w:hAnsi="Times New Roman" w:cs="Times New Roman"/>
+          <w:sz w:val="24"/>
+          <w:szCs w:val="24"/>
+          <w:lang w:val="en-US"/>
+        </w:rPr>
+        <w:t xml:space="preserve"> </w:t>
+      </w:r>
+      <w:r>
+        <w:rPr>
+          <w:rFonts w:ascii="Times New Roman" w:hAnsi="Times New Roman" w:cs="Times New Roman"/>
+          <w:sz w:val="24"/>
+          <w:szCs w:val="24"/>
+          <w:lang w:val="en-US"/>
+        </w:rPr>
+        <w:t>ADS</w:t>
+      </w:r>
+      <w:r>
+        <w:rPr>
+          <w:rFonts w:ascii="Times New Roman" w:hAnsi="Times New Roman" w:cs="Times New Roman"/>
+          <w:sz w:val="24"/>
+          <w:szCs w:val="24"/>
+          <w:lang w:val="en-US"/>
+        </w:rPr>
+        <w:t>_</w:t>
+      </w:r>
+      <w:r>
+        <w:rPr>
+          <w:rFonts w:ascii="Times New Roman" w:hAnsi="Times New Roman" w:cs="Times New Roman"/>
+          <w:sz w:val="24"/>
+          <w:szCs w:val="24"/>
+          <w:lang w:val="en-US"/>
+        </w:rPr>
+        <w:t>TABLE</w:t>
+      </w:r>
+      <w:r>
+        <w:rPr>
+          <w:rFonts w:ascii="Times New Roman" w:hAnsi="Times New Roman" w:cs="Times New Roman"/>
+          <w:sz w:val="24"/>
+          <w:szCs w:val="24"/>
+          <w:lang w:val="en-US"/>
+        </w:rPr>
+        <w:t xml:space="preserve"> </w:t>
+      </w:r>
+      <w:r>
+        <w:rPr>
+          <w:rFonts w:ascii="Times New Roman" w:hAnsi="Times New Roman" w:cs="Times New Roman"/>
+          <w:sz w:val="24"/>
+          <w:szCs w:val="24"/>
+          <w:lang w:val="en-US"/>
+        </w:rPr>
+        <w:t>WHERE</w:t>
+      </w:r>
+      <w:r>
+        <w:rPr>
+          <w:rFonts w:ascii="Times New Roman" w:hAnsi="Times New Roman" w:cs="Times New Roman"/>
+          <w:sz w:val="24"/>
+          <w:szCs w:val="24"/>
+          <w:lang w:val="en-US"/>
+        </w:rPr>
+        <w:t xml:space="preserve"> </w:t>
+      </w:r>
+      <w:proofErr w:type="spellStart"/>
+      <w:r>
+        <w:rPr>
+          <w:rFonts w:ascii="Times New Roman" w:hAnsi="Times New Roman" w:cs="Times New Roman"/>
+          <w:sz w:val="24"/>
+          <w:szCs w:val="24"/>
+          <w:lang w:val="en-US"/>
+        </w:rPr>
+        <w:t>user</w:t>
+      </w:r>
+      <w:r>
+        <w:rPr>
+          <w:rFonts w:ascii="Times New Roman" w:hAnsi="Times New Roman" w:cs="Times New Roman"/>
+          <w:sz w:val="24"/>
+          <w:szCs w:val="24"/>
+          <w:lang w:val="en-US"/>
+        </w:rPr>
+        <w:t>_</w:t>
+      </w:r>
+      <w:r>
+        <w:rPr>
+          <w:rFonts w:ascii="Times New Roman" w:hAnsi="Times New Roman" w:cs="Times New Roman"/>
+          <w:sz w:val="24"/>
+          <w:szCs w:val="24"/>
+          <w:lang w:val="en-US"/>
+        </w:rPr>
+        <w:t>id</w:t>
+      </w:r>
+      <w:proofErr w:type="spellEnd"/>
+      <w:r>
+        <w:rPr>
+          <w:rFonts w:ascii="Times New Roman" w:hAnsi="Times New Roman" w:cs="Times New Roman"/>
+          <w:sz w:val="24"/>
+          <w:szCs w:val="24"/>
+          <w:lang w:val="en-US"/>
+        </w:rPr>
+        <w:t>=%</w:t>
+      </w:r>
+      <w:r>
+        <w:rPr>
+          <w:rFonts w:ascii="Times New Roman" w:hAnsi="Times New Roman" w:cs="Times New Roman"/>
+          <w:sz w:val="24"/>
+          <w:szCs w:val="24"/>
+          <w:lang w:val="en-US"/>
+        </w:rPr>
+        <w:t>s</w:t>
+      </w:r>
+      <w:r>
+        <w:rPr>
+          <w:rFonts w:ascii="Times New Roman" w:hAnsi="Times New Roman" w:cs="Times New Roman"/>
+          <w:sz w:val="24"/>
+          <w:szCs w:val="24"/>
+          <w:lang w:val="en-US"/>
+        </w:rPr>
+        <w:t>", (</w:t>
+      </w:r>
+      <w:r>
+        <w:rPr>
+          <w:rFonts w:ascii="Times New Roman" w:hAnsi="Times New Roman" w:cs="Times New Roman"/>
+          <w:sz w:val="24"/>
+          <w:szCs w:val="24"/>
+          <w:lang w:val="en-US"/>
+        </w:rPr>
+        <w:t>message</w:t>
+      </w:r>
+      <w:r>
+        <w:rPr>
+          <w:rFonts w:ascii="Times New Roman" w:hAnsi="Times New Roman" w:cs="Times New Roman"/>
+          <w:sz w:val="24"/>
+          <w:szCs w:val="24"/>
+          <w:lang w:val="en-US"/>
+        </w:rPr>
+        <w:t>.</w:t>
+      </w:r>
+      <w:r>
+        <w:rPr>
+          <w:rFonts w:ascii="Times New Roman" w:hAnsi="Times New Roman" w:cs="Times New Roman"/>
+          <w:sz w:val="24"/>
+          <w:szCs w:val="24"/>
+          <w:lang w:val="en-US"/>
+        </w:rPr>
+        <w:t>from</w:t>
+      </w:r>
+      <w:r>
+        <w:rPr>
+          <w:rFonts w:ascii="Times New Roman" w:hAnsi="Times New Roman" w:cs="Times New Roman"/>
+          <w:sz w:val="24"/>
+          <w:szCs w:val="24"/>
+          <w:lang w:val="en-US"/>
+        </w:rPr>
+        <w:t>_</w:t>
+      </w:r>
+      <w:r>
+        <w:rPr>
+          <w:rFonts w:ascii="Times New Roman" w:hAnsi="Times New Roman" w:cs="Times New Roman"/>
+          <w:sz w:val="24"/>
+          <w:szCs w:val="24"/>
+          <w:lang w:val="en-US"/>
+        </w:rPr>
+        <w:t>user</w:t>
+      </w:r>
+      <w:r>
+        <w:rPr>
+          <w:rFonts w:ascii="Times New Roman" w:hAnsi="Times New Roman" w:cs="Times New Roman"/>
+          <w:sz w:val="24"/>
+          <w:szCs w:val="24"/>
+          <w:lang w:val="en-US"/>
+        </w:rPr>
+        <w:t>.</w:t>
+      </w:r>
+      <w:r>
+        <w:rPr>
+          <w:rFonts w:ascii="Times New Roman" w:hAnsi="Times New Roman" w:cs="Times New Roman"/>
+          <w:sz w:val="24"/>
+          <w:szCs w:val="24"/>
+          <w:lang w:val="en-US"/>
+        </w:rPr>
+        <w:t>id</w:t>
+      </w:r>
+      <w:r>
+        <w:rPr>
+          <w:rFonts w:ascii="Times New Roman" w:hAnsi="Times New Roman" w:cs="Times New Roman"/>
+          <w:sz w:val="24"/>
+          <w:szCs w:val="24"/>
+          <w:lang w:val="en-US"/>
+        </w:rPr>
+        <w:t>,))</w:t>
+      </w:r>
+      <w:r>
+        <w:rPr>
+          <w:rFonts w:ascii="Times New Roman" w:hAnsi="Times New Roman" w:cs="Times New Roman"/>
+          <w:sz w:val="24"/>
+          <w:szCs w:val="24"/>
+          <w:lang w:val="en-US"/>
+        </w:rPr>
+        <w:tab/>
+      </w:r>
+      <w:r>
+        <w:rPr>
+          <w:rFonts w:ascii="Times New Roman" w:hAnsi="Times New Roman" w:cs="Times New Roman"/>
+          <w:sz w:val="24"/>
+          <w:szCs w:val="24"/>
+          <w:lang w:val="en-US"/>
+        </w:rPr>
+        <w:tab/>
+      </w:r>
+      <w:r>
+        <w:rPr>
+          <w:rFonts w:ascii="Times New Roman" w:hAnsi="Times New Roman" w:cs="Times New Roman"/>
+          <w:sz w:val="24"/>
+          <w:szCs w:val="24"/>
+          <w:lang w:val="en-US"/>
+        </w:rPr>
+        <w:tab/>
+      </w:r>
+      <w:r>
+        <w:rPr>
+          <w:rFonts w:ascii="Times New Roman" w:hAnsi="Times New Roman" w:cs="Times New Roman"/>
+          <w:sz w:val="24"/>
+          <w:szCs w:val="24"/>
+          <w:lang w:val="en-US"/>
+        </w:rPr>
+        <w:tab/>
+      </w:r>
+      <w:r>
+        <w:rPr>
+          <w:rFonts w:ascii="Times New Roman" w:hAnsi="Times New Roman" w:cs="Times New Roman"/>
+          <w:sz w:val="24"/>
+          <w:szCs w:val="24"/>
+          <w:lang w:val="en-US"/>
+        </w:rPr>
+        <w:tab/>
+      </w:r>
+      <w:r>
+        <w:rPr>
+          <w:rFonts w:ascii="Times New Roman" w:hAnsi="Times New Roman" w:cs="Times New Roman"/>
+          <w:sz w:val="24"/>
+          <w:szCs w:val="24"/>
+          <w:lang w:val="en-US"/>
+        </w:rPr>
+        <w:tab/>
+      </w:r>
+      <w:r>
+        <w:rPr>
+          <w:rFonts w:ascii="Times New Roman" w:hAnsi="Times New Roman" w:cs="Times New Roman"/>
+          <w:sz w:val="24"/>
+          <w:szCs w:val="24"/>
+          <w:lang w:val="en-US"/>
+        </w:rPr>
+        <w:tab/>
+      </w:r>
+      <w:r>
+        <w:rPr>
+          <w:rFonts w:ascii="Times New Roman" w:hAnsi="Times New Roman" w:cs="Times New Roman"/>
+          <w:sz w:val="24"/>
+          <w:szCs w:val="24"/>
+          <w:lang w:val="en-US"/>
+        </w:rPr>
+        <w:tab/>
+      </w:r>
+      <w:r>
+        <w:rPr>
+          <w:rFonts w:ascii="Times New Roman" w:hAnsi="Times New Roman" w:cs="Times New Roman"/>
+          <w:sz w:val="24"/>
+          <w:szCs w:val="24"/>
+          <w:lang w:val="en-US"/>
+        </w:rPr>
+        <w:tab/>
+      </w:r>
+      <w:r>
+        <w:rPr>
+          <w:rFonts w:ascii="Times New Roman" w:hAnsi="Times New Roman" w:cs="Times New Roman"/>
+          <w:sz w:val="24"/>
+          <w:szCs w:val="24"/>
+          <w:lang w:val="en-US"/>
+        </w:rPr>
+        <w:tab/>
+      </w:r>
+      <w:r>
+        <w:rPr>
+          <w:rFonts w:ascii="Times New Roman" w:hAnsi="Times New Roman" w:cs="Times New Roman"/>
+          <w:sz w:val="24"/>
+          <w:szCs w:val="24"/>
+          <w:lang w:val="en-US"/>
+        </w:rPr>
+        <w:tab/>
+      </w:r>
+      <w:r>
+        <w:rPr>
+          <w:rFonts w:ascii="Times New Roman" w:hAnsi="Times New Roman" w:cs="Times New Roman"/>
+          <w:sz w:val="24"/>
+          <w:szCs w:val="24"/>
+          <w:lang w:val="en-US"/>
+        </w:rPr>
+        <w:tab/>
+      </w:r>
+      <w:r>
+        <w:rPr>
+          <w:rFonts w:ascii="Times New Roman" w:hAnsi="Times New Roman" w:cs="Times New Roman"/>
+          <w:sz w:val="24"/>
+          <w:szCs w:val="24"/>
+          <w:lang w:val="en-US"/>
+        </w:rPr>
+        <w:tab/>
+      </w:r>
+      <w:r>
+        <w:rPr>
+          <w:rFonts w:ascii="Times New Roman" w:hAnsi="Times New Roman" w:cs="Times New Roman"/>
+          <w:sz w:val="24"/>
+          <w:szCs w:val="24"/>
+          <w:lang w:val="en-US"/>
+        </w:rPr>
+        <w:t>b</w:t>
+      </w:r>
+      <w:r>
+        <w:rPr>
+          <w:rFonts w:ascii="Times New Roman" w:hAnsi="Times New Roman" w:cs="Times New Roman"/>
+          <w:sz w:val="24"/>
+          <w:szCs w:val="24"/>
+          <w:lang w:val="en-US"/>
+        </w:rPr>
+        <w:t xml:space="preserve"> = </w:t>
+      </w:r>
+      <w:proofErr w:type="spellStart"/>
+      <w:r>
+        <w:rPr>
+          <w:rFonts w:ascii="Times New Roman" w:hAnsi="Times New Roman" w:cs="Times New Roman"/>
+          <w:sz w:val="24"/>
+          <w:szCs w:val="24"/>
+          <w:lang w:val="en-US"/>
+        </w:rPr>
+        <w:t>cursor</w:t>
+      </w:r>
+      <w:r>
+        <w:rPr>
+          <w:rFonts w:ascii="Times New Roman" w:hAnsi="Times New Roman" w:cs="Times New Roman"/>
+          <w:sz w:val="24"/>
+          <w:szCs w:val="24"/>
+          <w:lang w:val="en-US"/>
+        </w:rPr>
+        <w:t>.</w:t>
+      </w:r>
+      <w:r>
+        <w:rPr>
+          <w:rFonts w:ascii="Times New Roman" w:hAnsi="Times New Roman" w:cs="Times New Roman"/>
+          <w:sz w:val="24"/>
+          <w:szCs w:val="24"/>
+          <w:lang w:val="en-US"/>
+        </w:rPr>
+        <w:t>fetchall</w:t>
+      </w:r>
+      <w:proofErr w:type="spellEnd"/>
+      <w:r>
+        <w:rPr>
+          <w:rFonts w:ascii="Times New Roman" w:hAnsi="Times New Roman" w:cs="Times New Roman"/>
+          <w:sz w:val="24"/>
+          <w:szCs w:val="24"/>
+          <w:lang w:val="en-US"/>
+        </w:rPr>
+        <w:t>()</w:t>
+      </w:r>
+      <w:r>
+        <w:rPr>
+          <w:rFonts w:ascii="Times New Roman" w:hAnsi="Times New Roman" w:cs="Times New Roman"/>
+          <w:sz w:val="24"/>
+          <w:szCs w:val="24"/>
+          <w:lang w:val="en-US"/>
+        </w:rPr>
+        <w:tab/>
+      </w:r>
+      <w:r>
+        <w:rPr>
+          <w:rFonts w:ascii="Times New Roman" w:hAnsi="Times New Roman" w:cs="Times New Roman"/>
+          <w:sz w:val="24"/>
+          <w:szCs w:val="24"/>
+          <w:lang w:val="en-US"/>
+        </w:rPr>
+        <w:tab/>
+      </w:r>
+      <w:r>
+        <w:rPr>
+          <w:rFonts w:ascii="Times New Roman" w:hAnsi="Times New Roman" w:cs="Times New Roman"/>
+          <w:sz w:val="24"/>
+          <w:szCs w:val="24"/>
+          <w:lang w:val="en-US"/>
+        </w:rPr>
+        <w:tab/>
+      </w:r>
+      <w:r>
+        <w:rPr>
+          <w:rFonts w:ascii="Times New Roman" w:hAnsi="Times New Roman" w:cs="Times New Roman"/>
+          <w:sz w:val="24"/>
+          <w:szCs w:val="24"/>
+          <w:lang w:val="en-US"/>
+        </w:rPr>
+        <w:tab/>
+      </w:r>
+      <w:r>
+        <w:rPr>
+          <w:rFonts w:ascii="Times New Roman" w:hAnsi="Times New Roman" w:cs="Times New Roman"/>
+          <w:sz w:val="24"/>
+          <w:szCs w:val="24"/>
+          <w:lang w:val="en-US"/>
+        </w:rPr>
+        <w:tab/>
+      </w:r>
+      <w:r>
+        <w:rPr>
+          <w:rFonts w:ascii="Times New Roman" w:hAnsi="Times New Roman" w:cs="Times New Roman"/>
+          <w:sz w:val="24"/>
+          <w:szCs w:val="24"/>
+          <w:lang w:val="en-US"/>
+        </w:rPr>
+        <w:tab/>
+      </w:r>
+      <w:r>
+        <w:rPr>
+          <w:rFonts w:ascii="Times New Roman" w:hAnsi="Times New Roman" w:cs="Times New Roman"/>
+          <w:sz w:val="24"/>
+          <w:szCs w:val="24"/>
+          <w:lang w:val="en-US"/>
+        </w:rPr>
+        <w:tab/>
+      </w:r>
+      <w:r>
+        <w:rPr>
+          <w:rFonts w:ascii="Times New Roman" w:hAnsi="Times New Roman" w:cs="Times New Roman"/>
+          <w:sz w:val="24"/>
+          <w:szCs w:val="24"/>
+          <w:lang w:val="en-US"/>
+        </w:rPr>
+        <w:tab/>
+      </w:r>
+      <w:r>
+        <w:rPr>
+          <w:rFonts w:ascii="Times New Roman" w:hAnsi="Times New Roman" w:cs="Times New Roman"/>
+          <w:sz w:val="24"/>
+          <w:szCs w:val="24"/>
+          <w:lang w:val="en-US"/>
+        </w:rPr>
+        <w:tab/>
+      </w:r>
+      <w:r>
+        <w:rPr>
+          <w:rFonts w:ascii="Times New Roman" w:hAnsi="Times New Roman" w:cs="Times New Roman"/>
+          <w:sz w:val="24"/>
+          <w:szCs w:val="24"/>
+          <w:lang w:val="en-US"/>
+        </w:rPr>
+        <w:tab/>
+      </w:r>
+      <w:r>
+        <w:rPr>
+          <w:rFonts w:ascii="Times New Roman" w:hAnsi="Times New Roman" w:cs="Times New Roman"/>
+          <w:sz w:val="24"/>
+          <w:szCs w:val="24"/>
+          <w:lang w:val="en-US"/>
+        </w:rPr>
+        <w:tab/>
+      </w:r>
+      <w:r>
+        <w:rPr>
+          <w:rFonts w:ascii="Times New Roman" w:hAnsi="Times New Roman" w:cs="Times New Roman"/>
+          <w:sz w:val="24"/>
+          <w:szCs w:val="24"/>
+          <w:lang w:val="en-US"/>
+        </w:rPr>
+        <w:tab/>
+      </w:r>
+      <w:r>
+        <w:rPr>
+          <w:rFonts w:ascii="Times New Roman" w:hAnsi="Times New Roman" w:cs="Times New Roman"/>
+          <w:sz w:val="24"/>
+          <w:szCs w:val="24"/>
+          <w:lang w:val="en-US"/>
+        </w:rPr>
+        <w:t>for</w:t>
+      </w:r>
+      <w:r>
+        <w:rPr>
+          <w:rFonts w:ascii="Times New Roman" w:hAnsi="Times New Roman" w:cs="Times New Roman"/>
+          <w:sz w:val="24"/>
+          <w:szCs w:val="24"/>
+          <w:lang w:val="en-US"/>
+        </w:rPr>
+        <w:t xml:space="preserve"> </w:t>
+      </w:r>
+      <w:proofErr w:type="spellStart"/>
+      <w:r>
+        <w:rPr>
+          <w:rFonts w:ascii="Times New Roman" w:hAnsi="Times New Roman" w:cs="Times New Roman"/>
+          <w:sz w:val="24"/>
+          <w:szCs w:val="24"/>
+          <w:lang w:val="en-US"/>
+        </w:rPr>
+        <w:t>i</w:t>
+      </w:r>
+      <w:proofErr w:type="spellEnd"/>
+      <w:r>
+        <w:rPr>
+          <w:rFonts w:ascii="Times New Roman" w:hAnsi="Times New Roman" w:cs="Times New Roman"/>
+          <w:sz w:val="24"/>
+          <w:szCs w:val="24"/>
+          <w:lang w:val="en-US"/>
+        </w:rPr>
+        <w:t xml:space="preserve"> </w:t>
+      </w:r>
+      <w:r>
+        <w:rPr>
+          <w:rFonts w:ascii="Times New Roman" w:hAnsi="Times New Roman" w:cs="Times New Roman"/>
+          <w:sz w:val="24"/>
+          <w:szCs w:val="24"/>
+          <w:lang w:val="en-US"/>
+        </w:rPr>
+        <w:t>in</w:t>
+      </w:r>
+      <w:r>
+        <w:rPr>
+          <w:rFonts w:ascii="Times New Roman" w:hAnsi="Times New Roman" w:cs="Times New Roman"/>
+          <w:sz w:val="24"/>
+          <w:szCs w:val="24"/>
+          <w:lang w:val="en-US"/>
+        </w:rPr>
+        <w:t xml:space="preserve"> </w:t>
+      </w:r>
+      <w:r>
+        <w:rPr>
+          <w:rFonts w:ascii="Times New Roman" w:hAnsi="Times New Roman" w:cs="Times New Roman"/>
+          <w:sz w:val="24"/>
+          <w:szCs w:val="24"/>
+          <w:lang w:val="en-US"/>
+        </w:rPr>
+        <w:t>b</w:t>
+      </w:r>
+      <w:r>
+        <w:rPr>
+          <w:rFonts w:ascii="Times New Roman" w:hAnsi="Times New Roman" w:cs="Times New Roman"/>
+          <w:sz w:val="24"/>
+          <w:szCs w:val="24"/>
+          <w:lang w:val="en-US"/>
+        </w:rPr>
+        <w:t>:</w:t>
+      </w:r>
+      <w:r>
+        <w:rPr>
+          <w:rFonts w:ascii="Times New Roman" w:hAnsi="Times New Roman" w:cs="Times New Roman"/>
+          <w:sz w:val="24"/>
+          <w:szCs w:val="24"/>
+          <w:lang w:val="en-US"/>
+        </w:rPr>
+        <w:tab/>
+      </w:r>
+      <w:r>
+        <w:rPr>
+          <w:rFonts w:ascii="Times New Roman" w:hAnsi="Times New Roman" w:cs="Times New Roman"/>
+          <w:sz w:val="24"/>
+          <w:szCs w:val="24"/>
+          <w:lang w:val="en-US"/>
+        </w:rPr>
+        <w:tab/>
+      </w:r>
+      <w:r>
+        <w:rPr>
+          <w:rFonts w:ascii="Times New Roman" w:hAnsi="Times New Roman" w:cs="Times New Roman"/>
+          <w:sz w:val="24"/>
+          <w:szCs w:val="24"/>
+          <w:lang w:val="en-US"/>
+        </w:rPr>
+        <w:tab/>
+      </w:r>
+      <w:r>
+        <w:rPr>
+          <w:rFonts w:ascii="Times New Roman" w:hAnsi="Times New Roman" w:cs="Times New Roman"/>
+          <w:sz w:val="24"/>
+          <w:szCs w:val="24"/>
+          <w:lang w:val="en-US"/>
+        </w:rPr>
+        <w:tab/>
+      </w:r>
+      <w:r>
+        <w:rPr>
+          <w:rFonts w:ascii="Times New Roman" w:hAnsi="Times New Roman" w:cs="Times New Roman"/>
+          <w:sz w:val="24"/>
+          <w:szCs w:val="24"/>
+          <w:lang w:val="en-US"/>
+        </w:rPr>
+        <w:tab/>
+      </w:r>
+      <w:r>
+        <w:rPr>
+          <w:rFonts w:ascii="Times New Roman" w:hAnsi="Times New Roman" w:cs="Times New Roman"/>
+          <w:sz w:val="24"/>
+          <w:szCs w:val="24"/>
+          <w:lang w:val="en-US"/>
+        </w:rPr>
+        <w:tab/>
+      </w:r>
+      <w:r>
+        <w:rPr>
+          <w:rFonts w:ascii="Times New Roman" w:hAnsi="Times New Roman" w:cs="Times New Roman"/>
+          <w:sz w:val="24"/>
+          <w:szCs w:val="24"/>
+          <w:lang w:val="en-US"/>
+        </w:rPr>
+        <w:tab/>
+      </w:r>
+      <w:r>
+        <w:rPr>
+          <w:rFonts w:ascii="Times New Roman" w:hAnsi="Times New Roman" w:cs="Times New Roman"/>
+          <w:sz w:val="24"/>
+          <w:szCs w:val="24"/>
+          <w:lang w:val="en-US"/>
+        </w:rPr>
+        <w:tab/>
+      </w:r>
+      <w:r>
+        <w:rPr>
+          <w:rFonts w:ascii="Times New Roman" w:hAnsi="Times New Roman" w:cs="Times New Roman"/>
+          <w:sz w:val="24"/>
+          <w:szCs w:val="24"/>
+          <w:lang w:val="en-US"/>
+        </w:rPr>
+        <w:tab/>
+      </w:r>
+      <w:r>
+        <w:rPr>
+          <w:rFonts w:ascii="Times New Roman" w:hAnsi="Times New Roman" w:cs="Times New Roman"/>
+          <w:sz w:val="24"/>
+          <w:szCs w:val="24"/>
+          <w:lang w:val="en-US"/>
+        </w:rPr>
+        <w:tab/>
+      </w:r>
+      <w:r>
+        <w:rPr>
+          <w:rFonts w:ascii="Times New Roman" w:hAnsi="Times New Roman" w:cs="Times New Roman"/>
+          <w:sz w:val="24"/>
+          <w:szCs w:val="24"/>
+          <w:lang w:val="en-US"/>
+        </w:rPr>
+        <w:tab/>
+      </w:r>
+      <w:r>
+        <w:rPr>
+          <w:rFonts w:ascii="Times New Roman" w:hAnsi="Times New Roman" w:cs="Times New Roman"/>
+          <w:sz w:val="24"/>
+          <w:szCs w:val="24"/>
+          <w:lang w:val="en-US"/>
+        </w:rPr>
+        <w:tab/>
+      </w:r>
+      <w:r>
+        <w:rPr>
+          <w:rFonts w:ascii="Times New Roman" w:hAnsi="Times New Roman" w:cs="Times New Roman"/>
+          <w:sz w:val="24"/>
+          <w:szCs w:val="24"/>
+          <w:lang w:val="en-US"/>
+        </w:rPr>
+        <w:tab/>
+      </w:r>
+      <w:r>
+        <w:rPr>
+          <w:rFonts w:ascii="Times New Roman" w:hAnsi="Times New Roman" w:cs="Times New Roman"/>
+          <w:sz w:val="24"/>
+          <w:szCs w:val="24"/>
+          <w:lang w:val="en-US"/>
+        </w:rPr>
+        <w:tab/>
+      </w:r>
+      <w:r>
+        <w:rPr>
+          <w:rFonts w:ascii="Times New Roman" w:hAnsi="Times New Roman" w:cs="Times New Roman"/>
+          <w:sz w:val="24"/>
+          <w:szCs w:val="24"/>
+          <w:lang w:val="en-US"/>
+        </w:rPr>
+        <w:t>if</w:t>
+      </w:r>
+      <w:r>
+        <w:rPr>
+          <w:rFonts w:ascii="Times New Roman" w:hAnsi="Times New Roman" w:cs="Times New Roman"/>
+          <w:sz w:val="24"/>
+          <w:szCs w:val="24"/>
+          <w:lang w:val="en-US"/>
+        </w:rPr>
+        <w:t xml:space="preserve"> </w:t>
+      </w:r>
+      <w:proofErr w:type="spellStart"/>
+      <w:r>
+        <w:rPr>
+          <w:rFonts w:ascii="Times New Roman" w:hAnsi="Times New Roman" w:cs="Times New Roman"/>
+          <w:sz w:val="24"/>
+          <w:szCs w:val="24"/>
+          <w:lang w:val="en-US"/>
+        </w:rPr>
+        <w:t>str</w:t>
+      </w:r>
+      <w:proofErr w:type="spellEnd"/>
+      <w:r>
+        <w:rPr>
+          <w:rFonts w:ascii="Times New Roman" w:hAnsi="Times New Roman" w:cs="Times New Roman"/>
+          <w:sz w:val="24"/>
+          <w:szCs w:val="24"/>
+          <w:lang w:val="en-US"/>
+        </w:rPr>
+        <w:t>(</w:t>
+      </w:r>
+      <w:proofErr w:type="spellStart"/>
+      <w:r>
+        <w:rPr>
+          <w:rFonts w:ascii="Times New Roman" w:hAnsi="Times New Roman" w:cs="Times New Roman"/>
+          <w:sz w:val="24"/>
+          <w:szCs w:val="24"/>
+          <w:lang w:val="en-US"/>
+        </w:rPr>
+        <w:t>i</w:t>
+      </w:r>
+      <w:proofErr w:type="spellEnd"/>
+      <w:r>
+        <w:rPr>
+          <w:rFonts w:ascii="Times New Roman" w:hAnsi="Times New Roman" w:cs="Times New Roman"/>
+          <w:sz w:val="24"/>
+          <w:szCs w:val="24"/>
+          <w:lang w:val="en-US"/>
+        </w:rPr>
+        <w:t>) == "(0,)":</w:t>
+      </w:r>
+      <w:r>
+        <w:rPr>
+          <w:rFonts w:ascii="Times New Roman" w:hAnsi="Times New Roman" w:cs="Times New Roman"/>
+          <w:sz w:val="24"/>
+          <w:szCs w:val="24"/>
+          <w:lang w:val="en-US"/>
+        </w:rPr>
+        <w:tab/>
+      </w:r>
+      <w:r>
+        <w:rPr>
+          <w:rFonts w:ascii="Times New Roman" w:hAnsi="Times New Roman" w:cs="Times New Roman"/>
+          <w:sz w:val="24"/>
+          <w:szCs w:val="24"/>
+          <w:lang w:val="en-US"/>
+        </w:rPr>
+        <w:tab/>
+      </w:r>
+      <w:r>
+        <w:rPr>
+          <w:rFonts w:ascii="Times New Roman" w:hAnsi="Times New Roman" w:cs="Times New Roman"/>
+          <w:sz w:val="24"/>
+          <w:szCs w:val="24"/>
+          <w:lang w:val="en-US"/>
+        </w:rPr>
+        <w:tab/>
+      </w:r>
+      <w:r>
+        <w:rPr>
+          <w:rFonts w:ascii="Times New Roman" w:hAnsi="Times New Roman" w:cs="Times New Roman"/>
+          <w:sz w:val="24"/>
+          <w:szCs w:val="24"/>
+          <w:lang w:val="en-US"/>
+        </w:rPr>
+        <w:tab/>
+      </w:r>
+      <w:r>
+        <w:rPr>
+          <w:rFonts w:ascii="Times New Roman" w:hAnsi="Times New Roman" w:cs="Times New Roman"/>
+          <w:sz w:val="24"/>
+          <w:szCs w:val="24"/>
+          <w:lang w:val="en-US"/>
+        </w:rPr>
+        <w:tab/>
+      </w:r>
+      <w:r>
+        <w:rPr>
+          <w:rFonts w:ascii="Times New Roman" w:hAnsi="Times New Roman" w:cs="Times New Roman"/>
+          <w:sz w:val="24"/>
+          <w:szCs w:val="24"/>
+          <w:lang w:val="en-US"/>
+        </w:rPr>
+        <w:tab/>
+      </w:r>
+      <w:r>
+        <w:rPr>
+          <w:rFonts w:ascii="Times New Roman" w:hAnsi="Times New Roman" w:cs="Times New Roman"/>
+          <w:sz w:val="24"/>
+          <w:szCs w:val="24"/>
+          <w:lang w:val="en-US"/>
+        </w:rPr>
+        <w:tab/>
+      </w:r>
+      <w:r>
+        <w:rPr>
+          <w:rFonts w:ascii="Times New Roman" w:hAnsi="Times New Roman" w:cs="Times New Roman"/>
+          <w:sz w:val="24"/>
+          <w:szCs w:val="24"/>
+          <w:lang w:val="en-US"/>
+        </w:rPr>
+        <w:tab/>
+      </w:r>
+      <w:r>
+        <w:rPr>
+          <w:rFonts w:ascii="Times New Roman" w:hAnsi="Times New Roman" w:cs="Times New Roman"/>
+          <w:sz w:val="24"/>
+          <w:szCs w:val="24"/>
+          <w:lang w:val="en-US"/>
+        </w:rPr>
+        <w:tab/>
+      </w:r>
+      <w:r>
+        <w:rPr>
+          <w:rFonts w:ascii="Times New Roman" w:hAnsi="Times New Roman" w:cs="Times New Roman"/>
+          <w:sz w:val="24"/>
+          <w:szCs w:val="24"/>
+          <w:lang w:val="en-US"/>
+        </w:rPr>
+        <w:tab/>
+      </w:r>
+      <w:r>
+        <w:rPr>
+          <w:rFonts w:ascii="Times New Roman" w:hAnsi="Times New Roman" w:cs="Times New Roman"/>
+          <w:sz w:val="24"/>
+          <w:szCs w:val="24"/>
+          <w:lang w:val="en-US"/>
+        </w:rPr>
+        <w:tab/>
+      </w:r>
+      <w:r>
+        <w:rPr>
+          <w:rFonts w:ascii="Times New Roman" w:hAnsi="Times New Roman" w:cs="Times New Roman"/>
+          <w:sz w:val="24"/>
+          <w:szCs w:val="24"/>
+          <w:lang w:val="en-US"/>
+        </w:rPr>
+        <w:tab/>
+      </w:r>
+      <w:r>
+        <w:rPr>
+          <w:rFonts w:ascii="Times New Roman" w:hAnsi="Times New Roman" w:cs="Times New Roman"/>
+          <w:sz w:val="24"/>
+          <w:szCs w:val="24"/>
+          <w:lang w:val="en-US"/>
+        </w:rPr>
+        <w:tab/>
+      </w:r>
+      <w:proofErr w:type="spellStart"/>
+      <w:r>
+        <w:rPr>
+          <w:rFonts w:ascii="Times New Roman" w:hAnsi="Times New Roman" w:cs="Times New Roman"/>
+          <w:sz w:val="24"/>
+          <w:szCs w:val="24"/>
+          <w:lang w:val="en-US"/>
+        </w:rPr>
+        <w:t>bot</w:t>
+      </w:r>
+      <w:r>
+        <w:rPr>
+          <w:rFonts w:ascii="Times New Roman" w:hAnsi="Times New Roman" w:cs="Times New Roman"/>
+          <w:sz w:val="24"/>
+          <w:szCs w:val="24"/>
+          <w:lang w:val="en-US"/>
+        </w:rPr>
+        <w:t>.</w:t>
+      </w:r>
+      <w:r>
+        <w:rPr>
+          <w:rFonts w:ascii="Times New Roman" w:hAnsi="Times New Roman" w:cs="Times New Roman"/>
+          <w:sz w:val="24"/>
+          <w:szCs w:val="24"/>
+          <w:lang w:val="en-US"/>
+        </w:rPr>
+        <w:t>send</w:t>
+      </w:r>
+      <w:r>
+        <w:rPr>
+          <w:rFonts w:ascii="Times New Roman" w:hAnsi="Times New Roman" w:cs="Times New Roman"/>
+          <w:sz w:val="24"/>
+          <w:szCs w:val="24"/>
+          <w:lang w:val="en-US"/>
+        </w:rPr>
+        <w:t>_</w:t>
+      </w:r>
+      <w:r>
+        <w:rPr>
+          <w:rFonts w:ascii="Times New Roman" w:hAnsi="Times New Roman" w:cs="Times New Roman"/>
+          <w:sz w:val="24"/>
+          <w:szCs w:val="24"/>
+          <w:lang w:val="en-US"/>
+        </w:rPr>
+        <w:t>message</w:t>
+      </w:r>
+      <w:proofErr w:type="spellEnd"/>
+      <w:r>
+        <w:rPr>
+          <w:rFonts w:ascii="Times New Roman" w:hAnsi="Times New Roman" w:cs="Times New Roman"/>
+          <w:sz w:val="24"/>
+          <w:szCs w:val="24"/>
+          <w:lang w:val="en-US"/>
+        </w:rPr>
+        <w:t>(</w:t>
+      </w:r>
+      <w:r>
+        <w:rPr>
+          <w:rFonts w:ascii="Times New Roman" w:hAnsi="Times New Roman" w:cs="Times New Roman"/>
+          <w:sz w:val="24"/>
+          <w:szCs w:val="24"/>
+          <w:lang w:val="en-US"/>
+        </w:rPr>
+        <w:t>message</w:t>
+      </w:r>
+      <w:r>
+        <w:rPr>
+          <w:rFonts w:ascii="Times New Roman" w:hAnsi="Times New Roman" w:cs="Times New Roman"/>
+          <w:sz w:val="24"/>
+          <w:szCs w:val="24"/>
+          <w:lang w:val="en-US"/>
+        </w:rPr>
+        <w:t>.</w:t>
+      </w:r>
+      <w:r>
+        <w:rPr>
+          <w:rFonts w:ascii="Times New Roman" w:hAnsi="Times New Roman" w:cs="Times New Roman"/>
+          <w:sz w:val="24"/>
+          <w:szCs w:val="24"/>
+          <w:lang w:val="en-US"/>
+        </w:rPr>
+        <w:t>chat</w:t>
+      </w:r>
+      <w:r>
+        <w:rPr>
+          <w:rFonts w:ascii="Times New Roman" w:hAnsi="Times New Roman" w:cs="Times New Roman"/>
+          <w:sz w:val="24"/>
+          <w:szCs w:val="24"/>
+          <w:lang w:val="en-US"/>
+        </w:rPr>
+        <w:t>.</w:t>
+      </w:r>
+      <w:r>
+        <w:rPr>
+          <w:rFonts w:ascii="Times New Roman" w:hAnsi="Times New Roman" w:cs="Times New Roman"/>
+          <w:sz w:val="24"/>
+          <w:szCs w:val="24"/>
+          <w:lang w:val="en-US"/>
+        </w:rPr>
+        <w:t>id</w:t>
+      </w:r>
+      <w:r>
+        <w:rPr>
+          <w:rFonts w:ascii="Times New Roman" w:hAnsi="Times New Roman" w:cs="Times New Roman"/>
+          <w:sz w:val="24"/>
+          <w:szCs w:val="24"/>
+          <w:lang w:val="en-US"/>
+        </w:rPr>
+        <w:t>, "</w:t>
+      </w:r>
+      <w:r>
+        <w:rPr>
+          <w:rFonts w:ascii="Times New Roman" w:hAnsi="Times New Roman" w:cs="Times New Roman"/>
+          <w:sz w:val="24"/>
+          <w:szCs w:val="24"/>
+        </w:rPr>
+        <w:t>У</w:t>
+      </w:r>
+      <w:r>
+        <w:rPr>
+          <w:rFonts w:ascii="Times New Roman" w:hAnsi="Times New Roman" w:cs="Times New Roman"/>
+          <w:sz w:val="24"/>
+          <w:szCs w:val="24"/>
+          <w:lang w:val="en-US"/>
+        </w:rPr>
+        <w:t xml:space="preserve"> </w:t>
+      </w:r>
+      <w:r>
+        <w:rPr>
+          <w:rFonts w:ascii="Times New Roman" w:hAnsi="Times New Roman" w:cs="Times New Roman"/>
+          <w:sz w:val="24"/>
+          <w:szCs w:val="24"/>
+        </w:rPr>
+        <w:t>вас</w:t>
+      </w:r>
+      <w:r>
+        <w:rPr>
+          <w:rFonts w:ascii="Times New Roman" w:hAnsi="Times New Roman" w:cs="Times New Roman"/>
+          <w:sz w:val="24"/>
+          <w:szCs w:val="24"/>
+          <w:lang w:val="en-US"/>
+        </w:rPr>
+        <w:t xml:space="preserve"> </w:t>
+      </w:r>
+      <w:r>
+        <w:rPr>
+          <w:rFonts w:ascii="Times New Roman" w:hAnsi="Times New Roman" w:cs="Times New Roman"/>
+          <w:sz w:val="24"/>
+          <w:szCs w:val="24"/>
+        </w:rPr>
+        <w:t>нет</w:t>
+      </w:r>
+      <w:r>
+        <w:rPr>
+          <w:rFonts w:ascii="Times New Roman" w:hAnsi="Times New Roman" w:cs="Times New Roman"/>
+          <w:sz w:val="24"/>
+          <w:szCs w:val="24"/>
+          <w:lang w:val="en-US"/>
+        </w:rPr>
+        <w:t xml:space="preserve"> </w:t>
+      </w:r>
+      <w:r>
+        <w:rPr>
+          <w:rFonts w:ascii="Times New Roman" w:hAnsi="Times New Roman" w:cs="Times New Roman"/>
+          <w:sz w:val="24"/>
+          <w:szCs w:val="24"/>
+        </w:rPr>
+        <w:t>активных</w:t>
+      </w:r>
+      <w:r>
+        <w:rPr>
+          <w:rFonts w:ascii="Times New Roman" w:hAnsi="Times New Roman" w:cs="Times New Roman"/>
+          <w:sz w:val="24"/>
+          <w:szCs w:val="24"/>
+          <w:lang w:val="en-US"/>
+        </w:rPr>
+        <w:t xml:space="preserve"> </w:t>
+      </w:r>
+      <w:r>
+        <w:rPr>
+          <w:rFonts w:ascii="Times New Roman" w:hAnsi="Times New Roman" w:cs="Times New Roman"/>
+          <w:sz w:val="24"/>
+          <w:szCs w:val="24"/>
+        </w:rPr>
+        <w:t>объявлений</w:t>
+      </w:r>
+      <w:r>
+        <w:rPr>
+          <w:rFonts w:ascii="Times New Roman" w:hAnsi="Times New Roman" w:cs="Times New Roman"/>
+          <w:sz w:val="24"/>
+          <w:szCs w:val="24"/>
+          <w:lang w:val="en-US"/>
+        </w:rPr>
+        <w:t xml:space="preserve">, </w:t>
+      </w:r>
+      <w:r>
+        <w:rPr>
+          <w:rFonts w:ascii="Times New Roman" w:hAnsi="Times New Roman" w:cs="Times New Roman"/>
+          <w:sz w:val="24"/>
+          <w:szCs w:val="24"/>
+        </w:rPr>
+        <w:t>вы</w:t>
+      </w:r>
+      <w:r>
+        <w:rPr>
+          <w:rFonts w:ascii="Times New Roman" w:hAnsi="Times New Roman" w:cs="Times New Roman"/>
+          <w:sz w:val="24"/>
+          <w:szCs w:val="24"/>
+          <w:lang w:val="en-US"/>
+        </w:rPr>
+        <w:t xml:space="preserve"> </w:t>
+      </w:r>
+      <w:r>
+        <w:rPr>
+          <w:rFonts w:ascii="Times New Roman" w:hAnsi="Times New Roman" w:cs="Times New Roman"/>
+          <w:sz w:val="24"/>
+          <w:szCs w:val="24"/>
+        </w:rPr>
+        <w:t>можете</w:t>
+      </w:r>
+      <w:r>
+        <w:rPr>
+          <w:rFonts w:ascii="Times New Roman" w:hAnsi="Times New Roman" w:cs="Times New Roman"/>
+          <w:sz w:val="24"/>
+          <w:szCs w:val="24"/>
+          <w:lang w:val="en-US"/>
+        </w:rPr>
+        <w:t xml:space="preserve"> </w:t>
+      </w:r>
+      <w:r>
+        <w:rPr>
+          <w:rFonts w:ascii="Times New Roman" w:hAnsi="Times New Roman" w:cs="Times New Roman"/>
+          <w:sz w:val="24"/>
+          <w:szCs w:val="24"/>
+        </w:rPr>
+        <w:t>создать</w:t>
+      </w:r>
+      <w:r>
+        <w:rPr>
+          <w:rFonts w:ascii="Times New Roman" w:hAnsi="Times New Roman" w:cs="Times New Roman"/>
+          <w:sz w:val="24"/>
+          <w:szCs w:val="24"/>
+          <w:lang w:val="en-US"/>
+        </w:rPr>
+        <w:t xml:space="preserve">!", </w:t>
+      </w:r>
+      <w:proofErr w:type="spellStart"/>
+      <w:r>
+        <w:rPr>
+          <w:rFonts w:ascii="Times New Roman" w:hAnsi="Times New Roman" w:cs="Times New Roman"/>
+          <w:sz w:val="24"/>
+          <w:szCs w:val="24"/>
+          <w:lang w:val="en-US"/>
+        </w:rPr>
+        <w:t>reply</w:t>
+      </w:r>
+      <w:r>
+        <w:rPr>
+          <w:rFonts w:ascii="Times New Roman" w:hAnsi="Times New Roman" w:cs="Times New Roman"/>
+          <w:sz w:val="24"/>
+          <w:szCs w:val="24"/>
+          <w:lang w:val="en-US"/>
+        </w:rPr>
+        <w:t>_</w:t>
+      </w:r>
+      <w:r>
+        <w:rPr>
+          <w:rFonts w:ascii="Times New Roman" w:hAnsi="Times New Roman" w:cs="Times New Roman"/>
+          <w:sz w:val="24"/>
+          <w:szCs w:val="24"/>
+          <w:lang w:val="en-US"/>
+        </w:rPr>
+        <w:t>markup</w:t>
+      </w:r>
+      <w:proofErr w:type="spellEnd"/>
+      <w:r>
+        <w:rPr>
+          <w:rFonts w:ascii="Times New Roman" w:hAnsi="Times New Roman" w:cs="Times New Roman"/>
+          <w:sz w:val="24"/>
+          <w:szCs w:val="24"/>
+          <w:lang w:val="en-US"/>
+        </w:rPr>
+        <w:t>=</w:t>
+      </w:r>
+      <w:proofErr w:type="spellStart"/>
+      <w:r>
+        <w:rPr>
+          <w:rFonts w:ascii="Times New Roman" w:hAnsi="Times New Roman" w:cs="Times New Roman"/>
+          <w:sz w:val="24"/>
+          <w:szCs w:val="24"/>
+          <w:lang w:val="en-US"/>
+        </w:rPr>
+        <w:t>file</w:t>
+      </w:r>
+      <w:r>
+        <w:rPr>
+          <w:rFonts w:ascii="Times New Roman" w:hAnsi="Times New Roman" w:cs="Times New Roman"/>
+          <w:sz w:val="24"/>
+          <w:szCs w:val="24"/>
+          <w:lang w:val="en-US"/>
+        </w:rPr>
+        <w:t>_</w:t>
+      </w:r>
+      <w:r>
+        <w:rPr>
+          <w:rFonts w:ascii="Times New Roman" w:hAnsi="Times New Roman" w:cs="Times New Roman"/>
+          <w:sz w:val="24"/>
+          <w:szCs w:val="24"/>
+          <w:lang w:val="en-US"/>
+        </w:rPr>
+        <w:t>Markups</w:t>
+      </w:r>
+      <w:r>
+        <w:rPr>
+          <w:rFonts w:ascii="Times New Roman" w:hAnsi="Times New Roman" w:cs="Times New Roman"/>
+          <w:sz w:val="24"/>
+          <w:szCs w:val="24"/>
+          <w:lang w:val="en-US"/>
+        </w:rPr>
+        <w:t>.</w:t>
+      </w:r>
+      <w:r>
+        <w:rPr>
+          <w:rFonts w:ascii="Times New Roman" w:hAnsi="Times New Roman" w:cs="Times New Roman"/>
+          <w:sz w:val="24"/>
+          <w:szCs w:val="24"/>
+          <w:lang w:val="en-US"/>
+        </w:rPr>
+        <w:t>markup</w:t>
+      </w:r>
+      <w:r>
+        <w:rPr>
+          <w:rFonts w:ascii="Times New Roman" w:hAnsi="Times New Roman" w:cs="Times New Roman"/>
+          <w:sz w:val="24"/>
+          <w:szCs w:val="24"/>
+          <w:lang w:val="en-US"/>
+        </w:rPr>
+        <w:t>_</w:t>
+      </w:r>
+      <w:r>
+        <w:rPr>
+          <w:rFonts w:ascii="Times New Roman" w:hAnsi="Times New Roman" w:cs="Times New Roman"/>
+          <w:sz w:val="24"/>
+          <w:szCs w:val="24"/>
+          <w:lang w:val="en-US"/>
+        </w:rPr>
+        <w:t>menu</w:t>
+      </w:r>
+      <w:proofErr w:type="spellEnd"/>
+      <w:r>
+        <w:rPr>
+          <w:rFonts w:ascii="Times New Roman" w:hAnsi="Times New Roman" w:cs="Times New Roman"/>
+          <w:sz w:val="24"/>
+          <w:szCs w:val="24"/>
+          <w:lang w:val="en-US"/>
+        </w:rPr>
+        <w:t>)</w:t>
+      </w:r>
+      <w:r>
+        <w:rPr>
+          <w:rFonts w:ascii="Times New Roman" w:hAnsi="Times New Roman" w:cs="Times New Roman"/>
+          <w:sz w:val="24"/>
+          <w:szCs w:val="24"/>
+          <w:lang w:val="en-US"/>
+        </w:rPr>
+        <w:tab/>
+      </w:r>
+      <w:r>
+        <w:rPr>
+          <w:rFonts w:ascii="Times New Roman" w:hAnsi="Times New Roman" w:cs="Times New Roman"/>
+          <w:sz w:val="24"/>
+          <w:szCs w:val="24"/>
+          <w:lang w:val="en-US"/>
+        </w:rPr>
+        <w:tab/>
+      </w:r>
+      <w:r>
+        <w:rPr>
+          <w:rFonts w:ascii="Times New Roman" w:hAnsi="Times New Roman" w:cs="Times New Roman"/>
+          <w:sz w:val="24"/>
+          <w:szCs w:val="24"/>
+          <w:lang w:val="en-US"/>
+        </w:rPr>
+        <w:tab/>
+      </w:r>
+      <w:r>
+        <w:rPr>
+          <w:rFonts w:ascii="Times New Roman" w:hAnsi="Times New Roman" w:cs="Times New Roman"/>
+          <w:sz w:val="24"/>
+          <w:szCs w:val="24"/>
+          <w:lang w:val="en-US"/>
+        </w:rPr>
+        <w:tab/>
+      </w:r>
+      <w:r>
+        <w:rPr>
+          <w:rFonts w:ascii="Times New Roman" w:hAnsi="Times New Roman" w:cs="Times New Roman"/>
+          <w:sz w:val="24"/>
+          <w:szCs w:val="24"/>
+          <w:lang w:val="en-US"/>
+        </w:rPr>
+        <w:tab/>
+      </w:r>
+      <w:r>
+        <w:rPr>
+          <w:rFonts w:ascii="Times New Roman" w:hAnsi="Times New Roman" w:cs="Times New Roman"/>
+          <w:sz w:val="24"/>
+          <w:szCs w:val="24"/>
+          <w:lang w:val="en-US"/>
+        </w:rPr>
+        <w:tab/>
+      </w:r>
+      <w:r>
+        <w:rPr>
+          <w:rFonts w:ascii="Times New Roman" w:hAnsi="Times New Roman" w:cs="Times New Roman"/>
+          <w:sz w:val="24"/>
+          <w:szCs w:val="24"/>
+          <w:lang w:val="en-US"/>
+        </w:rPr>
+        <w:tab/>
+      </w:r>
+      <w:r>
+        <w:rPr>
+          <w:rFonts w:ascii="Times New Roman" w:hAnsi="Times New Roman" w:cs="Times New Roman"/>
+          <w:sz w:val="24"/>
+          <w:szCs w:val="24"/>
+          <w:lang w:val="en-US"/>
+        </w:rPr>
+        <w:tab/>
+      </w:r>
+      <w:r>
+        <w:rPr>
+          <w:rFonts w:ascii="Times New Roman" w:hAnsi="Times New Roman" w:cs="Times New Roman"/>
+          <w:sz w:val="24"/>
+          <w:szCs w:val="24"/>
+          <w:lang w:val="en-US"/>
+        </w:rPr>
+        <w:tab/>
+      </w:r>
+      <w:r>
+        <w:rPr>
+          <w:rFonts w:ascii="Times New Roman" w:hAnsi="Times New Roman" w:cs="Times New Roman"/>
+          <w:sz w:val="24"/>
+          <w:szCs w:val="24"/>
+          <w:lang w:val="en-US"/>
+        </w:rPr>
+        <w:t>else</w:t>
+      </w:r>
+      <w:r>
+        <w:rPr>
+          <w:rFonts w:ascii="Times New Roman" w:hAnsi="Times New Roman" w:cs="Times New Roman"/>
+          <w:sz w:val="24"/>
+          <w:szCs w:val="24"/>
+          <w:lang w:val="en-US"/>
+        </w:rPr>
+        <w:t>:</w:t>
+      </w:r>
+      <w:r>
+        <w:rPr>
+          <w:rFonts w:ascii="Times New Roman" w:hAnsi="Times New Roman" w:cs="Times New Roman"/>
+          <w:sz w:val="24"/>
+          <w:szCs w:val="24"/>
+          <w:lang w:val="en-US"/>
+        </w:rPr>
+        <w:tab/>
+      </w:r>
+      <w:r>
+        <w:rPr>
+          <w:rFonts w:ascii="Times New Roman" w:hAnsi="Times New Roman" w:cs="Times New Roman"/>
+          <w:sz w:val="24"/>
+          <w:szCs w:val="24"/>
+          <w:lang w:val="en-US"/>
+        </w:rPr>
+        <w:tab/>
+      </w:r>
+      <w:r>
+        <w:rPr>
+          <w:rFonts w:ascii="Times New Roman" w:hAnsi="Times New Roman" w:cs="Times New Roman"/>
+          <w:sz w:val="24"/>
+          <w:szCs w:val="24"/>
+          <w:lang w:val="en-US"/>
+        </w:rPr>
+        <w:tab/>
+      </w:r>
+      <w:r>
+        <w:rPr>
+          <w:rFonts w:ascii="Times New Roman" w:hAnsi="Times New Roman" w:cs="Times New Roman"/>
+          <w:sz w:val="24"/>
+          <w:szCs w:val="24"/>
+          <w:lang w:val="en-US"/>
+        </w:rPr>
+        <w:tab/>
+      </w:r>
+      <w:r>
+        <w:rPr>
+          <w:rFonts w:ascii="Times New Roman" w:hAnsi="Times New Roman" w:cs="Times New Roman"/>
+          <w:sz w:val="24"/>
+          <w:szCs w:val="24"/>
+          <w:lang w:val="en-US"/>
+        </w:rPr>
+        <w:tab/>
+      </w:r>
+      <w:r>
+        <w:rPr>
+          <w:rFonts w:ascii="Times New Roman" w:hAnsi="Times New Roman" w:cs="Times New Roman"/>
+          <w:sz w:val="24"/>
+          <w:szCs w:val="24"/>
+          <w:lang w:val="en-US"/>
+        </w:rPr>
+        <w:tab/>
+      </w:r>
+      <w:r>
+        <w:rPr>
+          <w:rFonts w:ascii="Times New Roman" w:hAnsi="Times New Roman" w:cs="Times New Roman"/>
+          <w:sz w:val="24"/>
+          <w:szCs w:val="24"/>
+          <w:lang w:val="en-US"/>
+        </w:rPr>
+        <w:tab/>
+      </w:r>
+      <w:r>
+        <w:rPr>
+          <w:rFonts w:ascii="Times New Roman" w:hAnsi="Times New Roman" w:cs="Times New Roman"/>
+          <w:sz w:val="24"/>
+          <w:szCs w:val="24"/>
+          <w:lang w:val="en-US"/>
+        </w:rPr>
+        <w:tab/>
+      </w:r>
+      <w:r>
+        <w:rPr>
+          <w:rFonts w:ascii="Times New Roman" w:hAnsi="Times New Roman" w:cs="Times New Roman"/>
+          <w:sz w:val="24"/>
+          <w:szCs w:val="24"/>
+          <w:lang w:val="en-US"/>
+        </w:rPr>
+        <w:tab/>
+      </w:r>
+      <w:r>
+        <w:rPr>
+          <w:rFonts w:ascii="Times New Roman" w:hAnsi="Times New Roman" w:cs="Times New Roman"/>
+          <w:sz w:val="24"/>
+          <w:szCs w:val="24"/>
+          <w:lang w:val="en-US"/>
+        </w:rPr>
+        <w:tab/>
+      </w:r>
+      <w:r>
+        <w:rPr>
+          <w:rFonts w:ascii="Times New Roman" w:hAnsi="Times New Roman" w:cs="Times New Roman"/>
+          <w:sz w:val="24"/>
+          <w:szCs w:val="24"/>
+          <w:lang w:val="en-US"/>
+        </w:rPr>
+        <w:tab/>
+      </w:r>
+      <w:r>
+        <w:rPr>
+          <w:rFonts w:ascii="Times New Roman" w:hAnsi="Times New Roman" w:cs="Times New Roman"/>
+          <w:sz w:val="24"/>
+          <w:szCs w:val="24"/>
+          <w:lang w:val="en-US"/>
+        </w:rPr>
+        <w:tab/>
+      </w:r>
+      <w:r>
+        <w:rPr>
+          <w:rFonts w:ascii="Times New Roman" w:hAnsi="Times New Roman" w:cs="Times New Roman"/>
+          <w:sz w:val="24"/>
+          <w:szCs w:val="24"/>
+          <w:lang w:val="en-US"/>
+        </w:rPr>
+        <w:tab/>
+      </w:r>
+      <w:r>
+        <w:rPr>
+          <w:rFonts w:ascii="Times New Roman" w:hAnsi="Times New Roman" w:cs="Times New Roman"/>
+          <w:sz w:val="24"/>
+          <w:szCs w:val="24"/>
+          <w:lang w:val="en-US"/>
+        </w:rPr>
+        <w:tab/>
+      </w:r>
+      <w:r>
+        <w:rPr>
+          <w:rFonts w:ascii="Times New Roman" w:hAnsi="Times New Roman" w:cs="Times New Roman"/>
+          <w:sz w:val="24"/>
+          <w:szCs w:val="24"/>
+          <w:lang w:val="en-US"/>
+        </w:rPr>
+        <w:tab/>
+      </w:r>
+      <w:proofErr w:type="spellStart"/>
+      <w:r>
+        <w:rPr>
+          <w:rFonts w:ascii="Times New Roman" w:hAnsi="Times New Roman" w:cs="Times New Roman"/>
+          <w:sz w:val="24"/>
+          <w:szCs w:val="24"/>
+          <w:lang w:val="en-US"/>
+        </w:rPr>
+        <w:t>cursor</w:t>
+      </w:r>
+      <w:r>
+        <w:rPr>
+          <w:rFonts w:ascii="Times New Roman" w:hAnsi="Times New Roman" w:cs="Times New Roman"/>
+          <w:sz w:val="24"/>
+          <w:szCs w:val="24"/>
+          <w:lang w:val="en-US"/>
+        </w:rPr>
+        <w:t>.</w:t>
+      </w:r>
+      <w:r>
+        <w:rPr>
+          <w:rFonts w:ascii="Times New Roman" w:hAnsi="Times New Roman" w:cs="Times New Roman"/>
+          <w:sz w:val="24"/>
+          <w:szCs w:val="24"/>
+          <w:lang w:val="en-US"/>
+        </w:rPr>
+        <w:t>execute</w:t>
+      </w:r>
+      <w:proofErr w:type="spellEnd"/>
+      <w:r>
+        <w:rPr>
+          <w:rFonts w:ascii="Times New Roman" w:hAnsi="Times New Roman" w:cs="Times New Roman"/>
+          <w:sz w:val="24"/>
+          <w:szCs w:val="24"/>
+          <w:lang w:val="en-US"/>
+        </w:rPr>
+        <w:t>(</w:t>
+      </w:r>
+      <w:proofErr w:type="spellStart"/>
+      <w:r>
+        <w:rPr>
+          <w:rFonts w:ascii="Times New Roman" w:hAnsi="Times New Roman" w:cs="Times New Roman"/>
+          <w:sz w:val="24"/>
+          <w:szCs w:val="24"/>
+          <w:lang w:val="en-US"/>
+        </w:rPr>
+        <w:t>f</w:t>
+      </w:r>
+      <w:r>
+        <w:rPr>
+          <w:rFonts w:ascii="Times New Roman" w:hAnsi="Times New Roman" w:cs="Times New Roman"/>
+          <w:sz w:val="24"/>
+          <w:szCs w:val="24"/>
+          <w:lang w:val="en-US"/>
+        </w:rPr>
+        <w:t>"</w:t>
+      </w:r>
+      <w:r>
+        <w:rPr>
+          <w:rFonts w:ascii="Times New Roman" w:hAnsi="Times New Roman" w:cs="Times New Roman"/>
+          <w:sz w:val="24"/>
+          <w:szCs w:val="24"/>
+          <w:lang w:val="en-US"/>
+        </w:rPr>
+        <w:t>SELECT</w:t>
+      </w:r>
+      <w:proofErr w:type="spellEnd"/>
+      <w:r>
+        <w:rPr>
+          <w:rFonts w:ascii="Times New Roman" w:hAnsi="Times New Roman" w:cs="Times New Roman"/>
+          <w:sz w:val="24"/>
+          <w:szCs w:val="24"/>
+          <w:lang w:val="en-US"/>
+        </w:rPr>
+        <w:t xml:space="preserve"> * </w:t>
+      </w:r>
+      <w:r>
+        <w:rPr>
+          <w:rFonts w:ascii="Times New Roman" w:hAnsi="Times New Roman" w:cs="Times New Roman"/>
+          <w:sz w:val="24"/>
+          <w:szCs w:val="24"/>
+          <w:lang w:val="en-US"/>
+        </w:rPr>
+        <w:t>FROM</w:t>
+      </w:r>
+      <w:r>
+        <w:rPr>
+          <w:rFonts w:ascii="Times New Roman" w:hAnsi="Times New Roman" w:cs="Times New Roman"/>
+          <w:sz w:val="24"/>
+          <w:szCs w:val="24"/>
+          <w:lang w:val="en-US"/>
+        </w:rPr>
+        <w:t xml:space="preserve"> </w:t>
+      </w:r>
+      <w:r>
+        <w:rPr>
+          <w:rFonts w:ascii="Times New Roman" w:hAnsi="Times New Roman" w:cs="Times New Roman"/>
+          <w:sz w:val="24"/>
+          <w:szCs w:val="24"/>
+          <w:lang w:val="en-US"/>
+        </w:rPr>
+        <w:t>ADS</w:t>
+      </w:r>
+      <w:r>
+        <w:rPr>
+          <w:rFonts w:ascii="Times New Roman" w:hAnsi="Times New Roman" w:cs="Times New Roman"/>
+          <w:sz w:val="24"/>
+          <w:szCs w:val="24"/>
+          <w:lang w:val="en-US"/>
+        </w:rPr>
+        <w:t>_</w:t>
+      </w:r>
+      <w:r>
+        <w:rPr>
+          <w:rFonts w:ascii="Times New Roman" w:hAnsi="Times New Roman" w:cs="Times New Roman"/>
+          <w:sz w:val="24"/>
+          <w:szCs w:val="24"/>
+          <w:lang w:val="en-US"/>
+        </w:rPr>
+        <w:t>TABLE</w:t>
+      </w:r>
+      <w:r>
+        <w:rPr>
+          <w:rFonts w:ascii="Times New Roman" w:hAnsi="Times New Roman" w:cs="Times New Roman"/>
+          <w:sz w:val="24"/>
+          <w:szCs w:val="24"/>
+          <w:lang w:val="en-US"/>
+        </w:rPr>
+        <w:t xml:space="preserve"> </w:t>
+      </w:r>
+      <w:r>
+        <w:rPr>
+          <w:rFonts w:ascii="Times New Roman" w:hAnsi="Times New Roman" w:cs="Times New Roman"/>
+          <w:sz w:val="24"/>
+          <w:szCs w:val="24"/>
+          <w:lang w:val="en-US"/>
+        </w:rPr>
+        <w:t>WHERE</w:t>
+      </w:r>
+      <w:r>
+        <w:rPr>
+          <w:rFonts w:ascii="Times New Roman" w:hAnsi="Times New Roman" w:cs="Times New Roman"/>
+          <w:sz w:val="24"/>
+          <w:szCs w:val="24"/>
+          <w:lang w:val="en-US"/>
+        </w:rPr>
+        <w:t xml:space="preserve"> </w:t>
+      </w:r>
+      <w:proofErr w:type="spellStart"/>
+      <w:r>
+        <w:rPr>
+          <w:rFonts w:ascii="Times New Roman" w:hAnsi="Times New Roman" w:cs="Times New Roman"/>
+          <w:sz w:val="24"/>
+          <w:szCs w:val="24"/>
+          <w:lang w:val="en-US"/>
+        </w:rPr>
+        <w:t>user</w:t>
+      </w:r>
+      <w:r>
+        <w:rPr>
+          <w:rFonts w:ascii="Times New Roman" w:hAnsi="Times New Roman" w:cs="Times New Roman"/>
+          <w:sz w:val="24"/>
+          <w:szCs w:val="24"/>
+          <w:lang w:val="en-US"/>
+        </w:rPr>
+        <w:t>_</w:t>
+      </w:r>
+      <w:r>
+        <w:rPr>
+          <w:rFonts w:ascii="Times New Roman" w:hAnsi="Times New Roman" w:cs="Times New Roman"/>
+          <w:sz w:val="24"/>
+          <w:szCs w:val="24"/>
+          <w:lang w:val="en-US"/>
+        </w:rPr>
+        <w:t>id</w:t>
+      </w:r>
+      <w:proofErr w:type="spellEnd"/>
+      <w:r>
+        <w:rPr>
+          <w:rFonts w:ascii="Times New Roman" w:hAnsi="Times New Roman" w:cs="Times New Roman"/>
+          <w:sz w:val="24"/>
+          <w:szCs w:val="24"/>
+          <w:lang w:val="en-US"/>
+        </w:rPr>
+        <w:t>=%</w:t>
+      </w:r>
+      <w:r>
+        <w:rPr>
+          <w:rFonts w:ascii="Times New Roman" w:hAnsi="Times New Roman" w:cs="Times New Roman"/>
+          <w:sz w:val="24"/>
+          <w:szCs w:val="24"/>
+          <w:lang w:val="en-US"/>
+        </w:rPr>
+        <w:t>s</w:t>
+      </w:r>
+      <w:r>
+        <w:rPr>
+          <w:rFonts w:ascii="Times New Roman" w:hAnsi="Times New Roman" w:cs="Times New Roman"/>
+          <w:sz w:val="24"/>
+          <w:szCs w:val="24"/>
+          <w:lang w:val="en-US"/>
+        </w:rPr>
+        <w:t>", (</w:t>
+      </w:r>
+      <w:r>
+        <w:rPr>
+          <w:rFonts w:ascii="Times New Roman" w:hAnsi="Times New Roman" w:cs="Times New Roman"/>
+          <w:sz w:val="24"/>
+          <w:szCs w:val="24"/>
+          <w:lang w:val="en-US"/>
+        </w:rPr>
+        <w:t>message</w:t>
+      </w:r>
+      <w:r>
+        <w:rPr>
+          <w:rFonts w:ascii="Times New Roman" w:hAnsi="Times New Roman" w:cs="Times New Roman"/>
+          <w:sz w:val="24"/>
+          <w:szCs w:val="24"/>
+          <w:lang w:val="en-US"/>
+        </w:rPr>
+        <w:t>.</w:t>
+      </w:r>
+      <w:r>
+        <w:rPr>
+          <w:rFonts w:ascii="Times New Roman" w:hAnsi="Times New Roman" w:cs="Times New Roman"/>
+          <w:sz w:val="24"/>
+          <w:szCs w:val="24"/>
+          <w:lang w:val="en-US"/>
+        </w:rPr>
+        <w:t>from</w:t>
+      </w:r>
+      <w:r>
+        <w:rPr>
+          <w:rFonts w:ascii="Times New Roman" w:hAnsi="Times New Roman" w:cs="Times New Roman"/>
+          <w:sz w:val="24"/>
+          <w:szCs w:val="24"/>
+          <w:lang w:val="en-US"/>
+        </w:rPr>
+        <w:t>_</w:t>
+      </w:r>
+      <w:r>
+        <w:rPr>
+          <w:rFonts w:ascii="Times New Roman" w:hAnsi="Times New Roman" w:cs="Times New Roman"/>
+          <w:sz w:val="24"/>
+          <w:szCs w:val="24"/>
+          <w:lang w:val="en-US"/>
+        </w:rPr>
+        <w:t>user</w:t>
+      </w:r>
+      <w:r>
+        <w:rPr>
+          <w:rFonts w:ascii="Times New Roman" w:hAnsi="Times New Roman" w:cs="Times New Roman"/>
+          <w:sz w:val="24"/>
+          <w:szCs w:val="24"/>
+          <w:lang w:val="en-US"/>
+        </w:rPr>
+        <w:t>.</w:t>
+      </w:r>
+      <w:r>
+        <w:rPr>
+          <w:rFonts w:ascii="Times New Roman" w:hAnsi="Times New Roman" w:cs="Times New Roman"/>
+          <w:sz w:val="24"/>
+          <w:szCs w:val="24"/>
+          <w:lang w:val="en-US"/>
+        </w:rPr>
+        <w:t>id</w:t>
+      </w:r>
+      <w:r>
+        <w:rPr>
+          <w:rFonts w:ascii="Times New Roman" w:hAnsi="Times New Roman" w:cs="Times New Roman"/>
+          <w:sz w:val="24"/>
+          <w:szCs w:val="24"/>
+          <w:lang w:val="en-US"/>
+        </w:rPr>
+        <w:t>,))</w:t>
+      </w:r>
+      <w:r>
+        <w:rPr>
+          <w:rFonts w:ascii="Times New Roman" w:hAnsi="Times New Roman" w:cs="Times New Roman"/>
+          <w:sz w:val="24"/>
+          <w:szCs w:val="24"/>
+          <w:lang w:val="en-US"/>
+        </w:rPr>
+        <w:tab/>
+      </w:r>
+      <w:r>
+        <w:rPr>
+          <w:rFonts w:ascii="Times New Roman" w:hAnsi="Times New Roman" w:cs="Times New Roman"/>
+          <w:sz w:val="24"/>
+          <w:szCs w:val="24"/>
+          <w:lang w:val="en-US"/>
+        </w:rPr>
+        <w:tab/>
+      </w:r>
+      <w:r>
+        <w:rPr>
+          <w:rFonts w:ascii="Times New Roman" w:hAnsi="Times New Roman" w:cs="Times New Roman"/>
+          <w:sz w:val="24"/>
+          <w:szCs w:val="24"/>
+          <w:lang w:val="en-US"/>
+        </w:rPr>
+        <w:tab/>
+      </w:r>
+      <w:r>
+        <w:rPr>
+          <w:rFonts w:ascii="Times New Roman" w:hAnsi="Times New Roman" w:cs="Times New Roman"/>
+          <w:sz w:val="24"/>
+          <w:szCs w:val="24"/>
+          <w:lang w:val="en-US"/>
+        </w:rPr>
+        <w:tab/>
+      </w:r>
+      <w:r>
+        <w:rPr>
+          <w:rFonts w:ascii="Times New Roman" w:hAnsi="Times New Roman" w:cs="Times New Roman"/>
+          <w:sz w:val="24"/>
+          <w:szCs w:val="24"/>
+          <w:lang w:val="en-US"/>
+        </w:rPr>
+        <w:tab/>
+      </w:r>
+      <w:r>
+        <w:rPr>
+          <w:rFonts w:ascii="Times New Roman" w:hAnsi="Times New Roman" w:cs="Times New Roman"/>
+          <w:sz w:val="24"/>
+          <w:szCs w:val="24"/>
+          <w:lang w:val="en-US"/>
+        </w:rPr>
+        <w:tab/>
+      </w:r>
+      <w:r>
+        <w:rPr>
+          <w:rFonts w:ascii="Times New Roman" w:hAnsi="Times New Roman" w:cs="Times New Roman"/>
+          <w:sz w:val="24"/>
+          <w:szCs w:val="24"/>
+          <w:lang w:val="en-US"/>
+        </w:rPr>
+        <w:tab/>
+      </w:r>
+      <w:r>
+        <w:rPr>
+          <w:rFonts w:ascii="Times New Roman" w:hAnsi="Times New Roman" w:cs="Times New Roman"/>
+          <w:sz w:val="24"/>
+          <w:szCs w:val="24"/>
+          <w:lang w:val="en-US"/>
+        </w:rPr>
+        <w:tab/>
+      </w:r>
+      <w:r>
+        <w:rPr>
+          <w:rFonts w:ascii="Times New Roman" w:hAnsi="Times New Roman" w:cs="Times New Roman"/>
+          <w:sz w:val="24"/>
+          <w:szCs w:val="24"/>
+          <w:lang w:val="en-US"/>
+        </w:rPr>
+        <w:tab/>
+      </w:r>
+      <w:r>
+        <w:rPr>
+          <w:rFonts w:ascii="Times New Roman" w:hAnsi="Times New Roman" w:cs="Times New Roman"/>
+          <w:sz w:val="24"/>
+          <w:szCs w:val="24"/>
+          <w:lang w:val="en-US"/>
+        </w:rPr>
+        <w:tab/>
+      </w:r>
+      <w:r>
+        <w:rPr>
+          <w:rFonts w:ascii="Times New Roman" w:hAnsi="Times New Roman" w:cs="Times New Roman"/>
+          <w:sz w:val="24"/>
+          <w:szCs w:val="24"/>
+          <w:lang w:val="en-US"/>
+        </w:rPr>
+        <w:tab/>
+      </w:r>
+      <w:r>
+        <w:rPr>
+          <w:rFonts w:ascii="Times New Roman" w:hAnsi="Times New Roman" w:cs="Times New Roman"/>
+          <w:sz w:val="24"/>
+          <w:szCs w:val="24"/>
+          <w:lang w:val="en-US"/>
+        </w:rPr>
+        <w:tab/>
+      </w:r>
+      <w:r>
+        <w:rPr>
+          <w:rFonts w:ascii="Times New Roman" w:hAnsi="Times New Roman" w:cs="Times New Roman"/>
+          <w:sz w:val="24"/>
+          <w:szCs w:val="24"/>
+          <w:lang w:val="en-US"/>
+        </w:rPr>
+        <w:tab/>
+      </w:r>
+      <w:r>
+        <w:rPr>
+          <w:rFonts w:ascii="Times New Roman" w:hAnsi="Times New Roman" w:cs="Times New Roman"/>
+          <w:sz w:val="24"/>
+          <w:szCs w:val="24"/>
+          <w:lang w:val="en-US"/>
+        </w:rPr>
+        <w:tab/>
+      </w:r>
+      <w:r>
+        <w:rPr>
+          <w:rFonts w:ascii="Times New Roman" w:hAnsi="Times New Roman" w:cs="Times New Roman"/>
+          <w:sz w:val="24"/>
+          <w:szCs w:val="24"/>
+          <w:lang w:val="en-US"/>
+        </w:rPr>
+        <w:tab/>
+      </w:r>
+      <w:r>
+        <w:rPr>
+          <w:rFonts w:ascii="Times New Roman" w:hAnsi="Times New Roman" w:cs="Times New Roman"/>
+          <w:sz w:val="24"/>
+          <w:szCs w:val="24"/>
+          <w:lang w:val="en-US"/>
+        </w:rPr>
+        <w:t>a</w:t>
+      </w:r>
+      <w:r>
+        <w:rPr>
+          <w:rFonts w:ascii="Times New Roman" w:hAnsi="Times New Roman" w:cs="Times New Roman"/>
+          <w:sz w:val="24"/>
+          <w:szCs w:val="24"/>
+          <w:lang w:val="en-US"/>
+        </w:rPr>
+        <w:t xml:space="preserve"> = </w:t>
+      </w:r>
+      <w:proofErr w:type="spellStart"/>
+      <w:r>
+        <w:rPr>
+          <w:rFonts w:ascii="Times New Roman" w:hAnsi="Times New Roman" w:cs="Times New Roman"/>
+          <w:sz w:val="24"/>
+          <w:szCs w:val="24"/>
+          <w:lang w:val="en-US"/>
+        </w:rPr>
+        <w:t>cursor</w:t>
+      </w:r>
+      <w:r>
+        <w:rPr>
+          <w:rFonts w:ascii="Times New Roman" w:hAnsi="Times New Roman" w:cs="Times New Roman"/>
+          <w:sz w:val="24"/>
+          <w:szCs w:val="24"/>
+          <w:lang w:val="en-US"/>
+        </w:rPr>
+        <w:t>.</w:t>
+      </w:r>
+      <w:r>
+        <w:rPr>
+          <w:rFonts w:ascii="Times New Roman" w:hAnsi="Times New Roman" w:cs="Times New Roman"/>
+          <w:sz w:val="24"/>
+          <w:szCs w:val="24"/>
+          <w:lang w:val="en-US"/>
+        </w:rPr>
+        <w:t>fetchall</w:t>
+      </w:r>
+      <w:proofErr w:type="spellEnd"/>
+      <w:r>
+        <w:rPr>
+          <w:rFonts w:ascii="Times New Roman" w:hAnsi="Times New Roman" w:cs="Times New Roman"/>
+          <w:sz w:val="24"/>
+          <w:szCs w:val="24"/>
+          <w:lang w:val="en-US"/>
+        </w:rPr>
+        <w:t>()</w:t>
+      </w:r>
+      <w:r>
+        <w:rPr>
+          <w:rFonts w:ascii="Times New Roman" w:hAnsi="Times New Roman" w:cs="Times New Roman"/>
+          <w:sz w:val="24"/>
+          <w:szCs w:val="24"/>
+          <w:lang w:val="en-US"/>
+        </w:rPr>
+        <w:tab/>
+      </w:r>
+      <w:r>
+        <w:rPr>
+          <w:rFonts w:ascii="Times New Roman" w:hAnsi="Times New Roman" w:cs="Times New Roman"/>
+          <w:sz w:val="24"/>
+          <w:szCs w:val="24"/>
+          <w:lang w:val="en-US"/>
+        </w:rPr>
+        <w:tab/>
+      </w:r>
+      <w:r>
+        <w:rPr>
+          <w:rFonts w:ascii="Times New Roman" w:hAnsi="Times New Roman" w:cs="Times New Roman"/>
+          <w:sz w:val="24"/>
+          <w:szCs w:val="24"/>
+          <w:lang w:val="en-US"/>
+        </w:rPr>
+        <w:tab/>
+      </w:r>
+      <w:r>
+        <w:rPr>
+          <w:rFonts w:ascii="Times New Roman" w:hAnsi="Times New Roman" w:cs="Times New Roman"/>
+          <w:sz w:val="24"/>
+          <w:szCs w:val="24"/>
+          <w:lang w:val="en-US"/>
+        </w:rPr>
+        <w:tab/>
+      </w:r>
+      <w:r>
+        <w:rPr>
+          <w:rFonts w:ascii="Times New Roman" w:hAnsi="Times New Roman" w:cs="Times New Roman"/>
+          <w:sz w:val="24"/>
+          <w:szCs w:val="24"/>
+          <w:lang w:val="en-US"/>
+        </w:rPr>
+        <w:tab/>
+      </w:r>
+      <w:r>
+        <w:rPr>
+          <w:rFonts w:ascii="Times New Roman" w:hAnsi="Times New Roman" w:cs="Times New Roman"/>
+          <w:sz w:val="24"/>
+          <w:szCs w:val="24"/>
+          <w:lang w:val="en-US"/>
+        </w:rPr>
+        <w:tab/>
+      </w:r>
+      <w:r>
+        <w:rPr>
+          <w:rFonts w:ascii="Times New Roman" w:hAnsi="Times New Roman" w:cs="Times New Roman"/>
+          <w:sz w:val="24"/>
+          <w:szCs w:val="24"/>
+          <w:lang w:val="en-US"/>
+        </w:rPr>
+        <w:tab/>
+      </w:r>
+      <w:r>
+        <w:rPr>
+          <w:rFonts w:ascii="Times New Roman" w:hAnsi="Times New Roman" w:cs="Times New Roman"/>
+          <w:sz w:val="24"/>
+          <w:szCs w:val="24"/>
+          <w:lang w:val="en-US"/>
+        </w:rPr>
+        <w:tab/>
+      </w:r>
+      <w:r>
+        <w:rPr>
+          <w:rFonts w:ascii="Times New Roman" w:hAnsi="Times New Roman" w:cs="Times New Roman"/>
+          <w:sz w:val="24"/>
+          <w:szCs w:val="24"/>
+          <w:lang w:val="en-US"/>
+        </w:rPr>
+        <w:tab/>
+      </w:r>
+      <w:r>
+        <w:rPr>
+          <w:rFonts w:ascii="Times New Roman" w:hAnsi="Times New Roman" w:cs="Times New Roman"/>
+          <w:sz w:val="24"/>
+          <w:szCs w:val="24"/>
+          <w:lang w:val="en-US"/>
+        </w:rPr>
+        <w:tab/>
+      </w:r>
+      <w:r>
+        <w:rPr>
+          <w:rFonts w:ascii="Times New Roman" w:hAnsi="Times New Roman" w:cs="Times New Roman"/>
+          <w:sz w:val="24"/>
+          <w:szCs w:val="24"/>
+          <w:lang w:val="en-US"/>
+        </w:rPr>
+        <w:tab/>
+      </w:r>
+      <w:r>
+        <w:rPr>
+          <w:rFonts w:ascii="Times New Roman" w:hAnsi="Times New Roman" w:cs="Times New Roman"/>
+          <w:sz w:val="24"/>
+          <w:szCs w:val="24"/>
+          <w:lang w:val="en-US"/>
+        </w:rPr>
+        <w:tab/>
+      </w:r>
+      <w:r>
+        <w:rPr>
+          <w:rFonts w:ascii="Times New Roman" w:hAnsi="Times New Roman" w:cs="Times New Roman"/>
+          <w:sz w:val="24"/>
+          <w:szCs w:val="24"/>
+          <w:lang w:val="en-US"/>
+        </w:rPr>
+        <w:t>for</w:t>
+      </w:r>
+      <w:r>
+        <w:rPr>
+          <w:rFonts w:ascii="Times New Roman" w:hAnsi="Times New Roman" w:cs="Times New Roman"/>
+          <w:sz w:val="24"/>
+          <w:szCs w:val="24"/>
+          <w:lang w:val="en-US"/>
+        </w:rPr>
+        <w:t xml:space="preserve"> </w:t>
+      </w:r>
+      <w:proofErr w:type="spellStart"/>
+      <w:r>
+        <w:rPr>
+          <w:rFonts w:ascii="Times New Roman" w:hAnsi="Times New Roman" w:cs="Times New Roman"/>
+          <w:sz w:val="24"/>
+          <w:szCs w:val="24"/>
+          <w:lang w:val="en-US"/>
+        </w:rPr>
+        <w:t>i</w:t>
+      </w:r>
+      <w:proofErr w:type="spellEnd"/>
+      <w:r>
+        <w:rPr>
+          <w:rFonts w:ascii="Times New Roman" w:hAnsi="Times New Roman" w:cs="Times New Roman"/>
+          <w:sz w:val="24"/>
+          <w:szCs w:val="24"/>
+          <w:lang w:val="en-US"/>
+        </w:rPr>
+        <w:t xml:space="preserve"> </w:t>
+      </w:r>
+      <w:r>
+        <w:rPr>
+          <w:rFonts w:ascii="Times New Roman" w:hAnsi="Times New Roman" w:cs="Times New Roman"/>
+          <w:sz w:val="24"/>
+          <w:szCs w:val="24"/>
+          <w:lang w:val="en-US"/>
+        </w:rPr>
+        <w:t>in</w:t>
+      </w:r>
+      <w:r>
+        <w:rPr>
+          <w:rFonts w:ascii="Times New Roman" w:hAnsi="Times New Roman" w:cs="Times New Roman"/>
+          <w:sz w:val="24"/>
+          <w:szCs w:val="24"/>
+          <w:lang w:val="en-US"/>
+        </w:rPr>
+        <w:t xml:space="preserve"> </w:t>
+      </w:r>
+      <w:r>
+        <w:rPr>
+          <w:rFonts w:ascii="Times New Roman" w:hAnsi="Times New Roman" w:cs="Times New Roman"/>
+          <w:sz w:val="24"/>
+          <w:szCs w:val="24"/>
+          <w:lang w:val="en-US"/>
+        </w:rPr>
+        <w:t>a</w:t>
+      </w:r>
+      <w:r>
+        <w:rPr>
+          <w:rFonts w:ascii="Times New Roman" w:hAnsi="Times New Roman" w:cs="Times New Roman"/>
+          <w:sz w:val="24"/>
+          <w:szCs w:val="24"/>
+          <w:lang w:val="en-US"/>
+        </w:rPr>
+        <w:t>:</w:t>
+      </w:r>
+      <w:r>
+        <w:rPr>
+          <w:rFonts w:ascii="Times New Roman" w:hAnsi="Times New Roman" w:cs="Times New Roman"/>
+          <w:sz w:val="24"/>
+          <w:szCs w:val="24"/>
+          <w:lang w:val="en-US"/>
+        </w:rPr>
+        <w:tab/>
+      </w:r>
+      <w:r>
+        <w:rPr>
+          <w:rFonts w:ascii="Times New Roman" w:hAnsi="Times New Roman" w:cs="Times New Roman"/>
+          <w:sz w:val="24"/>
+          <w:szCs w:val="24"/>
+          <w:lang w:val="en-US"/>
+        </w:rPr>
+        <w:tab/>
+      </w:r>
+      <w:r>
+        <w:rPr>
+          <w:rFonts w:ascii="Times New Roman" w:hAnsi="Times New Roman" w:cs="Times New Roman"/>
+          <w:sz w:val="24"/>
+          <w:szCs w:val="24"/>
+          <w:lang w:val="en-US"/>
+        </w:rPr>
+        <w:tab/>
+      </w:r>
+      <w:r>
+        <w:rPr>
+          <w:rFonts w:ascii="Times New Roman" w:hAnsi="Times New Roman" w:cs="Times New Roman"/>
+          <w:sz w:val="24"/>
+          <w:szCs w:val="24"/>
+          <w:lang w:val="en-US"/>
+        </w:rPr>
+        <w:tab/>
+      </w:r>
+      <w:r>
+        <w:rPr>
+          <w:rFonts w:ascii="Times New Roman" w:hAnsi="Times New Roman" w:cs="Times New Roman"/>
+          <w:sz w:val="24"/>
+          <w:szCs w:val="24"/>
+          <w:lang w:val="en-US"/>
+        </w:rPr>
+        <w:tab/>
+      </w:r>
+      <w:r>
+        <w:rPr>
+          <w:rFonts w:ascii="Times New Roman" w:hAnsi="Times New Roman" w:cs="Times New Roman"/>
+          <w:sz w:val="24"/>
+          <w:szCs w:val="24"/>
+          <w:lang w:val="en-US"/>
+        </w:rPr>
+        <w:tab/>
+      </w:r>
+      <w:r>
+        <w:rPr>
+          <w:rFonts w:ascii="Times New Roman" w:hAnsi="Times New Roman" w:cs="Times New Roman"/>
+          <w:sz w:val="24"/>
+          <w:szCs w:val="24"/>
+          <w:lang w:val="en-US"/>
+        </w:rPr>
+        <w:tab/>
+      </w:r>
+      <w:r>
+        <w:rPr>
+          <w:rFonts w:ascii="Times New Roman" w:hAnsi="Times New Roman" w:cs="Times New Roman"/>
+          <w:sz w:val="24"/>
+          <w:szCs w:val="24"/>
+          <w:lang w:val="en-US"/>
+        </w:rPr>
+        <w:tab/>
+      </w:r>
+      <w:r>
+        <w:rPr>
+          <w:rFonts w:ascii="Times New Roman" w:hAnsi="Times New Roman" w:cs="Times New Roman"/>
+          <w:sz w:val="24"/>
+          <w:szCs w:val="24"/>
+          <w:lang w:val="en-US"/>
+        </w:rPr>
+        <w:tab/>
+      </w:r>
+      <w:r>
+        <w:rPr>
+          <w:rFonts w:ascii="Times New Roman" w:hAnsi="Times New Roman" w:cs="Times New Roman"/>
+          <w:sz w:val="24"/>
+          <w:szCs w:val="24"/>
+          <w:lang w:val="en-US"/>
+        </w:rPr>
+        <w:tab/>
+      </w:r>
+      <w:r>
+        <w:rPr>
+          <w:rFonts w:ascii="Times New Roman" w:hAnsi="Times New Roman" w:cs="Times New Roman"/>
+          <w:sz w:val="24"/>
+          <w:szCs w:val="24"/>
+          <w:lang w:val="en-US"/>
+        </w:rPr>
+        <w:tab/>
+      </w:r>
+      <w:r>
+        <w:rPr>
+          <w:rFonts w:ascii="Times New Roman" w:hAnsi="Times New Roman" w:cs="Times New Roman"/>
+          <w:sz w:val="24"/>
+          <w:szCs w:val="24"/>
+          <w:lang w:val="en-US"/>
+        </w:rPr>
+        <w:tab/>
+      </w:r>
+      <w:r>
+        <w:rPr>
+          <w:rFonts w:ascii="Times New Roman" w:hAnsi="Times New Roman" w:cs="Times New Roman"/>
+          <w:sz w:val="24"/>
+          <w:szCs w:val="24"/>
+          <w:lang w:val="en-US"/>
+        </w:rPr>
+        <w:tab/>
+      </w:r>
+      <w:r>
+        <w:rPr>
+          <w:rFonts w:ascii="Times New Roman" w:hAnsi="Times New Roman" w:cs="Times New Roman"/>
+          <w:sz w:val="24"/>
+          <w:szCs w:val="24"/>
+          <w:lang w:val="en-US"/>
+        </w:rPr>
+        <w:tab/>
+      </w:r>
+      <w:r>
+        <w:rPr>
+          <w:rFonts w:ascii="Times New Roman" w:hAnsi="Times New Roman" w:cs="Times New Roman"/>
+          <w:sz w:val="24"/>
+          <w:szCs w:val="24"/>
+          <w:lang w:val="en-US"/>
+        </w:rPr>
+        <w:t>photo</w:t>
+      </w:r>
+      <w:r>
+        <w:rPr>
+          <w:rFonts w:ascii="Times New Roman" w:hAnsi="Times New Roman" w:cs="Times New Roman"/>
+          <w:sz w:val="24"/>
+          <w:szCs w:val="24"/>
+          <w:lang w:val="en-US"/>
+        </w:rPr>
+        <w:t xml:space="preserve"> = </w:t>
+      </w:r>
+      <w:r>
+        <w:rPr>
+          <w:rFonts w:ascii="Times New Roman" w:hAnsi="Times New Roman" w:cs="Times New Roman"/>
+          <w:sz w:val="24"/>
+          <w:szCs w:val="24"/>
+          <w:lang w:val="en-US"/>
+        </w:rPr>
+        <w:t>open</w:t>
+      </w:r>
+      <w:r>
+        <w:rPr>
+          <w:rFonts w:ascii="Times New Roman" w:hAnsi="Times New Roman" w:cs="Times New Roman"/>
+          <w:sz w:val="24"/>
+          <w:szCs w:val="24"/>
+          <w:lang w:val="en-US"/>
+        </w:rPr>
+        <w:t>(</w:t>
+      </w:r>
+      <w:r>
+        <w:rPr>
+          <w:rFonts w:ascii="Times New Roman" w:hAnsi="Times New Roman" w:cs="Times New Roman"/>
+          <w:sz w:val="24"/>
+          <w:szCs w:val="24"/>
+          <w:lang w:val="en-US"/>
+        </w:rPr>
+        <w:t>f</w:t>
+      </w:r>
+      <w:r>
+        <w:rPr>
+          <w:rFonts w:ascii="Times New Roman" w:hAnsi="Times New Roman" w:cs="Times New Roman"/>
+          <w:sz w:val="24"/>
+          <w:szCs w:val="24"/>
+          <w:lang w:val="en-US"/>
+        </w:rPr>
+        <w:t>"{</w:t>
+      </w:r>
+      <w:proofErr w:type="spellStart"/>
+      <w:r>
+        <w:rPr>
+          <w:rFonts w:ascii="Times New Roman" w:hAnsi="Times New Roman" w:cs="Times New Roman"/>
+          <w:sz w:val="24"/>
+          <w:szCs w:val="24"/>
+          <w:lang w:val="en-US"/>
+        </w:rPr>
+        <w:t>i</w:t>
+      </w:r>
+      <w:proofErr w:type="spellEnd"/>
+      <w:r>
+        <w:rPr>
+          <w:rFonts w:ascii="Times New Roman" w:hAnsi="Times New Roman" w:cs="Times New Roman"/>
+          <w:sz w:val="24"/>
+          <w:szCs w:val="24"/>
+          <w:lang w:val="en-US"/>
+        </w:rPr>
+        <w:t>[3]}", "</w:t>
+      </w:r>
+      <w:proofErr w:type="spellStart"/>
+      <w:r>
+        <w:rPr>
+          <w:rFonts w:ascii="Times New Roman" w:hAnsi="Times New Roman" w:cs="Times New Roman"/>
+          <w:sz w:val="24"/>
+          <w:szCs w:val="24"/>
+          <w:lang w:val="en-US"/>
+        </w:rPr>
+        <w:t>rb</w:t>
+      </w:r>
+      <w:proofErr w:type="spellEnd"/>
+      <w:r>
+        <w:rPr>
+          <w:rFonts w:ascii="Times New Roman" w:hAnsi="Times New Roman" w:cs="Times New Roman"/>
+          <w:sz w:val="24"/>
+          <w:szCs w:val="24"/>
+          <w:lang w:val="en-US"/>
+        </w:rPr>
+        <w:t>")</w:t>
+      </w:r>
+      <w:r>
+        <w:rPr>
+          <w:rFonts w:ascii="Times New Roman" w:hAnsi="Times New Roman" w:cs="Times New Roman"/>
+          <w:sz w:val="24"/>
+          <w:szCs w:val="24"/>
+          <w:lang w:val="en-US"/>
+        </w:rPr>
+        <w:tab/>
+      </w:r>
+      <w:r>
+        <w:rPr>
+          <w:rFonts w:ascii="Times New Roman" w:hAnsi="Times New Roman" w:cs="Times New Roman"/>
+          <w:sz w:val="24"/>
+          <w:szCs w:val="24"/>
+          <w:lang w:val="en-US"/>
+        </w:rPr>
+        <w:tab/>
+      </w:r>
+      <w:r>
+        <w:rPr>
+          <w:rFonts w:ascii="Times New Roman" w:hAnsi="Times New Roman" w:cs="Times New Roman"/>
+          <w:sz w:val="24"/>
+          <w:szCs w:val="24"/>
+          <w:lang w:val="en-US"/>
+        </w:rPr>
+        <w:tab/>
+      </w:r>
+      <w:r>
+        <w:rPr>
+          <w:rFonts w:ascii="Times New Roman" w:hAnsi="Times New Roman" w:cs="Times New Roman"/>
+          <w:sz w:val="24"/>
+          <w:szCs w:val="24"/>
+          <w:lang w:val="en-US"/>
+        </w:rPr>
+        <w:tab/>
+      </w:r>
+      <w:r>
+        <w:rPr>
+          <w:rFonts w:ascii="Times New Roman" w:hAnsi="Times New Roman" w:cs="Times New Roman"/>
+          <w:sz w:val="24"/>
+          <w:szCs w:val="24"/>
+          <w:lang w:val="en-US"/>
+        </w:rPr>
+        <w:tab/>
+      </w:r>
+      <w:r>
+        <w:rPr>
+          <w:rFonts w:ascii="Times New Roman" w:hAnsi="Times New Roman" w:cs="Times New Roman"/>
+          <w:sz w:val="24"/>
+          <w:szCs w:val="24"/>
+          <w:lang w:val="en-US"/>
+        </w:rPr>
+        <w:tab/>
+      </w:r>
+      <w:r>
+        <w:rPr>
+          <w:rFonts w:ascii="Times New Roman" w:hAnsi="Times New Roman" w:cs="Times New Roman"/>
+          <w:sz w:val="24"/>
+          <w:szCs w:val="24"/>
+          <w:lang w:val="en-US"/>
+        </w:rPr>
+        <w:tab/>
+      </w:r>
+      <w:r>
+        <w:rPr>
+          <w:rFonts w:ascii="Times New Roman" w:hAnsi="Times New Roman" w:cs="Times New Roman"/>
+          <w:sz w:val="24"/>
+          <w:szCs w:val="24"/>
+          <w:lang w:val="en-US"/>
+        </w:rPr>
+        <w:tab/>
+      </w:r>
+      <w:r>
+        <w:rPr>
+          <w:rFonts w:ascii="Times New Roman" w:hAnsi="Times New Roman" w:cs="Times New Roman"/>
+          <w:sz w:val="24"/>
+          <w:szCs w:val="24"/>
+          <w:lang w:val="en-US"/>
+        </w:rPr>
+        <w:tab/>
+      </w:r>
+      <w:r>
+        <w:rPr>
+          <w:rFonts w:ascii="Times New Roman" w:hAnsi="Times New Roman" w:cs="Times New Roman"/>
+          <w:sz w:val="24"/>
+          <w:szCs w:val="24"/>
+          <w:lang w:val="en-US"/>
+        </w:rPr>
+        <w:tab/>
+      </w:r>
+      <w:r>
+        <w:rPr>
+          <w:rFonts w:ascii="Times New Roman" w:hAnsi="Times New Roman" w:cs="Times New Roman"/>
+          <w:sz w:val="24"/>
+          <w:szCs w:val="24"/>
+          <w:lang w:val="en-US"/>
+        </w:rPr>
+        <w:tab/>
+      </w:r>
+      <w:proofErr w:type="spellStart"/>
+      <w:r>
+        <w:rPr>
+          <w:rFonts w:ascii="Times New Roman" w:hAnsi="Times New Roman" w:cs="Times New Roman"/>
+          <w:sz w:val="24"/>
+          <w:szCs w:val="24"/>
+          <w:lang w:val="en-US"/>
+        </w:rPr>
+        <w:t>bot</w:t>
+      </w:r>
+      <w:r>
+        <w:rPr>
+          <w:rFonts w:ascii="Times New Roman" w:hAnsi="Times New Roman" w:cs="Times New Roman"/>
+          <w:sz w:val="24"/>
+          <w:szCs w:val="24"/>
+          <w:lang w:val="en-US"/>
+        </w:rPr>
+        <w:t>.</w:t>
+      </w:r>
+      <w:r>
+        <w:rPr>
+          <w:rFonts w:ascii="Times New Roman" w:hAnsi="Times New Roman" w:cs="Times New Roman"/>
+          <w:sz w:val="24"/>
+          <w:szCs w:val="24"/>
+          <w:lang w:val="en-US"/>
+        </w:rPr>
+        <w:t>send</w:t>
+      </w:r>
+      <w:r>
+        <w:rPr>
+          <w:rFonts w:ascii="Times New Roman" w:hAnsi="Times New Roman" w:cs="Times New Roman"/>
+          <w:sz w:val="24"/>
+          <w:szCs w:val="24"/>
+          <w:lang w:val="en-US"/>
+        </w:rPr>
+        <w:t>_</w:t>
+      </w:r>
+      <w:r>
+        <w:rPr>
+          <w:rFonts w:ascii="Times New Roman" w:hAnsi="Times New Roman" w:cs="Times New Roman"/>
+          <w:sz w:val="24"/>
+          <w:szCs w:val="24"/>
+          <w:lang w:val="en-US"/>
+        </w:rPr>
+        <w:t>photo</w:t>
+      </w:r>
+      <w:proofErr w:type="spellEnd"/>
+      <w:r>
+        <w:rPr>
+          <w:rFonts w:ascii="Times New Roman" w:hAnsi="Times New Roman" w:cs="Times New Roman"/>
+          <w:sz w:val="24"/>
+          <w:szCs w:val="24"/>
+          <w:lang w:val="en-US"/>
+        </w:rPr>
+        <w:t>(</w:t>
+      </w:r>
+      <w:r>
+        <w:rPr>
+          <w:rFonts w:ascii="Times New Roman" w:hAnsi="Times New Roman" w:cs="Times New Roman"/>
+          <w:sz w:val="24"/>
+          <w:szCs w:val="24"/>
+          <w:lang w:val="en-US"/>
+        </w:rPr>
+        <w:t>message</w:t>
+      </w:r>
+      <w:r>
+        <w:rPr>
+          <w:rFonts w:ascii="Times New Roman" w:hAnsi="Times New Roman" w:cs="Times New Roman"/>
+          <w:sz w:val="24"/>
+          <w:szCs w:val="24"/>
+          <w:lang w:val="en-US"/>
+        </w:rPr>
+        <w:t>.</w:t>
+      </w:r>
+      <w:r>
+        <w:rPr>
+          <w:rFonts w:ascii="Times New Roman" w:hAnsi="Times New Roman" w:cs="Times New Roman"/>
+          <w:sz w:val="24"/>
+          <w:szCs w:val="24"/>
+          <w:lang w:val="en-US"/>
+        </w:rPr>
+        <w:t>chat</w:t>
+      </w:r>
+      <w:r>
+        <w:rPr>
+          <w:rFonts w:ascii="Times New Roman" w:hAnsi="Times New Roman" w:cs="Times New Roman"/>
+          <w:sz w:val="24"/>
+          <w:szCs w:val="24"/>
+          <w:lang w:val="en-US"/>
+        </w:rPr>
+        <w:t>.</w:t>
+      </w:r>
+      <w:r>
+        <w:rPr>
+          <w:rFonts w:ascii="Times New Roman" w:hAnsi="Times New Roman" w:cs="Times New Roman"/>
+          <w:sz w:val="24"/>
+          <w:szCs w:val="24"/>
+          <w:lang w:val="en-US"/>
+        </w:rPr>
+        <w:t>id</w:t>
+      </w:r>
+      <w:r>
+        <w:rPr>
+          <w:rFonts w:ascii="Times New Roman" w:hAnsi="Times New Roman" w:cs="Times New Roman"/>
+          <w:sz w:val="24"/>
+          <w:szCs w:val="24"/>
+          <w:lang w:val="en-US"/>
+        </w:rPr>
+        <w:t xml:space="preserve">, </w:t>
+      </w:r>
+      <w:r>
+        <w:rPr>
+          <w:rFonts w:ascii="Times New Roman" w:hAnsi="Times New Roman" w:cs="Times New Roman"/>
+          <w:sz w:val="24"/>
+          <w:szCs w:val="24"/>
+          <w:lang w:val="en-US"/>
+        </w:rPr>
+        <w:t>photo</w:t>
+      </w:r>
+      <w:r>
+        <w:rPr>
+          <w:rFonts w:ascii="Times New Roman" w:hAnsi="Times New Roman" w:cs="Times New Roman"/>
+          <w:sz w:val="24"/>
+          <w:szCs w:val="24"/>
+          <w:lang w:val="en-US"/>
+        </w:rPr>
+        <w:t>=</w:t>
+      </w:r>
+      <w:r>
+        <w:rPr>
+          <w:rFonts w:ascii="Times New Roman" w:hAnsi="Times New Roman" w:cs="Times New Roman"/>
+          <w:sz w:val="24"/>
+          <w:szCs w:val="24"/>
+          <w:lang w:val="en-US"/>
+        </w:rPr>
+        <w:t>photo</w:t>
+      </w:r>
+      <w:r>
+        <w:rPr>
+          <w:rFonts w:ascii="Times New Roman" w:hAnsi="Times New Roman" w:cs="Times New Roman"/>
+          <w:sz w:val="24"/>
+          <w:szCs w:val="24"/>
+          <w:lang w:val="en-US"/>
+        </w:rPr>
+        <w:t xml:space="preserve">, </w:t>
+      </w:r>
+      <w:r>
+        <w:rPr>
+          <w:rFonts w:ascii="Times New Roman" w:hAnsi="Times New Roman" w:cs="Times New Roman"/>
+          <w:sz w:val="24"/>
+          <w:szCs w:val="24"/>
+          <w:lang w:val="en-US"/>
+        </w:rPr>
+        <w:t>caption</w:t>
+      </w:r>
+      <w:r>
+        <w:rPr>
+          <w:rFonts w:ascii="Times New Roman" w:hAnsi="Times New Roman" w:cs="Times New Roman"/>
+          <w:sz w:val="24"/>
+          <w:szCs w:val="24"/>
+          <w:lang w:val="en-US"/>
+        </w:rPr>
+        <w:t>=</w:t>
+      </w:r>
+      <w:r>
+        <w:rPr>
+          <w:rFonts w:ascii="Times New Roman" w:hAnsi="Times New Roman" w:cs="Times New Roman"/>
+          <w:sz w:val="24"/>
+          <w:szCs w:val="24"/>
+          <w:lang w:val="en-US"/>
+        </w:rPr>
+        <w:tab/>
+      </w:r>
+      <w:r>
+        <w:rPr>
+          <w:rFonts w:ascii="Times New Roman" w:hAnsi="Times New Roman" w:cs="Times New Roman"/>
+          <w:sz w:val="24"/>
+          <w:szCs w:val="24"/>
+          <w:lang w:val="en-US"/>
+        </w:rPr>
+        <w:tab/>
+      </w:r>
+      <w:r>
+        <w:rPr>
+          <w:rFonts w:ascii="Times New Roman" w:hAnsi="Times New Roman" w:cs="Times New Roman"/>
+          <w:sz w:val="24"/>
+          <w:szCs w:val="24"/>
+          <w:lang w:val="en-US"/>
+        </w:rPr>
+        <w:tab/>
+      </w:r>
+      <w:r>
+        <w:rPr>
+          <w:rFonts w:ascii="Times New Roman" w:hAnsi="Times New Roman" w:cs="Times New Roman"/>
+          <w:sz w:val="24"/>
+          <w:szCs w:val="24"/>
+          <w:lang w:val="en-US"/>
+        </w:rPr>
+        <w:tab/>
+      </w:r>
+      <w:r>
+        <w:rPr>
+          <w:rFonts w:ascii="Times New Roman" w:hAnsi="Times New Roman" w:cs="Times New Roman"/>
+          <w:sz w:val="24"/>
+          <w:szCs w:val="24"/>
+          <w:lang w:val="en-US"/>
+        </w:rPr>
+        <w:tab/>
+      </w:r>
+      <w:r>
+        <w:rPr>
+          <w:rFonts w:ascii="Times New Roman" w:hAnsi="Times New Roman" w:cs="Times New Roman"/>
+          <w:sz w:val="24"/>
+          <w:szCs w:val="24"/>
+          <w:lang w:val="en-US"/>
+        </w:rPr>
+        <w:tab/>
+      </w:r>
+      <w:r>
+        <w:rPr>
+          <w:rFonts w:ascii="Times New Roman" w:hAnsi="Times New Roman" w:cs="Times New Roman"/>
+          <w:sz w:val="24"/>
+          <w:szCs w:val="24"/>
+          <w:lang w:val="en-US"/>
+        </w:rPr>
+        <w:tab/>
+      </w:r>
+      <w:r>
+        <w:rPr>
+          <w:rFonts w:ascii="Times New Roman" w:hAnsi="Times New Roman" w:cs="Times New Roman"/>
+          <w:sz w:val="24"/>
+          <w:szCs w:val="24"/>
+          <w:lang w:val="en-US"/>
+        </w:rPr>
+        <w:t>f</w:t>
+      </w:r>
+      <w:r>
+        <w:rPr>
+          <w:rFonts w:ascii="Times New Roman" w:hAnsi="Times New Roman" w:cs="Times New Roman"/>
+          <w:sz w:val="24"/>
+          <w:szCs w:val="24"/>
+          <w:lang w:val="en-US"/>
+        </w:rPr>
+        <w:t xml:space="preserve">"- </w:t>
+      </w:r>
+      <w:r>
+        <w:rPr>
+          <w:rFonts w:ascii="Times New Roman" w:hAnsi="Times New Roman" w:cs="Times New Roman"/>
+          <w:sz w:val="24"/>
+          <w:szCs w:val="24"/>
+        </w:rPr>
+        <w:t>Имя</w:t>
+      </w:r>
+      <w:r>
+        <w:rPr>
+          <w:rFonts w:ascii="Times New Roman" w:hAnsi="Times New Roman" w:cs="Times New Roman"/>
+          <w:sz w:val="24"/>
+          <w:szCs w:val="24"/>
+          <w:lang w:val="en-US"/>
+        </w:rPr>
+        <w:t>: {</w:t>
+      </w:r>
+      <w:proofErr w:type="spellStart"/>
+      <w:r>
+        <w:rPr>
+          <w:rFonts w:ascii="Times New Roman" w:hAnsi="Times New Roman" w:cs="Times New Roman"/>
+          <w:sz w:val="24"/>
+          <w:szCs w:val="24"/>
+          <w:lang w:val="en-US"/>
+        </w:rPr>
+        <w:t>i</w:t>
+      </w:r>
+      <w:proofErr w:type="spellEnd"/>
+      <w:r>
+        <w:rPr>
+          <w:rFonts w:ascii="Times New Roman" w:hAnsi="Times New Roman" w:cs="Times New Roman"/>
+          <w:sz w:val="24"/>
+          <w:szCs w:val="24"/>
+          <w:lang w:val="en-US"/>
+        </w:rPr>
+        <w:t>[1]}\</w:t>
+      </w:r>
+      <w:r>
+        <w:rPr>
+          <w:rFonts w:ascii="Times New Roman" w:hAnsi="Times New Roman" w:cs="Times New Roman"/>
+          <w:sz w:val="24"/>
+          <w:szCs w:val="24"/>
+          <w:lang w:val="en-US"/>
+        </w:rPr>
+        <w:t>n</w:t>
+      </w:r>
+      <w:r>
+        <w:rPr>
+          <w:rFonts w:ascii="Times New Roman" w:hAnsi="Times New Roman" w:cs="Times New Roman"/>
+          <w:sz w:val="24"/>
+          <w:szCs w:val="24"/>
+          <w:lang w:val="en-US"/>
+        </w:rPr>
+        <w:t>"</w:t>
+      </w:r>
+      <w:r>
+        <w:rPr>
+          <w:rFonts w:ascii="Times New Roman" w:hAnsi="Times New Roman" w:cs="Times New Roman"/>
+          <w:sz w:val="24"/>
+          <w:szCs w:val="24"/>
+          <w:lang w:val="en-US"/>
+        </w:rPr>
+        <w:tab/>
+      </w:r>
+      <w:r>
+        <w:rPr>
+          <w:rFonts w:ascii="Times New Roman" w:hAnsi="Times New Roman" w:cs="Times New Roman"/>
+          <w:sz w:val="24"/>
+          <w:szCs w:val="24"/>
+          <w:lang w:val="en-US"/>
+        </w:rPr>
+        <w:tab/>
+      </w:r>
+      <w:r>
+        <w:rPr>
+          <w:rFonts w:ascii="Times New Roman" w:hAnsi="Times New Roman" w:cs="Times New Roman"/>
+          <w:sz w:val="24"/>
+          <w:szCs w:val="24"/>
+          <w:lang w:val="en-US"/>
+        </w:rPr>
+        <w:tab/>
+      </w:r>
+      <w:r>
+        <w:rPr>
+          <w:rFonts w:ascii="Times New Roman" w:hAnsi="Times New Roman" w:cs="Times New Roman"/>
+          <w:sz w:val="24"/>
+          <w:szCs w:val="24"/>
+          <w:lang w:val="en-US"/>
+        </w:rPr>
+        <w:tab/>
+      </w:r>
+      <w:r>
+        <w:rPr>
+          <w:rFonts w:ascii="Times New Roman" w:hAnsi="Times New Roman" w:cs="Times New Roman"/>
+          <w:sz w:val="24"/>
+          <w:szCs w:val="24"/>
+          <w:lang w:val="en-US"/>
+        </w:rPr>
+        <w:tab/>
+      </w:r>
+      <w:r>
+        <w:rPr>
+          <w:rFonts w:ascii="Times New Roman" w:hAnsi="Times New Roman" w:cs="Times New Roman"/>
+          <w:sz w:val="24"/>
+          <w:szCs w:val="24"/>
+          <w:lang w:val="en-US"/>
+        </w:rPr>
+        <w:tab/>
+      </w:r>
+      <w:r>
+        <w:rPr>
+          <w:rFonts w:ascii="Times New Roman" w:hAnsi="Times New Roman" w:cs="Times New Roman"/>
+          <w:sz w:val="24"/>
+          <w:szCs w:val="24"/>
+          <w:lang w:val="en-US"/>
+        </w:rPr>
+        <w:tab/>
+      </w:r>
+      <w:r>
+        <w:rPr>
+          <w:rFonts w:ascii="Times New Roman" w:hAnsi="Times New Roman" w:cs="Times New Roman"/>
+          <w:sz w:val="24"/>
+          <w:szCs w:val="24"/>
+          <w:lang w:val="en-US"/>
+        </w:rPr>
+        <w:tab/>
+      </w:r>
+      <w:r>
+        <w:rPr>
+          <w:rFonts w:ascii="Times New Roman" w:hAnsi="Times New Roman" w:cs="Times New Roman"/>
+          <w:sz w:val="24"/>
+          <w:szCs w:val="24"/>
+          <w:lang w:val="en-US"/>
+        </w:rPr>
+        <w:tab/>
+      </w:r>
+      <w:r>
+        <w:rPr>
+          <w:rFonts w:ascii="Times New Roman" w:hAnsi="Times New Roman" w:cs="Times New Roman"/>
+          <w:sz w:val="24"/>
+          <w:szCs w:val="24"/>
+          <w:lang w:val="en-US"/>
+        </w:rPr>
+        <w:tab/>
+      </w:r>
+      <w:r>
+        <w:rPr>
+          <w:rFonts w:ascii="Times New Roman" w:hAnsi="Times New Roman" w:cs="Times New Roman"/>
+          <w:sz w:val="24"/>
+          <w:szCs w:val="24"/>
+          <w:lang w:val="en-US"/>
+        </w:rPr>
+        <w:tab/>
+      </w:r>
+      <w:r>
+        <w:rPr>
+          <w:rFonts w:ascii="Times New Roman" w:hAnsi="Times New Roman" w:cs="Times New Roman"/>
+          <w:sz w:val="24"/>
+          <w:szCs w:val="24"/>
+          <w:lang w:val="en-US"/>
+        </w:rPr>
+        <w:tab/>
+      </w:r>
+      <w:r>
+        <w:rPr>
+          <w:rFonts w:ascii="Times New Roman" w:hAnsi="Times New Roman" w:cs="Times New Roman"/>
+          <w:sz w:val="24"/>
+          <w:szCs w:val="24"/>
+          <w:lang w:val="en-US"/>
+        </w:rPr>
+        <w:t>f</w:t>
+      </w:r>
+      <w:r>
+        <w:rPr>
+          <w:rFonts w:ascii="Times New Roman" w:hAnsi="Times New Roman" w:cs="Times New Roman"/>
+          <w:sz w:val="24"/>
+          <w:szCs w:val="24"/>
+          <w:lang w:val="en-US"/>
+        </w:rPr>
+        <w:t xml:space="preserve">"- </w:t>
+      </w:r>
+      <w:r>
+        <w:rPr>
+          <w:rFonts w:ascii="Times New Roman" w:hAnsi="Times New Roman" w:cs="Times New Roman"/>
+          <w:sz w:val="24"/>
+          <w:szCs w:val="24"/>
+        </w:rPr>
+        <w:t>Возраст</w:t>
+      </w:r>
+      <w:r>
+        <w:rPr>
+          <w:rFonts w:ascii="Times New Roman" w:hAnsi="Times New Roman" w:cs="Times New Roman"/>
+          <w:sz w:val="24"/>
+          <w:szCs w:val="24"/>
+          <w:lang w:val="en-US"/>
+        </w:rPr>
+        <w:t>: {</w:t>
+      </w:r>
+      <w:proofErr w:type="spellStart"/>
+      <w:r>
+        <w:rPr>
+          <w:rFonts w:ascii="Times New Roman" w:hAnsi="Times New Roman" w:cs="Times New Roman"/>
+          <w:sz w:val="24"/>
+          <w:szCs w:val="24"/>
+          <w:lang w:val="en-US"/>
+        </w:rPr>
+        <w:t>i</w:t>
+      </w:r>
+      <w:proofErr w:type="spellEnd"/>
+      <w:r>
+        <w:rPr>
+          <w:rFonts w:ascii="Times New Roman" w:hAnsi="Times New Roman" w:cs="Times New Roman"/>
+          <w:sz w:val="24"/>
+          <w:szCs w:val="24"/>
+          <w:lang w:val="en-US"/>
+        </w:rPr>
+        <w:t>[6]}\</w:t>
+      </w:r>
+      <w:r>
+        <w:rPr>
+          <w:rFonts w:ascii="Times New Roman" w:hAnsi="Times New Roman" w:cs="Times New Roman"/>
+          <w:sz w:val="24"/>
+          <w:szCs w:val="24"/>
+          <w:lang w:val="en-US"/>
+        </w:rPr>
+        <w:t>n</w:t>
+      </w:r>
+      <w:r>
+        <w:rPr>
+          <w:rFonts w:ascii="Times New Roman" w:hAnsi="Times New Roman" w:cs="Times New Roman"/>
+          <w:sz w:val="24"/>
+          <w:szCs w:val="24"/>
+          <w:lang w:val="en-US"/>
+        </w:rPr>
+        <w:t>"</w:t>
+      </w:r>
+      <w:r>
+        <w:rPr>
+          <w:rFonts w:ascii="Times New Roman" w:hAnsi="Times New Roman" w:cs="Times New Roman"/>
+          <w:sz w:val="24"/>
+          <w:szCs w:val="24"/>
+          <w:lang w:val="en-US"/>
+        </w:rPr>
+        <w:tab/>
+      </w:r>
+      <w:r>
+        <w:rPr>
+          <w:rFonts w:ascii="Times New Roman" w:hAnsi="Times New Roman" w:cs="Times New Roman"/>
+          <w:sz w:val="24"/>
+          <w:szCs w:val="24"/>
+          <w:lang w:val="en-US"/>
+        </w:rPr>
+        <w:tab/>
+      </w:r>
+      <w:r>
+        <w:rPr>
+          <w:rFonts w:ascii="Times New Roman" w:hAnsi="Times New Roman" w:cs="Times New Roman"/>
+          <w:sz w:val="24"/>
+          <w:szCs w:val="24"/>
+          <w:lang w:val="en-US"/>
+        </w:rPr>
+        <w:tab/>
+      </w:r>
+      <w:r>
+        <w:rPr>
+          <w:rFonts w:ascii="Times New Roman" w:hAnsi="Times New Roman" w:cs="Times New Roman"/>
+          <w:sz w:val="24"/>
+          <w:szCs w:val="24"/>
+          <w:lang w:val="en-US"/>
+        </w:rPr>
+        <w:tab/>
+      </w:r>
+      <w:r>
+        <w:rPr>
+          <w:rFonts w:ascii="Times New Roman" w:hAnsi="Times New Roman" w:cs="Times New Roman"/>
+          <w:sz w:val="24"/>
+          <w:szCs w:val="24"/>
+          <w:lang w:val="en-US"/>
+        </w:rPr>
+        <w:tab/>
+      </w:r>
+      <w:r>
+        <w:rPr>
+          <w:rFonts w:ascii="Times New Roman" w:hAnsi="Times New Roman" w:cs="Times New Roman"/>
+          <w:sz w:val="24"/>
+          <w:szCs w:val="24"/>
+          <w:lang w:val="en-US"/>
+        </w:rPr>
+        <w:tab/>
+      </w:r>
+      <w:r>
+        <w:rPr>
+          <w:rFonts w:ascii="Times New Roman" w:hAnsi="Times New Roman" w:cs="Times New Roman"/>
+          <w:sz w:val="24"/>
+          <w:szCs w:val="24"/>
+          <w:lang w:val="en-US"/>
+        </w:rPr>
+        <w:tab/>
+      </w:r>
+      <w:r>
+        <w:rPr>
+          <w:rFonts w:ascii="Times New Roman" w:hAnsi="Times New Roman" w:cs="Times New Roman"/>
+          <w:sz w:val="24"/>
+          <w:szCs w:val="24"/>
+          <w:lang w:val="en-US"/>
+        </w:rPr>
+        <w:tab/>
+      </w:r>
+      <w:r>
+        <w:rPr>
+          <w:rFonts w:ascii="Times New Roman" w:hAnsi="Times New Roman" w:cs="Times New Roman"/>
+          <w:sz w:val="24"/>
+          <w:szCs w:val="24"/>
+          <w:lang w:val="en-US"/>
+        </w:rPr>
+        <w:tab/>
+      </w:r>
+      <w:r>
+        <w:rPr>
+          <w:rFonts w:ascii="Times New Roman" w:hAnsi="Times New Roman" w:cs="Times New Roman"/>
+          <w:sz w:val="24"/>
+          <w:szCs w:val="24"/>
+          <w:lang w:val="en-US"/>
+        </w:rPr>
+        <w:tab/>
+      </w:r>
+      <w:r>
+        <w:rPr>
+          <w:rFonts w:ascii="Times New Roman" w:hAnsi="Times New Roman" w:cs="Times New Roman"/>
+          <w:sz w:val="24"/>
+          <w:szCs w:val="24"/>
+          <w:lang w:val="en-US"/>
+        </w:rPr>
+        <w:tab/>
+      </w:r>
+      <w:r>
+        <w:rPr>
+          <w:rFonts w:ascii="Times New Roman" w:hAnsi="Times New Roman" w:cs="Times New Roman"/>
+          <w:sz w:val="24"/>
+          <w:szCs w:val="24"/>
+          <w:lang w:val="en-US"/>
+        </w:rPr>
+        <w:tab/>
+      </w:r>
+      <w:r>
+        <w:rPr>
+          <w:rFonts w:ascii="Times New Roman" w:hAnsi="Times New Roman" w:cs="Times New Roman"/>
+          <w:sz w:val="24"/>
+          <w:szCs w:val="24"/>
+          <w:lang w:val="en-US"/>
+        </w:rPr>
+        <w:t>f</w:t>
+      </w:r>
+      <w:r>
+        <w:rPr>
+          <w:rFonts w:ascii="Times New Roman" w:hAnsi="Times New Roman" w:cs="Times New Roman"/>
+          <w:sz w:val="24"/>
+          <w:szCs w:val="24"/>
+          <w:lang w:val="en-US"/>
+        </w:rPr>
+        <w:t xml:space="preserve">"- </w:t>
+      </w:r>
+      <w:r>
+        <w:rPr>
+          <w:rFonts w:ascii="Times New Roman" w:hAnsi="Times New Roman" w:cs="Times New Roman"/>
+          <w:sz w:val="24"/>
+          <w:szCs w:val="24"/>
+        </w:rPr>
+        <w:t>Страна</w:t>
+      </w:r>
+      <w:r>
+        <w:rPr>
+          <w:rFonts w:ascii="Times New Roman" w:hAnsi="Times New Roman" w:cs="Times New Roman"/>
+          <w:sz w:val="24"/>
+          <w:szCs w:val="24"/>
+          <w:lang w:val="en-US"/>
+        </w:rPr>
+        <w:t>: {</w:t>
+      </w:r>
+      <w:proofErr w:type="spellStart"/>
+      <w:r>
+        <w:rPr>
+          <w:rFonts w:ascii="Times New Roman" w:hAnsi="Times New Roman" w:cs="Times New Roman"/>
+          <w:sz w:val="24"/>
+          <w:szCs w:val="24"/>
+          <w:lang w:val="en-US"/>
+        </w:rPr>
+        <w:t>i</w:t>
+      </w:r>
+      <w:proofErr w:type="spellEnd"/>
+      <w:r>
+        <w:rPr>
+          <w:rFonts w:ascii="Times New Roman" w:hAnsi="Times New Roman" w:cs="Times New Roman"/>
+          <w:sz w:val="24"/>
+          <w:szCs w:val="24"/>
+          <w:lang w:val="en-US"/>
+        </w:rPr>
+        <w:t>[7]}\</w:t>
+      </w:r>
+      <w:r>
+        <w:rPr>
+          <w:rFonts w:ascii="Times New Roman" w:hAnsi="Times New Roman" w:cs="Times New Roman"/>
+          <w:sz w:val="24"/>
+          <w:szCs w:val="24"/>
+          <w:lang w:val="en-US"/>
+        </w:rPr>
+        <w:t>n</w:t>
+      </w:r>
+      <w:r>
+        <w:rPr>
+          <w:rFonts w:ascii="Times New Roman" w:hAnsi="Times New Roman" w:cs="Times New Roman"/>
+          <w:sz w:val="24"/>
+          <w:szCs w:val="24"/>
+          <w:lang w:val="en-US"/>
+        </w:rPr>
+        <w:t>"</w:t>
+      </w:r>
+      <w:r>
+        <w:rPr>
+          <w:rFonts w:ascii="Times New Roman" w:hAnsi="Times New Roman" w:cs="Times New Roman"/>
+          <w:sz w:val="24"/>
+          <w:szCs w:val="24"/>
+          <w:lang w:val="en-US"/>
+        </w:rPr>
+        <w:tab/>
+      </w:r>
+      <w:r>
+        <w:rPr>
+          <w:rFonts w:ascii="Times New Roman" w:hAnsi="Times New Roman" w:cs="Times New Roman"/>
+          <w:sz w:val="24"/>
+          <w:szCs w:val="24"/>
+          <w:lang w:val="en-US"/>
+        </w:rPr>
+        <w:tab/>
+      </w:r>
+      <w:r>
+        <w:rPr>
+          <w:rFonts w:ascii="Times New Roman" w:hAnsi="Times New Roman" w:cs="Times New Roman"/>
+          <w:sz w:val="24"/>
+          <w:szCs w:val="24"/>
+          <w:lang w:val="en-US"/>
+        </w:rPr>
+        <w:tab/>
+      </w:r>
+      <w:r>
+        <w:rPr>
+          <w:rFonts w:ascii="Times New Roman" w:hAnsi="Times New Roman" w:cs="Times New Roman"/>
+          <w:sz w:val="24"/>
+          <w:szCs w:val="24"/>
+          <w:lang w:val="en-US"/>
+        </w:rPr>
+        <w:tab/>
+      </w:r>
+      <w:r>
+        <w:rPr>
+          <w:rFonts w:ascii="Times New Roman" w:hAnsi="Times New Roman" w:cs="Times New Roman"/>
+          <w:sz w:val="24"/>
+          <w:szCs w:val="24"/>
+          <w:lang w:val="en-US"/>
+        </w:rPr>
+        <w:tab/>
+      </w:r>
+      <w:r>
+        <w:rPr>
+          <w:rFonts w:ascii="Times New Roman" w:hAnsi="Times New Roman" w:cs="Times New Roman"/>
+          <w:sz w:val="24"/>
+          <w:szCs w:val="24"/>
+          <w:lang w:val="en-US"/>
+        </w:rPr>
+        <w:tab/>
+      </w:r>
+      <w:r>
+        <w:rPr>
+          <w:rFonts w:ascii="Times New Roman" w:hAnsi="Times New Roman" w:cs="Times New Roman"/>
+          <w:sz w:val="24"/>
+          <w:szCs w:val="24"/>
+          <w:lang w:val="en-US"/>
+        </w:rPr>
+        <w:tab/>
+      </w:r>
+      <w:r>
+        <w:rPr>
+          <w:rFonts w:ascii="Times New Roman" w:hAnsi="Times New Roman" w:cs="Times New Roman"/>
+          <w:sz w:val="24"/>
+          <w:szCs w:val="24"/>
+          <w:lang w:val="en-US"/>
+        </w:rPr>
+        <w:tab/>
+      </w:r>
+      <w:r>
+        <w:rPr>
+          <w:rFonts w:ascii="Times New Roman" w:hAnsi="Times New Roman" w:cs="Times New Roman"/>
+          <w:sz w:val="24"/>
+          <w:szCs w:val="24"/>
+          <w:lang w:val="en-US"/>
+        </w:rPr>
+        <w:tab/>
+      </w:r>
+      <w:r>
+        <w:rPr>
+          <w:rFonts w:ascii="Times New Roman" w:hAnsi="Times New Roman" w:cs="Times New Roman"/>
+          <w:sz w:val="24"/>
+          <w:szCs w:val="24"/>
+          <w:lang w:val="en-US"/>
+        </w:rPr>
+        <w:tab/>
+      </w:r>
+      <w:r>
+        <w:rPr>
+          <w:rFonts w:ascii="Times New Roman" w:hAnsi="Times New Roman" w:cs="Times New Roman"/>
+          <w:sz w:val="24"/>
+          <w:szCs w:val="24"/>
+          <w:lang w:val="en-US"/>
+        </w:rPr>
+        <w:tab/>
+      </w:r>
+      <w:r>
+        <w:rPr>
+          <w:rFonts w:ascii="Times New Roman" w:hAnsi="Times New Roman" w:cs="Times New Roman"/>
+          <w:sz w:val="24"/>
+          <w:szCs w:val="24"/>
+          <w:lang w:val="en-US"/>
+        </w:rPr>
+        <w:tab/>
+      </w:r>
+      <w:r>
+        <w:rPr>
+          <w:rFonts w:ascii="Times New Roman" w:hAnsi="Times New Roman" w:cs="Times New Roman"/>
+          <w:sz w:val="24"/>
+          <w:szCs w:val="24"/>
+          <w:lang w:val="en-US"/>
+        </w:rPr>
+        <w:t>f</w:t>
+      </w:r>
+      <w:r>
+        <w:rPr>
+          <w:rFonts w:ascii="Times New Roman" w:hAnsi="Times New Roman" w:cs="Times New Roman"/>
+          <w:sz w:val="24"/>
+          <w:szCs w:val="24"/>
+          <w:lang w:val="en-US"/>
+        </w:rPr>
+        <w:t xml:space="preserve">"- </w:t>
+      </w:r>
+      <w:r>
+        <w:rPr>
+          <w:rFonts w:ascii="Times New Roman" w:hAnsi="Times New Roman" w:cs="Times New Roman"/>
+          <w:sz w:val="24"/>
+          <w:szCs w:val="24"/>
+        </w:rPr>
+        <w:t>Описание</w:t>
+      </w:r>
+      <w:r>
+        <w:rPr>
+          <w:rFonts w:ascii="Times New Roman" w:hAnsi="Times New Roman" w:cs="Times New Roman"/>
+          <w:sz w:val="24"/>
+          <w:szCs w:val="24"/>
+          <w:lang w:val="en-US"/>
+        </w:rPr>
+        <w:t>: {</w:t>
+      </w:r>
+      <w:proofErr w:type="spellStart"/>
+      <w:r>
+        <w:rPr>
+          <w:rFonts w:ascii="Times New Roman" w:hAnsi="Times New Roman" w:cs="Times New Roman"/>
+          <w:sz w:val="24"/>
+          <w:szCs w:val="24"/>
+          <w:lang w:val="en-US"/>
+        </w:rPr>
+        <w:t>i</w:t>
+      </w:r>
+      <w:proofErr w:type="spellEnd"/>
+      <w:r>
+        <w:rPr>
+          <w:rFonts w:ascii="Times New Roman" w:hAnsi="Times New Roman" w:cs="Times New Roman"/>
+          <w:sz w:val="24"/>
+          <w:szCs w:val="24"/>
+          <w:lang w:val="en-US"/>
+        </w:rPr>
+        <w:t>[2]}\</w:t>
+      </w:r>
+      <w:r>
+        <w:rPr>
+          <w:rFonts w:ascii="Times New Roman" w:hAnsi="Times New Roman" w:cs="Times New Roman"/>
+          <w:sz w:val="24"/>
+          <w:szCs w:val="24"/>
+          <w:lang w:val="en-US"/>
+        </w:rPr>
+        <w:t>n</w:t>
+      </w:r>
+      <w:r>
+        <w:rPr>
+          <w:rFonts w:ascii="Times New Roman" w:hAnsi="Times New Roman" w:cs="Times New Roman"/>
+          <w:sz w:val="24"/>
+          <w:szCs w:val="24"/>
+          <w:lang w:val="en-US"/>
+        </w:rPr>
+        <w:tab/>
+      </w:r>
+      <w:r>
+        <w:rPr>
+          <w:rFonts w:ascii="Times New Roman" w:hAnsi="Times New Roman" w:cs="Times New Roman"/>
+          <w:sz w:val="24"/>
+          <w:szCs w:val="24"/>
+          <w:lang w:val="en-US"/>
+        </w:rPr>
+        <w:tab/>
+      </w:r>
+      <w:r>
+        <w:rPr>
+          <w:rFonts w:ascii="Times New Roman" w:hAnsi="Times New Roman" w:cs="Times New Roman"/>
+          <w:sz w:val="24"/>
+          <w:szCs w:val="24"/>
+          <w:lang w:val="en-US"/>
+        </w:rPr>
+        <w:tab/>
+      </w:r>
+      <w:r>
+        <w:rPr>
+          <w:rFonts w:ascii="Times New Roman" w:hAnsi="Times New Roman" w:cs="Times New Roman"/>
+          <w:sz w:val="24"/>
+          <w:szCs w:val="24"/>
+          <w:lang w:val="en-US"/>
+        </w:rPr>
+        <w:tab/>
+      </w:r>
+      <w:r>
+        <w:rPr>
+          <w:rFonts w:ascii="Times New Roman" w:hAnsi="Times New Roman" w:cs="Times New Roman"/>
+          <w:sz w:val="24"/>
+          <w:szCs w:val="24"/>
+          <w:lang w:val="en-US"/>
+        </w:rPr>
+        <w:tab/>
+      </w:r>
+      <w:r>
+        <w:rPr>
+          <w:rFonts w:ascii="Times New Roman" w:hAnsi="Times New Roman" w:cs="Times New Roman"/>
+          <w:sz w:val="24"/>
+          <w:szCs w:val="24"/>
+          <w:lang w:val="en-US"/>
+        </w:rPr>
+        <w:tab/>
+      </w:r>
+      <w:r>
+        <w:rPr>
+          <w:rFonts w:ascii="Times New Roman" w:hAnsi="Times New Roman" w:cs="Times New Roman"/>
+          <w:sz w:val="24"/>
+          <w:szCs w:val="24"/>
+          <w:lang w:val="en-US"/>
+        </w:rPr>
+        <w:tab/>
+      </w:r>
+      <w:r>
+        <w:rPr>
+          <w:rFonts w:ascii="Times New Roman" w:hAnsi="Times New Roman" w:cs="Times New Roman"/>
+          <w:sz w:val="24"/>
+          <w:szCs w:val="24"/>
+          <w:lang w:val="en-US"/>
+        </w:rPr>
+        <w:tab/>
+      </w:r>
+      <w:r>
+        <w:rPr>
+          <w:rFonts w:ascii="Times New Roman" w:hAnsi="Times New Roman" w:cs="Times New Roman"/>
+          <w:sz w:val="24"/>
+          <w:szCs w:val="24"/>
+          <w:lang w:val="en-US"/>
+        </w:rPr>
+        <w:tab/>
+      </w:r>
+      <w:r>
+        <w:rPr>
+          <w:rFonts w:ascii="Times New Roman" w:hAnsi="Times New Roman" w:cs="Times New Roman"/>
+          <w:sz w:val="24"/>
+          <w:szCs w:val="24"/>
+          <w:lang w:val="en-US"/>
+        </w:rPr>
+        <w:tab/>
+      </w:r>
+      <w:r>
+        <w:rPr>
+          <w:rFonts w:ascii="Times New Roman" w:hAnsi="Times New Roman" w:cs="Times New Roman"/>
+          <w:sz w:val="24"/>
+          <w:szCs w:val="24"/>
+          <w:lang w:val="en-US"/>
+        </w:rPr>
+        <w:tab/>
+      </w:r>
+      <w:r>
+        <w:rPr>
+          <w:rFonts w:ascii="Times New Roman" w:hAnsi="Times New Roman" w:cs="Times New Roman"/>
+          <w:sz w:val="24"/>
+          <w:szCs w:val="24"/>
+          <w:lang w:val="en-US"/>
+        </w:rPr>
+        <w:t>f</w:t>
+      </w:r>
+      <w:r>
+        <w:rPr>
+          <w:rFonts w:ascii="Times New Roman" w:hAnsi="Times New Roman" w:cs="Times New Roman"/>
+          <w:sz w:val="24"/>
+          <w:szCs w:val="24"/>
+          <w:lang w:val="en-US"/>
+        </w:rPr>
+        <w:t xml:space="preserve">"- </w:t>
+      </w:r>
+      <w:r>
+        <w:rPr>
+          <w:rFonts w:ascii="Times New Roman" w:hAnsi="Times New Roman" w:cs="Times New Roman"/>
+          <w:sz w:val="24"/>
+          <w:szCs w:val="24"/>
+        </w:rPr>
+        <w:t>Статус</w:t>
+      </w:r>
+      <w:r>
+        <w:rPr>
+          <w:rFonts w:ascii="Times New Roman" w:hAnsi="Times New Roman" w:cs="Times New Roman"/>
+          <w:sz w:val="24"/>
+          <w:szCs w:val="24"/>
+          <w:lang w:val="en-US"/>
+        </w:rPr>
+        <w:t>: {</w:t>
+      </w:r>
+      <w:proofErr w:type="spellStart"/>
+      <w:r>
+        <w:rPr>
+          <w:rFonts w:ascii="Times New Roman" w:hAnsi="Times New Roman" w:cs="Times New Roman"/>
+          <w:sz w:val="24"/>
+          <w:szCs w:val="24"/>
+          <w:lang w:val="en-US"/>
+        </w:rPr>
+        <w:t>i</w:t>
+      </w:r>
+      <w:proofErr w:type="spellEnd"/>
+      <w:r>
+        <w:rPr>
+          <w:rFonts w:ascii="Times New Roman" w:hAnsi="Times New Roman" w:cs="Times New Roman"/>
+          <w:sz w:val="24"/>
+          <w:szCs w:val="24"/>
+          <w:lang w:val="en-US"/>
+        </w:rPr>
+        <w:t xml:space="preserve">[4]}", </w:t>
+      </w:r>
+      <w:proofErr w:type="spellStart"/>
+      <w:r>
+        <w:rPr>
+          <w:rFonts w:ascii="Times New Roman" w:hAnsi="Times New Roman" w:cs="Times New Roman"/>
+          <w:sz w:val="24"/>
+          <w:szCs w:val="24"/>
+          <w:lang w:val="en-US"/>
+        </w:rPr>
+        <w:t>reply</w:t>
+      </w:r>
+      <w:r>
+        <w:rPr>
+          <w:rFonts w:ascii="Times New Roman" w:hAnsi="Times New Roman" w:cs="Times New Roman"/>
+          <w:sz w:val="24"/>
+          <w:szCs w:val="24"/>
+          <w:lang w:val="en-US"/>
+        </w:rPr>
+        <w:t>_</w:t>
+      </w:r>
+      <w:r>
+        <w:rPr>
+          <w:rFonts w:ascii="Times New Roman" w:hAnsi="Times New Roman" w:cs="Times New Roman"/>
+          <w:sz w:val="24"/>
+          <w:szCs w:val="24"/>
+          <w:lang w:val="en-US"/>
+        </w:rPr>
+        <w:t>markup</w:t>
+      </w:r>
+      <w:proofErr w:type="spellEnd"/>
+      <w:r>
+        <w:rPr>
+          <w:rFonts w:ascii="Times New Roman" w:hAnsi="Times New Roman" w:cs="Times New Roman"/>
+          <w:sz w:val="24"/>
+          <w:szCs w:val="24"/>
+          <w:lang w:val="en-US"/>
+        </w:rPr>
+        <w:t>=</w:t>
+      </w:r>
+      <w:proofErr w:type="spellStart"/>
+      <w:r>
+        <w:rPr>
+          <w:rFonts w:ascii="Times New Roman" w:hAnsi="Times New Roman" w:cs="Times New Roman"/>
+          <w:sz w:val="24"/>
+          <w:szCs w:val="24"/>
+          <w:lang w:val="en-US"/>
+        </w:rPr>
+        <w:t>file</w:t>
+      </w:r>
+      <w:r>
+        <w:rPr>
+          <w:rFonts w:ascii="Times New Roman" w:hAnsi="Times New Roman" w:cs="Times New Roman"/>
+          <w:sz w:val="24"/>
+          <w:szCs w:val="24"/>
+          <w:lang w:val="en-US"/>
+        </w:rPr>
+        <w:t>_</w:t>
+      </w:r>
+      <w:r>
+        <w:rPr>
+          <w:rFonts w:ascii="Times New Roman" w:hAnsi="Times New Roman" w:cs="Times New Roman"/>
+          <w:sz w:val="24"/>
+          <w:szCs w:val="24"/>
+          <w:lang w:val="en-US"/>
+        </w:rPr>
+        <w:t>Markups</w:t>
+      </w:r>
+      <w:r>
+        <w:rPr>
+          <w:rFonts w:ascii="Times New Roman" w:hAnsi="Times New Roman" w:cs="Times New Roman"/>
+          <w:sz w:val="24"/>
+          <w:szCs w:val="24"/>
+          <w:lang w:val="en-US"/>
+        </w:rPr>
+        <w:t>.</w:t>
+      </w:r>
+      <w:r>
+        <w:rPr>
+          <w:rFonts w:ascii="Times New Roman" w:hAnsi="Times New Roman" w:cs="Times New Roman"/>
+          <w:sz w:val="24"/>
+          <w:szCs w:val="24"/>
+          <w:lang w:val="en-US"/>
+        </w:rPr>
+        <w:t>markup</w:t>
+      </w:r>
+      <w:r>
+        <w:rPr>
+          <w:rFonts w:ascii="Times New Roman" w:hAnsi="Times New Roman" w:cs="Times New Roman"/>
+          <w:sz w:val="24"/>
+          <w:szCs w:val="24"/>
+          <w:lang w:val="en-US"/>
+        </w:rPr>
+        <w:t>_</w:t>
+      </w:r>
+      <w:r>
+        <w:rPr>
+          <w:rFonts w:ascii="Times New Roman" w:hAnsi="Times New Roman" w:cs="Times New Roman"/>
+          <w:sz w:val="24"/>
+          <w:szCs w:val="24"/>
+          <w:lang w:val="en-US"/>
+        </w:rPr>
+        <w:t>delete</w:t>
+      </w:r>
+      <w:r>
+        <w:rPr>
+          <w:rFonts w:ascii="Times New Roman" w:hAnsi="Times New Roman" w:cs="Times New Roman"/>
+          <w:sz w:val="24"/>
+          <w:szCs w:val="24"/>
+          <w:lang w:val="en-US"/>
+        </w:rPr>
+        <w:t>_</w:t>
+      </w:r>
+      <w:r>
+        <w:rPr>
+          <w:rFonts w:ascii="Times New Roman" w:hAnsi="Times New Roman" w:cs="Times New Roman"/>
+          <w:sz w:val="24"/>
+          <w:szCs w:val="24"/>
+          <w:lang w:val="en-US"/>
+        </w:rPr>
+        <w:t>ad</w:t>
+      </w:r>
+      <w:proofErr w:type="spellEnd"/>
+      <w:r>
+        <w:rPr>
+          <w:rFonts w:ascii="Times New Roman" w:hAnsi="Times New Roman" w:cs="Times New Roman"/>
+          <w:sz w:val="24"/>
+          <w:szCs w:val="24"/>
+          <w:lang w:val="en-US"/>
+        </w:rPr>
+        <w:t>)</w:t>
+      </w:r>
+    </w:p>
+    <w:p>
+      <w:pPr>
+        <w:spacing w:line="360" w:lineRule="auto"/>
+        <w:rPr>
+          <w:rFonts w:ascii="Times New Roman" w:hAnsi="Times New Roman" w:cs="Times New Roman"/>
+          <w:sz w:val="24"/>
+          <w:szCs w:val="24"/>
+          <w:lang w:val="en-US"/>
+        </w:rPr>
+      </w:pPr>
+      <w:r>
+        <w:rPr>
+          <w:rFonts w:ascii="Times New Roman" w:hAnsi="Times New Roman" w:cs="Times New Roman"/>
+          <w:sz w:val="24"/>
+          <w:szCs w:val="24"/>
+          <w:lang w:val="en-US"/>
+        </w:rPr>
+        <w:t xml:space="preserve">    </w:t>
+      </w:r>
+      <w:r>
+        <w:rPr>
+          <w:rFonts w:ascii="Times New Roman" w:hAnsi="Times New Roman" w:cs="Times New Roman"/>
+          <w:sz w:val="24"/>
+          <w:szCs w:val="24"/>
+          <w:lang w:val="en-US"/>
+        </w:rPr>
+        <w:tab/>
+      </w:r>
+      <w:r>
+        <w:rPr>
+          <w:rFonts w:ascii="Times New Roman" w:hAnsi="Times New Roman" w:cs="Times New Roman"/>
+          <w:sz w:val="24"/>
+          <w:szCs w:val="24"/>
+          <w:lang w:val="en-US"/>
+        </w:rPr>
+        <w:t>except Exception as err:</w:t>
+      </w:r>
+      <w:bookmarkStart w:id="0" w:name="_GoBack"/>
+      <w:bookmarkEnd w:id="0"/>
       <w:r>
         <w:rPr>
           <w:rFonts w:ascii="Times New Roman" w:hAnsi="Times New Roman" w:cs="Times New Roman"/>
